--- a/MONSTER UNIVERSITY/01.DIAGRAMAS_UML/01.SRS/ERS MONSTER UNIVERSITY.docx
+++ b/MONSTER UNIVERSITY/01.DIAGRAMAS_UML/01.SRS/ERS MONSTER UNIVERSITY.docx
@@ -23,7 +23,7 @@
                     <pic:cNvPicPr preferRelativeResize="0"/>
                   </pic:nvPicPr>
                   <pic:blipFill>
-                    <a:blip r:embed="rId7"/>
+                    <a:blip r:embed="rId8"/>
                     <a:srcRect/>
                     <a:stretch>
                       <a:fillRect/>
@@ -251,12 +251,21 @@
           <w:szCs w:val="36"/>
         </w:rPr>
       </w:pPr>
-      <w:r>
+    </w:p>
+    <w:p>
+      <w:pPr>
+        <w:pStyle w:val="Subttulo"/>
+        <w:jc w:val="right"/>
         <w:rPr>
           <w:sz w:val="36"/>
           <w:szCs w:val="36"/>
         </w:rPr>
-        <w:lastRenderedPageBreak/>
+      </w:pPr>
+      <w:r>
+        <w:rPr>
+          <w:sz w:val="36"/>
+          <w:szCs w:val="36"/>
+        </w:rPr>
         <w:t>Abril 2019</w:t>
       </w:r>
     </w:p>
@@ -495,7 +504,136 @@
     <w:p/>
     <w:p/>
     <w:p/>
+    <w:sdt>
+      <w:sdtPr>
+        <w:rPr>
+          <w:lang w:val="es-ES"/>
+        </w:rPr>
+        <w:id w:val="-1084069470"/>
+        <w:docPartObj>
+          <w:docPartGallery w:val="Table of Contents"/>
+          <w:docPartUnique/>
+        </w:docPartObj>
+      </w:sdtPr>
+      <w:sdtEndPr>
+        <w:rPr>
+          <w:rFonts w:ascii="Calibri" w:eastAsia="Calibri" w:hAnsi="Calibri" w:cs="Calibri"/>
+          <w:b/>
+          <w:bCs/>
+          <w:color w:val="auto"/>
+          <w:sz w:val="22"/>
+          <w:szCs w:val="22"/>
+        </w:rPr>
+      </w:sdtEndPr>
+      <w:sdtContent>
+        <w:p>
+          <w:pPr>
+            <w:pStyle w:val="TtulodeTDC"/>
+          </w:pPr>
+          <w:r>
+            <w:rPr>
+              <w:lang w:val="es-ES"/>
+            </w:rPr>
+            <w:t>Tabla de contenido</w:t>
+          </w:r>
+        </w:p>
+        <w:p>
+          <w:pPr>
+            <w:pStyle w:val="TDC1"/>
+            <w:tabs>
+              <w:tab w:val="right" w:leader="dot" w:pos="8494"/>
+            </w:tabs>
+            <w:rPr>
+              <w:rFonts w:cstheme="minorBidi"/>
+              <w:noProof/>
+            </w:rPr>
+          </w:pPr>
+          <w:r>
+            <w:fldChar w:fldCharType="begin"/>
+          </w:r>
+          <w:r>
+            <w:instrText xml:space="preserve"> TOC \o "1-3" \h \z \u </w:instrText>
+          </w:r>
+          <w:r>
+            <w:fldChar w:fldCharType="separate"/>
+          </w:r>
+          <w:hyperlink w:anchor="_Toc6826637" w:history="1">
+            <w:r>
+              <w:rPr>
+                <w:rStyle w:val="Hipervnculo"/>
+                <w:noProof/>
+              </w:rPr>
+              <w:t>Planteamiento del Problema (personal- finanzas- subsistemas de seguridad)</w:t>
+            </w:r>
+            <w:r>
+              <w:rPr>
+                <w:noProof/>
+                <w:webHidden/>
+              </w:rPr>
+              <w:tab/>
+            </w:r>
+            <w:r>
+              <w:rPr>
+                <w:noProof/>
+                <w:webHidden/>
+              </w:rPr>
+              <w:fldChar w:fldCharType="begin"/>
+            </w:r>
+            <w:r>
+              <w:rPr>
+                <w:noProof/>
+                <w:webHidden/>
+              </w:rPr>
+              <w:instrText xml:space="preserve"> PAGEREF _Toc6826637 \h </w:instrText>
+            </w:r>
+            <w:r>
+              <w:rPr>
+                <w:noProof/>
+                <w:webHidden/>
+              </w:rPr>
+            </w:r>
+            <w:r>
+              <w:rPr>
+                <w:noProof/>
+                <w:webHidden/>
+              </w:rPr>
+              <w:fldChar w:fldCharType="separate"/>
+            </w:r>
+            <w:r>
+              <w:rPr>
+                <w:noProof/>
+                <w:webHidden/>
+              </w:rPr>
+              <w:t>3</w:t>
+            </w:r>
+            <w:r>
+              <w:rPr>
+                <w:noProof/>
+                <w:webHidden/>
+              </w:rPr>
+              <w:fldChar w:fldCharType="end"/>
+            </w:r>
+          </w:hyperlink>
+        </w:p>
+        <w:p>
+          <w:r>
+            <w:rPr>
+              <w:b/>
+              <w:bCs/>
+              <w:lang w:val="es-ES"/>
+            </w:rPr>
+            <w:fldChar w:fldCharType="end"/>
+          </w:r>
+        </w:p>
+      </w:sdtContent>
+    </w:sdt>
     <w:p/>
+    <w:p>
+      <w:pPr>
+        <w:pStyle w:val="TDC3"/>
+        <w:ind w:left="446"/>
+      </w:pPr>
+    </w:p>
     <w:p>
       <w:pPr>
         <w:keepNext/>
@@ -514,1322 +652,16 @@
           <w:szCs w:val="32"/>
         </w:rPr>
       </w:pPr>
-      <w:r>
-        <w:rPr>
-          <w:color w:val="2F5496"/>
-          <w:sz w:val="32"/>
-          <w:szCs w:val="32"/>
-        </w:rPr>
-        <w:t>Contenido</w:t>
-      </w:r>
-    </w:p>
-    <w:sdt>
-      <w:sdtPr>
-        <w:id w:val="-1175263887"/>
-        <w:docPartObj>
-          <w:docPartGallery w:val="Table of Contents"/>
-          <w:docPartUnique/>
-        </w:docPartObj>
-      </w:sdtPr>
-      <w:sdtEndPr/>
-      <w:sdtContent>
-        <w:p>
-          <w:pPr>
-            <w:pBdr>
-              <w:top w:val="nil"/>
-              <w:left w:val="nil"/>
-              <w:bottom w:val="nil"/>
-              <w:right w:val="nil"/>
-              <w:between w:val="nil"/>
-            </w:pBdr>
-            <w:tabs>
-              <w:tab w:val="right" w:pos="8494"/>
-            </w:tabs>
-            <w:spacing w:after="100"/>
-            <w:rPr>
-              <w:color w:val="000000"/>
-            </w:rPr>
-          </w:pPr>
-          <w:r>
-            <w:fldChar w:fldCharType="begin"/>
-          </w:r>
-          <w:r>
-            <w:instrText xml:space="preserve"> TOC \h \u \z </w:instrText>
-          </w:r>
-          <w:r>
-            <w:fldChar w:fldCharType="separate"/>
-          </w:r>
-          <w:hyperlink w:anchor="_3znysh7">
-            <w:r>
-              <w:rPr>
-                <w:color w:val="000000"/>
-              </w:rPr>
-              <w:t>Planteamiento del Problema</w:t>
-            </w:r>
-            <w:r>
-              <w:rPr>
-                <w:color w:val="000000"/>
-              </w:rPr>
-              <w:tab/>
-              <w:t>4</w:t>
-            </w:r>
-          </w:hyperlink>
-        </w:p>
-        <w:p>
-          <w:pPr>
-            <w:pBdr>
-              <w:top w:val="nil"/>
-              <w:left w:val="nil"/>
-              <w:bottom w:val="nil"/>
-              <w:right w:val="nil"/>
-              <w:between w:val="nil"/>
-            </w:pBdr>
-            <w:tabs>
-              <w:tab w:val="left" w:pos="660"/>
-              <w:tab w:val="right" w:pos="8494"/>
-            </w:tabs>
-            <w:spacing w:after="100"/>
-            <w:ind w:left="220" w:hanging="220"/>
-            <w:rPr>
-              <w:color w:val="000000"/>
-            </w:rPr>
-          </w:pPr>
-          <w:hyperlink w:anchor="_2et92p0">
-            <w:r>
-              <w:rPr>
-                <w:color w:val="000000"/>
-              </w:rPr>
-              <w:t>1.</w:t>
-            </w:r>
-            <w:r>
-              <w:rPr>
-                <w:color w:val="000000"/>
-              </w:rPr>
-              <w:tab/>
-              <w:t>Introducción.</w:t>
-            </w:r>
-            <w:r>
-              <w:rPr>
-                <w:color w:val="000000"/>
-              </w:rPr>
-              <w:tab/>
-              <w:t>5</w:t>
-            </w:r>
-          </w:hyperlink>
-        </w:p>
-        <w:p>
-          <w:pPr>
-            <w:pBdr>
-              <w:top w:val="nil"/>
-              <w:left w:val="nil"/>
-              <w:bottom w:val="nil"/>
-              <w:right w:val="nil"/>
-              <w:between w:val="nil"/>
-            </w:pBdr>
-            <w:tabs>
-              <w:tab w:val="left" w:pos="1100"/>
-              <w:tab w:val="right" w:pos="8494"/>
-            </w:tabs>
-            <w:spacing w:after="100"/>
-            <w:ind w:left="440" w:hanging="440"/>
-            <w:rPr>
-              <w:color w:val="000000"/>
-            </w:rPr>
-          </w:pPr>
-          <w:hyperlink w:anchor="_tyjcwt">
-            <w:r>
-              <w:rPr>
-                <w:color w:val="000000"/>
-              </w:rPr>
-              <w:t>1.1</w:t>
-            </w:r>
-            <w:r>
-              <w:rPr>
-                <w:color w:val="000000"/>
-              </w:rPr>
-              <w:tab/>
-              <w:t>Propósito</w:t>
-            </w:r>
-            <w:r>
-              <w:rPr>
-                <w:color w:val="000000"/>
-              </w:rPr>
-              <w:tab/>
-              <w:t>5</w:t>
-            </w:r>
-          </w:hyperlink>
-        </w:p>
-        <w:p>
-          <w:pPr>
-            <w:pBdr>
-              <w:top w:val="nil"/>
-              <w:left w:val="nil"/>
-              <w:bottom w:val="nil"/>
-              <w:right w:val="nil"/>
-              <w:between w:val="nil"/>
-            </w:pBdr>
-            <w:tabs>
-              <w:tab w:val="left" w:pos="1100"/>
-              <w:tab w:val="right" w:pos="8494"/>
-            </w:tabs>
-            <w:spacing w:after="100"/>
-            <w:ind w:left="440" w:hanging="440"/>
-            <w:rPr>
-              <w:color w:val="000000"/>
-            </w:rPr>
-          </w:pPr>
-          <w:hyperlink w:anchor="_3dy6vkm">
-            <w:r>
-              <w:rPr>
-                <w:color w:val="000000"/>
-              </w:rPr>
-              <w:t>1.2</w:t>
-            </w:r>
-            <w:r>
-              <w:rPr>
-                <w:color w:val="000000"/>
-              </w:rPr>
-              <w:tab/>
-              <w:t>Justificación</w:t>
-            </w:r>
-            <w:r>
-              <w:rPr>
-                <w:color w:val="000000"/>
-              </w:rPr>
-              <w:tab/>
-              <w:t>5</w:t>
-            </w:r>
-          </w:hyperlink>
-        </w:p>
-        <w:p>
-          <w:pPr>
-            <w:pBdr>
-              <w:top w:val="nil"/>
-              <w:left w:val="nil"/>
-              <w:bottom w:val="nil"/>
-              <w:right w:val="nil"/>
-              <w:between w:val="nil"/>
-            </w:pBdr>
-            <w:tabs>
-              <w:tab w:val="left" w:pos="1100"/>
-              <w:tab w:val="right" w:pos="8494"/>
-            </w:tabs>
-            <w:spacing w:after="100"/>
-            <w:ind w:left="440" w:hanging="440"/>
-            <w:rPr>
-              <w:color w:val="000000"/>
-            </w:rPr>
-          </w:pPr>
-          <w:hyperlink w:anchor="_1t3h5sf">
-            <w:r>
-              <w:rPr>
-                <w:color w:val="000000"/>
-              </w:rPr>
-              <w:t>1.3</w:t>
-            </w:r>
-            <w:r>
-              <w:rPr>
-                <w:color w:val="000000"/>
-              </w:rPr>
-              <w:tab/>
-              <w:t>Alcance</w:t>
-            </w:r>
-            <w:r>
-              <w:rPr>
-                <w:color w:val="000000"/>
-              </w:rPr>
-              <w:tab/>
-              <w:t>6</w:t>
-            </w:r>
-          </w:hyperlink>
-        </w:p>
-        <w:p>
-          <w:pPr>
-            <w:pBdr>
-              <w:top w:val="nil"/>
-              <w:left w:val="nil"/>
-              <w:bottom w:val="nil"/>
-              <w:right w:val="nil"/>
-              <w:between w:val="nil"/>
-            </w:pBdr>
-            <w:tabs>
-              <w:tab w:val="left" w:pos="1100"/>
-              <w:tab w:val="right" w:pos="8494"/>
-            </w:tabs>
-            <w:spacing w:after="100"/>
-            <w:ind w:left="440" w:hanging="440"/>
-            <w:rPr>
-              <w:color w:val="000000"/>
-            </w:rPr>
-          </w:pPr>
-          <w:hyperlink w:anchor="_4d34og8">
-            <w:r>
-              <w:rPr>
-                <w:color w:val="000000"/>
-              </w:rPr>
-              <w:t>1.4</w:t>
-            </w:r>
-            <w:r>
-              <w:rPr>
-                <w:color w:val="000000"/>
-              </w:rPr>
-              <w:tab/>
-            </w:r>
-            <w:r>
-              <w:rPr>
-                <w:color w:val="000000"/>
-              </w:rPr>
-              <w:t>Personal Involucrado</w:t>
-            </w:r>
-            <w:r>
-              <w:rPr>
-                <w:color w:val="000000"/>
-              </w:rPr>
-              <w:tab/>
-              <w:t>7</w:t>
-            </w:r>
-          </w:hyperlink>
-        </w:p>
-        <w:p>
-          <w:pPr>
-            <w:pBdr>
-              <w:top w:val="nil"/>
-              <w:left w:val="nil"/>
-              <w:bottom w:val="nil"/>
-              <w:right w:val="nil"/>
-              <w:between w:val="nil"/>
-            </w:pBdr>
-            <w:tabs>
-              <w:tab w:val="left" w:pos="1100"/>
-              <w:tab w:val="right" w:pos="8494"/>
-            </w:tabs>
-            <w:spacing w:after="100"/>
-            <w:ind w:left="440" w:hanging="440"/>
-            <w:rPr>
-              <w:color w:val="000000"/>
-            </w:rPr>
-          </w:pPr>
-          <w:hyperlink w:anchor="_17dp8vu">
-            <w:r>
-              <w:rPr>
-                <w:color w:val="000000"/>
-              </w:rPr>
-              <w:t>1.5</w:t>
-            </w:r>
-            <w:r>
-              <w:rPr>
-                <w:color w:val="000000"/>
-              </w:rPr>
-              <w:tab/>
-              <w:t>Definiciones, Acrónimos y Abreviaturas</w:t>
-            </w:r>
-            <w:r>
-              <w:rPr>
-                <w:color w:val="000000"/>
-              </w:rPr>
-              <w:tab/>
-              <w:t>8</w:t>
-            </w:r>
-          </w:hyperlink>
-        </w:p>
-        <w:p>
-          <w:pPr>
-            <w:pBdr>
-              <w:top w:val="nil"/>
-              <w:left w:val="nil"/>
-              <w:bottom w:val="nil"/>
-              <w:right w:val="nil"/>
-              <w:between w:val="nil"/>
-            </w:pBdr>
-            <w:tabs>
-              <w:tab w:val="left" w:pos="1320"/>
-              <w:tab w:val="right" w:pos="8494"/>
-            </w:tabs>
-            <w:spacing w:after="100"/>
-            <w:ind w:left="440" w:hanging="440"/>
-            <w:rPr>
-              <w:color w:val="000000"/>
-            </w:rPr>
-          </w:pPr>
-          <w:hyperlink w:anchor="_3rdcrjn">
-            <w:r>
-              <w:rPr>
-                <w:color w:val="000000"/>
-              </w:rPr>
-              <w:t>1.5.1</w:t>
-            </w:r>
-            <w:r>
-              <w:rPr>
-                <w:color w:val="000000"/>
-              </w:rPr>
-              <w:tab/>
-              <w:t>Definiciones.</w:t>
-            </w:r>
-            <w:r>
-              <w:rPr>
-                <w:color w:val="000000"/>
-              </w:rPr>
-              <w:tab/>
-              <w:t>8</w:t>
-            </w:r>
-          </w:hyperlink>
-        </w:p>
-        <w:p>
-          <w:pPr>
-            <w:pBdr>
-              <w:top w:val="nil"/>
-              <w:left w:val="nil"/>
-              <w:bottom w:val="nil"/>
-              <w:right w:val="nil"/>
-              <w:between w:val="nil"/>
-            </w:pBdr>
-            <w:tabs>
-              <w:tab w:val="left" w:pos="1320"/>
-              <w:tab w:val="right" w:pos="8494"/>
-            </w:tabs>
-            <w:spacing w:after="100"/>
-            <w:ind w:left="440" w:hanging="440"/>
-            <w:rPr>
-              <w:color w:val="000000"/>
-            </w:rPr>
-          </w:pPr>
-          <w:hyperlink w:anchor="_26in1rg">
-            <w:r>
-              <w:rPr>
-                <w:color w:val="000000"/>
-              </w:rPr>
-              <w:t>1.5.2</w:t>
-            </w:r>
-            <w:r>
-              <w:rPr>
-                <w:color w:val="000000"/>
-              </w:rPr>
-              <w:tab/>
-              <w:t>Acrónimos y Abreviaturas</w:t>
-            </w:r>
-            <w:r>
-              <w:rPr>
-                <w:color w:val="000000"/>
-              </w:rPr>
-              <w:tab/>
-              <w:t>9</w:t>
-            </w:r>
-          </w:hyperlink>
-        </w:p>
-        <w:p>
-          <w:pPr>
-            <w:pBdr>
-              <w:top w:val="nil"/>
-              <w:left w:val="nil"/>
-              <w:bottom w:val="nil"/>
-              <w:right w:val="nil"/>
-              <w:between w:val="nil"/>
-            </w:pBdr>
-            <w:tabs>
-              <w:tab w:val="left" w:pos="1100"/>
-              <w:tab w:val="right" w:pos="8494"/>
-            </w:tabs>
-            <w:spacing w:after="100"/>
-            <w:ind w:left="440" w:hanging="440"/>
-            <w:rPr>
-              <w:color w:val="000000"/>
-            </w:rPr>
-          </w:pPr>
-          <w:hyperlink w:anchor="_lnxbz9">
-            <w:r>
-              <w:rPr>
-                <w:color w:val="000000"/>
-              </w:rPr>
-              <w:t>1.6</w:t>
-            </w:r>
-            <w:r>
-              <w:rPr>
-                <w:color w:val="000000"/>
-              </w:rPr>
-              <w:tab/>
-              <w:t>Refere</w:t>
-            </w:r>
-            <w:r>
-              <w:rPr>
-                <w:color w:val="000000"/>
-              </w:rPr>
-              <w:t>ncias</w:t>
-            </w:r>
-            <w:r>
-              <w:rPr>
-                <w:color w:val="000000"/>
-              </w:rPr>
-              <w:tab/>
-              <w:t>9</w:t>
-            </w:r>
-          </w:hyperlink>
-        </w:p>
-        <w:p>
-          <w:pPr>
-            <w:pBdr>
-              <w:top w:val="nil"/>
-              <w:left w:val="nil"/>
-              <w:bottom w:val="nil"/>
-              <w:right w:val="nil"/>
-              <w:between w:val="nil"/>
-            </w:pBdr>
-            <w:tabs>
-              <w:tab w:val="left" w:pos="1100"/>
-              <w:tab w:val="right" w:pos="8494"/>
-            </w:tabs>
-            <w:spacing w:after="100"/>
-            <w:ind w:left="440" w:hanging="440"/>
-            <w:rPr>
-              <w:color w:val="000000"/>
-            </w:rPr>
-          </w:pPr>
-          <w:hyperlink w:anchor="_35nkun2">
-            <w:r>
-              <w:rPr>
-                <w:color w:val="000000"/>
-              </w:rPr>
-              <w:t>1.7</w:t>
-            </w:r>
-            <w:r>
-              <w:rPr>
-                <w:color w:val="000000"/>
-              </w:rPr>
-              <w:tab/>
-              <w:t>Resumen</w:t>
-            </w:r>
-            <w:r>
-              <w:rPr>
-                <w:color w:val="000000"/>
-              </w:rPr>
-              <w:tab/>
-              <w:t>10</w:t>
-            </w:r>
-          </w:hyperlink>
-        </w:p>
-        <w:p>
-          <w:pPr>
-            <w:pBdr>
-              <w:top w:val="nil"/>
-              <w:left w:val="nil"/>
-              <w:bottom w:val="nil"/>
-              <w:right w:val="nil"/>
-              <w:between w:val="nil"/>
-            </w:pBdr>
-            <w:tabs>
-              <w:tab w:val="left" w:pos="1100"/>
-              <w:tab w:val="right" w:pos="8494"/>
-            </w:tabs>
-            <w:spacing w:after="100"/>
-            <w:ind w:left="440" w:hanging="440"/>
-            <w:rPr>
-              <w:color w:val="000000"/>
-            </w:rPr>
-          </w:pPr>
-          <w:hyperlink w:anchor="_44sinio">
-            <w:r>
-              <w:rPr>
-                <w:color w:val="000000"/>
-              </w:rPr>
-              <w:t>1.8</w:t>
-            </w:r>
-            <w:r>
-              <w:rPr>
-                <w:color w:val="000000"/>
-              </w:rPr>
-              <w:tab/>
-              <w:t>Perspectiva del Producto</w:t>
-            </w:r>
-            <w:r>
-              <w:rPr>
-                <w:color w:val="000000"/>
-              </w:rPr>
-              <w:tab/>
-              <w:t>10</w:t>
-            </w:r>
-          </w:hyperlink>
-        </w:p>
-        <w:p>
-          <w:pPr>
-            <w:pBdr>
-              <w:top w:val="nil"/>
-              <w:left w:val="nil"/>
-              <w:bottom w:val="nil"/>
-              <w:right w:val="nil"/>
-              <w:between w:val="nil"/>
-            </w:pBdr>
-            <w:tabs>
-              <w:tab w:val="left" w:pos="1100"/>
-              <w:tab w:val="right" w:pos="8494"/>
-            </w:tabs>
-            <w:spacing w:after="100"/>
-            <w:ind w:left="440" w:hanging="440"/>
-            <w:rPr>
-              <w:color w:val="000000"/>
-            </w:rPr>
-          </w:pPr>
-          <w:hyperlink w:anchor="_2jxsxqh">
-            <w:r>
-              <w:rPr>
-                <w:color w:val="000000"/>
-              </w:rPr>
-              <w:t>1.9</w:t>
-            </w:r>
-            <w:r>
-              <w:rPr>
-                <w:color w:val="000000"/>
-              </w:rPr>
-              <w:tab/>
-              <w:t>Funcionalidad del producto</w:t>
-            </w:r>
-            <w:r>
-              <w:rPr>
-                <w:color w:val="000000"/>
-              </w:rPr>
-              <w:tab/>
-              <w:t>10</w:t>
-            </w:r>
-          </w:hyperlink>
-        </w:p>
-        <w:p>
-          <w:pPr>
-            <w:pBdr>
-              <w:top w:val="nil"/>
-              <w:left w:val="nil"/>
-              <w:bottom w:val="nil"/>
-              <w:right w:val="nil"/>
-              <w:between w:val="nil"/>
-            </w:pBdr>
-            <w:tabs>
-              <w:tab w:val="left" w:pos="1100"/>
-              <w:tab w:val="right" w:pos="8494"/>
-            </w:tabs>
-            <w:spacing w:after="100"/>
-            <w:ind w:left="440" w:hanging="440"/>
-            <w:rPr>
-              <w:color w:val="000000"/>
-            </w:rPr>
-          </w:pPr>
-          <w:hyperlink w:anchor="_z337ya">
-            <w:r>
-              <w:rPr>
-                <w:color w:val="000000"/>
-              </w:rPr>
-              <w:t>1.10</w:t>
-            </w:r>
-            <w:r>
-              <w:rPr>
-                <w:color w:val="000000"/>
-              </w:rPr>
-              <w:tab/>
-              <w:t>Características de los usuarios.</w:t>
-            </w:r>
-            <w:r>
-              <w:rPr>
-                <w:color w:val="000000"/>
-              </w:rPr>
-              <w:tab/>
-              <w:t>11</w:t>
-            </w:r>
-          </w:hyperlink>
-        </w:p>
-        <w:p>
-          <w:pPr>
-            <w:pBdr>
-              <w:top w:val="nil"/>
-              <w:left w:val="nil"/>
-              <w:bottom w:val="nil"/>
-              <w:right w:val="nil"/>
-              <w:between w:val="nil"/>
-            </w:pBdr>
-            <w:tabs>
-              <w:tab w:val="left" w:pos="1100"/>
-              <w:tab w:val="right" w:pos="8494"/>
-            </w:tabs>
-            <w:spacing w:after="100"/>
-            <w:ind w:left="440" w:hanging="440"/>
-            <w:rPr>
-              <w:color w:val="000000"/>
-            </w:rPr>
-          </w:pPr>
-          <w:hyperlink w:anchor="_3j2qqm3">
-            <w:r>
-              <w:rPr>
-                <w:color w:val="000000"/>
-              </w:rPr>
-              <w:t>1.11</w:t>
-            </w:r>
-            <w:r>
-              <w:rPr>
-                <w:color w:val="000000"/>
-              </w:rPr>
-              <w:tab/>
-              <w:t>Restricciones</w:t>
-            </w:r>
-            <w:r>
-              <w:rPr>
-                <w:color w:val="000000"/>
-              </w:rPr>
-              <w:tab/>
-              <w:t>11</w:t>
-            </w:r>
-          </w:hyperlink>
-        </w:p>
-        <w:p>
-          <w:pPr>
-            <w:pBdr>
-              <w:top w:val="nil"/>
-              <w:left w:val="nil"/>
-              <w:bottom w:val="nil"/>
-              <w:right w:val="nil"/>
-              <w:between w:val="nil"/>
-            </w:pBdr>
-            <w:tabs>
-              <w:tab w:val="left" w:pos="1100"/>
-              <w:tab w:val="right" w:pos="8494"/>
-            </w:tabs>
-            <w:spacing w:after="100"/>
-            <w:ind w:left="440" w:hanging="440"/>
-            <w:rPr>
-              <w:color w:val="000000"/>
-            </w:rPr>
-          </w:pPr>
-          <w:hyperlink w:anchor="_1y810tw">
-            <w:r>
-              <w:rPr>
-                <w:color w:val="000000"/>
-              </w:rPr>
-              <w:t>1.12</w:t>
-            </w:r>
-            <w:r>
-              <w:rPr>
-                <w:color w:val="000000"/>
-              </w:rPr>
-              <w:tab/>
-              <w:t>Suposiciones y dependencias</w:t>
-            </w:r>
-            <w:r>
-              <w:rPr>
-                <w:color w:val="000000"/>
-              </w:rPr>
-              <w:tab/>
-              <w:t>12</w:t>
-            </w:r>
-          </w:hyperlink>
-        </w:p>
-        <w:p>
-          <w:pPr>
-            <w:pBdr>
-              <w:top w:val="nil"/>
-              <w:left w:val="nil"/>
-              <w:bottom w:val="nil"/>
-              <w:right w:val="nil"/>
-              <w:between w:val="nil"/>
-            </w:pBdr>
-            <w:tabs>
-              <w:tab w:val="left" w:pos="1100"/>
-              <w:tab w:val="right" w:pos="8494"/>
-            </w:tabs>
-            <w:spacing w:after="100"/>
-            <w:ind w:left="440" w:hanging="440"/>
-            <w:rPr>
-              <w:color w:val="000000"/>
-            </w:rPr>
-          </w:pPr>
-          <w:hyperlink w:anchor="_4i7ojhp">
-            <w:r>
-              <w:rPr>
-                <w:color w:val="000000"/>
-              </w:rPr>
-              <w:t>1.13</w:t>
-            </w:r>
-            <w:r>
-              <w:rPr>
-                <w:color w:val="000000"/>
-              </w:rPr>
-              <w:tab/>
-              <w:t>Evolución previsible del Sistema.</w:t>
-            </w:r>
-            <w:r>
-              <w:rPr>
-                <w:color w:val="000000"/>
-              </w:rPr>
-              <w:tab/>
-              <w:t>12</w:t>
-            </w:r>
-          </w:hyperlink>
-        </w:p>
-        <w:p>
-          <w:pPr>
-            <w:pBdr>
-              <w:top w:val="nil"/>
-              <w:left w:val="nil"/>
-              <w:bottom w:val="nil"/>
-              <w:right w:val="nil"/>
-              <w:between w:val="nil"/>
-            </w:pBdr>
-            <w:tabs>
-              <w:tab w:val="left" w:pos="660"/>
-              <w:tab w:val="right" w:pos="8494"/>
-            </w:tabs>
-            <w:spacing w:after="100"/>
-            <w:ind w:left="220" w:hanging="220"/>
-            <w:rPr>
-              <w:color w:val="000000"/>
-            </w:rPr>
-          </w:pPr>
-          <w:hyperlink w:anchor="_2xcytpi">
-            <w:r>
-              <w:rPr>
-                <w:color w:val="000000"/>
-              </w:rPr>
-              <w:t>2.</w:t>
-            </w:r>
-            <w:r>
-              <w:rPr>
-                <w:color w:val="000000"/>
-              </w:rPr>
-              <w:tab/>
-              <w:t>Requisitos Específicos</w:t>
-            </w:r>
-            <w:r>
-              <w:rPr>
-                <w:color w:val="000000"/>
-              </w:rPr>
-              <w:tab/>
-              <w:t>13</w:t>
-            </w:r>
-          </w:hyperlink>
-        </w:p>
-        <w:p>
-          <w:pPr>
-            <w:pBdr>
-              <w:top w:val="nil"/>
-              <w:left w:val="nil"/>
-              <w:bottom w:val="nil"/>
-              <w:right w:val="nil"/>
-              <w:between w:val="nil"/>
-            </w:pBdr>
-            <w:tabs>
-              <w:tab w:val="left" w:pos="1100"/>
-              <w:tab w:val="right" w:pos="8494"/>
-            </w:tabs>
-            <w:spacing w:after="100"/>
-            <w:ind w:left="440" w:hanging="440"/>
-            <w:rPr>
-              <w:color w:val="000000"/>
-            </w:rPr>
-          </w:pPr>
-          <w:hyperlink w:anchor="_1ci93xb">
-            <w:r>
-              <w:rPr>
-                <w:color w:val="000000"/>
-              </w:rPr>
-              <w:t>2.1</w:t>
-            </w:r>
-            <w:r>
-              <w:rPr>
-                <w:color w:val="000000"/>
-              </w:rPr>
-              <w:tab/>
-              <w:t>Requisitos comunes de la interfaz.</w:t>
-            </w:r>
-            <w:r>
-              <w:rPr>
-                <w:color w:val="000000"/>
-              </w:rPr>
-              <w:tab/>
-              <w:t>13</w:t>
-            </w:r>
-          </w:hyperlink>
-        </w:p>
-        <w:p>
-          <w:pPr>
-            <w:pBdr>
-              <w:top w:val="nil"/>
-              <w:left w:val="nil"/>
-              <w:bottom w:val="nil"/>
-              <w:right w:val="nil"/>
-              <w:between w:val="nil"/>
-            </w:pBdr>
-            <w:tabs>
-              <w:tab w:val="left" w:pos="1320"/>
-              <w:tab w:val="right" w:pos="8494"/>
-            </w:tabs>
-            <w:spacing w:after="100"/>
-            <w:ind w:left="440" w:hanging="440"/>
-            <w:rPr>
-              <w:color w:val="000000"/>
-            </w:rPr>
-          </w:pPr>
-          <w:hyperlink w:anchor="_3whwml4">
-            <w:r>
-              <w:rPr>
-                <w:color w:val="000000"/>
-              </w:rPr>
-              <w:t>2.1.1</w:t>
-            </w:r>
-            <w:r>
-              <w:rPr>
-                <w:color w:val="000000"/>
-              </w:rPr>
-              <w:tab/>
-              <w:t>Interfaz de usuario</w:t>
-            </w:r>
-            <w:r>
-              <w:rPr>
-                <w:color w:val="000000"/>
-              </w:rPr>
-              <w:tab/>
-              <w:t>13</w:t>
-            </w:r>
-          </w:hyperlink>
-        </w:p>
-        <w:p>
-          <w:pPr>
-            <w:pBdr>
-              <w:top w:val="nil"/>
-              <w:left w:val="nil"/>
-              <w:bottom w:val="nil"/>
-              <w:right w:val="nil"/>
-              <w:between w:val="nil"/>
-            </w:pBdr>
-            <w:tabs>
-              <w:tab w:val="left" w:pos="1320"/>
-              <w:tab w:val="right" w:pos="8494"/>
-            </w:tabs>
-            <w:spacing w:after="100"/>
-            <w:ind w:left="440" w:hanging="440"/>
-            <w:rPr>
-              <w:color w:val="000000"/>
-            </w:rPr>
-          </w:pPr>
-          <w:hyperlink w:anchor="_2bn6wsx">
-            <w:r>
-              <w:rPr>
-                <w:color w:val="000000"/>
-              </w:rPr>
-              <w:t>2.1.2</w:t>
-            </w:r>
-            <w:r>
-              <w:rPr>
-                <w:color w:val="000000"/>
-              </w:rPr>
-              <w:tab/>
-              <w:t>Interfaz de hardware</w:t>
-            </w:r>
-            <w:r>
-              <w:rPr>
-                <w:color w:val="000000"/>
-              </w:rPr>
-              <w:tab/>
-              <w:t>13</w:t>
-            </w:r>
-          </w:hyperlink>
-        </w:p>
-        <w:p>
-          <w:pPr>
-            <w:pBdr>
-              <w:top w:val="nil"/>
-              <w:left w:val="nil"/>
-              <w:bottom w:val="nil"/>
-              <w:right w:val="nil"/>
-              <w:between w:val="nil"/>
-            </w:pBdr>
-            <w:tabs>
-              <w:tab w:val="left" w:pos="1320"/>
-              <w:tab w:val="right" w:pos="8494"/>
-            </w:tabs>
-            <w:spacing w:after="100"/>
-            <w:ind w:left="440" w:hanging="440"/>
-            <w:rPr>
-              <w:color w:val="000000"/>
-            </w:rPr>
-          </w:pPr>
-          <w:hyperlink w:anchor="_qsh70q">
-            <w:r>
-              <w:rPr>
-                <w:color w:val="000000"/>
-              </w:rPr>
-              <w:t>2.1.3</w:t>
-            </w:r>
-            <w:r>
-              <w:rPr>
-                <w:color w:val="000000"/>
-              </w:rPr>
-              <w:tab/>
-              <w:t>Interfaz de software.</w:t>
-            </w:r>
-            <w:r>
-              <w:rPr>
-                <w:color w:val="000000"/>
-              </w:rPr>
-              <w:tab/>
-              <w:t>13</w:t>
-            </w:r>
-          </w:hyperlink>
-        </w:p>
-        <w:p>
-          <w:pPr>
-            <w:pBdr>
-              <w:top w:val="nil"/>
-              <w:left w:val="nil"/>
-              <w:bottom w:val="nil"/>
-              <w:right w:val="nil"/>
-              <w:between w:val="nil"/>
-            </w:pBdr>
-            <w:tabs>
-              <w:tab w:val="left" w:pos="1320"/>
-              <w:tab w:val="right" w:pos="8494"/>
-            </w:tabs>
-            <w:spacing w:after="100"/>
-            <w:ind w:left="440" w:hanging="440"/>
-            <w:rPr>
-              <w:color w:val="000000"/>
-            </w:rPr>
-          </w:pPr>
-          <w:hyperlink w:anchor="_3as4poj">
-            <w:r>
-              <w:rPr>
-                <w:color w:val="000000"/>
-              </w:rPr>
-              <w:t>2.1.4</w:t>
-            </w:r>
-            <w:r>
-              <w:rPr>
-                <w:color w:val="000000"/>
-              </w:rPr>
-              <w:tab/>
-              <w:t>Interfaz de Comunicaciones.</w:t>
-            </w:r>
-            <w:r>
-              <w:rPr>
-                <w:color w:val="000000"/>
-              </w:rPr>
-              <w:tab/>
-              <w:t>13</w:t>
-            </w:r>
-          </w:hyperlink>
-        </w:p>
-        <w:p>
-          <w:pPr>
-            <w:pBdr>
-              <w:top w:val="nil"/>
-              <w:left w:val="nil"/>
-              <w:bottom w:val="nil"/>
-              <w:right w:val="nil"/>
-              <w:between w:val="nil"/>
-            </w:pBdr>
-            <w:tabs>
-              <w:tab w:val="left" w:pos="1100"/>
-              <w:tab w:val="right" w:pos="8494"/>
-            </w:tabs>
-            <w:spacing w:after="100"/>
-            <w:ind w:left="440" w:hanging="440"/>
-            <w:rPr>
-              <w:color w:val="000000"/>
-            </w:rPr>
-          </w:pPr>
-          <w:hyperlink w:anchor="_1pxezwc">
-            <w:r>
-              <w:rPr>
-                <w:color w:val="000000"/>
-              </w:rPr>
-              <w:t>2.2</w:t>
-            </w:r>
-            <w:r>
-              <w:rPr>
-                <w:color w:val="000000"/>
-              </w:rPr>
-              <w:tab/>
-              <w:t>Requisitos Funcionales</w:t>
-            </w:r>
-            <w:r>
-              <w:rPr>
-                <w:color w:val="000000"/>
-              </w:rPr>
-              <w:tab/>
-              <w:t>14</w:t>
-            </w:r>
-          </w:hyperlink>
-        </w:p>
-        <w:p>
-          <w:pPr>
-            <w:pBdr>
-              <w:top w:val="nil"/>
-              <w:left w:val="nil"/>
-              <w:bottom w:val="nil"/>
-              <w:right w:val="nil"/>
-              <w:between w:val="nil"/>
-            </w:pBdr>
-            <w:tabs>
-              <w:tab w:val="left" w:pos="1320"/>
-              <w:tab w:val="right" w:pos="8494"/>
-            </w:tabs>
-            <w:spacing w:after="100"/>
-            <w:ind w:left="440" w:hanging="440"/>
-            <w:rPr>
-              <w:color w:val="000000"/>
-            </w:rPr>
-          </w:pPr>
-          <w:hyperlink w:anchor="_49x2ik5">
-            <w:r>
-              <w:rPr>
-                <w:color w:val="000000"/>
-              </w:rPr>
-              <w:t>2.2.1</w:t>
-            </w:r>
-            <w:r>
-              <w:rPr>
-                <w:color w:val="000000"/>
-              </w:rPr>
-              <w:tab/>
-              <w:t>Diagrama de Casos de Uso</w:t>
-            </w:r>
-            <w:r>
-              <w:rPr>
-                <w:color w:val="000000"/>
-              </w:rPr>
-              <w:tab/>
-              <w:t>14</w:t>
-            </w:r>
-          </w:hyperlink>
-        </w:p>
-        <w:p>
-          <w:pPr>
-            <w:pBdr>
-              <w:top w:val="nil"/>
-              <w:left w:val="nil"/>
-              <w:bottom w:val="nil"/>
-              <w:right w:val="nil"/>
-              <w:between w:val="nil"/>
-            </w:pBdr>
-            <w:tabs>
-              <w:tab w:val="left" w:pos="1320"/>
-              <w:tab w:val="right" w:pos="8494"/>
-            </w:tabs>
-            <w:spacing w:after="100"/>
-            <w:ind w:left="440" w:hanging="440"/>
-            <w:rPr>
-              <w:color w:val="000000"/>
-            </w:rPr>
-          </w:pPr>
-          <w:hyperlink w:anchor="_147n2zr">
-            <w:r>
-              <w:rPr>
-                <w:color w:val="000000"/>
-              </w:rPr>
-              <w:t>2.2.2</w:t>
-            </w:r>
-            <w:r>
-              <w:rPr>
-                <w:color w:val="000000"/>
-              </w:rPr>
-              <w:tab/>
-              <w:t>Diagrama de la Arquitectura.</w:t>
-            </w:r>
-            <w:r>
-              <w:rPr>
-                <w:color w:val="000000"/>
-              </w:rPr>
-              <w:tab/>
-              <w:t>14</w:t>
-            </w:r>
-          </w:hyperlink>
-        </w:p>
-        <w:p>
-          <w:pPr>
-            <w:pBdr>
-              <w:top w:val="nil"/>
-              <w:left w:val="nil"/>
-              <w:bottom w:val="nil"/>
-              <w:right w:val="nil"/>
-              <w:between w:val="nil"/>
-            </w:pBdr>
-            <w:tabs>
-              <w:tab w:val="left" w:pos="1320"/>
-              <w:tab w:val="right" w:pos="8494"/>
-            </w:tabs>
-            <w:spacing w:after="100"/>
-            <w:ind w:left="440" w:hanging="440"/>
-            <w:rPr>
-              <w:color w:val="000000"/>
-            </w:rPr>
-          </w:pPr>
-          <w:hyperlink w:anchor="_3o7alnk">
-            <w:r>
-              <w:rPr>
-                <w:color w:val="000000"/>
-              </w:rPr>
-              <w:t>2.2.3</w:t>
-            </w:r>
-            <w:r>
-              <w:rPr>
-                <w:color w:val="000000"/>
-              </w:rPr>
-              <w:tab/>
-              <w:t>Tabla de Especificación de Requerimientos Funcionales.</w:t>
-            </w:r>
-            <w:r>
-              <w:rPr>
-                <w:color w:val="000000"/>
-              </w:rPr>
-              <w:tab/>
-              <w:t>14</w:t>
-            </w:r>
-          </w:hyperlink>
-        </w:p>
-        <w:p>
-          <w:pPr>
-            <w:pBdr>
-              <w:top w:val="nil"/>
-              <w:left w:val="nil"/>
-              <w:bottom w:val="nil"/>
-              <w:right w:val="nil"/>
-              <w:between w:val="nil"/>
-            </w:pBdr>
-            <w:tabs>
-              <w:tab w:val="left" w:pos="1320"/>
-              <w:tab w:val="right" w:pos="8494"/>
-            </w:tabs>
-            <w:spacing w:after="100"/>
-            <w:ind w:left="440" w:hanging="440"/>
-            <w:rPr>
-              <w:color w:val="000000"/>
-            </w:rPr>
-          </w:pPr>
-          <w:hyperlink w:anchor="_23ckvvd">
-            <w:r>
-              <w:rPr>
-                <w:color w:val="000000"/>
-              </w:rPr>
-              <w:t>2.2.4</w:t>
-            </w:r>
-            <w:r>
-              <w:rPr>
-                <w:color w:val="000000"/>
-              </w:rPr>
-              <w:tab/>
-              <w:t>Prioridad de Requerimientos.</w:t>
-            </w:r>
-            <w:r>
-              <w:rPr>
-                <w:color w:val="000000"/>
-              </w:rPr>
-              <w:tab/>
-              <w:t>16</w:t>
-            </w:r>
-          </w:hyperlink>
-        </w:p>
-        <w:p>
-          <w:pPr>
-            <w:pBdr>
-              <w:top w:val="nil"/>
-              <w:left w:val="nil"/>
-              <w:bottom w:val="nil"/>
-              <w:right w:val="nil"/>
-              <w:between w:val="nil"/>
-            </w:pBdr>
-            <w:tabs>
-              <w:tab w:val="left" w:pos="1100"/>
-              <w:tab w:val="right" w:pos="8494"/>
-            </w:tabs>
-            <w:spacing w:after="100"/>
-            <w:ind w:left="440" w:hanging="440"/>
-            <w:rPr>
-              <w:color w:val="000000"/>
-            </w:rPr>
-          </w:pPr>
-          <w:hyperlink w:anchor="_32hioqz">
-            <w:r>
-              <w:rPr>
-                <w:color w:val="000000"/>
-              </w:rPr>
-              <w:t>2.3</w:t>
-            </w:r>
-            <w:r>
-              <w:rPr>
-                <w:color w:val="000000"/>
-              </w:rPr>
-              <w:tab/>
-              <w:t>Requisitos No Funcionales.</w:t>
-            </w:r>
-            <w:r>
-              <w:rPr>
-                <w:color w:val="000000"/>
-              </w:rPr>
-              <w:tab/>
-              <w:t>17</w:t>
-            </w:r>
-          </w:hyperlink>
-        </w:p>
-        <w:p>
-          <w:pPr>
-            <w:pBdr>
-              <w:top w:val="nil"/>
-              <w:left w:val="nil"/>
-              <w:bottom w:val="nil"/>
-              <w:right w:val="nil"/>
-              <w:between w:val="nil"/>
-            </w:pBdr>
-            <w:tabs>
-              <w:tab w:val="left" w:pos="1320"/>
-              <w:tab w:val="right" w:pos="8494"/>
-            </w:tabs>
-            <w:spacing w:after="100"/>
-            <w:ind w:left="440" w:hanging="440"/>
-            <w:rPr>
-              <w:color w:val="000000"/>
-            </w:rPr>
-          </w:pPr>
-          <w:hyperlink w:anchor="_1hmsyys">
-            <w:r>
-              <w:rPr>
-                <w:color w:val="000000"/>
-              </w:rPr>
-              <w:t>2.3.1</w:t>
-            </w:r>
-            <w:r>
-              <w:rPr>
-                <w:color w:val="000000"/>
-              </w:rPr>
-              <w:tab/>
-              <w:t>Tabla de Especificación de Requerimientos No Funcionales</w:t>
-            </w:r>
-            <w:r>
-              <w:rPr>
-                <w:color w:val="000000"/>
-              </w:rPr>
-              <w:tab/>
-              <w:t>17</w:t>
-            </w:r>
-          </w:hyperlink>
-        </w:p>
-        <w:p>
-          <w:r>
-            <w:fldChar w:fldCharType="end"/>
-          </w:r>
-        </w:p>
-      </w:sdtContent>
-    </w:sdt>
-    <w:p/>
-    <w:p>
-      <w:pPr>
-        <w:pStyle w:val="Subttulo"/>
-        <w:rPr>
-          <w:sz w:val="32"/>
-          <w:szCs w:val="32"/>
-        </w:rPr>
-      </w:pPr>
-      <w:bookmarkStart w:id="3" w:name="_3znysh7" w:colFirst="0" w:colLast="0"/>
+    </w:p>
+    <w:p>
+      <w:pPr>
+        <w:pStyle w:val="Ttulo1"/>
+      </w:pPr>
+      <w:bookmarkStart w:id="3" w:name="_Toc6826637"/>
+      <w:r>
+        <w:t>Planteamiento del Problema (personal- finanzas- subsistemas de seguridad)</w:t>
+      </w:r>
       <w:bookmarkEnd w:id="3"/>
-      <w:r>
-        <w:rPr>
-          <w:sz w:val="32"/>
-          <w:szCs w:val="32"/>
-        </w:rPr>
-        <w:lastRenderedPageBreak/>
-        <w:t>Planteamiento del Problema (personal- finanzas- subsistemas de seguridad)</w:t>
-      </w:r>
     </w:p>
     <w:p>
       <w:pPr>
@@ -1848,17 +680,19 @@
           <w:sz w:val="21"/>
           <w:szCs w:val="21"/>
         </w:rPr>
-        <w:t>En la Universidad "MONSTER UNIVERSITY"</w:t>
-      </w:r>
-      <w:r>
+        <w:t>En la Universidad "MONSTER UNIVERSITY" se lleva control de sus Bienes y Servicios. El interés primario es poder hacer que los Bienes se manejen de forma rápida y con el menor grado de error. Para esto quien maneja la sección de "Bienes y Suministros" plantea las siguientes condiciones del negocio para la construcción de una base de datos:</w:t>
+      </w:r>
+    </w:p>
+    <w:p>
+      <w:pPr>
+        <w:jc w:val="both"/>
         <w:rPr>
           <w:rFonts w:ascii="Arial" w:eastAsia="Arial" w:hAnsi="Arial" w:cs="Arial"/>
           <w:color w:val="3B3835"/>
           <w:sz w:val="21"/>
           <w:szCs w:val="21"/>
         </w:rPr>
-        <w:t xml:space="preserve"> se lleva control de sus Bienes y Servicios. El interés primario es poder hacer que los Bienes se manejen de forma rápida y con el menor grado de error. Para esto quien maneja la sección de "Bienes y Suministros" plantea las siguientes condiciones del nego</w:t>
-      </w:r>
+      </w:pPr>
       <w:r>
         <w:rPr>
           <w:rFonts w:ascii="Arial" w:eastAsia="Arial" w:hAnsi="Arial" w:cs="Arial"/>
@@ -1866,19 +700,17 @@
           <w:sz w:val="21"/>
           <w:szCs w:val="21"/>
         </w:rPr>
-        <w:t>cio para la construcción de una base de datos:</w:t>
-      </w:r>
-    </w:p>
-    <w:p>
-      <w:pPr>
-        <w:jc w:val="both"/>
+        <w:t>La Sección está dividida en tres (3) áreas: COMPRAS, ALMACÉN</w:t>
+      </w:r>
+      <w:r>
         <w:rPr>
           <w:rFonts w:ascii="Arial" w:eastAsia="Arial" w:hAnsi="Arial" w:cs="Arial"/>
           <w:color w:val="3B3835"/>
           <w:sz w:val="21"/>
           <w:szCs w:val="21"/>
         </w:rPr>
-      </w:pPr>
+        <w:t>, INVENTARIO</w:t>
+      </w:r>
       <w:r>
         <w:rPr>
           <w:rFonts w:ascii="Arial" w:eastAsia="Arial" w:hAnsi="Arial" w:cs="Arial"/>
@@ -1886,47 +718,20 @@
           <w:sz w:val="21"/>
           <w:szCs w:val="21"/>
         </w:rPr>
-        <w:t>La Sección está dividida en tres (3) áreas: COMPRAS, ALMACÉN</w:t>
-      </w:r>
-      <w:proofErr w:type="gramStart"/>
-      <w:r>
-        <w:rPr>
-          <w:rFonts w:ascii="Arial" w:eastAsia="Arial" w:hAnsi="Arial" w:cs="Arial"/>
-          <w:color w:val="3B3835"/>
-          <w:sz w:val="21"/>
-          <w:szCs w:val="21"/>
-        </w:rPr>
-        <w:t>,INVENTARIO</w:t>
-      </w:r>
-      <w:proofErr w:type="gramEnd"/>
-      <w:r>
-        <w:rPr>
-          <w:rFonts w:ascii="Arial" w:eastAsia="Arial" w:hAnsi="Arial" w:cs="Arial"/>
-          <w:color w:val="3B3835"/>
-          <w:sz w:val="21"/>
-          <w:szCs w:val="21"/>
-        </w:rPr>
         <w:t>.</w:t>
       </w:r>
     </w:p>
     <w:p>
       <w:pPr>
-        <w:spacing w:after="0" w:line="276" w:lineRule="auto"/>
-        <w:jc w:val="both"/>
-        <w:rPr>
-          <w:rFonts w:ascii="Arial" w:eastAsia="Arial" w:hAnsi="Arial" w:cs="Arial"/>
-          <w:b/>
-          <w:sz w:val="21"/>
-          <w:szCs w:val="21"/>
+        <w:pStyle w:val="Ttulo7"/>
+        <w:rPr>
+          <w:rFonts w:eastAsia="Arial"/>
           <w:highlight w:val="white"/>
         </w:rPr>
       </w:pPr>
       <w:r>
         <w:rPr>
-          <w:rFonts w:ascii="Arial" w:eastAsia="Arial" w:hAnsi="Arial" w:cs="Arial"/>
-          <w:b/>
-          <w:sz w:val="21"/>
-          <w:szCs w:val="21"/>
+          <w:rFonts w:eastAsia="Arial"/>
           <w:highlight w:val="white"/>
         </w:rPr>
         <w:t>El área de Compras funciona de la siguiente forma:</w:t>
@@ -1956,7 +761,6 @@
         </w:rPr>
         <w:t xml:space="preserve">Recibe las solicitudes de compras de las diferentes áreas de </w:t>
       </w:r>
-      <w:proofErr w:type="spellStart"/>
       <w:r>
         <w:rPr>
           <w:rFonts w:ascii="Arial" w:eastAsia="Arial" w:hAnsi="Arial" w:cs="Arial"/>
@@ -1964,9 +768,8 @@
           <w:sz w:val="21"/>
           <w:szCs w:val="21"/>
         </w:rPr>
-        <w:t>laempresa</w:t>
-      </w:r>
-      <w:proofErr w:type="spellEnd"/>
+        <w:t>la empresa</w:t>
+      </w:r>
       <w:r>
         <w:rPr>
           <w:rFonts w:ascii="Arial" w:eastAsia="Arial" w:hAnsi="Arial" w:cs="Arial"/>
@@ -2049,16 +852,7 @@
           <w:sz w:val="21"/>
           <w:szCs w:val="21"/>
         </w:rPr>
-        <w:t>Quien realiza una solicitud puede ser responsable de uno o varios centros de costos, con la salvedad de que él como empleado</w:t>
-      </w:r>
-      <w:r>
-        <w:rPr>
-          <w:rFonts w:ascii="Arial" w:eastAsia="Arial" w:hAnsi="Arial" w:cs="Arial"/>
-          <w:color w:val="3B3835"/>
-          <w:sz w:val="21"/>
-          <w:szCs w:val="21"/>
-        </w:rPr>
-        <w:t xml:space="preserve"> solo está adscrito a uno.</w:t>
+        <w:t>Quien realiza una solicitud puede ser responsable de uno o varios centros de costos, con la salvedad de que él como empleado solo está adscrito a uno.</w:t>
       </w:r>
     </w:p>
     <w:p>
@@ -2108,16 +902,7 @@
           <w:sz w:val="21"/>
           <w:szCs w:val="21"/>
         </w:rPr>
-        <w:t>En cada solicitud se</w:t>
-      </w:r>
-      <w:r>
-        <w:rPr>
-          <w:rFonts w:ascii="Arial" w:eastAsia="Arial" w:hAnsi="Arial" w:cs="Arial"/>
-          <w:color w:val="3B3835"/>
-          <w:sz w:val="21"/>
-          <w:szCs w:val="21"/>
-        </w:rPr>
-        <w:t xml:space="preserve"> pueden discriminar uno o muchos ítems con la siguiente información: ítem, nombre del bien, cantidad solicitada, unidad de medida del bien, valor unitario y valor total.</w:t>
+        <w:t>En cada solicitud se pueden discriminar uno o muchos ítems con la siguiente información: ítem, nombre del bien, cantidad solicitada, unidad de medida del bien, valor unitario y valor total.</w:t>
       </w:r>
     </w:p>
     <w:p>
@@ -2167,16 +952,7 @@
           <w:sz w:val="21"/>
           <w:szCs w:val="21"/>
         </w:rPr>
-        <w:t xml:space="preserve">Cada bien es identificado por un código universal </w:t>
-      </w:r>
-      <w:r>
-        <w:rPr>
-          <w:rFonts w:ascii="Arial" w:eastAsia="Arial" w:hAnsi="Arial" w:cs="Arial"/>
-          <w:color w:val="3B3835"/>
-          <w:sz w:val="21"/>
-          <w:szCs w:val="21"/>
-        </w:rPr>
-        <w:t>que es único y es de carácter devolutivo (suministro) o un bien inmueble.</w:t>
+        <w:t>Cada bien es identificado por un código universal que es único y es de carácter devolutivo (suministro) o un bien inmueble.</w:t>
       </w:r>
     </w:p>
     <w:p>
@@ -2223,16 +999,7 @@
           <w:sz w:val="21"/>
           <w:szCs w:val="21"/>
         </w:rPr>
-        <w:t>Las cotizaciones son realizadas con uno o varios proveedores de los bien</w:t>
-      </w:r>
-      <w:r>
-        <w:rPr>
-          <w:rFonts w:ascii="Arial" w:eastAsia="Arial" w:hAnsi="Arial" w:cs="Arial"/>
-          <w:color w:val="3B3835"/>
-          <w:sz w:val="21"/>
-          <w:szCs w:val="21"/>
-        </w:rPr>
-        <w:t>es solicitados.</w:t>
+        <w:t>Las cotizaciones son realizadas con uno o varios proveedores de los bienes solicitados.</w:t>
       </w:r>
     </w:p>
     <w:p>
@@ -2254,16 +1021,7 @@
           <w:sz w:val="21"/>
           <w:szCs w:val="21"/>
         </w:rPr>
-        <w:t>Una vez la cotización definitiva está lista, se crea una orden contractual que maneja la siguiente información: Número de la orden contractual, RUC del proveedor al cual se le va a realizar la compra, fecha de la orden, monto total de la or</w:t>
-      </w:r>
-      <w:r>
-        <w:rPr>
-          <w:rFonts w:ascii="Arial" w:eastAsia="Arial" w:hAnsi="Arial" w:cs="Arial"/>
-          <w:color w:val="3B3835"/>
-          <w:sz w:val="21"/>
-          <w:szCs w:val="21"/>
-        </w:rPr>
-        <w:t>den, fecha de entrega.</w:t>
+        <w:t>Una vez la cotización definitiva está lista, se crea una orden contractual que maneja la siguiente información: Número de la orden contractual, RUC del proveedor al cual se le va a realizar la compra, fecha de la orden, monto total de la orden, fecha de entrega.</w:t>
       </w:r>
     </w:p>
     <w:p>
@@ -2307,16 +1065,8 @@
           <w:sz w:val="21"/>
           <w:szCs w:val="21"/>
         </w:rPr>
-        <w:t>Cada ítem tiene la siguiente información: nombre del bien, cantidad solicitada, cantidad despachada, unidad de medida del bie</w:t>
-      </w:r>
-      <w:r>
-        <w:rPr>
-          <w:rFonts w:ascii="Arial" w:eastAsia="Arial" w:hAnsi="Arial" w:cs="Arial"/>
-          <w:color w:val="3B3835"/>
-          <w:sz w:val="21"/>
-          <w:szCs w:val="21"/>
-        </w:rPr>
-        <w:t>n, valor unitario y valor total.</w:t>
+        <w:lastRenderedPageBreak/>
+        <w:t>Cada ítem tiene la siguiente información: nombre del bien, cantidad solicitada, cantidad despachada, unidad de medida del bien, valor unitario y valor total.</w:t>
       </w:r>
     </w:p>
     <w:p>
@@ -2406,16 +1156,7 @@
           <w:sz w:val="21"/>
           <w:szCs w:val="21"/>
         </w:rPr>
-        <w:t>Cuando llega un proveedor mercancía, este hace una entrega física de los bienes, los cuales son</w:t>
-      </w:r>
-      <w:r>
-        <w:rPr>
-          <w:rFonts w:ascii="Arial" w:eastAsia="Arial" w:hAnsi="Arial" w:cs="Arial"/>
-          <w:color w:val="3B3835"/>
-          <w:sz w:val="21"/>
-          <w:szCs w:val="21"/>
-        </w:rPr>
-        <w:t xml:space="preserve"> comparados con la factura que este entrega y con la orden de compra correspondiente.</w:t>
+        <w:t>Cuando llega un proveedor mercancía, este hace una entrega física de los bienes, los cuales son comparados con la factura que este entrega y con la orden de compra correspondiente.</w:t>
       </w:r>
     </w:p>
     <w:p>
@@ -2440,16 +1181,7 @@
           <w:sz w:val="21"/>
           <w:szCs w:val="21"/>
         </w:rPr>
-        <w:t>Si esta acción es correcta se registra una entrada de almacén por cada factura relacionada, con la siguiente información: Número de Entrada, Fecha, Número de factura,  Pr</w:t>
-      </w:r>
-      <w:r>
-        <w:rPr>
-          <w:rFonts w:ascii="Arial" w:eastAsia="Arial" w:hAnsi="Arial" w:cs="Arial"/>
-          <w:color w:val="3B3835"/>
-          <w:sz w:val="21"/>
-          <w:szCs w:val="21"/>
-        </w:rPr>
-        <w:t>oveedor, Total Bienes, Valor Total (los totales deben coincidir con los de la factura).</w:t>
+        <w:t>Si esta acción es correcta se registra una entrada de almacén por cada factura relacionada, con la siguiente información: Número de Entrada, Fecha, Número de factura,  Proveedor, Total Bienes, Valor Total (los totales deben coincidir con los de la factura).</w:t>
       </w:r>
     </w:p>
     <w:p>
@@ -2499,26 +1231,7 @@
           <w:sz w:val="21"/>
           <w:szCs w:val="21"/>
         </w:rPr>
-        <w:lastRenderedPageBreak/>
-        <w:t>Cuando el almacén decide despachar los bienes a las</w:t>
-      </w:r>
-      <w:r>
-        <w:rPr>
-          <w:rFonts w:ascii="Arial" w:eastAsia="Arial" w:hAnsi="Arial" w:cs="Arial"/>
-          <w:color w:val="3B3835"/>
-          <w:sz w:val="21"/>
-          <w:szCs w:val="21"/>
-        </w:rPr>
-        <w:t xml:space="preserve"> diferentes áreas solicitantes, registra cada una de las entregas en Salidas de Almacén con la siguiente información: Número de Salida, Empleado responsable del bien a entregar, fecha de salida, fecha de entrega. Por cada entrega se detalla cada uno de los</w:t>
-      </w:r>
-      <w:r>
-        <w:rPr>
-          <w:rFonts w:ascii="Arial" w:eastAsia="Arial" w:hAnsi="Arial" w:cs="Arial"/>
-          <w:color w:val="3B3835"/>
-          <w:sz w:val="21"/>
-          <w:szCs w:val="21"/>
-        </w:rPr>
-        <w:t xml:space="preserve"> ítems con la siguiente información: nombre del bien, cantidad entregada.</w:t>
+        <w:t>Cuando el almacén decide despachar los bienes a las diferentes áreas solicitantes, registra cada una de las entregas en Salidas de Almacén con la siguiente información: Número de Salida, Empleado responsable del bien a entregar, fecha de salida, fecha de entrega. Por cada entrega se detalla cada uno de los ítems con la siguiente información: nombre del bien, cantidad entregada.</w:t>
       </w:r>
     </w:p>
     <w:p>
@@ -2542,16 +1255,7 @@
           <w:sz w:val="21"/>
           <w:szCs w:val="21"/>
         </w:rPr>
-        <w:t>Una entrada de almacén puede generar muchas salidas de almacén, por ejemplo: Pueden ingresar 500 pacas de papel higiénico, pero como se debe repartir entre varias áreas, cada una req</w:t>
-      </w:r>
-      <w:r>
-        <w:rPr>
-          <w:rFonts w:ascii="Arial" w:eastAsia="Arial" w:hAnsi="Arial" w:cs="Arial"/>
-          <w:color w:val="3B3835"/>
-          <w:sz w:val="21"/>
-          <w:szCs w:val="21"/>
-        </w:rPr>
-        <w:t>uiere de una salida de almacén.</w:t>
+        <w:t>Una entrada de almacén puede generar muchas salidas de almacén, por ejemplo: Pueden ingresar 500 pacas de papel higiénico, pero como se debe repartir entre varias áreas, cada una requiere de una salida de almacén.</w:t>
       </w:r>
     </w:p>
     <w:p>
@@ -2643,32 +1347,22 @@
           <w:sz w:val="21"/>
           <w:szCs w:val="21"/>
         </w:rPr>
-        <w:t>La ubicación del</w:t>
-      </w:r>
-      <w:r>
-        <w:rPr>
-          <w:rFonts w:ascii="Arial" w:eastAsia="Arial" w:hAnsi="Arial" w:cs="Arial"/>
-          <w:color w:val="3B3835"/>
-          <w:sz w:val="21"/>
-          <w:szCs w:val="21"/>
-        </w:rPr>
-        <w:t xml:space="preserve"> bien se identifica por la siguiente información: responsable del bien, fecha de entrega, dirección del bien (ubicación).</w:t>
-      </w:r>
-    </w:p>
-    <w:p/>
+        <w:t>La ubicación del bien se identifica por la siguiente información: responsable del bien, fecha de entrega, dirección del bien (ubicación).</w:t>
+      </w:r>
+    </w:p>
     <w:p>
       <w:pPr>
         <w:pStyle w:val="Subttulo"/>
         <w:numPr>
           <w:ilvl w:val="0"/>
-          <w:numId w:val="5"/>
+          <w:numId w:val="26"/>
         </w:numPr>
         <w:rPr>
           <w:sz w:val="32"/>
           <w:szCs w:val="32"/>
         </w:rPr>
       </w:pPr>
-      <w:bookmarkStart w:id="4" w:name="_2et92p0" w:colFirst="0" w:colLast="0"/>
+      <w:bookmarkStart w:id="4" w:name="_GoBack"/>
       <w:bookmarkEnd w:id="4"/>
       <w:r>
         <w:rPr>
@@ -2684,10 +1378,7 @@
         <w:jc w:val="both"/>
       </w:pPr>
       <w:r>
-        <w:t>La presente especificación de requerimientos de software surge debido a la necesidad de implementar un Sistema de cont</w:t>
-      </w:r>
-      <w:r>
-        <w:t xml:space="preserve">rol y gestión de bienes y servicios en la Universidad </w:t>
+        <w:t xml:space="preserve">La presente especificación de requerimientos de software surge debido a la necesidad de implementar un Sistema de control y gestión de bienes y servicios en la Universidad </w:t>
       </w:r>
       <w:proofErr w:type="spellStart"/>
       <w:r>
@@ -2719,27 +1410,21 @@
         <w:jc w:val="both"/>
       </w:pPr>
       <w:r>
-        <w:t>El presente documento se present</w:t>
-      </w:r>
-      <w:r>
-        <w:t>a con la estructura del formato estándar IEEE830</w:t>
-      </w:r>
-    </w:p>
-    <w:p/>
+        <w:t>El presente documento se presenta con la estructura del formato estándar IEEE830</w:t>
+      </w:r>
+    </w:p>
     <w:p>
       <w:pPr>
         <w:pStyle w:val="Subttulo"/>
         <w:numPr>
           <w:ilvl w:val="1"/>
-          <w:numId w:val="5"/>
+          <w:numId w:val="24"/>
         </w:numPr>
         <w:rPr>
           <w:sz w:val="32"/>
           <w:szCs w:val="32"/>
         </w:rPr>
       </w:pPr>
-      <w:bookmarkStart w:id="5" w:name="_tyjcwt" w:colFirst="0" w:colLast="0"/>
-      <w:bookmarkEnd w:id="5"/>
       <w:r>
         <w:rPr>
           <w:sz w:val="32"/>
@@ -2770,32 +1455,21 @@
       </w:r>
       <w:proofErr w:type="spellEnd"/>
       <w:r>
-        <w:t>”. En la documentación se detalla los procesos y modelamiento, que</w:t>
-      </w:r>
-      <w:r>
-        <w:t xml:space="preserve"> se generaron a partir del desarrollo del sistema, el mismo para su posterior implementación y utilización en la empresa. </w:t>
-      </w:r>
-    </w:p>
-    <w:p>
-      <w:pPr>
-        <w:ind w:left="360"/>
-        <w:jc w:val="both"/>
-      </w:pPr>
+        <w:t xml:space="preserve">”. En la documentación se detalla los procesos y modelamiento, que se generaron a partir del desarrollo del sistema, el mismo para su posterior implementación y utilización en la empresa. </w:t>
+      </w:r>
     </w:p>
     <w:p>
       <w:pPr>
         <w:pStyle w:val="Subttulo"/>
         <w:numPr>
           <w:ilvl w:val="1"/>
-          <w:numId w:val="5"/>
+          <w:numId w:val="24"/>
         </w:numPr>
         <w:rPr>
           <w:sz w:val="32"/>
           <w:szCs w:val="32"/>
         </w:rPr>
       </w:pPr>
-      <w:bookmarkStart w:id="6" w:name="_3dy6vkm" w:colFirst="0" w:colLast="0"/>
-      <w:bookmarkEnd w:id="6"/>
       <w:r>
         <w:rPr>
           <w:sz w:val="32"/>
@@ -2810,10 +1484,8 @@
         <w:jc w:val="both"/>
       </w:pPr>
       <w:r>
-        <w:t>La tecnología presenta grandes avances y aprovecharla presenta una gran ventaja en el mercado empresarial, estos avan</w:t>
-      </w:r>
-      <w:r>
-        <w:t>ces muchas veces permite automatizar ciertos pequeños y medianos procesos, incluso en ciertos casos, grandes procesos.</w:t>
+        <w:lastRenderedPageBreak/>
+        <w:t>La tecnología presenta grandes avances y aprovecharla presenta una gran ventaja en el mercado empresarial, estos avances muchas veces permite automatizar ciertos pequeños y medianos procesos, incluso en ciertos casos, grandes procesos.</w:t>
       </w:r>
     </w:p>
     <w:p>
@@ -2838,10 +1510,7 @@
       </w:r>
       <w:proofErr w:type="spellEnd"/>
       <w:r>
-        <w:t>” ve la necesidad de automatizar sus procesos para la gestión de bienes y servicios mejorando e</w:t>
-      </w:r>
-      <w:r>
-        <w:t>l tiempo invertido y con menor grado de error.</w:t>
+        <w:t>” ve la necesidad de automatizar sus procesos para la gestión de bienes y servicios mejorando el tiempo invertido y con menor grado de error.</w:t>
       </w:r>
     </w:p>
     <w:p>
@@ -2861,21 +1530,18 @@
         <w:pStyle w:val="Subttulo"/>
         <w:numPr>
           <w:ilvl w:val="1"/>
-          <w:numId w:val="5"/>
+          <w:numId w:val="24"/>
         </w:numPr>
         <w:rPr>
           <w:sz w:val="32"/>
           <w:szCs w:val="32"/>
         </w:rPr>
       </w:pPr>
-      <w:bookmarkStart w:id="7" w:name="_1t3h5sf" w:colFirst="0" w:colLast="0"/>
-      <w:bookmarkEnd w:id="7"/>
       <w:r>
         <w:rPr>
           <w:sz w:val="32"/>
           <w:szCs w:val="32"/>
         </w:rPr>
-        <w:lastRenderedPageBreak/>
         <w:t>Alcance</w:t>
       </w:r>
     </w:p>
@@ -2933,7 +1599,10 @@
         </w:pBdr>
       </w:pPr>
       <w:r>
-        <w:t>Gestión de Ítems</w:t>
+        <w:t xml:space="preserve">Gestión de </w:t>
+      </w:r>
+      <w:r>
+        <w:t>productos</w:t>
       </w:r>
     </w:p>
     <w:p>
@@ -3004,6 +1673,9 @@
           <w:between w:val="nil"/>
         </w:pBdr>
       </w:pPr>
+      <w:r>
+        <w:t>Gestión de orden contractual</w:t>
+      </w:r>
     </w:p>
     <w:p>
       <w:r>
@@ -3029,10 +1701,7 @@
         <w:t>realizada</w:t>
       </w:r>
       <w:r>
-        <w:t xml:space="preserve"> posteriormente del proyecto no es responsabi</w:t>
-      </w:r>
-      <w:r>
-        <w:t xml:space="preserve">lidad de los autores del documento “Jonathan Espinosa, Pablo </w:t>
+        <w:t xml:space="preserve"> posteriormente del proyecto no es responsabilidad de los autores del documento “Jonathan Espinosa, Pablo </w:t>
       </w:r>
       <w:proofErr w:type="spellStart"/>
       <w:r>
@@ -3054,15 +1723,13 @@
         <w:pStyle w:val="Subttulo"/>
         <w:numPr>
           <w:ilvl w:val="1"/>
-          <w:numId w:val="5"/>
+          <w:numId w:val="24"/>
         </w:numPr>
         <w:rPr>
           <w:sz w:val="32"/>
           <w:szCs w:val="32"/>
         </w:rPr>
       </w:pPr>
-      <w:bookmarkStart w:id="8" w:name="_4d34og8" w:colFirst="0" w:colLast="0"/>
-      <w:bookmarkEnd w:id="8"/>
       <w:r>
         <w:rPr>
           <w:sz w:val="32"/>
@@ -3353,6 +2020,7 @@
               <w:rPr>
                 <w:shd w:val="clear" w:color="auto" w:fill="EAEAEA"/>
               </w:rPr>
+              <w:lastRenderedPageBreak/>
               <w:t>Información de contacto</w:t>
             </w:r>
           </w:p>
@@ -3514,7 +2182,6 @@
               <w:rPr>
                 <w:shd w:val="clear" w:color="auto" w:fill="EAEAEA"/>
               </w:rPr>
-              <w:lastRenderedPageBreak/>
               <w:t>Nombre</w:t>
             </w:r>
           </w:p>
@@ -3774,8 +2441,8 @@
       <w:pPr>
         <w:spacing w:line="360" w:lineRule="auto"/>
       </w:pPr>
-      <w:bookmarkStart w:id="9" w:name="_2s8eyo1" w:colFirst="0" w:colLast="0"/>
-      <w:bookmarkEnd w:id="9"/>
+      <w:bookmarkStart w:id="5" w:name="_2s8eyo1" w:colFirst="0" w:colLast="0"/>
+      <w:bookmarkEnd w:id="5"/>
     </w:p>
     <w:p>
       <w:pPr>
@@ -4113,17 +2780,13 @@
           <w:szCs w:val="32"/>
         </w:rPr>
       </w:pPr>
-      <w:bookmarkStart w:id="10" w:name="_17dp8vu" w:colFirst="0" w:colLast="0"/>
-      <w:bookmarkStart w:id="11" w:name="_GoBack"/>
-      <w:bookmarkEnd w:id="10"/>
-      <w:bookmarkEnd w:id="11"/>
     </w:p>
     <w:p>
       <w:pPr>
         <w:pStyle w:val="Subttulo"/>
         <w:numPr>
           <w:ilvl w:val="1"/>
-          <w:numId w:val="5"/>
+          <w:numId w:val="24"/>
         </w:numPr>
         <w:rPr>
           <w:sz w:val="32"/>
@@ -4144,15 +2807,13 @@
         <w:pStyle w:val="Subttulo"/>
         <w:numPr>
           <w:ilvl w:val="2"/>
-          <w:numId w:val="5"/>
+          <w:numId w:val="24"/>
         </w:numPr>
         <w:rPr>
           <w:sz w:val="32"/>
           <w:szCs w:val="32"/>
         </w:rPr>
       </w:pPr>
-      <w:bookmarkStart w:id="12" w:name="_3rdcrjn" w:colFirst="0" w:colLast="0"/>
-      <w:bookmarkEnd w:id="12"/>
       <w:r>
         <w:rPr>
           <w:sz w:val="32"/>
@@ -4201,6 +2862,7 @@
               <w:rPr>
                 <w:b/>
               </w:rPr>
+              <w:lastRenderedPageBreak/>
               <w:t>Sistema Informático</w:t>
             </w:r>
           </w:p>
@@ -4305,7 +2967,6 @@
               <w:rPr>
                 <w:b/>
               </w:rPr>
-              <w:lastRenderedPageBreak/>
               <w:t xml:space="preserve">Servidor </w:t>
             </w:r>
           </w:p>
@@ -4370,10 +3031,7 @@
               <w:jc w:val="both"/>
             </w:pPr>
             <w:r>
-              <w:t xml:space="preserve">Conjunto de </w:t>
-            </w:r>
-            <w:r>
-              <w:t>datos pertenecientes a un mismo contexto y almacenados sistemáticamente para su posterior uso.</w:t>
+              <w:t>Conjunto de datos pertenecientes a un mismo contexto y almacenados sistemáticamente para su posterior uso.</w:t>
             </w:r>
           </w:p>
         </w:tc>
@@ -4418,10 +3076,7 @@
             </w:r>
             <w:proofErr w:type="spellEnd"/>
             <w:r>
-              <w:t xml:space="preserve"> Microsystems en 1995. Actualmente es propiedad de la </w:t>
-            </w:r>
-            <w:r>
-              <w:t>compañía Oracle.</w:t>
+              <w:t xml:space="preserve"> Microsystems en 1995. Actualmente es propiedad de la compañía Oracle.</w:t>
             </w:r>
           </w:p>
         </w:tc>
@@ -4524,34 +3179,25 @@
               <w:jc w:val="both"/>
             </w:pPr>
             <w:r>
-              <w:t>Es</w:t>
-            </w:r>
-            <w:r>
-              <w:t xml:space="preserve"> un sistema de gestión de bases de datos relacional desarrollado bajo licencia dual: Licencia pública general/Licencia comercial por Oracle</w:t>
+              <w:t>Es un sistema de gestión de bases de datos relacional desarrollado bajo licencia dual: Licencia pública general/Licencia comercial por Oracle</w:t>
             </w:r>
           </w:p>
         </w:tc>
       </w:tr>
     </w:tbl>
     <w:p/>
-    <w:p/>
-    <w:p/>
-    <w:p/>
-    <w:p/>
     <w:p>
       <w:pPr>
         <w:pStyle w:val="Subttulo"/>
         <w:numPr>
           <w:ilvl w:val="2"/>
-          <w:numId w:val="5"/>
+          <w:numId w:val="24"/>
         </w:numPr>
         <w:rPr>
           <w:sz w:val="32"/>
           <w:szCs w:val="32"/>
         </w:rPr>
       </w:pPr>
-      <w:bookmarkStart w:id="13" w:name="_26in1rg" w:colFirst="0" w:colLast="0"/>
-      <w:bookmarkEnd w:id="13"/>
       <w:r>
         <w:rPr>
           <w:sz w:val="32"/>
@@ -4745,6 +3391,7 @@
               <w:rPr>
                 <w:b/>
               </w:rPr>
+              <w:lastRenderedPageBreak/>
               <w:t>SDK</w:t>
             </w:r>
           </w:p>
@@ -4782,7 +3429,6 @@
               <w:rPr>
                 <w:b/>
               </w:rPr>
-              <w:lastRenderedPageBreak/>
               <w:t>ERS</w:t>
             </w:r>
           </w:p>
@@ -4885,15 +3531,13 @@
         <w:pStyle w:val="Subttulo"/>
         <w:numPr>
           <w:ilvl w:val="1"/>
-          <w:numId w:val="5"/>
+          <w:numId w:val="24"/>
         </w:numPr>
         <w:rPr>
           <w:sz w:val="32"/>
           <w:szCs w:val="32"/>
         </w:rPr>
       </w:pPr>
-      <w:bookmarkStart w:id="14" w:name="_lnxbz9" w:colFirst="0" w:colLast="0"/>
-      <w:bookmarkEnd w:id="14"/>
       <w:r>
         <w:rPr>
           <w:sz w:val="32"/>
@@ -5147,7 +3791,7 @@
                 <w:u w:val="single"/>
               </w:rPr>
             </w:pPr>
-            <w:hyperlink r:id="rId8">
+            <w:hyperlink r:id="rId9">
               <w:r>
                 <w:rPr>
                   <w:color w:val="000000"/>
@@ -5296,7 +3940,7 @@
                 <w:color w:val="000000"/>
               </w:rPr>
             </w:pPr>
-            <w:hyperlink r:id="rId9">
+            <w:hyperlink r:id="rId10">
               <w:r>
                 <w:rPr>
                   <w:color w:val="000000"/>
@@ -5372,26 +4016,18 @@
     </w:tbl>
     <w:p/>
     <w:p/>
-    <w:p/>
-    <w:p/>
-    <w:p/>
-    <w:p/>
-    <w:p/>
-    <w:p/>
     <w:p>
       <w:pPr>
         <w:pStyle w:val="Subttulo"/>
         <w:numPr>
           <w:ilvl w:val="1"/>
-          <w:numId w:val="5"/>
+          <w:numId w:val="24"/>
         </w:numPr>
         <w:rPr>
           <w:sz w:val="32"/>
           <w:szCs w:val="32"/>
         </w:rPr>
       </w:pPr>
-      <w:bookmarkStart w:id="15" w:name="_35nkun2" w:colFirst="0" w:colLast="0"/>
-      <w:bookmarkEnd w:id="15"/>
       <w:r>
         <w:rPr>
           <w:sz w:val="32"/>
@@ -5414,10 +4050,7 @@
       </w:r>
       <w:proofErr w:type="spellEnd"/>
       <w:r>
-        <w:t>. La gestión y administración del proyecto optimizará la administración para la entrega de un bien donde debe generarse una solicitud de pedido y así identificar el respon</w:t>
-      </w:r>
-      <w:r>
-        <w:t>sable del pedido y su localización dentro de la universidad.</w:t>
+        <w:t>. La gestión y administración del proyecto optimizará la administración para la entrega de un bien donde debe generarse una solicitud de pedido y así identificar el responsable del pedido y su localización dentro de la universidad.</w:t>
       </w:r>
     </w:p>
     <w:p>
@@ -5428,14 +4061,11 @@
     </w:p>
     <w:p>
       <w:pPr>
+        <w:ind w:left="360"/>
         <w:jc w:val="both"/>
       </w:pPr>
       <w:r>
-        <w:lastRenderedPageBreak/>
-        <w:t>El documento describe los factores generales que afectan al producto y sus requerimientos. Las especificaciones de requisitos de software siguen las recomendaciones del estándar [IEEE93] en cuan</w:t>
-      </w:r>
-      <w:r>
-        <w:t>to a la organización de los distintos apartados, así como el contenido de cada uno de ellos.</w:t>
+        <w:t>El documento describe los factores generales que afectan al producto y sus requerimientos. Las especificaciones de requisitos de software siguen las recomendaciones del estándar [IEEE93] en cuanto a la organización de los distintos apartados, así como el contenido de cada uno de ellos.</w:t>
       </w:r>
     </w:p>
     <w:p/>
@@ -5444,15 +4074,13 @@
         <w:pStyle w:val="Subttulo"/>
         <w:numPr>
           <w:ilvl w:val="1"/>
-          <w:numId w:val="5"/>
+          <w:numId w:val="24"/>
         </w:numPr>
         <w:rPr>
           <w:sz w:val="32"/>
           <w:szCs w:val="32"/>
         </w:rPr>
       </w:pPr>
-      <w:bookmarkStart w:id="16" w:name="_44sinio" w:colFirst="0" w:colLast="0"/>
-      <w:bookmarkEnd w:id="16"/>
       <w:r>
         <w:rPr>
           <w:sz w:val="32"/>
@@ -5467,6 +4095,7 @@
         <w:jc w:val="both"/>
       </w:pPr>
       <w:r>
+        <w:lastRenderedPageBreak/>
         <w:t xml:space="preserve">Se pretende desarrollar un Sistema de control y Gestión de bienes y servicios para la “Universidad </w:t>
       </w:r>
       <w:proofErr w:type="spellStart"/>
@@ -5475,10 +4104,7 @@
       </w:r>
       <w:proofErr w:type="spellEnd"/>
       <w:r>
-        <w:t>”. Con el fin de agilizar y m</w:t>
-      </w:r>
-      <w:r>
-        <w:t>ejorar la administración de las solicitudes, pedidos y la administración de activos dentro de cada área.</w:t>
+        <w:t>”. Con el fin de agilizar y mejorar la administración de las solicitudes, pedidos y la administración de activos dentro de cada área.</w:t>
       </w:r>
     </w:p>
     <w:p>
@@ -5494,10 +4120,7 @@
       </w:r>
       <w:proofErr w:type="spellEnd"/>
       <w:r>
-        <w:t>, debido a la portabilidad entre sistemas y se desarrollará el s</w:t>
-      </w:r>
-      <w:r>
-        <w:t>istema en un proyecto “JAVA WEB APPLICATION”.</w:t>
+        <w:t>, debido a la portabilidad entre sistemas y se desarrollará el sistema en un proyecto “JAVA WEB APPLICATION”.</w:t>
       </w:r>
     </w:p>
     <w:p>
@@ -5522,15 +4145,13 @@
         <w:pStyle w:val="Subttulo"/>
         <w:numPr>
           <w:ilvl w:val="1"/>
-          <w:numId w:val="5"/>
+          <w:numId w:val="24"/>
         </w:numPr>
         <w:rPr>
           <w:sz w:val="32"/>
           <w:szCs w:val="32"/>
         </w:rPr>
       </w:pPr>
-      <w:bookmarkStart w:id="17" w:name="_2jxsxqh" w:colFirst="0" w:colLast="0"/>
-      <w:bookmarkEnd w:id="17"/>
       <w:r>
         <w:rPr>
           <w:sz w:val="32"/>
@@ -5560,10 +4181,7 @@
       </w:r>
       <w:proofErr w:type="spellEnd"/>
       <w:r>
-        <w:t xml:space="preserve"> los bienes y s</w:t>
-      </w:r>
-      <w:r>
-        <w:t xml:space="preserve">ervicios de la Universidad </w:t>
+        <w:t xml:space="preserve"> los bienes y servicios de la Universidad </w:t>
       </w:r>
       <w:proofErr w:type="spellStart"/>
       <w:r>
@@ -5573,41 +4191,6 @@
       <w:r>
         <w:t>, abarcando cada una de las peticiones que genera el flujo de trabajo en base a las áreas y las restricciones para realizar una transacción.</w:t>
       </w:r>
-    </w:p>
-    <w:p>
-      <w:pPr>
-        <w:jc w:val="both"/>
-      </w:pPr>
-    </w:p>
-    <w:p>
-      <w:pPr>
-        <w:jc w:val="both"/>
-      </w:pPr>
-    </w:p>
-    <w:p>
-      <w:pPr>
-        <w:jc w:val="both"/>
-      </w:pPr>
-    </w:p>
-    <w:p>
-      <w:pPr>
-        <w:jc w:val="both"/>
-      </w:pPr>
-    </w:p>
-    <w:p>
-      <w:pPr>
-        <w:jc w:val="both"/>
-      </w:pPr>
-    </w:p>
-    <w:p>
-      <w:pPr>
-        <w:jc w:val="both"/>
-      </w:pPr>
-    </w:p>
-    <w:p>
-      <w:pPr>
-        <w:jc w:val="both"/>
-      </w:pPr>
     </w:p>
     <w:p>
       <w:pPr>
@@ -5619,15 +4202,13 @@
         <w:pStyle w:val="Subttulo"/>
         <w:numPr>
           <w:ilvl w:val="1"/>
-          <w:numId w:val="5"/>
+          <w:numId w:val="24"/>
         </w:numPr>
         <w:rPr>
           <w:sz w:val="32"/>
           <w:szCs w:val="32"/>
         </w:rPr>
       </w:pPr>
-      <w:bookmarkStart w:id="18" w:name="_z337ya" w:colFirst="0" w:colLast="0"/>
-      <w:bookmarkEnd w:id="18"/>
       <w:r>
         <w:rPr>
           <w:sz w:val="32"/>
@@ -6186,15 +4767,13 @@
         <w:pStyle w:val="Subttulo"/>
         <w:numPr>
           <w:ilvl w:val="1"/>
-          <w:numId w:val="5"/>
+          <w:numId w:val="24"/>
         </w:numPr>
         <w:rPr>
           <w:sz w:val="32"/>
           <w:szCs w:val="32"/>
         </w:rPr>
       </w:pPr>
-      <w:bookmarkStart w:id="19" w:name="_3j2qqm3" w:colFirst="0" w:colLast="0"/>
-      <w:bookmarkEnd w:id="19"/>
       <w:r>
         <w:rPr>
           <w:sz w:val="32"/>
@@ -6202,6 +4781,243 @@
         </w:rPr>
         <w:t>Restricciones</w:t>
       </w:r>
+    </w:p>
+    <w:p>
+      <w:pPr>
+        <w:ind w:left="360"/>
+        <w:jc w:val="both"/>
+        <w:rPr>
+          <w:i/>
+        </w:rPr>
+      </w:pPr>
+      <w:r>
+        <w:rPr>
+          <w:i/>
+        </w:rPr>
+        <w:t xml:space="preserve">EL Sistema </w:t>
+      </w:r>
+      <w:r>
+        <w:rPr>
+          <w:i/>
+        </w:rPr>
+        <w:t>de Gestión de bienes para la universidad “</w:t>
+      </w:r>
+      <w:proofErr w:type="spellStart"/>
+      <w:r>
+        <w:rPr>
+          <w:i/>
+        </w:rPr>
+        <w:t>Monster</w:t>
+      </w:r>
+      <w:proofErr w:type="spellEnd"/>
+      <w:r>
+        <w:rPr>
+          <w:i/>
+        </w:rPr>
+        <w:t>” deberá contar con las siguientes restricciones.</w:t>
+      </w:r>
+    </w:p>
+    <w:p>
+      <w:pPr>
+        <w:pStyle w:val="Prrafodelista"/>
+        <w:numPr>
+          <w:ilvl w:val="0"/>
+          <w:numId w:val="12"/>
+        </w:numPr>
+        <w:jc w:val="both"/>
+        <w:rPr>
+          <w:i/>
+          <w:lang w:val="en-US"/>
+        </w:rPr>
+      </w:pPr>
+      <w:r>
+        <w:rPr>
+          <w:i/>
+          <w:lang w:val="en-US"/>
+        </w:rPr>
+        <w:t xml:space="preserve">Hardware: </w:t>
+      </w:r>
+      <w:proofErr w:type="spellStart"/>
+      <w:r>
+        <w:rPr>
+          <w:i/>
+          <w:lang w:val="en-US"/>
+        </w:rPr>
+        <w:t>Computador</w:t>
+      </w:r>
+      <w:proofErr w:type="spellEnd"/>
+      <w:r>
+        <w:rPr>
+          <w:i/>
+          <w:lang w:val="en-US"/>
+        </w:rPr>
+        <w:t xml:space="preserve"> Core i3, 4GB de </w:t>
+      </w:r>
+      <w:proofErr w:type="spellStart"/>
+      <w:r>
+        <w:rPr>
+          <w:i/>
+          <w:lang w:val="en-US"/>
+        </w:rPr>
+        <w:t>Memoria</w:t>
+      </w:r>
+      <w:proofErr w:type="spellEnd"/>
+      <w:r>
+        <w:rPr>
+          <w:i/>
+          <w:lang w:val="en-US"/>
+        </w:rPr>
+        <w:t xml:space="preserve"> RAM, Windows 7. </w:t>
+      </w:r>
+    </w:p>
+    <w:p>
+      <w:pPr>
+        <w:pStyle w:val="Prrafodelista"/>
+        <w:numPr>
+          <w:ilvl w:val="0"/>
+          <w:numId w:val="12"/>
+        </w:numPr>
+        <w:jc w:val="both"/>
+        <w:rPr>
+          <w:i/>
+        </w:rPr>
+      </w:pPr>
+      <w:r>
+        <w:rPr>
+          <w:i/>
+        </w:rPr>
+        <w:lastRenderedPageBreak/>
+        <w:t xml:space="preserve">Software: </w:t>
+      </w:r>
+      <w:r>
+        <w:rPr>
+          <w:i/>
+        </w:rPr>
+        <w:t>Se trabaja</w:t>
+      </w:r>
+      <w:r>
+        <w:rPr>
+          <w:i/>
+        </w:rPr>
+        <w:t>rá</w:t>
+      </w:r>
+      <w:r>
+        <w:rPr>
+          <w:i/>
+        </w:rPr>
+        <w:t xml:space="preserve"> con el sistema operativo Windows 7+, se necesitará trabajar con lenguajes de programación que sirvan para el mismo, estos lenguajes deben ser Open </w:t>
+      </w:r>
+      <w:proofErr w:type="spellStart"/>
+      <w:r>
+        <w:rPr>
+          <w:i/>
+        </w:rPr>
+        <w:t>Source</w:t>
+      </w:r>
+      <w:proofErr w:type="spellEnd"/>
+      <w:r>
+        <w:rPr>
+          <w:i/>
+        </w:rPr>
+        <w:t xml:space="preserve"> como Java, se utilizará Base de Datos </w:t>
+      </w:r>
+      <w:proofErr w:type="spellStart"/>
+      <w:r>
+        <w:rPr>
+          <w:i/>
+        </w:rPr>
+        <w:t>MySQL</w:t>
+      </w:r>
+      <w:proofErr w:type="spellEnd"/>
+      <w:r>
+        <w:rPr>
+          <w:i/>
+        </w:rPr>
+        <w:t xml:space="preserve"> 6.3</w:t>
+      </w:r>
+      <w:r>
+        <w:rPr>
+          <w:i/>
+        </w:rPr>
+        <w:t>. Se</w:t>
+      </w:r>
+      <w:r>
+        <w:rPr>
+          <w:i/>
+        </w:rPr>
+        <w:t xml:space="preserve"> utilizará un IDE como </w:t>
+      </w:r>
+      <w:proofErr w:type="spellStart"/>
+      <w:r>
+        <w:rPr>
+          <w:i/>
+        </w:rPr>
+        <w:t>NetBeans</w:t>
+      </w:r>
+      <w:proofErr w:type="spellEnd"/>
+      <w:r>
+        <w:rPr>
+          <w:i/>
+        </w:rPr>
+        <w:t>.</w:t>
+      </w:r>
+    </w:p>
+    <w:p>
+      <w:pPr>
+        <w:pStyle w:val="Prrafodelista"/>
+        <w:numPr>
+          <w:ilvl w:val="0"/>
+          <w:numId w:val="12"/>
+        </w:numPr>
+        <w:jc w:val="both"/>
+        <w:rPr>
+          <w:i/>
+        </w:rPr>
+      </w:pPr>
+      <w:r>
+        <w:rPr>
+          <w:i/>
+        </w:rPr>
+        <w:t xml:space="preserve">Usuario: </w:t>
+      </w:r>
+      <w:r>
+        <w:rPr>
+          <w:i/>
+        </w:rPr>
+        <w:t>Los perfiles de los usuarios</w:t>
+      </w:r>
+      <w:r>
+        <w:rPr>
+          <w:i/>
+        </w:rPr>
+        <w:t xml:space="preserve"> se</w:t>
+      </w:r>
+      <w:r>
+        <w:rPr>
+          <w:i/>
+        </w:rPr>
+        <w:t xml:space="preserve"> limitarán en</w:t>
+      </w:r>
+      <w:r>
+        <w:rPr>
+          <w:i/>
+        </w:rPr>
+        <w:t xml:space="preserve"> el</w:t>
+      </w:r>
+      <w:r>
+        <w:rPr>
+          <w:i/>
+        </w:rPr>
+        <w:t xml:space="preserve"> uso de los módulos del sistema. </w:t>
+      </w:r>
+    </w:p>
+    <w:p>
+      <w:pPr>
+        <w:jc w:val="both"/>
+        <w:rPr>
+          <w:i/>
+        </w:rPr>
+      </w:pPr>
     </w:p>
     <w:p>
       <w:pPr>
@@ -6222,195 +5038,80 @@
     </w:p>
     <w:p>
       <w:pPr>
-        <w:pBdr>
-          <w:top w:val="nil"/>
-          <w:left w:val="nil"/>
-          <w:bottom w:val="nil"/>
-          <w:right w:val="nil"/>
-          <w:between w:val="nil"/>
-        </w:pBdr>
-        <w:spacing w:after="0"/>
-        <w:ind w:left="720" w:hanging="720"/>
-        <w:rPr>
-          <w:color w:val="000000"/>
-        </w:rPr>
-      </w:pPr>
-    </w:p>
-    <w:p>
-      <w:pPr>
-        <w:pBdr>
-          <w:top w:val="nil"/>
-          <w:left w:val="nil"/>
-          <w:bottom w:val="nil"/>
-          <w:right w:val="nil"/>
-          <w:between w:val="nil"/>
-        </w:pBdr>
-        <w:spacing w:after="0"/>
-        <w:ind w:left="720" w:hanging="720"/>
-        <w:rPr>
-          <w:color w:val="000000"/>
-        </w:rPr>
-      </w:pPr>
-    </w:p>
-    <w:p>
-      <w:pPr>
-        <w:pBdr>
-          <w:top w:val="nil"/>
-          <w:left w:val="nil"/>
-          <w:bottom w:val="nil"/>
-          <w:right w:val="nil"/>
-          <w:between w:val="nil"/>
-        </w:pBdr>
-        <w:spacing w:after="0"/>
-        <w:ind w:left="720" w:hanging="720"/>
-        <w:rPr>
-          <w:color w:val="000000"/>
-        </w:rPr>
-      </w:pPr>
-    </w:p>
-    <w:p>
-      <w:pPr>
-        <w:pBdr>
-          <w:top w:val="nil"/>
-          <w:left w:val="nil"/>
-          <w:bottom w:val="nil"/>
-          <w:right w:val="nil"/>
-          <w:between w:val="nil"/>
-        </w:pBdr>
-        <w:spacing w:after="0"/>
-        <w:ind w:left="720" w:hanging="720"/>
-        <w:rPr>
-          <w:color w:val="000000"/>
-        </w:rPr>
-      </w:pPr>
-    </w:p>
-    <w:p>
-      <w:pPr>
-        <w:pBdr>
-          <w:top w:val="nil"/>
-          <w:left w:val="nil"/>
-          <w:bottom w:val="nil"/>
-          <w:right w:val="nil"/>
-          <w:between w:val="nil"/>
-        </w:pBdr>
-        <w:spacing w:after="0"/>
-        <w:ind w:left="720" w:hanging="720"/>
-        <w:rPr>
-          <w:color w:val="000000"/>
-        </w:rPr>
-      </w:pPr>
-    </w:p>
-    <w:p>
-      <w:pPr>
-        <w:pBdr>
-          <w:top w:val="nil"/>
-          <w:left w:val="nil"/>
-          <w:bottom w:val="nil"/>
-          <w:right w:val="nil"/>
-          <w:between w:val="nil"/>
-        </w:pBdr>
-        <w:spacing w:after="0"/>
-        <w:ind w:left="720" w:hanging="720"/>
-        <w:rPr>
-          <w:color w:val="000000"/>
-        </w:rPr>
-      </w:pPr>
-    </w:p>
-    <w:p>
-      <w:pPr>
-        <w:pBdr>
-          <w:top w:val="nil"/>
-          <w:left w:val="nil"/>
-          <w:bottom w:val="nil"/>
-          <w:right w:val="nil"/>
-          <w:between w:val="nil"/>
-        </w:pBdr>
-        <w:spacing w:after="0"/>
-        <w:ind w:left="720" w:hanging="720"/>
-        <w:rPr>
-          <w:color w:val="000000"/>
-        </w:rPr>
-      </w:pPr>
-    </w:p>
-    <w:p>
-      <w:pPr>
-        <w:pBdr>
-          <w:top w:val="nil"/>
-          <w:left w:val="nil"/>
-          <w:bottom w:val="nil"/>
-          <w:right w:val="nil"/>
-          <w:between w:val="nil"/>
-        </w:pBdr>
-        <w:spacing w:after="0"/>
-        <w:ind w:left="720" w:hanging="720"/>
-        <w:rPr>
-          <w:color w:val="000000"/>
-        </w:rPr>
-      </w:pPr>
-    </w:p>
-    <w:p>
-      <w:pPr>
-        <w:pBdr>
-          <w:top w:val="nil"/>
-          <w:left w:val="nil"/>
-          <w:bottom w:val="nil"/>
-          <w:right w:val="nil"/>
-          <w:between w:val="nil"/>
-        </w:pBdr>
-        <w:spacing w:after="0"/>
-        <w:ind w:left="720" w:hanging="720"/>
-        <w:rPr>
-          <w:color w:val="000000"/>
-        </w:rPr>
-      </w:pPr>
-    </w:p>
-    <w:p>
-      <w:pPr>
-        <w:pBdr>
-          <w:top w:val="nil"/>
-          <w:left w:val="nil"/>
-          <w:bottom w:val="nil"/>
-          <w:right w:val="nil"/>
-          <w:between w:val="nil"/>
-        </w:pBdr>
-        <w:spacing w:after="0"/>
-        <w:ind w:left="720" w:hanging="720"/>
-        <w:rPr>
-          <w:color w:val="000000"/>
-        </w:rPr>
-      </w:pPr>
-    </w:p>
-    <w:p>
-      <w:pPr>
-        <w:pBdr>
-          <w:top w:val="nil"/>
-          <w:left w:val="nil"/>
-          <w:bottom w:val="nil"/>
-          <w:right w:val="nil"/>
-          <w:between w:val="nil"/>
-        </w:pBdr>
-        <w:spacing w:after="0"/>
-        <w:ind w:left="720" w:hanging="720"/>
-        <w:rPr>
-          <w:color w:val="000000"/>
-        </w:rPr>
-      </w:pPr>
-    </w:p>
-    <w:p>
-      <w:pPr>
-        <w:pBdr>
-          <w:top w:val="nil"/>
-          <w:left w:val="nil"/>
-          <w:bottom w:val="nil"/>
-          <w:right w:val="nil"/>
-          <w:between w:val="nil"/>
-        </w:pBdr>
-        <w:spacing w:after="0"/>
-        <w:ind w:left="720" w:hanging="720"/>
-        <w:rPr>
-          <w:color w:val="000000"/>
-        </w:rPr>
-      </w:pPr>
+        <w:pStyle w:val="Subttulo"/>
+        <w:numPr>
+          <w:ilvl w:val="1"/>
+          <w:numId w:val="24"/>
+        </w:numPr>
+        <w:rPr>
+          <w:sz w:val="32"/>
+          <w:szCs w:val="32"/>
+        </w:rPr>
+      </w:pPr>
+      <w:r>
+        <w:rPr>
+          <w:sz w:val="32"/>
+          <w:szCs w:val="32"/>
+        </w:rPr>
+        <w:t>Suposiciones y dependencias</w:t>
+      </w:r>
+    </w:p>
+    <w:p>
+      <w:pPr>
+        <w:pStyle w:val="Prrafodelista"/>
+        <w:numPr>
+          <w:ilvl w:val="0"/>
+          <w:numId w:val="14"/>
+        </w:numPr>
+        <w:jc w:val="both"/>
+        <w:rPr>
+          <w:i/>
+        </w:rPr>
+      </w:pPr>
+      <w:r>
+        <w:rPr>
+          <w:i/>
+        </w:rPr>
+        <w:t>El sistema se verá obligado a revisión y ajustes si es que se decide migrar a una Base de Datos más potente o si se incrementan nuevos módulos en el sistema permitiendo su escalabilidad.</w:t>
+      </w:r>
+    </w:p>
+    <w:p>
+      <w:pPr>
+        <w:pStyle w:val="Prrafodelista"/>
+        <w:numPr>
+          <w:ilvl w:val="0"/>
+          <w:numId w:val="14"/>
+        </w:numPr>
+        <w:jc w:val="both"/>
+        <w:rPr>
+          <w:i/>
+        </w:rPr>
+      </w:pPr>
+      <w:r>
+        <w:rPr>
+          <w:i/>
+        </w:rPr>
+        <w:t>Los equipos en los que se vaya a ejecutar el sistema deben cumplir los requisitos antes indicados para garantizar una ejecución correcta de la misma.</w:t>
+      </w:r>
+    </w:p>
+    <w:p>
+      <w:pPr>
+        <w:pStyle w:val="Prrafodelista"/>
+        <w:numPr>
+          <w:ilvl w:val="0"/>
+          <w:numId w:val="14"/>
+        </w:numPr>
+        <w:jc w:val="both"/>
+        <w:rPr>
+          <w:i/>
+        </w:rPr>
+      </w:pPr>
+      <w:r>
+        <w:rPr>
+          <w:i/>
+        </w:rPr>
+        <w:t>Necesitará conexión a Internet ya que es un aplicativo orientado a la web.</w:t>
+      </w:r>
     </w:p>
     <w:p>
       <w:pPr>
@@ -6432,80 +5133,18 @@
         <w:pStyle w:val="Subttulo"/>
         <w:numPr>
           <w:ilvl w:val="1"/>
-          <w:numId w:val="5"/>
+          <w:numId w:val="24"/>
         </w:numPr>
         <w:rPr>
           <w:sz w:val="32"/>
           <w:szCs w:val="32"/>
         </w:rPr>
       </w:pPr>
-      <w:bookmarkStart w:id="20" w:name="_1y810tw" w:colFirst="0" w:colLast="0"/>
-      <w:bookmarkEnd w:id="20"/>
       <w:r>
         <w:rPr>
           <w:sz w:val="32"/>
           <w:szCs w:val="32"/>
         </w:rPr>
-        <w:t>Suposiciones y dependencias</w:t>
-      </w:r>
-    </w:p>
-    <w:p>
-      <w:pPr>
-        <w:pBdr>
-          <w:top w:val="nil"/>
-          <w:left w:val="nil"/>
-          <w:bottom w:val="nil"/>
-          <w:right w:val="nil"/>
-          <w:between w:val="nil"/>
-        </w:pBdr>
-        <w:spacing w:after="0"/>
-        <w:ind w:left="720" w:hanging="720"/>
-        <w:jc w:val="both"/>
-        <w:rPr>
-          <w:color w:val="000000"/>
-        </w:rPr>
-      </w:pPr>
-      <w:r>
-        <w:rPr>
-          <w:color w:val="000000"/>
-        </w:rPr>
-        <w:t>Los equipos o terminales en los que se vaya a ejecutar el sistema deben cumplir los requisitos antes indicados para garantizar una ejecución correcta de la misma.</w:t>
-      </w:r>
-    </w:p>
-    <w:p>
-      <w:pPr>
-        <w:pBdr>
-          <w:top w:val="nil"/>
-          <w:left w:val="nil"/>
-          <w:bottom w:val="nil"/>
-          <w:right w:val="nil"/>
-          <w:between w:val="nil"/>
-        </w:pBdr>
-        <w:ind w:left="720" w:hanging="720"/>
-        <w:rPr>
-          <w:color w:val="000000"/>
-        </w:rPr>
-      </w:pPr>
-    </w:p>
-    <w:p>
-      <w:pPr>
-        <w:pStyle w:val="Subttulo"/>
-        <w:numPr>
-          <w:ilvl w:val="1"/>
-          <w:numId w:val="5"/>
-        </w:numPr>
-        <w:rPr>
-          <w:sz w:val="32"/>
-          <w:szCs w:val="32"/>
-        </w:rPr>
-      </w:pPr>
-      <w:bookmarkStart w:id="21" w:name="_4i7ojhp" w:colFirst="0" w:colLast="0"/>
-      <w:bookmarkEnd w:id="21"/>
-      <w:r>
-        <w:rPr>
-          <w:sz w:val="32"/>
-          <w:szCs w:val="32"/>
-        </w:rPr>
         <w:t xml:space="preserve">Evolución previsible del Sistema. </w:t>
       </w:r>
     </w:p>
@@ -6515,10 +5154,7 @@
         <w:jc w:val="both"/>
       </w:pPr>
       <w:r>
-        <w:t xml:space="preserve">Se planea que después de la documentación presentada, se </w:t>
-      </w:r>
-      <w:r>
-        <w:t>realice las siguientes actividades:</w:t>
+        <w:t>Se planea que después de la documentación presentada, se realice las siguientes actividades:</w:t>
       </w:r>
     </w:p>
     <w:p>
@@ -6653,15 +5289,13 @@
         <w:pStyle w:val="Subttulo"/>
         <w:numPr>
           <w:ilvl w:val="0"/>
-          <w:numId w:val="5"/>
+          <w:numId w:val="24"/>
         </w:numPr>
         <w:rPr>
           <w:sz w:val="32"/>
           <w:szCs w:val="32"/>
         </w:rPr>
       </w:pPr>
-      <w:bookmarkStart w:id="22" w:name="_2xcytpi" w:colFirst="0" w:colLast="0"/>
-      <w:bookmarkEnd w:id="22"/>
       <w:r>
         <w:rPr>
           <w:sz w:val="32"/>
@@ -6675,15 +5309,13 @@
         <w:pStyle w:val="Subttulo"/>
         <w:numPr>
           <w:ilvl w:val="1"/>
-          <w:numId w:val="5"/>
+          <w:numId w:val="24"/>
         </w:numPr>
         <w:rPr>
           <w:sz w:val="32"/>
           <w:szCs w:val="32"/>
         </w:rPr>
       </w:pPr>
-      <w:bookmarkStart w:id="23" w:name="_1ci93xb" w:colFirst="0" w:colLast="0"/>
-      <w:bookmarkEnd w:id="23"/>
       <w:r>
         <w:rPr>
           <w:sz w:val="32"/>
@@ -6697,15 +5329,13 @@
         <w:pStyle w:val="Subttulo"/>
         <w:numPr>
           <w:ilvl w:val="2"/>
-          <w:numId w:val="5"/>
+          <w:numId w:val="24"/>
         </w:numPr>
         <w:rPr>
           <w:sz w:val="32"/>
           <w:szCs w:val="32"/>
         </w:rPr>
       </w:pPr>
-      <w:bookmarkStart w:id="24" w:name="_3whwml4" w:colFirst="0" w:colLast="0"/>
-      <w:bookmarkEnd w:id="24"/>
       <w:r>
         <w:rPr>
           <w:sz w:val="32"/>
@@ -6716,14 +5346,11 @@
     </w:p>
     <w:p>
       <w:pPr>
-        <w:ind w:left="1080"/>
+        <w:pStyle w:val="Prrafodelista"/>
         <w:jc w:val="both"/>
       </w:pPr>
       <w:r>
-        <w:t>La interfaz con el usuario consistirá en un conjunto de ventanas, botones, campos de texto, etiquetas de texto, listas y formularios que permitan observar cada campo ingresado</w:t>
-      </w:r>
-      <w:r>
-        <w:t xml:space="preserve"> o por ingresar, esta deberá ser construida específicamente para el sistema propuesto</w:t>
+        <w:t>La interfaz con el usuario consistirá en un conjunto de ventanas, botones, campos de texto, etiquetas de texto, listas y formularios que permitan observar cada campo ingresado o por ingresar, esta deberá ser construida específicamente para el sistema propuesto</w:t>
       </w:r>
     </w:p>
     <w:p>
@@ -6731,15 +5358,13 @@
         <w:pStyle w:val="Subttulo"/>
         <w:numPr>
           <w:ilvl w:val="2"/>
-          <w:numId w:val="5"/>
+          <w:numId w:val="24"/>
         </w:numPr>
         <w:rPr>
           <w:sz w:val="32"/>
           <w:szCs w:val="32"/>
         </w:rPr>
       </w:pPr>
-      <w:bookmarkStart w:id="25" w:name="_2bn6wsx" w:colFirst="0" w:colLast="0"/>
-      <w:bookmarkEnd w:id="25"/>
       <w:r>
         <w:rPr>
           <w:sz w:val="32"/>
@@ -6750,10 +5375,124 @@
     </w:p>
     <w:p>
       <w:pPr>
+        <w:pStyle w:val="Prrafodelista"/>
+        <w:ind w:left="1080"/>
+        <w:jc w:val="both"/>
+      </w:pPr>
+      <w:r>
+        <w:t xml:space="preserve">Para lograr el correcto funcionamiento del Sistema de Gestión </w:t>
+      </w:r>
+      <w:r>
+        <w:t>de bienes para</w:t>
+      </w:r>
+      <w:r>
+        <w:t xml:space="preserve"> la Empresa “</w:t>
+      </w:r>
+      <w:proofErr w:type="spellStart"/>
+      <w:r>
+        <w:t>Monster</w:t>
+      </w:r>
+      <w:proofErr w:type="spellEnd"/>
+      <w:r>
+        <w:t xml:space="preserve"> </w:t>
+      </w:r>
+      <w:proofErr w:type="spellStart"/>
+      <w:r>
+        <w:t>University</w:t>
+      </w:r>
+      <w:proofErr w:type="spellEnd"/>
+      <w:r>
+        <w:t>”, los equipos que obtendrán este software deben contar con las siguientes especificaciones técnicas:</w:t>
+      </w:r>
+    </w:p>
+    <w:p>
+      <w:pPr>
+        <w:pStyle w:val="Prrafodelista"/>
         <w:numPr>
           <w:ilvl w:val="0"/>
-          <w:numId w:val="2"/>
+          <w:numId w:val="16"/>
         </w:numPr>
+        <w:jc w:val="both"/>
+      </w:pPr>
+      <w:r>
+        <w:t xml:space="preserve">Terminal, computador de escritorio o portátil. </w:t>
+      </w:r>
+    </w:p>
+    <w:p>
+      <w:pPr>
+        <w:pStyle w:val="Prrafodelista"/>
+        <w:numPr>
+          <w:ilvl w:val="0"/>
+          <w:numId w:val="16"/>
+        </w:numPr>
+        <w:jc w:val="both"/>
+      </w:pPr>
+      <w:r>
+        <w:t>En caso de ser PC se debe agregar periféricos de entrada y salida elementales como: Monitor, Teclado, CPU, mouse.</w:t>
+      </w:r>
+    </w:p>
+    <w:p>
+      <w:pPr>
+        <w:pStyle w:val="Prrafodelista"/>
+        <w:numPr>
+          <w:ilvl w:val="0"/>
+          <w:numId w:val="16"/>
+        </w:numPr>
+        <w:jc w:val="both"/>
+      </w:pPr>
+      <w:r>
+        <w:t>Memoria RAM de 4GB o superior.</w:t>
+      </w:r>
+    </w:p>
+    <w:p>
+      <w:pPr>
+        <w:pStyle w:val="Prrafodelista"/>
+        <w:numPr>
+          <w:ilvl w:val="0"/>
+          <w:numId w:val="16"/>
+        </w:numPr>
+        <w:jc w:val="both"/>
+      </w:pPr>
+      <w:r>
+        <w:t xml:space="preserve">Drivers actualizados para el correcto funcionamiento de periféricos. </w:t>
+      </w:r>
+    </w:p>
+    <w:p>
+      <w:pPr>
+        <w:pStyle w:val="Prrafodelista"/>
+        <w:numPr>
+          <w:ilvl w:val="0"/>
+          <w:numId w:val="16"/>
+        </w:numPr>
+        <w:jc w:val="both"/>
+      </w:pPr>
+      <w:r>
+        <w:t xml:space="preserve">Procesador de tercera generación con velocidad mínima de 1.6GHz (Se recomienda Intel </w:t>
+      </w:r>
+      <w:proofErr w:type="spellStart"/>
+      <w:r>
+        <w:t>Core</w:t>
+      </w:r>
+      <w:proofErr w:type="spellEnd"/>
+      <w:r>
+        <w:t xml:space="preserve"> i3 o superior).</w:t>
+      </w:r>
+    </w:p>
+    <w:p>
+      <w:pPr>
+        <w:pStyle w:val="Prrafodelista"/>
+        <w:numPr>
+          <w:ilvl w:val="0"/>
+          <w:numId w:val="16"/>
+        </w:numPr>
+        <w:jc w:val="both"/>
+      </w:pPr>
+      <w:r>
+        <w:t>Disco Duro mínimo de 500GB.</w:t>
+      </w:r>
+    </w:p>
+    <w:p>
+      <w:pPr>
         <w:pBdr>
           <w:top w:val="nil"/>
           <w:left w:val="nil"/>
@@ -6761,6 +5500,7 @@
           <w:right w:val="nil"/>
           <w:between w:val="nil"/>
         </w:pBdr>
+        <w:ind w:left="1068"/>
         <w:jc w:val="both"/>
         <w:rPr>
           <w:color w:val="000000"/>
@@ -6772,15 +5512,13 @@
         <w:pStyle w:val="Subttulo"/>
         <w:numPr>
           <w:ilvl w:val="2"/>
-          <w:numId w:val="5"/>
+          <w:numId w:val="24"/>
         </w:numPr>
         <w:rPr>
           <w:sz w:val="32"/>
           <w:szCs w:val="32"/>
         </w:rPr>
       </w:pPr>
-      <w:bookmarkStart w:id="26" w:name="_qsh70q" w:colFirst="0" w:colLast="0"/>
-      <w:bookmarkEnd w:id="26"/>
       <w:r>
         <w:rPr>
           <w:sz w:val="32"/>
@@ -6793,8 +5531,20 @@
       <w:pPr>
         <w:ind w:left="708"/>
         <w:jc w:val="both"/>
-      </w:pPr>
-      <w:r>
+        <w:rPr>
+          <w:rFonts w:ascii="Times New Roman" w:eastAsiaTheme="minorHAnsi" w:hAnsi="Times New Roman" w:cs="ArialNarrow"/>
+          <w:sz w:val="24"/>
+          <w:szCs w:val="24"/>
+          <w:lang w:eastAsia="en-US"/>
+        </w:rPr>
+      </w:pPr>
+      <w:r>
+        <w:rPr>
+          <w:rFonts w:ascii="Times New Roman" w:eastAsiaTheme="minorHAnsi" w:hAnsi="Times New Roman" w:cs="ArialNarrow"/>
+          <w:sz w:val="24"/>
+          <w:szCs w:val="24"/>
+          <w:lang w:eastAsia="en-US"/>
+        </w:rPr>
         <w:t>Para conseguir un funcionamiento óptimo del software, el computador en el cual se realizará la respectiva instalación del subsistema deberá contar con:</w:t>
       </w:r>
     </w:p>
@@ -6814,14 +5564,19 @@
         <w:spacing w:after="0"/>
         <w:jc w:val="both"/>
         <w:rPr>
-          <w:color w:val="000000"/>
-        </w:rPr>
-      </w:pPr>
-      <w:r>
-        <w:rPr>
-          <w:color w:val="000000"/>
-        </w:rPr>
-        <w:lastRenderedPageBreak/>
+          <w:rFonts w:ascii="Times New Roman" w:eastAsiaTheme="minorHAnsi" w:hAnsi="Times New Roman" w:cs="ArialNarrow"/>
+          <w:sz w:val="24"/>
+          <w:szCs w:val="24"/>
+          <w:lang w:eastAsia="en-US"/>
+        </w:rPr>
+      </w:pPr>
+      <w:r>
+        <w:rPr>
+          <w:rFonts w:ascii="Times New Roman" w:eastAsiaTheme="minorHAnsi" w:hAnsi="Times New Roman" w:cs="ArialNarrow"/>
+          <w:sz w:val="24"/>
+          <w:szCs w:val="24"/>
+          <w:lang w:eastAsia="en-US"/>
+        </w:rPr>
         <w:t xml:space="preserve">Sistema Operativo: Microsoft Windows 7 o superior, GNUI Linux Ubuntu 10.4 o superior. </w:t>
       </w:r>
     </w:p>
@@ -6841,12 +5596,18 @@
         <w:spacing w:after="0"/>
         <w:jc w:val="both"/>
         <w:rPr>
-          <w:color w:val="000000"/>
-        </w:rPr>
-      </w:pPr>
-      <w:r>
-        <w:rPr>
-          <w:color w:val="000000"/>
+          <w:rFonts w:ascii="Times New Roman" w:eastAsiaTheme="minorHAnsi" w:hAnsi="Times New Roman" w:cs="ArialNarrow"/>
+          <w:sz w:val="24"/>
+          <w:szCs w:val="24"/>
+          <w:lang w:eastAsia="en-US"/>
+        </w:rPr>
+      </w:pPr>
+      <w:r>
+        <w:rPr>
+          <w:rFonts w:ascii="Times New Roman" w:eastAsiaTheme="minorHAnsi" w:hAnsi="Times New Roman" w:cs="ArialNarrow"/>
+          <w:sz w:val="24"/>
+          <w:szCs w:val="24"/>
+          <w:lang w:eastAsia="en-US"/>
         </w:rPr>
         <w:t>Gestor de Base de Datos para el sistema debe ser de “MYSQL Server”</w:t>
       </w:r>
@@ -6866,26 +5627,38 @@
         </w:pBdr>
         <w:jc w:val="both"/>
         <w:rPr>
-          <w:color w:val="000000"/>
-        </w:rPr>
-      </w:pPr>
-      <w:r>
-        <w:rPr>
-          <w:color w:val="000000"/>
+          <w:rFonts w:ascii="Times New Roman" w:eastAsiaTheme="minorHAnsi" w:hAnsi="Times New Roman" w:cs="ArialNarrow"/>
+          <w:sz w:val="24"/>
+          <w:szCs w:val="24"/>
+          <w:lang w:eastAsia="en-US"/>
+        </w:rPr>
+      </w:pPr>
+      <w:r>
+        <w:rPr>
+          <w:rFonts w:ascii="Times New Roman" w:eastAsiaTheme="minorHAnsi" w:hAnsi="Times New Roman" w:cs="ArialNarrow"/>
+          <w:sz w:val="24"/>
+          <w:szCs w:val="24"/>
+          <w:lang w:eastAsia="en-US"/>
         </w:rPr>
         <w:t xml:space="preserve">Servidor Web: Firefox 3 o superior, Google </w:t>
       </w:r>
       <w:proofErr w:type="spellStart"/>
       <w:r>
         <w:rPr>
-          <w:color w:val="000000"/>
+          <w:rFonts w:ascii="Times New Roman" w:eastAsiaTheme="minorHAnsi" w:hAnsi="Times New Roman" w:cs="ArialNarrow"/>
+          <w:sz w:val="24"/>
+          <w:szCs w:val="24"/>
+          <w:lang w:eastAsia="en-US"/>
         </w:rPr>
         <w:t>Chrome</w:t>
       </w:r>
       <w:proofErr w:type="spellEnd"/>
       <w:r>
         <w:rPr>
-          <w:color w:val="000000"/>
+          <w:rFonts w:ascii="Times New Roman" w:eastAsiaTheme="minorHAnsi" w:hAnsi="Times New Roman" w:cs="ArialNarrow"/>
+          <w:sz w:val="24"/>
+          <w:szCs w:val="24"/>
+          <w:lang w:eastAsia="en-US"/>
         </w:rPr>
         <w:t xml:space="preserve"> 7 o superior (Una versión estable).</w:t>
       </w:r>
@@ -6895,20 +5668,19 @@
         <w:pStyle w:val="Subttulo"/>
         <w:numPr>
           <w:ilvl w:val="2"/>
-          <w:numId w:val="5"/>
+          <w:numId w:val="24"/>
         </w:numPr>
         <w:rPr>
           <w:sz w:val="32"/>
           <w:szCs w:val="32"/>
         </w:rPr>
       </w:pPr>
-      <w:bookmarkStart w:id="27" w:name="_3as4poj" w:colFirst="0" w:colLast="0"/>
-      <w:bookmarkEnd w:id="27"/>
       <w:r>
         <w:rPr>
           <w:sz w:val="32"/>
           <w:szCs w:val="32"/>
         </w:rPr>
+        <w:lastRenderedPageBreak/>
         <w:t>Interfaz de Comunicaciones.</w:t>
       </w:r>
     </w:p>
@@ -6918,10 +5690,7 @@
         <w:jc w:val="both"/>
       </w:pPr>
       <w:r>
-        <w:t>Los servidores, terminales y aplicaciones se comunicarán entre sí, mediante</w:t>
-      </w:r>
-      <w:r>
-        <w:t xml:space="preserve"> protocolos estándares, siempre que sea posible.</w:t>
+        <w:t>Los servidores, terminales y aplicaciones se comunicarán entre sí, mediante protocolos estándares, siempre que sea posible.</w:t>
       </w:r>
     </w:p>
     <w:p>
@@ -6953,15 +5722,13 @@
         <w:pStyle w:val="Subttulo"/>
         <w:numPr>
           <w:ilvl w:val="1"/>
-          <w:numId w:val="5"/>
+          <w:numId w:val="24"/>
         </w:numPr>
         <w:rPr>
           <w:sz w:val="32"/>
           <w:szCs w:val="32"/>
         </w:rPr>
       </w:pPr>
-      <w:bookmarkStart w:id="28" w:name="_1pxezwc" w:colFirst="0" w:colLast="0"/>
-      <w:bookmarkEnd w:id="28"/>
       <w:r>
         <w:rPr>
           <w:sz w:val="32"/>
@@ -6975,15 +5742,13 @@
         <w:pStyle w:val="Subttulo"/>
         <w:numPr>
           <w:ilvl w:val="2"/>
-          <w:numId w:val="5"/>
+          <w:numId w:val="24"/>
         </w:numPr>
         <w:rPr>
           <w:sz w:val="32"/>
           <w:szCs w:val="32"/>
         </w:rPr>
       </w:pPr>
-      <w:bookmarkStart w:id="29" w:name="_49x2ik5" w:colFirst="0" w:colLast="0"/>
-      <w:bookmarkEnd w:id="29"/>
       <w:r>
         <w:rPr>
           <w:sz w:val="32"/>
@@ -6996,23 +5761,61 @@
       <w:pPr>
         <w:jc w:val="center"/>
       </w:pPr>
-      <w:bookmarkStart w:id="30" w:name="_2p2csry" w:colFirst="0" w:colLast="0"/>
-      <w:bookmarkEnd w:id="30"/>
+      <w:bookmarkStart w:id="6" w:name="_2p2csry" w:colFirst="0" w:colLast="0"/>
+      <w:bookmarkEnd w:id="6"/>
+      <w:r>
+        <w:rPr>
+          <w:noProof/>
+        </w:rPr>
+        <w:drawing>
+          <wp:inline distT="0" distB="0" distL="0" distR="0" wp14:anchorId="4CC1FF25" wp14:editId="6C412DD7">
+            <wp:extent cx="4819650" cy="3505200"/>
+            <wp:effectExtent l="0" t="0" r="0" b="0"/>
+            <wp:docPr id="3" name="Imagen 3"/>
+            <wp:cNvGraphicFramePr>
+              <a:graphicFrameLocks xmlns:a="http://schemas.openxmlformats.org/drawingml/2006/main" noChangeAspect="1"/>
+            </wp:cNvGraphicFramePr>
+            <a:graphic xmlns:a="http://schemas.openxmlformats.org/drawingml/2006/main">
+              <a:graphicData uri="http://schemas.openxmlformats.org/drawingml/2006/picture">
+                <pic:pic xmlns:pic="http://schemas.openxmlformats.org/drawingml/2006/picture">
+                  <pic:nvPicPr>
+                    <pic:cNvPr id="1" name=""/>
+                    <pic:cNvPicPr/>
+                  </pic:nvPicPr>
+                  <pic:blipFill>
+                    <a:blip r:embed="rId11"/>
+                    <a:stretch>
+                      <a:fillRect/>
+                    </a:stretch>
+                  </pic:blipFill>
+                  <pic:spPr>
+                    <a:xfrm>
+                      <a:off x="0" y="0"/>
+                      <a:ext cx="4819650" cy="3505200"/>
+                    </a:xfrm>
+                    <a:prstGeom prst="rect">
+                      <a:avLst/>
+                    </a:prstGeom>
+                  </pic:spPr>
+                </pic:pic>
+              </a:graphicData>
+            </a:graphic>
+          </wp:inline>
+        </w:drawing>
+      </w:r>
     </w:p>
     <w:p>
       <w:pPr>
         <w:pStyle w:val="Subttulo"/>
         <w:numPr>
           <w:ilvl w:val="2"/>
-          <w:numId w:val="5"/>
+          <w:numId w:val="24"/>
         </w:numPr>
         <w:rPr>
           <w:sz w:val="32"/>
           <w:szCs w:val="32"/>
         </w:rPr>
       </w:pPr>
-      <w:bookmarkStart w:id="31" w:name="_147n2zr" w:colFirst="0" w:colLast="0"/>
-      <w:bookmarkEnd w:id="31"/>
       <w:r>
         <w:rPr>
           <w:sz w:val="32"/>
@@ -7030,6 +5833,7 @@
         <w:rPr>
           <w:noProof/>
         </w:rPr>
+        <w:lastRenderedPageBreak/>
         <w:drawing>
           <wp:inline distT="0" distB="0" distL="0" distR="0">
             <wp:extent cx="5049745" cy="3147778"/>
@@ -7044,7 +5848,7 @@
                     <pic:cNvPicPr preferRelativeResize="0"/>
                   </pic:nvPicPr>
                   <pic:blipFill>
-                    <a:blip r:embed="rId10"/>
+                    <a:blip r:embed="rId12"/>
                     <a:srcRect/>
                     <a:stretch>
                       <a:fillRect/>
@@ -7079,31 +5883,35 @@
     </w:p>
     <w:p>
       <w:pPr>
+        <w:ind w:left="360"/>
+      </w:pPr>
+    </w:p>
+    <w:p>
+      <w:pPr>
         <w:pStyle w:val="Subttulo"/>
         <w:numPr>
           <w:ilvl w:val="2"/>
-          <w:numId w:val="5"/>
+          <w:numId w:val="24"/>
         </w:numPr>
         <w:rPr>
           <w:sz w:val="32"/>
           <w:szCs w:val="32"/>
         </w:rPr>
       </w:pPr>
-      <w:bookmarkStart w:id="32" w:name="_3o7alnk" w:colFirst="0" w:colLast="0"/>
-      <w:bookmarkEnd w:id="32"/>
       <w:r>
         <w:rPr>
           <w:sz w:val="32"/>
           <w:szCs w:val="32"/>
         </w:rPr>
-        <w:t xml:space="preserve">Tabla de Especificación de Requerimientos Funcionales. </w:t>
-      </w:r>
-    </w:p>
-    <w:p>
-      <w:pPr>
+        <w:t xml:space="preserve">Requerimientos Funcionales. </w:t>
+      </w:r>
+    </w:p>
+    <w:p>
+      <w:pPr>
+        <w:pStyle w:val="Prrafodelista"/>
         <w:numPr>
           <w:ilvl w:val="0"/>
-          <w:numId w:val="5"/>
+          <w:numId w:val="17"/>
         </w:numPr>
         <w:spacing w:after="0" w:line="276" w:lineRule="auto"/>
         <w:rPr>
@@ -7114,17 +5922,8 @@
         <w:rPr>
           <w:rFonts w:ascii="Arial" w:eastAsia="Arial" w:hAnsi="Arial" w:cs="Arial"/>
         </w:rPr>
-        <w:t>Gestión de empleados</w:t>
-      </w:r>
-    </w:p>
-    <w:p>
-      <w:pPr>
-        <w:spacing w:after="0" w:line="276" w:lineRule="auto"/>
-        <w:ind w:left="720"/>
-        <w:rPr>
-          <w:rFonts w:ascii="Arial" w:eastAsia="Arial" w:hAnsi="Arial" w:cs="Arial"/>
-        </w:rPr>
-      </w:pPr>
+        <w:t>Ingresar al sistema</w:t>
+      </w:r>
     </w:p>
     <w:tbl>
       <w:tblPr>
@@ -7217,7 +6016,7 @@
                 <w:rFonts w:ascii="Cambria" w:eastAsia="Cambria" w:hAnsi="Cambria" w:cs="Cambria"/>
                 <w:b/>
               </w:rPr>
-              <w:t>Gestionar Empleados</w:t>
+              <w:t>Ingresar al sistema</w:t>
             </w:r>
           </w:p>
         </w:tc>
@@ -7279,39 +6078,15 @@
           </w:tcPr>
           <w:p>
             <w:pPr>
-              <w:spacing w:after="0" w:line="276" w:lineRule="auto"/>
-              <w:ind w:left="720"/>
-              <w:rPr>
-                <w:rFonts w:ascii="Cambria" w:eastAsia="Cambria" w:hAnsi="Cambria" w:cs="Cambria"/>
-              </w:rPr>
-            </w:pPr>
-            <w:r>
-              <w:rPr>
-                <w:rFonts w:ascii="Cambria" w:eastAsia="Cambria" w:hAnsi="Cambria" w:cs="Cambria"/>
-              </w:rPr>
-              <w:t xml:space="preserve">- Se podrán crear, buscar, modificar y eliminar empleados. Los mismos que tendrán los siguientes atributos: </w:t>
-            </w:r>
-            <w:proofErr w:type="spellStart"/>
-            <w:r>
-              <w:rPr>
-                <w:rFonts w:ascii="Cambria" w:eastAsia="Cambria" w:hAnsi="Cambria" w:cs="Cambria"/>
-              </w:rPr>
-              <w:t>Id</w:t>
-            </w:r>
-            <w:proofErr w:type="gramStart"/>
-            <w:r>
-              <w:rPr>
-                <w:rFonts w:ascii="Cambria" w:eastAsia="Cambria" w:hAnsi="Cambria" w:cs="Cambria"/>
-              </w:rPr>
-              <w:t>,Cedula</w:t>
-            </w:r>
-            <w:proofErr w:type="spellEnd"/>
-            <w:proofErr w:type="gramEnd"/>
-            <w:r>
-              <w:rPr>
-                <w:rFonts w:ascii="Cambria" w:eastAsia="Cambria" w:hAnsi="Cambria" w:cs="Cambria"/>
-              </w:rPr>
-              <w:t>, Nombre, Teléfono, Cargo (Nombre, detalles del cargo).</w:t>
+              <w:pStyle w:val="Prrafodelista"/>
+              <w:numPr>
+                <w:ilvl w:val="0"/>
+                <w:numId w:val="18"/>
+              </w:numPr>
+              <w:jc w:val="both"/>
+            </w:pPr>
+            <w:r>
+              <w:t>El sistema debe permitir el ingreso al sistema mediante un id y contraseña.</w:t>
             </w:r>
           </w:p>
         </w:tc>
@@ -7383,13 +6158,7 @@
               <w:rPr>
                 <w:rFonts w:ascii="Cambria" w:eastAsia="Cambria" w:hAnsi="Cambria" w:cs="Cambria"/>
               </w:rPr>
-              <w:t>Contener un registro de los empleados que mantiene la universidad y así m</w:t>
-            </w:r>
-            <w:r>
-              <w:rPr>
-                <w:rFonts w:ascii="Cambria" w:eastAsia="Cambria" w:hAnsi="Cambria" w:cs="Cambria"/>
-              </w:rPr>
-              <w:t>ismo conocer sus cargos y el nivel de acceso que poseen</w:t>
+              <w:t>Controlar el control de acceso de los usuarios, dependiendo su rol dentro de la empresa</w:t>
             </w:r>
           </w:p>
         </w:tc>
@@ -7676,21 +6445,7 @@
               <w:rPr>
                 <w:rFonts w:ascii="Cambria" w:eastAsia="Cambria" w:hAnsi="Cambria" w:cs="Cambria"/>
               </w:rPr>
-              <w:t xml:space="preserve">El cargo  hace referencia a las capacidades que puede tener el empleado en sí, como Empleado </w:t>
-            </w:r>
-            <w:proofErr w:type="spellStart"/>
-            <w:r>
-              <w:rPr>
-                <w:rFonts w:ascii="Cambria" w:eastAsia="Cambria" w:hAnsi="Cambria" w:cs="Cambria"/>
-              </w:rPr>
-              <w:t>comun</w:t>
-            </w:r>
-            <w:proofErr w:type="spellEnd"/>
-            <w:r>
-              <w:rPr>
-                <w:rFonts w:ascii="Cambria" w:eastAsia="Cambria" w:hAnsi="Cambria" w:cs="Cambria"/>
-              </w:rPr>
-              <w:t>,  Jefe de área , Director financiero o Administrador total (puede hacer todo)</w:t>
+              <w:t xml:space="preserve">Los diferentes tipos de perfiles que van a manejar el sistema deben tener diferentes funciones dentro del mismo para asegurar que las actividades se realicen bajo supervisión </w:t>
             </w:r>
           </w:p>
         </w:tc>
@@ -7698,6 +6453,41 @@
     </w:tbl>
     <w:p>
       <w:pPr>
+        <w:pStyle w:val="Prrafodelista"/>
+        <w:spacing w:after="0" w:line="276" w:lineRule="auto"/>
+        <w:ind w:left="1428"/>
+        <w:rPr>
+          <w:rFonts w:ascii="Arial" w:eastAsia="Arial" w:hAnsi="Arial" w:cs="Arial"/>
+        </w:rPr>
+      </w:pPr>
+    </w:p>
+    <w:p>
+      <w:pPr>
+        <w:pStyle w:val="Prrafodelista"/>
+        <w:numPr>
+          <w:ilvl w:val="0"/>
+          <w:numId w:val="17"/>
+        </w:numPr>
+        <w:spacing w:after="0" w:line="276" w:lineRule="auto"/>
+        <w:rPr>
+          <w:rFonts w:ascii="Arial" w:eastAsia="Arial" w:hAnsi="Arial" w:cs="Arial"/>
+        </w:rPr>
+      </w:pPr>
+      <w:r>
+        <w:rPr>
+          <w:rFonts w:ascii="Arial" w:eastAsia="Arial" w:hAnsi="Arial" w:cs="Arial"/>
+        </w:rPr>
+        <w:t>G</w:t>
+      </w:r>
+      <w:r>
+        <w:rPr>
+          <w:rFonts w:ascii="Arial" w:eastAsia="Arial" w:hAnsi="Arial" w:cs="Arial"/>
+        </w:rPr>
+        <w:t>estión de empleados</w:t>
+      </w:r>
+    </w:p>
+    <w:p>
+      <w:pPr>
         <w:spacing w:after="0" w:line="276" w:lineRule="auto"/>
         <w:ind w:left="720"/>
         <w:rPr>
@@ -7705,11 +6495,665 @@
         </w:rPr>
       </w:pPr>
     </w:p>
-    <w:p>
-      <w:pPr>
+    <w:tbl>
+      <w:tblPr>
+        <w:tblStyle w:val="a8"/>
+        <w:tblW w:w="8400" w:type="dxa"/>
+        <w:tblInd w:w="805" w:type="dxa"/>
+        <w:tblBorders>
+          <w:top w:val="nil"/>
+          <w:left w:val="nil"/>
+          <w:bottom w:val="nil"/>
+          <w:right w:val="nil"/>
+          <w:insideH w:val="nil"/>
+          <w:insideV w:val="nil"/>
+        </w:tblBorders>
+        <w:tblLayout w:type="fixed"/>
+        <w:tblLook w:val="0600" w:firstRow="0" w:lastRow="0" w:firstColumn="0" w:lastColumn="0" w:noHBand="1" w:noVBand="1"/>
+      </w:tblPr>
+      <w:tblGrid>
+        <w:gridCol w:w="1770"/>
+        <w:gridCol w:w="6630"/>
+      </w:tblGrid>
+      <w:tr>
+        <w:trPr>
+          <w:trHeight w:val="780"/>
+        </w:trPr>
+        <w:tc>
+          <w:tcPr>
+            <w:tcW w:w="1770" w:type="dxa"/>
+            <w:tcBorders>
+              <w:top w:val="single" w:sz="8" w:space="0" w:color="FFFFFF"/>
+              <w:left w:val="single" w:sz="8" w:space="0" w:color="FFFFFF"/>
+              <w:bottom w:val="single" w:sz="8" w:space="0" w:color="FFFFFF"/>
+              <w:right w:val="nil"/>
+            </w:tcBorders>
+            <w:shd w:val="clear" w:color="auto" w:fill="EA9999"/>
+            <w:tcMar>
+              <w:top w:w="100" w:type="dxa"/>
+              <w:left w:w="100" w:type="dxa"/>
+              <w:bottom w:w="100" w:type="dxa"/>
+              <w:right w:w="100" w:type="dxa"/>
+            </w:tcMar>
+          </w:tcPr>
+          <w:p>
+            <w:pPr>
+              <w:spacing w:after="0" w:line="276" w:lineRule="auto"/>
+              <w:ind w:left="720"/>
+              <w:rPr>
+                <w:rFonts w:ascii="Cambria" w:eastAsia="Cambria" w:hAnsi="Cambria" w:cs="Cambria"/>
+                <w:b/>
+              </w:rPr>
+            </w:pPr>
+            <w:r>
+              <w:rPr>
+                <w:rFonts w:ascii="Cambria" w:eastAsia="Cambria" w:hAnsi="Cambria" w:cs="Cambria"/>
+                <w:b/>
+              </w:rPr>
+              <w:t>RF-02</w:t>
+            </w:r>
+          </w:p>
+        </w:tc>
+        <w:tc>
+          <w:tcPr>
+            <w:tcW w:w="6630" w:type="dxa"/>
+            <w:tcBorders>
+              <w:top w:val="single" w:sz="8" w:space="0" w:color="FFFFFF"/>
+              <w:left w:val="nil"/>
+              <w:bottom w:val="single" w:sz="8" w:space="0" w:color="FFFFFF"/>
+              <w:right w:val="single" w:sz="8" w:space="0" w:color="FFFFFF"/>
+            </w:tcBorders>
+            <w:shd w:val="clear" w:color="auto" w:fill="EA9999"/>
+            <w:tcMar>
+              <w:top w:w="100" w:type="dxa"/>
+              <w:left w:w="100" w:type="dxa"/>
+              <w:bottom w:w="100" w:type="dxa"/>
+              <w:right w:w="100" w:type="dxa"/>
+            </w:tcMar>
+          </w:tcPr>
+          <w:p>
+            <w:pPr>
+              <w:spacing w:after="0" w:line="276" w:lineRule="auto"/>
+              <w:ind w:left="720"/>
+              <w:jc w:val="center"/>
+              <w:rPr>
+                <w:rFonts w:ascii="Cambria" w:eastAsia="Cambria" w:hAnsi="Cambria" w:cs="Cambria"/>
+                <w:b/>
+              </w:rPr>
+            </w:pPr>
+            <w:r>
+              <w:rPr>
+                <w:rFonts w:ascii="Cambria" w:eastAsia="Cambria" w:hAnsi="Cambria" w:cs="Cambria"/>
+                <w:b/>
+              </w:rPr>
+              <w:t>Gestionar Empleados</w:t>
+            </w:r>
+          </w:p>
+        </w:tc>
+      </w:tr>
+      <w:tr>
+        <w:trPr>
+          <w:trHeight w:val="1220"/>
+        </w:trPr>
+        <w:tc>
+          <w:tcPr>
+            <w:tcW w:w="1770" w:type="dxa"/>
+            <w:tcBorders>
+              <w:top w:val="nil"/>
+              <w:left w:val="single" w:sz="8" w:space="0" w:color="FFFFFF"/>
+              <w:bottom w:val="single" w:sz="8" w:space="0" w:color="FFFFFF"/>
+              <w:right w:val="single" w:sz="8" w:space="0" w:color="FFFFFF"/>
+            </w:tcBorders>
+            <w:shd w:val="clear" w:color="auto" w:fill="EA9999"/>
+            <w:tcMar>
+              <w:top w:w="100" w:type="dxa"/>
+              <w:left w:w="100" w:type="dxa"/>
+              <w:bottom w:w="100" w:type="dxa"/>
+              <w:right w:w="100" w:type="dxa"/>
+            </w:tcMar>
+          </w:tcPr>
+          <w:p>
+            <w:pPr>
+              <w:spacing w:after="0" w:line="276" w:lineRule="auto"/>
+              <w:rPr>
+                <w:rFonts w:ascii="Cambria" w:eastAsia="Cambria" w:hAnsi="Cambria" w:cs="Cambria"/>
+                <w:b/>
+              </w:rPr>
+            </w:pPr>
+            <w:r>
+              <w:rPr>
+                <w:rFonts w:ascii="Cambria" w:eastAsia="Cambria" w:hAnsi="Cambria" w:cs="Cambria"/>
+                <w:b/>
+              </w:rPr>
+              <w:t>DESCRIPCIÓN</w:t>
+            </w:r>
+          </w:p>
+        </w:tc>
+        <w:tc>
+          <w:tcPr>
+            <w:tcW w:w="6630" w:type="dxa"/>
+            <w:tcBorders>
+              <w:top w:val="nil"/>
+              <w:left w:val="nil"/>
+              <w:bottom w:val="single" w:sz="8" w:space="0" w:color="FFFFFF"/>
+              <w:right w:val="single" w:sz="8" w:space="0" w:color="FFFFFF"/>
+            </w:tcBorders>
+            <w:shd w:val="clear" w:color="auto" w:fill="FBD4B4"/>
+            <w:tcMar>
+              <w:top w:w="100" w:type="dxa"/>
+              <w:left w:w="100" w:type="dxa"/>
+              <w:bottom w:w="100" w:type="dxa"/>
+              <w:right w:w="100" w:type="dxa"/>
+            </w:tcMar>
+          </w:tcPr>
+          <w:p>
+            <w:pPr>
+              <w:spacing w:after="0" w:line="276" w:lineRule="auto"/>
+              <w:ind w:left="720"/>
+              <w:rPr>
+                <w:rFonts w:ascii="Cambria" w:eastAsia="Cambria" w:hAnsi="Cambria" w:cs="Cambria"/>
+              </w:rPr>
+            </w:pPr>
+            <w:r>
+              <w:rPr>
+                <w:rFonts w:ascii="Cambria" w:eastAsia="Cambria" w:hAnsi="Cambria" w:cs="Cambria"/>
+              </w:rPr>
+              <w:t>- Se podrán crear, buscar, modificar y eliminar empleados. Los mismos que tendrán los siguientes atributos: Id,</w:t>
+            </w:r>
+            <w:r>
+              <w:rPr>
+                <w:rFonts w:ascii="Cambria" w:eastAsia="Cambria" w:hAnsi="Cambria" w:cs="Cambria"/>
+              </w:rPr>
+              <w:t xml:space="preserve"> </w:t>
+            </w:r>
+            <w:r>
+              <w:rPr>
+                <w:rFonts w:ascii="Cambria" w:eastAsia="Cambria" w:hAnsi="Cambria" w:cs="Cambria"/>
+              </w:rPr>
+              <w:t>Cedula, Nombre, Teléfono, Cargo (Nombre, detalles del cargo).</w:t>
+            </w:r>
+          </w:p>
+        </w:tc>
+      </w:tr>
+      <w:tr>
+        <w:trPr>
+          <w:trHeight w:val="620"/>
+        </w:trPr>
+        <w:tc>
+          <w:tcPr>
+            <w:tcW w:w="1770" w:type="dxa"/>
+            <w:tcBorders>
+              <w:top w:val="nil"/>
+              <w:left w:val="single" w:sz="8" w:space="0" w:color="FFFFFF"/>
+              <w:bottom w:val="single" w:sz="8" w:space="0" w:color="FFFFFF"/>
+              <w:right w:val="single" w:sz="8" w:space="0" w:color="FFFFFF"/>
+            </w:tcBorders>
+            <w:shd w:val="clear" w:color="auto" w:fill="EA9999"/>
+            <w:tcMar>
+              <w:top w:w="100" w:type="dxa"/>
+              <w:left w:w="100" w:type="dxa"/>
+              <w:bottom w:w="100" w:type="dxa"/>
+              <w:right w:w="100" w:type="dxa"/>
+            </w:tcMar>
+          </w:tcPr>
+          <w:p>
+            <w:pPr>
+              <w:spacing w:after="0" w:line="276" w:lineRule="auto"/>
+              <w:rPr>
+                <w:rFonts w:ascii="Cambria" w:eastAsia="Cambria" w:hAnsi="Cambria" w:cs="Cambria"/>
+                <w:b/>
+              </w:rPr>
+            </w:pPr>
+            <w:r>
+              <w:rPr>
+                <w:rFonts w:ascii="Cambria" w:eastAsia="Cambria" w:hAnsi="Cambria" w:cs="Cambria"/>
+                <w:b/>
+              </w:rPr>
+              <w:t>OBJETIVO</w:t>
+            </w:r>
+          </w:p>
+        </w:tc>
+        <w:tc>
+          <w:tcPr>
+            <w:tcW w:w="6630" w:type="dxa"/>
+            <w:tcBorders>
+              <w:top w:val="nil"/>
+              <w:left w:val="nil"/>
+              <w:bottom w:val="single" w:sz="8" w:space="0" w:color="FFFFFF"/>
+              <w:right w:val="single" w:sz="8" w:space="0" w:color="FFFFFF"/>
+            </w:tcBorders>
+            <w:shd w:val="clear" w:color="auto" w:fill="FDE9D9"/>
+            <w:tcMar>
+              <w:top w:w="100" w:type="dxa"/>
+              <w:left w:w="100" w:type="dxa"/>
+              <w:bottom w:w="100" w:type="dxa"/>
+              <w:right w:w="100" w:type="dxa"/>
+            </w:tcMar>
+          </w:tcPr>
+          <w:p>
+            <w:pPr>
+              <w:spacing w:after="0" w:line="276" w:lineRule="auto"/>
+              <w:ind w:left="720"/>
+              <w:rPr>
+                <w:rFonts w:ascii="Cambria" w:eastAsia="Cambria" w:hAnsi="Cambria" w:cs="Cambria"/>
+              </w:rPr>
+            </w:pPr>
+            <w:r>
+              <w:rPr>
+                <w:rFonts w:ascii="Cambria" w:eastAsia="Cambria" w:hAnsi="Cambria" w:cs="Cambria"/>
+              </w:rPr>
+              <w:t>Contener un registro de los empleados que mantiene la universidad y así mismo conocer sus cargos y el nivel de acceso que poseen</w:t>
+            </w:r>
+          </w:p>
+        </w:tc>
+      </w:tr>
+      <w:tr>
+        <w:trPr>
+          <w:trHeight w:val="620"/>
+        </w:trPr>
+        <w:tc>
+          <w:tcPr>
+            <w:tcW w:w="1770" w:type="dxa"/>
+            <w:tcBorders>
+              <w:top w:val="nil"/>
+              <w:left w:val="single" w:sz="8" w:space="0" w:color="FFFFFF"/>
+              <w:bottom w:val="single" w:sz="8" w:space="0" w:color="FFFFFF"/>
+              <w:right w:val="single" w:sz="8" w:space="0" w:color="FFFFFF"/>
+            </w:tcBorders>
+            <w:shd w:val="clear" w:color="auto" w:fill="EA9999"/>
+            <w:tcMar>
+              <w:top w:w="100" w:type="dxa"/>
+              <w:left w:w="100" w:type="dxa"/>
+              <w:bottom w:w="100" w:type="dxa"/>
+              <w:right w:w="100" w:type="dxa"/>
+            </w:tcMar>
+          </w:tcPr>
+          <w:p>
+            <w:pPr>
+              <w:spacing w:after="0" w:line="276" w:lineRule="auto"/>
+              <w:rPr>
+                <w:rFonts w:ascii="Cambria" w:eastAsia="Cambria" w:hAnsi="Cambria" w:cs="Cambria"/>
+                <w:b/>
+              </w:rPr>
+            </w:pPr>
+            <w:r>
+              <w:rPr>
+                <w:rFonts w:ascii="Cambria" w:eastAsia="Cambria" w:hAnsi="Cambria" w:cs="Cambria"/>
+                <w:b/>
+              </w:rPr>
+              <w:t>IMPORTANCIA</w:t>
+            </w:r>
+          </w:p>
+        </w:tc>
+        <w:tc>
+          <w:tcPr>
+            <w:tcW w:w="6630" w:type="dxa"/>
+            <w:tcBorders>
+              <w:top w:val="nil"/>
+              <w:left w:val="nil"/>
+              <w:bottom w:val="single" w:sz="8" w:space="0" w:color="FFFFFF"/>
+              <w:right w:val="single" w:sz="8" w:space="0" w:color="FFFFFF"/>
+            </w:tcBorders>
+            <w:shd w:val="clear" w:color="auto" w:fill="FBD4B4"/>
+            <w:tcMar>
+              <w:top w:w="100" w:type="dxa"/>
+              <w:left w:w="100" w:type="dxa"/>
+              <w:bottom w:w="100" w:type="dxa"/>
+              <w:right w:w="100" w:type="dxa"/>
+            </w:tcMar>
+          </w:tcPr>
+          <w:p>
+            <w:pPr>
+              <w:spacing w:after="0" w:line="276" w:lineRule="auto"/>
+              <w:ind w:left="720"/>
+              <w:rPr>
+                <w:rFonts w:ascii="Cambria" w:eastAsia="Cambria" w:hAnsi="Cambria" w:cs="Cambria"/>
+              </w:rPr>
+            </w:pPr>
+            <w:r>
+              <w:rPr>
+                <w:rFonts w:ascii="Cambria" w:eastAsia="Cambria" w:hAnsi="Cambria" w:cs="Cambria"/>
+              </w:rPr>
+              <w:t>MEDIA</w:t>
+            </w:r>
+          </w:p>
+        </w:tc>
+      </w:tr>
+      <w:tr>
+        <w:trPr>
+          <w:trHeight w:val="620"/>
+        </w:trPr>
+        <w:tc>
+          <w:tcPr>
+            <w:tcW w:w="1770" w:type="dxa"/>
+            <w:tcBorders>
+              <w:top w:val="nil"/>
+              <w:left w:val="single" w:sz="8" w:space="0" w:color="FFFFFF"/>
+              <w:bottom w:val="single" w:sz="8" w:space="0" w:color="FFFFFF"/>
+              <w:right w:val="single" w:sz="8" w:space="0" w:color="FFFFFF"/>
+            </w:tcBorders>
+            <w:shd w:val="clear" w:color="auto" w:fill="EA9999"/>
+            <w:tcMar>
+              <w:top w:w="100" w:type="dxa"/>
+              <w:left w:w="100" w:type="dxa"/>
+              <w:bottom w:w="100" w:type="dxa"/>
+              <w:right w:w="100" w:type="dxa"/>
+            </w:tcMar>
+          </w:tcPr>
+          <w:p>
+            <w:pPr>
+              <w:spacing w:after="0" w:line="276" w:lineRule="auto"/>
+              <w:rPr>
+                <w:rFonts w:ascii="Cambria" w:eastAsia="Cambria" w:hAnsi="Cambria" w:cs="Cambria"/>
+                <w:b/>
+              </w:rPr>
+            </w:pPr>
+            <w:r>
+              <w:rPr>
+                <w:rFonts w:ascii="Cambria" w:eastAsia="Cambria" w:hAnsi="Cambria" w:cs="Cambria"/>
+                <w:b/>
+              </w:rPr>
+              <w:t>ESTADO</w:t>
+            </w:r>
+          </w:p>
+        </w:tc>
+        <w:tc>
+          <w:tcPr>
+            <w:tcW w:w="6630" w:type="dxa"/>
+            <w:tcBorders>
+              <w:top w:val="nil"/>
+              <w:left w:val="nil"/>
+              <w:bottom w:val="single" w:sz="8" w:space="0" w:color="FFFFFF"/>
+              <w:right w:val="single" w:sz="8" w:space="0" w:color="FFFFFF"/>
+            </w:tcBorders>
+            <w:shd w:val="clear" w:color="auto" w:fill="FDE9D9"/>
+            <w:tcMar>
+              <w:top w:w="100" w:type="dxa"/>
+              <w:left w:w="100" w:type="dxa"/>
+              <w:bottom w:w="100" w:type="dxa"/>
+              <w:right w:w="100" w:type="dxa"/>
+            </w:tcMar>
+          </w:tcPr>
+          <w:p>
+            <w:pPr>
+              <w:spacing w:after="0" w:line="276" w:lineRule="auto"/>
+              <w:ind w:left="720"/>
+              <w:rPr>
+                <w:rFonts w:ascii="Cambria" w:eastAsia="Cambria" w:hAnsi="Cambria" w:cs="Cambria"/>
+              </w:rPr>
+            </w:pPr>
+            <w:r>
+              <w:rPr>
+                <w:rFonts w:ascii="Cambria" w:eastAsia="Cambria" w:hAnsi="Cambria" w:cs="Cambria"/>
+              </w:rPr>
+              <w:t>DISPONIBLE</w:t>
+            </w:r>
+          </w:p>
+        </w:tc>
+      </w:tr>
+      <w:tr>
+        <w:trPr>
+          <w:trHeight w:val="620"/>
+        </w:trPr>
+        <w:tc>
+          <w:tcPr>
+            <w:tcW w:w="1770" w:type="dxa"/>
+            <w:tcBorders>
+              <w:top w:val="nil"/>
+              <w:left w:val="single" w:sz="8" w:space="0" w:color="FFFFFF"/>
+              <w:bottom w:val="single" w:sz="8" w:space="0" w:color="FFFFFF"/>
+              <w:right w:val="single" w:sz="8" w:space="0" w:color="FFFFFF"/>
+            </w:tcBorders>
+            <w:shd w:val="clear" w:color="auto" w:fill="EA9999"/>
+            <w:tcMar>
+              <w:top w:w="100" w:type="dxa"/>
+              <w:left w:w="100" w:type="dxa"/>
+              <w:bottom w:w="100" w:type="dxa"/>
+              <w:right w:w="100" w:type="dxa"/>
+            </w:tcMar>
+          </w:tcPr>
+          <w:p>
+            <w:pPr>
+              <w:spacing w:after="0" w:line="276" w:lineRule="auto"/>
+              <w:rPr>
+                <w:rFonts w:ascii="Cambria" w:eastAsia="Cambria" w:hAnsi="Cambria" w:cs="Cambria"/>
+                <w:b/>
+              </w:rPr>
+            </w:pPr>
+            <w:r>
+              <w:rPr>
+                <w:rFonts w:ascii="Cambria" w:eastAsia="Cambria" w:hAnsi="Cambria" w:cs="Cambria"/>
+                <w:b/>
+              </w:rPr>
+              <w:t>ESTABILIDAD</w:t>
+            </w:r>
+          </w:p>
+        </w:tc>
+        <w:tc>
+          <w:tcPr>
+            <w:tcW w:w="6630" w:type="dxa"/>
+            <w:tcBorders>
+              <w:top w:val="nil"/>
+              <w:left w:val="nil"/>
+              <w:bottom w:val="single" w:sz="8" w:space="0" w:color="FFFFFF"/>
+              <w:right w:val="single" w:sz="8" w:space="0" w:color="FFFFFF"/>
+            </w:tcBorders>
+            <w:shd w:val="clear" w:color="auto" w:fill="FBD4B4"/>
+            <w:tcMar>
+              <w:top w:w="100" w:type="dxa"/>
+              <w:left w:w="100" w:type="dxa"/>
+              <w:bottom w:w="100" w:type="dxa"/>
+              <w:right w:w="100" w:type="dxa"/>
+            </w:tcMar>
+          </w:tcPr>
+          <w:p>
+            <w:pPr>
+              <w:spacing w:after="0" w:line="276" w:lineRule="auto"/>
+              <w:ind w:left="720"/>
+              <w:rPr>
+                <w:rFonts w:ascii="Cambria" w:eastAsia="Cambria" w:hAnsi="Cambria" w:cs="Cambria"/>
+              </w:rPr>
+            </w:pPr>
+            <w:r>
+              <w:rPr>
+                <w:rFonts w:ascii="Cambria" w:eastAsia="Cambria" w:hAnsi="Cambria" w:cs="Cambria"/>
+              </w:rPr>
+              <w:t>ALTA</w:t>
+            </w:r>
+          </w:p>
+        </w:tc>
+      </w:tr>
+      <w:tr>
+        <w:trPr>
+          <w:trHeight w:val="640"/>
+        </w:trPr>
+        <w:tc>
+          <w:tcPr>
+            <w:tcW w:w="1770" w:type="dxa"/>
+            <w:tcBorders>
+              <w:top w:val="nil"/>
+              <w:left w:val="single" w:sz="8" w:space="0" w:color="FFFFFF"/>
+              <w:bottom w:val="single" w:sz="8" w:space="0" w:color="FFFFFF"/>
+              <w:right w:val="single" w:sz="8" w:space="0" w:color="FFFFFF"/>
+            </w:tcBorders>
+            <w:shd w:val="clear" w:color="auto" w:fill="EA9999"/>
+            <w:tcMar>
+              <w:top w:w="100" w:type="dxa"/>
+              <w:left w:w="100" w:type="dxa"/>
+              <w:bottom w:w="100" w:type="dxa"/>
+              <w:right w:w="100" w:type="dxa"/>
+            </w:tcMar>
+          </w:tcPr>
+          <w:p>
+            <w:pPr>
+              <w:spacing w:after="0" w:line="276" w:lineRule="auto"/>
+              <w:rPr>
+                <w:rFonts w:ascii="Cambria" w:eastAsia="Cambria" w:hAnsi="Cambria" w:cs="Cambria"/>
+                <w:b/>
+              </w:rPr>
+            </w:pPr>
+            <w:r>
+              <w:rPr>
+                <w:rFonts w:ascii="Cambria" w:eastAsia="Cambria" w:hAnsi="Cambria" w:cs="Cambria"/>
+                <w:b/>
+              </w:rPr>
+              <w:t>COMENTARIOS</w:t>
+            </w:r>
+          </w:p>
+        </w:tc>
+        <w:tc>
+          <w:tcPr>
+            <w:tcW w:w="6630" w:type="dxa"/>
+            <w:tcBorders>
+              <w:top w:val="nil"/>
+              <w:left w:val="nil"/>
+              <w:bottom w:val="single" w:sz="8" w:space="0" w:color="FFFFFF"/>
+              <w:right w:val="single" w:sz="8" w:space="0" w:color="FFFFFF"/>
+            </w:tcBorders>
+            <w:shd w:val="clear" w:color="auto" w:fill="FDE9D9"/>
+            <w:tcMar>
+              <w:top w:w="100" w:type="dxa"/>
+              <w:left w:w="100" w:type="dxa"/>
+              <w:bottom w:w="100" w:type="dxa"/>
+              <w:right w:w="100" w:type="dxa"/>
+            </w:tcMar>
+          </w:tcPr>
+          <w:p>
+            <w:pPr>
+              <w:spacing w:after="0" w:line="276" w:lineRule="auto"/>
+              <w:rPr>
+                <w:rFonts w:ascii="Cambria" w:eastAsia="Cambria" w:hAnsi="Cambria" w:cs="Cambria"/>
+              </w:rPr>
+            </w:pPr>
+            <w:r>
+              <w:rPr>
+                <w:rFonts w:ascii="Cambria" w:eastAsia="Cambria" w:hAnsi="Cambria" w:cs="Cambria"/>
+              </w:rPr>
+              <w:t xml:space="preserve">El cargo  hace referencia a las capacidades que puede tener el empleado en sí, como Empleado </w:t>
+            </w:r>
+            <w:proofErr w:type="spellStart"/>
+            <w:r>
+              <w:rPr>
+                <w:rFonts w:ascii="Cambria" w:eastAsia="Cambria" w:hAnsi="Cambria" w:cs="Cambria"/>
+              </w:rPr>
+              <w:t>comun</w:t>
+            </w:r>
+            <w:proofErr w:type="spellEnd"/>
+            <w:r>
+              <w:rPr>
+                <w:rFonts w:ascii="Cambria" w:eastAsia="Cambria" w:hAnsi="Cambria" w:cs="Cambria"/>
+              </w:rPr>
+              <w:t>,  Jefe de área , Director financiero o Administrador total (puede hacer todo)</w:t>
+            </w:r>
+          </w:p>
+        </w:tc>
+      </w:tr>
+    </w:tbl>
+    <w:p>
+      <w:pPr>
+        <w:spacing w:after="0" w:line="276" w:lineRule="auto"/>
+        <w:ind w:left="720"/>
+        <w:rPr>
+          <w:rFonts w:ascii="Arial" w:eastAsia="Arial" w:hAnsi="Arial" w:cs="Arial"/>
+        </w:rPr>
+      </w:pPr>
+    </w:p>
+    <w:p>
+      <w:pPr>
+        <w:spacing w:after="0" w:line="276" w:lineRule="auto"/>
+        <w:ind w:left="720"/>
+        <w:rPr>
+          <w:rFonts w:ascii="Arial" w:eastAsia="Arial" w:hAnsi="Arial" w:cs="Arial"/>
+        </w:rPr>
+      </w:pPr>
+    </w:p>
+    <w:p>
+      <w:pPr>
+        <w:spacing w:after="0" w:line="276" w:lineRule="auto"/>
+        <w:ind w:left="720"/>
+        <w:rPr>
+          <w:rFonts w:ascii="Arial" w:eastAsia="Arial" w:hAnsi="Arial" w:cs="Arial"/>
+        </w:rPr>
+      </w:pPr>
+    </w:p>
+    <w:p>
+      <w:pPr>
+        <w:spacing w:after="0" w:line="276" w:lineRule="auto"/>
+        <w:ind w:left="720"/>
+        <w:rPr>
+          <w:rFonts w:ascii="Arial" w:eastAsia="Arial" w:hAnsi="Arial" w:cs="Arial"/>
+        </w:rPr>
+      </w:pPr>
+    </w:p>
+    <w:p>
+      <w:pPr>
+        <w:spacing w:after="0" w:line="276" w:lineRule="auto"/>
+        <w:ind w:left="720"/>
+        <w:rPr>
+          <w:rFonts w:ascii="Arial" w:eastAsia="Arial" w:hAnsi="Arial" w:cs="Arial"/>
+        </w:rPr>
+      </w:pPr>
+    </w:p>
+    <w:p>
+      <w:pPr>
+        <w:spacing w:after="0" w:line="276" w:lineRule="auto"/>
+        <w:ind w:left="720"/>
+        <w:rPr>
+          <w:rFonts w:ascii="Arial" w:eastAsia="Arial" w:hAnsi="Arial" w:cs="Arial"/>
+        </w:rPr>
+      </w:pPr>
+    </w:p>
+    <w:p>
+      <w:pPr>
+        <w:spacing w:after="0" w:line="276" w:lineRule="auto"/>
+        <w:ind w:left="720"/>
+        <w:rPr>
+          <w:rFonts w:ascii="Arial" w:eastAsia="Arial" w:hAnsi="Arial" w:cs="Arial"/>
+        </w:rPr>
+      </w:pPr>
+    </w:p>
+    <w:p>
+      <w:pPr>
+        <w:spacing w:after="0" w:line="276" w:lineRule="auto"/>
+        <w:ind w:left="720"/>
+        <w:rPr>
+          <w:rFonts w:ascii="Arial" w:eastAsia="Arial" w:hAnsi="Arial" w:cs="Arial"/>
+        </w:rPr>
+      </w:pPr>
+    </w:p>
+    <w:p>
+      <w:pPr>
+        <w:spacing w:after="0" w:line="276" w:lineRule="auto"/>
+        <w:ind w:left="720"/>
+        <w:rPr>
+          <w:rFonts w:ascii="Arial" w:eastAsia="Arial" w:hAnsi="Arial" w:cs="Arial"/>
+        </w:rPr>
+      </w:pPr>
+    </w:p>
+    <w:p>
+      <w:pPr>
+        <w:spacing w:after="0" w:line="276" w:lineRule="auto"/>
+        <w:ind w:left="720"/>
+        <w:rPr>
+          <w:rFonts w:ascii="Arial" w:eastAsia="Arial" w:hAnsi="Arial" w:cs="Arial"/>
+        </w:rPr>
+      </w:pPr>
+    </w:p>
+    <w:p>
+      <w:pPr>
+        <w:spacing w:after="0" w:line="276" w:lineRule="auto"/>
+        <w:ind w:left="720"/>
+        <w:rPr>
+          <w:rFonts w:ascii="Arial" w:eastAsia="Arial" w:hAnsi="Arial" w:cs="Arial"/>
+        </w:rPr>
+      </w:pPr>
+    </w:p>
+    <w:p>
+      <w:pPr>
+        <w:pStyle w:val="Prrafodelista"/>
         <w:numPr>
           <w:ilvl w:val="0"/>
-          <w:numId w:val="5"/>
+          <w:numId w:val="17"/>
         </w:numPr>
         <w:spacing w:after="0" w:line="276" w:lineRule="auto"/>
         <w:rPr>
@@ -7787,7 +7231,7 @@
                 <w:rFonts w:ascii="Cambria" w:eastAsia="Cambria" w:hAnsi="Cambria" w:cs="Cambria"/>
                 <w:b/>
               </w:rPr>
-              <w:t>RF-02</w:t>
+              <w:t>RF-03</w:t>
             </w:r>
           </w:p>
         </w:tc>
@@ -7862,6 +7306,7 @@
                 <w:rFonts w:ascii="Cambria" w:eastAsia="Cambria" w:hAnsi="Cambria" w:cs="Cambria"/>
                 <w:b/>
               </w:rPr>
+              <w:lastRenderedPageBreak/>
               <w:t>DESCRIPCIÓN</w:t>
             </w:r>
           </w:p>
@@ -7897,28 +7342,24 @@
               </w:rPr>
               <w:t xml:space="preserve">- Se podrán crear, buscar, modificar y eliminar proveedores. Los mismos que tendrán los siguientes atributos: RUC, Nombre, </w:t>
             </w:r>
-            <w:proofErr w:type="spellStart"/>
-            <w:r>
-              <w:rPr>
-                <w:rFonts w:ascii="Cambria" w:eastAsia="Cambria" w:hAnsi="Cambria" w:cs="Cambria"/>
-              </w:rPr>
-              <w:t>Telefono</w:t>
-            </w:r>
-            <w:proofErr w:type="spellEnd"/>
+            <w:r>
+              <w:rPr>
+                <w:rFonts w:ascii="Cambria" w:eastAsia="Cambria" w:hAnsi="Cambria" w:cs="Cambria"/>
+              </w:rPr>
+              <w:t>Teléfono</w:t>
+            </w:r>
             <w:r>
               <w:rPr>
                 <w:rFonts w:ascii="Cambria" w:eastAsia="Cambria" w:hAnsi="Cambria" w:cs="Cambria"/>
               </w:rPr>
               <w:t xml:space="preserve"> y </w:t>
             </w:r>
-            <w:proofErr w:type="spellStart"/>
-            <w:r>
-              <w:rPr>
-                <w:rFonts w:ascii="Cambria" w:eastAsia="Cambria" w:hAnsi="Cambria" w:cs="Cambria"/>
-              </w:rPr>
-              <w:t>Direccion</w:t>
-            </w:r>
-            <w:proofErr w:type="spellEnd"/>
+            <w:r>
+              <w:rPr>
+                <w:rFonts w:ascii="Cambria" w:eastAsia="Cambria" w:hAnsi="Cambria" w:cs="Cambria"/>
+              </w:rPr>
+              <w:t>Dirección</w:t>
+            </w:r>
             <w:r>
               <w:rPr>
                 <w:rFonts w:ascii="Cambria" w:eastAsia="Cambria" w:hAnsi="Cambria" w:cs="Cambria"/>
@@ -8076,7 +7517,7 @@
               <w:rPr>
                 <w:rFonts w:ascii="Cambria" w:eastAsia="Cambria" w:hAnsi="Cambria" w:cs="Cambria"/>
               </w:rPr>
-              <w:t>ALTA</w:t>
+              <w:t>MEDIA</w:t>
             </w:r>
           </w:p>
         </w:tc>
@@ -8187,7 +7628,6 @@
                 <w:rFonts w:ascii="Cambria" w:eastAsia="Cambria" w:hAnsi="Cambria" w:cs="Cambria"/>
                 <w:b/>
               </w:rPr>
-              <w:lastRenderedPageBreak/>
               <w:t>ESTABILIDAD</w:t>
             </w:r>
           </w:p>
@@ -8303,9 +7743,10 @@
     </w:p>
     <w:p>
       <w:pPr>
+        <w:pStyle w:val="Prrafodelista"/>
         <w:numPr>
           <w:ilvl w:val="0"/>
-          <w:numId w:val="5"/>
+          <w:numId w:val="17"/>
         </w:numPr>
         <w:spacing w:after="0" w:line="276" w:lineRule="auto"/>
         <w:rPr>
@@ -8383,7 +7824,7 @@
                 <w:rFonts w:ascii="Cambria" w:eastAsia="Cambria" w:hAnsi="Cambria" w:cs="Cambria"/>
                 <w:b/>
               </w:rPr>
-              <w:t>RF-03</w:t>
+              <w:t>RF-04</w:t>
             </w:r>
           </w:p>
         </w:tc>
@@ -8493,28 +7934,24 @@
               </w:rPr>
               <w:t xml:space="preserve">- Se podrán crear, buscar, modificar y eliminar solicitudes de compra. Las misma que tendrán los siguientes atributos: Numero de solicitud, Fecha, Responsable (nombre y cedula), Centro de costos, Rubro presupuestal, </w:t>
             </w:r>
-            <w:proofErr w:type="spellStart"/>
-            <w:r>
-              <w:rPr>
-                <w:rFonts w:ascii="Cambria" w:eastAsia="Cambria" w:hAnsi="Cambria" w:cs="Cambria"/>
-              </w:rPr>
-              <w:t>Area</w:t>
-            </w:r>
-            <w:proofErr w:type="spellEnd"/>
+            <w:r>
+              <w:rPr>
+                <w:rFonts w:ascii="Cambria" w:eastAsia="Cambria" w:hAnsi="Cambria" w:cs="Cambria"/>
+              </w:rPr>
+              <w:t>Área</w:t>
+            </w:r>
             <w:r>
               <w:rPr>
                 <w:rFonts w:ascii="Cambria" w:eastAsia="Cambria" w:hAnsi="Cambria" w:cs="Cambria"/>
               </w:rPr>
               <w:t xml:space="preserve"> proveniente, </w:t>
             </w:r>
-            <w:proofErr w:type="spellStart"/>
-            <w:r>
-              <w:rPr>
-                <w:rFonts w:ascii="Cambria" w:eastAsia="Cambria" w:hAnsi="Cambria" w:cs="Cambria"/>
-              </w:rPr>
-              <w:t>items</w:t>
-            </w:r>
-            <w:proofErr w:type="spellEnd"/>
+            <w:r>
+              <w:rPr>
+                <w:rFonts w:ascii="Cambria" w:eastAsia="Cambria" w:hAnsi="Cambria" w:cs="Cambria"/>
+              </w:rPr>
+              <w:t>ítems</w:t>
+            </w:r>
             <w:r>
               <w:rPr>
                 <w:rFonts w:ascii="Cambria" w:eastAsia="Cambria" w:hAnsi="Cambria" w:cs="Cambria"/>
@@ -8549,13 +7986,7 @@
               <w:rPr>
                 <w:rFonts w:ascii="Cambria" w:eastAsia="Cambria" w:hAnsi="Cambria" w:cs="Cambria"/>
               </w:rPr>
-              <w:t>- Las solicitudes de compra solo podrán ser enviadas al área de compras en el momento que tanto el Jefe de</w:t>
-            </w:r>
-            <w:r>
-              <w:rPr>
-                <w:rFonts w:ascii="Cambria" w:eastAsia="Cambria" w:hAnsi="Cambria" w:cs="Cambria"/>
-              </w:rPr>
-              <w:t xml:space="preserve"> área como el Director Financiero hayan autorizado su pase</w:t>
+              <w:t>- Las solicitudes de compra solo podrán ser enviadas al área de compras en el momento que tanto el Jefe de área como el Director Financiero hayan autorizado su pase</w:t>
             </w:r>
           </w:p>
           <w:p>
@@ -8819,6 +8250,7 @@
                 <w:rFonts w:ascii="Cambria" w:eastAsia="Cambria" w:hAnsi="Cambria" w:cs="Cambria"/>
                 <w:b/>
               </w:rPr>
+              <w:lastRenderedPageBreak/>
               <w:t>ESTABILIDAD</w:t>
             </w:r>
           </w:p>
@@ -8934,9 +8366,10 @@
     </w:p>
     <w:p>
       <w:pPr>
+        <w:pStyle w:val="Prrafodelista"/>
         <w:numPr>
           <w:ilvl w:val="0"/>
-          <w:numId w:val="7"/>
+          <w:numId w:val="17"/>
         </w:numPr>
         <w:spacing w:after="0" w:line="276" w:lineRule="auto"/>
         <w:rPr>
@@ -9014,7 +8447,7 @@
                 <w:rFonts w:ascii="Cambria" w:eastAsia="Cambria" w:hAnsi="Cambria" w:cs="Cambria"/>
                 <w:b/>
               </w:rPr>
-              <w:t>RF-04</w:t>
+              <w:t>RF-05</w:t>
             </w:r>
           </w:p>
         </w:tc>
@@ -9089,7 +8522,6 @@
                 <w:rFonts w:ascii="Cambria" w:eastAsia="Cambria" w:hAnsi="Cambria" w:cs="Cambria"/>
                 <w:b/>
               </w:rPr>
-              <w:lastRenderedPageBreak/>
               <w:t>DESCRIPCIÓN</w:t>
             </w:r>
           </w:p>
@@ -9493,9 +8925,10 @@
     </w:p>
     <w:p>
       <w:pPr>
+        <w:pStyle w:val="Prrafodelista"/>
         <w:numPr>
           <w:ilvl w:val="0"/>
-          <w:numId w:val="7"/>
+          <w:numId w:val="17"/>
         </w:numPr>
         <w:spacing w:after="0" w:line="276" w:lineRule="auto"/>
         <w:rPr>
@@ -9573,7 +9006,7 @@
                 <w:rFonts w:ascii="Cambria" w:eastAsia="Cambria" w:hAnsi="Cambria" w:cs="Cambria"/>
                 <w:b/>
               </w:rPr>
-              <w:t>RF-05</w:t>
+              <w:t>RF-06</w:t>
             </w:r>
           </w:p>
         </w:tc>
@@ -9681,13 +9114,7 @@
               <w:rPr>
                 <w:rFonts w:ascii="Cambria" w:eastAsia="Cambria" w:hAnsi="Cambria" w:cs="Cambria"/>
               </w:rPr>
-              <w:t>- Se podrá crear, buscar, modificar y eliminar órdenes de compra. Las mismas que tendrán los siguientes atributos: Número de orden, RUC del proveedor al cual se va a realizar la compra, fecha de la orden, monto total de la orden, fecha de entrega, ítems de</w:t>
-            </w:r>
-            <w:r>
-              <w:rPr>
-                <w:rFonts w:ascii="Cambria" w:eastAsia="Cambria" w:hAnsi="Cambria" w:cs="Cambria"/>
-              </w:rPr>
-              <w:t xml:space="preserve"> la solicitud.</w:t>
+              <w:t>- Se podrá crear, buscar, modificar y eliminar órdenes de compra. Las mismas que tendrán los siguientes atributos: Número de orden, RUC del proveedor al cual se va a realizar la compra, fecha de la orden, monto total de la orden, fecha de entrega, ítems de la solicitud.</w:t>
             </w:r>
           </w:p>
           <w:p>
@@ -9741,6 +9168,7 @@
                 <w:rFonts w:ascii="Cambria" w:eastAsia="Cambria" w:hAnsi="Cambria" w:cs="Cambria"/>
                 <w:b/>
               </w:rPr>
+              <w:lastRenderedPageBreak/>
               <w:t>OBJETIVO</w:t>
             </w:r>
           </w:p>
@@ -10029,7 +9457,6 @@
                 <w:rFonts w:ascii="Cambria" w:eastAsia="Cambria" w:hAnsi="Cambria" w:cs="Cambria"/>
                 <w:b/>
               </w:rPr>
-              <w:lastRenderedPageBreak/>
               <w:t>COMENTARIOS</w:t>
             </w:r>
           </w:p>
@@ -10091,54 +9518,10 @@
     </w:p>
     <w:p>
       <w:pPr>
-        <w:spacing w:after="0" w:line="276" w:lineRule="auto"/>
-        <w:ind w:left="1440"/>
-        <w:rPr>
-          <w:rFonts w:ascii="Arial" w:eastAsia="Arial" w:hAnsi="Arial" w:cs="Arial"/>
-        </w:rPr>
-      </w:pPr>
-    </w:p>
-    <w:p>
-      <w:pPr>
-        <w:spacing w:after="0" w:line="276" w:lineRule="auto"/>
-        <w:ind w:left="1440"/>
-        <w:rPr>
-          <w:rFonts w:ascii="Arial" w:eastAsia="Arial" w:hAnsi="Arial" w:cs="Arial"/>
-        </w:rPr>
-      </w:pPr>
-    </w:p>
-    <w:p>
-      <w:pPr>
-        <w:spacing w:after="0" w:line="276" w:lineRule="auto"/>
-        <w:ind w:left="1440"/>
-        <w:rPr>
-          <w:rFonts w:ascii="Arial" w:eastAsia="Arial" w:hAnsi="Arial" w:cs="Arial"/>
-        </w:rPr>
-      </w:pPr>
-    </w:p>
-    <w:p>
-      <w:pPr>
-        <w:spacing w:after="0" w:line="276" w:lineRule="auto"/>
-        <w:ind w:left="1440"/>
-        <w:rPr>
-          <w:rFonts w:ascii="Arial" w:eastAsia="Arial" w:hAnsi="Arial" w:cs="Arial"/>
-        </w:rPr>
-      </w:pPr>
-    </w:p>
-    <w:p>
-      <w:pPr>
-        <w:spacing w:after="0" w:line="276" w:lineRule="auto"/>
-        <w:ind w:left="1440"/>
-        <w:rPr>
-          <w:rFonts w:ascii="Arial" w:eastAsia="Arial" w:hAnsi="Arial" w:cs="Arial"/>
-        </w:rPr>
-      </w:pPr>
-    </w:p>
-    <w:p>
-      <w:pPr>
+        <w:pStyle w:val="Prrafodelista"/>
         <w:numPr>
           <w:ilvl w:val="0"/>
-          <w:numId w:val="10"/>
+          <w:numId w:val="17"/>
         </w:numPr>
         <w:spacing w:after="0" w:line="276" w:lineRule="auto"/>
         <w:rPr>
@@ -10222,7 +9605,7 @@
                 <w:rFonts w:ascii="Cambria" w:eastAsia="Cambria" w:hAnsi="Cambria" w:cs="Cambria"/>
                 <w:b/>
               </w:rPr>
-              <w:t>RFQ-06</w:t>
+              <w:t>RFQ-07</w:t>
             </w:r>
           </w:p>
         </w:tc>
@@ -10721,7 +10104,7 @@
     <w:p>
       <w:pPr>
         <w:spacing w:after="0" w:line="276" w:lineRule="auto"/>
-        <w:ind w:left="1440"/>
+        <w:ind w:left="720"/>
         <w:rPr>
           <w:rFonts w:ascii="Arial" w:eastAsia="Arial" w:hAnsi="Arial" w:cs="Arial"/>
         </w:rPr>
@@ -10729,9 +10112,37 @@
     </w:p>
     <w:p>
       <w:pPr>
+        <w:spacing w:after="0" w:line="276" w:lineRule="auto"/>
+        <w:ind w:left="720"/>
+        <w:rPr>
+          <w:rFonts w:ascii="Arial" w:eastAsia="Arial" w:hAnsi="Arial" w:cs="Arial"/>
+        </w:rPr>
+      </w:pPr>
+    </w:p>
+    <w:p>
+      <w:pPr>
+        <w:spacing w:after="0" w:line="276" w:lineRule="auto"/>
+        <w:ind w:left="720"/>
+        <w:rPr>
+          <w:rFonts w:ascii="Arial" w:eastAsia="Arial" w:hAnsi="Arial" w:cs="Arial"/>
+        </w:rPr>
+      </w:pPr>
+    </w:p>
+    <w:p>
+      <w:pPr>
+        <w:spacing w:after="0" w:line="276" w:lineRule="auto"/>
+        <w:ind w:left="720"/>
+        <w:rPr>
+          <w:rFonts w:ascii="Arial" w:eastAsia="Arial" w:hAnsi="Arial" w:cs="Arial"/>
+        </w:rPr>
+      </w:pPr>
+    </w:p>
+    <w:p>
+      <w:pPr>
+        <w:pStyle w:val="Prrafodelista"/>
         <w:numPr>
           <w:ilvl w:val="0"/>
-          <w:numId w:val="10"/>
+          <w:numId w:val="17"/>
         </w:numPr>
         <w:spacing w:after="0" w:line="276" w:lineRule="auto"/>
         <w:rPr>
@@ -10742,6 +10153,7 @@
         <w:rPr>
           <w:rFonts w:ascii="Arial" w:eastAsia="Arial" w:hAnsi="Arial" w:cs="Arial"/>
         </w:rPr>
+        <w:lastRenderedPageBreak/>
         <w:t>Gestión de Mercancía Entrante</w:t>
       </w:r>
       <w:r>
@@ -10815,7 +10227,7 @@
                 <w:rFonts w:ascii="Cambria" w:eastAsia="Cambria" w:hAnsi="Cambria" w:cs="Cambria"/>
                 <w:b/>
               </w:rPr>
-              <w:t>RFQ-06</w:t>
+              <w:t>RFQ-08</w:t>
             </w:r>
           </w:p>
         </w:tc>
@@ -10890,7 +10302,6 @@
                 <w:rFonts w:ascii="Cambria" w:eastAsia="Cambria" w:hAnsi="Cambria" w:cs="Cambria"/>
                 <w:b/>
               </w:rPr>
-              <w:lastRenderedPageBreak/>
               <w:t>DESCRIPCIÓN</w:t>
             </w:r>
           </w:p>
@@ -11301,9 +10712,19 @@
     </w:p>
     <w:p>
       <w:pPr>
+        <w:spacing w:after="0" w:line="276" w:lineRule="auto"/>
+        <w:ind w:left="720"/>
+        <w:rPr>
+          <w:rFonts w:ascii="Arial" w:eastAsia="Arial" w:hAnsi="Arial" w:cs="Arial"/>
+        </w:rPr>
+      </w:pPr>
+    </w:p>
+    <w:p>
+      <w:pPr>
+        <w:pStyle w:val="Prrafodelista"/>
         <w:numPr>
           <w:ilvl w:val="0"/>
-          <w:numId w:val="10"/>
+          <w:numId w:val="17"/>
         </w:numPr>
         <w:spacing w:after="0" w:line="276" w:lineRule="auto"/>
         <w:rPr>
@@ -11314,23 +10735,8 @@
         <w:rPr>
           <w:rFonts w:ascii="Arial" w:eastAsia="Arial" w:hAnsi="Arial" w:cs="Arial"/>
         </w:rPr>
-        <w:t>Gestión de los ítems de la Mercancía Entrante</w:t>
-      </w:r>
-      <w:r>
-        <w:rPr>
-          <w:rFonts w:ascii="Arial" w:eastAsia="Arial" w:hAnsi="Arial" w:cs="Arial"/>
-        </w:rPr>
-        <w:tab/>
-      </w:r>
-    </w:p>
-    <w:p>
-      <w:pPr>
-        <w:spacing w:after="0" w:line="276" w:lineRule="auto"/>
-        <w:ind w:left="720"/>
-        <w:rPr>
-          <w:rFonts w:ascii="Arial" w:eastAsia="Arial" w:hAnsi="Arial" w:cs="Arial"/>
-        </w:rPr>
-      </w:pPr>
+        <w:t>Gestión de los ítems de factura</w:t>
+      </w:r>
     </w:p>
     <w:tbl>
       <w:tblPr>
@@ -11387,7 +10793,7 @@
                 <w:rFonts w:ascii="Cambria" w:eastAsia="Cambria" w:hAnsi="Cambria" w:cs="Cambria"/>
                 <w:b/>
               </w:rPr>
-              <w:t>RFQ-06</w:t>
+              <w:t>RFQ-09</w:t>
             </w:r>
           </w:p>
         </w:tc>
@@ -11423,7 +10829,14 @@
                 <w:rFonts w:ascii="Cambria" w:eastAsia="Cambria" w:hAnsi="Cambria" w:cs="Cambria"/>
                 <w:b/>
               </w:rPr>
-              <w:t>Gestión de los ítems de la  Mercancía Entrante</w:t>
+              <w:t xml:space="preserve">Gestión de los ítems </w:t>
+            </w:r>
+            <w:r>
+              <w:rPr>
+                <w:rFonts w:ascii="Cambria" w:eastAsia="Cambria" w:hAnsi="Cambria" w:cs="Cambria"/>
+                <w:b/>
+              </w:rPr>
+              <w:t>de factura</w:t>
             </w:r>
           </w:p>
         </w:tc>
@@ -11639,7 +11052,7 @@
               <w:rPr>
                 <w:rFonts w:ascii="Cambria" w:eastAsia="Cambria" w:hAnsi="Cambria" w:cs="Cambria"/>
               </w:rPr>
-              <w:t>ALTA</w:t>
+              <w:t>MEDIA</w:t>
             </w:r>
           </w:p>
         </w:tc>
@@ -11750,6 +11163,7 @@
                 <w:rFonts w:ascii="Cambria" w:eastAsia="Cambria" w:hAnsi="Cambria" w:cs="Cambria"/>
                 <w:b/>
               </w:rPr>
+              <w:lastRenderedPageBreak/>
               <w:t>ESTABILIDAD</w:t>
             </w:r>
           </w:p>
@@ -11872,18 +11286,10 @@
     </w:p>
     <w:p>
       <w:pPr>
-        <w:spacing w:after="0" w:line="276" w:lineRule="auto"/>
-        <w:ind w:left="1440"/>
-        <w:rPr>
-          <w:rFonts w:ascii="Arial" w:eastAsia="Arial" w:hAnsi="Arial" w:cs="Arial"/>
-        </w:rPr>
-      </w:pPr>
-    </w:p>
-    <w:p>
-      <w:pPr>
+        <w:pStyle w:val="Prrafodelista"/>
         <w:numPr>
           <w:ilvl w:val="0"/>
-          <w:numId w:val="10"/>
+          <w:numId w:val="17"/>
         </w:numPr>
         <w:spacing w:after="0" w:line="276" w:lineRule="auto"/>
         <w:rPr>
@@ -11894,7 +11300,6 @@
         <w:rPr>
           <w:rFonts w:ascii="Arial" w:eastAsia="Arial" w:hAnsi="Arial" w:cs="Arial"/>
         </w:rPr>
-        <w:lastRenderedPageBreak/>
         <w:t>Gestión de Mercancía Saliente</w:t>
       </w:r>
       <w:r>
@@ -11968,7 +11373,7 @@
                 <w:rFonts w:ascii="Cambria" w:eastAsia="Cambria" w:hAnsi="Cambria" w:cs="Cambria"/>
                 <w:b/>
               </w:rPr>
-              <w:t>RFQ-06</w:t>
+              <w:t>RFQ-10</w:t>
             </w:r>
           </w:p>
         </w:tc>
@@ -12076,13 +11481,7 @@
               <w:rPr>
                 <w:rFonts w:ascii="Cambria" w:eastAsia="Cambria" w:hAnsi="Cambria" w:cs="Cambria"/>
               </w:rPr>
-              <w:t>Se podrán crear, buscar, modificar y eliminar la mercancía despachada a cada departamento. Los mismos que tendrán los siguientes atributos: Código único, Número de salida, Nombre del empleado responsable del bien a entregar,  Fecha de salida, Fecha de entr</w:t>
-            </w:r>
-            <w:r>
-              <w:rPr>
-                <w:rFonts w:ascii="Cambria" w:eastAsia="Cambria" w:hAnsi="Cambria" w:cs="Cambria"/>
-              </w:rPr>
-              <w:t>ega.</w:t>
+              <w:t>Se podrán crear, buscar, modificar y eliminar la mercancía despachada a cada departamento. Los mismos que tendrán los siguientes atributos: Código único, Número de salida, Nombre del empleado responsable del bien a entregar,  Fecha de salida, Fecha de entrega.</w:t>
             </w:r>
           </w:p>
         </w:tc>
@@ -12459,9 +11858,64 @@
     </w:p>
     <w:p>
       <w:pPr>
+        <w:spacing w:after="0" w:line="276" w:lineRule="auto"/>
+        <w:ind w:left="720"/>
+        <w:rPr>
+          <w:rFonts w:ascii="Arial" w:eastAsia="Arial" w:hAnsi="Arial" w:cs="Arial"/>
+        </w:rPr>
+      </w:pPr>
+    </w:p>
+    <w:p>
+      <w:pPr>
+        <w:spacing w:after="0" w:line="276" w:lineRule="auto"/>
+        <w:ind w:left="720"/>
+        <w:rPr>
+          <w:rFonts w:ascii="Arial" w:eastAsia="Arial" w:hAnsi="Arial" w:cs="Arial"/>
+        </w:rPr>
+      </w:pPr>
+    </w:p>
+    <w:p>
+      <w:pPr>
+        <w:spacing w:after="0" w:line="276" w:lineRule="auto"/>
+        <w:ind w:left="720"/>
+        <w:rPr>
+          <w:rFonts w:ascii="Arial" w:eastAsia="Arial" w:hAnsi="Arial" w:cs="Arial"/>
+        </w:rPr>
+      </w:pPr>
+    </w:p>
+    <w:p>
+      <w:pPr>
+        <w:spacing w:after="0" w:line="276" w:lineRule="auto"/>
+        <w:ind w:left="720"/>
+        <w:rPr>
+          <w:rFonts w:ascii="Arial" w:eastAsia="Arial" w:hAnsi="Arial" w:cs="Arial"/>
+        </w:rPr>
+      </w:pPr>
+    </w:p>
+    <w:p>
+      <w:pPr>
+        <w:spacing w:after="0" w:line="276" w:lineRule="auto"/>
+        <w:ind w:left="720"/>
+        <w:rPr>
+          <w:rFonts w:ascii="Arial" w:eastAsia="Arial" w:hAnsi="Arial" w:cs="Arial"/>
+        </w:rPr>
+      </w:pPr>
+    </w:p>
+    <w:p>
+      <w:pPr>
+        <w:spacing w:after="0" w:line="276" w:lineRule="auto"/>
+        <w:ind w:left="720"/>
+        <w:rPr>
+          <w:rFonts w:ascii="Arial" w:eastAsia="Arial" w:hAnsi="Arial" w:cs="Arial"/>
+        </w:rPr>
+      </w:pPr>
+    </w:p>
+    <w:p>
+      <w:pPr>
+        <w:pStyle w:val="Prrafodelista"/>
         <w:numPr>
           <w:ilvl w:val="0"/>
-          <w:numId w:val="10"/>
+          <w:numId w:val="17"/>
         </w:numPr>
         <w:spacing w:after="0" w:line="276" w:lineRule="auto"/>
         <w:rPr>
@@ -12472,7 +11926,19 @@
         <w:rPr>
           <w:rFonts w:ascii="Arial" w:eastAsia="Arial" w:hAnsi="Arial" w:cs="Arial"/>
         </w:rPr>
-        <w:t>Gestión de los ítems de la Mercancía Saliente</w:t>
+        <w:t xml:space="preserve">Gestión de los ítems de la Mercancía </w:t>
+      </w:r>
+      <w:r>
+        <w:rPr>
+          <w:rFonts w:ascii="Arial" w:eastAsia="Arial" w:hAnsi="Arial" w:cs="Arial"/>
+        </w:rPr>
+        <w:t>En</w:t>
+      </w:r>
+      <w:r>
+        <w:rPr>
+          <w:rFonts w:ascii="Arial" w:eastAsia="Arial" w:hAnsi="Arial" w:cs="Arial"/>
+        </w:rPr>
+        <w:t>tregada</w:t>
       </w:r>
       <w:r>
         <w:rPr>
@@ -12545,7 +12011,7 @@
                 <w:rFonts w:ascii="Cambria" w:eastAsia="Cambria" w:hAnsi="Cambria" w:cs="Cambria"/>
                 <w:b/>
               </w:rPr>
-              <w:t>RFQ-06</w:t>
+              <w:t>RFQ-11</w:t>
             </w:r>
           </w:p>
         </w:tc>
@@ -12581,7 +12047,14 @@
                 <w:rFonts w:ascii="Cambria" w:eastAsia="Cambria" w:hAnsi="Cambria" w:cs="Cambria"/>
                 <w:b/>
               </w:rPr>
-              <w:t>Gestión de los ítems de la  Mercancía Saliente</w:t>
+              <w:t xml:space="preserve">Gestión de los ítems de la  Mercancía </w:t>
+            </w:r>
+            <w:r>
+              <w:rPr>
+                <w:rFonts w:ascii="Cambria" w:eastAsia="Cambria" w:hAnsi="Cambria" w:cs="Cambria"/>
+                <w:b/>
+              </w:rPr>
+              <w:t>Entregada</w:t>
             </w:r>
           </w:p>
         </w:tc>
@@ -12620,6 +12093,7 @@
                 <w:rFonts w:ascii="Cambria" w:eastAsia="Cambria" w:hAnsi="Cambria" w:cs="Cambria"/>
                 <w:b/>
               </w:rPr>
+              <w:lastRenderedPageBreak/>
               <w:t>DESCRIPCIÓN</w:t>
             </w:r>
           </w:p>
@@ -12980,7 +12454,6 @@
                 <w:rFonts w:ascii="Cambria" w:eastAsia="Cambria" w:hAnsi="Cambria" w:cs="Cambria"/>
                 <w:b/>
               </w:rPr>
-              <w:lastRenderedPageBreak/>
               <w:t>COMENTARIOS</w:t>
             </w:r>
           </w:p>
@@ -13027,12 +12500,1062 @@
       </w:pPr>
     </w:p>
     <w:p/>
-    <w:p/>
-    <w:p/>
-    <w:p/>
-    <w:p/>
-    <w:p/>
-    <w:p/>
+    <w:p>
+      <w:pPr>
+        <w:pStyle w:val="Subttulo"/>
+        <w:numPr>
+          <w:ilvl w:val="3"/>
+          <w:numId w:val="24"/>
+        </w:numPr>
+        <w:rPr>
+          <w:sz w:val="32"/>
+          <w:szCs w:val="32"/>
+        </w:rPr>
+      </w:pPr>
+      <w:r>
+        <w:rPr>
+          <w:sz w:val="32"/>
+          <w:szCs w:val="32"/>
+        </w:rPr>
+        <w:t>Prioridad de Requerimientos</w:t>
+      </w:r>
+      <w:r>
+        <w:rPr>
+          <w:sz w:val="32"/>
+          <w:szCs w:val="32"/>
+        </w:rPr>
+        <w:t xml:space="preserve"> Funcionales</w:t>
+      </w:r>
+      <w:r>
+        <w:rPr>
+          <w:sz w:val="32"/>
+          <w:szCs w:val="32"/>
+        </w:rPr>
+        <w:t>.</w:t>
+      </w:r>
+    </w:p>
+    <w:tbl>
+      <w:tblPr>
+        <w:tblStyle w:val="Tabladecuadrcula7concolores-nfasis5"/>
+        <w:tblW w:w="9913" w:type="dxa"/>
+        <w:tblInd w:w="-711" w:type="dxa"/>
+        <w:tblLayout w:type="fixed"/>
+        <w:tblLook w:val="0400" w:firstRow="0" w:lastRow="0" w:firstColumn="0" w:lastColumn="0" w:noHBand="0" w:noVBand="1"/>
+      </w:tblPr>
+      <w:tblGrid>
+        <w:gridCol w:w="1550"/>
+        <w:gridCol w:w="4677"/>
+        <w:gridCol w:w="1560"/>
+        <w:gridCol w:w="2126"/>
+      </w:tblGrid>
+      <w:tr>
+        <w:trPr>
+          <w:cnfStyle w:val="000000100000" w:firstRow="0" w:lastRow="0" w:firstColumn="0" w:lastColumn="0" w:oddVBand="0" w:evenVBand="0" w:oddHBand="1" w:evenHBand="0" w:firstRowFirstColumn="0" w:firstRowLastColumn="0" w:lastRowFirstColumn="0" w:lastRowLastColumn="0"/>
+        </w:trPr>
+        <w:tc>
+          <w:tcPr>
+            <w:tcW w:w="1550" w:type="dxa"/>
+          </w:tcPr>
+          <w:p>
+            <w:pPr>
+              <w:spacing w:line="360" w:lineRule="auto"/>
+              <w:jc w:val="center"/>
+              <w:rPr>
+                <w:lang w:val="es-EC"/>
+              </w:rPr>
+            </w:pPr>
+            <w:r>
+              <w:rPr>
+                <w:b/>
+                <w:lang w:val="es-EC"/>
+              </w:rPr>
+              <w:t>ID. REQUISITO</w:t>
+            </w:r>
+          </w:p>
+        </w:tc>
+        <w:tc>
+          <w:tcPr>
+            <w:tcW w:w="4677" w:type="dxa"/>
+          </w:tcPr>
+          <w:p>
+            <w:pPr>
+              <w:spacing w:line="360" w:lineRule="auto"/>
+              <w:jc w:val="center"/>
+              <w:rPr>
+                <w:lang w:val="es-EC"/>
+              </w:rPr>
+            </w:pPr>
+            <w:r>
+              <w:rPr>
+                <w:b/>
+                <w:lang w:val="es-EC"/>
+              </w:rPr>
+              <w:t>NOMBRE DEL REQUISITO</w:t>
+            </w:r>
+          </w:p>
+        </w:tc>
+        <w:tc>
+          <w:tcPr>
+            <w:tcW w:w="1560" w:type="dxa"/>
+          </w:tcPr>
+          <w:p>
+            <w:pPr>
+              <w:spacing w:line="360" w:lineRule="auto"/>
+              <w:jc w:val="center"/>
+              <w:rPr>
+                <w:lang w:val="es-EC"/>
+              </w:rPr>
+            </w:pPr>
+            <w:r>
+              <w:rPr>
+                <w:b/>
+                <w:lang w:val="es-EC"/>
+              </w:rPr>
+              <w:t>PRIORIDAD</w:t>
+            </w:r>
+          </w:p>
+        </w:tc>
+        <w:tc>
+          <w:tcPr>
+            <w:tcW w:w="2126" w:type="dxa"/>
+          </w:tcPr>
+          <w:p>
+            <w:pPr>
+              <w:spacing w:line="360" w:lineRule="auto"/>
+              <w:jc w:val="center"/>
+              <w:rPr>
+                <w:lang w:val="es-EC"/>
+              </w:rPr>
+            </w:pPr>
+            <w:r>
+              <w:rPr>
+                <w:b/>
+                <w:lang w:val="es-EC"/>
+              </w:rPr>
+              <w:t>RESPONSABLE</w:t>
+            </w:r>
+          </w:p>
+        </w:tc>
+      </w:tr>
+      <w:tr>
+        <w:tc>
+          <w:tcPr>
+            <w:tcW w:w="1550" w:type="dxa"/>
+          </w:tcPr>
+          <w:p>
+            <w:pPr>
+              <w:spacing w:line="360" w:lineRule="auto"/>
+              <w:rPr>
+                <w:lang w:val="es-EC"/>
+              </w:rPr>
+            </w:pPr>
+            <w:r>
+              <w:rPr>
+                <w:lang w:val="es-EC"/>
+              </w:rPr>
+              <w:t>RF-</w:t>
+            </w:r>
+            <w:r>
+              <w:rPr>
+                <w:lang w:val="es-EC"/>
+              </w:rPr>
+              <w:t>01</w:t>
+            </w:r>
+          </w:p>
+        </w:tc>
+        <w:tc>
+          <w:tcPr>
+            <w:tcW w:w="4677" w:type="dxa"/>
+          </w:tcPr>
+          <w:p>
+            <w:pPr>
+              <w:rPr>
+                <w:lang w:val="es-EC"/>
+              </w:rPr>
+            </w:pPr>
+            <w:r>
+              <w:rPr>
+                <w:lang w:val="es-EC"/>
+              </w:rPr>
+              <w:t>Ingresar al Sistema</w:t>
+            </w:r>
+          </w:p>
+        </w:tc>
+        <w:tc>
+          <w:tcPr>
+            <w:tcW w:w="1560" w:type="dxa"/>
+          </w:tcPr>
+          <w:p>
+            <w:pPr>
+              <w:spacing w:line="360" w:lineRule="auto"/>
+              <w:rPr>
+                <w:lang w:val="es-EC"/>
+              </w:rPr>
+            </w:pPr>
+            <w:r>
+              <w:rPr>
+                <w:lang w:val="es-EC"/>
+              </w:rPr>
+              <w:t>Alta</w:t>
+            </w:r>
+          </w:p>
+        </w:tc>
+        <w:tc>
+          <w:tcPr>
+            <w:tcW w:w="2126" w:type="dxa"/>
+          </w:tcPr>
+          <w:p>
+            <w:pPr>
+              <w:spacing w:line="360" w:lineRule="auto"/>
+              <w:rPr>
+                <w:lang w:val="es-EC"/>
+              </w:rPr>
+            </w:pPr>
+            <w:r>
+              <w:rPr>
+                <w:lang w:val="es-EC"/>
+              </w:rPr>
+              <w:t>Jonathan Espinosa</w:t>
+            </w:r>
+            <w:r>
+              <w:rPr>
+                <w:lang w:val="es-EC"/>
+              </w:rPr>
+              <w:t xml:space="preserve">. </w:t>
+            </w:r>
+          </w:p>
+        </w:tc>
+      </w:tr>
+      <w:tr>
+        <w:trPr>
+          <w:cnfStyle w:val="000000100000" w:firstRow="0" w:lastRow="0" w:firstColumn="0" w:lastColumn="0" w:oddVBand="0" w:evenVBand="0" w:oddHBand="1" w:evenHBand="0" w:firstRowFirstColumn="0" w:firstRowLastColumn="0" w:lastRowFirstColumn="0" w:lastRowLastColumn="0"/>
+        </w:trPr>
+        <w:tc>
+          <w:tcPr>
+            <w:tcW w:w="1550" w:type="dxa"/>
+          </w:tcPr>
+          <w:p>
+            <w:pPr>
+              <w:spacing w:line="360" w:lineRule="auto"/>
+              <w:rPr>
+                <w:lang w:val="es-EC"/>
+              </w:rPr>
+            </w:pPr>
+            <w:r>
+              <w:rPr>
+                <w:lang w:val="es-EC"/>
+              </w:rPr>
+              <w:t>RF-02</w:t>
+            </w:r>
+          </w:p>
+        </w:tc>
+        <w:tc>
+          <w:tcPr>
+            <w:tcW w:w="4677" w:type="dxa"/>
+          </w:tcPr>
+          <w:p>
+            <w:pPr>
+              <w:rPr>
+                <w:lang w:val="es-EC"/>
+              </w:rPr>
+            </w:pPr>
+            <w:r>
+              <w:rPr>
+                <w:lang w:val="es-EC"/>
+              </w:rPr>
+              <w:t>Gestionar Empleados</w:t>
+            </w:r>
+          </w:p>
+        </w:tc>
+        <w:tc>
+          <w:tcPr>
+            <w:tcW w:w="1560" w:type="dxa"/>
+          </w:tcPr>
+          <w:p>
+            <w:pPr>
+              <w:spacing w:line="360" w:lineRule="auto"/>
+              <w:rPr>
+                <w:lang w:val="es-EC"/>
+              </w:rPr>
+            </w:pPr>
+            <w:r>
+              <w:rPr>
+                <w:lang w:val="es-EC"/>
+              </w:rPr>
+              <w:t>Media</w:t>
+            </w:r>
+          </w:p>
+        </w:tc>
+        <w:tc>
+          <w:tcPr>
+            <w:tcW w:w="2126" w:type="dxa"/>
+          </w:tcPr>
+          <w:p>
+            <w:pPr>
+              <w:spacing w:line="360" w:lineRule="auto"/>
+              <w:rPr>
+                <w:lang w:val="es-EC"/>
+              </w:rPr>
+            </w:pPr>
+            <w:r>
+              <w:rPr>
+                <w:lang w:val="es-EC"/>
+              </w:rPr>
+              <w:t xml:space="preserve">Pablo </w:t>
+            </w:r>
+            <w:proofErr w:type="spellStart"/>
+            <w:r>
+              <w:rPr>
+                <w:lang w:val="es-EC"/>
+              </w:rPr>
+              <w:t>Guallichico</w:t>
+            </w:r>
+            <w:proofErr w:type="spellEnd"/>
+            <w:r>
+              <w:rPr>
+                <w:lang w:val="es-EC"/>
+              </w:rPr>
+              <w:t>.</w:t>
+            </w:r>
+          </w:p>
+        </w:tc>
+      </w:tr>
+      <w:tr>
+        <w:tc>
+          <w:tcPr>
+            <w:tcW w:w="1550" w:type="dxa"/>
+          </w:tcPr>
+          <w:p>
+            <w:pPr>
+              <w:spacing w:line="360" w:lineRule="auto"/>
+              <w:rPr>
+                <w:lang w:val="es-EC"/>
+              </w:rPr>
+            </w:pPr>
+            <w:r>
+              <w:rPr>
+                <w:lang w:val="es-EC"/>
+              </w:rPr>
+              <w:t>RF-03</w:t>
+            </w:r>
+          </w:p>
+        </w:tc>
+        <w:tc>
+          <w:tcPr>
+            <w:tcW w:w="4677" w:type="dxa"/>
+          </w:tcPr>
+          <w:p>
+            <w:pPr>
+              <w:rPr>
+                <w:lang w:val="es-EC"/>
+              </w:rPr>
+            </w:pPr>
+            <w:r>
+              <w:rPr>
+                <w:lang w:val="es-EC"/>
+              </w:rPr>
+              <w:t>Gestionar Proveedores</w:t>
+            </w:r>
+          </w:p>
+        </w:tc>
+        <w:tc>
+          <w:tcPr>
+            <w:tcW w:w="1560" w:type="dxa"/>
+          </w:tcPr>
+          <w:p>
+            <w:pPr>
+              <w:spacing w:line="360" w:lineRule="auto"/>
+              <w:rPr>
+                <w:lang w:val="es-EC"/>
+              </w:rPr>
+            </w:pPr>
+            <w:r>
+              <w:rPr>
+                <w:lang w:val="es-EC"/>
+              </w:rPr>
+              <w:t>Media</w:t>
+            </w:r>
+          </w:p>
+        </w:tc>
+        <w:tc>
+          <w:tcPr>
+            <w:tcW w:w="2126" w:type="dxa"/>
+          </w:tcPr>
+          <w:p>
+            <w:pPr>
+              <w:spacing w:line="360" w:lineRule="auto"/>
+              <w:rPr>
+                <w:lang w:val="es-EC"/>
+              </w:rPr>
+            </w:pPr>
+            <w:r>
+              <w:rPr>
+                <w:lang w:val="es-EC"/>
+              </w:rPr>
+              <w:t>Lizeth Guevara</w:t>
+            </w:r>
+          </w:p>
+        </w:tc>
+      </w:tr>
+      <w:tr>
+        <w:trPr>
+          <w:cnfStyle w:val="000000100000" w:firstRow="0" w:lastRow="0" w:firstColumn="0" w:lastColumn="0" w:oddVBand="0" w:evenVBand="0" w:oddHBand="1" w:evenHBand="0" w:firstRowFirstColumn="0" w:firstRowLastColumn="0" w:lastRowFirstColumn="0" w:lastRowLastColumn="0"/>
+        </w:trPr>
+        <w:tc>
+          <w:tcPr>
+            <w:tcW w:w="1550" w:type="dxa"/>
+          </w:tcPr>
+          <w:p>
+            <w:pPr>
+              <w:spacing w:line="360" w:lineRule="auto"/>
+              <w:rPr>
+                <w:lang w:val="es-EC"/>
+              </w:rPr>
+            </w:pPr>
+            <w:r>
+              <w:rPr>
+                <w:lang w:val="es-EC"/>
+              </w:rPr>
+              <w:t>RF-04</w:t>
+            </w:r>
+          </w:p>
+        </w:tc>
+        <w:tc>
+          <w:tcPr>
+            <w:tcW w:w="4677" w:type="dxa"/>
+          </w:tcPr>
+          <w:p>
+            <w:pPr>
+              <w:rPr>
+                <w:lang w:val="es-EC"/>
+              </w:rPr>
+            </w:pPr>
+            <w:r>
+              <w:rPr>
+                <w:lang w:val="es-EC"/>
+              </w:rPr>
+              <w:t>Gestionar Solicitudes de Compras</w:t>
+            </w:r>
+          </w:p>
+        </w:tc>
+        <w:tc>
+          <w:tcPr>
+            <w:tcW w:w="1560" w:type="dxa"/>
+          </w:tcPr>
+          <w:p>
+            <w:pPr>
+              <w:spacing w:line="360" w:lineRule="auto"/>
+              <w:rPr>
+                <w:lang w:val="es-EC"/>
+              </w:rPr>
+            </w:pPr>
+            <w:r>
+              <w:rPr>
+                <w:lang w:val="es-EC"/>
+              </w:rPr>
+              <w:t>Alta</w:t>
+            </w:r>
+          </w:p>
+        </w:tc>
+        <w:tc>
+          <w:tcPr>
+            <w:tcW w:w="2126" w:type="dxa"/>
+          </w:tcPr>
+          <w:p>
+            <w:pPr>
+              <w:spacing w:line="360" w:lineRule="auto"/>
+              <w:rPr>
+                <w:lang w:val="es-EC"/>
+              </w:rPr>
+            </w:pPr>
+            <w:r>
+              <w:rPr>
+                <w:lang w:val="es-EC"/>
+              </w:rPr>
+              <w:t>Jonathan Espinosa.</w:t>
+            </w:r>
+          </w:p>
+        </w:tc>
+      </w:tr>
+      <w:tr>
+        <w:tc>
+          <w:tcPr>
+            <w:tcW w:w="1550" w:type="dxa"/>
+          </w:tcPr>
+          <w:p>
+            <w:pPr>
+              <w:spacing w:line="360" w:lineRule="auto"/>
+              <w:rPr>
+                <w:lang w:val="es-EC"/>
+              </w:rPr>
+            </w:pPr>
+            <w:r>
+              <w:rPr>
+                <w:lang w:val="es-EC"/>
+              </w:rPr>
+              <w:t>RF-05</w:t>
+            </w:r>
+          </w:p>
+        </w:tc>
+        <w:tc>
+          <w:tcPr>
+            <w:tcW w:w="4677" w:type="dxa"/>
+          </w:tcPr>
+          <w:p>
+            <w:pPr>
+              <w:rPr>
+                <w:lang w:val="es-EC"/>
+              </w:rPr>
+            </w:pPr>
+            <w:r>
+              <w:rPr>
+                <w:lang w:val="es-EC"/>
+              </w:rPr>
+              <w:t>Autorizar Solicitudes de Compras</w:t>
+            </w:r>
+          </w:p>
+        </w:tc>
+        <w:tc>
+          <w:tcPr>
+            <w:tcW w:w="1560" w:type="dxa"/>
+          </w:tcPr>
+          <w:p>
+            <w:pPr>
+              <w:spacing w:line="360" w:lineRule="auto"/>
+              <w:rPr>
+                <w:lang w:val="es-EC"/>
+              </w:rPr>
+            </w:pPr>
+            <w:r>
+              <w:rPr>
+                <w:lang w:val="es-EC"/>
+              </w:rPr>
+              <w:t>Media</w:t>
+            </w:r>
+          </w:p>
+        </w:tc>
+        <w:tc>
+          <w:tcPr>
+            <w:tcW w:w="2126" w:type="dxa"/>
+          </w:tcPr>
+          <w:p>
+            <w:pPr>
+              <w:spacing w:line="360" w:lineRule="auto"/>
+              <w:rPr>
+                <w:lang w:val="es-EC"/>
+              </w:rPr>
+            </w:pPr>
+            <w:r>
+              <w:rPr>
+                <w:lang w:val="es-EC"/>
+              </w:rPr>
+              <w:t xml:space="preserve">Pablo </w:t>
+            </w:r>
+            <w:proofErr w:type="spellStart"/>
+            <w:r>
+              <w:rPr>
+                <w:lang w:val="es-EC"/>
+              </w:rPr>
+              <w:t>Guallichico</w:t>
+            </w:r>
+            <w:proofErr w:type="spellEnd"/>
+          </w:p>
+        </w:tc>
+      </w:tr>
+      <w:tr>
+        <w:trPr>
+          <w:cnfStyle w:val="000000100000" w:firstRow="0" w:lastRow="0" w:firstColumn="0" w:lastColumn="0" w:oddVBand="0" w:evenVBand="0" w:oddHBand="1" w:evenHBand="0" w:firstRowFirstColumn="0" w:firstRowLastColumn="0" w:lastRowFirstColumn="0" w:lastRowLastColumn="0"/>
+        </w:trPr>
+        <w:tc>
+          <w:tcPr>
+            <w:tcW w:w="1550" w:type="dxa"/>
+          </w:tcPr>
+          <w:p>
+            <w:pPr>
+              <w:spacing w:line="360" w:lineRule="auto"/>
+              <w:rPr>
+                <w:lang w:val="es-EC"/>
+              </w:rPr>
+            </w:pPr>
+            <w:r>
+              <w:rPr>
+                <w:lang w:val="es-EC"/>
+              </w:rPr>
+              <w:t>RF-06</w:t>
+            </w:r>
+          </w:p>
+        </w:tc>
+        <w:tc>
+          <w:tcPr>
+            <w:tcW w:w="4677" w:type="dxa"/>
+          </w:tcPr>
+          <w:p>
+            <w:pPr>
+              <w:rPr>
+                <w:lang w:val="es-EC"/>
+              </w:rPr>
+            </w:pPr>
+            <w:r>
+              <w:rPr>
+                <w:lang w:val="es-EC"/>
+              </w:rPr>
+              <w:t>Gestionar Órdenes de Compra</w:t>
+            </w:r>
+          </w:p>
+        </w:tc>
+        <w:tc>
+          <w:tcPr>
+            <w:tcW w:w="1560" w:type="dxa"/>
+          </w:tcPr>
+          <w:p>
+            <w:pPr>
+              <w:spacing w:line="360" w:lineRule="auto"/>
+              <w:rPr>
+                <w:lang w:val="es-EC"/>
+              </w:rPr>
+            </w:pPr>
+            <w:r>
+              <w:rPr>
+                <w:lang w:val="es-EC"/>
+              </w:rPr>
+              <w:t>Alta</w:t>
+            </w:r>
+          </w:p>
+        </w:tc>
+        <w:tc>
+          <w:tcPr>
+            <w:tcW w:w="2126" w:type="dxa"/>
+          </w:tcPr>
+          <w:p>
+            <w:pPr>
+              <w:spacing w:line="360" w:lineRule="auto"/>
+              <w:rPr>
+                <w:lang w:val="es-EC"/>
+              </w:rPr>
+            </w:pPr>
+            <w:r>
+              <w:rPr>
+                <w:lang w:val="es-EC"/>
+              </w:rPr>
+              <w:t>Lizeth Guevara.</w:t>
+            </w:r>
+          </w:p>
+        </w:tc>
+      </w:tr>
+      <w:tr>
+        <w:tc>
+          <w:tcPr>
+            <w:tcW w:w="1550" w:type="dxa"/>
+          </w:tcPr>
+          <w:p>
+            <w:pPr>
+              <w:spacing w:line="360" w:lineRule="auto"/>
+              <w:rPr>
+                <w:lang w:val="es-EC"/>
+              </w:rPr>
+            </w:pPr>
+            <w:r>
+              <w:rPr>
+                <w:lang w:val="es-EC"/>
+              </w:rPr>
+              <w:t>RF-07</w:t>
+            </w:r>
+          </w:p>
+        </w:tc>
+        <w:tc>
+          <w:tcPr>
+            <w:tcW w:w="4677" w:type="dxa"/>
+          </w:tcPr>
+          <w:p>
+            <w:pPr>
+              <w:rPr>
+                <w:lang w:val="es-EC"/>
+              </w:rPr>
+            </w:pPr>
+            <w:r>
+              <w:rPr>
+                <w:lang w:val="es-EC"/>
+              </w:rPr>
+              <w:t>Gestión de Bienes</w:t>
+            </w:r>
+          </w:p>
+        </w:tc>
+        <w:tc>
+          <w:tcPr>
+            <w:tcW w:w="1560" w:type="dxa"/>
+          </w:tcPr>
+          <w:p>
+            <w:pPr>
+              <w:spacing w:line="360" w:lineRule="auto"/>
+              <w:rPr>
+                <w:lang w:val="es-EC"/>
+              </w:rPr>
+            </w:pPr>
+            <w:r>
+              <w:rPr>
+                <w:lang w:val="es-EC"/>
+              </w:rPr>
+              <w:t>Alta</w:t>
+            </w:r>
+          </w:p>
+        </w:tc>
+        <w:tc>
+          <w:tcPr>
+            <w:tcW w:w="2126" w:type="dxa"/>
+          </w:tcPr>
+          <w:p>
+            <w:pPr>
+              <w:spacing w:line="360" w:lineRule="auto"/>
+              <w:rPr>
+                <w:lang w:val="es-EC"/>
+              </w:rPr>
+            </w:pPr>
+            <w:r>
+              <w:rPr>
+                <w:lang w:val="es-EC"/>
+              </w:rPr>
+              <w:t>Jonathan Espinosa.</w:t>
+            </w:r>
+          </w:p>
+        </w:tc>
+      </w:tr>
+      <w:tr>
+        <w:trPr>
+          <w:cnfStyle w:val="000000100000" w:firstRow="0" w:lastRow="0" w:firstColumn="0" w:lastColumn="0" w:oddVBand="0" w:evenVBand="0" w:oddHBand="1" w:evenHBand="0" w:firstRowFirstColumn="0" w:firstRowLastColumn="0" w:lastRowFirstColumn="0" w:lastRowLastColumn="0"/>
+        </w:trPr>
+        <w:tc>
+          <w:tcPr>
+            <w:tcW w:w="1550" w:type="dxa"/>
+          </w:tcPr>
+          <w:p>
+            <w:pPr>
+              <w:spacing w:line="360" w:lineRule="auto"/>
+              <w:rPr>
+                <w:lang w:val="es-EC"/>
+              </w:rPr>
+            </w:pPr>
+            <w:r>
+              <w:rPr>
+                <w:lang w:val="es-EC"/>
+              </w:rPr>
+              <w:t>RF-08</w:t>
+            </w:r>
+          </w:p>
+        </w:tc>
+        <w:tc>
+          <w:tcPr>
+            <w:tcW w:w="4677" w:type="dxa"/>
+          </w:tcPr>
+          <w:p>
+            <w:pPr>
+              <w:rPr>
+                <w:lang w:val="es-EC"/>
+              </w:rPr>
+            </w:pPr>
+            <w:r>
+              <w:rPr>
+                <w:lang w:val="es-EC"/>
+              </w:rPr>
+              <w:t>Gestión de Mercancía Entrante</w:t>
+            </w:r>
+          </w:p>
+        </w:tc>
+        <w:tc>
+          <w:tcPr>
+            <w:tcW w:w="1560" w:type="dxa"/>
+          </w:tcPr>
+          <w:p>
+            <w:pPr>
+              <w:spacing w:line="360" w:lineRule="auto"/>
+              <w:rPr>
+                <w:lang w:val="es-EC"/>
+              </w:rPr>
+            </w:pPr>
+            <w:r>
+              <w:rPr>
+                <w:lang w:val="es-EC"/>
+              </w:rPr>
+              <w:t>Alta</w:t>
+            </w:r>
+          </w:p>
+        </w:tc>
+        <w:tc>
+          <w:tcPr>
+            <w:tcW w:w="2126" w:type="dxa"/>
+          </w:tcPr>
+          <w:p>
+            <w:pPr>
+              <w:spacing w:line="360" w:lineRule="auto"/>
+              <w:rPr>
+                <w:lang w:val="es-EC"/>
+              </w:rPr>
+            </w:pPr>
+            <w:r>
+              <w:rPr>
+                <w:lang w:val="es-EC"/>
+              </w:rPr>
+              <w:t xml:space="preserve">Pablo </w:t>
+            </w:r>
+            <w:proofErr w:type="spellStart"/>
+            <w:r>
+              <w:rPr>
+                <w:lang w:val="es-EC"/>
+              </w:rPr>
+              <w:t>Guallichico</w:t>
+            </w:r>
+            <w:proofErr w:type="spellEnd"/>
+          </w:p>
+        </w:tc>
+      </w:tr>
+      <w:tr>
+        <w:tc>
+          <w:tcPr>
+            <w:tcW w:w="1550" w:type="dxa"/>
+          </w:tcPr>
+          <w:p>
+            <w:pPr>
+              <w:spacing w:line="360" w:lineRule="auto"/>
+              <w:rPr>
+                <w:lang w:val="es-EC"/>
+              </w:rPr>
+            </w:pPr>
+            <w:r>
+              <w:rPr>
+                <w:lang w:val="es-EC"/>
+              </w:rPr>
+              <w:t>RF-09</w:t>
+            </w:r>
+          </w:p>
+        </w:tc>
+        <w:tc>
+          <w:tcPr>
+            <w:tcW w:w="4677" w:type="dxa"/>
+          </w:tcPr>
+          <w:p>
+            <w:pPr>
+              <w:rPr>
+                <w:lang w:val="es-EC"/>
+              </w:rPr>
+            </w:pPr>
+            <w:r>
+              <w:rPr>
+                <w:lang w:val="es-EC"/>
+              </w:rPr>
+              <w:t>Gestión de los ítems de factura</w:t>
+            </w:r>
+          </w:p>
+        </w:tc>
+        <w:tc>
+          <w:tcPr>
+            <w:tcW w:w="1560" w:type="dxa"/>
+          </w:tcPr>
+          <w:p>
+            <w:pPr>
+              <w:spacing w:line="360" w:lineRule="auto"/>
+              <w:rPr>
+                <w:lang w:val="es-EC"/>
+              </w:rPr>
+            </w:pPr>
+            <w:r>
+              <w:rPr>
+                <w:lang w:val="es-EC"/>
+              </w:rPr>
+              <w:t>Media</w:t>
+            </w:r>
+          </w:p>
+        </w:tc>
+        <w:tc>
+          <w:tcPr>
+            <w:tcW w:w="2126" w:type="dxa"/>
+          </w:tcPr>
+          <w:p>
+            <w:pPr>
+              <w:spacing w:line="360" w:lineRule="auto"/>
+              <w:rPr>
+                <w:lang w:val="es-EC"/>
+              </w:rPr>
+            </w:pPr>
+            <w:r>
+              <w:rPr>
+                <w:lang w:val="es-EC"/>
+              </w:rPr>
+              <w:t>Lizeth Guevara</w:t>
+            </w:r>
+          </w:p>
+        </w:tc>
+      </w:tr>
+      <w:tr>
+        <w:trPr>
+          <w:cnfStyle w:val="000000100000" w:firstRow="0" w:lastRow="0" w:firstColumn="0" w:lastColumn="0" w:oddVBand="0" w:evenVBand="0" w:oddHBand="1" w:evenHBand="0" w:firstRowFirstColumn="0" w:firstRowLastColumn="0" w:lastRowFirstColumn="0" w:lastRowLastColumn="0"/>
+        </w:trPr>
+        <w:tc>
+          <w:tcPr>
+            <w:tcW w:w="1550" w:type="dxa"/>
+          </w:tcPr>
+          <w:p>
+            <w:pPr>
+              <w:spacing w:line="360" w:lineRule="auto"/>
+              <w:rPr>
+                <w:lang w:val="es-EC"/>
+              </w:rPr>
+            </w:pPr>
+            <w:r>
+              <w:rPr>
+                <w:lang w:val="es-EC"/>
+              </w:rPr>
+              <w:t>RF-10</w:t>
+            </w:r>
+          </w:p>
+        </w:tc>
+        <w:tc>
+          <w:tcPr>
+            <w:tcW w:w="4677" w:type="dxa"/>
+          </w:tcPr>
+          <w:p>
+            <w:pPr>
+              <w:rPr>
+                <w:lang w:val="es-EC"/>
+              </w:rPr>
+            </w:pPr>
+            <w:r>
+              <w:rPr>
+                <w:lang w:val="es-EC"/>
+              </w:rPr>
+              <w:t>Gestión de Mercancía Saliente</w:t>
+            </w:r>
+          </w:p>
+        </w:tc>
+        <w:tc>
+          <w:tcPr>
+            <w:tcW w:w="1560" w:type="dxa"/>
+          </w:tcPr>
+          <w:p>
+            <w:pPr>
+              <w:spacing w:line="360" w:lineRule="auto"/>
+              <w:rPr>
+                <w:lang w:val="es-EC"/>
+              </w:rPr>
+            </w:pPr>
+            <w:r>
+              <w:rPr>
+                <w:lang w:val="es-EC"/>
+              </w:rPr>
+              <w:t>Media</w:t>
+            </w:r>
+          </w:p>
+        </w:tc>
+        <w:tc>
+          <w:tcPr>
+            <w:tcW w:w="2126" w:type="dxa"/>
+          </w:tcPr>
+          <w:p>
+            <w:pPr>
+              <w:spacing w:line="360" w:lineRule="auto"/>
+              <w:rPr>
+                <w:lang w:val="es-EC"/>
+              </w:rPr>
+            </w:pPr>
+            <w:r>
+              <w:rPr>
+                <w:lang w:val="es-EC"/>
+              </w:rPr>
+              <w:t>Jonathan Espinosa</w:t>
+            </w:r>
+          </w:p>
+        </w:tc>
+      </w:tr>
+      <w:tr>
+        <w:tc>
+          <w:tcPr>
+            <w:tcW w:w="1550" w:type="dxa"/>
+          </w:tcPr>
+          <w:p>
+            <w:pPr>
+              <w:spacing w:line="360" w:lineRule="auto"/>
+              <w:rPr>
+                <w:lang w:val="es-EC"/>
+              </w:rPr>
+            </w:pPr>
+            <w:r>
+              <w:rPr>
+                <w:lang w:val="es-EC"/>
+              </w:rPr>
+              <w:t>RF-11</w:t>
+            </w:r>
+          </w:p>
+        </w:tc>
+        <w:tc>
+          <w:tcPr>
+            <w:tcW w:w="4677" w:type="dxa"/>
+          </w:tcPr>
+          <w:p>
+            <w:pPr>
+              <w:rPr>
+                <w:lang w:val="es-EC"/>
+              </w:rPr>
+            </w:pPr>
+            <w:r>
+              <w:rPr>
+                <w:lang w:val="es-EC"/>
+              </w:rPr>
+              <w:t>Gestión de los ítems de la  Mercancía Entregada</w:t>
+            </w:r>
+          </w:p>
+        </w:tc>
+        <w:tc>
+          <w:tcPr>
+            <w:tcW w:w="1560" w:type="dxa"/>
+          </w:tcPr>
+          <w:p>
+            <w:pPr>
+              <w:spacing w:line="360" w:lineRule="auto"/>
+              <w:rPr>
+                <w:lang w:val="es-EC"/>
+              </w:rPr>
+            </w:pPr>
+            <w:r>
+              <w:rPr>
+                <w:lang w:val="es-EC"/>
+              </w:rPr>
+              <w:t>Media</w:t>
+            </w:r>
+          </w:p>
+        </w:tc>
+        <w:tc>
+          <w:tcPr>
+            <w:tcW w:w="2126" w:type="dxa"/>
+          </w:tcPr>
+          <w:p>
+            <w:pPr>
+              <w:spacing w:line="360" w:lineRule="auto"/>
+              <w:rPr>
+                <w:lang w:val="es-EC"/>
+              </w:rPr>
+            </w:pPr>
+            <w:r>
+              <w:rPr>
+                <w:lang w:val="es-EC"/>
+              </w:rPr>
+              <w:t xml:space="preserve">Pablo </w:t>
+            </w:r>
+            <w:proofErr w:type="spellStart"/>
+            <w:r>
+              <w:rPr>
+                <w:lang w:val="es-EC"/>
+              </w:rPr>
+              <w:t>Guallichico</w:t>
+            </w:r>
+            <w:proofErr w:type="spellEnd"/>
+            <w:r>
+              <w:rPr>
+                <w:lang w:val="es-EC"/>
+              </w:rPr>
+              <w:t>.</w:t>
+            </w:r>
+          </w:p>
+        </w:tc>
+      </w:tr>
+    </w:tbl>
     <w:p/>
     <w:p/>
     <w:p>
@@ -13040,74 +13563,22 @@
         <w:pStyle w:val="Subttulo"/>
         <w:numPr>
           <w:ilvl w:val="2"/>
-          <w:numId w:val="5"/>
+          <w:numId w:val="24"/>
         </w:numPr>
         <w:rPr>
           <w:sz w:val="32"/>
           <w:szCs w:val="32"/>
         </w:rPr>
       </w:pPr>
-      <w:bookmarkStart w:id="33" w:name="_23ckvvd" w:colFirst="0" w:colLast="0"/>
-      <w:bookmarkEnd w:id="33"/>
       <w:r>
         <w:rPr>
           <w:sz w:val="32"/>
           <w:szCs w:val="32"/>
         </w:rPr>
-        <w:t>Prioridad de Requerimientos.</w:t>
+        <w:t xml:space="preserve">Requisitos No Funcionales. </w:t>
       </w:r>
     </w:p>
     <w:p/>
-    <w:p/>
-    <w:p/>
-    <w:p/>
-    <w:p/>
-    <w:p/>
-    <w:p/>
-    <w:p>
-      <w:pPr>
-        <w:pStyle w:val="Subttulo"/>
-        <w:numPr>
-          <w:ilvl w:val="1"/>
-          <w:numId w:val="5"/>
-        </w:numPr>
-        <w:rPr>
-          <w:sz w:val="32"/>
-          <w:szCs w:val="32"/>
-        </w:rPr>
-      </w:pPr>
-      <w:bookmarkStart w:id="34" w:name="_32hioqz" w:colFirst="0" w:colLast="0"/>
-      <w:bookmarkEnd w:id="34"/>
-      <w:r>
-        <w:rPr>
-          <w:sz w:val="32"/>
-          <w:szCs w:val="32"/>
-        </w:rPr>
-        <w:t xml:space="preserve">Requisitos No Funcionales. </w:t>
-      </w:r>
-    </w:p>
-    <w:p>
-      <w:pPr>
-        <w:pStyle w:val="Subttulo"/>
-        <w:numPr>
-          <w:ilvl w:val="2"/>
-          <w:numId w:val="5"/>
-        </w:numPr>
-        <w:rPr>
-          <w:sz w:val="32"/>
-          <w:szCs w:val="32"/>
-        </w:rPr>
-      </w:pPr>
-      <w:bookmarkStart w:id="35" w:name="_1hmsyys" w:colFirst="0" w:colLast="0"/>
-      <w:bookmarkEnd w:id="35"/>
-      <w:r>
-        <w:rPr>
-          <w:sz w:val="32"/>
-          <w:szCs w:val="32"/>
-        </w:rPr>
-        <w:t xml:space="preserve">Tabla de Especificación de Requerimientos No Funcionales </w:t>
-      </w:r>
-    </w:p>
     <w:p>
       <w:pPr>
         <w:spacing w:after="0" w:line="276" w:lineRule="auto"/>
@@ -14085,8 +14556,8 @@
     <w:p/>
     <w:p/>
     <w:sectPr>
-      <w:headerReference w:type="default" r:id="rId11"/>
-      <w:footerReference w:type="default" r:id="rId12"/>
+      <w:headerReference w:type="default" r:id="rId13"/>
+      <w:footerReference w:type="default" r:id="rId14"/>
       <w:pgSz w:w="11906" w:h="16838"/>
       <w:pgMar w:top="1417" w:right="1701" w:bottom="1417" w:left="1701" w:header="708" w:footer="708" w:gutter="0"/>
       <w:pgNumType w:start="1"/>
@@ -14193,6 +14664,88 @@
     </w:pPr>
     <w:r>
       <w:rPr>
+        <w:noProof/>
+      </w:rPr>
+      <w:drawing>
+        <wp:anchor distT="0" distB="0" distL="114300" distR="114300" simplePos="0" relativeHeight="251658240" behindDoc="0" locked="0" layoutInCell="1" allowOverlap="1" wp14:anchorId="47AB3580" wp14:editId="0E3058C7">
+          <wp:simplePos x="0" y="0"/>
+          <wp:positionH relativeFrom="column">
+            <wp:posOffset>3577590</wp:posOffset>
+          </wp:positionH>
+          <wp:positionV relativeFrom="paragraph">
+            <wp:posOffset>-335280</wp:posOffset>
+          </wp:positionV>
+          <wp:extent cx="2723515" cy="800100"/>
+          <wp:effectExtent l="0" t="0" r="635" b="0"/>
+          <wp:wrapThrough wrapText="bothSides">
+            <wp:wrapPolygon edited="0">
+              <wp:start x="302" y="0"/>
+              <wp:lineTo x="0" y="6686"/>
+              <wp:lineTo x="0" y="12343"/>
+              <wp:lineTo x="1511" y="16457"/>
+              <wp:lineTo x="1511" y="16971"/>
+              <wp:lineTo x="1813" y="21086"/>
+              <wp:lineTo x="19792" y="21086"/>
+              <wp:lineTo x="20094" y="16457"/>
+              <wp:lineTo x="21454" y="10800"/>
+              <wp:lineTo x="21454" y="2057"/>
+              <wp:lineTo x="5288" y="0"/>
+              <wp:lineTo x="302" y="0"/>
+            </wp:wrapPolygon>
+          </wp:wrapThrough>
+          <wp:docPr id="4" name="Imagen 4" descr="Resultado de imagen para monster university logo"/>
+          <wp:cNvGraphicFramePr>
+            <a:graphicFrameLocks xmlns:a="http://schemas.openxmlformats.org/drawingml/2006/main" noChangeAspect="1"/>
+          </wp:cNvGraphicFramePr>
+          <a:graphic xmlns:a="http://schemas.openxmlformats.org/drawingml/2006/main">
+            <a:graphicData uri="http://schemas.openxmlformats.org/drawingml/2006/picture">
+              <pic:pic xmlns:pic="http://schemas.openxmlformats.org/drawingml/2006/picture">
+                <pic:nvPicPr>
+                  <pic:cNvPr id="0" name="Picture 1" descr="Resultado de imagen para monster university logo"/>
+                  <pic:cNvPicPr>
+                    <a:picLocks noChangeAspect="1" noChangeArrowheads="1"/>
+                  </pic:cNvPicPr>
+                </pic:nvPicPr>
+                <pic:blipFill>
+                  <a:blip r:embed="rId1" cstate="print">
+                    <a:extLst>
+                      <a:ext uri="{28A0092B-C50C-407E-A947-70E740481C1C}">
+                        <a14:useLocalDpi xmlns:a14="http://schemas.microsoft.com/office/drawing/2010/main" val="0"/>
+                      </a:ext>
+                    </a:extLst>
+                  </a:blip>
+                  <a:srcRect/>
+                  <a:stretch>
+                    <a:fillRect/>
+                  </a:stretch>
+                </pic:blipFill>
+                <pic:spPr bwMode="auto">
+                  <a:xfrm>
+                    <a:off x="0" y="0"/>
+                    <a:ext cx="2723515" cy="800100"/>
+                  </a:xfrm>
+                  <a:prstGeom prst="rect">
+                    <a:avLst/>
+                  </a:prstGeom>
+                  <a:noFill/>
+                  <a:ln>
+                    <a:noFill/>
+                  </a:ln>
+                </pic:spPr>
+              </pic:pic>
+            </a:graphicData>
+          </a:graphic>
+          <wp14:sizeRelH relativeFrom="page">
+            <wp14:pctWidth>0</wp14:pctWidth>
+          </wp14:sizeRelH>
+          <wp14:sizeRelV relativeFrom="page">
+            <wp14:pctHeight>0</wp14:pctHeight>
+          </wp14:sizeRelV>
+        </wp:anchor>
+      </w:drawing>
+    </w:r>
+    <w:r>
+      <w:rPr>
         <w:color w:val="000000"/>
       </w:rPr>
       <w:t xml:space="preserve">                                                                                                            </w:t>
@@ -14204,6 +14757,95 @@
 <file path=word/numbering.xml><?xml version="1.0" encoding="utf-8"?>
 <w:numbering xmlns:wpc="http://schemas.microsoft.com/office/word/2010/wordprocessingCanvas" xmlns:mc="http://schemas.openxmlformats.org/markup-compatibility/2006" xmlns:o="urn:schemas-microsoft-com:office:office" xmlns:r="http://schemas.openxmlformats.org/officeDocument/2006/relationships" xmlns:m="http://schemas.openxmlformats.org/officeDocument/2006/math" xmlns:v="urn:schemas-microsoft-com:vml" xmlns:wp14="http://schemas.microsoft.com/office/word/2010/wordprocessingDrawing" xmlns:wp="http://schemas.openxmlformats.org/drawingml/2006/wordprocessingDrawing" xmlns:w10="urn:schemas-microsoft-com:office:word" xmlns:w="http://schemas.openxmlformats.org/wordprocessingml/2006/main" xmlns:w14="http://schemas.microsoft.com/office/word/2010/wordml" xmlns:w15="http://schemas.microsoft.com/office/word/2012/wordml" xmlns:wpg="http://schemas.microsoft.com/office/word/2010/wordprocessingGroup" xmlns:wpi="http://schemas.microsoft.com/office/word/2010/wordprocessingInk" xmlns:wne="http://schemas.microsoft.com/office/word/2006/wordml" xmlns:wps="http://schemas.microsoft.com/office/word/2010/wordprocessingShape" mc:Ignorable="w14 w15 wp14">
   <w:abstractNum w:abstractNumId="0">
+    <w:nsid w:val="012D40E8"/>
+    <w:multiLevelType w:val="hybridMultilevel"/>
+    <w:tmpl w:val="4796A266"/>
+    <w:lvl w:ilvl="0" w:tplc="48FC65C2">
+      <w:start w:val="1"/>
+      <w:numFmt w:val="decimal"/>
+      <w:lvlText w:val="%1."/>
+      <w:lvlJc w:val="left"/>
+      <w:pPr>
+        <w:ind w:left="720" w:hanging="360"/>
+      </w:pPr>
+      <w:rPr>
+        <w:rFonts w:hint="default"/>
+      </w:rPr>
+    </w:lvl>
+    <w:lvl w:ilvl="1" w:tplc="300A0019" w:tentative="1">
+      <w:start w:val="1"/>
+      <w:numFmt w:val="lowerLetter"/>
+      <w:lvlText w:val="%2."/>
+      <w:lvlJc w:val="left"/>
+      <w:pPr>
+        <w:ind w:left="1440" w:hanging="360"/>
+      </w:pPr>
+    </w:lvl>
+    <w:lvl w:ilvl="2" w:tplc="300A001B" w:tentative="1">
+      <w:start w:val="1"/>
+      <w:numFmt w:val="lowerRoman"/>
+      <w:lvlText w:val="%3."/>
+      <w:lvlJc w:val="right"/>
+      <w:pPr>
+        <w:ind w:left="2160" w:hanging="180"/>
+      </w:pPr>
+    </w:lvl>
+    <w:lvl w:ilvl="3" w:tplc="300A000F" w:tentative="1">
+      <w:start w:val="1"/>
+      <w:numFmt w:val="decimal"/>
+      <w:lvlText w:val="%4."/>
+      <w:lvlJc w:val="left"/>
+      <w:pPr>
+        <w:ind w:left="2880" w:hanging="360"/>
+      </w:pPr>
+    </w:lvl>
+    <w:lvl w:ilvl="4" w:tplc="300A0019" w:tentative="1">
+      <w:start w:val="1"/>
+      <w:numFmt w:val="lowerLetter"/>
+      <w:lvlText w:val="%5."/>
+      <w:lvlJc w:val="left"/>
+      <w:pPr>
+        <w:ind w:left="3600" w:hanging="360"/>
+      </w:pPr>
+    </w:lvl>
+    <w:lvl w:ilvl="5" w:tplc="300A001B" w:tentative="1">
+      <w:start w:val="1"/>
+      <w:numFmt w:val="lowerRoman"/>
+      <w:lvlText w:val="%6."/>
+      <w:lvlJc w:val="right"/>
+      <w:pPr>
+        <w:ind w:left="4320" w:hanging="180"/>
+      </w:pPr>
+    </w:lvl>
+    <w:lvl w:ilvl="6" w:tplc="300A000F" w:tentative="1">
+      <w:start w:val="1"/>
+      <w:numFmt w:val="decimal"/>
+      <w:lvlText w:val="%7."/>
+      <w:lvlJc w:val="left"/>
+      <w:pPr>
+        <w:ind w:left="5040" w:hanging="360"/>
+      </w:pPr>
+    </w:lvl>
+    <w:lvl w:ilvl="7" w:tplc="300A0019" w:tentative="1">
+      <w:start w:val="1"/>
+      <w:numFmt w:val="lowerLetter"/>
+      <w:lvlText w:val="%8."/>
+      <w:lvlJc w:val="left"/>
+      <w:pPr>
+        <w:ind w:left="5760" w:hanging="360"/>
+      </w:pPr>
+    </w:lvl>
+    <w:lvl w:ilvl="8" w:tplc="300A001B" w:tentative="1">
+      <w:start w:val="1"/>
+      <w:numFmt w:val="lowerRoman"/>
+      <w:lvlText w:val="%9."/>
+      <w:lvlJc w:val="right"/>
+      <w:pPr>
+        <w:ind w:left="6480" w:hanging="180"/>
+      </w:pPr>
+    </w:lvl>
+  </w:abstractNum>
+  <w:abstractNum w:abstractNumId="1">
     <w:nsid w:val="09547A60"/>
     <w:multiLevelType w:val="multilevel"/>
     <w:tmpl w:val="2EA856E2"/>
@@ -14316,7 +14958,7 @@
       </w:rPr>
     </w:lvl>
   </w:abstractNum>
-  <w:abstractNum w:abstractNumId="1">
+  <w:abstractNum w:abstractNumId="2">
     <w:nsid w:val="0E5C03A9"/>
     <w:multiLevelType w:val="multilevel"/>
     <w:tmpl w:val="4926B394"/>
@@ -14429,7 +15071,7 @@
       </w:rPr>
     </w:lvl>
   </w:abstractNum>
-  <w:abstractNum w:abstractNumId="2">
+  <w:abstractNum w:abstractNumId="3">
     <w:nsid w:val="106C4187"/>
     <w:multiLevelType w:val="multilevel"/>
     <w:tmpl w:val="217029E4"/>
@@ -14542,7 +15184,93 @@
       </w:rPr>
     </w:lvl>
   </w:abstractNum>
-  <w:abstractNum w:abstractNumId="3">
+  <w:abstractNum w:abstractNumId="4">
+    <w:nsid w:val="1B6B059C"/>
+    <w:multiLevelType w:val="multilevel"/>
+    <w:tmpl w:val="FC9E00E8"/>
+    <w:lvl w:ilvl="0">
+      <w:start w:val="1"/>
+      <w:numFmt w:val="decimal"/>
+      <w:lvlText w:val="%1."/>
+      <w:lvlJc w:val="left"/>
+      <w:pPr>
+        <w:ind w:left="720" w:hanging="360"/>
+      </w:pPr>
+    </w:lvl>
+    <w:lvl w:ilvl="1">
+      <w:start w:val="1"/>
+      <w:numFmt w:val="decimal"/>
+      <w:lvlText w:val="%1.%2"/>
+      <w:lvlJc w:val="left"/>
+      <w:pPr>
+        <w:ind w:left="900" w:hanging="540"/>
+      </w:pPr>
+    </w:lvl>
+    <w:lvl w:ilvl="2">
+      <w:start w:val="1"/>
+      <w:numFmt w:val="decimal"/>
+      <w:lvlText w:val="%1.%2.%3"/>
+      <w:lvlJc w:val="left"/>
+      <w:pPr>
+        <w:ind w:left="1080" w:hanging="720"/>
+      </w:pPr>
+    </w:lvl>
+    <w:lvl w:ilvl="3">
+      <w:start w:val="1"/>
+      <w:numFmt w:val="decimal"/>
+      <w:lvlText w:val="%1.%2.%3.%4"/>
+      <w:lvlJc w:val="left"/>
+      <w:pPr>
+        <w:ind w:left="1080" w:hanging="720"/>
+      </w:pPr>
+    </w:lvl>
+    <w:lvl w:ilvl="4">
+      <w:start w:val="1"/>
+      <w:numFmt w:val="decimal"/>
+      <w:lvlText w:val="%1.%2.%3.%4.%5"/>
+      <w:lvlJc w:val="left"/>
+      <w:pPr>
+        <w:ind w:left="1440" w:hanging="1080"/>
+      </w:pPr>
+    </w:lvl>
+    <w:lvl w:ilvl="5">
+      <w:start w:val="1"/>
+      <w:numFmt w:val="decimal"/>
+      <w:lvlText w:val="%1.%2.%3.%4.%5.%6"/>
+      <w:lvlJc w:val="left"/>
+      <w:pPr>
+        <w:ind w:left="1440" w:hanging="1080"/>
+      </w:pPr>
+    </w:lvl>
+    <w:lvl w:ilvl="6">
+      <w:start w:val="1"/>
+      <w:numFmt w:val="decimal"/>
+      <w:lvlText w:val="%1.%2.%3.%4.%5.%6.%7"/>
+      <w:lvlJc w:val="left"/>
+      <w:pPr>
+        <w:ind w:left="1800" w:hanging="1440"/>
+      </w:pPr>
+    </w:lvl>
+    <w:lvl w:ilvl="7">
+      <w:start w:val="1"/>
+      <w:numFmt w:val="decimal"/>
+      <w:lvlText w:val="%1.%2.%3.%4.%5.%6.%7.%8"/>
+      <w:lvlJc w:val="left"/>
+      <w:pPr>
+        <w:ind w:left="1800" w:hanging="1440"/>
+      </w:pPr>
+    </w:lvl>
+    <w:lvl w:ilvl="8">
+      <w:start w:val="1"/>
+      <w:numFmt w:val="decimal"/>
+      <w:lvlText w:val="%1.%2.%3.%4.%5.%6.%7.%8.%9"/>
+      <w:lvlJc w:val="left"/>
+      <w:pPr>
+        <w:ind w:left="1800" w:hanging="1440"/>
+      </w:pPr>
+    </w:lvl>
+  </w:abstractNum>
+  <w:abstractNum w:abstractNumId="5">
     <w:nsid w:val="1C355F61"/>
     <w:multiLevelType w:val="multilevel"/>
     <w:tmpl w:val="AA5C1B0C"/>
@@ -14655,7 +15383,634 @@
       </w:rPr>
     </w:lvl>
   </w:abstractNum>
-  <w:abstractNum w:abstractNumId="4">
+  <w:abstractNum w:abstractNumId="6">
+    <w:nsid w:val="254621AC"/>
+    <w:multiLevelType w:val="hybridMultilevel"/>
+    <w:tmpl w:val="F2C41434"/>
+    <w:lvl w:ilvl="0" w:tplc="580A000B">
+      <w:start w:val="1"/>
+      <w:numFmt w:val="bullet"/>
+      <w:lvlText w:val=""/>
+      <w:lvlJc w:val="left"/>
+      <w:pPr>
+        <w:ind w:left="1068" w:hanging="360"/>
+      </w:pPr>
+      <w:rPr>
+        <w:rFonts w:ascii="Wingdings" w:hAnsi="Wingdings" w:hint="default"/>
+      </w:rPr>
+    </w:lvl>
+    <w:lvl w:ilvl="1" w:tplc="580A0003" w:tentative="1">
+      <w:start w:val="1"/>
+      <w:numFmt w:val="bullet"/>
+      <w:lvlText w:val="o"/>
+      <w:lvlJc w:val="left"/>
+      <w:pPr>
+        <w:ind w:left="1788" w:hanging="360"/>
+      </w:pPr>
+      <w:rPr>
+        <w:rFonts w:ascii="Courier New" w:hAnsi="Courier New" w:cs="Courier New" w:hint="default"/>
+      </w:rPr>
+    </w:lvl>
+    <w:lvl w:ilvl="2" w:tplc="580A0005" w:tentative="1">
+      <w:start w:val="1"/>
+      <w:numFmt w:val="bullet"/>
+      <w:lvlText w:val=""/>
+      <w:lvlJc w:val="left"/>
+      <w:pPr>
+        <w:ind w:left="2508" w:hanging="360"/>
+      </w:pPr>
+      <w:rPr>
+        <w:rFonts w:ascii="Wingdings" w:hAnsi="Wingdings" w:hint="default"/>
+      </w:rPr>
+    </w:lvl>
+    <w:lvl w:ilvl="3" w:tplc="580A0001" w:tentative="1">
+      <w:start w:val="1"/>
+      <w:numFmt w:val="bullet"/>
+      <w:lvlText w:val=""/>
+      <w:lvlJc w:val="left"/>
+      <w:pPr>
+        <w:ind w:left="3228" w:hanging="360"/>
+      </w:pPr>
+      <w:rPr>
+        <w:rFonts w:ascii="Symbol" w:hAnsi="Symbol" w:hint="default"/>
+      </w:rPr>
+    </w:lvl>
+    <w:lvl w:ilvl="4" w:tplc="580A0003" w:tentative="1">
+      <w:start w:val="1"/>
+      <w:numFmt w:val="bullet"/>
+      <w:lvlText w:val="o"/>
+      <w:lvlJc w:val="left"/>
+      <w:pPr>
+        <w:ind w:left="3948" w:hanging="360"/>
+      </w:pPr>
+      <w:rPr>
+        <w:rFonts w:ascii="Courier New" w:hAnsi="Courier New" w:cs="Courier New" w:hint="default"/>
+      </w:rPr>
+    </w:lvl>
+    <w:lvl w:ilvl="5" w:tplc="580A0005" w:tentative="1">
+      <w:start w:val="1"/>
+      <w:numFmt w:val="bullet"/>
+      <w:lvlText w:val=""/>
+      <w:lvlJc w:val="left"/>
+      <w:pPr>
+        <w:ind w:left="4668" w:hanging="360"/>
+      </w:pPr>
+      <w:rPr>
+        <w:rFonts w:ascii="Wingdings" w:hAnsi="Wingdings" w:hint="default"/>
+      </w:rPr>
+    </w:lvl>
+    <w:lvl w:ilvl="6" w:tplc="580A0001" w:tentative="1">
+      <w:start w:val="1"/>
+      <w:numFmt w:val="bullet"/>
+      <w:lvlText w:val=""/>
+      <w:lvlJc w:val="left"/>
+      <w:pPr>
+        <w:ind w:left="5388" w:hanging="360"/>
+      </w:pPr>
+      <w:rPr>
+        <w:rFonts w:ascii="Symbol" w:hAnsi="Symbol" w:hint="default"/>
+      </w:rPr>
+    </w:lvl>
+    <w:lvl w:ilvl="7" w:tplc="580A0003" w:tentative="1">
+      <w:start w:val="1"/>
+      <w:numFmt w:val="bullet"/>
+      <w:lvlText w:val="o"/>
+      <w:lvlJc w:val="left"/>
+      <w:pPr>
+        <w:ind w:left="6108" w:hanging="360"/>
+      </w:pPr>
+      <w:rPr>
+        <w:rFonts w:ascii="Courier New" w:hAnsi="Courier New" w:cs="Courier New" w:hint="default"/>
+      </w:rPr>
+    </w:lvl>
+    <w:lvl w:ilvl="8" w:tplc="580A0005" w:tentative="1">
+      <w:start w:val="1"/>
+      <w:numFmt w:val="bullet"/>
+      <w:lvlText w:val=""/>
+      <w:lvlJc w:val="left"/>
+      <w:pPr>
+        <w:ind w:left="6828" w:hanging="360"/>
+      </w:pPr>
+      <w:rPr>
+        <w:rFonts w:ascii="Wingdings" w:hAnsi="Wingdings" w:hint="default"/>
+      </w:rPr>
+    </w:lvl>
+  </w:abstractNum>
+  <w:abstractNum w:abstractNumId="7">
+    <w:nsid w:val="259C1794"/>
+    <w:multiLevelType w:val="hybridMultilevel"/>
+    <w:tmpl w:val="7E8AEC0E"/>
+    <w:lvl w:ilvl="0" w:tplc="0409000D">
+      <w:start w:val="1"/>
+      <w:numFmt w:val="bullet"/>
+      <w:lvlText w:val=""/>
+      <w:lvlJc w:val="left"/>
+      <w:pPr>
+        <w:ind w:left="720" w:hanging="360"/>
+      </w:pPr>
+      <w:rPr>
+        <w:rFonts w:ascii="Wingdings" w:hAnsi="Wingdings" w:hint="default"/>
+      </w:rPr>
+    </w:lvl>
+    <w:lvl w:ilvl="1" w:tplc="04090003" w:tentative="1">
+      <w:start w:val="1"/>
+      <w:numFmt w:val="bullet"/>
+      <w:lvlText w:val="o"/>
+      <w:lvlJc w:val="left"/>
+      <w:pPr>
+        <w:ind w:left="1440" w:hanging="360"/>
+      </w:pPr>
+      <w:rPr>
+        <w:rFonts w:ascii="Courier New" w:hAnsi="Courier New" w:cs="Courier New" w:hint="default"/>
+      </w:rPr>
+    </w:lvl>
+    <w:lvl w:ilvl="2" w:tplc="04090005" w:tentative="1">
+      <w:start w:val="1"/>
+      <w:numFmt w:val="bullet"/>
+      <w:lvlText w:val=""/>
+      <w:lvlJc w:val="left"/>
+      <w:pPr>
+        <w:ind w:left="2160" w:hanging="360"/>
+      </w:pPr>
+      <w:rPr>
+        <w:rFonts w:ascii="Wingdings" w:hAnsi="Wingdings" w:hint="default"/>
+      </w:rPr>
+    </w:lvl>
+    <w:lvl w:ilvl="3" w:tplc="04090001" w:tentative="1">
+      <w:start w:val="1"/>
+      <w:numFmt w:val="bullet"/>
+      <w:lvlText w:val=""/>
+      <w:lvlJc w:val="left"/>
+      <w:pPr>
+        <w:ind w:left="2880" w:hanging="360"/>
+      </w:pPr>
+      <w:rPr>
+        <w:rFonts w:ascii="Symbol" w:hAnsi="Symbol" w:hint="default"/>
+      </w:rPr>
+    </w:lvl>
+    <w:lvl w:ilvl="4" w:tplc="04090003" w:tentative="1">
+      <w:start w:val="1"/>
+      <w:numFmt w:val="bullet"/>
+      <w:lvlText w:val="o"/>
+      <w:lvlJc w:val="left"/>
+      <w:pPr>
+        <w:ind w:left="3600" w:hanging="360"/>
+      </w:pPr>
+      <w:rPr>
+        <w:rFonts w:ascii="Courier New" w:hAnsi="Courier New" w:cs="Courier New" w:hint="default"/>
+      </w:rPr>
+    </w:lvl>
+    <w:lvl w:ilvl="5" w:tplc="04090005" w:tentative="1">
+      <w:start w:val="1"/>
+      <w:numFmt w:val="bullet"/>
+      <w:lvlText w:val=""/>
+      <w:lvlJc w:val="left"/>
+      <w:pPr>
+        <w:ind w:left="4320" w:hanging="360"/>
+      </w:pPr>
+      <w:rPr>
+        <w:rFonts w:ascii="Wingdings" w:hAnsi="Wingdings" w:hint="default"/>
+      </w:rPr>
+    </w:lvl>
+    <w:lvl w:ilvl="6" w:tplc="04090001" w:tentative="1">
+      <w:start w:val="1"/>
+      <w:numFmt w:val="bullet"/>
+      <w:lvlText w:val=""/>
+      <w:lvlJc w:val="left"/>
+      <w:pPr>
+        <w:ind w:left="5040" w:hanging="360"/>
+      </w:pPr>
+      <w:rPr>
+        <w:rFonts w:ascii="Symbol" w:hAnsi="Symbol" w:hint="default"/>
+      </w:rPr>
+    </w:lvl>
+    <w:lvl w:ilvl="7" w:tplc="04090003" w:tentative="1">
+      <w:start w:val="1"/>
+      <w:numFmt w:val="bullet"/>
+      <w:lvlText w:val="o"/>
+      <w:lvlJc w:val="left"/>
+      <w:pPr>
+        <w:ind w:left="5760" w:hanging="360"/>
+      </w:pPr>
+      <w:rPr>
+        <w:rFonts w:ascii="Courier New" w:hAnsi="Courier New" w:cs="Courier New" w:hint="default"/>
+      </w:rPr>
+    </w:lvl>
+    <w:lvl w:ilvl="8" w:tplc="04090005" w:tentative="1">
+      <w:start w:val="1"/>
+      <w:numFmt w:val="bullet"/>
+      <w:lvlText w:val=""/>
+      <w:lvlJc w:val="left"/>
+      <w:pPr>
+        <w:ind w:left="6480" w:hanging="360"/>
+      </w:pPr>
+      <w:rPr>
+        <w:rFonts w:ascii="Wingdings" w:hAnsi="Wingdings" w:hint="default"/>
+      </w:rPr>
+    </w:lvl>
+  </w:abstractNum>
+  <w:abstractNum w:abstractNumId="8">
+    <w:nsid w:val="2B0C2598"/>
+    <w:multiLevelType w:val="hybridMultilevel"/>
+    <w:tmpl w:val="D1E00286"/>
+    <w:lvl w:ilvl="0" w:tplc="300A000D">
+      <w:start w:val="1"/>
+      <w:numFmt w:val="bullet"/>
+      <w:lvlText w:val=""/>
+      <w:lvlJc w:val="left"/>
+      <w:pPr>
+        <w:ind w:left="720" w:hanging="360"/>
+      </w:pPr>
+      <w:rPr>
+        <w:rFonts w:ascii="Wingdings" w:hAnsi="Wingdings" w:hint="default"/>
+      </w:rPr>
+    </w:lvl>
+    <w:lvl w:ilvl="1" w:tplc="300A0003" w:tentative="1">
+      <w:start w:val="1"/>
+      <w:numFmt w:val="bullet"/>
+      <w:lvlText w:val="o"/>
+      <w:lvlJc w:val="left"/>
+      <w:pPr>
+        <w:ind w:left="1440" w:hanging="360"/>
+      </w:pPr>
+      <w:rPr>
+        <w:rFonts w:ascii="Courier New" w:hAnsi="Courier New" w:cs="Courier New" w:hint="default"/>
+      </w:rPr>
+    </w:lvl>
+    <w:lvl w:ilvl="2" w:tplc="300A0005" w:tentative="1">
+      <w:start w:val="1"/>
+      <w:numFmt w:val="bullet"/>
+      <w:lvlText w:val=""/>
+      <w:lvlJc w:val="left"/>
+      <w:pPr>
+        <w:ind w:left="2160" w:hanging="360"/>
+      </w:pPr>
+      <w:rPr>
+        <w:rFonts w:ascii="Wingdings" w:hAnsi="Wingdings" w:hint="default"/>
+      </w:rPr>
+    </w:lvl>
+    <w:lvl w:ilvl="3" w:tplc="300A0001" w:tentative="1">
+      <w:start w:val="1"/>
+      <w:numFmt w:val="bullet"/>
+      <w:lvlText w:val=""/>
+      <w:lvlJc w:val="left"/>
+      <w:pPr>
+        <w:ind w:left="2880" w:hanging="360"/>
+      </w:pPr>
+      <w:rPr>
+        <w:rFonts w:ascii="Symbol" w:hAnsi="Symbol" w:hint="default"/>
+      </w:rPr>
+    </w:lvl>
+    <w:lvl w:ilvl="4" w:tplc="300A0003" w:tentative="1">
+      <w:start w:val="1"/>
+      <w:numFmt w:val="bullet"/>
+      <w:lvlText w:val="o"/>
+      <w:lvlJc w:val="left"/>
+      <w:pPr>
+        <w:ind w:left="3600" w:hanging="360"/>
+      </w:pPr>
+      <w:rPr>
+        <w:rFonts w:ascii="Courier New" w:hAnsi="Courier New" w:cs="Courier New" w:hint="default"/>
+      </w:rPr>
+    </w:lvl>
+    <w:lvl w:ilvl="5" w:tplc="300A0005" w:tentative="1">
+      <w:start w:val="1"/>
+      <w:numFmt w:val="bullet"/>
+      <w:lvlText w:val=""/>
+      <w:lvlJc w:val="left"/>
+      <w:pPr>
+        <w:ind w:left="4320" w:hanging="360"/>
+      </w:pPr>
+      <w:rPr>
+        <w:rFonts w:ascii="Wingdings" w:hAnsi="Wingdings" w:hint="default"/>
+      </w:rPr>
+    </w:lvl>
+    <w:lvl w:ilvl="6" w:tplc="300A0001" w:tentative="1">
+      <w:start w:val="1"/>
+      <w:numFmt w:val="bullet"/>
+      <w:lvlText w:val=""/>
+      <w:lvlJc w:val="left"/>
+      <w:pPr>
+        <w:ind w:left="5040" w:hanging="360"/>
+      </w:pPr>
+      <w:rPr>
+        <w:rFonts w:ascii="Symbol" w:hAnsi="Symbol" w:hint="default"/>
+      </w:rPr>
+    </w:lvl>
+    <w:lvl w:ilvl="7" w:tplc="300A0003" w:tentative="1">
+      <w:start w:val="1"/>
+      <w:numFmt w:val="bullet"/>
+      <w:lvlText w:val="o"/>
+      <w:lvlJc w:val="left"/>
+      <w:pPr>
+        <w:ind w:left="5760" w:hanging="360"/>
+      </w:pPr>
+      <w:rPr>
+        <w:rFonts w:ascii="Courier New" w:hAnsi="Courier New" w:cs="Courier New" w:hint="default"/>
+      </w:rPr>
+    </w:lvl>
+    <w:lvl w:ilvl="8" w:tplc="300A0005" w:tentative="1">
+      <w:start w:val="1"/>
+      <w:numFmt w:val="bullet"/>
+      <w:lvlText w:val=""/>
+      <w:lvlJc w:val="left"/>
+      <w:pPr>
+        <w:ind w:left="6480" w:hanging="360"/>
+      </w:pPr>
+      <w:rPr>
+        <w:rFonts w:ascii="Wingdings" w:hAnsi="Wingdings" w:hint="default"/>
+      </w:rPr>
+    </w:lvl>
+  </w:abstractNum>
+  <w:abstractNum w:abstractNumId="9">
+    <w:nsid w:val="2BED6B82"/>
+    <w:multiLevelType w:val="multilevel"/>
+    <w:tmpl w:val="3F84031E"/>
+    <w:lvl w:ilvl="0">
+      <w:start w:val="2"/>
+      <w:numFmt w:val="decimal"/>
+      <w:lvlText w:val="%1"/>
+      <w:lvlJc w:val="left"/>
+      <w:pPr>
+        <w:ind w:left="645" w:hanging="645"/>
+      </w:pPr>
+      <w:rPr>
+        <w:rFonts w:hint="default"/>
+      </w:rPr>
+    </w:lvl>
+    <w:lvl w:ilvl="1">
+      <w:start w:val="2"/>
+      <w:numFmt w:val="decimal"/>
+      <w:lvlText w:val="%1.%2"/>
+      <w:lvlJc w:val="left"/>
+      <w:pPr>
+        <w:ind w:left="720" w:hanging="720"/>
+      </w:pPr>
+      <w:rPr>
+        <w:rFonts w:hint="default"/>
+      </w:rPr>
+    </w:lvl>
+    <w:lvl w:ilvl="2">
+      <w:start w:val="1"/>
+      <w:numFmt w:val="decimal"/>
+      <w:lvlText w:val="%1.%2.%3"/>
+      <w:lvlJc w:val="left"/>
+      <w:pPr>
+        <w:ind w:left="720" w:hanging="720"/>
+      </w:pPr>
+      <w:rPr>
+        <w:rFonts w:hint="default"/>
+      </w:rPr>
+    </w:lvl>
+    <w:lvl w:ilvl="3">
+      <w:start w:val="1"/>
+      <w:numFmt w:val="decimal"/>
+      <w:lvlText w:val="%1.%2.%3.%4"/>
+      <w:lvlJc w:val="left"/>
+      <w:pPr>
+        <w:ind w:left="1080" w:hanging="1080"/>
+      </w:pPr>
+      <w:rPr>
+        <w:rFonts w:hint="default"/>
+      </w:rPr>
+    </w:lvl>
+    <w:lvl w:ilvl="4">
+      <w:start w:val="1"/>
+      <w:numFmt w:val="decimal"/>
+      <w:lvlText w:val="%1.%2.%3.%4.%5"/>
+      <w:lvlJc w:val="left"/>
+      <w:pPr>
+        <w:ind w:left="1440" w:hanging="1440"/>
+      </w:pPr>
+      <w:rPr>
+        <w:rFonts w:hint="default"/>
+      </w:rPr>
+    </w:lvl>
+    <w:lvl w:ilvl="5">
+      <w:start w:val="1"/>
+      <w:numFmt w:val="decimal"/>
+      <w:lvlText w:val="%1.%2.%3.%4.%5.%6"/>
+      <w:lvlJc w:val="left"/>
+      <w:pPr>
+        <w:ind w:left="1440" w:hanging="1440"/>
+      </w:pPr>
+      <w:rPr>
+        <w:rFonts w:hint="default"/>
+      </w:rPr>
+    </w:lvl>
+    <w:lvl w:ilvl="6">
+      <w:start w:val="1"/>
+      <w:numFmt w:val="decimal"/>
+      <w:lvlText w:val="%1.%2.%3.%4.%5.%6.%7"/>
+      <w:lvlJc w:val="left"/>
+      <w:pPr>
+        <w:ind w:left="1800" w:hanging="1800"/>
+      </w:pPr>
+      <w:rPr>
+        <w:rFonts w:hint="default"/>
+      </w:rPr>
+    </w:lvl>
+    <w:lvl w:ilvl="7">
+      <w:start w:val="1"/>
+      <w:numFmt w:val="decimal"/>
+      <w:lvlText w:val="%1.%2.%3.%4.%5.%6.%7.%8"/>
+      <w:lvlJc w:val="left"/>
+      <w:pPr>
+        <w:ind w:left="2160" w:hanging="2160"/>
+      </w:pPr>
+      <w:rPr>
+        <w:rFonts w:hint="default"/>
+      </w:rPr>
+    </w:lvl>
+    <w:lvl w:ilvl="8">
+      <w:start w:val="1"/>
+      <w:numFmt w:val="decimal"/>
+      <w:lvlText w:val="%1.%2.%3.%4.%5.%6.%7.%8.%9"/>
+      <w:lvlJc w:val="left"/>
+      <w:pPr>
+        <w:ind w:left="2160" w:hanging="2160"/>
+      </w:pPr>
+      <w:rPr>
+        <w:rFonts w:hint="default"/>
+      </w:rPr>
+    </w:lvl>
+  </w:abstractNum>
+  <w:abstractNum w:abstractNumId="10">
+    <w:nsid w:val="2C7E0C43"/>
+    <w:multiLevelType w:val="hybridMultilevel"/>
+    <w:tmpl w:val="A7060BF4"/>
+    <w:lvl w:ilvl="0" w:tplc="01BA8004">
+      <w:start w:val="1"/>
+      <w:numFmt w:val="decimal"/>
+      <w:lvlText w:val="%1."/>
+      <w:lvlJc w:val="left"/>
+      <w:pPr>
+        <w:ind w:left="1440" w:hanging="360"/>
+      </w:pPr>
+      <w:rPr>
+        <w:rFonts w:hint="default"/>
+      </w:rPr>
+    </w:lvl>
+    <w:lvl w:ilvl="1" w:tplc="300A0019" w:tentative="1">
+      <w:start w:val="1"/>
+      <w:numFmt w:val="lowerLetter"/>
+      <w:lvlText w:val="%2."/>
+      <w:lvlJc w:val="left"/>
+      <w:pPr>
+        <w:ind w:left="2160" w:hanging="360"/>
+      </w:pPr>
+    </w:lvl>
+    <w:lvl w:ilvl="2" w:tplc="300A001B" w:tentative="1">
+      <w:start w:val="1"/>
+      <w:numFmt w:val="lowerRoman"/>
+      <w:lvlText w:val="%3."/>
+      <w:lvlJc w:val="right"/>
+      <w:pPr>
+        <w:ind w:left="2880" w:hanging="180"/>
+      </w:pPr>
+    </w:lvl>
+    <w:lvl w:ilvl="3" w:tplc="300A000F" w:tentative="1">
+      <w:start w:val="1"/>
+      <w:numFmt w:val="decimal"/>
+      <w:lvlText w:val="%4."/>
+      <w:lvlJc w:val="left"/>
+      <w:pPr>
+        <w:ind w:left="3600" w:hanging="360"/>
+      </w:pPr>
+    </w:lvl>
+    <w:lvl w:ilvl="4" w:tplc="300A0019" w:tentative="1">
+      <w:start w:val="1"/>
+      <w:numFmt w:val="lowerLetter"/>
+      <w:lvlText w:val="%5."/>
+      <w:lvlJc w:val="left"/>
+      <w:pPr>
+        <w:ind w:left="4320" w:hanging="360"/>
+      </w:pPr>
+    </w:lvl>
+    <w:lvl w:ilvl="5" w:tplc="300A001B" w:tentative="1">
+      <w:start w:val="1"/>
+      <w:numFmt w:val="lowerRoman"/>
+      <w:lvlText w:val="%6."/>
+      <w:lvlJc w:val="right"/>
+      <w:pPr>
+        <w:ind w:left="5040" w:hanging="180"/>
+      </w:pPr>
+    </w:lvl>
+    <w:lvl w:ilvl="6" w:tplc="300A000F" w:tentative="1">
+      <w:start w:val="1"/>
+      <w:numFmt w:val="decimal"/>
+      <w:lvlText w:val="%7."/>
+      <w:lvlJc w:val="left"/>
+      <w:pPr>
+        <w:ind w:left="5760" w:hanging="360"/>
+      </w:pPr>
+    </w:lvl>
+    <w:lvl w:ilvl="7" w:tplc="300A0019" w:tentative="1">
+      <w:start w:val="1"/>
+      <w:numFmt w:val="lowerLetter"/>
+      <w:lvlText w:val="%8."/>
+      <w:lvlJc w:val="left"/>
+      <w:pPr>
+        <w:ind w:left="6480" w:hanging="360"/>
+      </w:pPr>
+    </w:lvl>
+    <w:lvl w:ilvl="8" w:tplc="300A001B" w:tentative="1">
+      <w:start w:val="1"/>
+      <w:numFmt w:val="lowerRoman"/>
+      <w:lvlText w:val="%9."/>
+      <w:lvlJc w:val="right"/>
+      <w:pPr>
+        <w:ind w:left="7200" w:hanging="180"/>
+      </w:pPr>
+    </w:lvl>
+  </w:abstractNum>
+  <w:abstractNum w:abstractNumId="11">
+    <w:nsid w:val="31467E61"/>
+    <w:multiLevelType w:val="multilevel"/>
+    <w:tmpl w:val="608C51C8"/>
+    <w:lvl w:ilvl="0">
+      <w:start w:val="1"/>
+      <w:numFmt w:val="upperRoman"/>
+      <w:lvlText w:val="%1."/>
+      <w:lvlJc w:val="right"/>
+      <w:pPr>
+        <w:ind w:left="1440" w:hanging="360"/>
+      </w:pPr>
+    </w:lvl>
+    <w:lvl w:ilvl="1">
+      <w:start w:val="1"/>
+      <w:numFmt w:val="decimal"/>
+      <w:lvlText w:val="%1.%2"/>
+      <w:lvlJc w:val="left"/>
+      <w:pPr>
+        <w:ind w:left="1620" w:hanging="540"/>
+      </w:pPr>
+    </w:lvl>
+    <w:lvl w:ilvl="2">
+      <w:start w:val="1"/>
+      <w:numFmt w:val="decimal"/>
+      <w:lvlText w:val="%1.%2.%3"/>
+      <w:lvlJc w:val="left"/>
+      <w:pPr>
+        <w:ind w:left="1800" w:hanging="720"/>
+      </w:pPr>
+    </w:lvl>
+    <w:lvl w:ilvl="3">
+      <w:start w:val="1"/>
+      <w:numFmt w:val="decimal"/>
+      <w:lvlText w:val="%1.%2.%3.%4"/>
+      <w:lvlJc w:val="left"/>
+      <w:pPr>
+        <w:ind w:left="1800" w:hanging="720"/>
+      </w:pPr>
+    </w:lvl>
+    <w:lvl w:ilvl="4">
+      <w:start w:val="1"/>
+      <w:numFmt w:val="decimal"/>
+      <w:lvlText w:val="%1.%2.%3.%4.%5"/>
+      <w:lvlJc w:val="left"/>
+      <w:pPr>
+        <w:ind w:left="2160" w:hanging="1080"/>
+      </w:pPr>
+    </w:lvl>
+    <w:lvl w:ilvl="5">
+      <w:start w:val="1"/>
+      <w:numFmt w:val="decimal"/>
+      <w:lvlText w:val="%1.%2.%3.%4.%5.%6"/>
+      <w:lvlJc w:val="left"/>
+      <w:pPr>
+        <w:ind w:left="2160" w:hanging="1080"/>
+      </w:pPr>
+    </w:lvl>
+    <w:lvl w:ilvl="6">
+      <w:start w:val="1"/>
+      <w:numFmt w:val="decimal"/>
+      <w:lvlText w:val="%1.%2.%3.%4.%5.%6.%7"/>
+      <w:lvlJc w:val="left"/>
+      <w:pPr>
+        <w:ind w:left="2520" w:hanging="1440"/>
+      </w:pPr>
+    </w:lvl>
+    <w:lvl w:ilvl="7">
+      <w:start w:val="1"/>
+      <w:numFmt w:val="decimal"/>
+      <w:lvlText w:val="%1.%2.%3.%4.%5.%6.%7.%8"/>
+      <w:lvlJc w:val="left"/>
+      <w:pPr>
+        <w:ind w:left="2520" w:hanging="1440"/>
+      </w:pPr>
+    </w:lvl>
+    <w:lvl w:ilvl="8">
+      <w:start w:val="1"/>
+      <w:numFmt w:val="decimal"/>
+      <w:lvlText w:val="%1.%2.%3.%4.%5.%6.%7.%8.%9"/>
+      <w:lvlJc w:val="left"/>
+      <w:pPr>
+        <w:ind w:left="2520" w:hanging="1440"/>
+      </w:pPr>
+    </w:lvl>
+  </w:abstractNum>
+  <w:abstractNum w:abstractNumId="12">
     <w:nsid w:val="37F27272"/>
     <w:multiLevelType w:val="multilevel"/>
     <w:tmpl w:val="C35ACAB8"/>
@@ -14768,7 +16123,93 @@
       </w:rPr>
     </w:lvl>
   </w:abstractNum>
-  <w:abstractNum w:abstractNumId="5">
+  <w:abstractNum w:abstractNumId="13">
+    <w:nsid w:val="3C461A3A"/>
+    <w:multiLevelType w:val="multilevel"/>
+    <w:tmpl w:val="D08C3002"/>
+    <w:lvl w:ilvl="0">
+      <w:start w:val="1"/>
+      <w:numFmt w:val="decimal"/>
+      <w:lvlText w:val="%1."/>
+      <w:lvlJc w:val="left"/>
+      <w:pPr>
+        <w:ind w:left="1428" w:hanging="360"/>
+      </w:pPr>
+    </w:lvl>
+    <w:lvl w:ilvl="1">
+      <w:start w:val="1"/>
+      <w:numFmt w:val="lowerLetter"/>
+      <w:lvlText w:val="%2."/>
+      <w:lvlJc w:val="left"/>
+      <w:pPr>
+        <w:ind w:left="2148" w:hanging="360"/>
+      </w:pPr>
+    </w:lvl>
+    <w:lvl w:ilvl="2">
+      <w:start w:val="1"/>
+      <w:numFmt w:val="lowerRoman"/>
+      <w:lvlText w:val="%3."/>
+      <w:lvlJc w:val="right"/>
+      <w:pPr>
+        <w:ind w:left="2868" w:hanging="180"/>
+      </w:pPr>
+    </w:lvl>
+    <w:lvl w:ilvl="3">
+      <w:start w:val="1"/>
+      <w:numFmt w:val="decimal"/>
+      <w:lvlText w:val="%4."/>
+      <w:lvlJc w:val="left"/>
+      <w:pPr>
+        <w:ind w:left="3588" w:hanging="360"/>
+      </w:pPr>
+    </w:lvl>
+    <w:lvl w:ilvl="4">
+      <w:start w:val="1"/>
+      <w:numFmt w:val="lowerLetter"/>
+      <w:lvlText w:val="%5."/>
+      <w:lvlJc w:val="left"/>
+      <w:pPr>
+        <w:ind w:left="4308" w:hanging="360"/>
+      </w:pPr>
+    </w:lvl>
+    <w:lvl w:ilvl="5">
+      <w:start w:val="1"/>
+      <w:numFmt w:val="lowerRoman"/>
+      <w:lvlText w:val="%6."/>
+      <w:lvlJc w:val="right"/>
+      <w:pPr>
+        <w:ind w:left="5028" w:hanging="180"/>
+      </w:pPr>
+    </w:lvl>
+    <w:lvl w:ilvl="6">
+      <w:start w:val="1"/>
+      <w:numFmt w:val="decimal"/>
+      <w:lvlText w:val="%7."/>
+      <w:lvlJc w:val="left"/>
+      <w:pPr>
+        <w:ind w:left="5748" w:hanging="360"/>
+      </w:pPr>
+    </w:lvl>
+    <w:lvl w:ilvl="7">
+      <w:start w:val="1"/>
+      <w:numFmt w:val="lowerLetter"/>
+      <w:lvlText w:val="%8."/>
+      <w:lvlJc w:val="left"/>
+      <w:pPr>
+        <w:ind w:left="6468" w:hanging="360"/>
+      </w:pPr>
+    </w:lvl>
+    <w:lvl w:ilvl="8">
+      <w:start w:val="1"/>
+      <w:numFmt w:val="lowerRoman"/>
+      <w:lvlText w:val="%9."/>
+      <w:lvlJc w:val="right"/>
+      <w:pPr>
+        <w:ind w:left="7188" w:hanging="180"/>
+      </w:pPr>
+    </w:lvl>
+  </w:abstractNum>
+  <w:abstractNum w:abstractNumId="14">
     <w:nsid w:val="3D6D47A3"/>
     <w:multiLevelType w:val="multilevel"/>
     <w:tmpl w:val="D88273CC"/>
@@ -14881,7 +16322,7 @@
       </w:rPr>
     </w:lvl>
   </w:abstractNum>
-  <w:abstractNum w:abstractNumId="6">
+  <w:abstractNum w:abstractNumId="15">
     <w:nsid w:val="40EC5137"/>
     <w:multiLevelType w:val="multilevel"/>
     <w:tmpl w:val="D08C3002"/>
@@ -14967,7 +16408,7 @@
       </w:pPr>
     </w:lvl>
   </w:abstractNum>
-  <w:abstractNum w:abstractNumId="7">
+  <w:abstractNum w:abstractNumId="16">
     <w:nsid w:val="41470C1A"/>
     <w:multiLevelType w:val="multilevel"/>
     <w:tmpl w:val="FC9E00E8"/>
@@ -15053,7 +16494,185 @@
       </w:pPr>
     </w:lvl>
   </w:abstractNum>
-  <w:abstractNum w:abstractNumId="8">
+  <w:abstractNum w:abstractNumId="17">
+    <w:nsid w:val="42D645BD"/>
+    <w:multiLevelType w:val="hybridMultilevel"/>
+    <w:tmpl w:val="3796F476"/>
+    <w:lvl w:ilvl="0" w:tplc="ACB2A602">
+      <w:start w:val="1"/>
+      <w:numFmt w:val="decimal"/>
+      <w:lvlText w:val="%1."/>
+      <w:lvlJc w:val="left"/>
+      <w:pPr>
+        <w:ind w:left="1080" w:hanging="360"/>
+      </w:pPr>
+      <w:rPr>
+        <w:rFonts w:hint="default"/>
+      </w:rPr>
+    </w:lvl>
+    <w:lvl w:ilvl="1" w:tplc="300A0019" w:tentative="1">
+      <w:start w:val="1"/>
+      <w:numFmt w:val="lowerLetter"/>
+      <w:lvlText w:val="%2."/>
+      <w:lvlJc w:val="left"/>
+      <w:pPr>
+        <w:ind w:left="1800" w:hanging="360"/>
+      </w:pPr>
+    </w:lvl>
+    <w:lvl w:ilvl="2" w:tplc="300A001B" w:tentative="1">
+      <w:start w:val="1"/>
+      <w:numFmt w:val="lowerRoman"/>
+      <w:lvlText w:val="%3."/>
+      <w:lvlJc w:val="right"/>
+      <w:pPr>
+        <w:ind w:left="2520" w:hanging="180"/>
+      </w:pPr>
+    </w:lvl>
+    <w:lvl w:ilvl="3" w:tplc="300A000F" w:tentative="1">
+      <w:start w:val="1"/>
+      <w:numFmt w:val="decimal"/>
+      <w:lvlText w:val="%4."/>
+      <w:lvlJc w:val="left"/>
+      <w:pPr>
+        <w:ind w:left="3240" w:hanging="360"/>
+      </w:pPr>
+    </w:lvl>
+    <w:lvl w:ilvl="4" w:tplc="300A0019" w:tentative="1">
+      <w:start w:val="1"/>
+      <w:numFmt w:val="lowerLetter"/>
+      <w:lvlText w:val="%5."/>
+      <w:lvlJc w:val="left"/>
+      <w:pPr>
+        <w:ind w:left="3960" w:hanging="360"/>
+      </w:pPr>
+    </w:lvl>
+    <w:lvl w:ilvl="5" w:tplc="300A001B" w:tentative="1">
+      <w:start w:val="1"/>
+      <w:numFmt w:val="lowerRoman"/>
+      <w:lvlText w:val="%6."/>
+      <w:lvlJc w:val="right"/>
+      <w:pPr>
+        <w:ind w:left="4680" w:hanging="180"/>
+      </w:pPr>
+    </w:lvl>
+    <w:lvl w:ilvl="6" w:tplc="300A000F" w:tentative="1">
+      <w:start w:val="1"/>
+      <w:numFmt w:val="decimal"/>
+      <w:lvlText w:val="%7."/>
+      <w:lvlJc w:val="left"/>
+      <w:pPr>
+        <w:ind w:left="5400" w:hanging="360"/>
+      </w:pPr>
+    </w:lvl>
+    <w:lvl w:ilvl="7" w:tplc="300A0019" w:tentative="1">
+      <w:start w:val="1"/>
+      <w:numFmt w:val="lowerLetter"/>
+      <w:lvlText w:val="%8."/>
+      <w:lvlJc w:val="left"/>
+      <w:pPr>
+        <w:ind w:left="6120" w:hanging="360"/>
+      </w:pPr>
+    </w:lvl>
+    <w:lvl w:ilvl="8" w:tplc="300A001B" w:tentative="1">
+      <w:start w:val="1"/>
+      <w:numFmt w:val="lowerRoman"/>
+      <w:lvlText w:val="%9."/>
+      <w:lvlJc w:val="right"/>
+      <w:pPr>
+        <w:ind w:left="6840" w:hanging="180"/>
+      </w:pPr>
+    </w:lvl>
+  </w:abstractNum>
+  <w:abstractNum w:abstractNumId="18">
+    <w:nsid w:val="468812C9"/>
+    <w:multiLevelType w:val="hybridMultilevel"/>
+    <w:tmpl w:val="C24C9874"/>
+    <w:lvl w:ilvl="0" w:tplc="9784457A">
+      <w:start w:val="1"/>
+      <w:numFmt w:val="decimal"/>
+      <w:lvlText w:val="%1."/>
+      <w:lvlJc w:val="left"/>
+      <w:pPr>
+        <w:ind w:left="720" w:hanging="360"/>
+      </w:pPr>
+      <w:rPr>
+        <w:rFonts w:hint="default"/>
+      </w:rPr>
+    </w:lvl>
+    <w:lvl w:ilvl="1" w:tplc="300A0019" w:tentative="1">
+      <w:start w:val="1"/>
+      <w:numFmt w:val="lowerLetter"/>
+      <w:lvlText w:val="%2."/>
+      <w:lvlJc w:val="left"/>
+      <w:pPr>
+        <w:ind w:left="1440" w:hanging="360"/>
+      </w:pPr>
+    </w:lvl>
+    <w:lvl w:ilvl="2" w:tplc="300A001B" w:tentative="1">
+      <w:start w:val="1"/>
+      <w:numFmt w:val="lowerRoman"/>
+      <w:lvlText w:val="%3."/>
+      <w:lvlJc w:val="right"/>
+      <w:pPr>
+        <w:ind w:left="2160" w:hanging="180"/>
+      </w:pPr>
+    </w:lvl>
+    <w:lvl w:ilvl="3" w:tplc="300A000F" w:tentative="1">
+      <w:start w:val="1"/>
+      <w:numFmt w:val="decimal"/>
+      <w:lvlText w:val="%4."/>
+      <w:lvlJc w:val="left"/>
+      <w:pPr>
+        <w:ind w:left="2880" w:hanging="360"/>
+      </w:pPr>
+    </w:lvl>
+    <w:lvl w:ilvl="4" w:tplc="300A0019" w:tentative="1">
+      <w:start w:val="1"/>
+      <w:numFmt w:val="lowerLetter"/>
+      <w:lvlText w:val="%5."/>
+      <w:lvlJc w:val="left"/>
+      <w:pPr>
+        <w:ind w:left="3600" w:hanging="360"/>
+      </w:pPr>
+    </w:lvl>
+    <w:lvl w:ilvl="5" w:tplc="300A001B" w:tentative="1">
+      <w:start w:val="1"/>
+      <w:numFmt w:val="lowerRoman"/>
+      <w:lvlText w:val="%6."/>
+      <w:lvlJc w:val="right"/>
+      <w:pPr>
+        <w:ind w:left="4320" w:hanging="180"/>
+      </w:pPr>
+    </w:lvl>
+    <w:lvl w:ilvl="6" w:tplc="300A000F" w:tentative="1">
+      <w:start w:val="1"/>
+      <w:numFmt w:val="decimal"/>
+      <w:lvlText w:val="%7."/>
+      <w:lvlJc w:val="left"/>
+      <w:pPr>
+        <w:ind w:left="5040" w:hanging="360"/>
+      </w:pPr>
+    </w:lvl>
+    <w:lvl w:ilvl="7" w:tplc="300A0019" w:tentative="1">
+      <w:start w:val="1"/>
+      <w:numFmt w:val="lowerLetter"/>
+      <w:lvlText w:val="%8."/>
+      <w:lvlJc w:val="left"/>
+      <w:pPr>
+        <w:ind w:left="5760" w:hanging="360"/>
+      </w:pPr>
+    </w:lvl>
+    <w:lvl w:ilvl="8" w:tplc="300A001B" w:tentative="1">
+      <w:start w:val="1"/>
+      <w:numFmt w:val="lowerRoman"/>
+      <w:lvlText w:val="%9."/>
+      <w:lvlJc w:val="right"/>
+      <w:pPr>
+        <w:ind w:left="6480" w:hanging="180"/>
+      </w:pPr>
+    </w:lvl>
+  </w:abstractNum>
+  <w:abstractNum w:abstractNumId="19">
     <w:nsid w:val="51631577"/>
     <w:multiLevelType w:val="multilevel"/>
     <w:tmpl w:val="5EE4D3CE"/>
@@ -15139,7 +16758,128 @@
       </w:pPr>
     </w:lvl>
   </w:abstractNum>
-  <w:abstractNum w:abstractNumId="9">
+  <w:abstractNum w:abstractNumId="20">
+    <w:nsid w:val="547263C4"/>
+    <w:multiLevelType w:val="multilevel"/>
+    <w:tmpl w:val="2562906A"/>
+    <w:lvl w:ilvl="0">
+      <w:start w:val="1"/>
+      <w:numFmt w:val="decimal"/>
+      <w:lvlText w:val="%1."/>
+      <w:lvlJc w:val="left"/>
+      <w:pPr>
+        <w:ind w:left="720" w:hanging="360"/>
+      </w:pPr>
+      <w:rPr>
+        <w:rFonts w:hint="default"/>
+      </w:rPr>
+    </w:lvl>
+    <w:lvl w:ilvl="1">
+      <w:start w:val="1"/>
+      <w:numFmt w:val="decimal"/>
+      <w:isLgl/>
+      <w:lvlText w:val="%1.%2."/>
+      <w:lvlJc w:val="left"/>
+      <w:pPr>
+        <w:ind w:left="1080" w:hanging="360"/>
+      </w:pPr>
+      <w:rPr>
+        <w:rFonts w:hint="default"/>
+      </w:rPr>
+    </w:lvl>
+    <w:lvl w:ilvl="2">
+      <w:start w:val="1"/>
+      <w:numFmt w:val="decimal"/>
+      <w:isLgl/>
+      <w:lvlText w:val="%1.%2.%3."/>
+      <w:lvlJc w:val="left"/>
+      <w:pPr>
+        <w:ind w:left="1800" w:hanging="720"/>
+      </w:pPr>
+      <w:rPr>
+        <w:rFonts w:hint="default"/>
+      </w:rPr>
+    </w:lvl>
+    <w:lvl w:ilvl="3">
+      <w:start w:val="1"/>
+      <w:numFmt w:val="decimal"/>
+      <w:isLgl/>
+      <w:lvlText w:val="%1.%2.%3.%4."/>
+      <w:lvlJc w:val="left"/>
+      <w:pPr>
+        <w:ind w:left="2160" w:hanging="720"/>
+      </w:pPr>
+      <w:rPr>
+        <w:rFonts w:hint="default"/>
+      </w:rPr>
+    </w:lvl>
+    <w:lvl w:ilvl="4">
+      <w:start w:val="1"/>
+      <w:numFmt w:val="decimal"/>
+      <w:isLgl/>
+      <w:lvlText w:val="%1.%2.%3.%4.%5."/>
+      <w:lvlJc w:val="left"/>
+      <w:pPr>
+        <w:ind w:left="2880" w:hanging="1080"/>
+      </w:pPr>
+      <w:rPr>
+        <w:rFonts w:hint="default"/>
+      </w:rPr>
+    </w:lvl>
+    <w:lvl w:ilvl="5">
+      <w:start w:val="1"/>
+      <w:numFmt w:val="decimal"/>
+      <w:isLgl/>
+      <w:lvlText w:val="%1.%2.%3.%4.%5.%6."/>
+      <w:lvlJc w:val="left"/>
+      <w:pPr>
+        <w:ind w:left="3240" w:hanging="1080"/>
+      </w:pPr>
+      <w:rPr>
+        <w:rFonts w:hint="default"/>
+      </w:rPr>
+    </w:lvl>
+    <w:lvl w:ilvl="6">
+      <w:start w:val="1"/>
+      <w:numFmt w:val="decimal"/>
+      <w:isLgl/>
+      <w:lvlText w:val="%1.%2.%3.%4.%5.%6.%7."/>
+      <w:lvlJc w:val="left"/>
+      <w:pPr>
+        <w:ind w:left="3960" w:hanging="1440"/>
+      </w:pPr>
+      <w:rPr>
+        <w:rFonts w:hint="default"/>
+      </w:rPr>
+    </w:lvl>
+    <w:lvl w:ilvl="7">
+      <w:start w:val="1"/>
+      <w:numFmt w:val="decimal"/>
+      <w:isLgl/>
+      <w:lvlText w:val="%1.%2.%3.%4.%5.%6.%7.%8."/>
+      <w:lvlJc w:val="left"/>
+      <w:pPr>
+        <w:ind w:left="4320" w:hanging="1440"/>
+      </w:pPr>
+      <w:rPr>
+        <w:rFonts w:hint="default"/>
+      </w:rPr>
+    </w:lvl>
+    <w:lvl w:ilvl="8">
+      <w:start w:val="1"/>
+      <w:numFmt w:val="decimal"/>
+      <w:isLgl/>
+      <w:lvlText w:val="%1.%2.%3.%4.%5.%6.%7.%8.%9."/>
+      <w:lvlJc w:val="left"/>
+      <w:pPr>
+        <w:ind w:left="5040" w:hanging="1800"/>
+      </w:pPr>
+      <w:rPr>
+        <w:rFonts w:hint="default"/>
+      </w:rPr>
+    </w:lvl>
+  </w:abstractNum>
+  <w:abstractNum w:abstractNumId="21">
     <w:nsid w:val="55FA21CB"/>
     <w:multiLevelType w:val="multilevel"/>
     <w:tmpl w:val="575CEA20"/>
@@ -15225,7 +16965,7 @@
       </w:pPr>
     </w:lvl>
   </w:abstractNum>
-  <w:abstractNum w:abstractNumId="10">
+  <w:abstractNum w:abstractNumId="22">
     <w:nsid w:val="5A9D7857"/>
     <w:multiLevelType w:val="multilevel"/>
     <w:tmpl w:val="0284ECE4"/>
@@ -15338,38 +17078,374 @@
       </w:rPr>
     </w:lvl>
   </w:abstractNum>
+  <w:abstractNum w:abstractNumId="23">
+    <w:nsid w:val="6A8676A8"/>
+    <w:multiLevelType w:val="multilevel"/>
+    <w:tmpl w:val="BC06D460"/>
+    <w:lvl w:ilvl="0">
+      <w:start w:val="1"/>
+      <w:numFmt w:val="bullet"/>
+      <w:lvlText w:val=""/>
+      <w:lvlJc w:val="left"/>
+      <w:pPr>
+        <w:ind w:left="720" w:hanging="360"/>
+      </w:pPr>
+      <w:rPr>
+        <w:rFonts w:ascii="Wingdings" w:hAnsi="Wingdings" w:hint="default"/>
+      </w:rPr>
+    </w:lvl>
+    <w:lvl w:ilvl="1">
+      <w:start w:val="1"/>
+      <w:numFmt w:val="decimal"/>
+      <w:lvlText w:val="%1.%2"/>
+      <w:lvlJc w:val="left"/>
+      <w:pPr>
+        <w:ind w:left="900" w:hanging="540"/>
+      </w:pPr>
+    </w:lvl>
+    <w:lvl w:ilvl="2">
+      <w:start w:val="1"/>
+      <w:numFmt w:val="decimal"/>
+      <w:lvlText w:val="%1.%2.%3"/>
+      <w:lvlJc w:val="left"/>
+      <w:pPr>
+        <w:ind w:left="1080" w:hanging="720"/>
+      </w:pPr>
+    </w:lvl>
+    <w:lvl w:ilvl="3">
+      <w:start w:val="1"/>
+      <w:numFmt w:val="decimal"/>
+      <w:lvlText w:val="%1.%2.%3.%4"/>
+      <w:lvlJc w:val="left"/>
+      <w:pPr>
+        <w:ind w:left="1080" w:hanging="720"/>
+      </w:pPr>
+    </w:lvl>
+    <w:lvl w:ilvl="4">
+      <w:start w:val="1"/>
+      <w:numFmt w:val="decimal"/>
+      <w:lvlText w:val="%1.%2.%3.%4.%5"/>
+      <w:lvlJc w:val="left"/>
+      <w:pPr>
+        <w:ind w:left="1440" w:hanging="1080"/>
+      </w:pPr>
+    </w:lvl>
+    <w:lvl w:ilvl="5">
+      <w:start w:val="1"/>
+      <w:numFmt w:val="decimal"/>
+      <w:lvlText w:val="%1.%2.%3.%4.%5.%6"/>
+      <w:lvlJc w:val="left"/>
+      <w:pPr>
+        <w:ind w:left="1440" w:hanging="1080"/>
+      </w:pPr>
+    </w:lvl>
+    <w:lvl w:ilvl="6">
+      <w:start w:val="1"/>
+      <w:numFmt w:val="decimal"/>
+      <w:lvlText w:val="%1.%2.%3.%4.%5.%6.%7"/>
+      <w:lvlJc w:val="left"/>
+      <w:pPr>
+        <w:ind w:left="1800" w:hanging="1440"/>
+      </w:pPr>
+    </w:lvl>
+    <w:lvl w:ilvl="7">
+      <w:start w:val="1"/>
+      <w:numFmt w:val="decimal"/>
+      <w:lvlText w:val="%1.%2.%3.%4.%5.%6.%7.%8"/>
+      <w:lvlJc w:val="left"/>
+      <w:pPr>
+        <w:ind w:left="1800" w:hanging="1440"/>
+      </w:pPr>
+    </w:lvl>
+    <w:lvl w:ilvl="8">
+      <w:start w:val="1"/>
+      <w:numFmt w:val="decimal"/>
+      <w:lvlText w:val="%1.%2.%3.%4.%5.%6.%7.%8.%9"/>
+      <w:lvlJc w:val="left"/>
+      <w:pPr>
+        <w:ind w:left="1800" w:hanging="1440"/>
+      </w:pPr>
+    </w:lvl>
+  </w:abstractNum>
+  <w:abstractNum w:abstractNumId="24">
+    <w:nsid w:val="7D450D90"/>
+    <w:multiLevelType w:val="hybridMultilevel"/>
+    <w:tmpl w:val="B6B6F6EE"/>
+    <w:lvl w:ilvl="0" w:tplc="3D0EA0EA">
+      <w:start w:val="1"/>
+      <w:numFmt w:val="bullet"/>
+      <w:lvlText w:val="-"/>
+      <w:lvlJc w:val="left"/>
+      <w:pPr>
+        <w:ind w:left="720" w:hanging="360"/>
+      </w:pPr>
+      <w:rPr>
+        <w:rFonts w:ascii="Calibri" w:eastAsia="Calibri" w:hAnsi="Calibri" w:cs="Calibri" w:hint="default"/>
+      </w:rPr>
+    </w:lvl>
+    <w:lvl w:ilvl="1" w:tplc="300A0003" w:tentative="1">
+      <w:start w:val="1"/>
+      <w:numFmt w:val="bullet"/>
+      <w:lvlText w:val="o"/>
+      <w:lvlJc w:val="left"/>
+      <w:pPr>
+        <w:ind w:left="1440" w:hanging="360"/>
+      </w:pPr>
+      <w:rPr>
+        <w:rFonts w:ascii="Courier New" w:hAnsi="Courier New" w:cs="Courier New" w:hint="default"/>
+      </w:rPr>
+    </w:lvl>
+    <w:lvl w:ilvl="2" w:tplc="300A0005" w:tentative="1">
+      <w:start w:val="1"/>
+      <w:numFmt w:val="bullet"/>
+      <w:lvlText w:val=""/>
+      <w:lvlJc w:val="left"/>
+      <w:pPr>
+        <w:ind w:left="2160" w:hanging="360"/>
+      </w:pPr>
+      <w:rPr>
+        <w:rFonts w:ascii="Wingdings" w:hAnsi="Wingdings" w:hint="default"/>
+      </w:rPr>
+    </w:lvl>
+    <w:lvl w:ilvl="3" w:tplc="300A0001" w:tentative="1">
+      <w:start w:val="1"/>
+      <w:numFmt w:val="bullet"/>
+      <w:lvlText w:val=""/>
+      <w:lvlJc w:val="left"/>
+      <w:pPr>
+        <w:ind w:left="2880" w:hanging="360"/>
+      </w:pPr>
+      <w:rPr>
+        <w:rFonts w:ascii="Symbol" w:hAnsi="Symbol" w:hint="default"/>
+      </w:rPr>
+    </w:lvl>
+    <w:lvl w:ilvl="4" w:tplc="300A0003" w:tentative="1">
+      <w:start w:val="1"/>
+      <w:numFmt w:val="bullet"/>
+      <w:lvlText w:val="o"/>
+      <w:lvlJc w:val="left"/>
+      <w:pPr>
+        <w:ind w:left="3600" w:hanging="360"/>
+      </w:pPr>
+      <w:rPr>
+        <w:rFonts w:ascii="Courier New" w:hAnsi="Courier New" w:cs="Courier New" w:hint="default"/>
+      </w:rPr>
+    </w:lvl>
+    <w:lvl w:ilvl="5" w:tplc="300A0005" w:tentative="1">
+      <w:start w:val="1"/>
+      <w:numFmt w:val="bullet"/>
+      <w:lvlText w:val=""/>
+      <w:lvlJc w:val="left"/>
+      <w:pPr>
+        <w:ind w:left="4320" w:hanging="360"/>
+      </w:pPr>
+      <w:rPr>
+        <w:rFonts w:ascii="Wingdings" w:hAnsi="Wingdings" w:hint="default"/>
+      </w:rPr>
+    </w:lvl>
+    <w:lvl w:ilvl="6" w:tplc="300A0001" w:tentative="1">
+      <w:start w:val="1"/>
+      <w:numFmt w:val="bullet"/>
+      <w:lvlText w:val=""/>
+      <w:lvlJc w:val="left"/>
+      <w:pPr>
+        <w:ind w:left="5040" w:hanging="360"/>
+      </w:pPr>
+      <w:rPr>
+        <w:rFonts w:ascii="Symbol" w:hAnsi="Symbol" w:hint="default"/>
+      </w:rPr>
+    </w:lvl>
+    <w:lvl w:ilvl="7" w:tplc="300A0003" w:tentative="1">
+      <w:start w:val="1"/>
+      <w:numFmt w:val="bullet"/>
+      <w:lvlText w:val="o"/>
+      <w:lvlJc w:val="left"/>
+      <w:pPr>
+        <w:ind w:left="5760" w:hanging="360"/>
+      </w:pPr>
+      <w:rPr>
+        <w:rFonts w:ascii="Courier New" w:hAnsi="Courier New" w:cs="Courier New" w:hint="default"/>
+      </w:rPr>
+    </w:lvl>
+    <w:lvl w:ilvl="8" w:tplc="300A0005" w:tentative="1">
+      <w:start w:val="1"/>
+      <w:numFmt w:val="bullet"/>
+      <w:lvlText w:val=""/>
+      <w:lvlJc w:val="left"/>
+      <w:pPr>
+        <w:ind w:left="6480" w:hanging="360"/>
+      </w:pPr>
+      <w:rPr>
+        <w:rFonts w:ascii="Wingdings" w:hAnsi="Wingdings" w:hint="default"/>
+      </w:rPr>
+    </w:lvl>
+  </w:abstractNum>
+  <w:abstractNum w:abstractNumId="25">
+    <w:nsid w:val="7F6A61F3"/>
+    <w:multiLevelType w:val="hybridMultilevel"/>
+    <w:tmpl w:val="B2028444"/>
+    <w:lvl w:ilvl="0" w:tplc="296807DA">
+      <w:start w:val="1"/>
+      <w:numFmt w:val="decimal"/>
+      <w:lvlText w:val="%1."/>
+      <w:lvlJc w:val="left"/>
+      <w:pPr>
+        <w:ind w:left="720" w:hanging="360"/>
+      </w:pPr>
+      <w:rPr>
+        <w:rFonts w:hint="default"/>
+      </w:rPr>
+    </w:lvl>
+    <w:lvl w:ilvl="1" w:tplc="300A0019" w:tentative="1">
+      <w:start w:val="1"/>
+      <w:numFmt w:val="lowerLetter"/>
+      <w:lvlText w:val="%2."/>
+      <w:lvlJc w:val="left"/>
+      <w:pPr>
+        <w:ind w:left="1440" w:hanging="360"/>
+      </w:pPr>
+    </w:lvl>
+    <w:lvl w:ilvl="2" w:tplc="300A001B" w:tentative="1">
+      <w:start w:val="1"/>
+      <w:numFmt w:val="lowerRoman"/>
+      <w:lvlText w:val="%3."/>
+      <w:lvlJc w:val="right"/>
+      <w:pPr>
+        <w:ind w:left="2160" w:hanging="180"/>
+      </w:pPr>
+    </w:lvl>
+    <w:lvl w:ilvl="3" w:tplc="300A000F" w:tentative="1">
+      <w:start w:val="1"/>
+      <w:numFmt w:val="decimal"/>
+      <w:lvlText w:val="%4."/>
+      <w:lvlJc w:val="left"/>
+      <w:pPr>
+        <w:ind w:left="2880" w:hanging="360"/>
+      </w:pPr>
+    </w:lvl>
+    <w:lvl w:ilvl="4" w:tplc="300A0019" w:tentative="1">
+      <w:start w:val="1"/>
+      <w:numFmt w:val="lowerLetter"/>
+      <w:lvlText w:val="%5."/>
+      <w:lvlJc w:val="left"/>
+      <w:pPr>
+        <w:ind w:left="3600" w:hanging="360"/>
+      </w:pPr>
+    </w:lvl>
+    <w:lvl w:ilvl="5" w:tplc="300A001B" w:tentative="1">
+      <w:start w:val="1"/>
+      <w:numFmt w:val="lowerRoman"/>
+      <w:lvlText w:val="%6."/>
+      <w:lvlJc w:val="right"/>
+      <w:pPr>
+        <w:ind w:left="4320" w:hanging="180"/>
+      </w:pPr>
+    </w:lvl>
+    <w:lvl w:ilvl="6" w:tplc="300A000F" w:tentative="1">
+      <w:start w:val="1"/>
+      <w:numFmt w:val="decimal"/>
+      <w:lvlText w:val="%7."/>
+      <w:lvlJc w:val="left"/>
+      <w:pPr>
+        <w:ind w:left="5040" w:hanging="360"/>
+      </w:pPr>
+    </w:lvl>
+    <w:lvl w:ilvl="7" w:tplc="300A0019" w:tentative="1">
+      <w:start w:val="1"/>
+      <w:numFmt w:val="lowerLetter"/>
+      <w:lvlText w:val="%8."/>
+      <w:lvlJc w:val="left"/>
+      <w:pPr>
+        <w:ind w:left="5760" w:hanging="360"/>
+      </w:pPr>
+    </w:lvl>
+    <w:lvl w:ilvl="8" w:tplc="300A001B" w:tentative="1">
+      <w:start w:val="1"/>
+      <w:numFmt w:val="lowerRoman"/>
+      <w:lvlText w:val="%9."/>
+      <w:lvlJc w:val="right"/>
+      <w:pPr>
+        <w:ind w:left="6480" w:hanging="180"/>
+      </w:pPr>
+    </w:lvl>
+  </w:abstractNum>
   <w:num w:numId="1">
+    <w:abstractNumId w:val="21"/>
+  </w:num>
+  <w:num w:numId="2">
+    <w:abstractNumId w:val="12"/>
+  </w:num>
+  <w:num w:numId="3">
+    <w:abstractNumId w:val="15"/>
+  </w:num>
+  <w:num w:numId="4">
+    <w:abstractNumId w:val="1"/>
+  </w:num>
+  <w:num w:numId="5">
+    <w:abstractNumId w:val="16"/>
+  </w:num>
+  <w:num w:numId="6">
+    <w:abstractNumId w:val="3"/>
+  </w:num>
+  <w:num w:numId="7">
+    <w:abstractNumId w:val="14"/>
+  </w:num>
+  <w:num w:numId="8">
+    <w:abstractNumId w:val="22"/>
+  </w:num>
+  <w:num w:numId="9">
+    <w:abstractNumId w:val="19"/>
+  </w:num>
+  <w:num w:numId="10">
+    <w:abstractNumId w:val="5"/>
+  </w:num>
+  <w:num w:numId="11">
+    <w:abstractNumId w:val="2"/>
+  </w:num>
+  <w:num w:numId="12">
+    <w:abstractNumId w:val="7"/>
+  </w:num>
+  <w:num w:numId="13">
+    <w:abstractNumId w:val="8"/>
+  </w:num>
+  <w:num w:numId="14">
+    <w:abstractNumId w:val="23"/>
+  </w:num>
+  <w:num w:numId="15">
+    <w:abstractNumId w:val="6"/>
+  </w:num>
+  <w:num w:numId="16">
+    <w:abstractNumId w:val="11"/>
+  </w:num>
+  <w:num w:numId="17">
+    <w:abstractNumId w:val="13"/>
+  </w:num>
+  <w:num w:numId="18">
+    <w:abstractNumId w:val="24"/>
+  </w:num>
+  <w:num w:numId="19">
     <w:abstractNumId w:val="9"/>
   </w:num>
-  <w:num w:numId="2">
+  <w:num w:numId="20">
     <w:abstractNumId w:val="4"/>
   </w:num>
-  <w:num w:numId="3">
-    <w:abstractNumId w:val="6"/>
+  <w:num w:numId="21">
+    <w:abstractNumId w:val="17"/>
   </w:num>
-  <w:num w:numId="4">
+  <w:num w:numId="22">
     <w:abstractNumId w:val="0"/>
   </w:num>
-  <w:num w:numId="5">
-    <w:abstractNumId w:val="7"/>
+  <w:num w:numId="23">
+    <w:abstractNumId w:val="18"/>
   </w:num>
-  <w:num w:numId="6">
-    <w:abstractNumId w:val="2"/>
+  <w:num w:numId="24">
+    <w:abstractNumId w:val="20"/>
   </w:num>
-  <w:num w:numId="7">
-    <w:abstractNumId w:val="5"/>
-  </w:num>
-  <w:num w:numId="8">
+  <w:num w:numId="25">
     <w:abstractNumId w:val="10"/>
   </w:num>
-  <w:num w:numId="9">
-    <w:abstractNumId w:val="8"/>
-  </w:num>
-  <w:num w:numId="10">
-    <w:abstractNumId w:val="3"/>
-  </w:num>
-  <w:num w:numId="11">
-    <w:abstractNumId w:val="1"/>
+  <w:num w:numId="26">
+    <w:abstractNumId w:val="25"/>
   </w:num>
 </w:numbering>
 </file>
@@ -15466,7 +17542,7 @@
     <w:lsdException w:name="List Continue 4" w:semiHidden="1" w:unhideWhenUsed="1"/>
     <w:lsdException w:name="List Continue 5" w:semiHidden="1" w:unhideWhenUsed="1"/>
     <w:lsdException w:name="Message Header" w:semiHidden="1" w:unhideWhenUsed="1"/>
-    <w:lsdException w:name="Subtitle" w:uiPriority="11" w:qFormat="1"/>
+    <w:lsdException w:name="Subtitle" w:uiPriority="0" w:qFormat="1"/>
     <w:lsdException w:name="Salutation" w:semiHidden="1" w:unhideWhenUsed="1"/>
     <w:lsdException w:name="Date" w:semiHidden="1" w:unhideWhenUsed="1"/>
     <w:lsdException w:name="Body Text First Indent" w:semiHidden="1" w:unhideWhenUsed="1"/>
@@ -15861,6 +17937,28 @@
       <w:szCs w:val="20"/>
     </w:rPr>
   </w:style>
+  <w:style w:type="paragraph" w:styleId="Ttulo7">
+    <w:name w:val="heading 7"/>
+    <w:basedOn w:val="Normal"/>
+    <w:next w:val="Normal"/>
+    <w:link w:val="Ttulo7Car"/>
+    <w:uiPriority w:val="9"/>
+    <w:unhideWhenUsed/>
+    <w:qFormat/>
+    <w:rsid w:val="00A34A8E"/>
+    <w:pPr>
+      <w:keepNext/>
+      <w:keepLines/>
+      <w:spacing w:before="40" w:after="0"/>
+      <w:outlineLvl w:val="6"/>
+    </w:pPr>
+    <w:rPr>
+      <w:rFonts w:asciiTheme="majorHAnsi" w:eastAsiaTheme="majorEastAsia" w:hAnsiTheme="majorHAnsi" w:cstheme="majorBidi"/>
+      <w:i/>
+      <w:iCs/>
+      <w:color w:val="243F60" w:themeColor="accent1" w:themeShade="7F"/>
+    </w:rPr>
+  </w:style>
   <w:style w:type="character" w:default="1" w:styleId="Fuentedeprrafopredeter">
     <w:name w:val="Default Paragraph Font"/>
     <w:uiPriority w:val="1"/>
@@ -16220,7 +18318,866 @@
       </w:tblCellMar>
     </w:tblPr>
   </w:style>
+  <w:style w:type="paragraph" w:styleId="Prrafodelista">
+    <w:name w:val="List Paragraph"/>
+    <w:basedOn w:val="Normal"/>
+    <w:uiPriority w:val="34"/>
+    <w:qFormat/>
+    <w:rsid w:val="00A702B0"/>
+    <w:pPr>
+      <w:ind w:left="720"/>
+      <w:contextualSpacing/>
+    </w:pPr>
+    <w:rPr>
+      <w:rFonts w:ascii="Times New Roman" w:eastAsiaTheme="minorHAnsi" w:hAnsi="Times New Roman" w:cs="ArialNarrow"/>
+      <w:sz w:val="24"/>
+      <w:szCs w:val="24"/>
+      <w:lang w:eastAsia="en-US"/>
+    </w:rPr>
+  </w:style>
+  <w:style w:type="table" w:styleId="Tabladecuadrcula7concolores-nfasis5">
+    <w:name w:val="Grid Table 7 Colorful Accent 5"/>
+    <w:basedOn w:val="Tablanormal"/>
+    <w:uiPriority w:val="52"/>
+    <w:rsid w:val="002D6EFD"/>
+    <w:pPr>
+      <w:spacing w:after="0" w:line="240" w:lineRule="auto"/>
+    </w:pPr>
+    <w:rPr>
+      <w:rFonts w:asciiTheme="minorHAnsi" w:eastAsiaTheme="minorHAnsi" w:hAnsiTheme="minorHAnsi" w:cstheme="minorBidi"/>
+      <w:color w:val="31849B" w:themeColor="accent5" w:themeShade="BF"/>
+      <w:lang w:val="es-419" w:eastAsia="en-US"/>
+    </w:rPr>
+    <w:tblPr>
+      <w:tblStyleRowBandSize w:val="1"/>
+      <w:tblStyleColBandSize w:val="1"/>
+      <w:tblInd w:w="0" w:type="dxa"/>
+      <w:tblBorders>
+        <w:top w:val="single" w:sz="4" w:space="0" w:color="92CDDC" w:themeColor="accent5" w:themeTint="99"/>
+        <w:left w:val="single" w:sz="4" w:space="0" w:color="92CDDC" w:themeColor="accent5" w:themeTint="99"/>
+        <w:bottom w:val="single" w:sz="4" w:space="0" w:color="92CDDC" w:themeColor="accent5" w:themeTint="99"/>
+        <w:right w:val="single" w:sz="4" w:space="0" w:color="92CDDC" w:themeColor="accent5" w:themeTint="99"/>
+        <w:insideH w:val="single" w:sz="4" w:space="0" w:color="92CDDC" w:themeColor="accent5" w:themeTint="99"/>
+        <w:insideV w:val="single" w:sz="4" w:space="0" w:color="92CDDC" w:themeColor="accent5" w:themeTint="99"/>
+      </w:tblBorders>
+      <w:tblCellMar>
+        <w:top w:w="0" w:type="dxa"/>
+        <w:left w:w="108" w:type="dxa"/>
+        <w:bottom w:w="0" w:type="dxa"/>
+        <w:right w:w="108" w:type="dxa"/>
+      </w:tblCellMar>
+    </w:tblPr>
+    <w:tblStylePr w:type="firstRow">
+      <w:rPr>
+        <w:b/>
+        <w:bCs/>
+      </w:rPr>
+      <w:tblPr/>
+      <w:tcPr>
+        <w:tcBorders>
+          <w:top w:val="nil"/>
+          <w:left w:val="nil"/>
+          <w:right w:val="nil"/>
+          <w:insideH w:val="nil"/>
+          <w:insideV w:val="nil"/>
+        </w:tcBorders>
+        <w:shd w:val="clear" w:color="auto" w:fill="FFFFFF" w:themeFill="background1"/>
+      </w:tcPr>
+    </w:tblStylePr>
+    <w:tblStylePr w:type="lastRow">
+      <w:rPr>
+        <w:b/>
+        <w:bCs/>
+      </w:rPr>
+      <w:tblPr/>
+      <w:tcPr>
+        <w:tcBorders>
+          <w:left w:val="nil"/>
+          <w:bottom w:val="nil"/>
+          <w:right w:val="nil"/>
+          <w:insideH w:val="nil"/>
+          <w:insideV w:val="nil"/>
+        </w:tcBorders>
+        <w:shd w:val="clear" w:color="auto" w:fill="FFFFFF" w:themeFill="background1"/>
+      </w:tcPr>
+    </w:tblStylePr>
+    <w:tblStylePr w:type="firstCol">
+      <w:pPr>
+        <w:jc w:val="right"/>
+      </w:pPr>
+      <w:rPr>
+        <w:i/>
+        <w:iCs/>
+      </w:rPr>
+      <w:tblPr/>
+      <w:tcPr>
+        <w:tcBorders>
+          <w:top w:val="nil"/>
+          <w:left w:val="nil"/>
+          <w:bottom w:val="nil"/>
+          <w:insideH w:val="nil"/>
+          <w:insideV w:val="nil"/>
+        </w:tcBorders>
+        <w:shd w:val="clear" w:color="auto" w:fill="FFFFFF" w:themeFill="background1"/>
+      </w:tcPr>
+    </w:tblStylePr>
+    <w:tblStylePr w:type="lastCol">
+      <w:rPr>
+        <w:i/>
+        <w:iCs/>
+      </w:rPr>
+      <w:tblPr/>
+      <w:tcPr>
+        <w:tcBorders>
+          <w:top w:val="nil"/>
+          <w:bottom w:val="nil"/>
+          <w:right w:val="nil"/>
+          <w:insideH w:val="nil"/>
+          <w:insideV w:val="nil"/>
+        </w:tcBorders>
+        <w:shd w:val="clear" w:color="auto" w:fill="FFFFFF" w:themeFill="background1"/>
+      </w:tcPr>
+    </w:tblStylePr>
+    <w:tblStylePr w:type="band1Vert">
+      <w:tblPr/>
+      <w:tcPr>
+        <w:shd w:val="clear" w:color="auto" w:fill="DAEEF3" w:themeFill="accent5" w:themeFillTint="33"/>
+      </w:tcPr>
+    </w:tblStylePr>
+    <w:tblStylePr w:type="band1Horz">
+      <w:tblPr/>
+      <w:tcPr>
+        <w:shd w:val="clear" w:color="auto" w:fill="DAEEF3" w:themeFill="accent5" w:themeFillTint="33"/>
+      </w:tcPr>
+    </w:tblStylePr>
+    <w:tblStylePr w:type="neCell">
+      <w:tblPr/>
+      <w:tcPr>
+        <w:tcBorders>
+          <w:bottom w:val="single" w:sz="4" w:space="0" w:color="92CDDC" w:themeColor="accent5" w:themeTint="99"/>
+        </w:tcBorders>
+      </w:tcPr>
+    </w:tblStylePr>
+    <w:tblStylePr w:type="nwCell">
+      <w:tblPr/>
+      <w:tcPr>
+        <w:tcBorders>
+          <w:bottom w:val="single" w:sz="4" w:space="0" w:color="92CDDC" w:themeColor="accent5" w:themeTint="99"/>
+        </w:tcBorders>
+      </w:tcPr>
+    </w:tblStylePr>
+    <w:tblStylePr w:type="seCell">
+      <w:tblPr/>
+      <w:tcPr>
+        <w:tcBorders>
+          <w:top w:val="single" w:sz="4" w:space="0" w:color="92CDDC" w:themeColor="accent5" w:themeTint="99"/>
+        </w:tcBorders>
+      </w:tcPr>
+    </w:tblStylePr>
+    <w:tblStylePr w:type="swCell">
+      <w:tblPr/>
+      <w:tcPr>
+        <w:tcBorders>
+          <w:top w:val="single" w:sz="4" w:space="0" w:color="92CDDC" w:themeColor="accent5" w:themeTint="99"/>
+        </w:tcBorders>
+      </w:tcPr>
+    </w:tblStylePr>
+  </w:style>
+  <w:style w:type="paragraph" w:styleId="TtulodeTDC">
+    <w:name w:val="TOC Heading"/>
+    <w:basedOn w:val="Ttulo1"/>
+    <w:next w:val="Normal"/>
+    <w:uiPriority w:val="39"/>
+    <w:unhideWhenUsed/>
+    <w:qFormat/>
+    <w:rsid w:val="00A34A8E"/>
+    <w:pPr>
+      <w:outlineLvl w:val="9"/>
+    </w:pPr>
+    <w:rPr>
+      <w:rFonts w:asciiTheme="majorHAnsi" w:eastAsiaTheme="majorEastAsia" w:hAnsiTheme="majorHAnsi" w:cstheme="majorBidi"/>
+      <w:color w:val="365F91" w:themeColor="accent1" w:themeShade="BF"/>
+    </w:rPr>
+  </w:style>
+  <w:style w:type="paragraph" w:styleId="TDC2">
+    <w:name w:val="toc 2"/>
+    <w:basedOn w:val="Normal"/>
+    <w:next w:val="Normal"/>
+    <w:autoRedefine/>
+    <w:uiPriority w:val="39"/>
+    <w:unhideWhenUsed/>
+    <w:rsid w:val="00A34A8E"/>
+    <w:pPr>
+      <w:spacing w:after="100"/>
+      <w:ind w:left="220"/>
+    </w:pPr>
+    <w:rPr>
+      <w:rFonts w:asciiTheme="minorHAnsi" w:eastAsiaTheme="minorEastAsia" w:hAnsiTheme="minorHAnsi" w:cs="Times New Roman"/>
+    </w:rPr>
+  </w:style>
+  <w:style w:type="paragraph" w:styleId="TDC1">
+    <w:name w:val="toc 1"/>
+    <w:basedOn w:val="Normal"/>
+    <w:next w:val="Normal"/>
+    <w:autoRedefine/>
+    <w:uiPriority w:val="39"/>
+    <w:unhideWhenUsed/>
+    <w:rsid w:val="00A34A8E"/>
+    <w:pPr>
+      <w:spacing w:after="100"/>
+    </w:pPr>
+    <w:rPr>
+      <w:rFonts w:asciiTheme="minorHAnsi" w:eastAsiaTheme="minorEastAsia" w:hAnsiTheme="minorHAnsi" w:cs="Times New Roman"/>
+    </w:rPr>
+  </w:style>
+  <w:style w:type="paragraph" w:styleId="TDC3">
+    <w:name w:val="toc 3"/>
+    <w:basedOn w:val="Normal"/>
+    <w:next w:val="Normal"/>
+    <w:autoRedefine/>
+    <w:uiPriority w:val="39"/>
+    <w:unhideWhenUsed/>
+    <w:rsid w:val="00A34A8E"/>
+    <w:pPr>
+      <w:spacing w:after="100"/>
+      <w:ind w:left="440"/>
+    </w:pPr>
+    <w:rPr>
+      <w:rFonts w:asciiTheme="minorHAnsi" w:eastAsiaTheme="minorEastAsia" w:hAnsiTheme="minorHAnsi" w:cs="Times New Roman"/>
+    </w:rPr>
+  </w:style>
+  <w:style w:type="character" w:customStyle="1" w:styleId="Ttulo7Car">
+    <w:name w:val="Título 7 Car"/>
+    <w:basedOn w:val="Fuentedeprrafopredeter"/>
+    <w:link w:val="Ttulo7"/>
+    <w:uiPriority w:val="9"/>
+    <w:rsid w:val="00A34A8E"/>
+    <w:rPr>
+      <w:rFonts w:asciiTheme="majorHAnsi" w:eastAsiaTheme="majorEastAsia" w:hAnsiTheme="majorHAnsi" w:cstheme="majorBidi"/>
+      <w:i/>
+      <w:iCs/>
+      <w:color w:val="243F60" w:themeColor="accent1" w:themeShade="7F"/>
+    </w:rPr>
+  </w:style>
+  <w:style w:type="character" w:styleId="Hipervnculo">
+    <w:name w:val="Hyperlink"/>
+    <w:basedOn w:val="Fuentedeprrafopredeter"/>
+    <w:uiPriority w:val="99"/>
+    <w:unhideWhenUsed/>
+    <w:rsid w:val="00A34A8E"/>
+    <w:rPr>
+      <w:color w:val="0000FF" w:themeColor="hyperlink"/>
+      <w:u w:val="single"/>
+    </w:rPr>
+  </w:style>
+  <w:style w:type="paragraph" w:styleId="Encabezado">
+    <w:name w:val="header"/>
+    <w:basedOn w:val="Normal"/>
+    <w:link w:val="EncabezadoCar"/>
+    <w:uiPriority w:val="99"/>
+    <w:unhideWhenUsed/>
+    <w:rsid w:val="00CC3214"/>
+    <w:pPr>
+      <w:tabs>
+        <w:tab w:val="center" w:pos="4252"/>
+        <w:tab w:val="right" w:pos="8504"/>
+      </w:tabs>
+      <w:spacing w:after="0" w:line="240" w:lineRule="auto"/>
+    </w:pPr>
+  </w:style>
+  <w:style w:type="character" w:customStyle="1" w:styleId="EncabezadoCar">
+    <w:name w:val="Encabezado Car"/>
+    <w:basedOn w:val="Fuentedeprrafopredeter"/>
+    <w:link w:val="Encabezado"/>
+    <w:uiPriority w:val="99"/>
+    <w:rsid w:val="00CC3214"/>
+  </w:style>
+  <w:style w:type="paragraph" w:styleId="Piedepgina">
+    <w:name w:val="footer"/>
+    <w:basedOn w:val="Normal"/>
+    <w:link w:val="PiedepginaCar"/>
+    <w:uiPriority w:val="99"/>
+    <w:unhideWhenUsed/>
+    <w:rsid w:val="00CC3214"/>
+    <w:pPr>
+      <w:tabs>
+        <w:tab w:val="center" w:pos="4252"/>
+        <w:tab w:val="right" w:pos="8504"/>
+      </w:tabs>
+      <w:spacing w:after="0" w:line="240" w:lineRule="auto"/>
+    </w:pPr>
+  </w:style>
+  <w:style w:type="character" w:customStyle="1" w:styleId="PiedepginaCar">
+    <w:name w:val="Pie de página Car"/>
+    <w:basedOn w:val="Fuentedeprrafopredeter"/>
+    <w:link w:val="Piedepgina"/>
+    <w:uiPriority w:val="99"/>
+    <w:rsid w:val="00CC3214"/>
+  </w:style>
 </w:styles>
+</file>
+
+<file path=word/glossary/document.xml><?xml version="1.0" encoding="utf-8"?>
+<w:glossaryDocument xmlns:wpc="http://schemas.microsoft.com/office/word/2010/wordprocessingCanvas" xmlns:mc="http://schemas.openxmlformats.org/markup-compatibility/2006" xmlns:o="urn:schemas-microsoft-com:office:office" xmlns:r="http://schemas.openxmlformats.org/officeDocument/2006/relationships" xmlns:m="http://schemas.openxmlformats.org/officeDocument/2006/math" xmlns:v="urn:schemas-microsoft-com:vml" xmlns:wp14="http://schemas.microsoft.com/office/word/2010/wordprocessingDrawing" xmlns:wp="http://schemas.openxmlformats.org/drawingml/2006/wordprocessingDrawing" xmlns:w10="urn:schemas-microsoft-com:office:word" xmlns:w="http://schemas.openxmlformats.org/wordprocessingml/2006/main" xmlns:w14="http://schemas.microsoft.com/office/word/2010/wordml" xmlns:w15="http://schemas.microsoft.com/office/word/2012/wordml" xmlns:wpg="http://schemas.microsoft.com/office/word/2010/wordprocessingGroup" xmlns:wpi="http://schemas.microsoft.com/office/word/2010/wordprocessingInk" xmlns:wne="http://schemas.microsoft.com/office/word/2006/wordml" xmlns:wps="http://schemas.microsoft.com/office/word/2010/wordprocessingShape" mc:Ignorable="w14 w15 wp14"/>
+</file>
+
+<file path=word/glossary/fontTable.xml><?xml version="1.0" encoding="utf-8"?>
+<w:fonts xmlns:mc="http://schemas.openxmlformats.org/markup-compatibility/2006" xmlns:r="http://schemas.openxmlformats.org/officeDocument/2006/relationships" xmlns:w="http://schemas.openxmlformats.org/wordprocessingml/2006/main" xmlns:w14="http://schemas.microsoft.com/office/word/2010/wordml" xmlns:w15="http://schemas.microsoft.com/office/word/2012/wordml" mc:Ignorable="w14 w15">
+  <w:font w:name="Times New Roman">
+    <w:panose1 w:val="02020603050405020304"/>
+    <w:charset w:val="00"/>
+    <w:family w:val="roman"/>
+    <w:pitch w:val="variable"/>
+    <w:sig w:usb0="E0002EFF" w:usb1="C000785B" w:usb2="00000009" w:usb3="00000000" w:csb0="000001FF" w:csb1="00000000"/>
+  </w:font>
+  <w:font w:name="Wingdings">
+    <w:panose1 w:val="05000000000000000000"/>
+    <w:charset w:val="02"/>
+    <w:family w:val="auto"/>
+    <w:pitch w:val="variable"/>
+    <w:sig w:usb0="00000000" w:usb1="10000000" w:usb2="00000000" w:usb3="00000000" w:csb0="80000000" w:csb1="00000000"/>
+  </w:font>
+  <w:font w:name="Courier New">
+    <w:panose1 w:val="02070309020205020404"/>
+    <w:charset w:val="00"/>
+    <w:family w:val="modern"/>
+    <w:pitch w:val="fixed"/>
+    <w:sig w:usb0="E0002EFF" w:usb1="C0007843" w:usb2="00000009" w:usb3="00000000" w:csb0="000001FF" w:csb1="00000000"/>
+  </w:font>
+  <w:font w:name="Symbol">
+    <w:panose1 w:val="05050102010706020507"/>
+    <w:charset w:val="02"/>
+    <w:family w:val="roman"/>
+    <w:pitch w:val="variable"/>
+    <w:sig w:usb0="00000000" w:usb1="10000000" w:usb2="00000000" w:usb3="00000000" w:csb0="80000000" w:csb1="00000000"/>
+  </w:font>
+  <w:font w:name="Noto Sans Symbols">
+    <w:altName w:val="Times New Roman"/>
+    <w:charset w:val="00"/>
+    <w:family w:val="auto"/>
+    <w:pitch w:val="default"/>
+  </w:font>
+  <w:font w:name="Calibri">
+    <w:panose1 w:val="020F0502020204030204"/>
+    <w:charset w:val="00"/>
+    <w:family w:val="swiss"/>
+    <w:pitch w:val="variable"/>
+    <w:sig w:usb0="E0002EFF" w:usb1="C000247B" w:usb2="00000009" w:usb3="00000000" w:csb0="000001FF" w:csb1="00000000"/>
+  </w:font>
+  <w:font w:name="Cambria">
+    <w:panose1 w:val="02040503050406030204"/>
+    <w:charset w:val="00"/>
+    <w:family w:val="roman"/>
+    <w:pitch w:val="variable"/>
+    <w:sig w:usb0="E00006FF" w:usb1="420024FF" w:usb2="02000000" w:usb3="00000000" w:csb0="0000019F" w:csb1="00000000"/>
+  </w:font>
+  <w:font w:name="ArialNarrow">
+    <w:altName w:val="Arial"/>
+    <w:panose1 w:val="00000000000000000000"/>
+    <w:charset w:val="00"/>
+    <w:family w:val="swiss"/>
+    <w:notTrueType/>
+    <w:pitch w:val="default"/>
+    <w:sig w:usb0="00000003" w:usb1="00000000" w:usb2="00000000" w:usb3="00000000" w:csb0="00000001" w:csb1="00000000"/>
+  </w:font>
+  <w:font w:name="Arial">
+    <w:panose1 w:val="020B0604020202020204"/>
+    <w:charset w:val="00"/>
+    <w:family w:val="swiss"/>
+    <w:pitch w:val="variable"/>
+    <w:sig w:usb0="E0002EFF" w:usb1="C000785B" w:usb2="00000009" w:usb3="00000000" w:csb0="000001FF" w:csb1="00000000"/>
+  </w:font>
+  <w:font w:name="Calibri Light">
+    <w:panose1 w:val="020F0302020204030204"/>
+    <w:charset w:val="00"/>
+    <w:family w:val="swiss"/>
+    <w:pitch w:val="variable"/>
+    <w:sig w:usb0="E0002AFF" w:usb1="C000247B" w:usb2="00000009" w:usb3="00000000" w:csb0="000001FF" w:csb1="00000000"/>
+  </w:font>
+</w:fonts>
+</file>
+
+<file path=word/glossary/settings.xml><?xml version="1.0" encoding="utf-8"?>
+<w:settings xmlns:mc="http://schemas.openxmlformats.org/markup-compatibility/2006" xmlns:o="urn:schemas-microsoft-com:office:office" xmlns:r="http://schemas.openxmlformats.org/officeDocument/2006/relationships" xmlns:m="http://schemas.openxmlformats.org/officeDocument/2006/math" xmlns:v="urn:schemas-microsoft-com:vml" xmlns:w10="urn:schemas-microsoft-com:office:word" xmlns:w="http://schemas.openxmlformats.org/wordprocessingml/2006/main" xmlns:w14="http://schemas.microsoft.com/office/word/2010/wordml" xmlns:w15="http://schemas.microsoft.com/office/word/2012/wordml" xmlns:sl="http://schemas.openxmlformats.org/schemaLibrary/2006/main" mc:Ignorable="w14 w15">
+  <w:view w:val="normal"/>
+  <w:defaultTabStop w:val="708"/>
+  <w:hyphenationZone w:val="425"/>
+  <w:characterSpacingControl w:val="doNotCompress"/>
+  <w:compat>
+    <w:useFELayout/>
+    <w:compatSetting w:name="compatibilityMode" w:uri="http://schemas.microsoft.com/office/word" w:val="15"/>
+    <w:compatSetting w:name="overrideTableStyleFontSizeAndJustification" w:uri="http://schemas.microsoft.com/office/word" w:val="1"/>
+    <w:compatSetting w:name="enableOpenTypeFeatures" w:uri="http://schemas.microsoft.com/office/word" w:val="1"/>
+    <w:compatSetting w:name="doNotFlipMirrorIndents" w:uri="http://schemas.microsoft.com/office/word" w:val="1"/>
+    <w:compatSetting w:name="differentiateMultirowTableHeaders" w:uri="http://schemas.microsoft.com/office/word" w:val="1"/>
+  </w:compat>
+  <w:rsids>
+    <w:rsidRoot w:val="00770364"/>
+    <w:rsid w:val="00631397"/>
+    <w:rsid w:val="00770364"/>
+  </w:rsids>
+  <m:mathPr>
+    <m:mathFont m:val="Cambria Math"/>
+    <m:brkBin m:val="before"/>
+    <m:brkBinSub m:val="--"/>
+    <m:smallFrac m:val="0"/>
+    <m:dispDef/>
+    <m:lMargin m:val="0"/>
+    <m:rMargin m:val="0"/>
+    <m:defJc m:val="centerGroup"/>
+    <m:wrapIndent m:val="1440"/>
+    <m:intLim m:val="subSup"/>
+    <m:naryLim m:val="undOvr"/>
+  </m:mathPr>
+  <w:themeFontLang w:val="es-EC"/>
+  <w:clrSchemeMapping w:bg1="light1" w:t1="dark1" w:bg2="light2" w:t2="dark2" w:accent1="accent1" w:accent2="accent2" w:accent3="accent3" w:accent4="accent4" w:accent5="accent5" w:accent6="accent6" w:hyperlink="hyperlink" w:followedHyperlink="followedHyperlink"/>
+  <w:decimalSymbol w:val=","/>
+  <w:listSeparator w:val=";"/>
+  <w15:chartTrackingRefBased/>
+</w:settings>
+</file>
+
+<file path=word/glossary/styles.xml><?xml version="1.0" encoding="utf-8"?>
+<w:styles xmlns:mc="http://schemas.openxmlformats.org/markup-compatibility/2006" xmlns:r="http://schemas.openxmlformats.org/officeDocument/2006/relationships" xmlns:w="http://schemas.openxmlformats.org/wordprocessingml/2006/main" xmlns:w14="http://schemas.microsoft.com/office/word/2010/wordml" xmlns:w15="http://schemas.microsoft.com/office/word/2012/wordml" mc:Ignorable="w14 w15">
+  <w:docDefaults>
+    <w:rPrDefault>
+      <w:rPr>
+        <w:rFonts w:asciiTheme="minorHAnsi" w:eastAsiaTheme="minorEastAsia" w:hAnsiTheme="minorHAnsi" w:cstheme="minorBidi"/>
+        <w:sz w:val="22"/>
+        <w:szCs w:val="22"/>
+        <w:lang w:val="es-EC" w:eastAsia="es-EC" w:bidi="ar-SA"/>
+      </w:rPr>
+    </w:rPrDefault>
+    <w:pPrDefault>
+      <w:pPr>
+        <w:spacing w:after="160" w:line="259" w:lineRule="auto"/>
+      </w:pPr>
+    </w:pPrDefault>
+  </w:docDefaults>
+  <w:latentStyles w:defLockedState="0" w:defUIPriority="99" w:defSemiHidden="0" w:defUnhideWhenUsed="0" w:defQFormat="0" w:count="371">
+    <w:lsdException w:name="Normal" w:uiPriority="0" w:qFormat="1"/>
+    <w:lsdException w:name="heading 1" w:uiPriority="9" w:qFormat="1"/>
+    <w:lsdException w:name="heading 2" w:semiHidden="1" w:uiPriority="9" w:unhideWhenUsed="1" w:qFormat="1"/>
+    <w:lsdException w:name="heading 3" w:semiHidden="1" w:uiPriority="9" w:unhideWhenUsed="1" w:qFormat="1"/>
+    <w:lsdException w:name="heading 4" w:semiHidden="1" w:uiPriority="9" w:unhideWhenUsed="1" w:qFormat="1"/>
+    <w:lsdException w:name="heading 5" w:semiHidden="1" w:uiPriority="9" w:unhideWhenUsed="1" w:qFormat="1"/>
+    <w:lsdException w:name="heading 6" w:semiHidden="1" w:uiPriority="9" w:unhideWhenUsed="1" w:qFormat="1"/>
+    <w:lsdException w:name="heading 7" w:semiHidden="1" w:uiPriority="9" w:unhideWhenUsed="1" w:qFormat="1"/>
+    <w:lsdException w:name="heading 8" w:semiHidden="1" w:uiPriority="9" w:unhideWhenUsed="1" w:qFormat="1"/>
+    <w:lsdException w:name="heading 9" w:semiHidden="1" w:uiPriority="9" w:unhideWhenUsed="1" w:qFormat="1"/>
+    <w:lsdException w:name="index 1" w:semiHidden="1" w:unhideWhenUsed="1"/>
+    <w:lsdException w:name="index 2" w:semiHidden="1" w:unhideWhenUsed="1"/>
+    <w:lsdException w:name="index 3" w:semiHidden="1" w:unhideWhenUsed="1"/>
+    <w:lsdException w:name="index 4" w:semiHidden="1" w:unhideWhenUsed="1"/>
+    <w:lsdException w:name="index 5" w:semiHidden="1" w:unhideWhenUsed="1"/>
+    <w:lsdException w:name="index 6" w:semiHidden="1" w:unhideWhenUsed="1"/>
+    <w:lsdException w:name="index 7" w:semiHidden="1" w:unhideWhenUsed="1"/>
+    <w:lsdException w:name="index 8" w:semiHidden="1" w:unhideWhenUsed="1"/>
+    <w:lsdException w:name="index 9" w:semiHidden="1" w:unhideWhenUsed="1"/>
+    <w:lsdException w:name="toc 1" w:semiHidden="1" w:uiPriority="39" w:unhideWhenUsed="1"/>
+    <w:lsdException w:name="toc 2" w:semiHidden="1" w:uiPriority="39" w:unhideWhenUsed="1"/>
+    <w:lsdException w:name="toc 3" w:semiHidden="1" w:uiPriority="39" w:unhideWhenUsed="1"/>
+    <w:lsdException w:name="toc 4" w:semiHidden="1" w:uiPriority="39" w:unhideWhenUsed="1"/>
+    <w:lsdException w:name="toc 5" w:semiHidden="1" w:uiPriority="39" w:unhideWhenUsed="1"/>
+    <w:lsdException w:name="toc 6" w:semiHidden="1" w:uiPriority="39" w:unhideWhenUsed="1"/>
+    <w:lsdException w:name="toc 7" w:semiHidden="1" w:uiPriority="39" w:unhideWhenUsed="1"/>
+    <w:lsdException w:name="toc 8" w:semiHidden="1" w:uiPriority="39" w:unhideWhenUsed="1"/>
+    <w:lsdException w:name="toc 9" w:semiHidden="1" w:uiPriority="39" w:unhideWhenUsed="1"/>
+    <w:lsdException w:name="Normal Indent" w:semiHidden="1" w:unhideWhenUsed="1"/>
+    <w:lsdException w:name="footnote text" w:semiHidden="1" w:unhideWhenUsed="1"/>
+    <w:lsdException w:name="annotation text" w:semiHidden="1" w:unhideWhenUsed="1"/>
+    <w:lsdException w:name="header" w:semiHidden="1" w:unhideWhenUsed="1"/>
+    <w:lsdException w:name="footer" w:semiHidden="1" w:unhideWhenUsed="1"/>
+    <w:lsdException w:name="index heading" w:semiHidden="1" w:unhideWhenUsed="1"/>
+    <w:lsdException w:name="caption" w:semiHidden="1" w:uiPriority="35" w:unhideWhenUsed="1" w:qFormat="1"/>
+    <w:lsdException w:name="table of figures" w:semiHidden="1" w:unhideWhenUsed="1"/>
+    <w:lsdException w:name="envelope address" w:semiHidden="1" w:unhideWhenUsed="1"/>
+    <w:lsdException w:name="envelope return" w:semiHidden="1" w:unhideWhenUsed="1"/>
+    <w:lsdException w:name="footnote reference" w:semiHidden="1" w:unhideWhenUsed="1"/>
+    <w:lsdException w:name="annotation reference" w:semiHidden="1" w:unhideWhenUsed="1"/>
+    <w:lsdException w:name="line number" w:semiHidden="1" w:unhideWhenUsed="1"/>
+    <w:lsdException w:name="page number" w:semiHidden="1" w:unhideWhenUsed="1"/>
+    <w:lsdException w:name="endnote reference" w:semiHidden="1" w:unhideWhenUsed="1"/>
+    <w:lsdException w:name="endnote text" w:semiHidden="1" w:unhideWhenUsed="1"/>
+    <w:lsdException w:name="table of authorities" w:semiHidden="1" w:unhideWhenUsed="1"/>
+    <w:lsdException w:name="macro" w:semiHidden="1" w:unhideWhenUsed="1"/>
+    <w:lsdException w:name="toa heading" w:semiHidden="1" w:unhideWhenUsed="1"/>
+    <w:lsdException w:name="List" w:semiHidden="1" w:unhideWhenUsed="1"/>
+    <w:lsdException w:name="List Bullet" w:semiHidden="1" w:unhideWhenUsed="1"/>
+    <w:lsdException w:name="List Number" w:semiHidden="1" w:unhideWhenUsed="1"/>
+    <w:lsdException w:name="List 2" w:semiHidden="1" w:unhideWhenUsed="1"/>
+    <w:lsdException w:name="List 3" w:semiHidden="1" w:unhideWhenUsed="1"/>
+    <w:lsdException w:name="List 4" w:semiHidden="1" w:unhideWhenUsed="1"/>
+    <w:lsdException w:name="List 5" w:semiHidden="1" w:unhideWhenUsed="1"/>
+    <w:lsdException w:name="List Bullet 2" w:semiHidden="1" w:unhideWhenUsed="1"/>
+    <w:lsdException w:name="List Bullet 3" w:semiHidden="1" w:unhideWhenUsed="1"/>
+    <w:lsdException w:name="List Bullet 4" w:semiHidden="1" w:unhideWhenUsed="1"/>
+    <w:lsdException w:name="List Bullet 5" w:semiHidden="1" w:unhideWhenUsed="1"/>
+    <w:lsdException w:name="List Number 2" w:semiHidden="1" w:unhideWhenUsed="1"/>
+    <w:lsdException w:name="List Number 3" w:semiHidden="1" w:unhideWhenUsed="1"/>
+    <w:lsdException w:name="List Number 4" w:semiHidden="1" w:unhideWhenUsed="1"/>
+    <w:lsdException w:name="List Number 5" w:semiHidden="1" w:unhideWhenUsed="1"/>
+    <w:lsdException w:name="Title" w:uiPriority="10" w:qFormat="1"/>
+    <w:lsdException w:name="Closing" w:semiHidden="1" w:unhideWhenUsed="1"/>
+    <w:lsdException w:name="Signature" w:semiHidden="1" w:unhideWhenUsed="1"/>
+    <w:lsdException w:name="Default Paragraph Font" w:semiHidden="1" w:uiPriority="1" w:unhideWhenUsed="1"/>
+    <w:lsdException w:name="Body Text" w:semiHidden="1" w:unhideWhenUsed="1"/>
+    <w:lsdException w:name="Body Text Indent" w:semiHidden="1" w:unhideWhenUsed="1"/>
+    <w:lsdException w:name="List Continue" w:semiHidden="1" w:unhideWhenUsed="1"/>
+    <w:lsdException w:name="List Continue 2" w:semiHidden="1" w:unhideWhenUsed="1"/>
+    <w:lsdException w:name="List Continue 3" w:semiHidden="1" w:unhideWhenUsed="1"/>
+    <w:lsdException w:name="List Continue 4" w:semiHidden="1" w:unhideWhenUsed="1"/>
+    <w:lsdException w:name="List Continue 5" w:semiHidden="1" w:unhideWhenUsed="1"/>
+    <w:lsdException w:name="Message Header" w:semiHidden="1" w:unhideWhenUsed="1"/>
+    <w:lsdException w:name="Subtitle" w:uiPriority="11" w:qFormat="1"/>
+    <w:lsdException w:name="Salutation" w:semiHidden="1" w:unhideWhenUsed="1"/>
+    <w:lsdException w:name="Date" w:semiHidden="1" w:unhideWhenUsed="1"/>
+    <w:lsdException w:name="Body Text First Indent" w:semiHidden="1" w:unhideWhenUsed="1"/>
+    <w:lsdException w:name="Body Text First Indent 2" w:semiHidden="1" w:unhideWhenUsed="1"/>
+    <w:lsdException w:name="Note Heading" w:semiHidden="1" w:unhideWhenUsed="1"/>
+    <w:lsdException w:name="Body Text 2" w:semiHidden="1" w:unhideWhenUsed="1"/>
+    <w:lsdException w:name="Body Text 3" w:semiHidden="1" w:unhideWhenUsed="1"/>
+    <w:lsdException w:name="Body Text Indent 2" w:semiHidden="1" w:unhideWhenUsed="1"/>
+    <w:lsdException w:name="Body Text Indent 3" w:semiHidden="1" w:unhideWhenUsed="1"/>
+    <w:lsdException w:name="Block Text" w:semiHidden="1" w:unhideWhenUsed="1"/>
+    <w:lsdException w:name="Hyperlink" w:semiHidden="1" w:unhideWhenUsed="1"/>
+    <w:lsdException w:name="FollowedHyperlink" w:semiHidden="1" w:unhideWhenUsed="1"/>
+    <w:lsdException w:name="Strong" w:uiPriority="22" w:qFormat="1"/>
+    <w:lsdException w:name="Emphasis" w:uiPriority="20" w:qFormat="1"/>
+    <w:lsdException w:name="Document Map" w:semiHidden="1" w:unhideWhenUsed="1"/>
+    <w:lsdException w:name="Plain Text" w:semiHidden="1" w:unhideWhenUsed="1"/>
+    <w:lsdException w:name="E-mail Signature" w:semiHidden="1" w:unhideWhenUsed="1"/>
+    <w:lsdException w:name="HTML Top of Form" w:semiHidden="1" w:unhideWhenUsed="1"/>
+    <w:lsdException w:name="HTML Bottom of Form" w:semiHidden="1" w:unhideWhenUsed="1"/>
+    <w:lsdException w:name="Normal (Web)" w:semiHidden="1" w:unhideWhenUsed="1"/>
+    <w:lsdException w:name="HTML Acronym" w:semiHidden="1" w:unhideWhenUsed="1"/>
+    <w:lsdException w:name="HTML Address" w:semiHidden="1" w:unhideWhenUsed="1"/>
+    <w:lsdException w:name="HTML Cite" w:semiHidden="1" w:unhideWhenUsed="1"/>
+    <w:lsdException w:name="HTML Code" w:semiHidden="1" w:unhideWhenUsed="1"/>
+    <w:lsdException w:name="HTML Definition" w:semiHidden="1" w:unhideWhenUsed="1"/>
+    <w:lsdException w:name="HTML Keyboard" w:semiHidden="1" w:unhideWhenUsed="1"/>
+    <w:lsdException w:name="HTML Preformatted" w:semiHidden="1" w:unhideWhenUsed="1"/>
+    <w:lsdException w:name="HTML Sample" w:semiHidden="1" w:unhideWhenUsed="1"/>
+    <w:lsdException w:name="HTML Typewriter" w:semiHidden="1" w:unhideWhenUsed="1"/>
+    <w:lsdException w:name="HTML Variable" w:semiHidden="1" w:unhideWhenUsed="1"/>
+    <w:lsdException w:name="Normal Table" w:semiHidden="1" w:unhideWhenUsed="1"/>
+    <w:lsdException w:name="annotation subject" w:semiHidden="1" w:unhideWhenUsed="1"/>
+    <w:lsdException w:name="No List" w:semiHidden="1" w:unhideWhenUsed="1"/>
+    <w:lsdException w:name="Outline List 1" w:semiHidden="1" w:unhideWhenUsed="1"/>
+    <w:lsdException w:name="Outline List 2" w:semiHidden="1" w:unhideWhenUsed="1"/>
+    <w:lsdException w:name="Outline List 3" w:semiHidden="1" w:unhideWhenUsed="1"/>
+    <w:lsdException w:name="Table Simple 1" w:semiHidden="1" w:unhideWhenUsed="1"/>
+    <w:lsdException w:name="Table Simple 2" w:semiHidden="1" w:unhideWhenUsed="1"/>
+    <w:lsdException w:name="Table Simple 3" w:semiHidden="1" w:unhideWhenUsed="1"/>
+    <w:lsdException w:name="Table Classic 1" w:semiHidden="1" w:unhideWhenUsed="1"/>
+    <w:lsdException w:name="Table Classic 2" w:semiHidden="1" w:unhideWhenUsed="1"/>
+    <w:lsdException w:name="Table Classic 3" w:semiHidden="1" w:unhideWhenUsed="1"/>
+    <w:lsdException w:name="Table Classic 4" w:semiHidden="1" w:unhideWhenUsed="1"/>
+    <w:lsdException w:name="Table Colorful 1" w:semiHidden="1" w:unhideWhenUsed="1"/>
+    <w:lsdException w:name="Table Colorful 2" w:semiHidden="1" w:unhideWhenUsed="1"/>
+    <w:lsdException w:name="Table Colorful 3" w:semiHidden="1" w:unhideWhenUsed="1"/>
+    <w:lsdException w:name="Table Columns 1" w:semiHidden="1" w:unhideWhenUsed="1"/>
+    <w:lsdException w:name="Table Columns 2" w:semiHidden="1" w:unhideWhenUsed="1"/>
+    <w:lsdException w:name="Table Columns 3" w:semiHidden="1" w:unhideWhenUsed="1"/>
+    <w:lsdException w:name="Table Columns 4" w:semiHidden="1" w:unhideWhenUsed="1"/>
+    <w:lsdException w:name="Table Columns 5" w:semiHidden="1" w:unhideWhenUsed="1"/>
+    <w:lsdException w:name="Table Grid 1" w:semiHidden="1" w:unhideWhenUsed="1"/>
+    <w:lsdException w:name="Table Grid 2" w:semiHidden="1" w:unhideWhenUsed="1"/>
+    <w:lsdException w:name="Table Grid 3" w:semiHidden="1" w:unhideWhenUsed="1"/>
+    <w:lsdException w:name="Table Grid 4" w:semiHidden="1" w:unhideWhenUsed="1"/>
+    <w:lsdException w:name="Table Grid 5" w:semiHidden="1" w:unhideWhenUsed="1"/>
+    <w:lsdException w:name="Table Grid 6" w:semiHidden="1" w:unhideWhenUsed="1"/>
+    <w:lsdException w:name="Table Grid 7" w:semiHidden="1" w:unhideWhenUsed="1"/>
+    <w:lsdException w:name="Table Grid 8" w:semiHidden="1" w:unhideWhenUsed="1"/>
+    <w:lsdException w:name="Table List 1" w:semiHidden="1" w:unhideWhenUsed="1"/>
+    <w:lsdException w:name="Table List 2" w:semiHidden="1" w:unhideWhenUsed="1"/>
+    <w:lsdException w:name="Table List 3" w:semiHidden="1" w:unhideWhenUsed="1"/>
+    <w:lsdException w:name="Table List 4" w:semiHidden="1" w:unhideWhenUsed="1"/>
+    <w:lsdException w:name="Table List 5" w:semiHidden="1" w:unhideWhenUsed="1"/>
+    <w:lsdException w:name="Table List 6" w:semiHidden="1" w:unhideWhenUsed="1"/>
+    <w:lsdException w:name="Table List 7" w:semiHidden="1" w:unhideWhenUsed="1"/>
+    <w:lsdException w:name="Table List 8" w:semiHidden="1" w:unhideWhenUsed="1"/>
+    <w:lsdException w:name="Table 3D effects 1" w:semiHidden="1" w:unhideWhenUsed="1"/>
+    <w:lsdException w:name="Table 3D effects 2" w:semiHidden="1" w:unhideWhenUsed="1"/>
+    <w:lsdException w:name="Table 3D effects 3" w:semiHidden="1" w:unhideWhenUsed="1"/>
+    <w:lsdException w:name="Table Contemporary" w:semiHidden="1" w:unhideWhenUsed="1"/>
+    <w:lsdException w:name="Table Elegant" w:semiHidden="1" w:unhideWhenUsed="1"/>
+    <w:lsdException w:name="Table Professional" w:semiHidden="1" w:unhideWhenUsed="1"/>
+    <w:lsdException w:name="Table Subtle 1" w:semiHidden="1" w:unhideWhenUsed="1"/>
+    <w:lsdException w:name="Table Subtle 2" w:semiHidden="1" w:unhideWhenUsed="1"/>
+    <w:lsdException w:name="Table Web 1" w:semiHidden="1" w:unhideWhenUsed="1"/>
+    <w:lsdException w:name="Table Web 2" w:semiHidden="1" w:unhideWhenUsed="1"/>
+    <w:lsdException w:name="Table Web 3" w:semiHidden="1" w:unhideWhenUsed="1"/>
+    <w:lsdException w:name="Balloon Text" w:semiHidden="1" w:unhideWhenUsed="1"/>
+    <w:lsdException w:name="Table Grid" w:uiPriority="39"/>
+    <w:lsdException w:name="Table Theme" w:semiHidden="1" w:unhideWhenUsed="1"/>
+    <w:lsdException w:name="Placeholder Text" w:semiHidden="1"/>
+    <w:lsdException w:name="No Spacing" w:uiPriority="1" w:qFormat="1"/>
+    <w:lsdException w:name="Light Shading" w:uiPriority="60"/>
+    <w:lsdException w:name="Light List" w:uiPriority="61"/>
+    <w:lsdException w:name="Light Grid" w:uiPriority="62"/>
+    <w:lsdException w:name="Medium Shading 1" w:uiPriority="63"/>
+    <w:lsdException w:name="Medium Shading 2" w:uiPriority="64"/>
+    <w:lsdException w:name="Medium List 1" w:uiPriority="65"/>
+    <w:lsdException w:name="Medium List 2" w:uiPriority="66"/>
+    <w:lsdException w:name="Medium Grid 1" w:uiPriority="67"/>
+    <w:lsdException w:name="Medium Grid 2" w:uiPriority="68"/>
+    <w:lsdException w:name="Medium Grid 3" w:uiPriority="69"/>
+    <w:lsdException w:name="Dark List" w:uiPriority="70"/>
+    <w:lsdException w:name="Colorful Shading" w:uiPriority="71"/>
+    <w:lsdException w:name="Colorful List" w:uiPriority="72"/>
+    <w:lsdException w:name="Colorful Grid" w:uiPriority="73"/>
+    <w:lsdException w:name="Light Shading Accent 1" w:uiPriority="60"/>
+    <w:lsdException w:name="Light List Accent 1" w:uiPriority="61"/>
+    <w:lsdException w:name="Light Grid Accent 1" w:uiPriority="62"/>
+    <w:lsdException w:name="Medium Shading 1 Accent 1" w:uiPriority="63"/>
+    <w:lsdException w:name="Medium Shading 2 Accent 1" w:uiPriority="64"/>
+    <w:lsdException w:name="Medium List 1 Accent 1" w:uiPriority="65"/>
+    <w:lsdException w:name="Revision" w:semiHidden="1"/>
+    <w:lsdException w:name="List Paragraph" w:uiPriority="34" w:qFormat="1"/>
+    <w:lsdException w:name="Quote" w:uiPriority="29" w:qFormat="1"/>
+    <w:lsdException w:name="Intense Quote" w:uiPriority="30" w:qFormat="1"/>
+    <w:lsdException w:name="Medium List 2 Accent 1" w:uiPriority="66"/>
+    <w:lsdException w:name="Medium Grid 1 Accent 1" w:uiPriority="67"/>
+    <w:lsdException w:name="Medium Grid 2 Accent 1" w:uiPriority="68"/>
+    <w:lsdException w:name="Medium Grid 3 Accent 1" w:uiPriority="69"/>
+    <w:lsdException w:name="Dark List Accent 1" w:uiPriority="70"/>
+    <w:lsdException w:name="Colorful Shading Accent 1" w:uiPriority="71"/>
+    <w:lsdException w:name="Colorful List Accent 1" w:uiPriority="72"/>
+    <w:lsdException w:name="Colorful Grid Accent 1" w:uiPriority="73"/>
+    <w:lsdException w:name="Light Shading Accent 2" w:uiPriority="60"/>
+    <w:lsdException w:name="Light List Accent 2" w:uiPriority="61"/>
+    <w:lsdException w:name="Light Grid Accent 2" w:uiPriority="62"/>
+    <w:lsdException w:name="Medium Shading 1 Accent 2" w:uiPriority="63"/>
+    <w:lsdException w:name="Medium Shading 2 Accent 2" w:uiPriority="64"/>
+    <w:lsdException w:name="Medium List 1 Accent 2" w:uiPriority="65"/>
+    <w:lsdException w:name="Medium List 2 Accent 2" w:uiPriority="66"/>
+    <w:lsdException w:name="Medium Grid 1 Accent 2" w:uiPriority="67"/>
+    <w:lsdException w:name="Medium Grid 2 Accent 2" w:uiPriority="68"/>
+    <w:lsdException w:name="Medium Grid 3 Accent 2" w:uiPriority="69"/>
+    <w:lsdException w:name="Dark List Accent 2" w:uiPriority="70"/>
+    <w:lsdException w:name="Colorful Shading Accent 2" w:uiPriority="71"/>
+    <w:lsdException w:name="Colorful List Accent 2" w:uiPriority="72"/>
+    <w:lsdException w:name="Colorful Grid Accent 2" w:uiPriority="73"/>
+    <w:lsdException w:name="Light Shading Accent 3" w:uiPriority="60"/>
+    <w:lsdException w:name="Light List Accent 3" w:uiPriority="61"/>
+    <w:lsdException w:name="Light Grid Accent 3" w:uiPriority="62"/>
+    <w:lsdException w:name="Medium Shading 1 Accent 3" w:uiPriority="63"/>
+    <w:lsdException w:name="Medium Shading 2 Accent 3" w:uiPriority="64"/>
+    <w:lsdException w:name="Medium List 1 Accent 3" w:uiPriority="65"/>
+    <w:lsdException w:name="Medium List 2 Accent 3" w:uiPriority="66"/>
+    <w:lsdException w:name="Medium Grid 1 Accent 3" w:uiPriority="67"/>
+    <w:lsdException w:name="Medium Grid 2 Accent 3" w:uiPriority="68"/>
+    <w:lsdException w:name="Medium Grid 3 Accent 3" w:uiPriority="69"/>
+    <w:lsdException w:name="Dark List Accent 3" w:uiPriority="70"/>
+    <w:lsdException w:name="Colorful Shading Accent 3" w:uiPriority="71"/>
+    <w:lsdException w:name="Colorful List Accent 3" w:uiPriority="72"/>
+    <w:lsdException w:name="Colorful Grid Accent 3" w:uiPriority="73"/>
+    <w:lsdException w:name="Light Shading Accent 4" w:uiPriority="60"/>
+    <w:lsdException w:name="Light List Accent 4" w:uiPriority="61"/>
+    <w:lsdException w:name="Light Grid Accent 4" w:uiPriority="62"/>
+    <w:lsdException w:name="Medium Shading 1 Accent 4" w:uiPriority="63"/>
+    <w:lsdException w:name="Medium Shading 2 Accent 4" w:uiPriority="64"/>
+    <w:lsdException w:name="Medium List 1 Accent 4" w:uiPriority="65"/>
+    <w:lsdException w:name="Medium List 2 Accent 4" w:uiPriority="66"/>
+    <w:lsdException w:name="Medium Grid 1 Accent 4" w:uiPriority="67"/>
+    <w:lsdException w:name="Medium Grid 2 Accent 4" w:uiPriority="68"/>
+    <w:lsdException w:name="Medium Grid 3 Accent 4" w:uiPriority="69"/>
+    <w:lsdException w:name="Dark List Accent 4" w:uiPriority="70"/>
+    <w:lsdException w:name="Colorful Shading Accent 4" w:uiPriority="71"/>
+    <w:lsdException w:name="Colorful List Accent 4" w:uiPriority="72"/>
+    <w:lsdException w:name="Colorful Grid Accent 4" w:uiPriority="73"/>
+    <w:lsdException w:name="Light Shading Accent 5" w:uiPriority="60"/>
+    <w:lsdException w:name="Light List Accent 5" w:uiPriority="61"/>
+    <w:lsdException w:name="Light Grid Accent 5" w:uiPriority="62"/>
+    <w:lsdException w:name="Medium Shading 1 Accent 5" w:uiPriority="63"/>
+    <w:lsdException w:name="Medium Shading 2 Accent 5" w:uiPriority="64"/>
+    <w:lsdException w:name="Medium List 1 Accent 5" w:uiPriority="65"/>
+    <w:lsdException w:name="Medium List 2 Accent 5" w:uiPriority="66"/>
+    <w:lsdException w:name="Medium Grid 1 Accent 5" w:uiPriority="67"/>
+    <w:lsdException w:name="Medium Grid 2 Accent 5" w:uiPriority="68"/>
+    <w:lsdException w:name="Medium Grid 3 Accent 5" w:uiPriority="69"/>
+    <w:lsdException w:name="Dark List Accent 5" w:uiPriority="70"/>
+    <w:lsdException w:name="Colorful Shading Accent 5" w:uiPriority="71"/>
+    <w:lsdException w:name="Colorful List Accent 5" w:uiPriority="72"/>
+    <w:lsdException w:name="Colorful Grid Accent 5" w:uiPriority="73"/>
+    <w:lsdException w:name="Light Shading Accent 6" w:uiPriority="60"/>
+    <w:lsdException w:name="Light List Accent 6" w:uiPriority="61"/>
+    <w:lsdException w:name="Light Grid Accent 6" w:uiPriority="62"/>
+    <w:lsdException w:name="Medium Shading 1 Accent 6" w:uiPriority="63"/>
+    <w:lsdException w:name="Medium Shading 2 Accent 6" w:uiPriority="64"/>
+    <w:lsdException w:name="Medium List 1 Accent 6" w:uiPriority="65"/>
+    <w:lsdException w:name="Medium List 2 Accent 6" w:uiPriority="66"/>
+    <w:lsdException w:name="Medium Grid 1 Accent 6" w:uiPriority="67"/>
+    <w:lsdException w:name="Medium Grid 2 Accent 6" w:uiPriority="68"/>
+    <w:lsdException w:name="Medium Grid 3 Accent 6" w:uiPriority="69"/>
+    <w:lsdException w:name="Dark List Accent 6" w:uiPriority="70"/>
+    <w:lsdException w:name="Colorful Shading Accent 6" w:uiPriority="71"/>
+    <w:lsdException w:name="Colorful List Accent 6" w:uiPriority="72"/>
+    <w:lsdException w:name="Colorful Grid Accent 6" w:uiPriority="73"/>
+    <w:lsdException w:name="Subtle Emphasis" w:uiPriority="19" w:qFormat="1"/>
+    <w:lsdException w:name="Intense Emphasis" w:uiPriority="21" w:qFormat="1"/>
+    <w:lsdException w:name="Subtle Reference" w:uiPriority="31" w:qFormat="1"/>
+    <w:lsdException w:name="Intense Reference" w:uiPriority="32" w:qFormat="1"/>
+    <w:lsdException w:name="Book Title" w:uiPriority="33" w:qFormat="1"/>
+    <w:lsdException w:name="Bibliography" w:semiHidden="1" w:uiPriority="37" w:unhideWhenUsed="1"/>
+    <w:lsdException w:name="TOC Heading" w:semiHidden="1" w:uiPriority="39" w:unhideWhenUsed="1" w:qFormat="1"/>
+    <w:lsdException w:name="Plain Table 1" w:uiPriority="41"/>
+    <w:lsdException w:name="Plain Table 2" w:uiPriority="42"/>
+    <w:lsdException w:name="Plain Table 3" w:uiPriority="43"/>
+    <w:lsdException w:name="Plain Table 4" w:uiPriority="44"/>
+    <w:lsdException w:name="Plain Table 5" w:uiPriority="45"/>
+    <w:lsdException w:name="Grid Table Light" w:uiPriority="40"/>
+    <w:lsdException w:name="Grid Table 1 Light" w:uiPriority="46"/>
+    <w:lsdException w:name="Grid Table 2" w:uiPriority="47"/>
+    <w:lsdException w:name="Grid Table 3" w:uiPriority="48"/>
+    <w:lsdException w:name="Grid Table 4" w:uiPriority="49"/>
+    <w:lsdException w:name="Grid Table 5 Dark" w:uiPriority="50"/>
+    <w:lsdException w:name="Grid Table 6 Colorful" w:uiPriority="51"/>
+    <w:lsdException w:name="Grid Table 7 Colorful" w:uiPriority="52"/>
+    <w:lsdException w:name="Grid Table 1 Light Accent 1" w:uiPriority="46"/>
+    <w:lsdException w:name="Grid Table 2 Accent 1" w:uiPriority="47"/>
+    <w:lsdException w:name="Grid Table 3 Accent 1" w:uiPriority="48"/>
+    <w:lsdException w:name="Grid Table 4 Accent 1" w:uiPriority="49"/>
+    <w:lsdException w:name="Grid Table 5 Dark Accent 1" w:uiPriority="50"/>
+    <w:lsdException w:name="Grid Table 6 Colorful Accent 1" w:uiPriority="51"/>
+    <w:lsdException w:name="Grid Table 7 Colorful Accent 1" w:uiPriority="52"/>
+    <w:lsdException w:name="Grid Table 1 Light Accent 2" w:uiPriority="46"/>
+    <w:lsdException w:name="Grid Table 2 Accent 2" w:uiPriority="47"/>
+    <w:lsdException w:name="Grid Table 3 Accent 2" w:uiPriority="48"/>
+    <w:lsdException w:name="Grid Table 4 Accent 2" w:uiPriority="49"/>
+    <w:lsdException w:name="Grid Table 5 Dark Accent 2" w:uiPriority="50"/>
+    <w:lsdException w:name="Grid Table 6 Colorful Accent 2" w:uiPriority="51"/>
+    <w:lsdException w:name="Grid Table 7 Colorful Accent 2" w:uiPriority="52"/>
+    <w:lsdException w:name="Grid Table 1 Light Accent 3" w:uiPriority="46"/>
+    <w:lsdException w:name="Grid Table 2 Accent 3" w:uiPriority="47"/>
+    <w:lsdException w:name="Grid Table 3 Accent 3" w:uiPriority="48"/>
+    <w:lsdException w:name="Grid Table 4 Accent 3" w:uiPriority="49"/>
+    <w:lsdException w:name="Grid Table 5 Dark Accent 3" w:uiPriority="50"/>
+    <w:lsdException w:name="Grid Table 6 Colorful Accent 3" w:uiPriority="51"/>
+    <w:lsdException w:name="Grid Table 7 Colorful Accent 3" w:uiPriority="52"/>
+    <w:lsdException w:name="Grid Table 1 Light Accent 4" w:uiPriority="46"/>
+    <w:lsdException w:name="Grid Table 2 Accent 4" w:uiPriority="47"/>
+    <w:lsdException w:name="Grid Table 3 Accent 4" w:uiPriority="48"/>
+    <w:lsdException w:name="Grid Table 4 Accent 4" w:uiPriority="49"/>
+    <w:lsdException w:name="Grid Table 5 Dark Accent 4" w:uiPriority="50"/>
+    <w:lsdException w:name="Grid Table 6 Colorful Accent 4" w:uiPriority="51"/>
+    <w:lsdException w:name="Grid Table 7 Colorful Accent 4" w:uiPriority="52"/>
+    <w:lsdException w:name="Grid Table 1 Light Accent 5" w:uiPriority="46"/>
+    <w:lsdException w:name="Grid Table 2 Accent 5" w:uiPriority="47"/>
+    <w:lsdException w:name="Grid Table 3 Accent 5" w:uiPriority="48"/>
+    <w:lsdException w:name="Grid Table 4 Accent 5" w:uiPriority="49"/>
+    <w:lsdException w:name="Grid Table 5 Dark Accent 5" w:uiPriority="50"/>
+    <w:lsdException w:name="Grid Table 6 Colorful Accent 5" w:uiPriority="51"/>
+    <w:lsdException w:name="Grid Table 7 Colorful Accent 5" w:uiPriority="52"/>
+    <w:lsdException w:name="Grid Table 1 Light Accent 6" w:uiPriority="46"/>
+    <w:lsdException w:name="Grid Table 2 Accent 6" w:uiPriority="47"/>
+    <w:lsdException w:name="Grid Table 3 Accent 6" w:uiPriority="48"/>
+    <w:lsdException w:name="Grid Table 4 Accent 6" w:uiPriority="49"/>
+    <w:lsdException w:name="Grid Table 5 Dark Accent 6" w:uiPriority="50"/>
+    <w:lsdException w:name="Grid Table 6 Colorful Accent 6" w:uiPriority="51"/>
+    <w:lsdException w:name="Grid Table 7 Colorful Accent 6" w:uiPriority="52"/>
+    <w:lsdException w:name="List Table 1 Light" w:uiPriority="46"/>
+    <w:lsdException w:name="List Table 2" w:uiPriority="47"/>
+    <w:lsdException w:name="List Table 3" w:uiPriority="48"/>
+    <w:lsdException w:name="List Table 4" w:uiPriority="49"/>
+    <w:lsdException w:name="List Table 5 Dark" w:uiPriority="50"/>
+    <w:lsdException w:name="List Table 6 Colorful" w:uiPriority="51"/>
+    <w:lsdException w:name="List Table 7 Colorful" w:uiPriority="52"/>
+    <w:lsdException w:name="List Table 1 Light Accent 1" w:uiPriority="46"/>
+    <w:lsdException w:name="List Table 2 Accent 1" w:uiPriority="47"/>
+    <w:lsdException w:name="List Table 3 Accent 1" w:uiPriority="48"/>
+    <w:lsdException w:name="List Table 4 Accent 1" w:uiPriority="49"/>
+    <w:lsdException w:name="List Table 5 Dark Accent 1" w:uiPriority="50"/>
+    <w:lsdException w:name="List Table 6 Colorful Accent 1" w:uiPriority="51"/>
+    <w:lsdException w:name="List Table 7 Colorful Accent 1" w:uiPriority="52"/>
+    <w:lsdException w:name="List Table 1 Light Accent 2" w:uiPriority="46"/>
+    <w:lsdException w:name="List Table 2 Accent 2" w:uiPriority="47"/>
+    <w:lsdException w:name="List Table 3 Accent 2" w:uiPriority="48"/>
+    <w:lsdException w:name="List Table 4 Accent 2" w:uiPriority="49"/>
+    <w:lsdException w:name="List Table 5 Dark Accent 2" w:uiPriority="50"/>
+    <w:lsdException w:name="List Table 6 Colorful Accent 2" w:uiPriority="51"/>
+    <w:lsdException w:name="List Table 7 Colorful Accent 2" w:uiPriority="52"/>
+    <w:lsdException w:name="List Table 1 Light Accent 3" w:uiPriority="46"/>
+    <w:lsdException w:name="List Table 2 Accent 3" w:uiPriority="47"/>
+    <w:lsdException w:name="List Table 3 Accent 3" w:uiPriority="48"/>
+    <w:lsdException w:name="List Table 4 Accent 3" w:uiPriority="49"/>
+    <w:lsdException w:name="List Table 5 Dark Accent 3" w:uiPriority="50"/>
+    <w:lsdException w:name="List Table 6 Colorful Accent 3" w:uiPriority="51"/>
+    <w:lsdException w:name="List Table 7 Colorful Accent 3" w:uiPriority="52"/>
+    <w:lsdException w:name="List Table 1 Light Accent 4" w:uiPriority="46"/>
+    <w:lsdException w:name="List Table 2 Accent 4" w:uiPriority="47"/>
+    <w:lsdException w:name="List Table 3 Accent 4" w:uiPriority="48"/>
+    <w:lsdException w:name="List Table 4 Accent 4" w:uiPriority="49"/>
+    <w:lsdException w:name="List Table 5 Dark Accent 4" w:uiPriority="50"/>
+    <w:lsdException w:name="List Table 6 Colorful Accent 4" w:uiPriority="51"/>
+    <w:lsdException w:name="List Table 7 Colorful Accent 4" w:uiPriority="52"/>
+    <w:lsdException w:name="List Table 1 Light Accent 5" w:uiPriority="46"/>
+    <w:lsdException w:name="List Table 2 Accent 5" w:uiPriority="47"/>
+    <w:lsdException w:name="List Table 3 Accent 5" w:uiPriority="48"/>
+    <w:lsdException w:name="List Table 4 Accent 5" w:uiPriority="49"/>
+    <w:lsdException w:name="List Table 5 Dark Accent 5" w:uiPriority="50"/>
+    <w:lsdException w:name="List Table 6 Colorful Accent 5" w:uiPriority="51"/>
+    <w:lsdException w:name="List Table 7 Colorful Accent 5" w:uiPriority="52"/>
+    <w:lsdException w:name="List Table 1 Light Accent 6" w:uiPriority="46"/>
+    <w:lsdException w:name="List Table 2 Accent 6" w:uiPriority="47"/>
+    <w:lsdException w:name="List Table 3 Accent 6" w:uiPriority="48"/>
+    <w:lsdException w:name="List Table 4 Accent 6" w:uiPriority="49"/>
+    <w:lsdException w:name="List Table 5 Dark Accent 6" w:uiPriority="50"/>
+    <w:lsdException w:name="List Table 6 Colorful Accent 6" w:uiPriority="51"/>
+    <w:lsdException w:name="List Table 7 Colorful Accent 6" w:uiPriority="52"/>
+  </w:latentStyles>
+  <w:style w:type="paragraph" w:default="1" w:styleId="Normal">
+    <w:name w:val="Normal"/>
+    <w:qFormat/>
+  </w:style>
+  <w:style w:type="character" w:default="1" w:styleId="Fuentedeprrafopredeter">
+    <w:name w:val="Default Paragraph Font"/>
+    <w:uiPriority w:val="1"/>
+    <w:semiHidden/>
+    <w:unhideWhenUsed/>
+  </w:style>
+  <w:style w:type="table" w:default="1" w:styleId="Tablanormal">
+    <w:name w:val="Normal Table"/>
+    <w:uiPriority w:val="99"/>
+    <w:semiHidden/>
+    <w:unhideWhenUsed/>
+    <w:tblPr>
+      <w:tblInd w:w="0" w:type="dxa"/>
+      <w:tblCellMar>
+        <w:top w:w="0" w:type="dxa"/>
+        <w:left w:w="108" w:type="dxa"/>
+        <w:bottom w:w="0" w:type="dxa"/>
+        <w:right w:w="108" w:type="dxa"/>
+      </w:tblCellMar>
+    </w:tblPr>
+  </w:style>
+  <w:style w:type="numbering" w:default="1" w:styleId="Sinlista">
+    <w:name w:val="No List"/>
+    <w:uiPriority w:val="99"/>
+    <w:semiHidden/>
+    <w:unhideWhenUsed/>
+  </w:style>
+  <w:style w:type="paragraph" w:customStyle="1" w:styleId="77B822D07C2B44C5905106D051639945">
+    <w:name w:val="77B822D07C2B44C5905106D051639945"/>
+    <w:rsid w:val="00770364"/>
+  </w:style>
+  <w:style w:type="paragraph" w:customStyle="1" w:styleId="1DCE6117671E4774B1669146C4F028EC">
+    <w:name w:val="1DCE6117671E4774B1669146C4F028EC"/>
+    <w:rsid w:val="00770364"/>
+  </w:style>
+  <w:style w:type="paragraph" w:customStyle="1" w:styleId="45680659F22D4BFAA1A25D69454B75BA">
+    <w:name w:val="45680659F22D4BFAA1A25D69454B75BA"/>
+    <w:rsid w:val="00770364"/>
+  </w:style>
+</w:styles>
+</file>
+
+<file path=word/glossary/webSettings.xml><?xml version="1.0" encoding="utf-8"?>
+<w:webSettings xmlns:mc="http://schemas.openxmlformats.org/markup-compatibility/2006" xmlns:r="http://schemas.openxmlformats.org/officeDocument/2006/relationships" xmlns:w="http://schemas.openxmlformats.org/wordprocessingml/2006/main" xmlns:w14="http://schemas.microsoft.com/office/word/2010/wordml" xmlns:w15="http://schemas.microsoft.com/office/word/2012/wordml" mc:Ignorable="w14 w15">
+  <w:optimizeForBrowser/>
+  <w:allowPNG/>
+</w:webSettings>
 </file>
 
 <file path=word/theme/theme1.xml><?xml version="1.0" encoding="utf-8"?>
@@ -16541,4 +19498,16 @@
   </a:objectDefaults>
   <a:extraClrSchemeLst/>
 </a:theme>
+</file>
+
+<file path=customXml/item1.xml><?xml version="1.0" encoding="utf-8"?>
+<b:Sources xmlns:b="http://schemas.openxmlformats.org/officeDocument/2006/bibliography" xmlns="http://schemas.openxmlformats.org/officeDocument/2006/bibliography" SelectedStyle="\APASixthEditionOfficeOnline.xsl" StyleName="APA" Version="6"/>
+</file>
+
+<file path=customXml/itemProps1.xml><?xml version="1.0" encoding="utf-8"?>
+<ds:datastoreItem xmlns:ds="http://schemas.openxmlformats.org/officeDocument/2006/customXml" ds:itemID="{2844F417-F18F-4247-822F-9D3CCE46221F}">
+  <ds:schemaRefs>
+    <ds:schemaRef ds:uri="http://schemas.openxmlformats.org/officeDocument/2006/bibliography"/>
+  </ds:schemaRefs>
+</ds:datastoreItem>
 </file>
--- a/MONSTER UNIVERSITY/01.DIAGRAMAS_UML/01.SRS/ERS MONSTER UNIVERSITY.docx
+++ b/MONSTER UNIVERSITY/01.DIAGRAMAS_UML/01.SRS/ERS MONSTER UNIVERSITY.docx
@@ -1,6 +1,6 @@
 
 <file path=word/document.xml><?xml version="1.0" encoding="utf-8"?>
-<w:document xmlns:wpc="http://schemas.microsoft.com/office/word/2010/wordprocessingCanvas" xmlns:mc="http://schemas.openxmlformats.org/markup-compatibility/2006" xmlns:o="urn:schemas-microsoft-com:office:office" xmlns:r="http://schemas.openxmlformats.org/officeDocument/2006/relationships" xmlns:m="http://schemas.openxmlformats.org/officeDocument/2006/math" xmlns:v="urn:schemas-microsoft-com:vml" xmlns:wp14="http://schemas.microsoft.com/office/word/2010/wordprocessingDrawing" xmlns:wp="http://schemas.openxmlformats.org/drawingml/2006/wordprocessingDrawing" xmlns:w10="urn:schemas-microsoft-com:office:word" xmlns:w="http://schemas.openxmlformats.org/wordprocessingml/2006/main" xmlns:w14="http://schemas.microsoft.com/office/word/2010/wordml" xmlns:w15="http://schemas.microsoft.com/office/word/2012/wordml" xmlns:wpg="http://schemas.microsoft.com/office/word/2010/wordprocessingGroup" xmlns:wpi="http://schemas.microsoft.com/office/word/2010/wordprocessingInk" xmlns:wne="http://schemas.microsoft.com/office/word/2006/wordml" xmlns:wps="http://schemas.microsoft.com/office/word/2010/wordprocessingShape" mc:Ignorable="w14 w15 wp14">
+<w:document xmlns:wpc="http://schemas.microsoft.com/office/word/2010/wordprocessingCanvas" xmlns:cx="http://schemas.microsoft.com/office/drawing/2014/chartex" xmlns:mc="http://schemas.openxmlformats.org/markup-compatibility/2006" xmlns:o="urn:schemas-microsoft-com:office:office" xmlns:r="http://schemas.openxmlformats.org/officeDocument/2006/relationships" xmlns:m="http://schemas.openxmlformats.org/officeDocument/2006/math" xmlns:v="urn:schemas-microsoft-com:vml" xmlns:wp14="http://schemas.microsoft.com/office/word/2010/wordprocessingDrawing" xmlns:wp="http://schemas.openxmlformats.org/drawingml/2006/wordprocessingDrawing" xmlns:w10="urn:schemas-microsoft-com:office:word" xmlns:w="http://schemas.openxmlformats.org/wordprocessingml/2006/main" xmlns:w14="http://schemas.microsoft.com/office/word/2010/wordml" xmlns:w15="http://schemas.microsoft.com/office/word/2012/wordml" xmlns:w16se="http://schemas.microsoft.com/office/word/2015/wordml/symex" xmlns:wpg="http://schemas.microsoft.com/office/word/2010/wordprocessingGroup" xmlns:wpi="http://schemas.microsoft.com/office/word/2010/wordprocessingInk" xmlns:wne="http://schemas.microsoft.com/office/word/2006/wordml" xmlns:wps="http://schemas.microsoft.com/office/word/2010/wordprocessingShape" mc:Ignorable="w14 w15 w16se wp14">
   <w:body>
     <w:p>
       <w:bookmarkStart w:id="0" w:name="_gjdgxs" w:colFirst="0" w:colLast="0"/>
@@ -8,6 +8,7 @@
       <w:r>
         <w:rPr>
           <w:noProof/>
+          <w:lang w:val="en-US" w:eastAsia="en-US"/>
         </w:rPr>
         <w:drawing>
           <wp:inline distT="0" distB="0" distL="0" distR="0">
@@ -192,21 +193,12 @@
           <w:szCs w:val="40"/>
         </w:rPr>
       </w:pPr>
-      <w:proofErr w:type="spellStart"/>
       <w:r>
         <w:rPr>
           <w:sz w:val="40"/>
           <w:szCs w:val="40"/>
         </w:rPr>
-        <w:t>Guallichico</w:t>
-      </w:r>
-      <w:proofErr w:type="spellEnd"/>
-      <w:r>
-        <w:rPr>
-          <w:sz w:val="40"/>
-          <w:szCs w:val="40"/>
-        </w:rPr>
-        <w:t xml:space="preserve"> Pablo</w:t>
+        <w:t>Guallichico Pablo</w:t>
       </w:r>
     </w:p>
     <w:p>
@@ -440,21 +432,8 @@
           </w:p>
           <w:p>
             <w:r>
-              <w:t xml:space="preserve">-Pablo David </w:t>
-            </w:r>
-            <w:proofErr w:type="spellStart"/>
-            <w:r>
-              <w:t>Guallichico</w:t>
-            </w:r>
-            <w:proofErr w:type="spellEnd"/>
-            <w:r>
-              <w:t xml:space="preserve"> </w:t>
-            </w:r>
-            <w:proofErr w:type="spellStart"/>
-            <w:r>
-              <w:t>Loya</w:t>
-            </w:r>
-            <w:proofErr w:type="spellEnd"/>
+              <w:t>-Pablo David Guallichico Loya</w:t>
+            </w:r>
           </w:p>
           <w:p>
             <w:r>
@@ -507,6 +486,10 @@
     <w:sdt>
       <w:sdtPr>
         <w:rPr>
+          <w:rFonts w:ascii="Calibri" w:eastAsia="Calibri" w:hAnsi="Calibri" w:cs="Calibri"/>
+          <w:color w:val="auto"/>
+          <w:sz w:val="22"/>
+          <w:szCs w:val="22"/>
           <w:lang w:val="es-ES"/>
         </w:rPr>
         <w:id w:val="-1084069470"/>
@@ -517,24 +500,28 @@
       </w:sdtPr>
       <w:sdtEndPr>
         <w:rPr>
-          <w:rFonts w:ascii="Calibri" w:eastAsia="Calibri" w:hAnsi="Calibri" w:cs="Calibri"/>
           <w:b/>
           <w:bCs/>
-          <w:color w:val="auto"/>
-          <w:sz w:val="22"/>
-          <w:szCs w:val="22"/>
         </w:rPr>
       </w:sdtEndPr>
       <w:sdtContent>
         <w:p>
           <w:pPr>
-            <w:pStyle w:val="TtulodeTDC"/>
+            <w:pStyle w:val="TtuloTDC"/>
           </w:pPr>
           <w:r>
             <w:rPr>
               <w:lang w:val="es-ES"/>
             </w:rPr>
-            <w:t>Tabla de contenido</w:t>
+            <w:t>Tabla de con</w:t>
+          </w:r>
+          <w:bookmarkStart w:id="3" w:name="_GoBack"/>
+          <w:bookmarkEnd w:id="3"/>
+          <w:r>
+            <w:rPr>
+              <w:lang w:val="es-ES"/>
+            </w:rPr>
+            <w:t>tenido</w:t>
           </w:r>
         </w:p>
         <w:p>
@@ -546,6 +533,7 @@
             <w:rPr>
               <w:rFonts w:cstheme="minorBidi"/>
               <w:noProof/>
+              <w:lang w:val="en-US" w:eastAsia="en-US"/>
             </w:rPr>
           </w:pPr>
           <w:r>
@@ -557,7 +545,7 @@
           <w:r>
             <w:fldChar w:fldCharType="separate"/>
           </w:r>
-          <w:hyperlink w:anchor="_Toc6826637" w:history="1">
+          <w:hyperlink w:anchor="_Toc6848337" w:history="1">
             <w:r>
               <w:rPr>
                 <w:rStyle w:val="Hipervnculo"/>
@@ -584,7 +572,7 @@
                 <w:noProof/>
                 <w:webHidden/>
               </w:rPr>
-              <w:instrText xml:space="preserve"> PAGEREF _Toc6826637 \h </w:instrText>
+              <w:instrText xml:space="preserve"> PAGEREF _Toc6848337 \h </w:instrText>
             </w:r>
             <w:r>
               <w:rPr>
@@ -604,7 +592,2463 @@
                 <w:noProof/>
                 <w:webHidden/>
               </w:rPr>
-              <w:t>3</w:t>
+              <w:t>4</w:t>
+            </w:r>
+            <w:r>
+              <w:rPr>
+                <w:noProof/>
+                <w:webHidden/>
+              </w:rPr>
+              <w:fldChar w:fldCharType="end"/>
+            </w:r>
+          </w:hyperlink>
+        </w:p>
+        <w:p>
+          <w:pPr>
+            <w:pStyle w:val="TDC2"/>
+            <w:tabs>
+              <w:tab w:val="right" w:leader="dot" w:pos="8494"/>
+            </w:tabs>
+            <w:rPr>
+              <w:rFonts w:cstheme="minorBidi"/>
+              <w:noProof/>
+              <w:lang w:val="en-US" w:eastAsia="en-US"/>
+            </w:rPr>
+          </w:pPr>
+          <w:hyperlink w:anchor="_Toc6848338" w:history="1">
+            <w:r>
+              <w:rPr>
+                <w:rStyle w:val="Hipervnculo"/>
+                <w:noProof/>
+              </w:rPr>
+              <w:t>El área de Compras funciona de la siguiente forma:</w:t>
+            </w:r>
+            <w:r>
+              <w:rPr>
+                <w:noProof/>
+                <w:webHidden/>
+              </w:rPr>
+              <w:tab/>
+            </w:r>
+            <w:r>
+              <w:rPr>
+                <w:noProof/>
+                <w:webHidden/>
+              </w:rPr>
+              <w:fldChar w:fldCharType="begin"/>
+            </w:r>
+            <w:r>
+              <w:rPr>
+                <w:noProof/>
+                <w:webHidden/>
+              </w:rPr>
+              <w:instrText xml:space="preserve"> PAGEREF _Toc6848338 \h </w:instrText>
+            </w:r>
+            <w:r>
+              <w:rPr>
+                <w:noProof/>
+                <w:webHidden/>
+              </w:rPr>
+            </w:r>
+            <w:r>
+              <w:rPr>
+                <w:noProof/>
+                <w:webHidden/>
+              </w:rPr>
+              <w:fldChar w:fldCharType="separate"/>
+            </w:r>
+            <w:r>
+              <w:rPr>
+                <w:noProof/>
+                <w:webHidden/>
+              </w:rPr>
+              <w:t>4</w:t>
+            </w:r>
+            <w:r>
+              <w:rPr>
+                <w:noProof/>
+                <w:webHidden/>
+              </w:rPr>
+              <w:fldChar w:fldCharType="end"/>
+            </w:r>
+          </w:hyperlink>
+        </w:p>
+        <w:p>
+          <w:pPr>
+            <w:pStyle w:val="TDC2"/>
+            <w:tabs>
+              <w:tab w:val="right" w:leader="dot" w:pos="8494"/>
+            </w:tabs>
+            <w:rPr>
+              <w:rFonts w:cstheme="minorBidi"/>
+              <w:noProof/>
+              <w:lang w:val="en-US" w:eastAsia="en-US"/>
+            </w:rPr>
+          </w:pPr>
+          <w:hyperlink w:anchor="_Toc6848339" w:history="1">
+            <w:r>
+              <w:rPr>
+                <w:rStyle w:val="Hipervnculo"/>
+                <w:noProof/>
+                <w:highlight w:val="white"/>
+              </w:rPr>
+              <w:t>El área de Almacén funciona de la siguiente forma:</w:t>
+            </w:r>
+            <w:r>
+              <w:rPr>
+                <w:noProof/>
+                <w:webHidden/>
+              </w:rPr>
+              <w:tab/>
+            </w:r>
+            <w:r>
+              <w:rPr>
+                <w:noProof/>
+                <w:webHidden/>
+              </w:rPr>
+              <w:fldChar w:fldCharType="begin"/>
+            </w:r>
+            <w:r>
+              <w:rPr>
+                <w:noProof/>
+                <w:webHidden/>
+              </w:rPr>
+              <w:instrText xml:space="preserve"> PAGEREF _Toc6848339 \h </w:instrText>
+            </w:r>
+            <w:r>
+              <w:rPr>
+                <w:noProof/>
+                <w:webHidden/>
+              </w:rPr>
+            </w:r>
+            <w:r>
+              <w:rPr>
+                <w:noProof/>
+                <w:webHidden/>
+              </w:rPr>
+              <w:fldChar w:fldCharType="separate"/>
+            </w:r>
+            <w:r>
+              <w:rPr>
+                <w:noProof/>
+                <w:webHidden/>
+              </w:rPr>
+              <w:t>4</w:t>
+            </w:r>
+            <w:r>
+              <w:rPr>
+                <w:noProof/>
+                <w:webHidden/>
+              </w:rPr>
+              <w:fldChar w:fldCharType="end"/>
+            </w:r>
+          </w:hyperlink>
+        </w:p>
+        <w:p>
+          <w:pPr>
+            <w:pStyle w:val="TDC2"/>
+            <w:tabs>
+              <w:tab w:val="right" w:leader="dot" w:pos="8494"/>
+            </w:tabs>
+            <w:rPr>
+              <w:rFonts w:cstheme="minorBidi"/>
+              <w:noProof/>
+              <w:lang w:val="en-US" w:eastAsia="en-US"/>
+            </w:rPr>
+          </w:pPr>
+          <w:hyperlink w:anchor="_Toc6848340" w:history="1">
+            <w:r>
+              <w:rPr>
+                <w:rStyle w:val="Hipervnculo"/>
+                <w:noProof/>
+                <w:highlight w:val="white"/>
+              </w:rPr>
+              <w:t>El área de inventarios funciona de la siguiente forma:</w:t>
+            </w:r>
+            <w:r>
+              <w:rPr>
+                <w:noProof/>
+                <w:webHidden/>
+              </w:rPr>
+              <w:tab/>
+            </w:r>
+            <w:r>
+              <w:rPr>
+                <w:noProof/>
+                <w:webHidden/>
+              </w:rPr>
+              <w:fldChar w:fldCharType="begin"/>
+            </w:r>
+            <w:r>
+              <w:rPr>
+                <w:noProof/>
+                <w:webHidden/>
+              </w:rPr>
+              <w:instrText xml:space="preserve"> PAGEREF _Toc6848340 \h </w:instrText>
+            </w:r>
+            <w:r>
+              <w:rPr>
+                <w:noProof/>
+                <w:webHidden/>
+              </w:rPr>
+            </w:r>
+            <w:r>
+              <w:rPr>
+                <w:noProof/>
+                <w:webHidden/>
+              </w:rPr>
+              <w:fldChar w:fldCharType="separate"/>
+            </w:r>
+            <w:r>
+              <w:rPr>
+                <w:noProof/>
+                <w:webHidden/>
+              </w:rPr>
+              <w:t>5</w:t>
+            </w:r>
+            <w:r>
+              <w:rPr>
+                <w:noProof/>
+                <w:webHidden/>
+              </w:rPr>
+              <w:fldChar w:fldCharType="end"/>
+            </w:r>
+          </w:hyperlink>
+        </w:p>
+        <w:p>
+          <w:pPr>
+            <w:pStyle w:val="TDC1"/>
+            <w:tabs>
+              <w:tab w:val="left" w:pos="440"/>
+              <w:tab w:val="right" w:leader="dot" w:pos="8494"/>
+            </w:tabs>
+            <w:rPr>
+              <w:rFonts w:cstheme="minorBidi"/>
+              <w:noProof/>
+              <w:lang w:val="en-US" w:eastAsia="en-US"/>
+            </w:rPr>
+          </w:pPr>
+          <w:hyperlink w:anchor="_Toc6848341" w:history="1">
+            <w:r>
+              <w:rPr>
+                <w:rStyle w:val="Hipervnculo"/>
+                <w:noProof/>
+              </w:rPr>
+              <w:t>1.</w:t>
+            </w:r>
+            <w:r>
+              <w:rPr>
+                <w:rFonts w:cstheme="minorBidi"/>
+                <w:noProof/>
+                <w:lang w:val="en-US" w:eastAsia="en-US"/>
+              </w:rPr>
+              <w:tab/>
+            </w:r>
+            <w:r>
+              <w:rPr>
+                <w:rStyle w:val="Hipervnculo"/>
+                <w:noProof/>
+              </w:rPr>
+              <w:t>Introducción.</w:t>
+            </w:r>
+            <w:r>
+              <w:rPr>
+                <w:noProof/>
+                <w:webHidden/>
+              </w:rPr>
+              <w:tab/>
+            </w:r>
+            <w:r>
+              <w:rPr>
+                <w:noProof/>
+                <w:webHidden/>
+              </w:rPr>
+              <w:fldChar w:fldCharType="begin"/>
+            </w:r>
+            <w:r>
+              <w:rPr>
+                <w:noProof/>
+                <w:webHidden/>
+              </w:rPr>
+              <w:instrText xml:space="preserve"> PAGEREF _Toc6848341 \h </w:instrText>
+            </w:r>
+            <w:r>
+              <w:rPr>
+                <w:noProof/>
+                <w:webHidden/>
+              </w:rPr>
+            </w:r>
+            <w:r>
+              <w:rPr>
+                <w:noProof/>
+                <w:webHidden/>
+              </w:rPr>
+              <w:fldChar w:fldCharType="separate"/>
+            </w:r>
+            <w:r>
+              <w:rPr>
+                <w:noProof/>
+                <w:webHidden/>
+              </w:rPr>
+              <w:t>5</w:t>
+            </w:r>
+            <w:r>
+              <w:rPr>
+                <w:noProof/>
+                <w:webHidden/>
+              </w:rPr>
+              <w:fldChar w:fldCharType="end"/>
+            </w:r>
+          </w:hyperlink>
+        </w:p>
+        <w:p>
+          <w:pPr>
+            <w:pStyle w:val="TDC2"/>
+            <w:tabs>
+              <w:tab w:val="left" w:pos="880"/>
+              <w:tab w:val="right" w:leader="dot" w:pos="8494"/>
+            </w:tabs>
+            <w:rPr>
+              <w:rFonts w:cstheme="minorBidi"/>
+              <w:noProof/>
+              <w:lang w:val="en-US" w:eastAsia="en-US"/>
+            </w:rPr>
+          </w:pPr>
+          <w:hyperlink w:anchor="_Toc6848342" w:history="1">
+            <w:r>
+              <w:rPr>
+                <w:rStyle w:val="Hipervnculo"/>
+                <w:noProof/>
+              </w:rPr>
+              <w:t>1.1.</w:t>
+            </w:r>
+            <w:r>
+              <w:rPr>
+                <w:rFonts w:cstheme="minorBidi"/>
+                <w:noProof/>
+                <w:lang w:val="en-US" w:eastAsia="en-US"/>
+              </w:rPr>
+              <w:tab/>
+            </w:r>
+            <w:r>
+              <w:rPr>
+                <w:rStyle w:val="Hipervnculo"/>
+                <w:noProof/>
+              </w:rPr>
+              <w:t>Propósito</w:t>
+            </w:r>
+            <w:r>
+              <w:rPr>
+                <w:noProof/>
+                <w:webHidden/>
+              </w:rPr>
+              <w:tab/>
+            </w:r>
+            <w:r>
+              <w:rPr>
+                <w:noProof/>
+                <w:webHidden/>
+              </w:rPr>
+              <w:fldChar w:fldCharType="begin"/>
+            </w:r>
+            <w:r>
+              <w:rPr>
+                <w:noProof/>
+                <w:webHidden/>
+              </w:rPr>
+              <w:instrText xml:space="preserve"> PAGEREF _Toc6848342 \h </w:instrText>
+            </w:r>
+            <w:r>
+              <w:rPr>
+                <w:noProof/>
+                <w:webHidden/>
+              </w:rPr>
+            </w:r>
+            <w:r>
+              <w:rPr>
+                <w:noProof/>
+                <w:webHidden/>
+              </w:rPr>
+              <w:fldChar w:fldCharType="separate"/>
+            </w:r>
+            <w:r>
+              <w:rPr>
+                <w:noProof/>
+                <w:webHidden/>
+              </w:rPr>
+              <w:t>5</w:t>
+            </w:r>
+            <w:r>
+              <w:rPr>
+                <w:noProof/>
+                <w:webHidden/>
+              </w:rPr>
+              <w:fldChar w:fldCharType="end"/>
+            </w:r>
+          </w:hyperlink>
+        </w:p>
+        <w:p>
+          <w:pPr>
+            <w:pStyle w:val="TDC2"/>
+            <w:tabs>
+              <w:tab w:val="left" w:pos="880"/>
+              <w:tab w:val="right" w:leader="dot" w:pos="8494"/>
+            </w:tabs>
+            <w:rPr>
+              <w:rFonts w:cstheme="minorBidi"/>
+              <w:noProof/>
+              <w:lang w:val="en-US" w:eastAsia="en-US"/>
+            </w:rPr>
+          </w:pPr>
+          <w:hyperlink w:anchor="_Toc6848343" w:history="1">
+            <w:r>
+              <w:rPr>
+                <w:rStyle w:val="Hipervnculo"/>
+                <w:noProof/>
+              </w:rPr>
+              <w:t>1.2.</w:t>
+            </w:r>
+            <w:r>
+              <w:rPr>
+                <w:rFonts w:cstheme="minorBidi"/>
+                <w:noProof/>
+                <w:lang w:val="en-US" w:eastAsia="en-US"/>
+              </w:rPr>
+              <w:tab/>
+            </w:r>
+            <w:r>
+              <w:rPr>
+                <w:rStyle w:val="Hipervnculo"/>
+                <w:noProof/>
+              </w:rPr>
+              <w:t>Justificación</w:t>
+            </w:r>
+            <w:r>
+              <w:rPr>
+                <w:noProof/>
+                <w:webHidden/>
+              </w:rPr>
+              <w:tab/>
+            </w:r>
+            <w:r>
+              <w:rPr>
+                <w:noProof/>
+                <w:webHidden/>
+              </w:rPr>
+              <w:fldChar w:fldCharType="begin"/>
+            </w:r>
+            <w:r>
+              <w:rPr>
+                <w:noProof/>
+                <w:webHidden/>
+              </w:rPr>
+              <w:instrText xml:space="preserve"> PAGEREF _Toc6848343 \h </w:instrText>
+            </w:r>
+            <w:r>
+              <w:rPr>
+                <w:noProof/>
+                <w:webHidden/>
+              </w:rPr>
+            </w:r>
+            <w:r>
+              <w:rPr>
+                <w:noProof/>
+                <w:webHidden/>
+              </w:rPr>
+              <w:fldChar w:fldCharType="separate"/>
+            </w:r>
+            <w:r>
+              <w:rPr>
+                <w:noProof/>
+                <w:webHidden/>
+              </w:rPr>
+              <w:t>5</w:t>
+            </w:r>
+            <w:r>
+              <w:rPr>
+                <w:noProof/>
+                <w:webHidden/>
+              </w:rPr>
+              <w:fldChar w:fldCharType="end"/>
+            </w:r>
+          </w:hyperlink>
+        </w:p>
+        <w:p>
+          <w:pPr>
+            <w:pStyle w:val="TDC2"/>
+            <w:tabs>
+              <w:tab w:val="left" w:pos="880"/>
+              <w:tab w:val="right" w:leader="dot" w:pos="8494"/>
+            </w:tabs>
+            <w:rPr>
+              <w:rFonts w:cstheme="minorBidi"/>
+              <w:noProof/>
+              <w:lang w:val="en-US" w:eastAsia="en-US"/>
+            </w:rPr>
+          </w:pPr>
+          <w:hyperlink w:anchor="_Toc6848344" w:history="1">
+            <w:r>
+              <w:rPr>
+                <w:rStyle w:val="Hipervnculo"/>
+                <w:noProof/>
+              </w:rPr>
+              <w:t>1.3.</w:t>
+            </w:r>
+            <w:r>
+              <w:rPr>
+                <w:rFonts w:cstheme="minorBidi"/>
+                <w:noProof/>
+                <w:lang w:val="en-US" w:eastAsia="en-US"/>
+              </w:rPr>
+              <w:tab/>
+            </w:r>
+            <w:r>
+              <w:rPr>
+                <w:rStyle w:val="Hipervnculo"/>
+                <w:noProof/>
+              </w:rPr>
+              <w:t>Alcance</w:t>
+            </w:r>
+            <w:r>
+              <w:rPr>
+                <w:noProof/>
+                <w:webHidden/>
+              </w:rPr>
+              <w:tab/>
+            </w:r>
+            <w:r>
+              <w:rPr>
+                <w:noProof/>
+                <w:webHidden/>
+              </w:rPr>
+              <w:fldChar w:fldCharType="begin"/>
+            </w:r>
+            <w:r>
+              <w:rPr>
+                <w:noProof/>
+                <w:webHidden/>
+              </w:rPr>
+              <w:instrText xml:space="preserve"> PAGEREF _Toc6848344 \h </w:instrText>
+            </w:r>
+            <w:r>
+              <w:rPr>
+                <w:noProof/>
+                <w:webHidden/>
+              </w:rPr>
+            </w:r>
+            <w:r>
+              <w:rPr>
+                <w:noProof/>
+                <w:webHidden/>
+              </w:rPr>
+              <w:fldChar w:fldCharType="separate"/>
+            </w:r>
+            <w:r>
+              <w:rPr>
+                <w:noProof/>
+                <w:webHidden/>
+              </w:rPr>
+              <w:t>5</w:t>
+            </w:r>
+            <w:r>
+              <w:rPr>
+                <w:noProof/>
+                <w:webHidden/>
+              </w:rPr>
+              <w:fldChar w:fldCharType="end"/>
+            </w:r>
+          </w:hyperlink>
+        </w:p>
+        <w:p>
+          <w:pPr>
+            <w:pStyle w:val="TDC2"/>
+            <w:tabs>
+              <w:tab w:val="left" w:pos="880"/>
+              <w:tab w:val="right" w:leader="dot" w:pos="8494"/>
+            </w:tabs>
+            <w:rPr>
+              <w:rFonts w:cstheme="minorBidi"/>
+              <w:noProof/>
+              <w:lang w:val="en-US" w:eastAsia="en-US"/>
+            </w:rPr>
+          </w:pPr>
+          <w:hyperlink w:anchor="_Toc6848345" w:history="1">
+            <w:r>
+              <w:rPr>
+                <w:rStyle w:val="Hipervnculo"/>
+                <w:noProof/>
+              </w:rPr>
+              <w:t>1.4.</w:t>
+            </w:r>
+            <w:r>
+              <w:rPr>
+                <w:rFonts w:cstheme="minorBidi"/>
+                <w:noProof/>
+                <w:lang w:val="en-US" w:eastAsia="en-US"/>
+              </w:rPr>
+              <w:tab/>
+            </w:r>
+            <w:r>
+              <w:rPr>
+                <w:rStyle w:val="Hipervnculo"/>
+                <w:noProof/>
+                <w:highlight w:val="white"/>
+              </w:rPr>
+              <w:t xml:space="preserve">Personal </w:t>
+            </w:r>
+            <w:r>
+              <w:rPr>
+                <w:rStyle w:val="Hipervnculo"/>
+                <w:noProof/>
+              </w:rPr>
+              <w:t>Involucrado</w:t>
+            </w:r>
+            <w:r>
+              <w:rPr>
+                <w:noProof/>
+                <w:webHidden/>
+              </w:rPr>
+              <w:tab/>
+            </w:r>
+            <w:r>
+              <w:rPr>
+                <w:noProof/>
+                <w:webHidden/>
+              </w:rPr>
+              <w:fldChar w:fldCharType="begin"/>
+            </w:r>
+            <w:r>
+              <w:rPr>
+                <w:noProof/>
+                <w:webHidden/>
+              </w:rPr>
+              <w:instrText xml:space="preserve"> PAGEREF _Toc6848345 \h </w:instrText>
+            </w:r>
+            <w:r>
+              <w:rPr>
+                <w:noProof/>
+                <w:webHidden/>
+              </w:rPr>
+            </w:r>
+            <w:r>
+              <w:rPr>
+                <w:noProof/>
+                <w:webHidden/>
+              </w:rPr>
+              <w:fldChar w:fldCharType="separate"/>
+            </w:r>
+            <w:r>
+              <w:rPr>
+                <w:noProof/>
+                <w:webHidden/>
+              </w:rPr>
+              <w:t>6</w:t>
+            </w:r>
+            <w:r>
+              <w:rPr>
+                <w:noProof/>
+                <w:webHidden/>
+              </w:rPr>
+              <w:fldChar w:fldCharType="end"/>
+            </w:r>
+          </w:hyperlink>
+        </w:p>
+        <w:p>
+          <w:pPr>
+            <w:pStyle w:val="TDC2"/>
+            <w:tabs>
+              <w:tab w:val="left" w:pos="880"/>
+              <w:tab w:val="right" w:leader="dot" w:pos="8494"/>
+            </w:tabs>
+            <w:rPr>
+              <w:rFonts w:cstheme="minorBidi"/>
+              <w:noProof/>
+              <w:lang w:val="en-US" w:eastAsia="en-US"/>
+            </w:rPr>
+          </w:pPr>
+          <w:hyperlink w:anchor="_Toc6848346" w:history="1">
+            <w:r>
+              <w:rPr>
+                <w:rStyle w:val="Hipervnculo"/>
+                <w:noProof/>
+              </w:rPr>
+              <w:t>1.5.</w:t>
+            </w:r>
+            <w:r>
+              <w:rPr>
+                <w:rFonts w:cstheme="minorBidi"/>
+                <w:noProof/>
+                <w:lang w:val="en-US" w:eastAsia="en-US"/>
+              </w:rPr>
+              <w:tab/>
+            </w:r>
+            <w:r>
+              <w:rPr>
+                <w:rStyle w:val="Hipervnculo"/>
+                <w:noProof/>
+              </w:rPr>
+              <w:t>Definiciones, Acrónimos y Abreviaturas</w:t>
+            </w:r>
+            <w:r>
+              <w:rPr>
+                <w:noProof/>
+                <w:webHidden/>
+              </w:rPr>
+              <w:tab/>
+            </w:r>
+            <w:r>
+              <w:rPr>
+                <w:noProof/>
+                <w:webHidden/>
+              </w:rPr>
+              <w:fldChar w:fldCharType="begin"/>
+            </w:r>
+            <w:r>
+              <w:rPr>
+                <w:noProof/>
+                <w:webHidden/>
+              </w:rPr>
+              <w:instrText xml:space="preserve"> PAGEREF _Toc6848346 \h </w:instrText>
+            </w:r>
+            <w:r>
+              <w:rPr>
+                <w:noProof/>
+                <w:webHidden/>
+              </w:rPr>
+            </w:r>
+            <w:r>
+              <w:rPr>
+                <w:noProof/>
+                <w:webHidden/>
+              </w:rPr>
+              <w:fldChar w:fldCharType="separate"/>
+            </w:r>
+            <w:r>
+              <w:rPr>
+                <w:noProof/>
+                <w:webHidden/>
+              </w:rPr>
+              <w:t>7</w:t>
+            </w:r>
+            <w:r>
+              <w:rPr>
+                <w:noProof/>
+                <w:webHidden/>
+              </w:rPr>
+              <w:fldChar w:fldCharType="end"/>
+            </w:r>
+          </w:hyperlink>
+        </w:p>
+        <w:p>
+          <w:pPr>
+            <w:pStyle w:val="TDC3"/>
+            <w:tabs>
+              <w:tab w:val="left" w:pos="1320"/>
+              <w:tab w:val="right" w:leader="dot" w:pos="8494"/>
+            </w:tabs>
+            <w:rPr>
+              <w:rFonts w:cstheme="minorBidi"/>
+              <w:noProof/>
+              <w:lang w:val="en-US" w:eastAsia="en-US"/>
+            </w:rPr>
+          </w:pPr>
+          <w:hyperlink w:anchor="_Toc6848347" w:history="1">
+            <w:r>
+              <w:rPr>
+                <w:rStyle w:val="Hipervnculo"/>
+                <w:noProof/>
+              </w:rPr>
+              <w:t>1.5.1.</w:t>
+            </w:r>
+            <w:r>
+              <w:rPr>
+                <w:rFonts w:cstheme="minorBidi"/>
+                <w:noProof/>
+                <w:lang w:val="en-US" w:eastAsia="en-US"/>
+              </w:rPr>
+              <w:tab/>
+            </w:r>
+            <w:r>
+              <w:rPr>
+                <w:rStyle w:val="Hipervnculo"/>
+                <w:noProof/>
+              </w:rPr>
+              <w:t>Definiciones.</w:t>
+            </w:r>
+            <w:r>
+              <w:rPr>
+                <w:noProof/>
+                <w:webHidden/>
+              </w:rPr>
+              <w:tab/>
+            </w:r>
+            <w:r>
+              <w:rPr>
+                <w:noProof/>
+                <w:webHidden/>
+              </w:rPr>
+              <w:fldChar w:fldCharType="begin"/>
+            </w:r>
+            <w:r>
+              <w:rPr>
+                <w:noProof/>
+                <w:webHidden/>
+              </w:rPr>
+              <w:instrText xml:space="preserve"> PAGEREF _Toc6848347 \h </w:instrText>
+            </w:r>
+            <w:r>
+              <w:rPr>
+                <w:noProof/>
+                <w:webHidden/>
+              </w:rPr>
+            </w:r>
+            <w:r>
+              <w:rPr>
+                <w:noProof/>
+                <w:webHidden/>
+              </w:rPr>
+              <w:fldChar w:fldCharType="separate"/>
+            </w:r>
+            <w:r>
+              <w:rPr>
+                <w:noProof/>
+                <w:webHidden/>
+              </w:rPr>
+              <w:t>7</w:t>
+            </w:r>
+            <w:r>
+              <w:rPr>
+                <w:noProof/>
+                <w:webHidden/>
+              </w:rPr>
+              <w:fldChar w:fldCharType="end"/>
+            </w:r>
+          </w:hyperlink>
+        </w:p>
+        <w:p>
+          <w:pPr>
+            <w:pStyle w:val="TDC3"/>
+            <w:tabs>
+              <w:tab w:val="left" w:pos="1320"/>
+              <w:tab w:val="right" w:leader="dot" w:pos="8494"/>
+            </w:tabs>
+            <w:rPr>
+              <w:rFonts w:cstheme="minorBidi"/>
+              <w:noProof/>
+              <w:lang w:val="en-US" w:eastAsia="en-US"/>
+            </w:rPr>
+          </w:pPr>
+          <w:hyperlink w:anchor="_Toc6848348" w:history="1">
+            <w:r>
+              <w:rPr>
+                <w:rStyle w:val="Hipervnculo"/>
+                <w:noProof/>
+              </w:rPr>
+              <w:t>1.5.2.</w:t>
+            </w:r>
+            <w:r>
+              <w:rPr>
+                <w:rFonts w:cstheme="minorBidi"/>
+                <w:noProof/>
+                <w:lang w:val="en-US" w:eastAsia="en-US"/>
+              </w:rPr>
+              <w:tab/>
+            </w:r>
+            <w:r>
+              <w:rPr>
+                <w:rStyle w:val="Hipervnculo"/>
+                <w:noProof/>
+              </w:rPr>
+              <w:t>Acrónimos y Abreviaturas</w:t>
+            </w:r>
+            <w:r>
+              <w:rPr>
+                <w:noProof/>
+                <w:webHidden/>
+              </w:rPr>
+              <w:tab/>
+            </w:r>
+            <w:r>
+              <w:rPr>
+                <w:noProof/>
+                <w:webHidden/>
+              </w:rPr>
+              <w:fldChar w:fldCharType="begin"/>
+            </w:r>
+            <w:r>
+              <w:rPr>
+                <w:noProof/>
+                <w:webHidden/>
+              </w:rPr>
+              <w:instrText xml:space="preserve"> PAGEREF _Toc6848348 \h </w:instrText>
+            </w:r>
+            <w:r>
+              <w:rPr>
+                <w:noProof/>
+                <w:webHidden/>
+              </w:rPr>
+            </w:r>
+            <w:r>
+              <w:rPr>
+                <w:noProof/>
+                <w:webHidden/>
+              </w:rPr>
+              <w:fldChar w:fldCharType="separate"/>
+            </w:r>
+            <w:r>
+              <w:rPr>
+                <w:noProof/>
+                <w:webHidden/>
+              </w:rPr>
+              <w:t>8</w:t>
+            </w:r>
+            <w:r>
+              <w:rPr>
+                <w:noProof/>
+                <w:webHidden/>
+              </w:rPr>
+              <w:fldChar w:fldCharType="end"/>
+            </w:r>
+          </w:hyperlink>
+        </w:p>
+        <w:p>
+          <w:pPr>
+            <w:pStyle w:val="TDC2"/>
+            <w:tabs>
+              <w:tab w:val="left" w:pos="880"/>
+              <w:tab w:val="right" w:leader="dot" w:pos="8494"/>
+            </w:tabs>
+            <w:rPr>
+              <w:rFonts w:cstheme="minorBidi"/>
+              <w:noProof/>
+              <w:lang w:val="en-US" w:eastAsia="en-US"/>
+            </w:rPr>
+          </w:pPr>
+          <w:hyperlink w:anchor="_Toc6848349" w:history="1">
+            <w:r>
+              <w:rPr>
+                <w:rStyle w:val="Hipervnculo"/>
+                <w:noProof/>
+              </w:rPr>
+              <w:t>1.6.</w:t>
+            </w:r>
+            <w:r>
+              <w:rPr>
+                <w:rFonts w:cstheme="minorBidi"/>
+                <w:noProof/>
+                <w:lang w:val="en-US" w:eastAsia="en-US"/>
+              </w:rPr>
+              <w:tab/>
+            </w:r>
+            <w:r>
+              <w:rPr>
+                <w:rStyle w:val="Hipervnculo"/>
+                <w:noProof/>
+              </w:rPr>
+              <w:t>Referencias</w:t>
+            </w:r>
+            <w:r>
+              <w:rPr>
+                <w:noProof/>
+                <w:webHidden/>
+              </w:rPr>
+              <w:tab/>
+            </w:r>
+            <w:r>
+              <w:rPr>
+                <w:noProof/>
+                <w:webHidden/>
+              </w:rPr>
+              <w:fldChar w:fldCharType="begin"/>
+            </w:r>
+            <w:r>
+              <w:rPr>
+                <w:noProof/>
+                <w:webHidden/>
+              </w:rPr>
+              <w:instrText xml:space="preserve"> PAGEREF _Toc6848349 \h </w:instrText>
+            </w:r>
+            <w:r>
+              <w:rPr>
+                <w:noProof/>
+                <w:webHidden/>
+              </w:rPr>
+            </w:r>
+            <w:r>
+              <w:rPr>
+                <w:noProof/>
+                <w:webHidden/>
+              </w:rPr>
+              <w:fldChar w:fldCharType="separate"/>
+            </w:r>
+            <w:r>
+              <w:rPr>
+                <w:noProof/>
+                <w:webHidden/>
+              </w:rPr>
+              <w:t>8</w:t>
+            </w:r>
+            <w:r>
+              <w:rPr>
+                <w:noProof/>
+                <w:webHidden/>
+              </w:rPr>
+              <w:fldChar w:fldCharType="end"/>
+            </w:r>
+          </w:hyperlink>
+        </w:p>
+        <w:p>
+          <w:pPr>
+            <w:pStyle w:val="TDC2"/>
+            <w:tabs>
+              <w:tab w:val="left" w:pos="880"/>
+              <w:tab w:val="right" w:leader="dot" w:pos="8494"/>
+            </w:tabs>
+            <w:rPr>
+              <w:rFonts w:cstheme="minorBidi"/>
+              <w:noProof/>
+              <w:lang w:val="en-US" w:eastAsia="en-US"/>
+            </w:rPr>
+          </w:pPr>
+          <w:hyperlink w:anchor="_Toc6848350" w:history="1">
+            <w:r>
+              <w:rPr>
+                <w:rStyle w:val="Hipervnculo"/>
+                <w:noProof/>
+              </w:rPr>
+              <w:t>1.7.</w:t>
+            </w:r>
+            <w:r>
+              <w:rPr>
+                <w:rFonts w:cstheme="minorBidi"/>
+                <w:noProof/>
+                <w:lang w:val="en-US" w:eastAsia="en-US"/>
+              </w:rPr>
+              <w:tab/>
+            </w:r>
+            <w:r>
+              <w:rPr>
+                <w:rStyle w:val="Hipervnculo"/>
+                <w:noProof/>
+              </w:rPr>
+              <w:t>Resumen</w:t>
+            </w:r>
+            <w:r>
+              <w:rPr>
+                <w:noProof/>
+                <w:webHidden/>
+              </w:rPr>
+              <w:tab/>
+            </w:r>
+            <w:r>
+              <w:rPr>
+                <w:noProof/>
+                <w:webHidden/>
+              </w:rPr>
+              <w:fldChar w:fldCharType="begin"/>
+            </w:r>
+            <w:r>
+              <w:rPr>
+                <w:noProof/>
+                <w:webHidden/>
+              </w:rPr>
+              <w:instrText xml:space="preserve"> PAGEREF _Toc6848350 \h </w:instrText>
+            </w:r>
+            <w:r>
+              <w:rPr>
+                <w:noProof/>
+                <w:webHidden/>
+              </w:rPr>
+            </w:r>
+            <w:r>
+              <w:rPr>
+                <w:noProof/>
+                <w:webHidden/>
+              </w:rPr>
+              <w:fldChar w:fldCharType="separate"/>
+            </w:r>
+            <w:r>
+              <w:rPr>
+                <w:noProof/>
+                <w:webHidden/>
+              </w:rPr>
+              <w:t>9</w:t>
+            </w:r>
+            <w:r>
+              <w:rPr>
+                <w:noProof/>
+                <w:webHidden/>
+              </w:rPr>
+              <w:fldChar w:fldCharType="end"/>
+            </w:r>
+          </w:hyperlink>
+        </w:p>
+        <w:p>
+          <w:pPr>
+            <w:pStyle w:val="TDC2"/>
+            <w:tabs>
+              <w:tab w:val="left" w:pos="880"/>
+              <w:tab w:val="right" w:leader="dot" w:pos="8494"/>
+            </w:tabs>
+            <w:rPr>
+              <w:rFonts w:cstheme="minorBidi"/>
+              <w:noProof/>
+              <w:lang w:val="en-US" w:eastAsia="en-US"/>
+            </w:rPr>
+          </w:pPr>
+          <w:hyperlink w:anchor="_Toc6848351" w:history="1">
+            <w:r>
+              <w:rPr>
+                <w:rStyle w:val="Hipervnculo"/>
+                <w:noProof/>
+              </w:rPr>
+              <w:t>1.8.</w:t>
+            </w:r>
+            <w:r>
+              <w:rPr>
+                <w:rFonts w:cstheme="minorBidi"/>
+                <w:noProof/>
+                <w:lang w:val="en-US" w:eastAsia="en-US"/>
+              </w:rPr>
+              <w:tab/>
+            </w:r>
+            <w:r>
+              <w:rPr>
+                <w:rStyle w:val="Hipervnculo"/>
+                <w:noProof/>
+              </w:rPr>
+              <w:t>Perspectiva del Producto</w:t>
+            </w:r>
+            <w:r>
+              <w:rPr>
+                <w:noProof/>
+                <w:webHidden/>
+              </w:rPr>
+              <w:tab/>
+            </w:r>
+            <w:r>
+              <w:rPr>
+                <w:noProof/>
+                <w:webHidden/>
+              </w:rPr>
+              <w:fldChar w:fldCharType="begin"/>
+            </w:r>
+            <w:r>
+              <w:rPr>
+                <w:noProof/>
+                <w:webHidden/>
+              </w:rPr>
+              <w:instrText xml:space="preserve"> PAGEREF _Toc6848351 \h </w:instrText>
+            </w:r>
+            <w:r>
+              <w:rPr>
+                <w:noProof/>
+                <w:webHidden/>
+              </w:rPr>
+            </w:r>
+            <w:r>
+              <w:rPr>
+                <w:noProof/>
+                <w:webHidden/>
+              </w:rPr>
+              <w:fldChar w:fldCharType="separate"/>
+            </w:r>
+            <w:r>
+              <w:rPr>
+                <w:noProof/>
+                <w:webHidden/>
+              </w:rPr>
+              <w:t>9</w:t>
+            </w:r>
+            <w:r>
+              <w:rPr>
+                <w:noProof/>
+                <w:webHidden/>
+              </w:rPr>
+              <w:fldChar w:fldCharType="end"/>
+            </w:r>
+          </w:hyperlink>
+        </w:p>
+        <w:p>
+          <w:pPr>
+            <w:pStyle w:val="TDC2"/>
+            <w:tabs>
+              <w:tab w:val="left" w:pos="880"/>
+              <w:tab w:val="right" w:leader="dot" w:pos="8494"/>
+            </w:tabs>
+            <w:rPr>
+              <w:rFonts w:cstheme="minorBidi"/>
+              <w:noProof/>
+              <w:lang w:val="en-US" w:eastAsia="en-US"/>
+            </w:rPr>
+          </w:pPr>
+          <w:hyperlink w:anchor="_Toc6848352" w:history="1">
+            <w:r>
+              <w:rPr>
+                <w:rStyle w:val="Hipervnculo"/>
+                <w:noProof/>
+              </w:rPr>
+              <w:t>1.9.</w:t>
+            </w:r>
+            <w:r>
+              <w:rPr>
+                <w:rFonts w:cstheme="minorBidi"/>
+                <w:noProof/>
+                <w:lang w:val="en-US" w:eastAsia="en-US"/>
+              </w:rPr>
+              <w:tab/>
+            </w:r>
+            <w:r>
+              <w:rPr>
+                <w:rStyle w:val="Hipervnculo"/>
+                <w:noProof/>
+              </w:rPr>
+              <w:t>Funcionalidad del producto</w:t>
+            </w:r>
+            <w:r>
+              <w:rPr>
+                <w:noProof/>
+                <w:webHidden/>
+              </w:rPr>
+              <w:tab/>
+            </w:r>
+            <w:r>
+              <w:rPr>
+                <w:noProof/>
+                <w:webHidden/>
+              </w:rPr>
+              <w:fldChar w:fldCharType="begin"/>
+            </w:r>
+            <w:r>
+              <w:rPr>
+                <w:noProof/>
+                <w:webHidden/>
+              </w:rPr>
+              <w:instrText xml:space="preserve"> PAGEREF _Toc6848352 \h </w:instrText>
+            </w:r>
+            <w:r>
+              <w:rPr>
+                <w:noProof/>
+                <w:webHidden/>
+              </w:rPr>
+            </w:r>
+            <w:r>
+              <w:rPr>
+                <w:noProof/>
+                <w:webHidden/>
+              </w:rPr>
+              <w:fldChar w:fldCharType="separate"/>
+            </w:r>
+            <w:r>
+              <w:rPr>
+                <w:noProof/>
+                <w:webHidden/>
+              </w:rPr>
+              <w:t>9</w:t>
+            </w:r>
+            <w:r>
+              <w:rPr>
+                <w:noProof/>
+                <w:webHidden/>
+              </w:rPr>
+              <w:fldChar w:fldCharType="end"/>
+            </w:r>
+          </w:hyperlink>
+        </w:p>
+        <w:p>
+          <w:pPr>
+            <w:pStyle w:val="TDC2"/>
+            <w:tabs>
+              <w:tab w:val="left" w:pos="1100"/>
+              <w:tab w:val="right" w:leader="dot" w:pos="8494"/>
+            </w:tabs>
+            <w:rPr>
+              <w:rFonts w:cstheme="minorBidi"/>
+              <w:noProof/>
+              <w:lang w:val="en-US" w:eastAsia="en-US"/>
+            </w:rPr>
+          </w:pPr>
+          <w:hyperlink w:anchor="_Toc6848353" w:history="1">
+            <w:r>
+              <w:rPr>
+                <w:rStyle w:val="Hipervnculo"/>
+                <w:noProof/>
+              </w:rPr>
+              <w:t>1.10.</w:t>
+            </w:r>
+            <w:r>
+              <w:rPr>
+                <w:rFonts w:cstheme="minorBidi"/>
+                <w:noProof/>
+                <w:lang w:val="en-US" w:eastAsia="en-US"/>
+              </w:rPr>
+              <w:tab/>
+            </w:r>
+            <w:r>
+              <w:rPr>
+                <w:rStyle w:val="Hipervnculo"/>
+                <w:noProof/>
+              </w:rPr>
+              <w:t>Características de los usuarios.</w:t>
+            </w:r>
+            <w:r>
+              <w:rPr>
+                <w:noProof/>
+                <w:webHidden/>
+              </w:rPr>
+              <w:tab/>
+            </w:r>
+            <w:r>
+              <w:rPr>
+                <w:noProof/>
+                <w:webHidden/>
+              </w:rPr>
+              <w:fldChar w:fldCharType="begin"/>
+            </w:r>
+            <w:r>
+              <w:rPr>
+                <w:noProof/>
+                <w:webHidden/>
+              </w:rPr>
+              <w:instrText xml:space="preserve"> PAGEREF _Toc6848353 \h </w:instrText>
+            </w:r>
+            <w:r>
+              <w:rPr>
+                <w:noProof/>
+                <w:webHidden/>
+              </w:rPr>
+            </w:r>
+            <w:r>
+              <w:rPr>
+                <w:noProof/>
+                <w:webHidden/>
+              </w:rPr>
+              <w:fldChar w:fldCharType="separate"/>
+            </w:r>
+            <w:r>
+              <w:rPr>
+                <w:noProof/>
+                <w:webHidden/>
+              </w:rPr>
+              <w:t>10</w:t>
+            </w:r>
+            <w:r>
+              <w:rPr>
+                <w:noProof/>
+                <w:webHidden/>
+              </w:rPr>
+              <w:fldChar w:fldCharType="end"/>
+            </w:r>
+          </w:hyperlink>
+        </w:p>
+        <w:p>
+          <w:pPr>
+            <w:pStyle w:val="TDC2"/>
+            <w:tabs>
+              <w:tab w:val="left" w:pos="1100"/>
+              <w:tab w:val="right" w:leader="dot" w:pos="8494"/>
+            </w:tabs>
+            <w:rPr>
+              <w:rFonts w:cstheme="minorBidi"/>
+              <w:noProof/>
+              <w:lang w:val="en-US" w:eastAsia="en-US"/>
+            </w:rPr>
+          </w:pPr>
+          <w:hyperlink w:anchor="_Toc6848354" w:history="1">
+            <w:r>
+              <w:rPr>
+                <w:rStyle w:val="Hipervnculo"/>
+                <w:noProof/>
+              </w:rPr>
+              <w:t>1.11.</w:t>
+            </w:r>
+            <w:r>
+              <w:rPr>
+                <w:rFonts w:cstheme="minorBidi"/>
+                <w:noProof/>
+                <w:lang w:val="en-US" w:eastAsia="en-US"/>
+              </w:rPr>
+              <w:tab/>
+            </w:r>
+            <w:r>
+              <w:rPr>
+                <w:rStyle w:val="Hipervnculo"/>
+                <w:noProof/>
+              </w:rPr>
+              <w:t>Suposiciones y dependencias</w:t>
+            </w:r>
+            <w:r>
+              <w:rPr>
+                <w:noProof/>
+                <w:webHidden/>
+              </w:rPr>
+              <w:tab/>
+            </w:r>
+            <w:r>
+              <w:rPr>
+                <w:noProof/>
+                <w:webHidden/>
+              </w:rPr>
+              <w:fldChar w:fldCharType="begin"/>
+            </w:r>
+            <w:r>
+              <w:rPr>
+                <w:noProof/>
+                <w:webHidden/>
+              </w:rPr>
+              <w:instrText xml:space="preserve"> PAGEREF _Toc6848354 \h </w:instrText>
+            </w:r>
+            <w:r>
+              <w:rPr>
+                <w:noProof/>
+                <w:webHidden/>
+              </w:rPr>
+            </w:r>
+            <w:r>
+              <w:rPr>
+                <w:noProof/>
+                <w:webHidden/>
+              </w:rPr>
+              <w:fldChar w:fldCharType="separate"/>
+            </w:r>
+            <w:r>
+              <w:rPr>
+                <w:noProof/>
+                <w:webHidden/>
+              </w:rPr>
+              <w:t>10</w:t>
+            </w:r>
+            <w:r>
+              <w:rPr>
+                <w:noProof/>
+                <w:webHidden/>
+              </w:rPr>
+              <w:fldChar w:fldCharType="end"/>
+            </w:r>
+          </w:hyperlink>
+        </w:p>
+        <w:p>
+          <w:pPr>
+            <w:pStyle w:val="TDC2"/>
+            <w:tabs>
+              <w:tab w:val="left" w:pos="1100"/>
+              <w:tab w:val="right" w:leader="dot" w:pos="8494"/>
+            </w:tabs>
+            <w:rPr>
+              <w:rFonts w:cstheme="minorBidi"/>
+              <w:noProof/>
+              <w:lang w:val="en-US" w:eastAsia="en-US"/>
+            </w:rPr>
+          </w:pPr>
+          <w:hyperlink w:anchor="_Toc6848355" w:history="1">
+            <w:r>
+              <w:rPr>
+                <w:rStyle w:val="Hipervnculo"/>
+                <w:noProof/>
+              </w:rPr>
+              <w:t>1.12.</w:t>
+            </w:r>
+            <w:r>
+              <w:rPr>
+                <w:rFonts w:cstheme="minorBidi"/>
+                <w:noProof/>
+                <w:lang w:val="en-US" w:eastAsia="en-US"/>
+              </w:rPr>
+              <w:tab/>
+            </w:r>
+            <w:r>
+              <w:rPr>
+                <w:rStyle w:val="Hipervnculo"/>
+                <w:noProof/>
+              </w:rPr>
+              <w:t>Evolución previsible del Sistema.</w:t>
+            </w:r>
+            <w:r>
+              <w:rPr>
+                <w:noProof/>
+                <w:webHidden/>
+              </w:rPr>
+              <w:tab/>
+            </w:r>
+            <w:r>
+              <w:rPr>
+                <w:noProof/>
+                <w:webHidden/>
+              </w:rPr>
+              <w:fldChar w:fldCharType="begin"/>
+            </w:r>
+            <w:r>
+              <w:rPr>
+                <w:noProof/>
+                <w:webHidden/>
+              </w:rPr>
+              <w:instrText xml:space="preserve"> PAGEREF _Toc6848355 \h </w:instrText>
+            </w:r>
+            <w:r>
+              <w:rPr>
+                <w:noProof/>
+                <w:webHidden/>
+              </w:rPr>
+            </w:r>
+            <w:r>
+              <w:rPr>
+                <w:noProof/>
+                <w:webHidden/>
+              </w:rPr>
+              <w:fldChar w:fldCharType="separate"/>
+            </w:r>
+            <w:r>
+              <w:rPr>
+                <w:noProof/>
+                <w:webHidden/>
+              </w:rPr>
+              <w:t>11</w:t>
+            </w:r>
+            <w:r>
+              <w:rPr>
+                <w:noProof/>
+                <w:webHidden/>
+              </w:rPr>
+              <w:fldChar w:fldCharType="end"/>
+            </w:r>
+          </w:hyperlink>
+        </w:p>
+        <w:p>
+          <w:pPr>
+            <w:pStyle w:val="TDC1"/>
+            <w:tabs>
+              <w:tab w:val="left" w:pos="440"/>
+              <w:tab w:val="right" w:leader="dot" w:pos="8494"/>
+            </w:tabs>
+            <w:rPr>
+              <w:rFonts w:cstheme="minorBidi"/>
+              <w:noProof/>
+              <w:lang w:val="en-US" w:eastAsia="en-US"/>
+            </w:rPr>
+          </w:pPr>
+          <w:hyperlink w:anchor="_Toc6848356" w:history="1">
+            <w:r>
+              <w:rPr>
+                <w:rStyle w:val="Hipervnculo"/>
+                <w:noProof/>
+              </w:rPr>
+              <w:t>2.</w:t>
+            </w:r>
+            <w:r>
+              <w:rPr>
+                <w:rFonts w:cstheme="minorBidi"/>
+                <w:noProof/>
+                <w:lang w:val="en-US" w:eastAsia="en-US"/>
+              </w:rPr>
+              <w:tab/>
+            </w:r>
+            <w:r>
+              <w:rPr>
+                <w:rStyle w:val="Hipervnculo"/>
+                <w:noProof/>
+              </w:rPr>
+              <w:t>Requisitos Específicos</w:t>
+            </w:r>
+            <w:r>
+              <w:rPr>
+                <w:noProof/>
+                <w:webHidden/>
+              </w:rPr>
+              <w:tab/>
+            </w:r>
+            <w:r>
+              <w:rPr>
+                <w:noProof/>
+                <w:webHidden/>
+              </w:rPr>
+              <w:fldChar w:fldCharType="begin"/>
+            </w:r>
+            <w:r>
+              <w:rPr>
+                <w:noProof/>
+                <w:webHidden/>
+              </w:rPr>
+              <w:instrText xml:space="preserve"> PAGEREF _Toc6848356 \h </w:instrText>
+            </w:r>
+            <w:r>
+              <w:rPr>
+                <w:noProof/>
+                <w:webHidden/>
+              </w:rPr>
+            </w:r>
+            <w:r>
+              <w:rPr>
+                <w:noProof/>
+                <w:webHidden/>
+              </w:rPr>
+              <w:fldChar w:fldCharType="separate"/>
+            </w:r>
+            <w:r>
+              <w:rPr>
+                <w:noProof/>
+                <w:webHidden/>
+              </w:rPr>
+              <w:t>11</w:t>
+            </w:r>
+            <w:r>
+              <w:rPr>
+                <w:noProof/>
+                <w:webHidden/>
+              </w:rPr>
+              <w:fldChar w:fldCharType="end"/>
+            </w:r>
+          </w:hyperlink>
+        </w:p>
+        <w:p>
+          <w:pPr>
+            <w:pStyle w:val="TDC2"/>
+            <w:tabs>
+              <w:tab w:val="left" w:pos="880"/>
+              <w:tab w:val="right" w:leader="dot" w:pos="8494"/>
+            </w:tabs>
+            <w:rPr>
+              <w:rFonts w:cstheme="minorBidi"/>
+              <w:noProof/>
+              <w:lang w:val="en-US" w:eastAsia="en-US"/>
+            </w:rPr>
+          </w:pPr>
+          <w:hyperlink w:anchor="_Toc6848357" w:history="1">
+            <w:r>
+              <w:rPr>
+                <w:rStyle w:val="Hipervnculo"/>
+                <w:noProof/>
+              </w:rPr>
+              <w:t>2.1.</w:t>
+            </w:r>
+            <w:r>
+              <w:rPr>
+                <w:rFonts w:cstheme="minorBidi"/>
+                <w:noProof/>
+                <w:lang w:val="en-US" w:eastAsia="en-US"/>
+              </w:rPr>
+              <w:tab/>
+            </w:r>
+            <w:r>
+              <w:rPr>
+                <w:rStyle w:val="Hipervnculo"/>
+                <w:noProof/>
+              </w:rPr>
+              <w:t>Requisitos comunes de la interfaz.</w:t>
+            </w:r>
+            <w:r>
+              <w:rPr>
+                <w:noProof/>
+                <w:webHidden/>
+              </w:rPr>
+              <w:tab/>
+            </w:r>
+            <w:r>
+              <w:rPr>
+                <w:noProof/>
+                <w:webHidden/>
+              </w:rPr>
+              <w:fldChar w:fldCharType="begin"/>
+            </w:r>
+            <w:r>
+              <w:rPr>
+                <w:noProof/>
+                <w:webHidden/>
+              </w:rPr>
+              <w:instrText xml:space="preserve"> PAGEREF _Toc6848357 \h </w:instrText>
+            </w:r>
+            <w:r>
+              <w:rPr>
+                <w:noProof/>
+                <w:webHidden/>
+              </w:rPr>
+            </w:r>
+            <w:r>
+              <w:rPr>
+                <w:noProof/>
+                <w:webHidden/>
+              </w:rPr>
+              <w:fldChar w:fldCharType="separate"/>
+            </w:r>
+            <w:r>
+              <w:rPr>
+                <w:noProof/>
+                <w:webHidden/>
+              </w:rPr>
+              <w:t>11</w:t>
+            </w:r>
+            <w:r>
+              <w:rPr>
+                <w:noProof/>
+                <w:webHidden/>
+              </w:rPr>
+              <w:fldChar w:fldCharType="end"/>
+            </w:r>
+          </w:hyperlink>
+        </w:p>
+        <w:p>
+          <w:pPr>
+            <w:pStyle w:val="TDC3"/>
+            <w:tabs>
+              <w:tab w:val="left" w:pos="1320"/>
+              <w:tab w:val="right" w:leader="dot" w:pos="8494"/>
+            </w:tabs>
+            <w:rPr>
+              <w:rFonts w:cstheme="minorBidi"/>
+              <w:noProof/>
+              <w:lang w:val="en-US" w:eastAsia="en-US"/>
+            </w:rPr>
+          </w:pPr>
+          <w:hyperlink w:anchor="_Toc6848358" w:history="1">
+            <w:r>
+              <w:rPr>
+                <w:rStyle w:val="Hipervnculo"/>
+                <w:noProof/>
+              </w:rPr>
+              <w:t>2.1.1.</w:t>
+            </w:r>
+            <w:r>
+              <w:rPr>
+                <w:rFonts w:cstheme="minorBidi"/>
+                <w:noProof/>
+                <w:lang w:val="en-US" w:eastAsia="en-US"/>
+              </w:rPr>
+              <w:tab/>
+            </w:r>
+            <w:r>
+              <w:rPr>
+                <w:rStyle w:val="Hipervnculo"/>
+                <w:noProof/>
+              </w:rPr>
+              <w:t>Interfaz de usuario</w:t>
+            </w:r>
+            <w:r>
+              <w:rPr>
+                <w:noProof/>
+                <w:webHidden/>
+              </w:rPr>
+              <w:tab/>
+            </w:r>
+            <w:r>
+              <w:rPr>
+                <w:noProof/>
+                <w:webHidden/>
+              </w:rPr>
+              <w:fldChar w:fldCharType="begin"/>
+            </w:r>
+            <w:r>
+              <w:rPr>
+                <w:noProof/>
+                <w:webHidden/>
+              </w:rPr>
+              <w:instrText xml:space="preserve"> PAGEREF _Toc6848358 \h </w:instrText>
+            </w:r>
+            <w:r>
+              <w:rPr>
+                <w:noProof/>
+                <w:webHidden/>
+              </w:rPr>
+            </w:r>
+            <w:r>
+              <w:rPr>
+                <w:noProof/>
+                <w:webHidden/>
+              </w:rPr>
+              <w:fldChar w:fldCharType="separate"/>
+            </w:r>
+            <w:r>
+              <w:rPr>
+                <w:noProof/>
+                <w:webHidden/>
+              </w:rPr>
+              <w:t>11</w:t>
+            </w:r>
+            <w:r>
+              <w:rPr>
+                <w:noProof/>
+                <w:webHidden/>
+              </w:rPr>
+              <w:fldChar w:fldCharType="end"/>
+            </w:r>
+          </w:hyperlink>
+        </w:p>
+        <w:p>
+          <w:pPr>
+            <w:pStyle w:val="TDC3"/>
+            <w:tabs>
+              <w:tab w:val="left" w:pos="1320"/>
+              <w:tab w:val="right" w:leader="dot" w:pos="8494"/>
+            </w:tabs>
+            <w:rPr>
+              <w:rFonts w:cstheme="minorBidi"/>
+              <w:noProof/>
+              <w:lang w:val="en-US" w:eastAsia="en-US"/>
+            </w:rPr>
+          </w:pPr>
+          <w:hyperlink w:anchor="_Toc6848359" w:history="1">
+            <w:r>
+              <w:rPr>
+                <w:rStyle w:val="Hipervnculo"/>
+                <w:noProof/>
+              </w:rPr>
+              <w:t>2.1.2.</w:t>
+            </w:r>
+            <w:r>
+              <w:rPr>
+                <w:rFonts w:cstheme="minorBidi"/>
+                <w:noProof/>
+                <w:lang w:val="en-US" w:eastAsia="en-US"/>
+              </w:rPr>
+              <w:tab/>
+            </w:r>
+            <w:r>
+              <w:rPr>
+                <w:rStyle w:val="Hipervnculo"/>
+                <w:noProof/>
+              </w:rPr>
+              <w:t>Interfaz de hardware</w:t>
+            </w:r>
+            <w:r>
+              <w:rPr>
+                <w:noProof/>
+                <w:webHidden/>
+              </w:rPr>
+              <w:tab/>
+            </w:r>
+            <w:r>
+              <w:rPr>
+                <w:noProof/>
+                <w:webHidden/>
+              </w:rPr>
+              <w:fldChar w:fldCharType="begin"/>
+            </w:r>
+            <w:r>
+              <w:rPr>
+                <w:noProof/>
+                <w:webHidden/>
+              </w:rPr>
+              <w:instrText xml:space="preserve"> PAGEREF _Toc6848359 \h </w:instrText>
+            </w:r>
+            <w:r>
+              <w:rPr>
+                <w:noProof/>
+                <w:webHidden/>
+              </w:rPr>
+            </w:r>
+            <w:r>
+              <w:rPr>
+                <w:noProof/>
+                <w:webHidden/>
+              </w:rPr>
+              <w:fldChar w:fldCharType="separate"/>
+            </w:r>
+            <w:r>
+              <w:rPr>
+                <w:noProof/>
+                <w:webHidden/>
+              </w:rPr>
+              <w:t>12</w:t>
+            </w:r>
+            <w:r>
+              <w:rPr>
+                <w:noProof/>
+                <w:webHidden/>
+              </w:rPr>
+              <w:fldChar w:fldCharType="end"/>
+            </w:r>
+          </w:hyperlink>
+        </w:p>
+        <w:p>
+          <w:pPr>
+            <w:pStyle w:val="TDC3"/>
+            <w:tabs>
+              <w:tab w:val="left" w:pos="1320"/>
+              <w:tab w:val="right" w:leader="dot" w:pos="8494"/>
+            </w:tabs>
+            <w:rPr>
+              <w:rFonts w:cstheme="minorBidi"/>
+              <w:noProof/>
+              <w:lang w:val="en-US" w:eastAsia="en-US"/>
+            </w:rPr>
+          </w:pPr>
+          <w:hyperlink w:anchor="_Toc6848360" w:history="1">
+            <w:r>
+              <w:rPr>
+                <w:rStyle w:val="Hipervnculo"/>
+                <w:noProof/>
+              </w:rPr>
+              <w:t>2.1.3.</w:t>
+            </w:r>
+            <w:r>
+              <w:rPr>
+                <w:rFonts w:cstheme="minorBidi"/>
+                <w:noProof/>
+                <w:lang w:val="en-US" w:eastAsia="en-US"/>
+              </w:rPr>
+              <w:tab/>
+            </w:r>
+            <w:r>
+              <w:rPr>
+                <w:rStyle w:val="Hipervnculo"/>
+                <w:noProof/>
+              </w:rPr>
+              <w:t>Interfaz de software.</w:t>
+            </w:r>
+            <w:r>
+              <w:rPr>
+                <w:noProof/>
+                <w:webHidden/>
+              </w:rPr>
+              <w:tab/>
+            </w:r>
+            <w:r>
+              <w:rPr>
+                <w:noProof/>
+                <w:webHidden/>
+              </w:rPr>
+              <w:fldChar w:fldCharType="begin"/>
+            </w:r>
+            <w:r>
+              <w:rPr>
+                <w:noProof/>
+                <w:webHidden/>
+              </w:rPr>
+              <w:instrText xml:space="preserve"> PAGEREF _Toc6848360 \h </w:instrText>
+            </w:r>
+            <w:r>
+              <w:rPr>
+                <w:noProof/>
+                <w:webHidden/>
+              </w:rPr>
+            </w:r>
+            <w:r>
+              <w:rPr>
+                <w:noProof/>
+                <w:webHidden/>
+              </w:rPr>
+              <w:fldChar w:fldCharType="separate"/>
+            </w:r>
+            <w:r>
+              <w:rPr>
+                <w:noProof/>
+                <w:webHidden/>
+              </w:rPr>
+              <w:t>12</w:t>
+            </w:r>
+            <w:r>
+              <w:rPr>
+                <w:noProof/>
+                <w:webHidden/>
+              </w:rPr>
+              <w:fldChar w:fldCharType="end"/>
+            </w:r>
+          </w:hyperlink>
+        </w:p>
+        <w:p>
+          <w:pPr>
+            <w:pStyle w:val="TDC3"/>
+            <w:tabs>
+              <w:tab w:val="left" w:pos="1320"/>
+              <w:tab w:val="right" w:leader="dot" w:pos="8494"/>
+            </w:tabs>
+            <w:rPr>
+              <w:rFonts w:cstheme="minorBidi"/>
+              <w:noProof/>
+              <w:lang w:val="en-US" w:eastAsia="en-US"/>
+            </w:rPr>
+          </w:pPr>
+          <w:hyperlink w:anchor="_Toc6848361" w:history="1">
+            <w:r>
+              <w:rPr>
+                <w:rStyle w:val="Hipervnculo"/>
+                <w:noProof/>
+              </w:rPr>
+              <w:t>2.1.4.</w:t>
+            </w:r>
+            <w:r>
+              <w:rPr>
+                <w:rFonts w:cstheme="minorBidi"/>
+                <w:noProof/>
+                <w:lang w:val="en-US" w:eastAsia="en-US"/>
+              </w:rPr>
+              <w:tab/>
+            </w:r>
+            <w:r>
+              <w:rPr>
+                <w:rStyle w:val="Hipervnculo"/>
+                <w:noProof/>
+              </w:rPr>
+              <w:t>Interfaz de Comunicaciones.</w:t>
+            </w:r>
+            <w:r>
+              <w:rPr>
+                <w:noProof/>
+                <w:webHidden/>
+              </w:rPr>
+              <w:tab/>
+            </w:r>
+            <w:r>
+              <w:rPr>
+                <w:noProof/>
+                <w:webHidden/>
+              </w:rPr>
+              <w:fldChar w:fldCharType="begin"/>
+            </w:r>
+            <w:r>
+              <w:rPr>
+                <w:noProof/>
+                <w:webHidden/>
+              </w:rPr>
+              <w:instrText xml:space="preserve"> PAGEREF _Toc6848361 \h </w:instrText>
+            </w:r>
+            <w:r>
+              <w:rPr>
+                <w:noProof/>
+                <w:webHidden/>
+              </w:rPr>
+            </w:r>
+            <w:r>
+              <w:rPr>
+                <w:noProof/>
+                <w:webHidden/>
+              </w:rPr>
+              <w:fldChar w:fldCharType="separate"/>
+            </w:r>
+            <w:r>
+              <w:rPr>
+                <w:noProof/>
+                <w:webHidden/>
+              </w:rPr>
+              <w:t>12</w:t>
+            </w:r>
+            <w:r>
+              <w:rPr>
+                <w:noProof/>
+                <w:webHidden/>
+              </w:rPr>
+              <w:fldChar w:fldCharType="end"/>
+            </w:r>
+          </w:hyperlink>
+        </w:p>
+        <w:p>
+          <w:pPr>
+            <w:pStyle w:val="TDC2"/>
+            <w:tabs>
+              <w:tab w:val="left" w:pos="880"/>
+              <w:tab w:val="right" w:leader="dot" w:pos="8494"/>
+            </w:tabs>
+            <w:rPr>
+              <w:rFonts w:cstheme="minorBidi"/>
+              <w:noProof/>
+              <w:lang w:val="en-US" w:eastAsia="en-US"/>
+            </w:rPr>
+          </w:pPr>
+          <w:hyperlink w:anchor="_Toc6848362" w:history="1">
+            <w:r>
+              <w:rPr>
+                <w:rStyle w:val="Hipervnculo"/>
+                <w:noProof/>
+              </w:rPr>
+              <w:t>2.2.</w:t>
+            </w:r>
+            <w:r>
+              <w:rPr>
+                <w:rFonts w:cstheme="minorBidi"/>
+                <w:noProof/>
+                <w:lang w:val="en-US" w:eastAsia="en-US"/>
+              </w:rPr>
+              <w:tab/>
+            </w:r>
+            <w:r>
+              <w:rPr>
+                <w:rStyle w:val="Hipervnculo"/>
+                <w:noProof/>
+              </w:rPr>
+              <w:t>Requisitos Funcionales</w:t>
+            </w:r>
+            <w:r>
+              <w:rPr>
+                <w:noProof/>
+                <w:webHidden/>
+              </w:rPr>
+              <w:tab/>
+            </w:r>
+            <w:r>
+              <w:rPr>
+                <w:noProof/>
+                <w:webHidden/>
+              </w:rPr>
+              <w:fldChar w:fldCharType="begin"/>
+            </w:r>
+            <w:r>
+              <w:rPr>
+                <w:noProof/>
+                <w:webHidden/>
+              </w:rPr>
+              <w:instrText xml:space="preserve"> PAGEREF _Toc6848362 \h </w:instrText>
+            </w:r>
+            <w:r>
+              <w:rPr>
+                <w:noProof/>
+                <w:webHidden/>
+              </w:rPr>
+            </w:r>
+            <w:r>
+              <w:rPr>
+                <w:noProof/>
+                <w:webHidden/>
+              </w:rPr>
+              <w:fldChar w:fldCharType="separate"/>
+            </w:r>
+            <w:r>
+              <w:rPr>
+                <w:noProof/>
+                <w:webHidden/>
+              </w:rPr>
+              <w:t>13</w:t>
+            </w:r>
+            <w:r>
+              <w:rPr>
+                <w:noProof/>
+                <w:webHidden/>
+              </w:rPr>
+              <w:fldChar w:fldCharType="end"/>
+            </w:r>
+          </w:hyperlink>
+        </w:p>
+        <w:p>
+          <w:pPr>
+            <w:pStyle w:val="TDC3"/>
+            <w:tabs>
+              <w:tab w:val="left" w:pos="1320"/>
+              <w:tab w:val="right" w:leader="dot" w:pos="8494"/>
+            </w:tabs>
+            <w:rPr>
+              <w:rFonts w:cstheme="minorBidi"/>
+              <w:noProof/>
+              <w:lang w:val="en-US" w:eastAsia="en-US"/>
+            </w:rPr>
+          </w:pPr>
+          <w:hyperlink w:anchor="_Toc6848363" w:history="1">
+            <w:r>
+              <w:rPr>
+                <w:rStyle w:val="Hipervnculo"/>
+                <w:noProof/>
+              </w:rPr>
+              <w:t>2.2.1.</w:t>
+            </w:r>
+            <w:r>
+              <w:rPr>
+                <w:rFonts w:cstheme="minorBidi"/>
+                <w:noProof/>
+                <w:lang w:val="en-US" w:eastAsia="en-US"/>
+              </w:rPr>
+              <w:tab/>
+            </w:r>
+            <w:r>
+              <w:rPr>
+                <w:rStyle w:val="Hipervnculo"/>
+                <w:noProof/>
+              </w:rPr>
+              <w:t>Diagrama de Casos de Uso</w:t>
+            </w:r>
+            <w:r>
+              <w:rPr>
+                <w:noProof/>
+                <w:webHidden/>
+              </w:rPr>
+              <w:tab/>
+            </w:r>
+            <w:r>
+              <w:rPr>
+                <w:noProof/>
+                <w:webHidden/>
+              </w:rPr>
+              <w:fldChar w:fldCharType="begin"/>
+            </w:r>
+            <w:r>
+              <w:rPr>
+                <w:noProof/>
+                <w:webHidden/>
+              </w:rPr>
+              <w:instrText xml:space="preserve"> PAGEREF _Toc6848363 \h </w:instrText>
+            </w:r>
+            <w:r>
+              <w:rPr>
+                <w:noProof/>
+                <w:webHidden/>
+              </w:rPr>
+            </w:r>
+            <w:r>
+              <w:rPr>
+                <w:noProof/>
+                <w:webHidden/>
+              </w:rPr>
+              <w:fldChar w:fldCharType="separate"/>
+            </w:r>
+            <w:r>
+              <w:rPr>
+                <w:noProof/>
+                <w:webHidden/>
+              </w:rPr>
+              <w:t>13</w:t>
+            </w:r>
+            <w:r>
+              <w:rPr>
+                <w:noProof/>
+                <w:webHidden/>
+              </w:rPr>
+              <w:fldChar w:fldCharType="end"/>
+            </w:r>
+          </w:hyperlink>
+        </w:p>
+        <w:p>
+          <w:pPr>
+            <w:pStyle w:val="TDC3"/>
+            <w:tabs>
+              <w:tab w:val="left" w:pos="1320"/>
+              <w:tab w:val="right" w:leader="dot" w:pos="8494"/>
+            </w:tabs>
+            <w:rPr>
+              <w:rFonts w:cstheme="minorBidi"/>
+              <w:noProof/>
+              <w:lang w:val="en-US" w:eastAsia="en-US"/>
+            </w:rPr>
+          </w:pPr>
+          <w:hyperlink w:anchor="_Toc6848364" w:history="1">
+            <w:r>
+              <w:rPr>
+                <w:rStyle w:val="Hipervnculo"/>
+                <w:noProof/>
+              </w:rPr>
+              <w:t>2.2.2.</w:t>
+            </w:r>
+            <w:r>
+              <w:rPr>
+                <w:rFonts w:cstheme="minorBidi"/>
+                <w:noProof/>
+                <w:lang w:val="en-US" w:eastAsia="en-US"/>
+              </w:rPr>
+              <w:tab/>
+            </w:r>
+            <w:r>
+              <w:rPr>
+                <w:rStyle w:val="Hipervnculo"/>
+                <w:noProof/>
+              </w:rPr>
+              <w:t>Diagrama de la Arquitectura.</w:t>
+            </w:r>
+            <w:r>
+              <w:rPr>
+                <w:noProof/>
+                <w:webHidden/>
+              </w:rPr>
+              <w:tab/>
+            </w:r>
+            <w:r>
+              <w:rPr>
+                <w:noProof/>
+                <w:webHidden/>
+              </w:rPr>
+              <w:fldChar w:fldCharType="begin"/>
+            </w:r>
+            <w:r>
+              <w:rPr>
+                <w:noProof/>
+                <w:webHidden/>
+              </w:rPr>
+              <w:instrText xml:space="preserve"> PAGEREF _Toc6848364 \h </w:instrText>
+            </w:r>
+            <w:r>
+              <w:rPr>
+                <w:noProof/>
+                <w:webHidden/>
+              </w:rPr>
+            </w:r>
+            <w:r>
+              <w:rPr>
+                <w:noProof/>
+                <w:webHidden/>
+              </w:rPr>
+              <w:fldChar w:fldCharType="separate"/>
+            </w:r>
+            <w:r>
+              <w:rPr>
+                <w:noProof/>
+                <w:webHidden/>
+              </w:rPr>
+              <w:t>13</w:t>
+            </w:r>
+            <w:r>
+              <w:rPr>
+                <w:noProof/>
+                <w:webHidden/>
+              </w:rPr>
+              <w:fldChar w:fldCharType="end"/>
+            </w:r>
+          </w:hyperlink>
+        </w:p>
+        <w:p>
+          <w:pPr>
+            <w:pStyle w:val="TDC2"/>
+            <w:tabs>
+              <w:tab w:val="left" w:pos="1100"/>
+              <w:tab w:val="right" w:leader="dot" w:pos="8494"/>
+            </w:tabs>
+            <w:rPr>
+              <w:rFonts w:cstheme="minorBidi"/>
+              <w:noProof/>
+              <w:lang w:val="en-US" w:eastAsia="en-US"/>
+            </w:rPr>
+          </w:pPr>
+          <w:hyperlink w:anchor="_Toc6848365" w:history="1">
+            <w:r>
+              <w:rPr>
+                <w:rStyle w:val="Hipervnculo"/>
+                <w:noProof/>
+              </w:rPr>
+              <w:t>2.2.3.</w:t>
+            </w:r>
+            <w:r>
+              <w:rPr>
+                <w:rFonts w:cstheme="minorBidi"/>
+                <w:noProof/>
+                <w:lang w:val="en-US" w:eastAsia="en-US"/>
+              </w:rPr>
+              <w:tab/>
+            </w:r>
+            <w:r>
+              <w:rPr>
+                <w:rStyle w:val="Hipervnculo"/>
+                <w:noProof/>
+              </w:rPr>
+              <w:t>Requerimientos Funcionales.</w:t>
+            </w:r>
+            <w:r>
+              <w:rPr>
+                <w:noProof/>
+                <w:webHidden/>
+              </w:rPr>
+              <w:tab/>
+            </w:r>
+            <w:r>
+              <w:rPr>
+                <w:noProof/>
+                <w:webHidden/>
+              </w:rPr>
+              <w:fldChar w:fldCharType="begin"/>
+            </w:r>
+            <w:r>
+              <w:rPr>
+                <w:noProof/>
+                <w:webHidden/>
+              </w:rPr>
+              <w:instrText xml:space="preserve"> PAGEREF _Toc6848365 \h </w:instrText>
+            </w:r>
+            <w:r>
+              <w:rPr>
+                <w:noProof/>
+                <w:webHidden/>
+              </w:rPr>
+            </w:r>
+            <w:r>
+              <w:rPr>
+                <w:noProof/>
+                <w:webHidden/>
+              </w:rPr>
+              <w:fldChar w:fldCharType="separate"/>
+            </w:r>
+            <w:r>
+              <w:rPr>
+                <w:noProof/>
+                <w:webHidden/>
+              </w:rPr>
+              <w:t>14</w:t>
+            </w:r>
+            <w:r>
+              <w:rPr>
+                <w:noProof/>
+                <w:webHidden/>
+              </w:rPr>
+              <w:fldChar w:fldCharType="end"/>
+            </w:r>
+          </w:hyperlink>
+        </w:p>
+        <w:p>
+          <w:pPr>
+            <w:pStyle w:val="TDC2"/>
+            <w:tabs>
+              <w:tab w:val="left" w:pos="1100"/>
+              <w:tab w:val="right" w:leader="dot" w:pos="8494"/>
+            </w:tabs>
+            <w:rPr>
+              <w:rFonts w:cstheme="minorBidi"/>
+              <w:noProof/>
+              <w:lang w:val="en-US" w:eastAsia="en-US"/>
+            </w:rPr>
+          </w:pPr>
+          <w:hyperlink w:anchor="_Toc6848366" w:history="1">
+            <w:r>
+              <w:rPr>
+                <w:rStyle w:val="Hipervnculo"/>
+                <w:noProof/>
+              </w:rPr>
+              <w:t>2.2.4.</w:t>
+            </w:r>
+            <w:r>
+              <w:rPr>
+                <w:rFonts w:cstheme="minorBidi"/>
+                <w:noProof/>
+                <w:lang w:val="en-US" w:eastAsia="en-US"/>
+              </w:rPr>
+              <w:tab/>
+            </w:r>
+            <w:r>
+              <w:rPr>
+                <w:rStyle w:val="Hipervnculo"/>
+                <w:noProof/>
+              </w:rPr>
+              <w:t>Requisitos No Funcionales.</w:t>
+            </w:r>
+            <w:r>
+              <w:rPr>
+                <w:noProof/>
+                <w:webHidden/>
+              </w:rPr>
+              <w:tab/>
+            </w:r>
+            <w:r>
+              <w:rPr>
+                <w:noProof/>
+                <w:webHidden/>
+              </w:rPr>
+              <w:fldChar w:fldCharType="begin"/>
+            </w:r>
+            <w:r>
+              <w:rPr>
+                <w:noProof/>
+                <w:webHidden/>
+              </w:rPr>
+              <w:instrText xml:space="preserve"> PAGEREF _Toc6848366 \h </w:instrText>
+            </w:r>
+            <w:r>
+              <w:rPr>
+                <w:noProof/>
+                <w:webHidden/>
+              </w:rPr>
+            </w:r>
+            <w:r>
+              <w:rPr>
+                <w:noProof/>
+                <w:webHidden/>
+              </w:rPr>
+              <w:fldChar w:fldCharType="separate"/>
+            </w:r>
+            <w:r>
+              <w:rPr>
+                <w:noProof/>
+                <w:webHidden/>
+              </w:rPr>
+              <w:t>22</w:t>
             </w:r>
             <w:r>
               <w:rPr>
@@ -657,11 +3101,14 @@
       <w:pPr>
         <w:pStyle w:val="Ttulo1"/>
       </w:pPr>
-      <w:bookmarkStart w:id="3" w:name="_Toc6826637"/>
-      <w:r>
-        <w:t>Planteamiento del Problema (personal- finanzas- subsistemas de seguridad)</w:t>
-      </w:r>
-      <w:bookmarkEnd w:id="3"/>
+      <w:bookmarkStart w:id="4" w:name="_Toc6848337"/>
+      <w:r>
+        <w:t xml:space="preserve">Planteamiento del Problema </w:t>
+      </w:r>
+      <w:r>
+        <w:t>(personal- finanzas- subsistemas de seguridad)</w:t>
+      </w:r>
+      <w:bookmarkEnd w:id="4"/>
     </w:p>
     <w:p>
       <w:pPr>
@@ -723,19 +3170,13 @@
     </w:p>
     <w:p>
       <w:pPr>
-        <w:pStyle w:val="Ttulo7"/>
-        <w:rPr>
-          <w:rFonts w:eastAsia="Arial"/>
-          <w:highlight w:val="white"/>
-        </w:rPr>
-      </w:pPr>
-      <w:r>
-        <w:rPr>
-          <w:rFonts w:eastAsia="Arial"/>
-          <w:highlight w:val="white"/>
-        </w:rPr>
+        <w:pStyle w:val="Ttulo2"/>
+      </w:pPr>
+      <w:bookmarkStart w:id="5" w:name="_Toc6848338"/>
+      <w:r>
         <w:t>El área de Compras funciona de la siguiente forma:</w:t>
       </w:r>
+      <w:bookmarkEnd w:id="5"/>
     </w:p>
     <w:p>
       <w:pPr>
@@ -1065,7 +3506,6 @@
           <w:sz w:val="21"/>
           <w:szCs w:val="21"/>
         </w:rPr>
-        <w:lastRenderedPageBreak/>
         <w:t>Cada ítem tiene la siguiente información: nombre del bien, cantidad solicitada, cantidad despachada, unidad de medida del bien, valor unitario y valor total.</w:t>
       </w:r>
     </w:p>
@@ -1092,26 +3532,19 @@
     </w:p>
     <w:p>
       <w:pPr>
-        <w:spacing w:after="0" w:line="276" w:lineRule="auto"/>
-        <w:jc w:val="both"/>
-        <w:rPr>
-          <w:rFonts w:ascii="Arial" w:eastAsia="Arial" w:hAnsi="Arial" w:cs="Arial"/>
-          <w:b/>
-          <w:sz w:val="21"/>
-          <w:szCs w:val="21"/>
+        <w:pStyle w:val="Ttulo2"/>
+        <w:rPr>
           <w:highlight w:val="white"/>
         </w:rPr>
       </w:pPr>
-      <w:r>
-        <w:rPr>
-          <w:rFonts w:ascii="Arial" w:eastAsia="Arial" w:hAnsi="Arial" w:cs="Arial"/>
-          <w:b/>
-          <w:sz w:val="21"/>
-          <w:szCs w:val="21"/>
+      <w:bookmarkStart w:id="6" w:name="_Toc6848339"/>
+      <w:r>
+        <w:rPr>
           <w:highlight w:val="white"/>
         </w:rPr>
         <w:t>El área de Almacén funciona de la siguiente forma:</w:t>
       </w:r>
+      <w:bookmarkEnd w:id="6"/>
     </w:p>
     <w:p>
       <w:pPr>
@@ -1181,6 +3614,7 @@
           <w:sz w:val="21"/>
           <w:szCs w:val="21"/>
         </w:rPr>
+        <w:lastRenderedPageBreak/>
         <w:t>Si esta acción es correcta se registra una entrada de almacén por cada factura relacionada, con la siguiente información: Número de Entrada, Fecha, Número de factura,  Proveedor, Total Bienes, Valor Total (los totales deben coincidir con los de la factura).</w:t>
       </w:r>
     </w:p>
@@ -1280,26 +3714,19 @@
     </w:p>
     <w:p>
       <w:pPr>
-        <w:ind w:left="360"/>
-        <w:jc w:val="both"/>
-        <w:rPr>
-          <w:rFonts w:ascii="Arial" w:eastAsia="Arial" w:hAnsi="Arial" w:cs="Arial"/>
-          <w:b/>
-          <w:sz w:val="21"/>
-          <w:szCs w:val="21"/>
+        <w:pStyle w:val="Ttulo2"/>
+        <w:rPr>
           <w:highlight w:val="white"/>
         </w:rPr>
       </w:pPr>
-      <w:r>
-        <w:rPr>
-          <w:rFonts w:ascii="Arial" w:eastAsia="Arial" w:hAnsi="Arial" w:cs="Arial"/>
-          <w:b/>
-          <w:sz w:val="21"/>
-          <w:szCs w:val="21"/>
+      <w:bookmarkStart w:id="7" w:name="_Toc6848340"/>
+      <w:r>
+        <w:rPr>
           <w:highlight w:val="white"/>
         </w:rPr>
         <w:t>El área de inventarios funciona de la siguiente forma:</w:t>
       </w:r>
+      <w:bookmarkEnd w:id="7"/>
     </w:p>
     <w:p>
       <w:pPr>
@@ -1352,24 +3779,19 @@
     </w:p>
     <w:p>
       <w:pPr>
-        <w:pStyle w:val="Subttulo"/>
+        <w:pStyle w:val="Ttulo1"/>
         <w:numPr>
           <w:ilvl w:val="0"/>
-          <w:numId w:val="26"/>
+          <w:numId w:val="27"/>
         </w:numPr>
-        <w:rPr>
-          <w:sz w:val="32"/>
-          <w:szCs w:val="32"/>
-        </w:rPr>
-      </w:pPr>
-      <w:bookmarkStart w:id="4" w:name="_GoBack"/>
-      <w:bookmarkEnd w:id="4"/>
-      <w:r>
-        <w:rPr>
-          <w:sz w:val="32"/>
-          <w:szCs w:val="32"/>
-        </w:rPr>
-        <w:t xml:space="preserve">Introducción. </w:t>
+      </w:pPr>
+      <w:bookmarkStart w:id="8" w:name="_Toc6848341"/>
+      <w:r>
+        <w:t>Introducción.</w:t>
+      </w:r>
+      <w:bookmarkEnd w:id="8"/>
+      <w:r>
+        <w:t xml:space="preserve"> </w:t>
       </w:r>
     </w:p>
     <w:p>
@@ -1415,23 +3837,17 @@
     </w:p>
     <w:p>
       <w:pPr>
-        <w:pStyle w:val="Subttulo"/>
+        <w:pStyle w:val="Ttulo2"/>
         <w:numPr>
           <w:ilvl w:val="1"/>
-          <w:numId w:val="24"/>
+          <w:numId w:val="27"/>
         </w:numPr>
-        <w:rPr>
-          <w:sz w:val="32"/>
-          <w:szCs w:val="32"/>
-        </w:rPr>
-      </w:pPr>
-      <w:r>
-        <w:rPr>
-          <w:sz w:val="32"/>
-          <w:szCs w:val="32"/>
-        </w:rPr>
+      </w:pPr>
+      <w:bookmarkStart w:id="9" w:name="_Toc6848342"/>
+      <w:r>
         <w:t>Propósito</w:t>
       </w:r>
+      <w:bookmarkEnd w:id="9"/>
     </w:p>
     <w:p>
       <w:pPr>
@@ -1460,22 +3876,19 @@
     </w:p>
     <w:p>
       <w:pPr>
-        <w:pStyle w:val="Subttulo"/>
+        <w:pStyle w:val="Ttulo2"/>
         <w:numPr>
           <w:ilvl w:val="1"/>
-          <w:numId w:val="24"/>
+          <w:numId w:val="27"/>
         </w:numPr>
-        <w:rPr>
-          <w:sz w:val="32"/>
-          <w:szCs w:val="32"/>
-        </w:rPr>
-      </w:pPr>
-      <w:r>
-        <w:rPr>
-          <w:sz w:val="32"/>
-          <w:szCs w:val="32"/>
-        </w:rPr>
-        <w:t xml:space="preserve">Justificación </w:t>
+      </w:pPr>
+      <w:bookmarkStart w:id="10" w:name="_Toc6848343"/>
+      <w:r>
+        <w:t>Justificación</w:t>
+      </w:r>
+      <w:bookmarkEnd w:id="10"/>
+      <w:r>
+        <w:t xml:space="preserve"> </w:t>
       </w:r>
     </w:p>
     <w:p>
@@ -1484,8 +3897,13 @@
         <w:jc w:val="both"/>
       </w:pPr>
       <w:r>
-        <w:lastRenderedPageBreak/>
-        <w:t>La tecnología presenta grandes avances y aprovecharla presenta una gran ventaja en el mercado empresarial, estos avances muchas veces permite automatizar ciertos pequeños y medianos procesos, incluso en ciertos casos, grandes procesos.</w:t>
+        <w:t>La tecnología presenta grandes avances y aprovecharla presenta una gran ventaja en el mercado empresarial, estos avances muchas veces permite</w:t>
+      </w:r>
+      <w:r>
+        <w:t>n</w:t>
+      </w:r>
+      <w:r>
+        <w:t xml:space="preserve"> automatizar ciertos pequeños y medianos procesos, incluso en ciertos casos, grandes procesos.</w:t>
       </w:r>
     </w:p>
     <w:p>
@@ -1515,35 +3933,17 @@
     </w:p>
     <w:p>
       <w:pPr>
-        <w:ind w:left="360"/>
-        <w:jc w:val="both"/>
-      </w:pPr>
-    </w:p>
-    <w:p>
-      <w:pPr>
-        <w:ind w:left="360"/>
-        <w:jc w:val="both"/>
-      </w:pPr>
-    </w:p>
-    <w:p>
-      <w:pPr>
-        <w:pStyle w:val="Subttulo"/>
+        <w:pStyle w:val="Ttulo2"/>
         <w:numPr>
           <w:ilvl w:val="1"/>
-          <w:numId w:val="24"/>
+          <w:numId w:val="27"/>
         </w:numPr>
-        <w:rPr>
-          <w:sz w:val="32"/>
-          <w:szCs w:val="32"/>
-        </w:rPr>
-      </w:pPr>
-      <w:r>
-        <w:rPr>
-          <w:sz w:val="32"/>
-          <w:szCs w:val="32"/>
-        </w:rPr>
+      </w:pPr>
+      <w:bookmarkStart w:id="11" w:name="_Toc6848344"/>
+      <w:r>
         <w:t>Alcance</w:t>
       </w:r>
+      <w:bookmarkEnd w:id="11"/>
     </w:p>
     <w:p>
       <w:r>
@@ -1701,15 +4101,15 @@
         <w:t>realizada</w:t>
       </w:r>
       <w:r>
-        <w:t xml:space="preserve"> posteriormente del proyecto no es responsabilidad de los autores del documento “Jonathan Espinosa, Pablo </w:t>
+        <w:t xml:space="preserve"> posteriormente del proyecto no es responsabilidad de los autores del documento “Jonathan Espinosa, Pablo Guallichico, </w:t>
       </w:r>
       <w:proofErr w:type="spellStart"/>
       <w:r>
-        <w:t>Guallichico</w:t>
+        <w:t>Lizeth</w:t>
       </w:r>
       <w:proofErr w:type="spellEnd"/>
       <w:r>
-        <w:t>, Lizeth Guevara”.</w:t>
+        <w:t xml:space="preserve"> Guevara”.</w:t>
       </w:r>
     </w:p>
     <w:p>
@@ -1717,39 +4117,28 @@
         <w:t xml:space="preserve">Los autores de este documento no se hacen responsables de modificaciones o implementaciones de nuevas funcionalidades o procesos del sistema que nos son detallados en este documento. </w:t>
       </w:r>
     </w:p>
-    <w:p/>
-    <w:p>
-      <w:pPr>
-        <w:pStyle w:val="Subttulo"/>
+    <w:p>
+      <w:pPr>
+        <w:pStyle w:val="Ttulo2"/>
         <w:numPr>
           <w:ilvl w:val="1"/>
-          <w:numId w:val="24"/>
+          <w:numId w:val="27"/>
         </w:numPr>
-        <w:rPr>
-          <w:sz w:val="32"/>
-          <w:szCs w:val="32"/>
-        </w:rPr>
-      </w:pPr>
-      <w:r>
-        <w:rPr>
-          <w:sz w:val="32"/>
-          <w:szCs w:val="32"/>
+      </w:pPr>
+      <w:bookmarkStart w:id="12" w:name="_Toc6848345"/>
+      <w:r>
+        <w:rPr>
           <w:highlight w:val="white"/>
         </w:rPr>
         <w:t xml:space="preserve">Personal </w:t>
       </w:r>
       <w:r>
-        <w:rPr>
-          <w:sz w:val="32"/>
-          <w:szCs w:val="32"/>
-        </w:rPr>
-        <w:t xml:space="preserve">Involucrado </w:t>
-      </w:r>
-    </w:p>
-    <w:p>
-      <w:pPr>
-        <w:spacing w:line="360" w:lineRule="auto"/>
-      </w:pPr>
+        <w:t>Involucrado</w:t>
+      </w:r>
+      <w:bookmarkEnd w:id="12"/>
+      <w:r>
+        <w:t xml:space="preserve"> </w:t>
+      </w:r>
     </w:p>
     <w:tbl>
       <w:tblPr>
@@ -2020,7 +4409,6 @@
               <w:rPr>
                 <w:shd w:val="clear" w:color="auto" w:fill="EAEAEA"/>
               </w:rPr>
-              <w:lastRenderedPageBreak/>
               <w:t>Información de contacto</w:t>
             </w:r>
           </w:p>
@@ -2208,13 +4596,8 @@
               <w:jc w:val="both"/>
             </w:pPr>
             <w:r>
-              <w:t xml:space="preserve">Pablo </w:t>
-            </w:r>
-            <w:proofErr w:type="spellStart"/>
-            <w:r>
-              <w:t>Guallichico</w:t>
-            </w:r>
-            <w:proofErr w:type="spellEnd"/>
+              <w:t>Pablo Guallichico</w:t>
+            </w:r>
           </w:p>
         </w:tc>
       </w:tr>
@@ -2353,6 +4736,7 @@
               <w:rPr>
                 <w:shd w:val="clear" w:color="auto" w:fill="EAEAEA"/>
               </w:rPr>
+              <w:lastRenderedPageBreak/>
               <w:t>Responsabilidades</w:t>
             </w:r>
           </w:p>
@@ -2441,8 +4825,8 @@
       <w:pPr>
         <w:spacing w:line="360" w:lineRule="auto"/>
       </w:pPr>
-      <w:bookmarkStart w:id="5" w:name="_2s8eyo1" w:colFirst="0" w:colLast="0"/>
-      <w:bookmarkEnd w:id="5"/>
+      <w:bookmarkStart w:id="13" w:name="_2s8eyo1" w:colFirst="0" w:colLast="0"/>
+      <w:bookmarkEnd w:id="13"/>
     </w:p>
     <w:p>
       <w:pPr>
@@ -2783,43 +5167,37 @@
     </w:p>
     <w:p>
       <w:pPr>
-        <w:pStyle w:val="Subttulo"/>
+        <w:pStyle w:val="Ttulo2"/>
         <w:numPr>
           <w:ilvl w:val="1"/>
-          <w:numId w:val="24"/>
+          <w:numId w:val="27"/>
         </w:numPr>
-        <w:rPr>
-          <w:sz w:val="32"/>
-          <w:szCs w:val="32"/>
-        </w:rPr>
-      </w:pPr>
-      <w:r>
-        <w:rPr>
-          <w:sz w:val="32"/>
-          <w:szCs w:val="32"/>
-        </w:rPr>
-        <w:t xml:space="preserve">Definiciones, Acrónimos y Abreviaturas </w:t>
+      </w:pPr>
+      <w:bookmarkStart w:id="14" w:name="_Toc6848346"/>
+      <w:r>
+        <w:t>Definiciones, Acrónimos y Abreviaturas</w:t>
+      </w:r>
+      <w:bookmarkEnd w:id="14"/>
+      <w:r>
+        <w:t xml:space="preserve"> </w:t>
       </w:r>
     </w:p>
     <w:p/>
     <w:p>
       <w:pPr>
-        <w:pStyle w:val="Subttulo"/>
+        <w:pStyle w:val="Ttulo3"/>
         <w:numPr>
           <w:ilvl w:val="2"/>
-          <w:numId w:val="24"/>
+          <w:numId w:val="27"/>
         </w:numPr>
-        <w:rPr>
-          <w:sz w:val="32"/>
-          <w:szCs w:val="32"/>
-        </w:rPr>
-      </w:pPr>
-      <w:r>
-        <w:rPr>
-          <w:sz w:val="32"/>
-          <w:szCs w:val="32"/>
-        </w:rPr>
-        <w:t xml:space="preserve">Definiciones. </w:t>
+      </w:pPr>
+      <w:bookmarkStart w:id="15" w:name="_Toc6848347"/>
+      <w:r>
+        <w:t>Definiciones.</w:t>
+      </w:r>
+      <w:bookmarkEnd w:id="15"/>
+      <w:r>
+        <w:t xml:space="preserve"> </w:t>
       </w:r>
     </w:p>
     <w:tbl>
@@ -2862,7 +5240,6 @@
               <w:rPr>
                 <w:b/>
               </w:rPr>
-              <w:lastRenderedPageBreak/>
               <w:t>Sistema Informático</w:t>
             </w:r>
           </w:p>
@@ -3016,6 +5393,7 @@
               <w:rPr>
                 <w:b/>
               </w:rPr>
+              <w:lastRenderedPageBreak/>
               <w:t>Base de Datos</w:t>
             </w:r>
           </w:p>
@@ -3188,22 +5566,19 @@
     <w:p/>
     <w:p>
       <w:pPr>
-        <w:pStyle w:val="Subttulo"/>
+        <w:pStyle w:val="Ttulo3"/>
         <w:numPr>
           <w:ilvl w:val="2"/>
-          <w:numId w:val="24"/>
+          <w:numId w:val="27"/>
         </w:numPr>
-        <w:rPr>
-          <w:sz w:val="32"/>
-          <w:szCs w:val="32"/>
-        </w:rPr>
-      </w:pPr>
-      <w:r>
-        <w:rPr>
-          <w:sz w:val="32"/>
-          <w:szCs w:val="32"/>
-        </w:rPr>
-        <w:t xml:space="preserve">Acrónimos y Abreviaturas  </w:t>
+      </w:pPr>
+      <w:bookmarkStart w:id="16" w:name="_Toc6848348"/>
+      <w:r>
+        <w:t>Acrónimos y Abreviaturas</w:t>
+      </w:r>
+      <w:bookmarkEnd w:id="16"/>
+      <w:r>
+        <w:t xml:space="preserve">  </w:t>
       </w:r>
     </w:p>
     <w:tbl>
@@ -3391,7 +5766,6 @@
               <w:rPr>
                 <w:b/>
               </w:rPr>
-              <w:lastRenderedPageBreak/>
               <w:t>SDK</w:t>
             </w:r>
           </w:p>
@@ -3528,23 +5902,17 @@
     <w:p/>
     <w:p>
       <w:pPr>
-        <w:pStyle w:val="Subttulo"/>
+        <w:pStyle w:val="Ttulo2"/>
         <w:numPr>
           <w:ilvl w:val="1"/>
-          <w:numId w:val="24"/>
+          <w:numId w:val="27"/>
         </w:numPr>
-        <w:rPr>
-          <w:sz w:val="32"/>
-          <w:szCs w:val="32"/>
-        </w:rPr>
-      </w:pPr>
-      <w:r>
-        <w:rPr>
-          <w:sz w:val="32"/>
-          <w:szCs w:val="32"/>
-        </w:rPr>
+      </w:pPr>
+      <w:bookmarkStart w:id="17" w:name="_Toc6848349"/>
+      <w:r>
         <w:t>Referencias</w:t>
       </w:r>
+      <w:bookmarkEnd w:id="17"/>
     </w:p>
     <w:p/>
     <w:tbl>
@@ -3797,7 +6165,15 @@
                   <w:color w:val="000000"/>
                   <w:u w:val="single"/>
                 </w:rPr>
-                <w:t>http://sedici.unlp.edu.ar/bitstream/handle/10915/4057/2_-_Ingenier%C3%ADa_de_requerimientos.pdf?sequence=4</w:t>
+                <w:t>http://sedici.unlp.edu.ar/bitstream/handle/10915/4057/</w:t>
+              </w:r>
+              <w:r>
+                <w:rPr>
+                  <w:color w:val="000000"/>
+                  <w:u w:val="single"/>
+                </w:rPr>
+                <w:lastRenderedPageBreak/>
+                <w:t>2_-_Ingenier%C3%ADa_de_requerimientos.pdf?sequence=4</w:t>
               </w:r>
             </w:hyperlink>
           </w:p>
@@ -3824,6 +6200,7 @@
               <w:rPr>
                 <w:color w:val="000000"/>
               </w:rPr>
+              <w:lastRenderedPageBreak/>
               <w:t>SN</w:t>
             </w:r>
           </w:p>
@@ -3892,6 +6269,7 @@
               <w:rPr>
                 <w:color w:val="000000"/>
               </w:rPr>
+              <w:lastRenderedPageBreak/>
               <w:t>IEEE</w:t>
             </w:r>
           </w:p>
@@ -4018,22 +6396,19 @@
     <w:p/>
     <w:p>
       <w:pPr>
-        <w:pStyle w:val="Subttulo"/>
+        <w:pStyle w:val="Ttulo2"/>
         <w:numPr>
           <w:ilvl w:val="1"/>
-          <w:numId w:val="24"/>
+          <w:numId w:val="27"/>
         </w:numPr>
-        <w:rPr>
-          <w:sz w:val="32"/>
-          <w:szCs w:val="32"/>
-        </w:rPr>
-      </w:pPr>
-      <w:r>
-        <w:rPr>
-          <w:sz w:val="32"/>
-          <w:szCs w:val="32"/>
-        </w:rPr>
-        <w:t xml:space="preserve">Resumen </w:t>
+      </w:pPr>
+      <w:bookmarkStart w:id="18" w:name="_Toc6848350"/>
+      <w:r>
+        <w:t>Resumen</w:t>
+      </w:r>
+      <w:bookmarkEnd w:id="18"/>
+      <w:r>
+        <w:t xml:space="preserve"> </w:t>
       </w:r>
     </w:p>
     <w:p>
@@ -4071,22 +6446,19 @@
     <w:p/>
     <w:p>
       <w:pPr>
-        <w:pStyle w:val="Subttulo"/>
+        <w:pStyle w:val="Ttulo2"/>
         <w:numPr>
           <w:ilvl w:val="1"/>
-          <w:numId w:val="24"/>
+          <w:numId w:val="27"/>
         </w:numPr>
-        <w:rPr>
-          <w:sz w:val="32"/>
-          <w:szCs w:val="32"/>
-        </w:rPr>
-      </w:pPr>
-      <w:r>
-        <w:rPr>
-          <w:sz w:val="32"/>
-          <w:szCs w:val="32"/>
-        </w:rPr>
-        <w:t xml:space="preserve">Perspectiva del Producto </w:t>
+      </w:pPr>
+      <w:bookmarkStart w:id="19" w:name="_Toc6848351"/>
+      <w:r>
+        <w:t>Perspectiva del Producto</w:t>
+      </w:r>
+      <w:bookmarkEnd w:id="19"/>
+      <w:r>
+        <w:t xml:space="preserve"> </w:t>
       </w:r>
     </w:p>
     <w:p/>
@@ -4095,7 +6467,6 @@
         <w:jc w:val="both"/>
       </w:pPr>
       <w:r>
-        <w:lastRenderedPageBreak/>
         <w:t xml:space="preserve">Se pretende desarrollar un Sistema de control y Gestión de bienes y servicios para la “Universidad </w:t>
       </w:r>
       <w:proofErr w:type="spellStart"/>
@@ -4142,23 +6513,17 @@
     <w:p/>
     <w:p>
       <w:pPr>
-        <w:pStyle w:val="Subttulo"/>
+        <w:pStyle w:val="Ttulo2"/>
         <w:numPr>
           <w:ilvl w:val="1"/>
-          <w:numId w:val="24"/>
+          <w:numId w:val="27"/>
         </w:numPr>
-        <w:rPr>
-          <w:sz w:val="32"/>
-          <w:szCs w:val="32"/>
-        </w:rPr>
-      </w:pPr>
-      <w:r>
-        <w:rPr>
-          <w:sz w:val="32"/>
-          <w:szCs w:val="32"/>
-        </w:rPr>
+      </w:pPr>
+      <w:bookmarkStart w:id="20" w:name="_Toc6848352"/>
+      <w:r>
         <w:t>Funcionalidad del producto</w:t>
       </w:r>
+      <w:bookmarkEnd w:id="20"/>
       <w:r>
         <w:t xml:space="preserve"> </w:t>
       </w:r>
@@ -4199,23 +6564,18 @@
     </w:p>
     <w:p>
       <w:pPr>
-        <w:pStyle w:val="Subttulo"/>
+        <w:pStyle w:val="Ttulo2"/>
         <w:numPr>
           <w:ilvl w:val="1"/>
-          <w:numId w:val="24"/>
+          <w:numId w:val="27"/>
         </w:numPr>
-        <w:rPr>
-          <w:sz w:val="32"/>
-          <w:szCs w:val="32"/>
-        </w:rPr>
-      </w:pPr>
-      <w:r>
-        <w:rPr>
-          <w:sz w:val="32"/>
-          <w:szCs w:val="32"/>
-        </w:rPr>
+      </w:pPr>
+      <w:bookmarkStart w:id="21" w:name="_Toc6848353"/>
+      <w:r>
+        <w:lastRenderedPageBreak/>
         <w:t>Características de los usuarios.</w:t>
       </w:r>
+      <w:bookmarkEnd w:id="21"/>
     </w:p>
     <w:p/>
     <w:tbl>
@@ -4886,7 +7246,6 @@
         <w:rPr>
           <w:i/>
         </w:rPr>
-        <w:lastRenderedPageBreak/>
         <w:t xml:space="preserve">Software: </w:t>
       </w:r>
       <w:r>
@@ -5038,23 +7397,17 @@
     </w:p>
     <w:p>
       <w:pPr>
-        <w:pStyle w:val="Subttulo"/>
+        <w:pStyle w:val="Ttulo2"/>
         <w:numPr>
           <w:ilvl w:val="1"/>
-          <w:numId w:val="24"/>
+          <w:numId w:val="27"/>
         </w:numPr>
-        <w:rPr>
-          <w:sz w:val="32"/>
-          <w:szCs w:val="32"/>
-        </w:rPr>
-      </w:pPr>
-      <w:r>
-        <w:rPr>
-          <w:sz w:val="32"/>
-          <w:szCs w:val="32"/>
-        </w:rPr>
+      </w:pPr>
+      <w:bookmarkStart w:id="22" w:name="_Toc6848354"/>
+      <w:r>
         <w:t>Suposiciones y dependencias</w:t>
       </w:r>
+      <w:bookmarkEnd w:id="22"/>
     </w:p>
     <w:p>
       <w:pPr>
@@ -5130,22 +7483,20 @@
     </w:p>
     <w:p>
       <w:pPr>
-        <w:pStyle w:val="Subttulo"/>
+        <w:pStyle w:val="Ttulo2"/>
         <w:numPr>
           <w:ilvl w:val="1"/>
-          <w:numId w:val="24"/>
+          <w:numId w:val="27"/>
         </w:numPr>
-        <w:rPr>
-          <w:sz w:val="32"/>
-          <w:szCs w:val="32"/>
-        </w:rPr>
-      </w:pPr>
-      <w:r>
-        <w:rPr>
-          <w:sz w:val="32"/>
-          <w:szCs w:val="32"/>
-        </w:rPr>
-        <w:t xml:space="preserve">Evolución previsible del Sistema. </w:t>
+      </w:pPr>
+      <w:bookmarkStart w:id="23" w:name="_Toc6848355"/>
+      <w:r>
+        <w:lastRenderedPageBreak/>
+        <w:t>Evolución previsible del Sistema.</w:t>
+      </w:r>
+      <w:bookmarkEnd w:id="23"/>
+      <w:r>
+        <w:t xml:space="preserve"> </w:t>
       </w:r>
     </w:p>
     <w:p>
@@ -5286,62 +7637,50 @@
     <w:p/>
     <w:p>
       <w:pPr>
-        <w:pStyle w:val="Subttulo"/>
+        <w:pStyle w:val="Ttulo1"/>
         <w:numPr>
           <w:ilvl w:val="0"/>
-          <w:numId w:val="24"/>
+          <w:numId w:val="27"/>
         </w:numPr>
-        <w:rPr>
-          <w:sz w:val="32"/>
-          <w:szCs w:val="32"/>
-        </w:rPr>
-      </w:pPr>
-      <w:r>
-        <w:rPr>
-          <w:sz w:val="32"/>
-          <w:szCs w:val="32"/>
-        </w:rPr>
-        <w:t xml:space="preserve">Requisitos Específicos  </w:t>
-      </w:r>
-    </w:p>
-    <w:p>
-      <w:pPr>
-        <w:pStyle w:val="Subttulo"/>
+      </w:pPr>
+      <w:bookmarkStart w:id="24" w:name="_Toc6848356"/>
+      <w:r>
+        <w:t>Requisitos Específicos</w:t>
+      </w:r>
+      <w:bookmarkEnd w:id="24"/>
+      <w:r>
+        <w:t xml:space="preserve">  </w:t>
+      </w:r>
+    </w:p>
+    <w:p>
+      <w:pPr>
+        <w:pStyle w:val="Ttulo2"/>
         <w:numPr>
           <w:ilvl w:val="1"/>
-          <w:numId w:val="24"/>
+          <w:numId w:val="27"/>
         </w:numPr>
-        <w:rPr>
-          <w:sz w:val="32"/>
-          <w:szCs w:val="32"/>
-        </w:rPr>
-      </w:pPr>
-      <w:r>
-        <w:rPr>
-          <w:sz w:val="32"/>
-          <w:szCs w:val="32"/>
-        </w:rPr>
+      </w:pPr>
+      <w:bookmarkStart w:id="25" w:name="_Toc6848357"/>
+      <w:r>
         <w:t>Requisitos comunes de la interfaz.</w:t>
       </w:r>
-    </w:p>
-    <w:p>
-      <w:pPr>
-        <w:pStyle w:val="Subttulo"/>
+      <w:bookmarkEnd w:id="25"/>
+    </w:p>
+    <w:p>
+      <w:pPr>
+        <w:pStyle w:val="Ttulo3"/>
         <w:numPr>
           <w:ilvl w:val="2"/>
-          <w:numId w:val="24"/>
+          <w:numId w:val="27"/>
         </w:numPr>
-        <w:rPr>
-          <w:sz w:val="32"/>
-          <w:szCs w:val="32"/>
-        </w:rPr>
-      </w:pPr>
-      <w:r>
-        <w:rPr>
-          <w:sz w:val="32"/>
-          <w:szCs w:val="32"/>
-        </w:rPr>
-        <w:t xml:space="preserve">Interfaz de usuario </w:t>
+      </w:pPr>
+      <w:bookmarkStart w:id="26" w:name="_Toc6848358"/>
+      <w:r>
+        <w:t>Interfaz de usuario</w:t>
+      </w:r>
+      <w:bookmarkEnd w:id="26"/>
+      <w:r>
+        <w:t xml:space="preserve"> </w:t>
       </w:r>
     </w:p>
     <w:p>
@@ -5350,28 +7689,26 @@
         <w:jc w:val="both"/>
       </w:pPr>
       <w:r>
-        <w:t>La interfaz con el usuario consistirá en un conjunto de ventanas, botones, campos de texto, etiquetas de texto, listas y formularios que permitan observar cada campo ingresado o por ingresar, esta deberá ser construida específicamente para el sistema propuesto</w:t>
-      </w:r>
-    </w:p>
-    <w:p>
-      <w:pPr>
-        <w:pStyle w:val="Subttulo"/>
+        <w:t xml:space="preserve">La interfaz con el usuario consistirá en un conjunto de ventanas, botones, campos de texto, etiquetas de texto, listas y formularios que permitan observar cada campo </w:t>
+      </w:r>
+      <w:r>
+        <w:lastRenderedPageBreak/>
+        <w:t>ingresado o por ingresar, esta deberá ser construida específicamente para el sistema propuesto</w:t>
+      </w:r>
+    </w:p>
+    <w:p>
+      <w:pPr>
+        <w:pStyle w:val="Ttulo3"/>
         <w:numPr>
           <w:ilvl w:val="2"/>
-          <w:numId w:val="24"/>
+          <w:numId w:val="27"/>
         </w:numPr>
-        <w:rPr>
-          <w:sz w:val="32"/>
-          <w:szCs w:val="32"/>
-        </w:rPr>
-      </w:pPr>
-      <w:r>
-        <w:rPr>
-          <w:sz w:val="32"/>
-          <w:szCs w:val="32"/>
-        </w:rPr>
+      </w:pPr>
+      <w:bookmarkStart w:id="27" w:name="_Toc6848359"/>
+      <w:r>
         <w:t>Interfaz de hardware</w:t>
       </w:r>
+      <w:bookmarkEnd w:id="27"/>
     </w:p>
     <w:p>
       <w:pPr>
@@ -5467,15 +7804,7 @@
         <w:jc w:val="both"/>
       </w:pPr>
       <w:r>
-        <w:t xml:space="preserve">Procesador de tercera generación con velocidad mínima de 1.6GHz (Se recomienda Intel </w:t>
-      </w:r>
-      <w:proofErr w:type="spellStart"/>
-      <w:r>
-        <w:t>Core</w:t>
-      </w:r>
-      <w:proofErr w:type="spellEnd"/>
-      <w:r>
-        <w:t xml:space="preserve"> i3 o superior).</w:t>
+        <w:t>Procesador de tercera generación con velocidad mínima de 1.6GHz (Se recomienda Intel Core i3 o superior).</w:t>
       </w:r>
     </w:p>
     <w:p>
@@ -5509,23 +7838,17 @@
     </w:p>
     <w:p>
       <w:pPr>
-        <w:pStyle w:val="Subttulo"/>
+        <w:pStyle w:val="Ttulo3"/>
         <w:numPr>
           <w:ilvl w:val="2"/>
-          <w:numId w:val="24"/>
+          <w:numId w:val="27"/>
         </w:numPr>
-        <w:rPr>
-          <w:sz w:val="32"/>
-          <w:szCs w:val="32"/>
-        </w:rPr>
-      </w:pPr>
-      <w:r>
-        <w:rPr>
-          <w:sz w:val="32"/>
-          <w:szCs w:val="32"/>
-        </w:rPr>
+      </w:pPr>
+      <w:bookmarkStart w:id="28" w:name="_Toc6848360"/>
+      <w:r>
         <w:t>Interfaz de software.</w:t>
       </w:r>
+      <w:bookmarkEnd w:id="28"/>
     </w:p>
     <w:p>
       <w:pPr>
@@ -5640,49 +7963,22 @@
           <w:szCs w:val="24"/>
           <w:lang w:eastAsia="en-US"/>
         </w:rPr>
-        <w:t xml:space="preserve">Servidor Web: Firefox 3 o superior, Google </w:t>
-      </w:r>
-      <w:proofErr w:type="spellStart"/>
-      <w:r>
-        <w:rPr>
-          <w:rFonts w:ascii="Times New Roman" w:eastAsiaTheme="minorHAnsi" w:hAnsi="Times New Roman" w:cs="ArialNarrow"/>
-          <w:sz w:val="24"/>
-          <w:szCs w:val="24"/>
-          <w:lang w:eastAsia="en-US"/>
-        </w:rPr>
-        <w:t>Chrome</w:t>
-      </w:r>
-      <w:proofErr w:type="spellEnd"/>
-      <w:r>
-        <w:rPr>
-          <w:rFonts w:ascii="Times New Roman" w:eastAsiaTheme="minorHAnsi" w:hAnsi="Times New Roman" w:cs="ArialNarrow"/>
-          <w:sz w:val="24"/>
-          <w:szCs w:val="24"/>
-          <w:lang w:eastAsia="en-US"/>
-        </w:rPr>
-        <w:t xml:space="preserve"> 7 o superior (Una versión estable).</w:t>
-      </w:r>
-    </w:p>
-    <w:p>
-      <w:pPr>
-        <w:pStyle w:val="Subttulo"/>
+        <w:t>Servidor Web: Firefox 3 o superior, Google Chrome 7 o superior (Una versión estable).</w:t>
+      </w:r>
+    </w:p>
+    <w:p>
+      <w:pPr>
+        <w:pStyle w:val="Ttulo3"/>
         <w:numPr>
           <w:ilvl w:val="2"/>
-          <w:numId w:val="24"/>
+          <w:numId w:val="27"/>
         </w:numPr>
-        <w:rPr>
-          <w:sz w:val="32"/>
-          <w:szCs w:val="32"/>
-        </w:rPr>
-      </w:pPr>
-      <w:r>
-        <w:rPr>
-          <w:sz w:val="32"/>
-          <w:szCs w:val="32"/>
-        </w:rPr>
-        <w:lastRenderedPageBreak/>
+      </w:pPr>
+      <w:bookmarkStart w:id="29" w:name="_Toc6848361"/>
+      <w:r>
         <w:t>Interfaz de Comunicaciones.</w:t>
       </w:r>
+      <w:bookmarkEnd w:id="29"/>
     </w:p>
     <w:p>
       <w:pPr>
@@ -5701,74 +7997,52 @@
     </w:p>
     <w:p>
       <w:pPr>
-        <w:ind w:left="900"/>
-        <w:jc w:val="both"/>
-      </w:pPr>
-    </w:p>
-    <w:p>
-      <w:pPr>
-        <w:ind w:left="900"/>
-        <w:jc w:val="both"/>
-      </w:pPr>
-    </w:p>
-    <w:p>
-      <w:pPr>
-        <w:ind w:left="900"/>
-        <w:jc w:val="both"/>
-      </w:pPr>
-    </w:p>
-    <w:p>
-      <w:pPr>
-        <w:pStyle w:val="Subttulo"/>
+        <w:pStyle w:val="Ttulo2"/>
         <w:numPr>
           <w:ilvl w:val="1"/>
-          <w:numId w:val="24"/>
+          <w:numId w:val="27"/>
         </w:numPr>
-        <w:rPr>
-          <w:sz w:val="32"/>
-          <w:szCs w:val="32"/>
-        </w:rPr>
-      </w:pPr>
-      <w:r>
-        <w:rPr>
-          <w:sz w:val="32"/>
-          <w:szCs w:val="32"/>
-        </w:rPr>
-        <w:t xml:space="preserve">Requisitos Funcionales </w:t>
-      </w:r>
-    </w:p>
-    <w:p>
-      <w:pPr>
-        <w:pStyle w:val="Subttulo"/>
+      </w:pPr>
+      <w:bookmarkStart w:id="30" w:name="_Toc6848362"/>
+      <w:r>
+        <w:lastRenderedPageBreak/>
+        <w:t>Requisitos Funcionales</w:t>
+      </w:r>
+      <w:bookmarkEnd w:id="30"/>
+      <w:r>
+        <w:t xml:space="preserve"> </w:t>
+      </w:r>
+    </w:p>
+    <w:p>
+      <w:pPr>
+        <w:pStyle w:val="Ttulo3"/>
         <w:numPr>
           <w:ilvl w:val="2"/>
-          <w:numId w:val="24"/>
+          <w:numId w:val="27"/>
         </w:numPr>
-        <w:rPr>
-          <w:sz w:val="32"/>
-          <w:szCs w:val="32"/>
-        </w:rPr>
-      </w:pPr>
-      <w:r>
-        <w:rPr>
-          <w:sz w:val="32"/>
-          <w:szCs w:val="32"/>
-        </w:rPr>
-        <w:t xml:space="preserve">Diagrama de Casos de Uso </w:t>
+      </w:pPr>
+      <w:bookmarkStart w:id="31" w:name="_Toc6848363"/>
+      <w:r>
+        <w:t>Diagrama de Casos de Uso</w:t>
+      </w:r>
+      <w:bookmarkEnd w:id="31"/>
+      <w:r>
+        <w:t xml:space="preserve"> </w:t>
       </w:r>
     </w:p>
     <w:p>
       <w:pPr>
         <w:jc w:val="center"/>
       </w:pPr>
-      <w:bookmarkStart w:id="6" w:name="_2p2csry" w:colFirst="0" w:colLast="0"/>
-      <w:bookmarkEnd w:id="6"/>
+      <w:bookmarkStart w:id="32" w:name="_2p2csry" w:colFirst="0" w:colLast="0"/>
+      <w:bookmarkEnd w:id="32"/>
       <w:r>
         <w:rPr>
           <w:noProof/>
+          <w:lang w:val="en-US" w:eastAsia="en-US"/>
         </w:rPr>
         <w:drawing>
-          <wp:inline distT="0" distB="0" distL="0" distR="0" wp14:anchorId="4CC1FF25" wp14:editId="6C412DD7">
+          <wp:inline distT="0" distB="0" distL="0" distR="0" wp14:anchorId="74E53D45" wp14:editId="196C8451">
             <wp:extent cx="4819650" cy="3505200"/>
             <wp:effectExtent l="0" t="0" r="0" b="0"/>
             <wp:docPr id="3" name="Imagen 3"/>
@@ -5806,22 +8080,44 @@
     </w:p>
     <w:p>
       <w:pPr>
-        <w:pStyle w:val="Subttulo"/>
+        <w:jc w:val="center"/>
+      </w:pPr>
+    </w:p>
+    <w:p>
+      <w:pPr>
+        <w:jc w:val="center"/>
+      </w:pPr>
+    </w:p>
+    <w:p>
+      <w:pPr>
+        <w:jc w:val="center"/>
+      </w:pPr>
+    </w:p>
+    <w:p>
+      <w:pPr>
+        <w:jc w:val="center"/>
+      </w:pPr>
+    </w:p>
+    <w:p>
+      <w:pPr>
+        <w:jc w:val="center"/>
+      </w:pPr>
+    </w:p>
+    <w:p>
+      <w:pPr>
+        <w:pStyle w:val="Ttulo3"/>
         <w:numPr>
           <w:ilvl w:val="2"/>
-          <w:numId w:val="24"/>
+          <w:numId w:val="27"/>
         </w:numPr>
-        <w:rPr>
-          <w:sz w:val="32"/>
-          <w:szCs w:val="32"/>
-        </w:rPr>
-      </w:pPr>
-      <w:r>
-        <w:rPr>
-          <w:sz w:val="32"/>
-          <w:szCs w:val="32"/>
-        </w:rPr>
-        <w:t xml:space="preserve">Diagrama de la Arquitectura. </w:t>
+      </w:pPr>
+      <w:bookmarkStart w:id="33" w:name="_Toc6848364"/>
+      <w:r>
+        <w:t>Diagrama de la Arquitectura.</w:t>
+      </w:r>
+      <w:bookmarkEnd w:id="33"/>
+      <w:r>
+        <w:t xml:space="preserve"> </w:t>
       </w:r>
     </w:p>
     <w:p/>
@@ -5832,10 +8128,11 @@
       <w:r>
         <w:rPr>
           <w:noProof/>
+          <w:lang w:val="en-US" w:eastAsia="en-US"/>
         </w:rPr>
         <w:lastRenderedPageBreak/>
         <w:drawing>
-          <wp:inline distT="0" distB="0" distL="0" distR="0">
+          <wp:inline distT="0" distB="0" distL="0" distR="0" wp14:anchorId="731CE1D4" wp14:editId="36106A04">
             <wp:extent cx="5049745" cy="3147778"/>
             <wp:effectExtent l="38100" t="38100" r="38100" b="38100"/>
             <wp:docPr id="2" name="image1.png"/>
@@ -5888,22 +8185,19 @@
     </w:p>
     <w:p>
       <w:pPr>
-        <w:pStyle w:val="Subttulo"/>
+        <w:pStyle w:val="Ttulo2"/>
         <w:numPr>
           <w:ilvl w:val="2"/>
-          <w:numId w:val="24"/>
+          <w:numId w:val="27"/>
         </w:numPr>
-        <w:rPr>
-          <w:sz w:val="32"/>
-          <w:szCs w:val="32"/>
-        </w:rPr>
-      </w:pPr>
-      <w:r>
-        <w:rPr>
-          <w:sz w:val="32"/>
-          <w:szCs w:val="32"/>
-        </w:rPr>
-        <w:t xml:space="preserve">Requerimientos Funcionales. </w:t>
+      </w:pPr>
+      <w:bookmarkStart w:id="34" w:name="_Toc6848365"/>
+      <w:r>
+        <w:t>Requerimientos Funcionales.</w:t>
+      </w:r>
+      <w:bookmarkEnd w:id="34"/>
+      <w:r>
+        <w:t xml:space="preserve"> </w:t>
       </w:r>
     </w:p>
     <w:p>
@@ -12502,35 +14796,19 @@
     <w:p/>
     <w:p>
       <w:pPr>
-        <w:pStyle w:val="Subttulo"/>
+        <w:pStyle w:val="Ttulo4"/>
         <w:numPr>
           <w:ilvl w:val="3"/>
-          <w:numId w:val="24"/>
+          <w:numId w:val="27"/>
         </w:numPr>
-        <w:rPr>
-          <w:sz w:val="32"/>
-          <w:szCs w:val="32"/>
-        </w:rPr>
-      </w:pPr>
-      <w:r>
-        <w:rPr>
-          <w:sz w:val="32"/>
-          <w:szCs w:val="32"/>
-        </w:rPr>
+      </w:pPr>
+      <w:r>
         <w:t>Prioridad de Requerimientos</w:t>
       </w:r>
       <w:r>
-        <w:rPr>
-          <w:sz w:val="32"/>
-          <w:szCs w:val="32"/>
-        </w:rPr>
         <w:t xml:space="preserve"> Funcionales</w:t>
       </w:r>
       <w:r>
-        <w:rPr>
-          <w:sz w:val="32"/>
-          <w:szCs w:val="32"/>
-        </w:rPr>
         <w:t>.</w:t>
       </w:r>
     </w:p>
@@ -12801,21 +15079,7 @@
               <w:rPr>
                 <w:lang w:val="es-EC"/>
               </w:rPr>
-              <w:t xml:space="preserve">Pablo </w:t>
-            </w:r>
-            <w:proofErr w:type="spellStart"/>
-            <w:r>
-              <w:rPr>
-                <w:lang w:val="es-EC"/>
-              </w:rPr>
-              <w:t>Guallichico</w:t>
-            </w:r>
-            <w:proofErr w:type="spellEnd"/>
-            <w:r>
-              <w:rPr>
-                <w:lang w:val="es-EC"/>
-              </w:rPr>
-              <w:t>.</w:t>
+              <w:t>Pablo Guallichico.</w:t>
             </w:r>
           </w:p>
         </w:tc>
@@ -13049,16 +15313,8 @@
               <w:rPr>
                 <w:lang w:val="es-EC"/>
               </w:rPr>
-              <w:t xml:space="preserve">Pablo </w:t>
-            </w:r>
-            <w:proofErr w:type="spellStart"/>
-            <w:r>
-              <w:rPr>
-                <w:lang w:val="es-EC"/>
-              </w:rPr>
-              <w:t>Guallichico</w:t>
-            </w:r>
-            <w:proofErr w:type="spellEnd"/>
+              <w:t>Pablo Guallichico</w:t>
+            </w:r>
           </w:p>
         </w:tc>
       </w:tr>
@@ -13294,16 +15550,8 @@
               <w:rPr>
                 <w:lang w:val="es-EC"/>
               </w:rPr>
-              <w:t xml:space="preserve">Pablo </w:t>
-            </w:r>
-            <w:proofErr w:type="spellStart"/>
-            <w:r>
-              <w:rPr>
-                <w:lang w:val="es-EC"/>
-              </w:rPr>
-              <w:t>Guallichico</w:t>
-            </w:r>
-            <w:proofErr w:type="spellEnd"/>
+              <w:t>Pablo Guallichico</w:t>
+            </w:r>
           </w:p>
         </w:tc>
       </w:tr>
@@ -13536,16 +15784,8 @@
               <w:rPr>
                 <w:lang w:val="es-EC"/>
               </w:rPr>
-              <w:t xml:space="preserve">Pablo </w:t>
-            </w:r>
-            <w:proofErr w:type="spellStart"/>
-            <w:r>
-              <w:rPr>
-                <w:lang w:val="es-EC"/>
-              </w:rPr>
-              <w:t>Guallichico</w:t>
-            </w:r>
-            <w:proofErr w:type="spellEnd"/>
+              <w:t>Pablo Guallichico</w:t>
+            </w:r>
             <w:r>
               <w:rPr>
                 <w:lang w:val="es-EC"/>
@@ -13558,27 +15798,26 @@
     </w:tbl>
     <w:p/>
     <w:p/>
-    <w:p>
-      <w:pPr>
-        <w:pStyle w:val="Subttulo"/>
+    <w:p/>
+    <w:p/>
+    <w:p>
+      <w:pPr>
+        <w:pStyle w:val="Ttulo2"/>
         <w:numPr>
           <w:ilvl w:val="2"/>
-          <w:numId w:val="24"/>
+          <w:numId w:val="27"/>
         </w:numPr>
-        <w:rPr>
-          <w:sz w:val="32"/>
-          <w:szCs w:val="32"/>
-        </w:rPr>
-      </w:pPr>
-      <w:r>
-        <w:rPr>
-          <w:sz w:val="32"/>
-          <w:szCs w:val="32"/>
-        </w:rPr>
-        <w:t xml:space="preserve">Requisitos No Funcionales. </w:t>
-      </w:r>
-    </w:p>
-    <w:p/>
+      </w:pPr>
+      <w:bookmarkStart w:id="35" w:name="_Toc6848366"/>
+      <w:r>
+        <w:lastRenderedPageBreak/>
+        <w:t>Requisitos No Funcionales.</w:t>
+      </w:r>
+      <w:bookmarkEnd w:id="35"/>
+      <w:r>
+        <w:t xml:space="preserve"> </w:t>
+      </w:r>
+    </w:p>
     <w:p>
       <w:pPr>
         <w:spacing w:after="0" w:line="276" w:lineRule="auto"/>
@@ -14569,7 +16808,7 @@
 </file>
 
 <file path=word/endnotes.xml><?xml version="1.0" encoding="utf-8"?>
-<w:endnotes xmlns:wpc="http://schemas.microsoft.com/office/word/2010/wordprocessingCanvas" xmlns:mc="http://schemas.openxmlformats.org/markup-compatibility/2006" xmlns:o="urn:schemas-microsoft-com:office:office" xmlns:r="http://schemas.openxmlformats.org/officeDocument/2006/relationships" xmlns:m="http://schemas.openxmlformats.org/officeDocument/2006/math" xmlns:v="urn:schemas-microsoft-com:vml" xmlns:wp14="http://schemas.microsoft.com/office/word/2010/wordprocessingDrawing" xmlns:wp="http://schemas.openxmlformats.org/drawingml/2006/wordprocessingDrawing" xmlns:w10="urn:schemas-microsoft-com:office:word" xmlns:w="http://schemas.openxmlformats.org/wordprocessingml/2006/main" xmlns:w14="http://schemas.microsoft.com/office/word/2010/wordml" xmlns:w15="http://schemas.microsoft.com/office/word/2012/wordml" xmlns:wpg="http://schemas.microsoft.com/office/word/2010/wordprocessingGroup" xmlns:wpi="http://schemas.microsoft.com/office/word/2010/wordprocessingInk" xmlns:wne="http://schemas.microsoft.com/office/word/2006/wordml" xmlns:wps="http://schemas.microsoft.com/office/word/2010/wordprocessingShape" mc:Ignorable="w14 w15 wp14">
+<w:endnotes xmlns:wpc="http://schemas.microsoft.com/office/word/2010/wordprocessingCanvas" xmlns:cx="http://schemas.microsoft.com/office/drawing/2014/chartex" xmlns:mc="http://schemas.openxmlformats.org/markup-compatibility/2006" xmlns:o="urn:schemas-microsoft-com:office:office" xmlns:r="http://schemas.openxmlformats.org/officeDocument/2006/relationships" xmlns:m="http://schemas.openxmlformats.org/officeDocument/2006/math" xmlns:v="urn:schemas-microsoft-com:vml" xmlns:wp14="http://schemas.microsoft.com/office/word/2010/wordprocessingDrawing" xmlns:wp="http://schemas.openxmlformats.org/drawingml/2006/wordprocessingDrawing" xmlns:w10="urn:schemas-microsoft-com:office:word" xmlns:w="http://schemas.openxmlformats.org/wordprocessingml/2006/main" xmlns:w14="http://schemas.microsoft.com/office/word/2010/wordml" xmlns:w15="http://schemas.microsoft.com/office/word/2012/wordml" xmlns:w16se="http://schemas.microsoft.com/office/word/2015/wordml/symex" xmlns:wpg="http://schemas.microsoft.com/office/word/2010/wordprocessingGroup" xmlns:wpi="http://schemas.microsoft.com/office/word/2010/wordprocessingInk" xmlns:wne="http://schemas.microsoft.com/office/word/2006/wordml" xmlns:wps="http://schemas.microsoft.com/office/word/2010/wordprocessingShape" mc:Ignorable="w14 w15 w16se wp14">
   <w:endnote w:type="separator" w:id="-1">
     <w:p>
       <w:pPr>
@@ -14594,7 +16833,7 @@
 </file>
 
 <file path=word/footer1.xml><?xml version="1.0" encoding="utf-8"?>
-<w:ftr xmlns:wpc="http://schemas.microsoft.com/office/word/2010/wordprocessingCanvas" xmlns:mc="http://schemas.openxmlformats.org/markup-compatibility/2006" xmlns:o="urn:schemas-microsoft-com:office:office" xmlns:r="http://schemas.openxmlformats.org/officeDocument/2006/relationships" xmlns:m="http://schemas.openxmlformats.org/officeDocument/2006/math" xmlns:v="urn:schemas-microsoft-com:vml" xmlns:wp14="http://schemas.microsoft.com/office/word/2010/wordprocessingDrawing" xmlns:wp="http://schemas.openxmlformats.org/drawingml/2006/wordprocessingDrawing" xmlns:w10="urn:schemas-microsoft-com:office:word" xmlns:w="http://schemas.openxmlformats.org/wordprocessingml/2006/main" xmlns:w14="http://schemas.microsoft.com/office/word/2010/wordml" xmlns:w15="http://schemas.microsoft.com/office/word/2012/wordml" xmlns:wpg="http://schemas.microsoft.com/office/word/2010/wordprocessingGroup" xmlns:wpi="http://schemas.microsoft.com/office/word/2010/wordprocessingInk" xmlns:wne="http://schemas.microsoft.com/office/word/2006/wordml" xmlns:wps="http://schemas.microsoft.com/office/word/2010/wordprocessingShape" mc:Ignorable="w14 w15 wp14">
+<w:ftr xmlns:wpc="http://schemas.microsoft.com/office/word/2010/wordprocessingCanvas" xmlns:cx="http://schemas.microsoft.com/office/drawing/2014/chartex" xmlns:mc="http://schemas.openxmlformats.org/markup-compatibility/2006" xmlns:o="urn:schemas-microsoft-com:office:office" xmlns:r="http://schemas.openxmlformats.org/officeDocument/2006/relationships" xmlns:m="http://schemas.openxmlformats.org/officeDocument/2006/math" xmlns:v="urn:schemas-microsoft-com:vml" xmlns:wp14="http://schemas.microsoft.com/office/word/2010/wordprocessingDrawing" xmlns:wp="http://schemas.openxmlformats.org/drawingml/2006/wordprocessingDrawing" xmlns:w10="urn:schemas-microsoft-com:office:word" xmlns:w="http://schemas.openxmlformats.org/wordprocessingml/2006/main" xmlns:w14="http://schemas.microsoft.com/office/word/2010/wordml" xmlns:w15="http://schemas.microsoft.com/office/word/2012/wordml" xmlns:w16se="http://schemas.microsoft.com/office/word/2015/wordml/symex" xmlns:wpg="http://schemas.microsoft.com/office/word/2010/wordprocessingGroup" xmlns:wpi="http://schemas.microsoft.com/office/word/2010/wordprocessingInk" xmlns:wne="http://schemas.microsoft.com/office/word/2006/wordml" xmlns:wps="http://schemas.microsoft.com/office/word/2010/wordprocessingShape" mc:Ignorable="w14 w15 w16se wp14">
   <w:p>
     <w:pPr>
       <w:pBdr>
@@ -14618,7 +16857,7 @@
 </file>
 
 <file path=word/footnotes.xml><?xml version="1.0" encoding="utf-8"?>
-<w:footnotes xmlns:wpc="http://schemas.microsoft.com/office/word/2010/wordprocessingCanvas" xmlns:mc="http://schemas.openxmlformats.org/markup-compatibility/2006" xmlns:o="urn:schemas-microsoft-com:office:office" xmlns:r="http://schemas.openxmlformats.org/officeDocument/2006/relationships" xmlns:m="http://schemas.openxmlformats.org/officeDocument/2006/math" xmlns:v="urn:schemas-microsoft-com:vml" xmlns:wp14="http://schemas.microsoft.com/office/word/2010/wordprocessingDrawing" xmlns:wp="http://schemas.openxmlformats.org/drawingml/2006/wordprocessingDrawing" xmlns:w10="urn:schemas-microsoft-com:office:word" xmlns:w="http://schemas.openxmlformats.org/wordprocessingml/2006/main" xmlns:w14="http://schemas.microsoft.com/office/word/2010/wordml" xmlns:w15="http://schemas.microsoft.com/office/word/2012/wordml" xmlns:wpg="http://schemas.microsoft.com/office/word/2010/wordprocessingGroup" xmlns:wpi="http://schemas.microsoft.com/office/word/2010/wordprocessingInk" xmlns:wne="http://schemas.microsoft.com/office/word/2006/wordml" xmlns:wps="http://schemas.microsoft.com/office/word/2010/wordprocessingShape" mc:Ignorable="w14 w15 wp14">
+<w:footnotes xmlns:wpc="http://schemas.microsoft.com/office/word/2010/wordprocessingCanvas" xmlns:cx="http://schemas.microsoft.com/office/drawing/2014/chartex" xmlns:mc="http://schemas.openxmlformats.org/markup-compatibility/2006" xmlns:o="urn:schemas-microsoft-com:office:office" xmlns:r="http://schemas.openxmlformats.org/officeDocument/2006/relationships" xmlns:m="http://schemas.openxmlformats.org/officeDocument/2006/math" xmlns:v="urn:schemas-microsoft-com:vml" xmlns:wp14="http://schemas.microsoft.com/office/word/2010/wordprocessingDrawing" xmlns:wp="http://schemas.openxmlformats.org/drawingml/2006/wordprocessingDrawing" xmlns:w10="urn:schemas-microsoft-com:office:word" xmlns:w="http://schemas.openxmlformats.org/wordprocessingml/2006/main" xmlns:w14="http://schemas.microsoft.com/office/word/2010/wordml" xmlns:w15="http://schemas.microsoft.com/office/word/2012/wordml" xmlns:w16se="http://schemas.microsoft.com/office/word/2015/wordml/symex" xmlns:wpg="http://schemas.microsoft.com/office/word/2010/wordprocessingGroup" xmlns:wpi="http://schemas.microsoft.com/office/word/2010/wordprocessingInk" xmlns:wne="http://schemas.microsoft.com/office/word/2006/wordml" xmlns:wps="http://schemas.microsoft.com/office/word/2010/wordprocessingShape" mc:Ignorable="w14 w15 w16se wp14">
   <w:footnote w:type="separator" w:id="-1">
     <w:p>
       <w:pPr>
@@ -14643,7 +16882,7 @@
 </file>
 
 <file path=word/header1.xml><?xml version="1.0" encoding="utf-8"?>
-<w:hdr xmlns:wpc="http://schemas.microsoft.com/office/word/2010/wordprocessingCanvas" xmlns:mc="http://schemas.openxmlformats.org/markup-compatibility/2006" xmlns:o="urn:schemas-microsoft-com:office:office" xmlns:r="http://schemas.openxmlformats.org/officeDocument/2006/relationships" xmlns:m="http://schemas.openxmlformats.org/officeDocument/2006/math" xmlns:v="urn:schemas-microsoft-com:vml" xmlns:wp14="http://schemas.microsoft.com/office/word/2010/wordprocessingDrawing" xmlns:wp="http://schemas.openxmlformats.org/drawingml/2006/wordprocessingDrawing" xmlns:w10="urn:schemas-microsoft-com:office:word" xmlns:w="http://schemas.openxmlformats.org/wordprocessingml/2006/main" xmlns:w14="http://schemas.microsoft.com/office/word/2010/wordml" xmlns:w15="http://schemas.microsoft.com/office/word/2012/wordml" xmlns:wpg="http://schemas.microsoft.com/office/word/2010/wordprocessingGroup" xmlns:wpi="http://schemas.microsoft.com/office/word/2010/wordprocessingInk" xmlns:wne="http://schemas.microsoft.com/office/word/2006/wordml" xmlns:wps="http://schemas.microsoft.com/office/word/2010/wordprocessingShape" mc:Ignorable="w14 w15 wp14">
+<w:hdr xmlns:wpc="http://schemas.microsoft.com/office/word/2010/wordprocessingCanvas" xmlns:cx="http://schemas.microsoft.com/office/drawing/2014/chartex" xmlns:mc="http://schemas.openxmlformats.org/markup-compatibility/2006" xmlns:o="urn:schemas-microsoft-com:office:office" xmlns:r="http://schemas.openxmlformats.org/officeDocument/2006/relationships" xmlns:m="http://schemas.openxmlformats.org/officeDocument/2006/math" xmlns:v="urn:schemas-microsoft-com:vml" xmlns:wp14="http://schemas.microsoft.com/office/word/2010/wordprocessingDrawing" xmlns:wp="http://schemas.openxmlformats.org/drawingml/2006/wordprocessingDrawing" xmlns:w10="urn:schemas-microsoft-com:office:word" xmlns:w="http://schemas.openxmlformats.org/wordprocessingml/2006/main" xmlns:w14="http://schemas.microsoft.com/office/word/2010/wordml" xmlns:w15="http://schemas.microsoft.com/office/word/2012/wordml" xmlns:w16se="http://schemas.microsoft.com/office/word/2015/wordml/symex" xmlns:wpg="http://schemas.microsoft.com/office/word/2010/wordprocessingGroup" xmlns:wpi="http://schemas.microsoft.com/office/word/2010/wordprocessingInk" xmlns:wne="http://schemas.microsoft.com/office/word/2006/wordml" xmlns:wps="http://schemas.microsoft.com/office/word/2010/wordprocessingShape" mc:Ignorable="w14 w15 w16se wp14">
   <w:p>
     <w:pPr>
       <w:pBdr>
@@ -14665,6 +16904,7 @@
     <w:r>
       <w:rPr>
         <w:noProof/>
+        <w:lang w:val="en-US" w:eastAsia="en-US"/>
       </w:rPr>
       <w:drawing>
         <wp:anchor distT="0" distB="0" distL="114300" distR="114300" simplePos="0" relativeHeight="251658240" behindDoc="0" locked="0" layoutInCell="1" allowOverlap="1" wp14:anchorId="47AB3580" wp14:editId="0E3058C7">
@@ -14755,8 +16995,8 @@
 </file>
 
 <file path=word/numbering.xml><?xml version="1.0" encoding="utf-8"?>
-<w:numbering xmlns:wpc="http://schemas.microsoft.com/office/word/2010/wordprocessingCanvas" xmlns:mc="http://schemas.openxmlformats.org/markup-compatibility/2006" xmlns:o="urn:schemas-microsoft-com:office:office" xmlns:r="http://schemas.openxmlformats.org/officeDocument/2006/relationships" xmlns:m="http://schemas.openxmlformats.org/officeDocument/2006/math" xmlns:v="urn:schemas-microsoft-com:vml" xmlns:wp14="http://schemas.microsoft.com/office/word/2010/wordprocessingDrawing" xmlns:wp="http://schemas.openxmlformats.org/drawingml/2006/wordprocessingDrawing" xmlns:w10="urn:schemas-microsoft-com:office:word" xmlns:w="http://schemas.openxmlformats.org/wordprocessingml/2006/main" xmlns:w14="http://schemas.microsoft.com/office/word/2010/wordml" xmlns:w15="http://schemas.microsoft.com/office/word/2012/wordml" xmlns:wpg="http://schemas.microsoft.com/office/word/2010/wordprocessingGroup" xmlns:wpi="http://schemas.microsoft.com/office/word/2010/wordprocessingInk" xmlns:wne="http://schemas.microsoft.com/office/word/2006/wordml" xmlns:wps="http://schemas.microsoft.com/office/word/2010/wordprocessingShape" mc:Ignorable="w14 w15 wp14">
-  <w:abstractNum w:abstractNumId="0">
+<w:numbering xmlns:wpc="http://schemas.microsoft.com/office/word/2010/wordprocessingCanvas" xmlns:cx="http://schemas.microsoft.com/office/drawing/2014/chartex" xmlns:mc="http://schemas.openxmlformats.org/markup-compatibility/2006" xmlns:o="urn:schemas-microsoft-com:office:office" xmlns:r="http://schemas.openxmlformats.org/officeDocument/2006/relationships" xmlns:m="http://schemas.openxmlformats.org/officeDocument/2006/math" xmlns:v="urn:schemas-microsoft-com:vml" xmlns:wp14="http://schemas.microsoft.com/office/word/2010/wordprocessingDrawing" xmlns:wp="http://schemas.openxmlformats.org/drawingml/2006/wordprocessingDrawing" xmlns:w10="urn:schemas-microsoft-com:office:word" xmlns:w="http://schemas.openxmlformats.org/wordprocessingml/2006/main" xmlns:w14="http://schemas.microsoft.com/office/word/2010/wordml" xmlns:w15="http://schemas.microsoft.com/office/word/2012/wordml" xmlns:w16se="http://schemas.microsoft.com/office/word/2015/wordml/symex" xmlns:wpg="http://schemas.microsoft.com/office/word/2010/wordprocessingGroup" xmlns:wpi="http://schemas.microsoft.com/office/word/2010/wordprocessingInk" xmlns:wne="http://schemas.microsoft.com/office/word/2006/wordml" xmlns:wps="http://schemas.microsoft.com/office/word/2010/wordprocessingShape" mc:Ignorable="w14 w15 w16se wp14">
+  <w:abstractNum w:abstractNumId="0" w15:restartNumberingAfterBreak="0">
     <w:nsid w:val="012D40E8"/>
     <w:multiLevelType w:val="hybridMultilevel"/>
     <w:tmpl w:val="4796A266"/>
@@ -14845,7 +17085,7 @@
       </w:pPr>
     </w:lvl>
   </w:abstractNum>
-  <w:abstractNum w:abstractNumId="1">
+  <w:abstractNum w:abstractNumId="1" w15:restartNumberingAfterBreak="0">
     <w:nsid w:val="09547A60"/>
     <w:multiLevelType w:val="multilevel"/>
     <w:tmpl w:val="2EA856E2"/>
@@ -14958,7 +17198,7 @@
       </w:rPr>
     </w:lvl>
   </w:abstractNum>
-  <w:abstractNum w:abstractNumId="2">
+  <w:abstractNum w:abstractNumId="2" w15:restartNumberingAfterBreak="0">
     <w:nsid w:val="0E5C03A9"/>
     <w:multiLevelType w:val="multilevel"/>
     <w:tmpl w:val="4926B394"/>
@@ -15071,7 +17311,7 @@
       </w:rPr>
     </w:lvl>
   </w:abstractNum>
-  <w:abstractNum w:abstractNumId="3">
+  <w:abstractNum w:abstractNumId="3" w15:restartNumberingAfterBreak="0">
     <w:nsid w:val="106C4187"/>
     <w:multiLevelType w:val="multilevel"/>
     <w:tmpl w:val="217029E4"/>
@@ -15184,7 +17424,7 @@
       </w:rPr>
     </w:lvl>
   </w:abstractNum>
-  <w:abstractNum w:abstractNumId="4">
+  <w:abstractNum w:abstractNumId="4" w15:restartNumberingAfterBreak="0">
     <w:nsid w:val="1B6B059C"/>
     <w:multiLevelType w:val="multilevel"/>
     <w:tmpl w:val="FC9E00E8"/>
@@ -15270,7 +17510,7 @@
       </w:pPr>
     </w:lvl>
   </w:abstractNum>
-  <w:abstractNum w:abstractNumId="5">
+  <w:abstractNum w:abstractNumId="5" w15:restartNumberingAfterBreak="0">
     <w:nsid w:val="1C355F61"/>
     <w:multiLevelType w:val="multilevel"/>
     <w:tmpl w:val="AA5C1B0C"/>
@@ -15383,7 +17623,7 @@
       </w:rPr>
     </w:lvl>
   </w:abstractNum>
-  <w:abstractNum w:abstractNumId="6">
+  <w:abstractNum w:abstractNumId="6" w15:restartNumberingAfterBreak="0">
     <w:nsid w:val="254621AC"/>
     <w:multiLevelType w:val="hybridMultilevel"/>
     <w:tmpl w:val="F2C41434"/>
@@ -15496,7 +17736,7 @@
       </w:rPr>
     </w:lvl>
   </w:abstractNum>
-  <w:abstractNum w:abstractNumId="7">
+  <w:abstractNum w:abstractNumId="7" w15:restartNumberingAfterBreak="0">
     <w:nsid w:val="259C1794"/>
     <w:multiLevelType w:val="hybridMultilevel"/>
     <w:tmpl w:val="7E8AEC0E"/>
@@ -15609,7 +17849,7 @@
       </w:rPr>
     </w:lvl>
   </w:abstractNum>
-  <w:abstractNum w:abstractNumId="8">
+  <w:abstractNum w:abstractNumId="8" w15:restartNumberingAfterBreak="0">
     <w:nsid w:val="2B0C2598"/>
     <w:multiLevelType w:val="hybridMultilevel"/>
     <w:tmpl w:val="D1E00286"/>
@@ -15722,7 +17962,7 @@
       </w:rPr>
     </w:lvl>
   </w:abstractNum>
-  <w:abstractNum w:abstractNumId="9">
+  <w:abstractNum w:abstractNumId="9" w15:restartNumberingAfterBreak="0">
     <w:nsid w:val="2BED6B82"/>
     <w:multiLevelType w:val="multilevel"/>
     <w:tmpl w:val="3F84031E"/>
@@ -15835,7 +18075,7 @@
       </w:rPr>
     </w:lvl>
   </w:abstractNum>
-  <w:abstractNum w:abstractNumId="10">
+  <w:abstractNum w:abstractNumId="10" w15:restartNumberingAfterBreak="0">
     <w:nsid w:val="2C7E0C43"/>
     <w:multiLevelType w:val="hybridMultilevel"/>
     <w:tmpl w:val="A7060BF4"/>
@@ -15924,7 +18164,128 @@
       </w:pPr>
     </w:lvl>
   </w:abstractNum>
-  <w:abstractNum w:abstractNumId="11">
+  <w:abstractNum w:abstractNumId="11" w15:restartNumberingAfterBreak="0">
+    <w:nsid w:val="2F49514D"/>
+    <w:multiLevelType w:val="multilevel"/>
+    <w:tmpl w:val="9E8E2874"/>
+    <w:lvl w:ilvl="0">
+      <w:start w:val="1"/>
+      <w:numFmt w:val="decimal"/>
+      <w:lvlText w:val="%1."/>
+      <w:lvlJc w:val="left"/>
+      <w:pPr>
+        <w:ind w:left="720" w:hanging="360"/>
+      </w:pPr>
+      <w:rPr>
+        <w:rFonts w:hint="default"/>
+      </w:rPr>
+    </w:lvl>
+    <w:lvl w:ilvl="1">
+      <w:start w:val="1"/>
+      <w:numFmt w:val="decimal"/>
+      <w:isLgl/>
+      <w:lvlText w:val="%1.%2."/>
+      <w:lvlJc w:val="left"/>
+      <w:pPr>
+        <w:ind w:left="1080" w:hanging="720"/>
+      </w:pPr>
+      <w:rPr>
+        <w:rFonts w:hint="default"/>
+      </w:rPr>
+    </w:lvl>
+    <w:lvl w:ilvl="2">
+      <w:start w:val="1"/>
+      <w:numFmt w:val="decimal"/>
+      <w:isLgl/>
+      <w:lvlText w:val="%1.%2.%3."/>
+      <w:lvlJc w:val="left"/>
+      <w:pPr>
+        <w:ind w:left="1080" w:hanging="720"/>
+      </w:pPr>
+      <w:rPr>
+        <w:rFonts w:hint="default"/>
+      </w:rPr>
+    </w:lvl>
+    <w:lvl w:ilvl="3">
+      <w:start w:val="1"/>
+      <w:numFmt w:val="decimal"/>
+      <w:isLgl/>
+      <w:lvlText w:val="%1.%2.%3.%4."/>
+      <w:lvlJc w:val="left"/>
+      <w:pPr>
+        <w:ind w:left="1440" w:hanging="1080"/>
+      </w:pPr>
+      <w:rPr>
+        <w:rFonts w:hint="default"/>
+      </w:rPr>
+    </w:lvl>
+    <w:lvl w:ilvl="4">
+      <w:start w:val="1"/>
+      <w:numFmt w:val="decimal"/>
+      <w:isLgl/>
+      <w:lvlText w:val="%1.%2.%3.%4.%5."/>
+      <w:lvlJc w:val="left"/>
+      <w:pPr>
+        <w:ind w:left="1440" w:hanging="1080"/>
+      </w:pPr>
+      <w:rPr>
+        <w:rFonts w:hint="default"/>
+      </w:rPr>
+    </w:lvl>
+    <w:lvl w:ilvl="5">
+      <w:start w:val="1"/>
+      <w:numFmt w:val="decimal"/>
+      <w:isLgl/>
+      <w:lvlText w:val="%1.%2.%3.%4.%5.%6."/>
+      <w:lvlJc w:val="left"/>
+      <w:pPr>
+        <w:ind w:left="1800" w:hanging="1440"/>
+      </w:pPr>
+      <w:rPr>
+        <w:rFonts w:hint="default"/>
+      </w:rPr>
+    </w:lvl>
+    <w:lvl w:ilvl="6">
+      <w:start w:val="1"/>
+      <w:numFmt w:val="decimal"/>
+      <w:isLgl/>
+      <w:lvlText w:val="%1.%2.%3.%4.%5.%6.%7."/>
+      <w:lvlJc w:val="left"/>
+      <w:pPr>
+        <w:ind w:left="1800" w:hanging="1440"/>
+      </w:pPr>
+      <w:rPr>
+        <w:rFonts w:hint="default"/>
+      </w:rPr>
+    </w:lvl>
+    <w:lvl w:ilvl="7">
+      <w:start w:val="1"/>
+      <w:numFmt w:val="decimal"/>
+      <w:isLgl/>
+      <w:lvlText w:val="%1.%2.%3.%4.%5.%6.%7.%8."/>
+      <w:lvlJc w:val="left"/>
+      <w:pPr>
+        <w:ind w:left="2160" w:hanging="1800"/>
+      </w:pPr>
+      <w:rPr>
+        <w:rFonts w:hint="default"/>
+      </w:rPr>
+    </w:lvl>
+    <w:lvl w:ilvl="8">
+      <w:start w:val="1"/>
+      <w:numFmt w:val="decimal"/>
+      <w:isLgl/>
+      <w:lvlText w:val="%1.%2.%3.%4.%5.%6.%7.%8.%9."/>
+      <w:lvlJc w:val="left"/>
+      <w:pPr>
+        <w:ind w:left="2160" w:hanging="1800"/>
+      </w:pPr>
+      <w:rPr>
+        <w:rFonts w:hint="default"/>
+      </w:rPr>
+    </w:lvl>
+  </w:abstractNum>
+  <w:abstractNum w:abstractNumId="12" w15:restartNumberingAfterBreak="0">
     <w:nsid w:val="31467E61"/>
     <w:multiLevelType w:val="multilevel"/>
     <w:tmpl w:val="608C51C8"/>
@@ -16010,7 +18371,7 @@
       </w:pPr>
     </w:lvl>
   </w:abstractNum>
-  <w:abstractNum w:abstractNumId="12">
+  <w:abstractNum w:abstractNumId="13" w15:restartNumberingAfterBreak="0">
     <w:nsid w:val="37F27272"/>
     <w:multiLevelType w:val="multilevel"/>
     <w:tmpl w:val="C35ACAB8"/>
@@ -16123,7 +18484,7 @@
       </w:rPr>
     </w:lvl>
   </w:abstractNum>
-  <w:abstractNum w:abstractNumId="13">
+  <w:abstractNum w:abstractNumId="14" w15:restartNumberingAfterBreak="0">
     <w:nsid w:val="3C461A3A"/>
     <w:multiLevelType w:val="multilevel"/>
     <w:tmpl w:val="D08C3002"/>
@@ -16209,7 +18570,7 @@
       </w:pPr>
     </w:lvl>
   </w:abstractNum>
-  <w:abstractNum w:abstractNumId="14">
+  <w:abstractNum w:abstractNumId="15" w15:restartNumberingAfterBreak="0">
     <w:nsid w:val="3D6D47A3"/>
     <w:multiLevelType w:val="multilevel"/>
     <w:tmpl w:val="D88273CC"/>
@@ -16322,7 +18683,7 @@
       </w:rPr>
     </w:lvl>
   </w:abstractNum>
-  <w:abstractNum w:abstractNumId="15">
+  <w:abstractNum w:abstractNumId="16" w15:restartNumberingAfterBreak="0">
     <w:nsid w:val="40EC5137"/>
     <w:multiLevelType w:val="multilevel"/>
     <w:tmpl w:val="D08C3002"/>
@@ -16408,7 +18769,7 @@
       </w:pPr>
     </w:lvl>
   </w:abstractNum>
-  <w:abstractNum w:abstractNumId="16">
+  <w:abstractNum w:abstractNumId="17" w15:restartNumberingAfterBreak="0">
     <w:nsid w:val="41470C1A"/>
     <w:multiLevelType w:val="multilevel"/>
     <w:tmpl w:val="FC9E00E8"/>
@@ -16494,7 +18855,7 @@
       </w:pPr>
     </w:lvl>
   </w:abstractNum>
-  <w:abstractNum w:abstractNumId="17">
+  <w:abstractNum w:abstractNumId="18" w15:restartNumberingAfterBreak="0">
     <w:nsid w:val="42D645BD"/>
     <w:multiLevelType w:val="hybridMultilevel"/>
     <w:tmpl w:val="3796F476"/>
@@ -16583,7 +18944,7 @@
       </w:pPr>
     </w:lvl>
   </w:abstractNum>
-  <w:abstractNum w:abstractNumId="18">
+  <w:abstractNum w:abstractNumId="19" w15:restartNumberingAfterBreak="0">
     <w:nsid w:val="468812C9"/>
     <w:multiLevelType w:val="hybridMultilevel"/>
     <w:tmpl w:val="C24C9874"/>
@@ -16672,7 +19033,7 @@
       </w:pPr>
     </w:lvl>
   </w:abstractNum>
-  <w:abstractNum w:abstractNumId="19">
+  <w:abstractNum w:abstractNumId="20" w15:restartNumberingAfterBreak="0">
     <w:nsid w:val="51631577"/>
     <w:multiLevelType w:val="multilevel"/>
     <w:tmpl w:val="5EE4D3CE"/>
@@ -16758,7 +19119,7 @@
       </w:pPr>
     </w:lvl>
   </w:abstractNum>
-  <w:abstractNum w:abstractNumId="20">
+  <w:abstractNum w:abstractNumId="21" w15:restartNumberingAfterBreak="0">
     <w:nsid w:val="547263C4"/>
     <w:multiLevelType w:val="multilevel"/>
     <w:tmpl w:val="2562906A"/>
@@ -16879,7 +19240,7 @@
       </w:rPr>
     </w:lvl>
   </w:abstractNum>
-  <w:abstractNum w:abstractNumId="21">
+  <w:abstractNum w:abstractNumId="22" w15:restartNumberingAfterBreak="0">
     <w:nsid w:val="55FA21CB"/>
     <w:multiLevelType w:val="multilevel"/>
     <w:tmpl w:val="575CEA20"/>
@@ -16965,7 +19326,7 @@
       </w:pPr>
     </w:lvl>
   </w:abstractNum>
-  <w:abstractNum w:abstractNumId="22">
+  <w:abstractNum w:abstractNumId="23" w15:restartNumberingAfterBreak="0">
     <w:nsid w:val="5A9D7857"/>
     <w:multiLevelType w:val="multilevel"/>
     <w:tmpl w:val="0284ECE4"/>
@@ -17078,7 +19439,7 @@
       </w:rPr>
     </w:lvl>
   </w:abstractNum>
-  <w:abstractNum w:abstractNumId="23">
+  <w:abstractNum w:abstractNumId="24" w15:restartNumberingAfterBreak="0">
     <w:nsid w:val="6A8676A8"/>
     <w:multiLevelType w:val="multilevel"/>
     <w:tmpl w:val="BC06D460"/>
@@ -17167,7 +19528,7 @@
       </w:pPr>
     </w:lvl>
   </w:abstractNum>
-  <w:abstractNum w:abstractNumId="24">
+  <w:abstractNum w:abstractNumId="25" w15:restartNumberingAfterBreak="0">
     <w:nsid w:val="7D450D90"/>
     <w:multiLevelType w:val="hybridMultilevel"/>
     <w:tmpl w:val="B6B6F6EE"/>
@@ -17280,7 +19641,7 @@
       </w:rPr>
     </w:lvl>
   </w:abstractNum>
-  <w:abstractNum w:abstractNumId="25">
+  <w:abstractNum w:abstractNumId="26" w15:restartNumberingAfterBreak="0">
     <w:nsid w:val="7F6A61F3"/>
     <w:multiLevelType w:val="hybridMultilevel"/>
     <w:tmpl w:val="B2028444"/>
@@ -17370,31 +19731,31 @@
     </w:lvl>
   </w:abstractNum>
   <w:num w:numId="1">
-    <w:abstractNumId w:val="21"/>
+    <w:abstractNumId w:val="22"/>
   </w:num>
   <w:num w:numId="2">
-    <w:abstractNumId w:val="12"/>
+    <w:abstractNumId w:val="13"/>
   </w:num>
   <w:num w:numId="3">
-    <w:abstractNumId w:val="15"/>
+    <w:abstractNumId w:val="16"/>
   </w:num>
   <w:num w:numId="4">
     <w:abstractNumId w:val="1"/>
   </w:num>
   <w:num w:numId="5">
-    <w:abstractNumId w:val="16"/>
+    <w:abstractNumId w:val="17"/>
   </w:num>
   <w:num w:numId="6">
     <w:abstractNumId w:val="3"/>
   </w:num>
   <w:num w:numId="7">
-    <w:abstractNumId w:val="14"/>
+    <w:abstractNumId w:val="15"/>
   </w:num>
   <w:num w:numId="8">
-    <w:abstractNumId w:val="22"/>
+    <w:abstractNumId w:val="23"/>
   </w:num>
   <w:num w:numId="9">
-    <w:abstractNumId w:val="19"/>
+    <w:abstractNumId w:val="20"/>
   </w:num>
   <w:num w:numId="10">
     <w:abstractNumId w:val="5"/>
@@ -17409,19 +19770,19 @@
     <w:abstractNumId w:val="8"/>
   </w:num>
   <w:num w:numId="14">
-    <w:abstractNumId w:val="23"/>
+    <w:abstractNumId w:val="24"/>
   </w:num>
   <w:num w:numId="15">
     <w:abstractNumId w:val="6"/>
   </w:num>
   <w:num w:numId="16">
-    <w:abstractNumId w:val="11"/>
+    <w:abstractNumId w:val="12"/>
   </w:num>
   <w:num w:numId="17">
-    <w:abstractNumId w:val="13"/>
+    <w:abstractNumId w:val="14"/>
   </w:num>
   <w:num w:numId="18">
-    <w:abstractNumId w:val="24"/>
+    <w:abstractNumId w:val="25"/>
   </w:num>
   <w:num w:numId="19">
     <w:abstractNumId w:val="9"/>
@@ -17430,28 +19791,31 @@
     <w:abstractNumId w:val="4"/>
   </w:num>
   <w:num w:numId="21">
-    <w:abstractNumId w:val="17"/>
+    <w:abstractNumId w:val="18"/>
   </w:num>
   <w:num w:numId="22">
     <w:abstractNumId w:val="0"/>
   </w:num>
   <w:num w:numId="23">
-    <w:abstractNumId w:val="18"/>
+    <w:abstractNumId w:val="19"/>
   </w:num>
   <w:num w:numId="24">
-    <w:abstractNumId w:val="20"/>
+    <w:abstractNumId w:val="21"/>
   </w:num>
   <w:num w:numId="25">
     <w:abstractNumId w:val="10"/>
   </w:num>
   <w:num w:numId="26">
-    <w:abstractNumId w:val="25"/>
+    <w:abstractNumId w:val="26"/>
+  </w:num>
+  <w:num w:numId="27">
+    <w:abstractNumId w:val="11"/>
   </w:num>
 </w:numbering>
 </file>
 
 <file path=word/styles.xml><?xml version="1.0" encoding="utf-8"?>
-<w:styles xmlns:mc="http://schemas.openxmlformats.org/markup-compatibility/2006" xmlns:r="http://schemas.openxmlformats.org/officeDocument/2006/relationships" xmlns:w="http://schemas.openxmlformats.org/wordprocessingml/2006/main" xmlns:w14="http://schemas.microsoft.com/office/word/2010/wordml" xmlns:w15="http://schemas.microsoft.com/office/word/2012/wordml" mc:Ignorable="w14 w15">
+<w:styles xmlns:mc="http://schemas.openxmlformats.org/markup-compatibility/2006" xmlns:r="http://schemas.openxmlformats.org/officeDocument/2006/relationships" xmlns:w="http://schemas.openxmlformats.org/wordprocessingml/2006/main" xmlns:w14="http://schemas.microsoft.com/office/word/2010/wordml" xmlns:w15="http://schemas.microsoft.com/office/word/2012/wordml" xmlns:w16se="http://schemas.microsoft.com/office/word/2015/wordml/symex" mc:Ignorable="w14 w15 w16se">
   <w:docDefaults>
     <w:rPrDefault>
       <w:rPr>
@@ -17863,6 +20227,7 @@
     <w:name w:val="heading 2"/>
     <w:basedOn w:val="Normal"/>
     <w:next w:val="Normal"/>
+    <w:rsid w:val="0071216F"/>
     <w:pPr>
       <w:keepNext/>
       <w:keepLines/>
@@ -17870,8 +20235,9 @@
       <w:outlineLvl w:val="1"/>
     </w:pPr>
     <w:rPr>
-      <w:b/>
-      <w:sz w:val="36"/>
+      <w:rFonts w:ascii="Arial" w:hAnsi="Arial"/>
+      <w:i/>
+      <w:color w:val="4F81BD" w:themeColor="accent1"/>
       <w:szCs w:val="36"/>
     </w:rPr>
   </w:style>
@@ -17962,7 +20328,6 @@
   <w:style w:type="character" w:default="1" w:styleId="Fuentedeprrafopredeter">
     <w:name w:val="Default Paragraph Font"/>
     <w:uiPriority w:val="1"/>
-    <w:semiHidden/>
     <w:unhideWhenUsed/>
   </w:style>
   <w:style w:type="table" w:default="1" w:styleId="Tablanormal">
@@ -17997,7 +20362,7 @@
       </w:tblCellMar>
     </w:tblPr>
   </w:style>
-  <w:style w:type="paragraph" w:styleId="Puesto">
+  <w:style w:type="paragraph" w:styleId="Ttulo">
     <w:name w:val="Title"/>
     <w:basedOn w:val="Normal"/>
     <w:next w:val="Normal"/>
@@ -18032,9 +20397,7 @@
       <w:tblStyleRowBandSize w:val="1"/>
       <w:tblStyleColBandSize w:val="1"/>
       <w:tblCellMar>
-        <w:top w:w="0" w:type="dxa"/>
         <w:left w:w="108" w:type="dxa"/>
-        <w:bottom w:w="0" w:type="dxa"/>
         <w:right w:w="108" w:type="dxa"/>
       </w:tblCellMar>
     </w:tblPr>
@@ -18045,9 +20408,7 @@
       <w:tblStyleRowBandSize w:val="1"/>
       <w:tblStyleColBandSize w:val="1"/>
       <w:tblCellMar>
-        <w:top w:w="0" w:type="dxa"/>
         <w:left w:w="115" w:type="dxa"/>
-        <w:bottom w:w="0" w:type="dxa"/>
         <w:right w:w="115" w:type="dxa"/>
       </w:tblCellMar>
     </w:tblPr>
@@ -18058,9 +20419,7 @@
       <w:tblStyleRowBandSize w:val="1"/>
       <w:tblStyleColBandSize w:val="1"/>
       <w:tblCellMar>
-        <w:top w:w="0" w:type="dxa"/>
         <w:left w:w="115" w:type="dxa"/>
-        <w:bottom w:w="0" w:type="dxa"/>
         <w:right w:w="115" w:type="dxa"/>
       </w:tblCellMar>
     </w:tblPr>
@@ -18071,9 +20430,7 @@
       <w:tblStyleRowBandSize w:val="1"/>
       <w:tblStyleColBandSize w:val="1"/>
       <w:tblCellMar>
-        <w:top w:w="0" w:type="dxa"/>
         <w:left w:w="115" w:type="dxa"/>
-        <w:bottom w:w="0" w:type="dxa"/>
         <w:right w:w="115" w:type="dxa"/>
       </w:tblCellMar>
     </w:tblPr>
@@ -18084,9 +20441,7 @@
       <w:tblStyleRowBandSize w:val="1"/>
       <w:tblStyleColBandSize w:val="1"/>
       <w:tblCellMar>
-        <w:top w:w="0" w:type="dxa"/>
         <w:left w:w="115" w:type="dxa"/>
-        <w:bottom w:w="0" w:type="dxa"/>
         <w:right w:w="115" w:type="dxa"/>
       </w:tblCellMar>
     </w:tblPr>
@@ -18097,9 +20452,7 @@
       <w:tblStyleRowBandSize w:val="1"/>
       <w:tblStyleColBandSize w:val="1"/>
       <w:tblCellMar>
-        <w:top w:w="0" w:type="dxa"/>
         <w:left w:w="115" w:type="dxa"/>
-        <w:bottom w:w="0" w:type="dxa"/>
         <w:right w:w="115" w:type="dxa"/>
       </w:tblCellMar>
     </w:tblPr>
@@ -18116,9 +20469,7 @@
       <w:tblStyleRowBandSize w:val="1"/>
       <w:tblStyleColBandSize w:val="1"/>
       <w:tblCellMar>
-        <w:top w:w="0" w:type="dxa"/>
         <w:left w:w="108" w:type="dxa"/>
-        <w:bottom w:w="0" w:type="dxa"/>
         <w:right w:w="108" w:type="dxa"/>
       </w:tblCellMar>
     </w:tblPr>
@@ -18129,9 +20480,7 @@
       <w:tblStyleRowBandSize w:val="1"/>
       <w:tblStyleColBandSize w:val="1"/>
       <w:tblCellMar>
-        <w:top w:w="0" w:type="dxa"/>
         <w:left w:w="115" w:type="dxa"/>
-        <w:bottom w:w="0" w:type="dxa"/>
         <w:right w:w="115" w:type="dxa"/>
       </w:tblCellMar>
     </w:tblPr>
@@ -18142,9 +20491,7 @@
       <w:tblStyleRowBandSize w:val="1"/>
       <w:tblStyleColBandSize w:val="1"/>
       <w:tblCellMar>
-        <w:top w:w="0" w:type="dxa"/>
         <w:left w:w="115" w:type="dxa"/>
-        <w:bottom w:w="0" w:type="dxa"/>
         <w:right w:w="115" w:type="dxa"/>
       </w:tblCellMar>
     </w:tblPr>
@@ -18351,7 +20698,6 @@
     <w:tblPr>
       <w:tblStyleRowBandSize w:val="1"/>
       <w:tblStyleColBandSize w:val="1"/>
-      <w:tblInd w:w="0" w:type="dxa"/>
       <w:tblBorders>
         <w:top w:val="single" w:sz="4" w:space="0" w:color="92CDDC" w:themeColor="accent5" w:themeTint="99"/>
         <w:left w:val="single" w:sz="4" w:space="0" w:color="92CDDC" w:themeColor="accent5" w:themeTint="99"/>
@@ -18360,12 +20706,6 @@
         <w:insideH w:val="single" w:sz="4" w:space="0" w:color="92CDDC" w:themeColor="accent5" w:themeTint="99"/>
         <w:insideV w:val="single" w:sz="4" w:space="0" w:color="92CDDC" w:themeColor="accent5" w:themeTint="99"/>
       </w:tblBorders>
-      <w:tblCellMar>
-        <w:top w:w="0" w:type="dxa"/>
-        <w:left w:w="108" w:type="dxa"/>
-        <w:bottom w:w="0" w:type="dxa"/>
-        <w:right w:w="108" w:type="dxa"/>
-      </w:tblCellMar>
     </w:tblPr>
     <w:tblStylePr w:type="firstRow">
       <w:rPr>
@@ -18483,7 +20823,7 @@
       </w:tcPr>
     </w:tblStylePr>
   </w:style>
-  <w:style w:type="paragraph" w:styleId="TtulodeTDC">
+  <w:style w:type="paragraph" w:styleId="TtuloTDC">
     <w:name w:val="TOC Heading"/>
     <w:basedOn w:val="Ttulo1"/>
     <w:next w:val="Normal"/>
@@ -18614,570 +20954,19 @@
     <w:uiPriority w:val="99"/>
     <w:rsid w:val="00CC3214"/>
   </w:style>
-</w:styles>
-</file>
-
-<file path=word/glossary/document.xml><?xml version="1.0" encoding="utf-8"?>
-<w:glossaryDocument xmlns:wpc="http://schemas.microsoft.com/office/word/2010/wordprocessingCanvas" xmlns:mc="http://schemas.openxmlformats.org/markup-compatibility/2006" xmlns:o="urn:schemas-microsoft-com:office:office" xmlns:r="http://schemas.openxmlformats.org/officeDocument/2006/relationships" xmlns:m="http://schemas.openxmlformats.org/officeDocument/2006/math" xmlns:v="urn:schemas-microsoft-com:vml" xmlns:wp14="http://schemas.microsoft.com/office/word/2010/wordprocessingDrawing" xmlns:wp="http://schemas.openxmlformats.org/drawingml/2006/wordprocessingDrawing" xmlns:w10="urn:schemas-microsoft-com:office:word" xmlns:w="http://schemas.openxmlformats.org/wordprocessingml/2006/main" xmlns:w14="http://schemas.microsoft.com/office/word/2010/wordml" xmlns:w15="http://schemas.microsoft.com/office/word/2012/wordml" xmlns:wpg="http://schemas.microsoft.com/office/word/2010/wordprocessingGroup" xmlns:wpi="http://schemas.microsoft.com/office/word/2010/wordprocessingInk" xmlns:wne="http://schemas.microsoft.com/office/word/2006/wordml" xmlns:wps="http://schemas.microsoft.com/office/word/2010/wordprocessingShape" mc:Ignorable="w14 w15 wp14"/>
-</file>
-
-<file path=word/glossary/fontTable.xml><?xml version="1.0" encoding="utf-8"?>
-<w:fonts xmlns:mc="http://schemas.openxmlformats.org/markup-compatibility/2006" xmlns:r="http://schemas.openxmlformats.org/officeDocument/2006/relationships" xmlns:w="http://schemas.openxmlformats.org/wordprocessingml/2006/main" xmlns:w14="http://schemas.microsoft.com/office/word/2010/wordml" xmlns:w15="http://schemas.microsoft.com/office/word/2012/wordml" mc:Ignorable="w14 w15">
-  <w:font w:name="Times New Roman">
-    <w:panose1 w:val="02020603050405020304"/>
-    <w:charset w:val="00"/>
-    <w:family w:val="roman"/>
-    <w:pitch w:val="variable"/>
-    <w:sig w:usb0="E0002EFF" w:usb1="C000785B" w:usb2="00000009" w:usb3="00000000" w:csb0="000001FF" w:csb1="00000000"/>
-  </w:font>
-  <w:font w:name="Wingdings">
-    <w:panose1 w:val="05000000000000000000"/>
-    <w:charset w:val="02"/>
-    <w:family w:val="auto"/>
-    <w:pitch w:val="variable"/>
-    <w:sig w:usb0="00000000" w:usb1="10000000" w:usb2="00000000" w:usb3="00000000" w:csb0="80000000" w:csb1="00000000"/>
-  </w:font>
-  <w:font w:name="Courier New">
-    <w:panose1 w:val="02070309020205020404"/>
-    <w:charset w:val="00"/>
-    <w:family w:val="modern"/>
-    <w:pitch w:val="fixed"/>
-    <w:sig w:usb0="E0002EFF" w:usb1="C0007843" w:usb2="00000009" w:usb3="00000000" w:csb0="000001FF" w:csb1="00000000"/>
-  </w:font>
-  <w:font w:name="Symbol">
-    <w:panose1 w:val="05050102010706020507"/>
-    <w:charset w:val="02"/>
-    <w:family w:val="roman"/>
-    <w:pitch w:val="variable"/>
-    <w:sig w:usb0="00000000" w:usb1="10000000" w:usb2="00000000" w:usb3="00000000" w:csb0="80000000" w:csb1="00000000"/>
-  </w:font>
-  <w:font w:name="Noto Sans Symbols">
-    <w:altName w:val="Times New Roman"/>
-    <w:charset w:val="00"/>
-    <w:family w:val="auto"/>
-    <w:pitch w:val="default"/>
-  </w:font>
-  <w:font w:name="Calibri">
-    <w:panose1 w:val="020F0502020204030204"/>
-    <w:charset w:val="00"/>
-    <w:family w:val="swiss"/>
-    <w:pitch w:val="variable"/>
-    <w:sig w:usb0="E0002EFF" w:usb1="C000247B" w:usb2="00000009" w:usb3="00000000" w:csb0="000001FF" w:csb1="00000000"/>
-  </w:font>
-  <w:font w:name="Cambria">
-    <w:panose1 w:val="02040503050406030204"/>
-    <w:charset w:val="00"/>
-    <w:family w:val="roman"/>
-    <w:pitch w:val="variable"/>
-    <w:sig w:usb0="E00006FF" w:usb1="420024FF" w:usb2="02000000" w:usb3="00000000" w:csb0="0000019F" w:csb1="00000000"/>
-  </w:font>
-  <w:font w:name="ArialNarrow">
-    <w:altName w:val="Arial"/>
-    <w:panose1 w:val="00000000000000000000"/>
-    <w:charset w:val="00"/>
-    <w:family w:val="swiss"/>
-    <w:notTrueType/>
-    <w:pitch w:val="default"/>
-    <w:sig w:usb0="00000003" w:usb1="00000000" w:usb2="00000000" w:usb3="00000000" w:csb0="00000001" w:csb1="00000000"/>
-  </w:font>
-  <w:font w:name="Arial">
-    <w:panose1 w:val="020B0604020202020204"/>
-    <w:charset w:val="00"/>
-    <w:family w:val="swiss"/>
-    <w:pitch w:val="variable"/>
-    <w:sig w:usb0="E0002EFF" w:usb1="C000785B" w:usb2="00000009" w:usb3="00000000" w:csb0="000001FF" w:csb1="00000000"/>
-  </w:font>
-  <w:font w:name="Calibri Light">
-    <w:panose1 w:val="020F0302020204030204"/>
-    <w:charset w:val="00"/>
-    <w:family w:val="swiss"/>
-    <w:pitch w:val="variable"/>
-    <w:sig w:usb0="E0002AFF" w:usb1="C000247B" w:usb2="00000009" w:usb3="00000000" w:csb0="000001FF" w:csb1="00000000"/>
-  </w:font>
-</w:fonts>
-</file>
-
-<file path=word/glossary/settings.xml><?xml version="1.0" encoding="utf-8"?>
-<w:settings xmlns:mc="http://schemas.openxmlformats.org/markup-compatibility/2006" xmlns:o="urn:schemas-microsoft-com:office:office" xmlns:r="http://schemas.openxmlformats.org/officeDocument/2006/relationships" xmlns:m="http://schemas.openxmlformats.org/officeDocument/2006/math" xmlns:v="urn:schemas-microsoft-com:vml" xmlns:w10="urn:schemas-microsoft-com:office:word" xmlns:w="http://schemas.openxmlformats.org/wordprocessingml/2006/main" xmlns:w14="http://schemas.microsoft.com/office/word/2010/wordml" xmlns:w15="http://schemas.microsoft.com/office/word/2012/wordml" xmlns:sl="http://schemas.openxmlformats.org/schemaLibrary/2006/main" mc:Ignorable="w14 w15">
-  <w:view w:val="normal"/>
-  <w:defaultTabStop w:val="708"/>
-  <w:hyphenationZone w:val="425"/>
-  <w:characterSpacingControl w:val="doNotCompress"/>
-  <w:compat>
-    <w:useFELayout/>
-    <w:compatSetting w:name="compatibilityMode" w:uri="http://schemas.microsoft.com/office/word" w:val="15"/>
-    <w:compatSetting w:name="overrideTableStyleFontSizeAndJustification" w:uri="http://schemas.microsoft.com/office/word" w:val="1"/>
-    <w:compatSetting w:name="enableOpenTypeFeatures" w:uri="http://schemas.microsoft.com/office/word" w:val="1"/>
-    <w:compatSetting w:name="doNotFlipMirrorIndents" w:uri="http://schemas.microsoft.com/office/word" w:val="1"/>
-    <w:compatSetting w:name="differentiateMultirowTableHeaders" w:uri="http://schemas.microsoft.com/office/word" w:val="1"/>
-  </w:compat>
-  <w:rsids>
-    <w:rsidRoot w:val="00770364"/>
-    <w:rsid w:val="00631397"/>
-    <w:rsid w:val="00770364"/>
-  </w:rsids>
-  <m:mathPr>
-    <m:mathFont m:val="Cambria Math"/>
-    <m:brkBin m:val="before"/>
-    <m:brkBinSub m:val="--"/>
-    <m:smallFrac m:val="0"/>
-    <m:dispDef/>
-    <m:lMargin m:val="0"/>
-    <m:rMargin m:val="0"/>
-    <m:defJc m:val="centerGroup"/>
-    <m:wrapIndent m:val="1440"/>
-    <m:intLim m:val="subSup"/>
-    <m:naryLim m:val="undOvr"/>
-  </m:mathPr>
-  <w:themeFontLang w:val="es-EC"/>
-  <w:clrSchemeMapping w:bg1="light1" w:t1="dark1" w:bg2="light2" w:t2="dark2" w:accent1="accent1" w:accent2="accent2" w:accent3="accent3" w:accent4="accent4" w:accent5="accent5" w:accent6="accent6" w:hyperlink="hyperlink" w:followedHyperlink="followedHyperlink"/>
-  <w:decimalSymbol w:val=","/>
-  <w:listSeparator w:val=";"/>
-  <w15:chartTrackingRefBased/>
-</w:settings>
-</file>
-
-<file path=word/glossary/styles.xml><?xml version="1.0" encoding="utf-8"?>
-<w:styles xmlns:mc="http://schemas.openxmlformats.org/markup-compatibility/2006" xmlns:r="http://schemas.openxmlformats.org/officeDocument/2006/relationships" xmlns:w="http://schemas.openxmlformats.org/wordprocessingml/2006/main" xmlns:w14="http://schemas.microsoft.com/office/word/2010/wordml" xmlns:w15="http://schemas.microsoft.com/office/word/2012/wordml" mc:Ignorable="w14 w15">
-  <w:docDefaults>
-    <w:rPrDefault>
-      <w:rPr>
-        <w:rFonts w:asciiTheme="minorHAnsi" w:eastAsiaTheme="minorEastAsia" w:hAnsiTheme="minorHAnsi" w:cstheme="minorBidi"/>
-        <w:sz w:val="22"/>
-        <w:szCs w:val="22"/>
-        <w:lang w:val="es-EC" w:eastAsia="es-EC" w:bidi="ar-SA"/>
-      </w:rPr>
-    </w:rPrDefault>
-    <w:pPrDefault>
-      <w:pPr>
-        <w:spacing w:after="160" w:line="259" w:lineRule="auto"/>
-      </w:pPr>
-    </w:pPrDefault>
-  </w:docDefaults>
-  <w:latentStyles w:defLockedState="0" w:defUIPriority="99" w:defSemiHidden="0" w:defUnhideWhenUsed="0" w:defQFormat="0" w:count="371">
-    <w:lsdException w:name="Normal" w:uiPriority="0" w:qFormat="1"/>
-    <w:lsdException w:name="heading 1" w:uiPriority="9" w:qFormat="1"/>
-    <w:lsdException w:name="heading 2" w:semiHidden="1" w:uiPriority="9" w:unhideWhenUsed="1" w:qFormat="1"/>
-    <w:lsdException w:name="heading 3" w:semiHidden="1" w:uiPriority="9" w:unhideWhenUsed="1" w:qFormat="1"/>
-    <w:lsdException w:name="heading 4" w:semiHidden="1" w:uiPriority="9" w:unhideWhenUsed="1" w:qFormat="1"/>
-    <w:lsdException w:name="heading 5" w:semiHidden="1" w:uiPriority="9" w:unhideWhenUsed="1" w:qFormat="1"/>
-    <w:lsdException w:name="heading 6" w:semiHidden="1" w:uiPriority="9" w:unhideWhenUsed="1" w:qFormat="1"/>
-    <w:lsdException w:name="heading 7" w:semiHidden="1" w:uiPriority="9" w:unhideWhenUsed="1" w:qFormat="1"/>
-    <w:lsdException w:name="heading 8" w:semiHidden="1" w:uiPriority="9" w:unhideWhenUsed="1" w:qFormat="1"/>
-    <w:lsdException w:name="heading 9" w:semiHidden="1" w:uiPriority="9" w:unhideWhenUsed="1" w:qFormat="1"/>
-    <w:lsdException w:name="index 1" w:semiHidden="1" w:unhideWhenUsed="1"/>
-    <w:lsdException w:name="index 2" w:semiHidden="1" w:unhideWhenUsed="1"/>
-    <w:lsdException w:name="index 3" w:semiHidden="1" w:unhideWhenUsed="1"/>
-    <w:lsdException w:name="index 4" w:semiHidden="1" w:unhideWhenUsed="1"/>
-    <w:lsdException w:name="index 5" w:semiHidden="1" w:unhideWhenUsed="1"/>
-    <w:lsdException w:name="index 6" w:semiHidden="1" w:unhideWhenUsed="1"/>
-    <w:lsdException w:name="index 7" w:semiHidden="1" w:unhideWhenUsed="1"/>
-    <w:lsdException w:name="index 8" w:semiHidden="1" w:unhideWhenUsed="1"/>
-    <w:lsdException w:name="index 9" w:semiHidden="1" w:unhideWhenUsed="1"/>
-    <w:lsdException w:name="toc 1" w:semiHidden="1" w:uiPriority="39" w:unhideWhenUsed="1"/>
-    <w:lsdException w:name="toc 2" w:semiHidden="1" w:uiPriority="39" w:unhideWhenUsed="1"/>
-    <w:lsdException w:name="toc 3" w:semiHidden="1" w:uiPriority="39" w:unhideWhenUsed="1"/>
-    <w:lsdException w:name="toc 4" w:semiHidden="1" w:uiPriority="39" w:unhideWhenUsed="1"/>
-    <w:lsdException w:name="toc 5" w:semiHidden="1" w:uiPriority="39" w:unhideWhenUsed="1"/>
-    <w:lsdException w:name="toc 6" w:semiHidden="1" w:uiPriority="39" w:unhideWhenUsed="1"/>
-    <w:lsdException w:name="toc 7" w:semiHidden="1" w:uiPriority="39" w:unhideWhenUsed="1"/>
-    <w:lsdException w:name="toc 8" w:semiHidden="1" w:uiPriority="39" w:unhideWhenUsed="1"/>
-    <w:lsdException w:name="toc 9" w:semiHidden="1" w:uiPriority="39" w:unhideWhenUsed="1"/>
-    <w:lsdException w:name="Normal Indent" w:semiHidden="1" w:unhideWhenUsed="1"/>
-    <w:lsdException w:name="footnote text" w:semiHidden="1" w:unhideWhenUsed="1"/>
-    <w:lsdException w:name="annotation text" w:semiHidden="1" w:unhideWhenUsed="1"/>
-    <w:lsdException w:name="header" w:semiHidden="1" w:unhideWhenUsed="1"/>
-    <w:lsdException w:name="footer" w:semiHidden="1" w:unhideWhenUsed="1"/>
-    <w:lsdException w:name="index heading" w:semiHidden="1" w:unhideWhenUsed="1"/>
-    <w:lsdException w:name="caption" w:semiHidden="1" w:uiPriority="35" w:unhideWhenUsed="1" w:qFormat="1"/>
-    <w:lsdException w:name="table of figures" w:semiHidden="1" w:unhideWhenUsed="1"/>
-    <w:lsdException w:name="envelope address" w:semiHidden="1" w:unhideWhenUsed="1"/>
-    <w:lsdException w:name="envelope return" w:semiHidden="1" w:unhideWhenUsed="1"/>
-    <w:lsdException w:name="footnote reference" w:semiHidden="1" w:unhideWhenUsed="1"/>
-    <w:lsdException w:name="annotation reference" w:semiHidden="1" w:unhideWhenUsed="1"/>
-    <w:lsdException w:name="line number" w:semiHidden="1" w:unhideWhenUsed="1"/>
-    <w:lsdException w:name="page number" w:semiHidden="1" w:unhideWhenUsed="1"/>
-    <w:lsdException w:name="endnote reference" w:semiHidden="1" w:unhideWhenUsed="1"/>
-    <w:lsdException w:name="endnote text" w:semiHidden="1" w:unhideWhenUsed="1"/>
-    <w:lsdException w:name="table of authorities" w:semiHidden="1" w:unhideWhenUsed="1"/>
-    <w:lsdException w:name="macro" w:semiHidden="1" w:unhideWhenUsed="1"/>
-    <w:lsdException w:name="toa heading" w:semiHidden="1" w:unhideWhenUsed="1"/>
-    <w:lsdException w:name="List" w:semiHidden="1" w:unhideWhenUsed="1"/>
-    <w:lsdException w:name="List Bullet" w:semiHidden="1" w:unhideWhenUsed="1"/>
-    <w:lsdException w:name="List Number" w:semiHidden="1" w:unhideWhenUsed="1"/>
-    <w:lsdException w:name="List 2" w:semiHidden="1" w:unhideWhenUsed="1"/>
-    <w:lsdException w:name="List 3" w:semiHidden="1" w:unhideWhenUsed="1"/>
-    <w:lsdException w:name="List 4" w:semiHidden="1" w:unhideWhenUsed="1"/>
-    <w:lsdException w:name="List 5" w:semiHidden="1" w:unhideWhenUsed="1"/>
-    <w:lsdException w:name="List Bullet 2" w:semiHidden="1" w:unhideWhenUsed="1"/>
-    <w:lsdException w:name="List Bullet 3" w:semiHidden="1" w:unhideWhenUsed="1"/>
-    <w:lsdException w:name="List Bullet 4" w:semiHidden="1" w:unhideWhenUsed="1"/>
-    <w:lsdException w:name="List Bullet 5" w:semiHidden="1" w:unhideWhenUsed="1"/>
-    <w:lsdException w:name="List Number 2" w:semiHidden="1" w:unhideWhenUsed="1"/>
-    <w:lsdException w:name="List Number 3" w:semiHidden="1" w:unhideWhenUsed="1"/>
-    <w:lsdException w:name="List Number 4" w:semiHidden="1" w:unhideWhenUsed="1"/>
-    <w:lsdException w:name="List Number 5" w:semiHidden="1" w:unhideWhenUsed="1"/>
-    <w:lsdException w:name="Title" w:uiPriority="10" w:qFormat="1"/>
-    <w:lsdException w:name="Closing" w:semiHidden="1" w:unhideWhenUsed="1"/>
-    <w:lsdException w:name="Signature" w:semiHidden="1" w:unhideWhenUsed="1"/>
-    <w:lsdException w:name="Default Paragraph Font" w:semiHidden="1" w:uiPriority="1" w:unhideWhenUsed="1"/>
-    <w:lsdException w:name="Body Text" w:semiHidden="1" w:unhideWhenUsed="1"/>
-    <w:lsdException w:name="Body Text Indent" w:semiHidden="1" w:unhideWhenUsed="1"/>
-    <w:lsdException w:name="List Continue" w:semiHidden="1" w:unhideWhenUsed="1"/>
-    <w:lsdException w:name="List Continue 2" w:semiHidden="1" w:unhideWhenUsed="1"/>
-    <w:lsdException w:name="List Continue 3" w:semiHidden="1" w:unhideWhenUsed="1"/>
-    <w:lsdException w:name="List Continue 4" w:semiHidden="1" w:unhideWhenUsed="1"/>
-    <w:lsdException w:name="List Continue 5" w:semiHidden="1" w:unhideWhenUsed="1"/>
-    <w:lsdException w:name="Message Header" w:semiHidden="1" w:unhideWhenUsed="1"/>
-    <w:lsdException w:name="Subtitle" w:uiPriority="11" w:qFormat="1"/>
-    <w:lsdException w:name="Salutation" w:semiHidden="1" w:unhideWhenUsed="1"/>
-    <w:lsdException w:name="Date" w:semiHidden="1" w:unhideWhenUsed="1"/>
-    <w:lsdException w:name="Body Text First Indent" w:semiHidden="1" w:unhideWhenUsed="1"/>
-    <w:lsdException w:name="Body Text First Indent 2" w:semiHidden="1" w:unhideWhenUsed="1"/>
-    <w:lsdException w:name="Note Heading" w:semiHidden="1" w:unhideWhenUsed="1"/>
-    <w:lsdException w:name="Body Text 2" w:semiHidden="1" w:unhideWhenUsed="1"/>
-    <w:lsdException w:name="Body Text 3" w:semiHidden="1" w:unhideWhenUsed="1"/>
-    <w:lsdException w:name="Body Text Indent 2" w:semiHidden="1" w:unhideWhenUsed="1"/>
-    <w:lsdException w:name="Body Text Indent 3" w:semiHidden="1" w:unhideWhenUsed="1"/>
-    <w:lsdException w:name="Block Text" w:semiHidden="1" w:unhideWhenUsed="1"/>
-    <w:lsdException w:name="Hyperlink" w:semiHidden="1" w:unhideWhenUsed="1"/>
-    <w:lsdException w:name="FollowedHyperlink" w:semiHidden="1" w:unhideWhenUsed="1"/>
-    <w:lsdException w:name="Strong" w:uiPriority="22" w:qFormat="1"/>
-    <w:lsdException w:name="Emphasis" w:uiPriority="20" w:qFormat="1"/>
-    <w:lsdException w:name="Document Map" w:semiHidden="1" w:unhideWhenUsed="1"/>
-    <w:lsdException w:name="Plain Text" w:semiHidden="1" w:unhideWhenUsed="1"/>
-    <w:lsdException w:name="E-mail Signature" w:semiHidden="1" w:unhideWhenUsed="1"/>
-    <w:lsdException w:name="HTML Top of Form" w:semiHidden="1" w:unhideWhenUsed="1"/>
-    <w:lsdException w:name="HTML Bottom of Form" w:semiHidden="1" w:unhideWhenUsed="1"/>
-    <w:lsdException w:name="Normal (Web)" w:semiHidden="1" w:unhideWhenUsed="1"/>
-    <w:lsdException w:name="HTML Acronym" w:semiHidden="1" w:unhideWhenUsed="1"/>
-    <w:lsdException w:name="HTML Address" w:semiHidden="1" w:unhideWhenUsed="1"/>
-    <w:lsdException w:name="HTML Cite" w:semiHidden="1" w:unhideWhenUsed="1"/>
-    <w:lsdException w:name="HTML Code" w:semiHidden="1" w:unhideWhenUsed="1"/>
-    <w:lsdException w:name="HTML Definition" w:semiHidden="1" w:unhideWhenUsed="1"/>
-    <w:lsdException w:name="HTML Keyboard" w:semiHidden="1" w:unhideWhenUsed="1"/>
-    <w:lsdException w:name="HTML Preformatted" w:semiHidden="1" w:unhideWhenUsed="1"/>
-    <w:lsdException w:name="HTML Sample" w:semiHidden="1" w:unhideWhenUsed="1"/>
-    <w:lsdException w:name="HTML Typewriter" w:semiHidden="1" w:unhideWhenUsed="1"/>
-    <w:lsdException w:name="HTML Variable" w:semiHidden="1" w:unhideWhenUsed="1"/>
-    <w:lsdException w:name="Normal Table" w:semiHidden="1" w:unhideWhenUsed="1"/>
-    <w:lsdException w:name="annotation subject" w:semiHidden="1" w:unhideWhenUsed="1"/>
-    <w:lsdException w:name="No List" w:semiHidden="1" w:unhideWhenUsed="1"/>
-    <w:lsdException w:name="Outline List 1" w:semiHidden="1" w:unhideWhenUsed="1"/>
-    <w:lsdException w:name="Outline List 2" w:semiHidden="1" w:unhideWhenUsed="1"/>
-    <w:lsdException w:name="Outline List 3" w:semiHidden="1" w:unhideWhenUsed="1"/>
-    <w:lsdException w:name="Table Simple 1" w:semiHidden="1" w:unhideWhenUsed="1"/>
-    <w:lsdException w:name="Table Simple 2" w:semiHidden="1" w:unhideWhenUsed="1"/>
-    <w:lsdException w:name="Table Simple 3" w:semiHidden="1" w:unhideWhenUsed="1"/>
-    <w:lsdException w:name="Table Classic 1" w:semiHidden="1" w:unhideWhenUsed="1"/>
-    <w:lsdException w:name="Table Classic 2" w:semiHidden="1" w:unhideWhenUsed="1"/>
-    <w:lsdException w:name="Table Classic 3" w:semiHidden="1" w:unhideWhenUsed="1"/>
-    <w:lsdException w:name="Table Classic 4" w:semiHidden="1" w:unhideWhenUsed="1"/>
-    <w:lsdException w:name="Table Colorful 1" w:semiHidden="1" w:unhideWhenUsed="1"/>
-    <w:lsdException w:name="Table Colorful 2" w:semiHidden="1" w:unhideWhenUsed="1"/>
-    <w:lsdException w:name="Table Colorful 3" w:semiHidden="1" w:unhideWhenUsed="1"/>
-    <w:lsdException w:name="Table Columns 1" w:semiHidden="1" w:unhideWhenUsed="1"/>
-    <w:lsdException w:name="Table Columns 2" w:semiHidden="1" w:unhideWhenUsed="1"/>
-    <w:lsdException w:name="Table Columns 3" w:semiHidden="1" w:unhideWhenUsed="1"/>
-    <w:lsdException w:name="Table Columns 4" w:semiHidden="1" w:unhideWhenUsed="1"/>
-    <w:lsdException w:name="Table Columns 5" w:semiHidden="1" w:unhideWhenUsed="1"/>
-    <w:lsdException w:name="Table Grid 1" w:semiHidden="1" w:unhideWhenUsed="1"/>
-    <w:lsdException w:name="Table Grid 2" w:semiHidden="1" w:unhideWhenUsed="1"/>
-    <w:lsdException w:name="Table Grid 3" w:semiHidden="1" w:unhideWhenUsed="1"/>
-    <w:lsdException w:name="Table Grid 4" w:semiHidden="1" w:unhideWhenUsed="1"/>
-    <w:lsdException w:name="Table Grid 5" w:semiHidden="1" w:unhideWhenUsed="1"/>
-    <w:lsdException w:name="Table Grid 6" w:semiHidden="1" w:unhideWhenUsed="1"/>
-    <w:lsdException w:name="Table Grid 7" w:semiHidden="1" w:unhideWhenUsed="1"/>
-    <w:lsdException w:name="Table Grid 8" w:semiHidden="1" w:unhideWhenUsed="1"/>
-    <w:lsdException w:name="Table List 1" w:semiHidden="1" w:unhideWhenUsed="1"/>
-    <w:lsdException w:name="Table List 2" w:semiHidden="1" w:unhideWhenUsed="1"/>
-    <w:lsdException w:name="Table List 3" w:semiHidden="1" w:unhideWhenUsed="1"/>
-    <w:lsdException w:name="Table List 4" w:semiHidden="1" w:unhideWhenUsed="1"/>
-    <w:lsdException w:name="Table List 5" w:semiHidden="1" w:unhideWhenUsed="1"/>
-    <w:lsdException w:name="Table List 6" w:semiHidden="1" w:unhideWhenUsed="1"/>
-    <w:lsdException w:name="Table List 7" w:semiHidden="1" w:unhideWhenUsed="1"/>
-    <w:lsdException w:name="Table List 8" w:semiHidden="1" w:unhideWhenUsed="1"/>
-    <w:lsdException w:name="Table 3D effects 1" w:semiHidden="1" w:unhideWhenUsed="1"/>
-    <w:lsdException w:name="Table 3D effects 2" w:semiHidden="1" w:unhideWhenUsed="1"/>
-    <w:lsdException w:name="Table 3D effects 3" w:semiHidden="1" w:unhideWhenUsed="1"/>
-    <w:lsdException w:name="Table Contemporary" w:semiHidden="1" w:unhideWhenUsed="1"/>
-    <w:lsdException w:name="Table Elegant" w:semiHidden="1" w:unhideWhenUsed="1"/>
-    <w:lsdException w:name="Table Professional" w:semiHidden="1" w:unhideWhenUsed="1"/>
-    <w:lsdException w:name="Table Subtle 1" w:semiHidden="1" w:unhideWhenUsed="1"/>
-    <w:lsdException w:name="Table Subtle 2" w:semiHidden="1" w:unhideWhenUsed="1"/>
-    <w:lsdException w:name="Table Web 1" w:semiHidden="1" w:unhideWhenUsed="1"/>
-    <w:lsdException w:name="Table Web 2" w:semiHidden="1" w:unhideWhenUsed="1"/>
-    <w:lsdException w:name="Table Web 3" w:semiHidden="1" w:unhideWhenUsed="1"/>
-    <w:lsdException w:name="Balloon Text" w:semiHidden="1" w:unhideWhenUsed="1"/>
-    <w:lsdException w:name="Table Grid" w:uiPriority="39"/>
-    <w:lsdException w:name="Table Theme" w:semiHidden="1" w:unhideWhenUsed="1"/>
-    <w:lsdException w:name="Placeholder Text" w:semiHidden="1"/>
-    <w:lsdException w:name="No Spacing" w:uiPriority="1" w:qFormat="1"/>
-    <w:lsdException w:name="Light Shading" w:uiPriority="60"/>
-    <w:lsdException w:name="Light List" w:uiPriority="61"/>
-    <w:lsdException w:name="Light Grid" w:uiPriority="62"/>
-    <w:lsdException w:name="Medium Shading 1" w:uiPriority="63"/>
-    <w:lsdException w:name="Medium Shading 2" w:uiPriority="64"/>
-    <w:lsdException w:name="Medium List 1" w:uiPriority="65"/>
-    <w:lsdException w:name="Medium List 2" w:uiPriority="66"/>
-    <w:lsdException w:name="Medium Grid 1" w:uiPriority="67"/>
-    <w:lsdException w:name="Medium Grid 2" w:uiPriority="68"/>
-    <w:lsdException w:name="Medium Grid 3" w:uiPriority="69"/>
-    <w:lsdException w:name="Dark List" w:uiPriority="70"/>
-    <w:lsdException w:name="Colorful Shading" w:uiPriority="71"/>
-    <w:lsdException w:name="Colorful List" w:uiPriority="72"/>
-    <w:lsdException w:name="Colorful Grid" w:uiPriority="73"/>
-    <w:lsdException w:name="Light Shading Accent 1" w:uiPriority="60"/>
-    <w:lsdException w:name="Light List Accent 1" w:uiPriority="61"/>
-    <w:lsdException w:name="Light Grid Accent 1" w:uiPriority="62"/>
-    <w:lsdException w:name="Medium Shading 1 Accent 1" w:uiPriority="63"/>
-    <w:lsdException w:name="Medium Shading 2 Accent 1" w:uiPriority="64"/>
-    <w:lsdException w:name="Medium List 1 Accent 1" w:uiPriority="65"/>
-    <w:lsdException w:name="Revision" w:semiHidden="1"/>
-    <w:lsdException w:name="List Paragraph" w:uiPriority="34" w:qFormat="1"/>
-    <w:lsdException w:name="Quote" w:uiPriority="29" w:qFormat="1"/>
-    <w:lsdException w:name="Intense Quote" w:uiPriority="30" w:qFormat="1"/>
-    <w:lsdException w:name="Medium List 2 Accent 1" w:uiPriority="66"/>
-    <w:lsdException w:name="Medium Grid 1 Accent 1" w:uiPriority="67"/>
-    <w:lsdException w:name="Medium Grid 2 Accent 1" w:uiPriority="68"/>
-    <w:lsdException w:name="Medium Grid 3 Accent 1" w:uiPriority="69"/>
-    <w:lsdException w:name="Dark List Accent 1" w:uiPriority="70"/>
-    <w:lsdException w:name="Colorful Shading Accent 1" w:uiPriority="71"/>
-    <w:lsdException w:name="Colorful List Accent 1" w:uiPriority="72"/>
-    <w:lsdException w:name="Colorful Grid Accent 1" w:uiPriority="73"/>
-    <w:lsdException w:name="Light Shading Accent 2" w:uiPriority="60"/>
-    <w:lsdException w:name="Light List Accent 2" w:uiPriority="61"/>
-    <w:lsdException w:name="Light Grid Accent 2" w:uiPriority="62"/>
-    <w:lsdException w:name="Medium Shading 1 Accent 2" w:uiPriority="63"/>
-    <w:lsdException w:name="Medium Shading 2 Accent 2" w:uiPriority="64"/>
-    <w:lsdException w:name="Medium List 1 Accent 2" w:uiPriority="65"/>
-    <w:lsdException w:name="Medium List 2 Accent 2" w:uiPriority="66"/>
-    <w:lsdException w:name="Medium Grid 1 Accent 2" w:uiPriority="67"/>
-    <w:lsdException w:name="Medium Grid 2 Accent 2" w:uiPriority="68"/>
-    <w:lsdException w:name="Medium Grid 3 Accent 2" w:uiPriority="69"/>
-    <w:lsdException w:name="Dark List Accent 2" w:uiPriority="70"/>
-    <w:lsdException w:name="Colorful Shading Accent 2" w:uiPriority="71"/>
-    <w:lsdException w:name="Colorful List Accent 2" w:uiPriority="72"/>
-    <w:lsdException w:name="Colorful Grid Accent 2" w:uiPriority="73"/>
-    <w:lsdException w:name="Light Shading Accent 3" w:uiPriority="60"/>
-    <w:lsdException w:name="Light List Accent 3" w:uiPriority="61"/>
-    <w:lsdException w:name="Light Grid Accent 3" w:uiPriority="62"/>
-    <w:lsdException w:name="Medium Shading 1 Accent 3" w:uiPriority="63"/>
-    <w:lsdException w:name="Medium Shading 2 Accent 3" w:uiPriority="64"/>
-    <w:lsdException w:name="Medium List 1 Accent 3" w:uiPriority="65"/>
-    <w:lsdException w:name="Medium List 2 Accent 3" w:uiPriority="66"/>
-    <w:lsdException w:name="Medium Grid 1 Accent 3" w:uiPriority="67"/>
-    <w:lsdException w:name="Medium Grid 2 Accent 3" w:uiPriority="68"/>
-    <w:lsdException w:name="Medium Grid 3 Accent 3" w:uiPriority="69"/>
-    <w:lsdException w:name="Dark List Accent 3" w:uiPriority="70"/>
-    <w:lsdException w:name="Colorful Shading Accent 3" w:uiPriority="71"/>
-    <w:lsdException w:name="Colorful List Accent 3" w:uiPriority="72"/>
-    <w:lsdException w:name="Colorful Grid Accent 3" w:uiPriority="73"/>
-    <w:lsdException w:name="Light Shading Accent 4" w:uiPriority="60"/>
-    <w:lsdException w:name="Light List Accent 4" w:uiPriority="61"/>
-    <w:lsdException w:name="Light Grid Accent 4" w:uiPriority="62"/>
-    <w:lsdException w:name="Medium Shading 1 Accent 4" w:uiPriority="63"/>
-    <w:lsdException w:name="Medium Shading 2 Accent 4" w:uiPriority="64"/>
-    <w:lsdException w:name="Medium List 1 Accent 4" w:uiPriority="65"/>
-    <w:lsdException w:name="Medium List 2 Accent 4" w:uiPriority="66"/>
-    <w:lsdException w:name="Medium Grid 1 Accent 4" w:uiPriority="67"/>
-    <w:lsdException w:name="Medium Grid 2 Accent 4" w:uiPriority="68"/>
-    <w:lsdException w:name="Medium Grid 3 Accent 4" w:uiPriority="69"/>
-    <w:lsdException w:name="Dark List Accent 4" w:uiPriority="70"/>
-    <w:lsdException w:name="Colorful Shading Accent 4" w:uiPriority="71"/>
-    <w:lsdException w:name="Colorful List Accent 4" w:uiPriority="72"/>
-    <w:lsdException w:name="Colorful Grid Accent 4" w:uiPriority="73"/>
-    <w:lsdException w:name="Light Shading Accent 5" w:uiPriority="60"/>
-    <w:lsdException w:name="Light List Accent 5" w:uiPriority="61"/>
-    <w:lsdException w:name="Light Grid Accent 5" w:uiPriority="62"/>
-    <w:lsdException w:name="Medium Shading 1 Accent 5" w:uiPriority="63"/>
-    <w:lsdException w:name="Medium Shading 2 Accent 5" w:uiPriority="64"/>
-    <w:lsdException w:name="Medium List 1 Accent 5" w:uiPriority="65"/>
-    <w:lsdException w:name="Medium List 2 Accent 5" w:uiPriority="66"/>
-    <w:lsdException w:name="Medium Grid 1 Accent 5" w:uiPriority="67"/>
-    <w:lsdException w:name="Medium Grid 2 Accent 5" w:uiPriority="68"/>
-    <w:lsdException w:name="Medium Grid 3 Accent 5" w:uiPriority="69"/>
-    <w:lsdException w:name="Dark List Accent 5" w:uiPriority="70"/>
-    <w:lsdException w:name="Colorful Shading Accent 5" w:uiPriority="71"/>
-    <w:lsdException w:name="Colorful List Accent 5" w:uiPriority="72"/>
-    <w:lsdException w:name="Colorful Grid Accent 5" w:uiPriority="73"/>
-    <w:lsdException w:name="Light Shading Accent 6" w:uiPriority="60"/>
-    <w:lsdException w:name="Light List Accent 6" w:uiPriority="61"/>
-    <w:lsdException w:name="Light Grid Accent 6" w:uiPriority="62"/>
-    <w:lsdException w:name="Medium Shading 1 Accent 6" w:uiPriority="63"/>
-    <w:lsdException w:name="Medium Shading 2 Accent 6" w:uiPriority="64"/>
-    <w:lsdException w:name="Medium List 1 Accent 6" w:uiPriority="65"/>
-    <w:lsdException w:name="Medium List 2 Accent 6" w:uiPriority="66"/>
-    <w:lsdException w:name="Medium Grid 1 Accent 6" w:uiPriority="67"/>
-    <w:lsdException w:name="Medium Grid 2 Accent 6" w:uiPriority="68"/>
-    <w:lsdException w:name="Medium Grid 3 Accent 6" w:uiPriority="69"/>
-    <w:lsdException w:name="Dark List Accent 6" w:uiPriority="70"/>
-    <w:lsdException w:name="Colorful Shading Accent 6" w:uiPriority="71"/>
-    <w:lsdException w:name="Colorful List Accent 6" w:uiPriority="72"/>
-    <w:lsdException w:name="Colorful Grid Accent 6" w:uiPriority="73"/>
-    <w:lsdException w:name="Subtle Emphasis" w:uiPriority="19" w:qFormat="1"/>
-    <w:lsdException w:name="Intense Emphasis" w:uiPriority="21" w:qFormat="1"/>
-    <w:lsdException w:name="Subtle Reference" w:uiPriority="31" w:qFormat="1"/>
-    <w:lsdException w:name="Intense Reference" w:uiPriority="32" w:qFormat="1"/>
-    <w:lsdException w:name="Book Title" w:uiPriority="33" w:qFormat="1"/>
-    <w:lsdException w:name="Bibliography" w:semiHidden="1" w:uiPriority="37" w:unhideWhenUsed="1"/>
-    <w:lsdException w:name="TOC Heading" w:semiHidden="1" w:uiPriority="39" w:unhideWhenUsed="1" w:qFormat="1"/>
-    <w:lsdException w:name="Plain Table 1" w:uiPriority="41"/>
-    <w:lsdException w:name="Plain Table 2" w:uiPriority="42"/>
-    <w:lsdException w:name="Plain Table 3" w:uiPriority="43"/>
-    <w:lsdException w:name="Plain Table 4" w:uiPriority="44"/>
-    <w:lsdException w:name="Plain Table 5" w:uiPriority="45"/>
-    <w:lsdException w:name="Grid Table Light" w:uiPriority="40"/>
-    <w:lsdException w:name="Grid Table 1 Light" w:uiPriority="46"/>
-    <w:lsdException w:name="Grid Table 2" w:uiPriority="47"/>
-    <w:lsdException w:name="Grid Table 3" w:uiPriority="48"/>
-    <w:lsdException w:name="Grid Table 4" w:uiPriority="49"/>
-    <w:lsdException w:name="Grid Table 5 Dark" w:uiPriority="50"/>
-    <w:lsdException w:name="Grid Table 6 Colorful" w:uiPriority="51"/>
-    <w:lsdException w:name="Grid Table 7 Colorful" w:uiPriority="52"/>
-    <w:lsdException w:name="Grid Table 1 Light Accent 1" w:uiPriority="46"/>
-    <w:lsdException w:name="Grid Table 2 Accent 1" w:uiPriority="47"/>
-    <w:lsdException w:name="Grid Table 3 Accent 1" w:uiPriority="48"/>
-    <w:lsdException w:name="Grid Table 4 Accent 1" w:uiPriority="49"/>
-    <w:lsdException w:name="Grid Table 5 Dark Accent 1" w:uiPriority="50"/>
-    <w:lsdException w:name="Grid Table 6 Colorful Accent 1" w:uiPriority="51"/>
-    <w:lsdException w:name="Grid Table 7 Colorful Accent 1" w:uiPriority="52"/>
-    <w:lsdException w:name="Grid Table 1 Light Accent 2" w:uiPriority="46"/>
-    <w:lsdException w:name="Grid Table 2 Accent 2" w:uiPriority="47"/>
-    <w:lsdException w:name="Grid Table 3 Accent 2" w:uiPriority="48"/>
-    <w:lsdException w:name="Grid Table 4 Accent 2" w:uiPriority="49"/>
-    <w:lsdException w:name="Grid Table 5 Dark Accent 2" w:uiPriority="50"/>
-    <w:lsdException w:name="Grid Table 6 Colorful Accent 2" w:uiPriority="51"/>
-    <w:lsdException w:name="Grid Table 7 Colorful Accent 2" w:uiPriority="52"/>
-    <w:lsdException w:name="Grid Table 1 Light Accent 3" w:uiPriority="46"/>
-    <w:lsdException w:name="Grid Table 2 Accent 3" w:uiPriority="47"/>
-    <w:lsdException w:name="Grid Table 3 Accent 3" w:uiPriority="48"/>
-    <w:lsdException w:name="Grid Table 4 Accent 3" w:uiPriority="49"/>
-    <w:lsdException w:name="Grid Table 5 Dark Accent 3" w:uiPriority="50"/>
-    <w:lsdException w:name="Grid Table 6 Colorful Accent 3" w:uiPriority="51"/>
-    <w:lsdException w:name="Grid Table 7 Colorful Accent 3" w:uiPriority="52"/>
-    <w:lsdException w:name="Grid Table 1 Light Accent 4" w:uiPriority="46"/>
-    <w:lsdException w:name="Grid Table 2 Accent 4" w:uiPriority="47"/>
-    <w:lsdException w:name="Grid Table 3 Accent 4" w:uiPriority="48"/>
-    <w:lsdException w:name="Grid Table 4 Accent 4" w:uiPriority="49"/>
-    <w:lsdException w:name="Grid Table 5 Dark Accent 4" w:uiPriority="50"/>
-    <w:lsdException w:name="Grid Table 6 Colorful Accent 4" w:uiPriority="51"/>
-    <w:lsdException w:name="Grid Table 7 Colorful Accent 4" w:uiPriority="52"/>
-    <w:lsdException w:name="Grid Table 1 Light Accent 5" w:uiPriority="46"/>
-    <w:lsdException w:name="Grid Table 2 Accent 5" w:uiPriority="47"/>
-    <w:lsdException w:name="Grid Table 3 Accent 5" w:uiPriority="48"/>
-    <w:lsdException w:name="Grid Table 4 Accent 5" w:uiPriority="49"/>
-    <w:lsdException w:name="Grid Table 5 Dark Accent 5" w:uiPriority="50"/>
-    <w:lsdException w:name="Grid Table 6 Colorful Accent 5" w:uiPriority="51"/>
-    <w:lsdException w:name="Grid Table 7 Colorful Accent 5" w:uiPriority="52"/>
-    <w:lsdException w:name="Grid Table 1 Light Accent 6" w:uiPriority="46"/>
-    <w:lsdException w:name="Grid Table 2 Accent 6" w:uiPriority="47"/>
-    <w:lsdException w:name="Grid Table 3 Accent 6" w:uiPriority="48"/>
-    <w:lsdException w:name="Grid Table 4 Accent 6" w:uiPriority="49"/>
-    <w:lsdException w:name="Grid Table 5 Dark Accent 6" w:uiPriority="50"/>
-    <w:lsdException w:name="Grid Table 6 Colorful Accent 6" w:uiPriority="51"/>
-    <w:lsdException w:name="Grid Table 7 Colorful Accent 6" w:uiPriority="52"/>
-    <w:lsdException w:name="List Table 1 Light" w:uiPriority="46"/>
-    <w:lsdException w:name="List Table 2" w:uiPriority="47"/>
-    <w:lsdException w:name="List Table 3" w:uiPriority="48"/>
-    <w:lsdException w:name="List Table 4" w:uiPriority="49"/>
-    <w:lsdException w:name="List Table 5 Dark" w:uiPriority="50"/>
-    <w:lsdException w:name="List Table 6 Colorful" w:uiPriority="51"/>
-    <w:lsdException w:name="List Table 7 Colorful" w:uiPriority="52"/>
-    <w:lsdException w:name="List Table 1 Light Accent 1" w:uiPriority="46"/>
-    <w:lsdException w:name="List Table 2 Accent 1" w:uiPriority="47"/>
-    <w:lsdException w:name="List Table 3 Accent 1" w:uiPriority="48"/>
-    <w:lsdException w:name="List Table 4 Accent 1" w:uiPriority="49"/>
-    <w:lsdException w:name="List Table 5 Dark Accent 1" w:uiPriority="50"/>
-    <w:lsdException w:name="List Table 6 Colorful Accent 1" w:uiPriority="51"/>
-    <w:lsdException w:name="List Table 7 Colorful Accent 1" w:uiPriority="52"/>
-    <w:lsdException w:name="List Table 1 Light Accent 2" w:uiPriority="46"/>
-    <w:lsdException w:name="List Table 2 Accent 2" w:uiPriority="47"/>
-    <w:lsdException w:name="List Table 3 Accent 2" w:uiPriority="48"/>
-    <w:lsdException w:name="List Table 4 Accent 2" w:uiPriority="49"/>
-    <w:lsdException w:name="List Table 5 Dark Accent 2" w:uiPriority="50"/>
-    <w:lsdException w:name="List Table 6 Colorful Accent 2" w:uiPriority="51"/>
-    <w:lsdException w:name="List Table 7 Colorful Accent 2" w:uiPriority="52"/>
-    <w:lsdException w:name="List Table 1 Light Accent 3" w:uiPriority="46"/>
-    <w:lsdException w:name="List Table 2 Accent 3" w:uiPriority="47"/>
-    <w:lsdException w:name="List Table 3 Accent 3" w:uiPriority="48"/>
-    <w:lsdException w:name="List Table 4 Accent 3" w:uiPriority="49"/>
-    <w:lsdException w:name="List Table 5 Dark Accent 3" w:uiPriority="50"/>
-    <w:lsdException w:name="List Table 6 Colorful Accent 3" w:uiPriority="51"/>
-    <w:lsdException w:name="List Table 7 Colorful Accent 3" w:uiPriority="52"/>
-    <w:lsdException w:name="List Table 1 Light Accent 4" w:uiPriority="46"/>
-    <w:lsdException w:name="List Table 2 Accent 4" w:uiPriority="47"/>
-    <w:lsdException w:name="List Table 3 Accent 4" w:uiPriority="48"/>
-    <w:lsdException w:name="List Table 4 Accent 4" w:uiPriority="49"/>
-    <w:lsdException w:name="List Table 5 Dark Accent 4" w:uiPriority="50"/>
-    <w:lsdException w:name="List Table 6 Colorful Accent 4" w:uiPriority="51"/>
-    <w:lsdException w:name="List Table 7 Colorful Accent 4" w:uiPriority="52"/>
-    <w:lsdException w:name="List Table 1 Light Accent 5" w:uiPriority="46"/>
-    <w:lsdException w:name="List Table 2 Accent 5" w:uiPriority="47"/>
-    <w:lsdException w:name="List Table 3 Accent 5" w:uiPriority="48"/>
-    <w:lsdException w:name="List Table 4 Accent 5" w:uiPriority="49"/>
-    <w:lsdException w:name="List Table 5 Dark Accent 5" w:uiPriority="50"/>
-    <w:lsdException w:name="List Table 6 Colorful Accent 5" w:uiPriority="51"/>
-    <w:lsdException w:name="List Table 7 Colorful Accent 5" w:uiPriority="52"/>
-    <w:lsdException w:name="List Table 1 Light Accent 6" w:uiPriority="46"/>
-    <w:lsdException w:name="List Table 2 Accent 6" w:uiPriority="47"/>
-    <w:lsdException w:name="List Table 3 Accent 6" w:uiPriority="48"/>
-    <w:lsdException w:name="List Table 4 Accent 6" w:uiPriority="49"/>
-    <w:lsdException w:name="List Table 5 Dark Accent 6" w:uiPriority="50"/>
-    <w:lsdException w:name="List Table 6 Colorful Accent 6" w:uiPriority="51"/>
-    <w:lsdException w:name="List Table 7 Colorful Accent 6" w:uiPriority="52"/>
-  </w:latentStyles>
-  <w:style w:type="paragraph" w:default="1" w:styleId="Normal">
-    <w:name w:val="Normal"/>
+  <w:style w:type="character" w:styleId="nfasisintenso">
+    <w:name w:val="Intense Emphasis"/>
+    <w:basedOn w:val="Fuentedeprrafopredeter"/>
+    <w:uiPriority w:val="21"/>
     <w:qFormat/>
-  </w:style>
-  <w:style w:type="character" w:default="1" w:styleId="Fuentedeprrafopredeter">
-    <w:name w:val="Default Paragraph Font"/>
-    <w:uiPriority w:val="1"/>
-    <w:semiHidden/>
-    <w:unhideWhenUsed/>
-  </w:style>
-  <w:style w:type="table" w:default="1" w:styleId="Tablanormal">
-    <w:name w:val="Normal Table"/>
-    <w:uiPriority w:val="99"/>
-    <w:semiHidden/>
-    <w:unhideWhenUsed/>
-    <w:tblPr>
-      <w:tblInd w:w="0" w:type="dxa"/>
-      <w:tblCellMar>
-        <w:top w:w="0" w:type="dxa"/>
-        <w:left w:w="108" w:type="dxa"/>
-        <w:bottom w:w="0" w:type="dxa"/>
-        <w:right w:w="108" w:type="dxa"/>
-      </w:tblCellMar>
-    </w:tblPr>
-  </w:style>
-  <w:style w:type="numbering" w:default="1" w:styleId="Sinlista">
-    <w:name w:val="No List"/>
-    <w:uiPriority w:val="99"/>
-    <w:semiHidden/>
-    <w:unhideWhenUsed/>
-  </w:style>
-  <w:style w:type="paragraph" w:customStyle="1" w:styleId="77B822D07C2B44C5905106D051639945">
-    <w:name w:val="77B822D07C2B44C5905106D051639945"/>
-    <w:rsid w:val="00770364"/>
-  </w:style>
-  <w:style w:type="paragraph" w:customStyle="1" w:styleId="1DCE6117671E4774B1669146C4F028EC">
-    <w:name w:val="1DCE6117671E4774B1669146C4F028EC"/>
-    <w:rsid w:val="00770364"/>
-  </w:style>
-  <w:style w:type="paragraph" w:customStyle="1" w:styleId="45680659F22D4BFAA1A25D69454B75BA">
-    <w:name w:val="45680659F22D4BFAA1A25D69454B75BA"/>
-    <w:rsid w:val="00770364"/>
+    <w:rsid w:val="0071216F"/>
+    <w:rPr>
+      <w:i/>
+      <w:iCs/>
+      <w:color w:val="4F81BD" w:themeColor="accent1"/>
+    </w:rPr>
   </w:style>
 </w:styles>
-</file>
-
-<file path=word/glossary/webSettings.xml><?xml version="1.0" encoding="utf-8"?>
-<w:webSettings xmlns:mc="http://schemas.openxmlformats.org/markup-compatibility/2006" xmlns:r="http://schemas.openxmlformats.org/officeDocument/2006/relationships" xmlns:w="http://schemas.openxmlformats.org/wordprocessingml/2006/main" xmlns:w14="http://schemas.microsoft.com/office/word/2010/wordml" xmlns:w15="http://schemas.microsoft.com/office/word/2012/wordml" mc:Ignorable="w14 w15">
-  <w:optimizeForBrowser/>
-  <w:allowPNG/>
-</w:webSettings>
 </file>
 
 <file path=word/theme/theme1.xml><?xml version="1.0" encoding="utf-8"?>
@@ -19505,7 +21294,7 @@
 </file>
 
 <file path=customXml/itemProps1.xml><?xml version="1.0" encoding="utf-8"?>
-<ds:datastoreItem xmlns:ds="http://schemas.openxmlformats.org/officeDocument/2006/customXml" ds:itemID="{2844F417-F18F-4247-822F-9D3CCE46221F}">
+<ds:datastoreItem xmlns:ds="http://schemas.openxmlformats.org/officeDocument/2006/customXml" ds:itemID="{29FA0FF4-5690-4574-B728-28ABD864FE1C}">
   <ds:schemaRefs>
     <ds:schemaRef ds:uri="http://schemas.openxmlformats.org/officeDocument/2006/bibliography"/>
   </ds:schemaRefs>

--- a/MONSTER UNIVERSITY/01.DIAGRAMAS_UML/01.SRS/ERS MONSTER UNIVERSITY.docx
+++ b/MONSTER UNIVERSITY/01.DIAGRAMAS_UML/01.SRS/ERS MONSTER UNIVERSITY.docx
@@ -98,43 +98,7 @@
           <w:sz w:val="48"/>
           <w:szCs w:val="48"/>
         </w:rPr>
-        <w:t>Sistema de Control y gestión de Bienes y servicios “</w:t>
-      </w:r>
-      <w:proofErr w:type="spellStart"/>
-      <w:r>
-        <w:rPr>
-          <w:b/>
-          <w:sz w:val="48"/>
-          <w:szCs w:val="48"/>
-        </w:rPr>
-        <w:t>Monster</w:t>
-      </w:r>
-      <w:proofErr w:type="spellEnd"/>
-      <w:r>
-        <w:rPr>
-          <w:b/>
-          <w:sz w:val="48"/>
-          <w:szCs w:val="48"/>
-        </w:rPr>
-        <w:t xml:space="preserve"> </w:t>
-      </w:r>
-      <w:proofErr w:type="spellStart"/>
-      <w:r>
-        <w:rPr>
-          <w:b/>
-          <w:sz w:val="48"/>
-          <w:szCs w:val="48"/>
-        </w:rPr>
-        <w:t>university</w:t>
-      </w:r>
-      <w:proofErr w:type="spellEnd"/>
-      <w:r>
-        <w:rPr>
-          <w:b/>
-          <w:sz w:val="48"/>
-          <w:szCs w:val="48"/>
-        </w:rPr>
-        <w:t>”</w:t>
+        <w:t>Sistema de Control y gestión de Bienes y servicios “Monster university”</w:t>
       </w:r>
     </w:p>
     <w:p>
@@ -193,21 +157,12 @@
           <w:szCs w:val="40"/>
         </w:rPr>
       </w:pPr>
-      <w:proofErr w:type="spellStart"/>
       <w:r>
         <w:rPr>
           <w:sz w:val="40"/>
           <w:szCs w:val="40"/>
         </w:rPr>
-        <w:t>Guallichico</w:t>
-      </w:r>
-      <w:proofErr w:type="spellEnd"/>
-      <w:r>
-        <w:rPr>
-          <w:sz w:val="40"/>
-          <w:szCs w:val="40"/>
-        </w:rPr>
-        <w:t xml:space="preserve"> Pablo</w:t>
+        <w:t>Guallichico Pablo</w:t>
       </w:r>
     </w:p>
     <w:p>
@@ -441,15 +396,7 @@
           </w:p>
           <w:p>
             <w:r>
-              <w:t xml:space="preserve">-Pablo David </w:t>
-            </w:r>
-            <w:proofErr w:type="spellStart"/>
-            <w:r>
-              <w:t>Guallichico</w:t>
-            </w:r>
-            <w:proofErr w:type="spellEnd"/>
-            <w:r>
-              <w:t xml:space="preserve"> Loya</w:t>
+              <w:t>-Pablo David Guallichico Loya</w:t>
             </w:r>
           </w:p>
           <w:p>
@@ -536,8 +483,6 @@
             </w:rPr>
             <w:t>Índice</w:t>
           </w:r>
-          <w:bookmarkStart w:id="3" w:name="_GoBack"/>
-          <w:bookmarkEnd w:id="3"/>
         </w:p>
         <w:p>
           <w:pPr>
@@ -3073,11 +3018,11 @@
       <w:pPr>
         <w:pStyle w:val="Ttulo1"/>
       </w:pPr>
-      <w:bookmarkStart w:id="4" w:name="_Toc6849405"/>
+      <w:bookmarkStart w:id="3" w:name="_Toc6849405"/>
       <w:r>
         <w:t>Planteamiento del Problema (personal- finanzas- subsistemas de seguridad)</w:t>
       </w:r>
-      <w:bookmarkEnd w:id="4"/>
+      <w:bookmarkEnd w:id="3"/>
     </w:p>
     <w:p>
       <w:pPr>
@@ -3649,6 +3594,8 @@
         <w:lastRenderedPageBreak/>
         <w:t>Cuando el almacén decide despachar los bienes a las diferentes áreas solicitantes, registra cada una de las entregas en Salidas de Almacén con la siguiente información: Número de Salida, Empleado responsable del bien a entregar, fecha de salida, fecha de entrega. Por cada entrega se detalla cada uno de los ítems con la siguiente información: nombre del bien, cantidad entregada.</w:t>
       </w:r>
+      <w:bookmarkStart w:id="4" w:name="_GoBack"/>
+      <w:bookmarkEnd w:id="4"/>
     </w:p>
     <w:p>
       <w:pPr>
@@ -3789,15 +3736,7 @@
         <w:jc w:val="both"/>
       </w:pPr>
       <w:r>
-        <w:t xml:space="preserve">La presente especificación de requerimientos de software surge debido a la necesidad de implementar un Sistema de control y gestión de bienes y servicios en la Universidad </w:t>
-      </w:r>
-      <w:proofErr w:type="spellStart"/>
-      <w:r>
-        <w:t>Monster</w:t>
-      </w:r>
-      <w:proofErr w:type="spellEnd"/>
-      <w:r>
-        <w:t xml:space="preserve"> </w:t>
+        <w:t xml:space="preserve">La presente especificación de requerimientos de software surge debido a la necesidad de implementar un Sistema de control y gestión de bienes y servicios en la Universidad Monster </w:t>
       </w:r>
     </w:p>
     <w:p>
@@ -3844,23 +3783,7 @@
         <w:jc w:val="both"/>
       </w:pPr>
       <w:r>
-        <w:t>Este trabajo tiene como objetivo mostrar un documento pertinente, a raíz del problema planteado por la empresa “</w:t>
-      </w:r>
-      <w:proofErr w:type="spellStart"/>
-      <w:r>
-        <w:t>Monster</w:t>
-      </w:r>
-      <w:proofErr w:type="spellEnd"/>
-      <w:r>
-        <w:t xml:space="preserve"> </w:t>
-      </w:r>
-      <w:proofErr w:type="spellStart"/>
-      <w:r>
-        <w:t>University</w:t>
-      </w:r>
-      <w:proofErr w:type="spellEnd"/>
-      <w:r>
-        <w:t xml:space="preserve">”. En la documentación se detalla los procesos y modelamiento, que se generaron a partir del desarrollo del sistema, el mismo para su posterior implementación y utilización en la empresa. </w:t>
+        <w:t xml:space="preserve">Este trabajo tiene como objetivo mostrar un documento pertinente, a raíz del problema planteado por la empresa “Monster University”. En la documentación se detalla los procesos y modelamiento, que se generaron a partir del desarrollo del sistema, el mismo para su posterior implementación y utilización en la empresa. </w:t>
       </w:r>
     </w:p>
     <w:p>
@@ -3888,11 +3811,9 @@
       <w:r>
         <w:t xml:space="preserve">La tecnología presenta grandes avances y aprovecharla presenta una gran ventaja en el mercado empresarial, </w:t>
       </w:r>
-      <w:proofErr w:type="gramStart"/>
       <w:r>
-        <w:t>estos avances muchas veces permite</w:t>
+        <w:t>estos avances muchas veces permiten</w:t>
       </w:r>
-      <w:proofErr w:type="gramEnd"/>
       <w:r>
         <w:t xml:space="preserve"> automatizar ciertos pequeños y medianos procesos, incluso en ciertos casos, grandes procesos.</w:t>
       </w:r>
@@ -3903,23 +3824,7 @@
         <w:jc w:val="both"/>
       </w:pPr>
       <w:r>
-        <w:t>Con esta idea en mente “</w:t>
-      </w:r>
-      <w:proofErr w:type="spellStart"/>
-      <w:r>
-        <w:t>Monster</w:t>
-      </w:r>
-      <w:proofErr w:type="spellEnd"/>
-      <w:r>
-        <w:t xml:space="preserve"> </w:t>
-      </w:r>
-      <w:proofErr w:type="spellStart"/>
-      <w:r>
-        <w:t>University</w:t>
-      </w:r>
-      <w:proofErr w:type="spellEnd"/>
-      <w:r>
-        <w:t>” ve la necesidad de automatizar sus procesos para la gestión de bienes y servicios mejorando el tiempo invertido y con menor grado de error.</w:t>
+        <w:t>Con esta idea en mente “Monster University” ve la necesidad de automatizar sus procesos para la gestión de bienes y servicios mejorando el tiempo invertido y con menor grado de error.</w:t>
       </w:r>
     </w:p>
     <w:p>
@@ -4095,45 +4000,13 @@
         <w:jc w:val="both"/>
       </w:pPr>
       <w:r>
-        <w:t>Tal como se detalla en este documento, para lo cual la empresa “</w:t>
-      </w:r>
-      <w:proofErr w:type="spellStart"/>
-      <w:r>
-        <w:t>Monster</w:t>
-      </w:r>
-      <w:proofErr w:type="spellEnd"/>
-      <w:r>
-        <w:t xml:space="preserve"> </w:t>
-      </w:r>
-      <w:proofErr w:type="spellStart"/>
-      <w:r>
-        <w:t>University</w:t>
-      </w:r>
-      <w:proofErr w:type="spellEnd"/>
-      <w:r>
-        <w:t xml:space="preserve">” confirma que el desarrollo del sistema solo cubrirá lo descrito en este documento y cualquier cambio o implementación </w:t>
+        <w:t xml:space="preserve">Tal como se detalla en este documento, para lo cual la empresa “Monster University” confirma que el desarrollo del sistema solo cubrirá lo descrito en este documento y cualquier cambio o implementación </w:t>
       </w:r>
       <w:r>
         <w:t>realizada</w:t>
       </w:r>
       <w:r>
-        <w:t xml:space="preserve"> posteriormente del proyecto no es responsabilidad de los autores del documento “Jonathan Espinosa, Pablo </w:t>
-      </w:r>
-      <w:proofErr w:type="spellStart"/>
-      <w:r>
-        <w:t>Guallichico</w:t>
-      </w:r>
-      <w:proofErr w:type="spellEnd"/>
-      <w:r>
-        <w:t xml:space="preserve">, </w:t>
-      </w:r>
-      <w:proofErr w:type="spellStart"/>
-      <w:r>
-        <w:t>Lizeth</w:t>
-      </w:r>
-      <w:proofErr w:type="spellEnd"/>
-      <w:r>
-        <w:t xml:space="preserve"> Guevara”.</w:t>
+        <w:t xml:space="preserve"> posteriormente del proyecto no es responsabilidad de los autores del documento “Jonathan Espinosa, Pablo Guallichico, Lizeth Guevara”.</w:t>
       </w:r>
     </w:p>
     <w:p>
@@ -4629,13 +4502,8 @@
               <w:jc w:val="both"/>
             </w:pPr>
             <w:r>
-              <w:t xml:space="preserve">Pablo </w:t>
-            </w:r>
-            <w:proofErr w:type="spellStart"/>
-            <w:r>
-              <w:t>Guallichico</w:t>
-            </w:r>
-            <w:proofErr w:type="spellEnd"/>
+              <w:t>Pablo Guallichico</w:t>
+            </w:r>
           </w:p>
         </w:tc>
       </w:tr>
@@ -5323,14 +5191,12 @@
                 <w:b/>
               </w:rPr>
             </w:pPr>
-            <w:proofErr w:type="spellStart"/>
             <w:r>
               <w:rPr>
                 <w:b/>
               </w:rPr>
               <w:t>Login</w:t>
             </w:r>
-            <w:proofErr w:type="spellEnd"/>
           </w:p>
         </w:tc>
         <w:tc>
@@ -5486,15 +5352,7 @@
               <w:jc w:val="both"/>
             </w:pPr>
             <w:r>
-              <w:t xml:space="preserve">Es un lenguaje de programación orientado a objetos cuya versión 1.0 fue publicada por la compañía </w:t>
-            </w:r>
-            <w:proofErr w:type="spellStart"/>
-            <w:r>
-              <w:t>Sun</w:t>
-            </w:r>
-            <w:proofErr w:type="spellEnd"/>
-            <w:r>
-              <w:t xml:space="preserve"> Microsystems en 1995. Actualmente es propiedad de la compañía Oracle.</w:t>
+              <w:t>Es un lenguaje de programación orientado a objetos cuya versión 1.0 fue publicada por la compañía Sun Microsystems en 1995. Actualmente es propiedad de la compañía Oracle.</w:t>
             </w:r>
           </w:p>
         </w:tc>
@@ -5512,19 +5370,11 @@
                 <w:b/>
               </w:rPr>
             </w:pPr>
-            <w:proofErr w:type="spellStart"/>
-            <w:r>
-              <w:rPr>
-                <w:b/>
-              </w:rPr>
-              <w:t>NetBeans</w:t>
-            </w:r>
-            <w:proofErr w:type="spellEnd"/>
-            <w:r>
-              <w:rPr>
-                <w:b/>
-              </w:rPr>
-              <w:t xml:space="preserve"> </w:t>
+            <w:r>
+              <w:rPr>
+                <w:b/>
+              </w:rPr>
+              <w:t xml:space="preserve">NetBeans </w:t>
             </w:r>
           </w:p>
         </w:tc>
@@ -5539,23 +5389,7 @@
               <w:jc w:val="both"/>
             </w:pPr>
             <w:r>
-              <w:t xml:space="preserve">Es un </w:t>
-            </w:r>
-            <w:proofErr w:type="spellStart"/>
-            <w:r>
-              <w:t>framework</w:t>
-            </w:r>
-            <w:proofErr w:type="spellEnd"/>
-            <w:r>
-              <w:t xml:space="preserve"> que permite que las aplicaciones sean desarrolladas a partir de un conjunto de Componentes de software llamados módulos. Un módulo es un archivo Java que contiene clases de java escritas para interactuar con las APIS de </w:t>
-            </w:r>
-            <w:proofErr w:type="spellStart"/>
-            <w:r>
-              <w:t>NetBeans</w:t>
-            </w:r>
-            <w:proofErr w:type="spellEnd"/>
-            <w:r>
-              <w:t xml:space="preserve">. </w:t>
+              <w:t xml:space="preserve">Es un framework que permite que las aplicaciones sean desarrolladas a partir de un conjunto de Componentes de software llamados módulos. Un módulo es un archivo Java que contiene clases de java escritas para interactuar con las APIS de NetBeans. </w:t>
             </w:r>
           </w:p>
         </w:tc>
@@ -5576,14 +5410,12 @@
                 <w:b/>
               </w:rPr>
             </w:pPr>
-            <w:proofErr w:type="spellStart"/>
             <w:r>
               <w:rPr>
                 <w:b/>
               </w:rPr>
               <w:t>MySQL</w:t>
             </w:r>
-            <w:proofErr w:type="spellEnd"/>
           </w:p>
         </w:tc>
         <w:tc>
@@ -6158,7 +5990,6 @@
                 <w:color w:val="000000"/>
               </w:rPr>
             </w:pPr>
-            <w:proofErr w:type="spellStart"/>
             <w:r>
               <w:rPr>
                 <w:color w:val="000000"/>
@@ -6166,7 +5997,6 @@
               <w:lastRenderedPageBreak/>
               <w:t>SeDiCI</w:t>
             </w:r>
-            <w:proofErr w:type="spellEnd"/>
           </w:p>
         </w:tc>
         <w:tc>
@@ -6273,21 +6103,7 @@
               <w:rPr>
                 <w:color w:val="000000"/>
               </w:rPr>
-              <w:t xml:space="preserve">Qué es la Ing. de </w:t>
-            </w:r>
-            <w:proofErr w:type="spellStart"/>
-            <w:r>
-              <w:rPr>
-                <w:color w:val="000000"/>
-              </w:rPr>
-              <w:t>Sw</w:t>
-            </w:r>
-            <w:proofErr w:type="spellEnd"/>
-            <w:r>
-              <w:rPr>
-                <w:color w:val="000000"/>
-              </w:rPr>
-              <w:t xml:space="preserve"> - 38</w:t>
+              <w:t>Qué es la Ing. de Sw - 38</w:t>
             </w:r>
           </w:p>
         </w:tc>
@@ -6462,15 +6278,7 @@
         <w:jc w:val="both"/>
       </w:pPr>
       <w:r>
-        <w:t xml:space="preserve">Sistema de control y gestión de bienes y servicios en la Universidad </w:t>
-      </w:r>
-      <w:proofErr w:type="spellStart"/>
-      <w:r>
-        <w:t>Monster</w:t>
-      </w:r>
-      <w:proofErr w:type="spellEnd"/>
-      <w:r>
-        <w:t>. La gestión y administración del proyecto optimizará la administración para la entrega de un bien donde debe generarse una solicitud de pedido y así identificar el responsable del pedido y su localización dentro de la universidad.</w:t>
+        <w:t>Sistema de control y gestión de bienes y servicios en la Universidad Monster. La gestión y administración del proyecto optimizará la administración para la entrega de un bien donde debe generarse una solicitud de pedido y así identificar el responsable del pedido y su localización dentro de la universidad.</w:t>
       </w:r>
     </w:p>
     <w:p>
@@ -6512,47 +6320,23 @@
         <w:jc w:val="both"/>
       </w:pPr>
       <w:r>
-        <w:t xml:space="preserve">Se pretende desarrollar un Sistema de control y Gestión de bienes y servicios para la “Universidad </w:t>
+        <w:t>Se pretende desarrollar un Sistema de control y Gestión de bienes y servicios para la “Universidad Monster”. Con el fin de agilizar y mejorar la administración de las solicitudes, pedidos y la administración de activos dentro de cada área.</w:t>
       </w:r>
-      <w:proofErr w:type="spellStart"/>
+    </w:p>
+    <w:p>
+      <w:pPr>
+        <w:jc w:val="both"/>
+      </w:pPr>
       <w:r>
-        <w:t>Monster</w:t>
+        <w:t>Las exigencias será la utilización de una Base de Datos Relacional bajo el gestor MySQL, debido a la portabilidad entre sistemas y se desarrollará el sistema en un proyecto “JAVA WEB APPLICATION”.</w:t>
       </w:r>
-      <w:proofErr w:type="spellEnd"/>
+    </w:p>
+    <w:p>
+      <w:pPr>
+        <w:jc w:val="both"/>
+      </w:pPr>
       <w:r>
-        <w:t>”. Con el fin de agilizar y mejorar la administración de las solicitudes, pedidos y la administración de activos dentro de cada área.</w:t>
-      </w:r>
-    </w:p>
-    <w:p>
-      <w:pPr>
-        <w:jc w:val="both"/>
-      </w:pPr>
-      <w:r>
-        <w:t xml:space="preserve">Las exigencias será la utilización de una Base de Datos Relacional bajo el gestor </w:t>
-      </w:r>
-      <w:proofErr w:type="spellStart"/>
-      <w:r>
-        <w:t>MySQL</w:t>
-      </w:r>
-      <w:proofErr w:type="spellEnd"/>
-      <w:r>
-        <w:t>, debido a la portabilidad entre sistemas y se desarrollará el sistema en un proyecto “JAVA WEB APPLICATION”.</w:t>
-      </w:r>
-    </w:p>
-    <w:p>
-      <w:pPr>
-        <w:jc w:val="both"/>
-      </w:pPr>
-      <w:r>
-        <w:t xml:space="preserve">Sabiendo que el sistema será orientado a la web, el IDE de desarrollo a utilizar es </w:t>
-      </w:r>
-      <w:proofErr w:type="spellStart"/>
-      <w:r>
-        <w:t>NetBeans</w:t>
-      </w:r>
-      <w:proofErr w:type="spellEnd"/>
-      <w:r>
-        <w:t xml:space="preserve"> 8.2</w:t>
+        <w:t>Sabiendo que el sistema será orientado a la web, el IDE de desarrollo a utilizar es NetBeans 8.2</w:t>
       </w:r>
     </w:p>
     <w:p/>
@@ -6584,23 +6368,7 @@
       </w:pPr>
       <w:r>
         <w:lastRenderedPageBreak/>
-        <w:t xml:space="preserve">El sistema será un producto diseñado para el control y gestión de </w:t>
-      </w:r>
-      <w:proofErr w:type="spellStart"/>
-      <w:r>
-        <w:t>de</w:t>
-      </w:r>
-      <w:proofErr w:type="spellEnd"/>
-      <w:r>
-        <w:t xml:space="preserve"> los bienes y servicios de la Universidad </w:t>
-      </w:r>
-      <w:proofErr w:type="spellStart"/>
-      <w:r>
-        <w:t>Monster</w:t>
-      </w:r>
-      <w:proofErr w:type="spellEnd"/>
-      <w:r>
-        <w:t>, abarcando cada una de las peticiones que genera el flujo de trabajo en base a las áreas y las restricciones para realizar una transacción.</w:t>
+        <w:t>El sistema será un producto diseñado para el control y gestión de los bienes y servicios de la Universidad Monster, abarcando cada una de las peticiones que genera el flujo de trabajo en base a las áreas y las restricciones para realizar una transacción.</w:t>
       </w:r>
     </w:p>
     <w:p>
@@ -7193,21 +6961,7 @@
         <w:rPr>
           <w:i/>
         </w:rPr>
-        <w:t>EL Sistema de Gestión de bienes para la universidad “</w:t>
-      </w:r>
-      <w:proofErr w:type="spellStart"/>
-      <w:r>
-        <w:rPr>
-          <w:i/>
-        </w:rPr>
-        <w:t>Monster</w:t>
-      </w:r>
-      <w:proofErr w:type="spellEnd"/>
-      <w:r>
-        <w:rPr>
-          <w:i/>
-        </w:rPr>
-        <w:t>” deberá contar con las siguientes restricciones.</w:t>
+        <w:t>EL Sistema de Gestión de bienes para la universidad “Monster” deberá contar con las siguientes restricciones.</w:t>
       </w:r>
     </w:p>
     <w:p>
@@ -7230,43 +6984,7 @@
           <w:i/>
           <w:lang w:val="en-US"/>
         </w:rPr>
-        <w:t xml:space="preserve">Hardware: </w:t>
-      </w:r>
-      <w:proofErr w:type="spellStart"/>
-      <w:r>
-        <w:rPr>
-          <w:rFonts w:ascii="Calibri" w:hAnsi="Calibri" w:cs="Calibri"/>
-          <w:i/>
-          <w:lang w:val="en-US"/>
-        </w:rPr>
-        <w:t>Computador</w:t>
-      </w:r>
-      <w:proofErr w:type="spellEnd"/>
-      <w:r>
-        <w:rPr>
-          <w:rFonts w:ascii="Calibri" w:hAnsi="Calibri" w:cs="Calibri"/>
-          <w:i/>
-          <w:lang w:val="en-US"/>
-        </w:rPr>
-        <w:t xml:space="preserve"> Core i3, 4GB de </w:t>
-      </w:r>
-      <w:proofErr w:type="spellStart"/>
-      <w:r>
-        <w:rPr>
-          <w:rFonts w:ascii="Calibri" w:hAnsi="Calibri" w:cs="Calibri"/>
-          <w:i/>
-          <w:lang w:val="en-US"/>
-        </w:rPr>
-        <w:t>Memoria</w:t>
-      </w:r>
-      <w:proofErr w:type="spellEnd"/>
-      <w:r>
-        <w:rPr>
-          <w:rFonts w:ascii="Calibri" w:hAnsi="Calibri" w:cs="Calibri"/>
-          <w:i/>
-          <w:lang w:val="en-US"/>
-        </w:rPr>
-        <w:t xml:space="preserve"> RAM, Windows 7. </w:t>
+        <w:t xml:space="preserve">Hardware: Computador Core i3, 4GB de Memoria RAM, Windows 7. </w:t>
       </w:r>
     </w:p>
     <w:p>
@@ -7287,55 +7005,7 @@
           <w:rFonts w:ascii="Calibri" w:hAnsi="Calibri" w:cs="Calibri"/>
           <w:i/>
         </w:rPr>
-        <w:t xml:space="preserve">Software: Se trabajará con el sistema operativo Windows 7+, se necesitará trabajar con lenguajes de programación que sirvan para el mismo, estos lenguajes deben ser Open </w:t>
-      </w:r>
-      <w:proofErr w:type="spellStart"/>
-      <w:r>
-        <w:rPr>
-          <w:rFonts w:ascii="Calibri" w:hAnsi="Calibri" w:cs="Calibri"/>
-          <w:i/>
-        </w:rPr>
-        <w:t>Source</w:t>
-      </w:r>
-      <w:proofErr w:type="spellEnd"/>
-      <w:r>
-        <w:rPr>
-          <w:rFonts w:ascii="Calibri" w:hAnsi="Calibri" w:cs="Calibri"/>
-          <w:i/>
-        </w:rPr>
-        <w:t xml:space="preserve"> como Java, se utilizará Base de Datos </w:t>
-      </w:r>
-      <w:proofErr w:type="spellStart"/>
-      <w:r>
-        <w:rPr>
-          <w:rFonts w:ascii="Calibri" w:hAnsi="Calibri" w:cs="Calibri"/>
-          <w:i/>
-        </w:rPr>
-        <w:t>MySQL</w:t>
-      </w:r>
-      <w:proofErr w:type="spellEnd"/>
-      <w:r>
-        <w:rPr>
-          <w:rFonts w:ascii="Calibri" w:hAnsi="Calibri" w:cs="Calibri"/>
-          <w:i/>
-        </w:rPr>
-        <w:t xml:space="preserve"> 6.3. Se utilizará un IDE como </w:t>
-      </w:r>
-      <w:proofErr w:type="spellStart"/>
-      <w:r>
-        <w:rPr>
-          <w:rFonts w:ascii="Calibri" w:hAnsi="Calibri" w:cs="Calibri"/>
-          <w:i/>
-        </w:rPr>
-        <w:t>NetBeans</w:t>
-      </w:r>
-      <w:proofErr w:type="spellEnd"/>
-      <w:r>
-        <w:rPr>
-          <w:rFonts w:ascii="Calibri" w:hAnsi="Calibri" w:cs="Calibri"/>
-          <w:i/>
-        </w:rPr>
-        <w:t>.</w:t>
+        <w:t>Software: Se trabajará con el sistema operativo Windows 7+, se necesitará trabajar con lenguajes de programación que sirvan para el mismo, estos lenguajes deben ser Open Source como Java, se utilizará Base de Datos MySQL 6.3. Se utilizará un IDE como NetBeans.</w:t>
       </w:r>
     </w:p>
     <w:p>
@@ -7717,35 +7387,7 @@
         <w:rPr>
           <w:rFonts w:ascii="Calibri" w:hAnsi="Calibri" w:cs="Calibri"/>
         </w:rPr>
-        <w:t>Para lograr el correcto funcionamiento del Sistema de Gestión de bienes para la Empresa “</w:t>
-      </w:r>
-      <w:proofErr w:type="spellStart"/>
-      <w:r>
-        <w:rPr>
-          <w:rFonts w:ascii="Calibri" w:hAnsi="Calibri" w:cs="Calibri"/>
-        </w:rPr>
-        <w:t>Monster</w:t>
-      </w:r>
-      <w:proofErr w:type="spellEnd"/>
-      <w:r>
-        <w:rPr>
-          <w:rFonts w:ascii="Calibri" w:hAnsi="Calibri" w:cs="Calibri"/>
-        </w:rPr>
-        <w:t xml:space="preserve"> </w:t>
-      </w:r>
-      <w:proofErr w:type="spellStart"/>
-      <w:r>
-        <w:rPr>
-          <w:rFonts w:ascii="Calibri" w:hAnsi="Calibri" w:cs="Calibri"/>
-        </w:rPr>
-        <w:t>University</w:t>
-      </w:r>
-      <w:proofErr w:type="spellEnd"/>
-      <w:r>
-        <w:rPr>
-          <w:rFonts w:ascii="Calibri" w:hAnsi="Calibri" w:cs="Calibri"/>
-        </w:rPr>
-        <w:t>”, los equipos que obtendrán este software deben contar con las siguientes especificaciones técnicas:</w:t>
+        <w:t>Para lograr el correcto funcionamiento del Sistema de Gestión de bienes para la Empresa “Monster University”, los equipos que obtendrán este software deben contar con las siguientes especificaciones técnicas:</w:t>
       </w:r>
     </w:p>
     <w:p>
@@ -9360,14 +9002,12 @@
               </w:rPr>
               <w:t xml:space="preserve">El cargo  hace referencia a las capacidades que puede tener el empleado en sí, como Empleado </w:t>
             </w:r>
-            <w:proofErr w:type="spellStart"/>
-            <w:r>
-              <w:rPr>
-                <w:rFonts w:eastAsia="Cambria"/>
-              </w:rPr>
-              <w:t>comun</w:t>
-            </w:r>
-            <w:proofErr w:type="spellEnd"/>
+            <w:r>
+              <w:rPr>
+                <w:rFonts w:eastAsia="Cambria"/>
+              </w:rPr>
+              <w:t>común</w:t>
+            </w:r>
             <w:r>
               <w:rPr>
                 <w:rFonts w:eastAsia="Cambria"/>
@@ -10252,19 +9892,29 @@
               </w:rPr>
               <w:t xml:space="preserve">- Los </w:t>
             </w:r>
-            <w:proofErr w:type="gramStart"/>
-            <w:r>
-              <w:rPr>
-                <w:rFonts w:eastAsia="Cambria"/>
-              </w:rPr>
-              <w:t>ítems  se</w:t>
-            </w:r>
-            <w:proofErr w:type="gramEnd"/>
-            <w:r>
-              <w:rPr>
-                <w:rFonts w:eastAsia="Cambria"/>
-              </w:rPr>
-              <w:t xml:space="preserve"> mostraran de la siguiente manera: ítem, nombre del bien, cantidad solicitada, unidad de medida del bien, valor unitario y valor total</w:t>
+            <w:r>
+              <w:rPr>
+                <w:rFonts w:eastAsia="Cambria"/>
+              </w:rPr>
+              <w:t>ítems se</w:t>
+            </w:r>
+            <w:r>
+              <w:rPr>
+                <w:rFonts w:eastAsia="Cambria"/>
+              </w:rPr>
+              <w:t xml:space="preserve"> </w:t>
+            </w:r>
+            <w:r>
+              <w:rPr>
+                <w:rFonts w:eastAsia="Cambria"/>
+              </w:rPr>
+              <w:t>mostrarán</w:t>
+            </w:r>
+            <w:r>
+              <w:rPr>
+                <w:rFonts w:eastAsia="Cambria"/>
+              </w:rPr>
+              <w:t xml:space="preserve"> de la siguiente manera: ítem, nombre del bien, cantidad solicitada, unidad de medida del bien, valor unitario y valor total</w:t>
             </w:r>
           </w:p>
           <w:p>
@@ -15059,23 +14709,7 @@
                 <w:rFonts w:ascii="Calibri" w:hAnsi="Calibri" w:cs="Calibri"/>
                 <w:lang w:val="es-EC"/>
               </w:rPr>
-              <w:t xml:space="preserve">Pablo </w:t>
-            </w:r>
-            <w:proofErr w:type="spellStart"/>
-            <w:r>
-              <w:rPr>
-                <w:rFonts w:ascii="Calibri" w:hAnsi="Calibri" w:cs="Calibri"/>
-                <w:lang w:val="es-EC"/>
-              </w:rPr>
-              <w:t>Guallichico</w:t>
-            </w:r>
-            <w:proofErr w:type="spellEnd"/>
-            <w:r>
-              <w:rPr>
-                <w:rFonts w:ascii="Calibri" w:hAnsi="Calibri" w:cs="Calibri"/>
-                <w:lang w:val="es-EC"/>
-              </w:rPr>
-              <w:t>.</w:t>
+              <w:t>Pablo Guallichico.</w:t>
             </w:r>
           </w:p>
         </w:tc>
@@ -15333,17 +14967,8 @@
                 <w:rFonts w:ascii="Calibri" w:hAnsi="Calibri" w:cs="Calibri"/>
                 <w:lang w:val="es-EC"/>
               </w:rPr>
-              <w:t xml:space="preserve">Pablo </w:t>
-            </w:r>
-            <w:proofErr w:type="spellStart"/>
-            <w:r>
-              <w:rPr>
-                <w:rFonts w:ascii="Calibri" w:hAnsi="Calibri" w:cs="Calibri"/>
-                <w:lang w:val="es-EC"/>
-              </w:rPr>
-              <w:t>Guallichico</w:t>
-            </w:r>
-            <w:proofErr w:type="spellEnd"/>
+              <w:t>Pablo Guallichico</w:t>
+            </w:r>
           </w:p>
         </w:tc>
       </w:tr>
@@ -15603,17 +15228,8 @@
                 <w:rFonts w:ascii="Calibri" w:hAnsi="Calibri" w:cs="Calibri"/>
                 <w:lang w:val="es-EC"/>
               </w:rPr>
-              <w:t xml:space="preserve">Pablo </w:t>
-            </w:r>
-            <w:proofErr w:type="spellStart"/>
-            <w:r>
-              <w:rPr>
-                <w:rFonts w:ascii="Calibri" w:hAnsi="Calibri" w:cs="Calibri"/>
-                <w:lang w:val="es-EC"/>
-              </w:rPr>
-              <w:t>Guallichico</w:t>
-            </w:r>
-            <w:proofErr w:type="spellEnd"/>
+              <w:t>Pablo Guallichico</w:t>
+            </w:r>
           </w:p>
         </w:tc>
       </w:tr>
@@ -15870,17 +15486,8 @@
                 <w:rFonts w:ascii="Calibri" w:hAnsi="Calibri" w:cs="Calibri"/>
                 <w:lang w:val="es-EC"/>
               </w:rPr>
-              <w:t xml:space="preserve">Pablo </w:t>
-            </w:r>
-            <w:proofErr w:type="spellStart"/>
-            <w:r>
-              <w:rPr>
-                <w:rFonts w:ascii="Calibri" w:hAnsi="Calibri" w:cs="Calibri"/>
-                <w:lang w:val="es-EC"/>
-              </w:rPr>
-              <w:t>Guallichico</w:t>
-            </w:r>
-            <w:proofErr w:type="spellEnd"/>
+              <w:t>Pablo Guallichico</w:t>
+            </w:r>
             <w:r>
               <w:rPr>
                 <w:rFonts w:ascii="Calibri" w:hAnsi="Calibri" w:cs="Calibri"/>
@@ -16992,6 +16599,7 @@
         <w:tab w:val="right" w:pos="8504"/>
       </w:tabs>
       <w:spacing w:after="0" w:line="240" w:lineRule="auto"/>
+      <w:jc w:val="center"/>
       <w:rPr>
         <w:color w:val="000000"/>
       </w:rPr>
@@ -17002,30 +16610,27 @@
         <w:lang w:val="es-CR" w:eastAsia="es-CR"/>
       </w:rPr>
       <w:drawing>
-        <wp:anchor distT="0" distB="0" distL="114300" distR="114300" simplePos="0" relativeHeight="251658240" behindDoc="0" locked="0" layoutInCell="1" allowOverlap="1" wp14:anchorId="47AB3580" wp14:editId="0E3058C7">
+        <wp:anchor distT="0" distB="0" distL="114300" distR="114300" simplePos="0" relativeHeight="251658240" behindDoc="0" locked="0" layoutInCell="1" allowOverlap="1">
           <wp:simplePos x="0" y="0"/>
           <wp:positionH relativeFrom="column">
-            <wp:posOffset>3577590</wp:posOffset>
+            <wp:posOffset>1684655</wp:posOffset>
           </wp:positionH>
           <wp:positionV relativeFrom="paragraph">
-            <wp:posOffset>-335280</wp:posOffset>
+            <wp:posOffset>-369661</wp:posOffset>
           </wp:positionV>
-          <wp:extent cx="2723515" cy="800100"/>
-          <wp:effectExtent l="0" t="0" r="635" b="0"/>
+          <wp:extent cx="2024380" cy="594360"/>
+          <wp:effectExtent l="0" t="0" r="0" b="0"/>
           <wp:wrapThrough wrapText="bothSides">
             <wp:wrapPolygon edited="0">
-              <wp:start x="302" y="0"/>
-              <wp:lineTo x="0" y="6686"/>
-              <wp:lineTo x="0" y="12343"/>
-              <wp:lineTo x="1511" y="16457"/>
-              <wp:lineTo x="1511" y="16971"/>
-              <wp:lineTo x="1813" y="21086"/>
-              <wp:lineTo x="19792" y="21086"/>
-              <wp:lineTo x="20094" y="16457"/>
-              <wp:lineTo x="21454" y="10800"/>
-              <wp:lineTo x="21454" y="2057"/>
-              <wp:lineTo x="5288" y="0"/>
-              <wp:lineTo x="302" y="0"/>
+              <wp:start x="203" y="0"/>
+              <wp:lineTo x="0" y="8308"/>
+              <wp:lineTo x="0" y="12462"/>
+              <wp:lineTo x="1626" y="20769"/>
+              <wp:lineTo x="19920" y="20769"/>
+              <wp:lineTo x="21343" y="11077"/>
+              <wp:lineTo x="21343" y="2077"/>
+              <wp:lineTo x="5285" y="0"/>
+              <wp:lineTo x="203" y="0"/>
             </wp:wrapPolygon>
           </wp:wrapThrough>
           <wp:docPr id="4" name="Imagen 4" descr="Resultado de imagen para monster university logo"/>
@@ -17057,7 +16662,7 @@
                 <pic:spPr bwMode="auto">
                   <a:xfrm>
                     <a:off x="0" y="0"/>
-                    <a:ext cx="2723515" cy="800100"/>
+                    <a:ext cx="2024380" cy="594360"/>
                   </a:xfrm>
                   <a:prstGeom prst="rect">
                     <a:avLst/>
@@ -17070,20 +16675,8 @@
               </pic:pic>
             </a:graphicData>
           </a:graphic>
-          <wp14:sizeRelH relativeFrom="page">
-            <wp14:pctWidth>0</wp14:pctWidth>
-          </wp14:sizeRelH>
-          <wp14:sizeRelV relativeFrom="page">
-            <wp14:pctHeight>0</wp14:pctHeight>
-          </wp14:sizeRelV>
         </wp:anchor>
       </w:drawing>
-    </w:r>
-    <w:r>
-      <w:rPr>
-        <w:color w:val="000000"/>
-      </w:rPr>
-      <w:t xml:space="preserve">                                                                                                            </w:t>
     </w:r>
   </w:p>
 </w:hdr>
@@ -21268,598 +20861,6 @@
 </w:styles>
 </file>
 
-<file path=word/glossary/document.xml><?xml version="1.0" encoding="utf-8"?>
-<w:glossaryDocument xmlns:wpc="http://schemas.microsoft.com/office/word/2010/wordprocessingCanvas" xmlns:cx="http://schemas.microsoft.com/office/drawing/2014/chartex" xmlns:mc="http://schemas.openxmlformats.org/markup-compatibility/2006" xmlns:o="urn:schemas-microsoft-com:office:office" xmlns:r="http://schemas.openxmlformats.org/officeDocument/2006/relationships" xmlns:m="http://schemas.openxmlformats.org/officeDocument/2006/math" xmlns:v="urn:schemas-microsoft-com:vml" xmlns:wp14="http://schemas.microsoft.com/office/word/2010/wordprocessingDrawing" xmlns:wp="http://schemas.openxmlformats.org/drawingml/2006/wordprocessingDrawing" xmlns:w10="urn:schemas-microsoft-com:office:word" xmlns:w="http://schemas.openxmlformats.org/wordprocessingml/2006/main" xmlns:w14="http://schemas.microsoft.com/office/word/2010/wordml" xmlns:w15="http://schemas.microsoft.com/office/word/2012/wordml" xmlns:w16se="http://schemas.microsoft.com/office/word/2015/wordml/symex" xmlns:wpg="http://schemas.microsoft.com/office/word/2010/wordprocessingGroup" xmlns:wpi="http://schemas.microsoft.com/office/word/2010/wordprocessingInk" xmlns:wne="http://schemas.microsoft.com/office/word/2006/wordml" xmlns:wps="http://schemas.microsoft.com/office/word/2010/wordprocessingShape" mc:Ignorable="w14 w15 w16se wp14"/>
-</file>
-
-<file path=word/glossary/fontTable.xml><?xml version="1.0" encoding="utf-8"?>
-<w:fonts xmlns:mc="http://schemas.openxmlformats.org/markup-compatibility/2006" xmlns:r="http://schemas.openxmlformats.org/officeDocument/2006/relationships" xmlns:w="http://schemas.openxmlformats.org/wordprocessingml/2006/main" xmlns:w14="http://schemas.microsoft.com/office/word/2010/wordml" xmlns:w15="http://schemas.microsoft.com/office/word/2012/wordml" xmlns:w16se="http://schemas.microsoft.com/office/word/2015/wordml/symex" mc:Ignorable="w14 w15 w16se">
-  <w:font w:name="Times New Roman">
-    <w:panose1 w:val="02020603050405020304"/>
-    <w:charset w:val="00"/>
-    <w:family w:val="roman"/>
-    <w:pitch w:val="variable"/>
-    <w:sig w:usb0="E0002AFF" w:usb1="C0007841" w:usb2="00000009" w:usb3="00000000" w:csb0="000001FF" w:csb1="00000000"/>
-  </w:font>
-  <w:font w:name="Wingdings">
-    <w:panose1 w:val="05000000000000000000"/>
-    <w:charset w:val="02"/>
-    <w:family w:val="auto"/>
-    <w:pitch w:val="variable"/>
-    <w:sig w:usb0="00000000" w:usb1="10000000" w:usb2="00000000" w:usb3="00000000" w:csb0="80000000" w:csb1="00000000"/>
-  </w:font>
-  <w:font w:name="Courier New">
-    <w:panose1 w:val="02070309020205020404"/>
-    <w:charset w:val="00"/>
-    <w:family w:val="modern"/>
-    <w:pitch w:val="fixed"/>
-    <w:sig w:usb0="E0002EFF" w:usb1="C0007843" w:usb2="00000009" w:usb3="00000000" w:csb0="000001FF" w:csb1="00000000"/>
-  </w:font>
-  <w:font w:name="Symbol">
-    <w:panose1 w:val="05050102010706020507"/>
-    <w:charset w:val="02"/>
-    <w:family w:val="roman"/>
-    <w:pitch w:val="variable"/>
-    <w:sig w:usb0="00000000" w:usb1="10000000" w:usb2="00000000" w:usb3="00000000" w:csb0="80000000" w:csb1="00000000"/>
-  </w:font>
-  <w:font w:name="Noto Sans Symbols">
-    <w:altName w:val="Times New Roman"/>
-    <w:charset w:val="00"/>
-    <w:family w:val="auto"/>
-    <w:pitch w:val="default"/>
-  </w:font>
-  <w:font w:name="Calibri">
-    <w:panose1 w:val="020F0502020204030204"/>
-    <w:charset w:val="00"/>
-    <w:family w:val="swiss"/>
-    <w:pitch w:val="variable"/>
-    <w:sig w:usb0="E10002FF" w:usb1="4000ACFF" w:usb2="00000009" w:usb3="00000000" w:csb0="0000019F" w:csb1="00000000"/>
-  </w:font>
-  <w:font w:name="Cambria">
-    <w:panose1 w:val="02040503050406030204"/>
-    <w:charset w:val="00"/>
-    <w:family w:val="roman"/>
-    <w:pitch w:val="variable"/>
-    <w:sig w:usb0="E00006FF" w:usb1="420024FF" w:usb2="02000000" w:usb3="00000000" w:csb0="0000019F" w:csb1="00000000"/>
-  </w:font>
-  <w:font w:name="ArialNarrow">
-    <w:altName w:val="Arial"/>
-    <w:panose1 w:val="00000000000000000000"/>
-    <w:charset w:val="00"/>
-    <w:family w:val="swiss"/>
-    <w:notTrueType/>
-    <w:pitch w:val="default"/>
-    <w:sig w:usb0="00000003" w:usb1="00000000" w:usb2="00000000" w:usb3="00000000" w:csb0="00000001" w:csb1="00000000"/>
-  </w:font>
-  <w:font w:name="Segoe UI">
-    <w:panose1 w:val="020B0502040204020203"/>
-    <w:charset w:val="00"/>
-    <w:family w:val="swiss"/>
-    <w:pitch w:val="variable"/>
-    <w:sig w:usb0="E4002EFF" w:usb1="C000E47F" w:usb2="00000009" w:usb3="00000000" w:csb0="000001FF" w:csb1="00000000"/>
-  </w:font>
-  <w:font w:name="Arial">
-    <w:panose1 w:val="020B0604020202020204"/>
-    <w:charset w:val="00"/>
-    <w:family w:val="swiss"/>
-    <w:pitch w:val="variable"/>
-    <w:sig w:usb0="E0002AFF" w:usb1="C0007843" w:usb2="00000009" w:usb3="00000000" w:csb0="000001FF" w:csb1="00000000"/>
-  </w:font>
-  <w:font w:name="Calibri Light">
-    <w:panose1 w:val="020F0302020204030204"/>
-    <w:charset w:val="00"/>
-    <w:family w:val="swiss"/>
-    <w:pitch w:val="variable"/>
-    <w:sig w:usb0="A00002EF" w:usb1="4000207B" w:usb2="00000000" w:usb3="00000000" w:csb0="0000009F" w:csb1="00000000"/>
-  </w:font>
-</w:fonts>
-</file>
-
-<file path=word/glossary/settings.xml><?xml version="1.0" encoding="utf-8"?>
-<w:settings xmlns:mc="http://schemas.openxmlformats.org/markup-compatibility/2006" xmlns:o="urn:schemas-microsoft-com:office:office" xmlns:r="http://schemas.openxmlformats.org/officeDocument/2006/relationships" xmlns:m="http://schemas.openxmlformats.org/officeDocument/2006/math" xmlns:v="urn:schemas-microsoft-com:vml" xmlns:w10="urn:schemas-microsoft-com:office:word" xmlns:w="http://schemas.openxmlformats.org/wordprocessingml/2006/main" xmlns:w14="http://schemas.microsoft.com/office/word/2010/wordml" xmlns:w15="http://schemas.microsoft.com/office/word/2012/wordml" xmlns:w16se="http://schemas.microsoft.com/office/word/2015/wordml/symex" xmlns:sl="http://schemas.openxmlformats.org/schemaLibrary/2006/main" mc:Ignorable="w14 w15 w16se">
-  <w:view w:val="normal"/>
-  <w:defaultTabStop w:val="708"/>
-  <w:hyphenationZone w:val="425"/>
-  <w:characterSpacingControl w:val="doNotCompress"/>
-  <w:compat>
-    <w:useFELayout/>
-    <w:compatSetting w:name="compatibilityMode" w:uri="http://schemas.microsoft.com/office/word" w:val="15"/>
-    <w:compatSetting w:name="overrideTableStyleFontSizeAndJustification" w:uri="http://schemas.microsoft.com/office/word" w:val="1"/>
-    <w:compatSetting w:name="enableOpenTypeFeatures" w:uri="http://schemas.microsoft.com/office/word" w:val="1"/>
-    <w:compatSetting w:name="doNotFlipMirrorIndents" w:uri="http://schemas.microsoft.com/office/word" w:val="1"/>
-    <w:compatSetting w:name="differentiateMultirowTableHeaders" w:uri="http://schemas.microsoft.com/office/word" w:val="1"/>
-  </w:compat>
-  <w:rsids>
-    <w:rsidRoot w:val="00770364"/>
-    <w:rsid w:val="00631397"/>
-    <w:rsid w:val="00770364"/>
-    <w:rsid w:val="00C6481D"/>
-  </w:rsids>
-  <m:mathPr>
-    <m:mathFont m:val="Cambria Math"/>
-    <m:brkBin m:val="before"/>
-    <m:brkBinSub m:val="--"/>
-    <m:smallFrac m:val="0"/>
-    <m:dispDef/>
-    <m:lMargin m:val="0"/>
-    <m:rMargin m:val="0"/>
-    <m:defJc m:val="centerGroup"/>
-    <m:wrapIndent m:val="1440"/>
-    <m:intLim m:val="subSup"/>
-    <m:naryLim m:val="undOvr"/>
-  </m:mathPr>
-  <w:themeFontLang w:val="es-EC"/>
-  <w:clrSchemeMapping w:bg1="light1" w:t1="dark1" w:bg2="light2" w:t2="dark2" w:accent1="accent1" w:accent2="accent2" w:accent3="accent3" w:accent4="accent4" w:accent5="accent5" w:accent6="accent6" w:hyperlink="hyperlink" w:followedHyperlink="followedHyperlink"/>
-  <w:decimalSymbol w:val=","/>
-  <w:listSeparator w:val=";"/>
-  <w15:chartTrackingRefBased/>
-</w:settings>
-</file>
-
-<file path=word/glossary/styles.xml><?xml version="1.0" encoding="utf-8"?>
-<w:styles xmlns:mc="http://schemas.openxmlformats.org/markup-compatibility/2006" xmlns:r="http://schemas.openxmlformats.org/officeDocument/2006/relationships" xmlns:w="http://schemas.openxmlformats.org/wordprocessingml/2006/main" xmlns:w14="http://schemas.microsoft.com/office/word/2010/wordml" xmlns:w15="http://schemas.microsoft.com/office/word/2012/wordml" xmlns:w16se="http://schemas.microsoft.com/office/word/2015/wordml/symex" mc:Ignorable="w14 w15 w16se">
-  <w:docDefaults>
-    <w:rPrDefault>
-      <w:rPr>
-        <w:rFonts w:asciiTheme="minorHAnsi" w:eastAsiaTheme="minorEastAsia" w:hAnsiTheme="minorHAnsi" w:cstheme="minorBidi"/>
-        <w:sz w:val="22"/>
-        <w:szCs w:val="22"/>
-        <w:lang w:val="es-EC" w:eastAsia="es-EC" w:bidi="ar-SA"/>
-      </w:rPr>
-    </w:rPrDefault>
-    <w:pPrDefault>
-      <w:pPr>
-        <w:spacing w:after="160" w:line="259" w:lineRule="auto"/>
-      </w:pPr>
-    </w:pPrDefault>
-  </w:docDefaults>
-  <w:latentStyles w:defLockedState="0" w:defUIPriority="99" w:defSemiHidden="0" w:defUnhideWhenUsed="0" w:defQFormat="0" w:count="371">
-    <w:lsdException w:name="Normal" w:uiPriority="0" w:qFormat="1"/>
-    <w:lsdException w:name="heading 1" w:uiPriority="9" w:qFormat="1"/>
-    <w:lsdException w:name="heading 2" w:semiHidden="1" w:uiPriority="9" w:unhideWhenUsed="1" w:qFormat="1"/>
-    <w:lsdException w:name="heading 3" w:semiHidden="1" w:uiPriority="9" w:unhideWhenUsed="1" w:qFormat="1"/>
-    <w:lsdException w:name="heading 4" w:semiHidden="1" w:uiPriority="9" w:unhideWhenUsed="1" w:qFormat="1"/>
-    <w:lsdException w:name="heading 5" w:semiHidden="1" w:uiPriority="9" w:unhideWhenUsed="1" w:qFormat="1"/>
-    <w:lsdException w:name="heading 6" w:semiHidden="1" w:uiPriority="9" w:unhideWhenUsed="1" w:qFormat="1"/>
-    <w:lsdException w:name="heading 7" w:semiHidden="1" w:uiPriority="9" w:unhideWhenUsed="1" w:qFormat="1"/>
-    <w:lsdException w:name="heading 8" w:semiHidden="1" w:uiPriority="9" w:unhideWhenUsed="1" w:qFormat="1"/>
-    <w:lsdException w:name="heading 9" w:semiHidden="1" w:uiPriority="9" w:unhideWhenUsed="1" w:qFormat="1"/>
-    <w:lsdException w:name="index 1" w:semiHidden="1" w:unhideWhenUsed="1"/>
-    <w:lsdException w:name="index 2" w:semiHidden="1" w:unhideWhenUsed="1"/>
-    <w:lsdException w:name="index 3" w:semiHidden="1" w:unhideWhenUsed="1"/>
-    <w:lsdException w:name="index 4" w:semiHidden="1" w:unhideWhenUsed="1"/>
-    <w:lsdException w:name="index 5" w:semiHidden="1" w:unhideWhenUsed="1"/>
-    <w:lsdException w:name="index 6" w:semiHidden="1" w:unhideWhenUsed="1"/>
-    <w:lsdException w:name="index 7" w:semiHidden="1" w:unhideWhenUsed="1"/>
-    <w:lsdException w:name="index 8" w:semiHidden="1" w:unhideWhenUsed="1"/>
-    <w:lsdException w:name="index 9" w:semiHidden="1" w:unhideWhenUsed="1"/>
-    <w:lsdException w:name="toc 1" w:semiHidden="1" w:uiPriority="39" w:unhideWhenUsed="1"/>
-    <w:lsdException w:name="toc 2" w:semiHidden="1" w:uiPriority="39" w:unhideWhenUsed="1"/>
-    <w:lsdException w:name="toc 3" w:semiHidden="1" w:uiPriority="39" w:unhideWhenUsed="1"/>
-    <w:lsdException w:name="toc 4" w:semiHidden="1" w:uiPriority="39" w:unhideWhenUsed="1"/>
-    <w:lsdException w:name="toc 5" w:semiHidden="1" w:uiPriority="39" w:unhideWhenUsed="1"/>
-    <w:lsdException w:name="toc 6" w:semiHidden="1" w:uiPriority="39" w:unhideWhenUsed="1"/>
-    <w:lsdException w:name="toc 7" w:semiHidden="1" w:uiPriority="39" w:unhideWhenUsed="1"/>
-    <w:lsdException w:name="toc 8" w:semiHidden="1" w:uiPriority="39" w:unhideWhenUsed="1"/>
-    <w:lsdException w:name="toc 9" w:semiHidden="1" w:uiPriority="39" w:unhideWhenUsed="1"/>
-    <w:lsdException w:name="Normal Indent" w:semiHidden="1" w:unhideWhenUsed="1"/>
-    <w:lsdException w:name="footnote text" w:semiHidden="1" w:unhideWhenUsed="1"/>
-    <w:lsdException w:name="annotation text" w:semiHidden="1" w:unhideWhenUsed="1"/>
-    <w:lsdException w:name="header" w:semiHidden="1" w:unhideWhenUsed="1"/>
-    <w:lsdException w:name="footer" w:semiHidden="1" w:unhideWhenUsed="1"/>
-    <w:lsdException w:name="index heading" w:semiHidden="1" w:unhideWhenUsed="1"/>
-    <w:lsdException w:name="caption" w:semiHidden="1" w:uiPriority="35" w:unhideWhenUsed="1" w:qFormat="1"/>
-    <w:lsdException w:name="table of figures" w:semiHidden="1" w:unhideWhenUsed="1"/>
-    <w:lsdException w:name="envelope address" w:semiHidden="1" w:unhideWhenUsed="1"/>
-    <w:lsdException w:name="envelope return" w:semiHidden="1" w:unhideWhenUsed="1"/>
-    <w:lsdException w:name="footnote reference" w:semiHidden="1" w:unhideWhenUsed="1"/>
-    <w:lsdException w:name="annotation reference" w:semiHidden="1" w:unhideWhenUsed="1"/>
-    <w:lsdException w:name="line number" w:semiHidden="1" w:unhideWhenUsed="1"/>
-    <w:lsdException w:name="page number" w:semiHidden="1" w:unhideWhenUsed="1"/>
-    <w:lsdException w:name="endnote reference" w:semiHidden="1" w:unhideWhenUsed="1"/>
-    <w:lsdException w:name="endnote text" w:semiHidden="1" w:unhideWhenUsed="1"/>
-    <w:lsdException w:name="table of authorities" w:semiHidden="1" w:unhideWhenUsed="1"/>
-    <w:lsdException w:name="macro" w:semiHidden="1" w:unhideWhenUsed="1"/>
-    <w:lsdException w:name="toa heading" w:semiHidden="1" w:unhideWhenUsed="1"/>
-    <w:lsdException w:name="List" w:semiHidden="1" w:unhideWhenUsed="1"/>
-    <w:lsdException w:name="List Bullet" w:semiHidden="1" w:unhideWhenUsed="1"/>
-    <w:lsdException w:name="List Number" w:semiHidden="1" w:unhideWhenUsed="1"/>
-    <w:lsdException w:name="List 2" w:semiHidden="1" w:unhideWhenUsed="1"/>
-    <w:lsdException w:name="List 3" w:semiHidden="1" w:unhideWhenUsed="1"/>
-    <w:lsdException w:name="List 4" w:semiHidden="1" w:unhideWhenUsed="1"/>
-    <w:lsdException w:name="List 5" w:semiHidden="1" w:unhideWhenUsed="1"/>
-    <w:lsdException w:name="List Bullet 2" w:semiHidden="1" w:unhideWhenUsed="1"/>
-    <w:lsdException w:name="List Bullet 3" w:semiHidden="1" w:unhideWhenUsed="1"/>
-    <w:lsdException w:name="List Bullet 4" w:semiHidden="1" w:unhideWhenUsed="1"/>
-    <w:lsdException w:name="List Bullet 5" w:semiHidden="1" w:unhideWhenUsed="1"/>
-    <w:lsdException w:name="List Number 2" w:semiHidden="1" w:unhideWhenUsed="1"/>
-    <w:lsdException w:name="List Number 3" w:semiHidden="1" w:unhideWhenUsed="1"/>
-    <w:lsdException w:name="List Number 4" w:semiHidden="1" w:unhideWhenUsed="1"/>
-    <w:lsdException w:name="List Number 5" w:semiHidden="1" w:unhideWhenUsed="1"/>
-    <w:lsdException w:name="Title" w:uiPriority="10" w:qFormat="1"/>
-    <w:lsdException w:name="Closing" w:semiHidden="1" w:unhideWhenUsed="1"/>
-    <w:lsdException w:name="Signature" w:semiHidden="1" w:unhideWhenUsed="1"/>
-    <w:lsdException w:name="Default Paragraph Font" w:semiHidden="1" w:uiPriority="1" w:unhideWhenUsed="1"/>
-    <w:lsdException w:name="Body Text" w:semiHidden="1" w:unhideWhenUsed="1"/>
-    <w:lsdException w:name="Body Text Indent" w:semiHidden="1" w:unhideWhenUsed="1"/>
-    <w:lsdException w:name="List Continue" w:semiHidden="1" w:unhideWhenUsed="1"/>
-    <w:lsdException w:name="List Continue 2" w:semiHidden="1" w:unhideWhenUsed="1"/>
-    <w:lsdException w:name="List Continue 3" w:semiHidden="1" w:unhideWhenUsed="1"/>
-    <w:lsdException w:name="List Continue 4" w:semiHidden="1" w:unhideWhenUsed="1"/>
-    <w:lsdException w:name="List Continue 5" w:semiHidden="1" w:unhideWhenUsed="1"/>
-    <w:lsdException w:name="Message Header" w:semiHidden="1" w:unhideWhenUsed="1"/>
-    <w:lsdException w:name="Subtitle" w:uiPriority="11" w:qFormat="1"/>
-    <w:lsdException w:name="Salutation" w:semiHidden="1" w:unhideWhenUsed="1"/>
-    <w:lsdException w:name="Date" w:semiHidden="1" w:unhideWhenUsed="1"/>
-    <w:lsdException w:name="Body Text First Indent" w:semiHidden="1" w:unhideWhenUsed="1"/>
-    <w:lsdException w:name="Body Text First Indent 2" w:semiHidden="1" w:unhideWhenUsed="1"/>
-    <w:lsdException w:name="Note Heading" w:semiHidden="1" w:unhideWhenUsed="1"/>
-    <w:lsdException w:name="Body Text 2" w:semiHidden="1" w:unhideWhenUsed="1"/>
-    <w:lsdException w:name="Body Text 3" w:semiHidden="1" w:unhideWhenUsed="1"/>
-    <w:lsdException w:name="Body Text Indent 2" w:semiHidden="1" w:unhideWhenUsed="1"/>
-    <w:lsdException w:name="Body Text Indent 3" w:semiHidden="1" w:unhideWhenUsed="1"/>
-    <w:lsdException w:name="Block Text" w:semiHidden="1" w:unhideWhenUsed="1"/>
-    <w:lsdException w:name="Hyperlink" w:semiHidden="1" w:unhideWhenUsed="1"/>
-    <w:lsdException w:name="FollowedHyperlink" w:semiHidden="1" w:unhideWhenUsed="1"/>
-    <w:lsdException w:name="Strong" w:uiPriority="22" w:qFormat="1"/>
-    <w:lsdException w:name="Emphasis" w:uiPriority="20" w:qFormat="1"/>
-    <w:lsdException w:name="Document Map" w:semiHidden="1" w:unhideWhenUsed="1"/>
-    <w:lsdException w:name="Plain Text" w:semiHidden="1" w:unhideWhenUsed="1"/>
-    <w:lsdException w:name="E-mail Signature" w:semiHidden="1" w:unhideWhenUsed="1"/>
-    <w:lsdException w:name="HTML Top of Form" w:semiHidden="1" w:unhideWhenUsed="1"/>
-    <w:lsdException w:name="HTML Bottom of Form" w:semiHidden="1" w:unhideWhenUsed="1"/>
-    <w:lsdException w:name="Normal (Web)" w:semiHidden="1" w:unhideWhenUsed="1"/>
-    <w:lsdException w:name="HTML Acronym" w:semiHidden="1" w:unhideWhenUsed="1"/>
-    <w:lsdException w:name="HTML Address" w:semiHidden="1" w:unhideWhenUsed="1"/>
-    <w:lsdException w:name="HTML Cite" w:semiHidden="1" w:unhideWhenUsed="1"/>
-    <w:lsdException w:name="HTML Code" w:semiHidden="1" w:unhideWhenUsed="1"/>
-    <w:lsdException w:name="HTML Definition" w:semiHidden="1" w:unhideWhenUsed="1"/>
-    <w:lsdException w:name="HTML Keyboard" w:semiHidden="1" w:unhideWhenUsed="1"/>
-    <w:lsdException w:name="HTML Preformatted" w:semiHidden="1" w:unhideWhenUsed="1"/>
-    <w:lsdException w:name="HTML Sample" w:semiHidden="1" w:unhideWhenUsed="1"/>
-    <w:lsdException w:name="HTML Typewriter" w:semiHidden="1" w:unhideWhenUsed="1"/>
-    <w:lsdException w:name="HTML Variable" w:semiHidden="1" w:unhideWhenUsed="1"/>
-    <w:lsdException w:name="Normal Table" w:semiHidden="1" w:unhideWhenUsed="1"/>
-    <w:lsdException w:name="annotation subject" w:semiHidden="1" w:unhideWhenUsed="1"/>
-    <w:lsdException w:name="No List" w:semiHidden="1" w:unhideWhenUsed="1"/>
-    <w:lsdException w:name="Outline List 1" w:semiHidden="1" w:unhideWhenUsed="1"/>
-    <w:lsdException w:name="Outline List 2" w:semiHidden="1" w:unhideWhenUsed="1"/>
-    <w:lsdException w:name="Outline List 3" w:semiHidden="1" w:unhideWhenUsed="1"/>
-    <w:lsdException w:name="Table Simple 1" w:semiHidden="1" w:unhideWhenUsed="1"/>
-    <w:lsdException w:name="Table Simple 2" w:semiHidden="1" w:unhideWhenUsed="1"/>
-    <w:lsdException w:name="Table Simple 3" w:semiHidden="1" w:unhideWhenUsed="1"/>
-    <w:lsdException w:name="Table Classic 1" w:semiHidden="1" w:unhideWhenUsed="1"/>
-    <w:lsdException w:name="Table Classic 2" w:semiHidden="1" w:unhideWhenUsed="1"/>
-    <w:lsdException w:name="Table Classic 3" w:semiHidden="1" w:unhideWhenUsed="1"/>
-    <w:lsdException w:name="Table Classic 4" w:semiHidden="1" w:unhideWhenUsed="1"/>
-    <w:lsdException w:name="Table Colorful 1" w:semiHidden="1" w:unhideWhenUsed="1"/>
-    <w:lsdException w:name="Table Colorful 2" w:semiHidden="1" w:unhideWhenUsed="1"/>
-    <w:lsdException w:name="Table Colorful 3" w:semiHidden="1" w:unhideWhenUsed="1"/>
-    <w:lsdException w:name="Table Columns 1" w:semiHidden="1" w:unhideWhenUsed="1"/>
-    <w:lsdException w:name="Table Columns 2" w:semiHidden="1" w:unhideWhenUsed="1"/>
-    <w:lsdException w:name="Table Columns 3" w:semiHidden="1" w:unhideWhenUsed="1"/>
-    <w:lsdException w:name="Table Columns 4" w:semiHidden="1" w:unhideWhenUsed="1"/>
-    <w:lsdException w:name="Table Columns 5" w:semiHidden="1" w:unhideWhenUsed="1"/>
-    <w:lsdException w:name="Table Grid 1" w:semiHidden="1" w:unhideWhenUsed="1"/>
-    <w:lsdException w:name="Table Grid 2" w:semiHidden="1" w:unhideWhenUsed="1"/>
-    <w:lsdException w:name="Table Grid 3" w:semiHidden="1" w:unhideWhenUsed="1"/>
-    <w:lsdException w:name="Table Grid 4" w:semiHidden="1" w:unhideWhenUsed="1"/>
-    <w:lsdException w:name="Table Grid 5" w:semiHidden="1" w:unhideWhenUsed="1"/>
-    <w:lsdException w:name="Table Grid 6" w:semiHidden="1" w:unhideWhenUsed="1"/>
-    <w:lsdException w:name="Table Grid 7" w:semiHidden="1" w:unhideWhenUsed="1"/>
-    <w:lsdException w:name="Table Grid 8" w:semiHidden="1" w:unhideWhenUsed="1"/>
-    <w:lsdException w:name="Table List 1" w:semiHidden="1" w:unhideWhenUsed="1"/>
-    <w:lsdException w:name="Table List 2" w:semiHidden="1" w:unhideWhenUsed="1"/>
-    <w:lsdException w:name="Table List 3" w:semiHidden="1" w:unhideWhenUsed="1"/>
-    <w:lsdException w:name="Table List 4" w:semiHidden="1" w:unhideWhenUsed="1"/>
-    <w:lsdException w:name="Table List 5" w:semiHidden="1" w:unhideWhenUsed="1"/>
-    <w:lsdException w:name="Table List 6" w:semiHidden="1" w:unhideWhenUsed="1"/>
-    <w:lsdException w:name="Table List 7" w:semiHidden="1" w:unhideWhenUsed="1"/>
-    <w:lsdException w:name="Table List 8" w:semiHidden="1" w:unhideWhenUsed="1"/>
-    <w:lsdException w:name="Table 3D effects 1" w:semiHidden="1" w:unhideWhenUsed="1"/>
-    <w:lsdException w:name="Table 3D effects 2" w:semiHidden="1" w:unhideWhenUsed="1"/>
-    <w:lsdException w:name="Table 3D effects 3" w:semiHidden="1" w:unhideWhenUsed="1"/>
-    <w:lsdException w:name="Table Contemporary" w:semiHidden="1" w:unhideWhenUsed="1"/>
-    <w:lsdException w:name="Table Elegant" w:semiHidden="1" w:unhideWhenUsed="1"/>
-    <w:lsdException w:name="Table Professional" w:semiHidden="1" w:unhideWhenUsed="1"/>
-    <w:lsdException w:name="Table Subtle 1" w:semiHidden="1" w:unhideWhenUsed="1"/>
-    <w:lsdException w:name="Table Subtle 2" w:semiHidden="1" w:unhideWhenUsed="1"/>
-    <w:lsdException w:name="Table Web 1" w:semiHidden="1" w:unhideWhenUsed="1"/>
-    <w:lsdException w:name="Table Web 2" w:semiHidden="1" w:unhideWhenUsed="1"/>
-    <w:lsdException w:name="Table Web 3" w:semiHidden="1" w:unhideWhenUsed="1"/>
-    <w:lsdException w:name="Balloon Text" w:semiHidden="1" w:unhideWhenUsed="1"/>
-    <w:lsdException w:name="Table Grid" w:uiPriority="39"/>
-    <w:lsdException w:name="Table Theme" w:semiHidden="1" w:unhideWhenUsed="1"/>
-    <w:lsdException w:name="Placeholder Text" w:semiHidden="1"/>
-    <w:lsdException w:name="No Spacing" w:uiPriority="1" w:qFormat="1"/>
-    <w:lsdException w:name="Light Shading" w:uiPriority="60"/>
-    <w:lsdException w:name="Light List" w:uiPriority="61"/>
-    <w:lsdException w:name="Light Grid" w:uiPriority="62"/>
-    <w:lsdException w:name="Medium Shading 1" w:uiPriority="63"/>
-    <w:lsdException w:name="Medium Shading 2" w:uiPriority="64"/>
-    <w:lsdException w:name="Medium List 1" w:uiPriority="65"/>
-    <w:lsdException w:name="Medium List 2" w:uiPriority="66"/>
-    <w:lsdException w:name="Medium Grid 1" w:uiPriority="67"/>
-    <w:lsdException w:name="Medium Grid 2" w:uiPriority="68"/>
-    <w:lsdException w:name="Medium Grid 3" w:uiPriority="69"/>
-    <w:lsdException w:name="Dark List" w:uiPriority="70"/>
-    <w:lsdException w:name="Colorful Shading" w:uiPriority="71"/>
-    <w:lsdException w:name="Colorful List" w:uiPriority="72"/>
-    <w:lsdException w:name="Colorful Grid" w:uiPriority="73"/>
-    <w:lsdException w:name="Light Shading Accent 1" w:uiPriority="60"/>
-    <w:lsdException w:name="Light List Accent 1" w:uiPriority="61"/>
-    <w:lsdException w:name="Light Grid Accent 1" w:uiPriority="62"/>
-    <w:lsdException w:name="Medium Shading 1 Accent 1" w:uiPriority="63"/>
-    <w:lsdException w:name="Medium Shading 2 Accent 1" w:uiPriority="64"/>
-    <w:lsdException w:name="Medium List 1 Accent 1" w:uiPriority="65"/>
-    <w:lsdException w:name="Revision" w:semiHidden="1"/>
-    <w:lsdException w:name="List Paragraph" w:uiPriority="34" w:qFormat="1"/>
-    <w:lsdException w:name="Quote" w:uiPriority="29" w:qFormat="1"/>
-    <w:lsdException w:name="Intense Quote" w:uiPriority="30" w:qFormat="1"/>
-    <w:lsdException w:name="Medium List 2 Accent 1" w:uiPriority="66"/>
-    <w:lsdException w:name="Medium Grid 1 Accent 1" w:uiPriority="67"/>
-    <w:lsdException w:name="Medium Grid 2 Accent 1" w:uiPriority="68"/>
-    <w:lsdException w:name="Medium Grid 3 Accent 1" w:uiPriority="69"/>
-    <w:lsdException w:name="Dark List Accent 1" w:uiPriority="70"/>
-    <w:lsdException w:name="Colorful Shading Accent 1" w:uiPriority="71"/>
-    <w:lsdException w:name="Colorful List Accent 1" w:uiPriority="72"/>
-    <w:lsdException w:name="Colorful Grid Accent 1" w:uiPriority="73"/>
-    <w:lsdException w:name="Light Shading Accent 2" w:uiPriority="60"/>
-    <w:lsdException w:name="Light List Accent 2" w:uiPriority="61"/>
-    <w:lsdException w:name="Light Grid Accent 2" w:uiPriority="62"/>
-    <w:lsdException w:name="Medium Shading 1 Accent 2" w:uiPriority="63"/>
-    <w:lsdException w:name="Medium Shading 2 Accent 2" w:uiPriority="64"/>
-    <w:lsdException w:name="Medium List 1 Accent 2" w:uiPriority="65"/>
-    <w:lsdException w:name="Medium List 2 Accent 2" w:uiPriority="66"/>
-    <w:lsdException w:name="Medium Grid 1 Accent 2" w:uiPriority="67"/>
-    <w:lsdException w:name="Medium Grid 2 Accent 2" w:uiPriority="68"/>
-    <w:lsdException w:name="Medium Grid 3 Accent 2" w:uiPriority="69"/>
-    <w:lsdException w:name="Dark List Accent 2" w:uiPriority="70"/>
-    <w:lsdException w:name="Colorful Shading Accent 2" w:uiPriority="71"/>
-    <w:lsdException w:name="Colorful List Accent 2" w:uiPriority="72"/>
-    <w:lsdException w:name="Colorful Grid Accent 2" w:uiPriority="73"/>
-    <w:lsdException w:name="Light Shading Accent 3" w:uiPriority="60"/>
-    <w:lsdException w:name="Light List Accent 3" w:uiPriority="61"/>
-    <w:lsdException w:name="Light Grid Accent 3" w:uiPriority="62"/>
-    <w:lsdException w:name="Medium Shading 1 Accent 3" w:uiPriority="63"/>
-    <w:lsdException w:name="Medium Shading 2 Accent 3" w:uiPriority="64"/>
-    <w:lsdException w:name="Medium List 1 Accent 3" w:uiPriority="65"/>
-    <w:lsdException w:name="Medium List 2 Accent 3" w:uiPriority="66"/>
-    <w:lsdException w:name="Medium Grid 1 Accent 3" w:uiPriority="67"/>
-    <w:lsdException w:name="Medium Grid 2 Accent 3" w:uiPriority="68"/>
-    <w:lsdException w:name="Medium Grid 3 Accent 3" w:uiPriority="69"/>
-    <w:lsdException w:name="Dark List Accent 3" w:uiPriority="70"/>
-    <w:lsdException w:name="Colorful Shading Accent 3" w:uiPriority="71"/>
-    <w:lsdException w:name="Colorful List Accent 3" w:uiPriority="72"/>
-    <w:lsdException w:name="Colorful Grid Accent 3" w:uiPriority="73"/>
-    <w:lsdException w:name="Light Shading Accent 4" w:uiPriority="60"/>
-    <w:lsdException w:name="Light List Accent 4" w:uiPriority="61"/>
-    <w:lsdException w:name="Light Grid Accent 4" w:uiPriority="62"/>
-    <w:lsdException w:name="Medium Shading 1 Accent 4" w:uiPriority="63"/>
-    <w:lsdException w:name="Medium Shading 2 Accent 4" w:uiPriority="64"/>
-    <w:lsdException w:name="Medium List 1 Accent 4" w:uiPriority="65"/>
-    <w:lsdException w:name="Medium List 2 Accent 4" w:uiPriority="66"/>
-    <w:lsdException w:name="Medium Grid 1 Accent 4" w:uiPriority="67"/>
-    <w:lsdException w:name="Medium Grid 2 Accent 4" w:uiPriority="68"/>
-    <w:lsdException w:name="Medium Grid 3 Accent 4" w:uiPriority="69"/>
-    <w:lsdException w:name="Dark List Accent 4" w:uiPriority="70"/>
-    <w:lsdException w:name="Colorful Shading Accent 4" w:uiPriority="71"/>
-    <w:lsdException w:name="Colorful List Accent 4" w:uiPriority="72"/>
-    <w:lsdException w:name="Colorful Grid Accent 4" w:uiPriority="73"/>
-    <w:lsdException w:name="Light Shading Accent 5" w:uiPriority="60"/>
-    <w:lsdException w:name="Light List Accent 5" w:uiPriority="61"/>
-    <w:lsdException w:name="Light Grid Accent 5" w:uiPriority="62"/>
-    <w:lsdException w:name="Medium Shading 1 Accent 5" w:uiPriority="63"/>
-    <w:lsdException w:name="Medium Shading 2 Accent 5" w:uiPriority="64"/>
-    <w:lsdException w:name="Medium List 1 Accent 5" w:uiPriority="65"/>
-    <w:lsdException w:name="Medium List 2 Accent 5" w:uiPriority="66"/>
-    <w:lsdException w:name="Medium Grid 1 Accent 5" w:uiPriority="67"/>
-    <w:lsdException w:name="Medium Grid 2 Accent 5" w:uiPriority="68"/>
-    <w:lsdException w:name="Medium Grid 3 Accent 5" w:uiPriority="69"/>
-    <w:lsdException w:name="Dark List Accent 5" w:uiPriority="70"/>
-    <w:lsdException w:name="Colorful Shading Accent 5" w:uiPriority="71"/>
-    <w:lsdException w:name="Colorful List Accent 5" w:uiPriority="72"/>
-    <w:lsdException w:name="Colorful Grid Accent 5" w:uiPriority="73"/>
-    <w:lsdException w:name="Light Shading Accent 6" w:uiPriority="60"/>
-    <w:lsdException w:name="Light List Accent 6" w:uiPriority="61"/>
-    <w:lsdException w:name="Light Grid Accent 6" w:uiPriority="62"/>
-    <w:lsdException w:name="Medium Shading 1 Accent 6" w:uiPriority="63"/>
-    <w:lsdException w:name="Medium Shading 2 Accent 6" w:uiPriority="64"/>
-    <w:lsdException w:name="Medium List 1 Accent 6" w:uiPriority="65"/>
-    <w:lsdException w:name="Medium List 2 Accent 6" w:uiPriority="66"/>
-    <w:lsdException w:name="Medium Grid 1 Accent 6" w:uiPriority="67"/>
-    <w:lsdException w:name="Medium Grid 2 Accent 6" w:uiPriority="68"/>
-    <w:lsdException w:name="Medium Grid 3 Accent 6" w:uiPriority="69"/>
-    <w:lsdException w:name="Dark List Accent 6" w:uiPriority="70"/>
-    <w:lsdException w:name="Colorful Shading Accent 6" w:uiPriority="71"/>
-    <w:lsdException w:name="Colorful List Accent 6" w:uiPriority="72"/>
-    <w:lsdException w:name="Colorful Grid Accent 6" w:uiPriority="73"/>
-    <w:lsdException w:name="Subtle Emphasis" w:uiPriority="19" w:qFormat="1"/>
-    <w:lsdException w:name="Intense Emphasis" w:uiPriority="21" w:qFormat="1"/>
-    <w:lsdException w:name="Subtle Reference" w:uiPriority="31" w:qFormat="1"/>
-    <w:lsdException w:name="Intense Reference" w:uiPriority="32" w:qFormat="1"/>
-    <w:lsdException w:name="Book Title" w:uiPriority="33" w:qFormat="1"/>
-    <w:lsdException w:name="Bibliography" w:semiHidden="1" w:uiPriority="37" w:unhideWhenUsed="1"/>
-    <w:lsdException w:name="TOC Heading" w:semiHidden="1" w:uiPriority="39" w:unhideWhenUsed="1" w:qFormat="1"/>
-    <w:lsdException w:name="Plain Table 1" w:uiPriority="41"/>
-    <w:lsdException w:name="Plain Table 2" w:uiPriority="42"/>
-    <w:lsdException w:name="Plain Table 3" w:uiPriority="43"/>
-    <w:lsdException w:name="Plain Table 4" w:uiPriority="44"/>
-    <w:lsdException w:name="Plain Table 5" w:uiPriority="45"/>
-    <w:lsdException w:name="Grid Table Light" w:uiPriority="40"/>
-    <w:lsdException w:name="Grid Table 1 Light" w:uiPriority="46"/>
-    <w:lsdException w:name="Grid Table 2" w:uiPriority="47"/>
-    <w:lsdException w:name="Grid Table 3" w:uiPriority="48"/>
-    <w:lsdException w:name="Grid Table 4" w:uiPriority="49"/>
-    <w:lsdException w:name="Grid Table 5 Dark" w:uiPriority="50"/>
-    <w:lsdException w:name="Grid Table 6 Colorful" w:uiPriority="51"/>
-    <w:lsdException w:name="Grid Table 7 Colorful" w:uiPriority="52"/>
-    <w:lsdException w:name="Grid Table 1 Light Accent 1" w:uiPriority="46"/>
-    <w:lsdException w:name="Grid Table 2 Accent 1" w:uiPriority="47"/>
-    <w:lsdException w:name="Grid Table 3 Accent 1" w:uiPriority="48"/>
-    <w:lsdException w:name="Grid Table 4 Accent 1" w:uiPriority="49"/>
-    <w:lsdException w:name="Grid Table 5 Dark Accent 1" w:uiPriority="50"/>
-    <w:lsdException w:name="Grid Table 6 Colorful Accent 1" w:uiPriority="51"/>
-    <w:lsdException w:name="Grid Table 7 Colorful Accent 1" w:uiPriority="52"/>
-    <w:lsdException w:name="Grid Table 1 Light Accent 2" w:uiPriority="46"/>
-    <w:lsdException w:name="Grid Table 2 Accent 2" w:uiPriority="47"/>
-    <w:lsdException w:name="Grid Table 3 Accent 2" w:uiPriority="48"/>
-    <w:lsdException w:name="Grid Table 4 Accent 2" w:uiPriority="49"/>
-    <w:lsdException w:name="Grid Table 5 Dark Accent 2" w:uiPriority="50"/>
-    <w:lsdException w:name="Grid Table 6 Colorful Accent 2" w:uiPriority="51"/>
-    <w:lsdException w:name="Grid Table 7 Colorful Accent 2" w:uiPriority="52"/>
-    <w:lsdException w:name="Grid Table 1 Light Accent 3" w:uiPriority="46"/>
-    <w:lsdException w:name="Grid Table 2 Accent 3" w:uiPriority="47"/>
-    <w:lsdException w:name="Grid Table 3 Accent 3" w:uiPriority="48"/>
-    <w:lsdException w:name="Grid Table 4 Accent 3" w:uiPriority="49"/>
-    <w:lsdException w:name="Grid Table 5 Dark Accent 3" w:uiPriority="50"/>
-    <w:lsdException w:name="Grid Table 6 Colorful Accent 3" w:uiPriority="51"/>
-    <w:lsdException w:name="Grid Table 7 Colorful Accent 3" w:uiPriority="52"/>
-    <w:lsdException w:name="Grid Table 1 Light Accent 4" w:uiPriority="46"/>
-    <w:lsdException w:name="Grid Table 2 Accent 4" w:uiPriority="47"/>
-    <w:lsdException w:name="Grid Table 3 Accent 4" w:uiPriority="48"/>
-    <w:lsdException w:name="Grid Table 4 Accent 4" w:uiPriority="49"/>
-    <w:lsdException w:name="Grid Table 5 Dark Accent 4" w:uiPriority="50"/>
-    <w:lsdException w:name="Grid Table 6 Colorful Accent 4" w:uiPriority="51"/>
-    <w:lsdException w:name="Grid Table 7 Colorful Accent 4" w:uiPriority="52"/>
-    <w:lsdException w:name="Grid Table 1 Light Accent 5" w:uiPriority="46"/>
-    <w:lsdException w:name="Grid Table 2 Accent 5" w:uiPriority="47"/>
-    <w:lsdException w:name="Grid Table 3 Accent 5" w:uiPriority="48"/>
-    <w:lsdException w:name="Grid Table 4 Accent 5" w:uiPriority="49"/>
-    <w:lsdException w:name="Grid Table 5 Dark Accent 5" w:uiPriority="50"/>
-    <w:lsdException w:name="Grid Table 6 Colorful Accent 5" w:uiPriority="51"/>
-    <w:lsdException w:name="Grid Table 7 Colorful Accent 5" w:uiPriority="52"/>
-    <w:lsdException w:name="Grid Table 1 Light Accent 6" w:uiPriority="46"/>
-    <w:lsdException w:name="Grid Table 2 Accent 6" w:uiPriority="47"/>
-    <w:lsdException w:name="Grid Table 3 Accent 6" w:uiPriority="48"/>
-    <w:lsdException w:name="Grid Table 4 Accent 6" w:uiPriority="49"/>
-    <w:lsdException w:name="Grid Table 5 Dark Accent 6" w:uiPriority="50"/>
-    <w:lsdException w:name="Grid Table 6 Colorful Accent 6" w:uiPriority="51"/>
-    <w:lsdException w:name="Grid Table 7 Colorful Accent 6" w:uiPriority="52"/>
-    <w:lsdException w:name="List Table 1 Light" w:uiPriority="46"/>
-    <w:lsdException w:name="List Table 2" w:uiPriority="47"/>
-    <w:lsdException w:name="List Table 3" w:uiPriority="48"/>
-    <w:lsdException w:name="List Table 4" w:uiPriority="49"/>
-    <w:lsdException w:name="List Table 5 Dark" w:uiPriority="50"/>
-    <w:lsdException w:name="List Table 6 Colorful" w:uiPriority="51"/>
-    <w:lsdException w:name="List Table 7 Colorful" w:uiPriority="52"/>
-    <w:lsdException w:name="List Table 1 Light Accent 1" w:uiPriority="46"/>
-    <w:lsdException w:name="List Table 2 Accent 1" w:uiPriority="47"/>
-    <w:lsdException w:name="List Table 3 Accent 1" w:uiPriority="48"/>
-    <w:lsdException w:name="List Table 4 Accent 1" w:uiPriority="49"/>
-    <w:lsdException w:name="List Table 5 Dark Accent 1" w:uiPriority="50"/>
-    <w:lsdException w:name="List Table 6 Colorful Accent 1" w:uiPriority="51"/>
-    <w:lsdException w:name="List Table 7 Colorful Accent 1" w:uiPriority="52"/>
-    <w:lsdException w:name="List Table 1 Light Accent 2" w:uiPriority="46"/>
-    <w:lsdException w:name="List Table 2 Accent 2" w:uiPriority="47"/>
-    <w:lsdException w:name="List Table 3 Accent 2" w:uiPriority="48"/>
-    <w:lsdException w:name="List Table 4 Accent 2" w:uiPriority="49"/>
-    <w:lsdException w:name="List Table 5 Dark Accent 2" w:uiPriority="50"/>
-    <w:lsdException w:name="List Table 6 Colorful Accent 2" w:uiPriority="51"/>
-    <w:lsdException w:name="List Table 7 Colorful Accent 2" w:uiPriority="52"/>
-    <w:lsdException w:name="List Table 1 Light Accent 3" w:uiPriority="46"/>
-    <w:lsdException w:name="List Table 2 Accent 3" w:uiPriority="47"/>
-    <w:lsdException w:name="List Table 3 Accent 3" w:uiPriority="48"/>
-    <w:lsdException w:name="List Table 4 Accent 3" w:uiPriority="49"/>
-    <w:lsdException w:name="List Table 5 Dark Accent 3" w:uiPriority="50"/>
-    <w:lsdException w:name="List Table 6 Colorful Accent 3" w:uiPriority="51"/>
-    <w:lsdException w:name="List Table 7 Colorful Accent 3" w:uiPriority="52"/>
-    <w:lsdException w:name="List Table 1 Light Accent 4" w:uiPriority="46"/>
-    <w:lsdException w:name="List Table 2 Accent 4" w:uiPriority="47"/>
-    <w:lsdException w:name="List Table 3 Accent 4" w:uiPriority="48"/>
-    <w:lsdException w:name="List Table 4 Accent 4" w:uiPriority="49"/>
-    <w:lsdException w:name="List Table 5 Dark Accent 4" w:uiPriority="50"/>
-    <w:lsdException w:name="List Table 6 Colorful Accent 4" w:uiPriority="51"/>
-    <w:lsdException w:name="List Table 7 Colorful Accent 4" w:uiPriority="52"/>
-    <w:lsdException w:name="List Table 1 Light Accent 5" w:uiPriority="46"/>
-    <w:lsdException w:name="List Table 2 Accent 5" w:uiPriority="47"/>
-    <w:lsdException w:name="List Table 3 Accent 5" w:uiPriority="48"/>
-    <w:lsdException w:name="List Table 4 Accent 5" w:uiPriority="49"/>
-    <w:lsdException w:name="List Table 5 Dark Accent 5" w:uiPriority="50"/>
-    <w:lsdException w:name="List Table 6 Colorful Accent 5" w:uiPriority="51"/>
-    <w:lsdException w:name="List Table 7 Colorful Accent 5" w:uiPriority="52"/>
-    <w:lsdException w:name="List Table 1 Light Accent 6" w:uiPriority="46"/>
-    <w:lsdException w:name="List Table 2 Accent 6" w:uiPriority="47"/>
-    <w:lsdException w:name="List Table 3 Accent 6" w:uiPriority="48"/>
-    <w:lsdException w:name="List Table 4 Accent 6" w:uiPriority="49"/>
-    <w:lsdException w:name="List Table 5 Dark Accent 6" w:uiPriority="50"/>
-    <w:lsdException w:name="List Table 6 Colorful Accent 6" w:uiPriority="51"/>
-    <w:lsdException w:name="List Table 7 Colorful Accent 6" w:uiPriority="52"/>
-  </w:latentStyles>
-  <w:style w:type="paragraph" w:default="1" w:styleId="Normal">
-    <w:name w:val="Normal"/>
-    <w:qFormat/>
-  </w:style>
-  <w:style w:type="character" w:default="1" w:styleId="Fuentedeprrafopredeter">
-    <w:name w:val="Default Paragraph Font"/>
-    <w:uiPriority w:val="1"/>
-    <w:semiHidden/>
-    <w:unhideWhenUsed/>
-  </w:style>
-  <w:style w:type="table" w:default="1" w:styleId="Tablanormal">
-    <w:name w:val="Normal Table"/>
-    <w:uiPriority w:val="99"/>
-    <w:semiHidden/>
-    <w:unhideWhenUsed/>
-    <w:tblPr>
-      <w:tblInd w:w="0" w:type="dxa"/>
-      <w:tblCellMar>
-        <w:top w:w="0" w:type="dxa"/>
-        <w:left w:w="108" w:type="dxa"/>
-        <w:bottom w:w="0" w:type="dxa"/>
-        <w:right w:w="108" w:type="dxa"/>
-      </w:tblCellMar>
-    </w:tblPr>
-  </w:style>
-  <w:style w:type="numbering" w:default="1" w:styleId="Sinlista">
-    <w:name w:val="No List"/>
-    <w:uiPriority w:val="99"/>
-    <w:semiHidden/>
-    <w:unhideWhenUsed/>
-  </w:style>
-  <w:style w:type="paragraph" w:customStyle="1" w:styleId="77B822D07C2B44C5905106D051639945">
-    <w:name w:val="77B822D07C2B44C5905106D051639945"/>
-    <w:rsid w:val="00770364"/>
-  </w:style>
-  <w:style w:type="paragraph" w:customStyle="1" w:styleId="1DCE6117671E4774B1669146C4F028EC">
-    <w:name w:val="1DCE6117671E4774B1669146C4F028EC"/>
-    <w:rsid w:val="00770364"/>
-  </w:style>
-  <w:style w:type="paragraph" w:customStyle="1" w:styleId="45680659F22D4BFAA1A25D69454B75BA">
-    <w:name w:val="45680659F22D4BFAA1A25D69454B75BA"/>
-    <w:rsid w:val="00770364"/>
-  </w:style>
-  <w:style w:type="paragraph" w:customStyle="1" w:styleId="A60FD82BB4014F79B032DD6EFE502BE4">
-    <w:name w:val="A60FD82BB4014F79B032DD6EFE502BE4"/>
-    <w:rsid w:val="00C6481D"/>
-    <w:rPr>
-      <w:lang w:val="es-CR" w:eastAsia="es-CR"/>
-    </w:rPr>
-  </w:style>
-  <w:style w:type="paragraph" w:customStyle="1" w:styleId="4D90E3A4C55F4571A51F0CF28C9214CF">
-    <w:name w:val="4D90E3A4C55F4571A51F0CF28C9214CF"/>
-    <w:rsid w:val="00C6481D"/>
-    <w:rPr>
-      <w:lang w:val="es-CR" w:eastAsia="es-CR"/>
-    </w:rPr>
-  </w:style>
-  <w:style w:type="paragraph" w:customStyle="1" w:styleId="3B8077DB740B460FB848E7C67F8756AB">
-    <w:name w:val="3B8077DB740B460FB848E7C67F8756AB"/>
-    <w:rsid w:val="00C6481D"/>
-    <w:rPr>
-      <w:lang w:val="es-CR" w:eastAsia="es-CR"/>
-    </w:rPr>
-  </w:style>
-</w:styles>
-</file>
-
-<file path=word/glossary/webSettings.xml><?xml version="1.0" encoding="utf-8"?>
-<w:webSettings xmlns:mc="http://schemas.openxmlformats.org/markup-compatibility/2006" xmlns:r="http://schemas.openxmlformats.org/officeDocument/2006/relationships" xmlns:w="http://schemas.openxmlformats.org/wordprocessingml/2006/main" xmlns:w14="http://schemas.microsoft.com/office/word/2010/wordml" xmlns:w15="http://schemas.microsoft.com/office/word/2012/wordml" xmlns:w16se="http://schemas.microsoft.com/office/word/2015/wordml/symex" mc:Ignorable="w14 w15 w16se">
-  <w:optimizeForBrowser/>
-  <w:allowPNG/>
-</w:webSettings>
-</file>
-
 <file path=word/theme/theme1.xml><?xml version="1.0" encoding="utf-8"?>
 <a:theme xmlns:a="http://schemas.openxmlformats.org/drawingml/2006/main" name="Office Theme">
   <a:themeElements>
@@ -22185,7 +21186,7 @@
 </file>
 
 <file path=customXml/itemProps1.xml><?xml version="1.0" encoding="utf-8"?>
-<ds:datastoreItem xmlns:ds="http://schemas.openxmlformats.org/officeDocument/2006/customXml" ds:itemID="{2D984BFA-99E0-43A6-B154-2DB6382027E9}">
+<ds:datastoreItem xmlns:ds="http://schemas.openxmlformats.org/officeDocument/2006/customXml" ds:itemID="{8CC81120-011D-4723-9699-408938C1835F}">
   <ds:schemaRefs>
     <ds:schemaRef ds:uri="http://schemas.openxmlformats.org/officeDocument/2006/bibliography"/>
   </ds:schemaRefs>

--- a/MONSTER UNIVERSITY/01.DIAGRAMAS_UML/01.SRS/ERS MONSTER UNIVERSITY.docx
+++ b/MONSTER UNIVERSITY/01.DIAGRAMAS_UML/01.SRS/ERS MONSTER UNIVERSITY.docx
@@ -8,7 +8,7 @@
       <w:r>
         <w:rPr>
           <w:noProof/>
-          <w:lang w:val="es-CR" w:eastAsia="es-CR"/>
+          <w:lang w:val="en-US" w:eastAsia="en-US"/>
         </w:rPr>
         <w:drawing>
           <wp:inline distT="0" distB="0" distL="0" distR="0">
@@ -193,21 +193,12 @@
           <w:szCs w:val="40"/>
         </w:rPr>
       </w:pPr>
-      <w:proofErr w:type="spellStart"/>
       <w:r>
         <w:rPr>
           <w:sz w:val="40"/>
           <w:szCs w:val="40"/>
         </w:rPr>
-        <w:t>Guallichico</w:t>
-      </w:r>
-      <w:proofErr w:type="spellEnd"/>
-      <w:r>
-        <w:rPr>
-          <w:sz w:val="40"/>
-          <w:szCs w:val="40"/>
-        </w:rPr>
-        <w:t xml:space="preserve"> Pablo</w:t>
+        <w:t>Guallichico Pablo</w:t>
       </w:r>
     </w:p>
     <w:p>
@@ -441,15 +432,7 @@
           </w:p>
           <w:p>
             <w:r>
-              <w:t xml:space="preserve">-Pablo David </w:t>
-            </w:r>
-            <w:proofErr w:type="spellStart"/>
-            <w:r>
-              <w:t>Guallichico</w:t>
-            </w:r>
-            <w:proofErr w:type="spellEnd"/>
-            <w:r>
-              <w:t xml:space="preserve"> Loya</w:t>
+              <w:t>-Pablo David Guallichico Loya</w:t>
             </w:r>
           </w:p>
           <w:p>
@@ -536,8 +519,6 @@
             </w:rPr>
             <w:t>Índice</w:t>
           </w:r>
-          <w:bookmarkStart w:id="3" w:name="_GoBack"/>
-          <w:bookmarkEnd w:id="3"/>
         </w:p>
         <w:p>
           <w:pPr>
@@ -3073,11 +3054,11 @@
       <w:pPr>
         <w:pStyle w:val="Ttulo1"/>
       </w:pPr>
-      <w:bookmarkStart w:id="4" w:name="_Toc6849405"/>
+      <w:bookmarkStart w:id="3" w:name="_Toc6849405"/>
       <w:r>
         <w:t>Planteamiento del Problema (personal- finanzas- subsistemas de seguridad)</w:t>
       </w:r>
-      <w:bookmarkEnd w:id="4"/>
+      <w:bookmarkEnd w:id="3"/>
     </w:p>
     <w:p>
       <w:pPr>
@@ -3774,11 +3755,11 @@
           <w:numId w:val="27"/>
         </w:numPr>
       </w:pPr>
-      <w:bookmarkStart w:id="5" w:name="_Toc6849406"/>
+      <w:bookmarkStart w:id="4" w:name="_Toc6849406"/>
       <w:r>
         <w:t>Introducción.</w:t>
       </w:r>
-      <w:bookmarkEnd w:id="5"/>
+      <w:bookmarkEnd w:id="4"/>
       <w:r>
         <w:t xml:space="preserve"> </w:t>
       </w:r>
@@ -3832,11 +3813,11 @@
           <w:numId w:val="27"/>
         </w:numPr>
       </w:pPr>
-      <w:bookmarkStart w:id="6" w:name="_Toc6849407"/>
+      <w:bookmarkStart w:id="5" w:name="_Toc6849407"/>
       <w:r>
         <w:t>Propósito</w:t>
       </w:r>
-      <w:bookmarkEnd w:id="6"/>
+      <w:bookmarkEnd w:id="5"/>
     </w:p>
     <w:p>
       <w:pPr>
@@ -3871,11 +3852,11 @@
           <w:numId w:val="27"/>
         </w:numPr>
       </w:pPr>
-      <w:bookmarkStart w:id="7" w:name="_Toc6849408"/>
+      <w:bookmarkStart w:id="6" w:name="_Toc6849408"/>
       <w:r>
         <w:t>Justificación</w:t>
       </w:r>
-      <w:bookmarkEnd w:id="7"/>
+      <w:bookmarkEnd w:id="6"/>
       <w:r>
         <w:t xml:space="preserve"> </w:t>
       </w:r>
@@ -3942,11 +3923,11 @@
           <w:numId w:val="27"/>
         </w:numPr>
       </w:pPr>
-      <w:bookmarkStart w:id="8" w:name="_Toc6849409"/>
+      <w:bookmarkStart w:id="7" w:name="_Toc6849409"/>
       <w:r>
         <w:t>Alcance</w:t>
       </w:r>
-      <w:bookmarkEnd w:id="8"/>
+      <w:bookmarkEnd w:id="7"/>
     </w:p>
     <w:p>
       <w:pPr>
@@ -4117,15 +4098,7 @@
         <w:t>realizada</w:t>
       </w:r>
       <w:r>
-        <w:t xml:space="preserve"> posteriormente del proyecto no es responsabilidad de los autores del documento “Jonathan Espinosa, Pablo </w:t>
-      </w:r>
-      <w:proofErr w:type="spellStart"/>
-      <w:r>
-        <w:t>Guallichico</w:t>
-      </w:r>
-      <w:proofErr w:type="spellEnd"/>
-      <w:r>
-        <w:t xml:space="preserve">, </w:t>
+        <w:t xml:space="preserve"> posteriormente del proyecto no es responsabilidad de los autores del documento “Jonathan Espinosa, Pablo Guallichico, </w:t>
       </w:r>
       <w:proofErr w:type="spellStart"/>
       <w:r>
@@ -4153,7 +4126,7 @@
           <w:numId w:val="27"/>
         </w:numPr>
       </w:pPr>
-      <w:bookmarkStart w:id="9" w:name="_Toc6849410"/>
+      <w:bookmarkStart w:id="8" w:name="_Toc6849410"/>
       <w:r>
         <w:rPr>
           <w:highlight w:val="white"/>
@@ -4163,7 +4136,7 @@
       <w:r>
         <w:t>Involucrado</w:t>
       </w:r>
-      <w:bookmarkEnd w:id="9"/>
+      <w:bookmarkEnd w:id="8"/>
       <w:r>
         <w:t xml:space="preserve"> </w:t>
       </w:r>
@@ -4629,13 +4602,8 @@
               <w:jc w:val="both"/>
             </w:pPr>
             <w:r>
-              <w:t xml:space="preserve">Pablo </w:t>
-            </w:r>
-            <w:proofErr w:type="spellStart"/>
-            <w:r>
-              <w:t>Guallichico</w:t>
-            </w:r>
-            <w:proofErr w:type="spellEnd"/>
+              <w:t>Pablo Guallichico</w:t>
+            </w:r>
           </w:p>
         </w:tc>
       </w:tr>
@@ -4863,8 +4831,8 @@
       <w:pPr>
         <w:spacing w:line="360" w:lineRule="auto"/>
       </w:pPr>
-      <w:bookmarkStart w:id="10" w:name="_2s8eyo1" w:colFirst="0" w:colLast="0"/>
-      <w:bookmarkEnd w:id="10"/>
+      <w:bookmarkStart w:id="9" w:name="_2s8eyo1" w:colFirst="0" w:colLast="0"/>
+      <w:bookmarkEnd w:id="9"/>
     </w:p>
     <w:p>
       <w:pPr>
@@ -5211,11 +5179,11 @@
           <w:numId w:val="27"/>
         </w:numPr>
       </w:pPr>
-      <w:bookmarkStart w:id="11" w:name="_Toc6849411"/>
+      <w:bookmarkStart w:id="10" w:name="_Toc6849411"/>
       <w:r>
         <w:t>Definiciones, Acrónimos y Abreviaturas</w:t>
       </w:r>
-      <w:bookmarkEnd w:id="11"/>
+      <w:bookmarkEnd w:id="10"/>
       <w:r>
         <w:t xml:space="preserve"> </w:t>
       </w:r>
@@ -5229,11 +5197,11 @@
           <w:numId w:val="27"/>
         </w:numPr>
       </w:pPr>
-      <w:bookmarkStart w:id="12" w:name="_Toc6849412"/>
+      <w:bookmarkStart w:id="11" w:name="_Toc6849412"/>
       <w:r>
         <w:t>Definiciones.</w:t>
       </w:r>
-      <w:bookmarkEnd w:id="12"/>
+      <w:bookmarkEnd w:id="11"/>
       <w:r>
         <w:t xml:space="preserve"> </w:t>
       </w:r>
@@ -5612,14 +5580,14 @@
           <w:numId w:val="27"/>
         </w:numPr>
       </w:pPr>
-      <w:bookmarkStart w:id="13" w:name="_Toc6849413"/>
+      <w:bookmarkStart w:id="12" w:name="_Toc6849413"/>
       <w:r>
         <w:rPr>
           <w:szCs w:val="32"/>
         </w:rPr>
         <w:t>Acrónimos y Abreviaturas</w:t>
       </w:r>
-      <w:bookmarkEnd w:id="13"/>
+      <w:bookmarkEnd w:id="12"/>
       <w:r>
         <w:rPr>
           <w:szCs w:val="32"/>
@@ -5962,11 +5930,11 @@
           <w:numId w:val="27"/>
         </w:numPr>
       </w:pPr>
-      <w:bookmarkStart w:id="14" w:name="_Toc6849414"/>
+      <w:bookmarkStart w:id="13" w:name="_Toc6849414"/>
       <w:r>
         <w:t>Referencias</w:t>
       </w:r>
-      <w:bookmarkEnd w:id="14"/>
+      <w:bookmarkEnd w:id="13"/>
     </w:p>
     <w:p/>
     <w:tbl>
@@ -6447,11 +6415,11 @@
           <w:numId w:val="27"/>
         </w:numPr>
       </w:pPr>
-      <w:bookmarkStart w:id="15" w:name="_Toc6849415"/>
+      <w:bookmarkStart w:id="14" w:name="_Toc6849415"/>
       <w:r>
         <w:t>Resumen</w:t>
       </w:r>
-      <w:bookmarkEnd w:id="15"/>
+      <w:bookmarkEnd w:id="14"/>
       <w:r>
         <w:t xml:space="preserve"> </w:t>
       </w:r>
@@ -6497,11 +6465,11 @@
           <w:numId w:val="27"/>
         </w:numPr>
       </w:pPr>
-      <w:bookmarkStart w:id="16" w:name="_Toc6849416"/>
+      <w:bookmarkStart w:id="15" w:name="_Toc6849416"/>
       <w:r>
         <w:t>Perspectiva del Producto</w:t>
       </w:r>
-      <w:bookmarkEnd w:id="16"/>
+      <w:bookmarkEnd w:id="15"/>
       <w:r>
         <w:t xml:space="preserve"> </w:t>
       </w:r>
@@ -6564,11 +6532,11 @@
           <w:numId w:val="27"/>
         </w:numPr>
       </w:pPr>
-      <w:bookmarkStart w:id="17" w:name="_Toc6849417"/>
+      <w:bookmarkStart w:id="16" w:name="_Toc6849417"/>
       <w:r>
         <w:t>Funcionalidad del producto</w:t>
       </w:r>
-      <w:bookmarkEnd w:id="17"/>
+      <w:bookmarkEnd w:id="16"/>
       <w:r>
         <w:t xml:space="preserve"> </w:t>
       </w:r>
@@ -6616,11 +6584,11 @@
           <w:numId w:val="27"/>
         </w:numPr>
       </w:pPr>
-      <w:bookmarkStart w:id="18" w:name="_Toc6849418"/>
+      <w:bookmarkStart w:id="17" w:name="_Toc6849418"/>
       <w:r>
         <w:t>Características de los usuarios.</w:t>
       </w:r>
-      <w:bookmarkEnd w:id="18"/>
+      <w:bookmarkEnd w:id="17"/>
     </w:p>
     <w:p/>
     <w:tbl>
@@ -7175,11 +7143,11 @@
           <w:numId w:val="27"/>
         </w:numPr>
       </w:pPr>
-      <w:bookmarkStart w:id="19" w:name="_Toc6849419"/>
+      <w:bookmarkStart w:id="18" w:name="_Toc6849419"/>
       <w:r>
         <w:t>Restricciones</w:t>
       </w:r>
-      <w:bookmarkEnd w:id="19"/>
+      <w:bookmarkEnd w:id="18"/>
     </w:p>
     <w:p>
       <w:pPr>
@@ -7392,12 +7360,12 @@
           <w:numId w:val="27"/>
         </w:numPr>
       </w:pPr>
-      <w:bookmarkStart w:id="20" w:name="_Toc6849420"/>
+      <w:bookmarkStart w:id="19" w:name="_Toc6849420"/>
       <w:r>
         <w:lastRenderedPageBreak/>
         <w:t>Suposiciones y dependencias</w:t>
       </w:r>
-      <w:bookmarkEnd w:id="20"/>
+      <w:bookmarkEnd w:id="19"/>
     </w:p>
     <w:p>
       <w:pPr>
@@ -7485,11 +7453,11 @@
           <w:numId w:val="27"/>
         </w:numPr>
       </w:pPr>
-      <w:bookmarkStart w:id="21" w:name="_Toc6849421"/>
+      <w:bookmarkStart w:id="20" w:name="_Toc6849421"/>
       <w:r>
         <w:t>Evolución previsible del Sistema.</w:t>
       </w:r>
-      <w:bookmarkEnd w:id="21"/>
+      <w:bookmarkEnd w:id="20"/>
       <w:r>
         <w:t xml:space="preserve"> </w:t>
       </w:r>
@@ -7629,12 +7597,12 @@
           <w:numId w:val="27"/>
         </w:numPr>
       </w:pPr>
-      <w:bookmarkStart w:id="22" w:name="_Toc6849422"/>
+      <w:bookmarkStart w:id="21" w:name="_Toc6849422"/>
       <w:r>
         <w:lastRenderedPageBreak/>
         <w:t>Requisitos Específicos</w:t>
       </w:r>
-      <w:bookmarkEnd w:id="22"/>
+      <w:bookmarkEnd w:id="21"/>
       <w:r>
         <w:t xml:space="preserve">  </w:t>
       </w:r>
@@ -7647,11 +7615,11 @@
           <w:numId w:val="27"/>
         </w:numPr>
       </w:pPr>
-      <w:bookmarkStart w:id="23" w:name="_Toc6849423"/>
+      <w:bookmarkStart w:id="22" w:name="_Toc6849423"/>
       <w:r>
         <w:t>Requisitos comunes de la interfaz.</w:t>
       </w:r>
-      <w:bookmarkEnd w:id="23"/>
+      <w:bookmarkEnd w:id="22"/>
     </w:p>
     <w:p>
       <w:pPr>
@@ -7661,11 +7629,11 @@
           <w:numId w:val="27"/>
         </w:numPr>
       </w:pPr>
-      <w:bookmarkStart w:id="24" w:name="_Toc6849424"/>
+      <w:bookmarkStart w:id="23" w:name="_Toc6849424"/>
       <w:r>
         <w:t>Interfaz de usuario</w:t>
       </w:r>
-      <w:bookmarkEnd w:id="24"/>
+      <w:bookmarkEnd w:id="23"/>
     </w:p>
     <w:p>
       <w:pPr>
@@ -7681,11 +7649,6 @@
         </w:rPr>
         <w:t>La interfaz con el usuario consistirá en un conjunto de ventanas, botones, campos de texto, etiquetas de texto, listas y formularios que permitan observar cada campo ingresado o por ingresar, esta deberá ser construida específicamente para el sistema propuesto</w:t>
       </w:r>
-    </w:p>
-    <w:p>
-      <w:pPr>
-        <w:pStyle w:val="Ttulo3"/>
-      </w:pPr>
     </w:p>
     <w:p>
       <w:pPr>
@@ -7695,11 +7658,11 @@
           <w:numId w:val="27"/>
         </w:numPr>
       </w:pPr>
-      <w:bookmarkStart w:id="25" w:name="_Toc6849425"/>
+      <w:bookmarkStart w:id="24" w:name="_Toc6849425"/>
       <w:r>
         <w:t>Interfaz de hardware</w:t>
       </w:r>
-      <w:bookmarkEnd w:id="25"/>
+      <w:bookmarkEnd w:id="24"/>
       <w:r>
         <w:t xml:space="preserve"> </w:t>
       </w:r>
@@ -7865,14 +7828,6 @@
     <w:p>
       <w:pPr>
         <w:pStyle w:val="Ttulo3"/>
-        <w:rPr>
-          <w:color w:val="000000"/>
-        </w:rPr>
-      </w:pPr>
-    </w:p>
-    <w:p>
-      <w:pPr>
-        <w:pStyle w:val="Ttulo3"/>
         <w:numPr>
           <w:ilvl w:val="2"/>
           <w:numId w:val="27"/>
@@ -7881,14 +7836,14 @@
           <w:color w:val="000000"/>
         </w:rPr>
       </w:pPr>
-      <w:bookmarkStart w:id="26" w:name="_Toc6849426"/>
+      <w:bookmarkStart w:id="25" w:name="_Toc6849426"/>
       <w:r>
         <w:rPr>
           <w:szCs w:val="32"/>
         </w:rPr>
         <w:t>Interfaz de software.</w:t>
       </w:r>
-      <w:bookmarkEnd w:id="26"/>
+      <w:bookmarkEnd w:id="25"/>
       <w:r>
         <w:rPr>
           <w:color w:val="000000"/>
@@ -8015,10 +7970,61 @@
     <w:p>
       <w:pPr>
         <w:pStyle w:val="Ttulo3"/>
+        <w:numPr>
+          <w:ilvl w:val="2"/>
+          <w:numId w:val="27"/>
+        </w:numPr>
         <w:rPr>
           <w:szCs w:val="32"/>
         </w:rPr>
       </w:pPr>
+      <w:bookmarkStart w:id="26" w:name="_Toc6849427"/>
+      <w:r>
+        <w:rPr>
+          <w:szCs w:val="32"/>
+        </w:rPr>
+        <w:t>Interfaz de Comunicaciones.</w:t>
+      </w:r>
+      <w:bookmarkEnd w:id="26"/>
+      <w:r>
+        <w:rPr>
+          <w:szCs w:val="32"/>
+        </w:rPr>
+        <w:t xml:space="preserve"> </w:t>
+      </w:r>
+    </w:p>
+    <w:p>
+      <w:pPr>
+        <w:ind w:left="900"/>
+        <w:jc w:val="both"/>
+      </w:pPr>
+      <w:r>
+        <w:t>Los servidores, terminales y aplicaciones se comunicarán entre sí, mediante protocolos estándares, siempre que sea posible.</w:t>
+      </w:r>
+    </w:p>
+    <w:p>
+      <w:pPr>
+        <w:pStyle w:val="Ttulo3"/>
+        <w:numPr>
+          <w:ilvl w:val="1"/>
+          <w:numId w:val="27"/>
+        </w:numPr>
+      </w:pPr>
+      <w:bookmarkStart w:id="27" w:name="_Toc6849428"/>
+      <w:r>
+        <w:rPr>
+          <w:szCs w:val="32"/>
+        </w:rPr>
+        <w:lastRenderedPageBreak/>
+        <w:t>Requisitos Funcionales</w:t>
+      </w:r>
+      <w:bookmarkEnd w:id="27"/>
+      <w:r>
+        <w:rPr>
+          <w:szCs w:val="32"/>
+        </w:rPr>
+        <w:t xml:space="preserve"> </w:t>
+      </w:r>
     </w:p>
     <w:p>
       <w:pPr>
@@ -8027,87 +8033,23 @@
           <w:ilvl w:val="2"/>
           <w:numId w:val="27"/>
         </w:numPr>
-        <w:rPr>
-          <w:szCs w:val="32"/>
-        </w:rPr>
-      </w:pPr>
-      <w:bookmarkStart w:id="27" w:name="_Toc6849427"/>
-      <w:r>
-        <w:rPr>
-          <w:szCs w:val="32"/>
-        </w:rPr>
-        <w:t>Interfaz de Comunicaciones.</w:t>
-      </w:r>
-      <w:bookmarkEnd w:id="27"/>
-      <w:r>
-        <w:rPr>
-          <w:szCs w:val="32"/>
-        </w:rPr>
-        <w:t xml:space="preserve"> </w:t>
-      </w:r>
-    </w:p>
-    <w:p>
-      <w:pPr>
-        <w:ind w:left="900"/>
-        <w:jc w:val="both"/>
-      </w:pPr>
-      <w:r>
-        <w:t>Los servidores, terminales y aplicaciones se comunicarán entre sí, mediante protocolos estándares, siempre que sea posible.</w:t>
-      </w:r>
-    </w:p>
-    <w:p>
-      <w:pPr>
-        <w:pStyle w:val="Ttulo3"/>
-        <w:ind w:left="1224"/>
-      </w:pPr>
-    </w:p>
-    <w:p>
-      <w:pPr>
-        <w:pStyle w:val="Ttulo3"/>
-        <w:numPr>
-          <w:ilvl w:val="1"/>
-          <w:numId w:val="27"/>
-        </w:numPr>
-      </w:pPr>
-      <w:bookmarkStart w:id="28" w:name="_Toc6849428"/>
-      <w:r>
-        <w:rPr>
-          <w:szCs w:val="32"/>
-        </w:rPr>
-        <w:t>Requisitos Funcionales</w:t>
-      </w:r>
-      <w:bookmarkEnd w:id="28"/>
-      <w:r>
-        <w:rPr>
-          <w:szCs w:val="32"/>
-        </w:rPr>
-        <w:t xml:space="preserve"> </w:t>
-      </w:r>
-    </w:p>
-    <w:p>
-      <w:pPr>
-        <w:pStyle w:val="Ttulo3"/>
-        <w:numPr>
-          <w:ilvl w:val="2"/>
-          <w:numId w:val="27"/>
-        </w:numPr>
-      </w:pPr>
-      <w:bookmarkStart w:id="29" w:name="_Toc6849429"/>
+      </w:pPr>
+      <w:bookmarkStart w:id="28" w:name="_Toc6849429"/>
       <w:r>
         <w:t>Diagrama de Casos de Uso</w:t>
       </w:r>
-      <w:bookmarkEnd w:id="29"/>
+      <w:bookmarkEnd w:id="28"/>
     </w:p>
     <w:p>
       <w:pPr>
         <w:jc w:val="center"/>
       </w:pPr>
-      <w:bookmarkStart w:id="30" w:name="_2p2csry" w:colFirst="0" w:colLast="0"/>
-      <w:bookmarkEnd w:id="30"/>
+      <w:bookmarkStart w:id="29" w:name="_2p2csry" w:colFirst="0" w:colLast="0"/>
+      <w:bookmarkEnd w:id="29"/>
       <w:r>
         <w:rPr>
           <w:noProof/>
-          <w:lang w:val="es-CR" w:eastAsia="es-CR"/>
+          <w:lang w:val="en-US" w:eastAsia="en-US"/>
         </w:rPr>
         <w:drawing>
           <wp:inline distT="0" distB="0" distL="0" distR="0" wp14:anchorId="01A86B26" wp14:editId="352336CB">
@@ -8157,14 +8099,14 @@
           <w:szCs w:val="32"/>
         </w:rPr>
       </w:pPr>
-      <w:bookmarkStart w:id="31" w:name="_Toc6849430"/>
+      <w:bookmarkStart w:id="30" w:name="_Toc6849430"/>
       <w:r>
         <w:rPr>
           <w:szCs w:val="32"/>
         </w:rPr>
         <w:t>Diagrama de la Arquitectura.</w:t>
       </w:r>
-      <w:bookmarkEnd w:id="31"/>
+      <w:bookmarkEnd w:id="30"/>
     </w:p>
     <w:p>
       <w:pPr>
@@ -8176,7 +8118,7 @@
       <w:r>
         <w:rPr>
           <w:noProof/>
-          <w:lang w:val="es-CR" w:eastAsia="es-CR"/>
+          <w:lang w:val="en-US" w:eastAsia="en-US"/>
         </w:rPr>
         <w:drawing>
           <wp:inline distT="0" distB="0" distL="0" distR="0" wp14:anchorId="22F9E71C" wp14:editId="6823E896">
@@ -8220,7 +8162,10 @@
         </w:drawing>
       </w:r>
     </w:p>
-    <w:p/>
+    <w:p>
+      <w:bookmarkStart w:id="31" w:name="_GoBack"/>
+      <w:bookmarkEnd w:id="31"/>
+    </w:p>
     <w:p>
       <w:pPr>
         <w:pStyle w:val="Ttulo3"/>
@@ -15059,23 +15004,7 @@
                 <w:rFonts w:ascii="Calibri" w:hAnsi="Calibri" w:cs="Calibri"/>
                 <w:lang w:val="es-EC"/>
               </w:rPr>
-              <w:t xml:space="preserve">Pablo </w:t>
-            </w:r>
-            <w:proofErr w:type="spellStart"/>
-            <w:r>
-              <w:rPr>
-                <w:rFonts w:ascii="Calibri" w:hAnsi="Calibri" w:cs="Calibri"/>
-                <w:lang w:val="es-EC"/>
-              </w:rPr>
-              <w:t>Guallichico</w:t>
-            </w:r>
-            <w:proofErr w:type="spellEnd"/>
-            <w:r>
-              <w:rPr>
-                <w:rFonts w:ascii="Calibri" w:hAnsi="Calibri" w:cs="Calibri"/>
-                <w:lang w:val="es-EC"/>
-              </w:rPr>
-              <w:t>.</w:t>
+              <w:t>Pablo Guallichico.</w:t>
             </w:r>
           </w:p>
         </w:tc>
@@ -15333,17 +15262,8 @@
                 <w:rFonts w:ascii="Calibri" w:hAnsi="Calibri" w:cs="Calibri"/>
                 <w:lang w:val="es-EC"/>
               </w:rPr>
-              <w:t xml:space="preserve">Pablo </w:t>
-            </w:r>
-            <w:proofErr w:type="spellStart"/>
-            <w:r>
-              <w:rPr>
-                <w:rFonts w:ascii="Calibri" w:hAnsi="Calibri" w:cs="Calibri"/>
-                <w:lang w:val="es-EC"/>
-              </w:rPr>
-              <w:t>Guallichico</w:t>
-            </w:r>
-            <w:proofErr w:type="spellEnd"/>
+              <w:t>Pablo Guallichico</w:t>
+            </w:r>
           </w:p>
         </w:tc>
       </w:tr>
@@ -15603,17 +15523,8 @@
                 <w:rFonts w:ascii="Calibri" w:hAnsi="Calibri" w:cs="Calibri"/>
                 <w:lang w:val="es-EC"/>
               </w:rPr>
-              <w:t xml:space="preserve">Pablo </w:t>
-            </w:r>
-            <w:proofErr w:type="spellStart"/>
-            <w:r>
-              <w:rPr>
-                <w:rFonts w:ascii="Calibri" w:hAnsi="Calibri" w:cs="Calibri"/>
-                <w:lang w:val="es-EC"/>
-              </w:rPr>
-              <w:t>Guallichico</w:t>
-            </w:r>
-            <w:proofErr w:type="spellEnd"/>
+              <w:t>Pablo Guallichico</w:t>
+            </w:r>
           </w:p>
         </w:tc>
       </w:tr>
@@ -15870,17 +15781,8 @@
                 <w:rFonts w:ascii="Calibri" w:hAnsi="Calibri" w:cs="Calibri"/>
                 <w:lang w:val="es-EC"/>
               </w:rPr>
-              <w:t xml:space="preserve">Pablo </w:t>
-            </w:r>
-            <w:proofErr w:type="spellStart"/>
-            <w:r>
-              <w:rPr>
-                <w:rFonts w:ascii="Calibri" w:hAnsi="Calibri" w:cs="Calibri"/>
-                <w:lang w:val="es-EC"/>
-              </w:rPr>
-              <w:t>Guallichico</w:t>
-            </w:r>
-            <w:proofErr w:type="spellEnd"/>
+              <w:t>Pablo Guallichico</w:t>
+            </w:r>
             <w:r>
               <w:rPr>
                 <w:rFonts w:ascii="Calibri" w:hAnsi="Calibri" w:cs="Calibri"/>
@@ -16999,7 +16901,7 @@
     <w:r>
       <w:rPr>
         <w:noProof/>
-        <w:lang w:val="es-CR" w:eastAsia="es-CR"/>
+        <w:lang w:val="en-US" w:eastAsia="en-US"/>
       </w:rPr>
       <w:drawing>
         <wp:anchor distT="0" distB="0" distL="114300" distR="114300" simplePos="0" relativeHeight="251658240" behindDoc="0" locked="0" layoutInCell="1" allowOverlap="1" wp14:anchorId="47AB3580" wp14:editId="0E3058C7">
@@ -21268,598 +21170,6 @@
 </w:styles>
 </file>
 
-<file path=word/glossary/document.xml><?xml version="1.0" encoding="utf-8"?>
-<w:glossaryDocument xmlns:wpc="http://schemas.microsoft.com/office/word/2010/wordprocessingCanvas" xmlns:cx="http://schemas.microsoft.com/office/drawing/2014/chartex" xmlns:mc="http://schemas.openxmlformats.org/markup-compatibility/2006" xmlns:o="urn:schemas-microsoft-com:office:office" xmlns:r="http://schemas.openxmlformats.org/officeDocument/2006/relationships" xmlns:m="http://schemas.openxmlformats.org/officeDocument/2006/math" xmlns:v="urn:schemas-microsoft-com:vml" xmlns:wp14="http://schemas.microsoft.com/office/word/2010/wordprocessingDrawing" xmlns:wp="http://schemas.openxmlformats.org/drawingml/2006/wordprocessingDrawing" xmlns:w10="urn:schemas-microsoft-com:office:word" xmlns:w="http://schemas.openxmlformats.org/wordprocessingml/2006/main" xmlns:w14="http://schemas.microsoft.com/office/word/2010/wordml" xmlns:w15="http://schemas.microsoft.com/office/word/2012/wordml" xmlns:w16se="http://schemas.microsoft.com/office/word/2015/wordml/symex" xmlns:wpg="http://schemas.microsoft.com/office/word/2010/wordprocessingGroup" xmlns:wpi="http://schemas.microsoft.com/office/word/2010/wordprocessingInk" xmlns:wne="http://schemas.microsoft.com/office/word/2006/wordml" xmlns:wps="http://schemas.microsoft.com/office/word/2010/wordprocessingShape" mc:Ignorable="w14 w15 w16se wp14"/>
-</file>
-
-<file path=word/glossary/fontTable.xml><?xml version="1.0" encoding="utf-8"?>
-<w:fonts xmlns:mc="http://schemas.openxmlformats.org/markup-compatibility/2006" xmlns:r="http://schemas.openxmlformats.org/officeDocument/2006/relationships" xmlns:w="http://schemas.openxmlformats.org/wordprocessingml/2006/main" xmlns:w14="http://schemas.microsoft.com/office/word/2010/wordml" xmlns:w15="http://schemas.microsoft.com/office/word/2012/wordml" xmlns:w16se="http://schemas.microsoft.com/office/word/2015/wordml/symex" mc:Ignorable="w14 w15 w16se">
-  <w:font w:name="Times New Roman">
-    <w:panose1 w:val="02020603050405020304"/>
-    <w:charset w:val="00"/>
-    <w:family w:val="roman"/>
-    <w:pitch w:val="variable"/>
-    <w:sig w:usb0="E0002AFF" w:usb1="C0007841" w:usb2="00000009" w:usb3="00000000" w:csb0="000001FF" w:csb1="00000000"/>
-  </w:font>
-  <w:font w:name="Wingdings">
-    <w:panose1 w:val="05000000000000000000"/>
-    <w:charset w:val="02"/>
-    <w:family w:val="auto"/>
-    <w:pitch w:val="variable"/>
-    <w:sig w:usb0="00000000" w:usb1="10000000" w:usb2="00000000" w:usb3="00000000" w:csb0="80000000" w:csb1="00000000"/>
-  </w:font>
-  <w:font w:name="Courier New">
-    <w:panose1 w:val="02070309020205020404"/>
-    <w:charset w:val="00"/>
-    <w:family w:val="modern"/>
-    <w:pitch w:val="fixed"/>
-    <w:sig w:usb0="E0002EFF" w:usb1="C0007843" w:usb2="00000009" w:usb3="00000000" w:csb0="000001FF" w:csb1="00000000"/>
-  </w:font>
-  <w:font w:name="Symbol">
-    <w:panose1 w:val="05050102010706020507"/>
-    <w:charset w:val="02"/>
-    <w:family w:val="roman"/>
-    <w:pitch w:val="variable"/>
-    <w:sig w:usb0="00000000" w:usb1="10000000" w:usb2="00000000" w:usb3="00000000" w:csb0="80000000" w:csb1="00000000"/>
-  </w:font>
-  <w:font w:name="Noto Sans Symbols">
-    <w:altName w:val="Times New Roman"/>
-    <w:charset w:val="00"/>
-    <w:family w:val="auto"/>
-    <w:pitch w:val="default"/>
-  </w:font>
-  <w:font w:name="Calibri">
-    <w:panose1 w:val="020F0502020204030204"/>
-    <w:charset w:val="00"/>
-    <w:family w:val="swiss"/>
-    <w:pitch w:val="variable"/>
-    <w:sig w:usb0="E10002FF" w:usb1="4000ACFF" w:usb2="00000009" w:usb3="00000000" w:csb0="0000019F" w:csb1="00000000"/>
-  </w:font>
-  <w:font w:name="Cambria">
-    <w:panose1 w:val="02040503050406030204"/>
-    <w:charset w:val="00"/>
-    <w:family w:val="roman"/>
-    <w:pitch w:val="variable"/>
-    <w:sig w:usb0="E00006FF" w:usb1="420024FF" w:usb2="02000000" w:usb3="00000000" w:csb0="0000019F" w:csb1="00000000"/>
-  </w:font>
-  <w:font w:name="ArialNarrow">
-    <w:altName w:val="Arial"/>
-    <w:panose1 w:val="00000000000000000000"/>
-    <w:charset w:val="00"/>
-    <w:family w:val="swiss"/>
-    <w:notTrueType/>
-    <w:pitch w:val="default"/>
-    <w:sig w:usb0="00000003" w:usb1="00000000" w:usb2="00000000" w:usb3="00000000" w:csb0="00000001" w:csb1="00000000"/>
-  </w:font>
-  <w:font w:name="Segoe UI">
-    <w:panose1 w:val="020B0502040204020203"/>
-    <w:charset w:val="00"/>
-    <w:family w:val="swiss"/>
-    <w:pitch w:val="variable"/>
-    <w:sig w:usb0="E4002EFF" w:usb1="C000E47F" w:usb2="00000009" w:usb3="00000000" w:csb0="000001FF" w:csb1="00000000"/>
-  </w:font>
-  <w:font w:name="Arial">
-    <w:panose1 w:val="020B0604020202020204"/>
-    <w:charset w:val="00"/>
-    <w:family w:val="swiss"/>
-    <w:pitch w:val="variable"/>
-    <w:sig w:usb0="E0002AFF" w:usb1="C0007843" w:usb2="00000009" w:usb3="00000000" w:csb0="000001FF" w:csb1="00000000"/>
-  </w:font>
-  <w:font w:name="Calibri Light">
-    <w:panose1 w:val="020F0302020204030204"/>
-    <w:charset w:val="00"/>
-    <w:family w:val="swiss"/>
-    <w:pitch w:val="variable"/>
-    <w:sig w:usb0="A00002EF" w:usb1="4000207B" w:usb2="00000000" w:usb3="00000000" w:csb0="0000009F" w:csb1="00000000"/>
-  </w:font>
-</w:fonts>
-</file>
-
-<file path=word/glossary/settings.xml><?xml version="1.0" encoding="utf-8"?>
-<w:settings xmlns:mc="http://schemas.openxmlformats.org/markup-compatibility/2006" xmlns:o="urn:schemas-microsoft-com:office:office" xmlns:r="http://schemas.openxmlformats.org/officeDocument/2006/relationships" xmlns:m="http://schemas.openxmlformats.org/officeDocument/2006/math" xmlns:v="urn:schemas-microsoft-com:vml" xmlns:w10="urn:schemas-microsoft-com:office:word" xmlns:w="http://schemas.openxmlformats.org/wordprocessingml/2006/main" xmlns:w14="http://schemas.microsoft.com/office/word/2010/wordml" xmlns:w15="http://schemas.microsoft.com/office/word/2012/wordml" xmlns:w16se="http://schemas.microsoft.com/office/word/2015/wordml/symex" xmlns:sl="http://schemas.openxmlformats.org/schemaLibrary/2006/main" mc:Ignorable="w14 w15 w16se">
-  <w:view w:val="normal"/>
-  <w:defaultTabStop w:val="708"/>
-  <w:hyphenationZone w:val="425"/>
-  <w:characterSpacingControl w:val="doNotCompress"/>
-  <w:compat>
-    <w:useFELayout/>
-    <w:compatSetting w:name="compatibilityMode" w:uri="http://schemas.microsoft.com/office/word" w:val="15"/>
-    <w:compatSetting w:name="overrideTableStyleFontSizeAndJustification" w:uri="http://schemas.microsoft.com/office/word" w:val="1"/>
-    <w:compatSetting w:name="enableOpenTypeFeatures" w:uri="http://schemas.microsoft.com/office/word" w:val="1"/>
-    <w:compatSetting w:name="doNotFlipMirrorIndents" w:uri="http://schemas.microsoft.com/office/word" w:val="1"/>
-    <w:compatSetting w:name="differentiateMultirowTableHeaders" w:uri="http://schemas.microsoft.com/office/word" w:val="1"/>
-  </w:compat>
-  <w:rsids>
-    <w:rsidRoot w:val="00770364"/>
-    <w:rsid w:val="00631397"/>
-    <w:rsid w:val="00770364"/>
-    <w:rsid w:val="00C6481D"/>
-  </w:rsids>
-  <m:mathPr>
-    <m:mathFont m:val="Cambria Math"/>
-    <m:brkBin m:val="before"/>
-    <m:brkBinSub m:val="--"/>
-    <m:smallFrac m:val="0"/>
-    <m:dispDef/>
-    <m:lMargin m:val="0"/>
-    <m:rMargin m:val="0"/>
-    <m:defJc m:val="centerGroup"/>
-    <m:wrapIndent m:val="1440"/>
-    <m:intLim m:val="subSup"/>
-    <m:naryLim m:val="undOvr"/>
-  </m:mathPr>
-  <w:themeFontLang w:val="es-EC"/>
-  <w:clrSchemeMapping w:bg1="light1" w:t1="dark1" w:bg2="light2" w:t2="dark2" w:accent1="accent1" w:accent2="accent2" w:accent3="accent3" w:accent4="accent4" w:accent5="accent5" w:accent6="accent6" w:hyperlink="hyperlink" w:followedHyperlink="followedHyperlink"/>
-  <w:decimalSymbol w:val=","/>
-  <w:listSeparator w:val=";"/>
-  <w15:chartTrackingRefBased/>
-</w:settings>
-</file>
-
-<file path=word/glossary/styles.xml><?xml version="1.0" encoding="utf-8"?>
-<w:styles xmlns:mc="http://schemas.openxmlformats.org/markup-compatibility/2006" xmlns:r="http://schemas.openxmlformats.org/officeDocument/2006/relationships" xmlns:w="http://schemas.openxmlformats.org/wordprocessingml/2006/main" xmlns:w14="http://schemas.microsoft.com/office/word/2010/wordml" xmlns:w15="http://schemas.microsoft.com/office/word/2012/wordml" xmlns:w16se="http://schemas.microsoft.com/office/word/2015/wordml/symex" mc:Ignorable="w14 w15 w16se">
-  <w:docDefaults>
-    <w:rPrDefault>
-      <w:rPr>
-        <w:rFonts w:asciiTheme="minorHAnsi" w:eastAsiaTheme="minorEastAsia" w:hAnsiTheme="minorHAnsi" w:cstheme="minorBidi"/>
-        <w:sz w:val="22"/>
-        <w:szCs w:val="22"/>
-        <w:lang w:val="es-EC" w:eastAsia="es-EC" w:bidi="ar-SA"/>
-      </w:rPr>
-    </w:rPrDefault>
-    <w:pPrDefault>
-      <w:pPr>
-        <w:spacing w:after="160" w:line="259" w:lineRule="auto"/>
-      </w:pPr>
-    </w:pPrDefault>
-  </w:docDefaults>
-  <w:latentStyles w:defLockedState="0" w:defUIPriority="99" w:defSemiHidden="0" w:defUnhideWhenUsed="0" w:defQFormat="0" w:count="371">
-    <w:lsdException w:name="Normal" w:uiPriority="0" w:qFormat="1"/>
-    <w:lsdException w:name="heading 1" w:uiPriority="9" w:qFormat="1"/>
-    <w:lsdException w:name="heading 2" w:semiHidden="1" w:uiPriority="9" w:unhideWhenUsed="1" w:qFormat="1"/>
-    <w:lsdException w:name="heading 3" w:semiHidden="1" w:uiPriority="9" w:unhideWhenUsed="1" w:qFormat="1"/>
-    <w:lsdException w:name="heading 4" w:semiHidden="1" w:uiPriority="9" w:unhideWhenUsed="1" w:qFormat="1"/>
-    <w:lsdException w:name="heading 5" w:semiHidden="1" w:uiPriority="9" w:unhideWhenUsed="1" w:qFormat="1"/>
-    <w:lsdException w:name="heading 6" w:semiHidden="1" w:uiPriority="9" w:unhideWhenUsed="1" w:qFormat="1"/>
-    <w:lsdException w:name="heading 7" w:semiHidden="1" w:uiPriority="9" w:unhideWhenUsed="1" w:qFormat="1"/>
-    <w:lsdException w:name="heading 8" w:semiHidden="1" w:uiPriority="9" w:unhideWhenUsed="1" w:qFormat="1"/>
-    <w:lsdException w:name="heading 9" w:semiHidden="1" w:uiPriority="9" w:unhideWhenUsed="1" w:qFormat="1"/>
-    <w:lsdException w:name="index 1" w:semiHidden="1" w:unhideWhenUsed="1"/>
-    <w:lsdException w:name="index 2" w:semiHidden="1" w:unhideWhenUsed="1"/>
-    <w:lsdException w:name="index 3" w:semiHidden="1" w:unhideWhenUsed="1"/>
-    <w:lsdException w:name="index 4" w:semiHidden="1" w:unhideWhenUsed="1"/>
-    <w:lsdException w:name="index 5" w:semiHidden="1" w:unhideWhenUsed="1"/>
-    <w:lsdException w:name="index 6" w:semiHidden="1" w:unhideWhenUsed="1"/>
-    <w:lsdException w:name="index 7" w:semiHidden="1" w:unhideWhenUsed="1"/>
-    <w:lsdException w:name="index 8" w:semiHidden="1" w:unhideWhenUsed="1"/>
-    <w:lsdException w:name="index 9" w:semiHidden="1" w:unhideWhenUsed="1"/>
-    <w:lsdException w:name="toc 1" w:semiHidden="1" w:uiPriority="39" w:unhideWhenUsed="1"/>
-    <w:lsdException w:name="toc 2" w:semiHidden="1" w:uiPriority="39" w:unhideWhenUsed="1"/>
-    <w:lsdException w:name="toc 3" w:semiHidden="1" w:uiPriority="39" w:unhideWhenUsed="1"/>
-    <w:lsdException w:name="toc 4" w:semiHidden="1" w:uiPriority="39" w:unhideWhenUsed="1"/>
-    <w:lsdException w:name="toc 5" w:semiHidden="1" w:uiPriority="39" w:unhideWhenUsed="1"/>
-    <w:lsdException w:name="toc 6" w:semiHidden="1" w:uiPriority="39" w:unhideWhenUsed="1"/>
-    <w:lsdException w:name="toc 7" w:semiHidden="1" w:uiPriority="39" w:unhideWhenUsed="1"/>
-    <w:lsdException w:name="toc 8" w:semiHidden="1" w:uiPriority="39" w:unhideWhenUsed="1"/>
-    <w:lsdException w:name="toc 9" w:semiHidden="1" w:uiPriority="39" w:unhideWhenUsed="1"/>
-    <w:lsdException w:name="Normal Indent" w:semiHidden="1" w:unhideWhenUsed="1"/>
-    <w:lsdException w:name="footnote text" w:semiHidden="1" w:unhideWhenUsed="1"/>
-    <w:lsdException w:name="annotation text" w:semiHidden="1" w:unhideWhenUsed="1"/>
-    <w:lsdException w:name="header" w:semiHidden="1" w:unhideWhenUsed="1"/>
-    <w:lsdException w:name="footer" w:semiHidden="1" w:unhideWhenUsed="1"/>
-    <w:lsdException w:name="index heading" w:semiHidden="1" w:unhideWhenUsed="1"/>
-    <w:lsdException w:name="caption" w:semiHidden="1" w:uiPriority="35" w:unhideWhenUsed="1" w:qFormat="1"/>
-    <w:lsdException w:name="table of figures" w:semiHidden="1" w:unhideWhenUsed="1"/>
-    <w:lsdException w:name="envelope address" w:semiHidden="1" w:unhideWhenUsed="1"/>
-    <w:lsdException w:name="envelope return" w:semiHidden="1" w:unhideWhenUsed="1"/>
-    <w:lsdException w:name="footnote reference" w:semiHidden="1" w:unhideWhenUsed="1"/>
-    <w:lsdException w:name="annotation reference" w:semiHidden="1" w:unhideWhenUsed="1"/>
-    <w:lsdException w:name="line number" w:semiHidden="1" w:unhideWhenUsed="1"/>
-    <w:lsdException w:name="page number" w:semiHidden="1" w:unhideWhenUsed="1"/>
-    <w:lsdException w:name="endnote reference" w:semiHidden="1" w:unhideWhenUsed="1"/>
-    <w:lsdException w:name="endnote text" w:semiHidden="1" w:unhideWhenUsed="1"/>
-    <w:lsdException w:name="table of authorities" w:semiHidden="1" w:unhideWhenUsed="1"/>
-    <w:lsdException w:name="macro" w:semiHidden="1" w:unhideWhenUsed="1"/>
-    <w:lsdException w:name="toa heading" w:semiHidden="1" w:unhideWhenUsed="1"/>
-    <w:lsdException w:name="List" w:semiHidden="1" w:unhideWhenUsed="1"/>
-    <w:lsdException w:name="List Bullet" w:semiHidden="1" w:unhideWhenUsed="1"/>
-    <w:lsdException w:name="List Number" w:semiHidden="1" w:unhideWhenUsed="1"/>
-    <w:lsdException w:name="List 2" w:semiHidden="1" w:unhideWhenUsed="1"/>
-    <w:lsdException w:name="List 3" w:semiHidden="1" w:unhideWhenUsed="1"/>
-    <w:lsdException w:name="List 4" w:semiHidden="1" w:unhideWhenUsed="1"/>
-    <w:lsdException w:name="List 5" w:semiHidden="1" w:unhideWhenUsed="1"/>
-    <w:lsdException w:name="List Bullet 2" w:semiHidden="1" w:unhideWhenUsed="1"/>
-    <w:lsdException w:name="List Bullet 3" w:semiHidden="1" w:unhideWhenUsed="1"/>
-    <w:lsdException w:name="List Bullet 4" w:semiHidden="1" w:unhideWhenUsed="1"/>
-    <w:lsdException w:name="List Bullet 5" w:semiHidden="1" w:unhideWhenUsed="1"/>
-    <w:lsdException w:name="List Number 2" w:semiHidden="1" w:unhideWhenUsed="1"/>
-    <w:lsdException w:name="List Number 3" w:semiHidden="1" w:unhideWhenUsed="1"/>
-    <w:lsdException w:name="List Number 4" w:semiHidden="1" w:unhideWhenUsed="1"/>
-    <w:lsdException w:name="List Number 5" w:semiHidden="1" w:unhideWhenUsed="1"/>
-    <w:lsdException w:name="Title" w:uiPriority="10" w:qFormat="1"/>
-    <w:lsdException w:name="Closing" w:semiHidden="1" w:unhideWhenUsed="1"/>
-    <w:lsdException w:name="Signature" w:semiHidden="1" w:unhideWhenUsed="1"/>
-    <w:lsdException w:name="Default Paragraph Font" w:semiHidden="1" w:uiPriority="1" w:unhideWhenUsed="1"/>
-    <w:lsdException w:name="Body Text" w:semiHidden="1" w:unhideWhenUsed="1"/>
-    <w:lsdException w:name="Body Text Indent" w:semiHidden="1" w:unhideWhenUsed="1"/>
-    <w:lsdException w:name="List Continue" w:semiHidden="1" w:unhideWhenUsed="1"/>
-    <w:lsdException w:name="List Continue 2" w:semiHidden="1" w:unhideWhenUsed="1"/>
-    <w:lsdException w:name="List Continue 3" w:semiHidden="1" w:unhideWhenUsed="1"/>
-    <w:lsdException w:name="List Continue 4" w:semiHidden="1" w:unhideWhenUsed="1"/>
-    <w:lsdException w:name="List Continue 5" w:semiHidden="1" w:unhideWhenUsed="1"/>
-    <w:lsdException w:name="Message Header" w:semiHidden="1" w:unhideWhenUsed="1"/>
-    <w:lsdException w:name="Subtitle" w:uiPriority="11" w:qFormat="1"/>
-    <w:lsdException w:name="Salutation" w:semiHidden="1" w:unhideWhenUsed="1"/>
-    <w:lsdException w:name="Date" w:semiHidden="1" w:unhideWhenUsed="1"/>
-    <w:lsdException w:name="Body Text First Indent" w:semiHidden="1" w:unhideWhenUsed="1"/>
-    <w:lsdException w:name="Body Text First Indent 2" w:semiHidden="1" w:unhideWhenUsed="1"/>
-    <w:lsdException w:name="Note Heading" w:semiHidden="1" w:unhideWhenUsed="1"/>
-    <w:lsdException w:name="Body Text 2" w:semiHidden="1" w:unhideWhenUsed="1"/>
-    <w:lsdException w:name="Body Text 3" w:semiHidden="1" w:unhideWhenUsed="1"/>
-    <w:lsdException w:name="Body Text Indent 2" w:semiHidden="1" w:unhideWhenUsed="1"/>
-    <w:lsdException w:name="Body Text Indent 3" w:semiHidden="1" w:unhideWhenUsed="1"/>
-    <w:lsdException w:name="Block Text" w:semiHidden="1" w:unhideWhenUsed="1"/>
-    <w:lsdException w:name="Hyperlink" w:semiHidden="1" w:unhideWhenUsed="1"/>
-    <w:lsdException w:name="FollowedHyperlink" w:semiHidden="1" w:unhideWhenUsed="1"/>
-    <w:lsdException w:name="Strong" w:uiPriority="22" w:qFormat="1"/>
-    <w:lsdException w:name="Emphasis" w:uiPriority="20" w:qFormat="1"/>
-    <w:lsdException w:name="Document Map" w:semiHidden="1" w:unhideWhenUsed="1"/>
-    <w:lsdException w:name="Plain Text" w:semiHidden="1" w:unhideWhenUsed="1"/>
-    <w:lsdException w:name="E-mail Signature" w:semiHidden="1" w:unhideWhenUsed="1"/>
-    <w:lsdException w:name="HTML Top of Form" w:semiHidden="1" w:unhideWhenUsed="1"/>
-    <w:lsdException w:name="HTML Bottom of Form" w:semiHidden="1" w:unhideWhenUsed="1"/>
-    <w:lsdException w:name="Normal (Web)" w:semiHidden="1" w:unhideWhenUsed="1"/>
-    <w:lsdException w:name="HTML Acronym" w:semiHidden="1" w:unhideWhenUsed="1"/>
-    <w:lsdException w:name="HTML Address" w:semiHidden="1" w:unhideWhenUsed="1"/>
-    <w:lsdException w:name="HTML Cite" w:semiHidden="1" w:unhideWhenUsed="1"/>
-    <w:lsdException w:name="HTML Code" w:semiHidden="1" w:unhideWhenUsed="1"/>
-    <w:lsdException w:name="HTML Definition" w:semiHidden="1" w:unhideWhenUsed="1"/>
-    <w:lsdException w:name="HTML Keyboard" w:semiHidden="1" w:unhideWhenUsed="1"/>
-    <w:lsdException w:name="HTML Preformatted" w:semiHidden="1" w:unhideWhenUsed="1"/>
-    <w:lsdException w:name="HTML Sample" w:semiHidden="1" w:unhideWhenUsed="1"/>
-    <w:lsdException w:name="HTML Typewriter" w:semiHidden="1" w:unhideWhenUsed="1"/>
-    <w:lsdException w:name="HTML Variable" w:semiHidden="1" w:unhideWhenUsed="1"/>
-    <w:lsdException w:name="Normal Table" w:semiHidden="1" w:unhideWhenUsed="1"/>
-    <w:lsdException w:name="annotation subject" w:semiHidden="1" w:unhideWhenUsed="1"/>
-    <w:lsdException w:name="No List" w:semiHidden="1" w:unhideWhenUsed="1"/>
-    <w:lsdException w:name="Outline List 1" w:semiHidden="1" w:unhideWhenUsed="1"/>
-    <w:lsdException w:name="Outline List 2" w:semiHidden="1" w:unhideWhenUsed="1"/>
-    <w:lsdException w:name="Outline List 3" w:semiHidden="1" w:unhideWhenUsed="1"/>
-    <w:lsdException w:name="Table Simple 1" w:semiHidden="1" w:unhideWhenUsed="1"/>
-    <w:lsdException w:name="Table Simple 2" w:semiHidden="1" w:unhideWhenUsed="1"/>
-    <w:lsdException w:name="Table Simple 3" w:semiHidden="1" w:unhideWhenUsed="1"/>
-    <w:lsdException w:name="Table Classic 1" w:semiHidden="1" w:unhideWhenUsed="1"/>
-    <w:lsdException w:name="Table Classic 2" w:semiHidden="1" w:unhideWhenUsed="1"/>
-    <w:lsdException w:name="Table Classic 3" w:semiHidden="1" w:unhideWhenUsed="1"/>
-    <w:lsdException w:name="Table Classic 4" w:semiHidden="1" w:unhideWhenUsed="1"/>
-    <w:lsdException w:name="Table Colorful 1" w:semiHidden="1" w:unhideWhenUsed="1"/>
-    <w:lsdException w:name="Table Colorful 2" w:semiHidden="1" w:unhideWhenUsed="1"/>
-    <w:lsdException w:name="Table Colorful 3" w:semiHidden="1" w:unhideWhenUsed="1"/>
-    <w:lsdException w:name="Table Columns 1" w:semiHidden="1" w:unhideWhenUsed="1"/>
-    <w:lsdException w:name="Table Columns 2" w:semiHidden="1" w:unhideWhenUsed="1"/>
-    <w:lsdException w:name="Table Columns 3" w:semiHidden="1" w:unhideWhenUsed="1"/>
-    <w:lsdException w:name="Table Columns 4" w:semiHidden="1" w:unhideWhenUsed="1"/>
-    <w:lsdException w:name="Table Columns 5" w:semiHidden="1" w:unhideWhenUsed="1"/>
-    <w:lsdException w:name="Table Grid 1" w:semiHidden="1" w:unhideWhenUsed="1"/>
-    <w:lsdException w:name="Table Grid 2" w:semiHidden="1" w:unhideWhenUsed="1"/>
-    <w:lsdException w:name="Table Grid 3" w:semiHidden="1" w:unhideWhenUsed="1"/>
-    <w:lsdException w:name="Table Grid 4" w:semiHidden="1" w:unhideWhenUsed="1"/>
-    <w:lsdException w:name="Table Grid 5" w:semiHidden="1" w:unhideWhenUsed="1"/>
-    <w:lsdException w:name="Table Grid 6" w:semiHidden="1" w:unhideWhenUsed="1"/>
-    <w:lsdException w:name="Table Grid 7" w:semiHidden="1" w:unhideWhenUsed="1"/>
-    <w:lsdException w:name="Table Grid 8" w:semiHidden="1" w:unhideWhenUsed="1"/>
-    <w:lsdException w:name="Table List 1" w:semiHidden="1" w:unhideWhenUsed="1"/>
-    <w:lsdException w:name="Table List 2" w:semiHidden="1" w:unhideWhenUsed="1"/>
-    <w:lsdException w:name="Table List 3" w:semiHidden="1" w:unhideWhenUsed="1"/>
-    <w:lsdException w:name="Table List 4" w:semiHidden="1" w:unhideWhenUsed="1"/>
-    <w:lsdException w:name="Table List 5" w:semiHidden="1" w:unhideWhenUsed="1"/>
-    <w:lsdException w:name="Table List 6" w:semiHidden="1" w:unhideWhenUsed="1"/>
-    <w:lsdException w:name="Table List 7" w:semiHidden="1" w:unhideWhenUsed="1"/>
-    <w:lsdException w:name="Table List 8" w:semiHidden="1" w:unhideWhenUsed="1"/>
-    <w:lsdException w:name="Table 3D effects 1" w:semiHidden="1" w:unhideWhenUsed="1"/>
-    <w:lsdException w:name="Table 3D effects 2" w:semiHidden="1" w:unhideWhenUsed="1"/>
-    <w:lsdException w:name="Table 3D effects 3" w:semiHidden="1" w:unhideWhenUsed="1"/>
-    <w:lsdException w:name="Table Contemporary" w:semiHidden="1" w:unhideWhenUsed="1"/>
-    <w:lsdException w:name="Table Elegant" w:semiHidden="1" w:unhideWhenUsed="1"/>
-    <w:lsdException w:name="Table Professional" w:semiHidden="1" w:unhideWhenUsed="1"/>
-    <w:lsdException w:name="Table Subtle 1" w:semiHidden="1" w:unhideWhenUsed="1"/>
-    <w:lsdException w:name="Table Subtle 2" w:semiHidden="1" w:unhideWhenUsed="1"/>
-    <w:lsdException w:name="Table Web 1" w:semiHidden="1" w:unhideWhenUsed="1"/>
-    <w:lsdException w:name="Table Web 2" w:semiHidden="1" w:unhideWhenUsed="1"/>
-    <w:lsdException w:name="Table Web 3" w:semiHidden="1" w:unhideWhenUsed="1"/>
-    <w:lsdException w:name="Balloon Text" w:semiHidden="1" w:unhideWhenUsed="1"/>
-    <w:lsdException w:name="Table Grid" w:uiPriority="39"/>
-    <w:lsdException w:name="Table Theme" w:semiHidden="1" w:unhideWhenUsed="1"/>
-    <w:lsdException w:name="Placeholder Text" w:semiHidden="1"/>
-    <w:lsdException w:name="No Spacing" w:uiPriority="1" w:qFormat="1"/>
-    <w:lsdException w:name="Light Shading" w:uiPriority="60"/>
-    <w:lsdException w:name="Light List" w:uiPriority="61"/>
-    <w:lsdException w:name="Light Grid" w:uiPriority="62"/>
-    <w:lsdException w:name="Medium Shading 1" w:uiPriority="63"/>
-    <w:lsdException w:name="Medium Shading 2" w:uiPriority="64"/>
-    <w:lsdException w:name="Medium List 1" w:uiPriority="65"/>
-    <w:lsdException w:name="Medium List 2" w:uiPriority="66"/>
-    <w:lsdException w:name="Medium Grid 1" w:uiPriority="67"/>
-    <w:lsdException w:name="Medium Grid 2" w:uiPriority="68"/>
-    <w:lsdException w:name="Medium Grid 3" w:uiPriority="69"/>
-    <w:lsdException w:name="Dark List" w:uiPriority="70"/>
-    <w:lsdException w:name="Colorful Shading" w:uiPriority="71"/>
-    <w:lsdException w:name="Colorful List" w:uiPriority="72"/>
-    <w:lsdException w:name="Colorful Grid" w:uiPriority="73"/>
-    <w:lsdException w:name="Light Shading Accent 1" w:uiPriority="60"/>
-    <w:lsdException w:name="Light List Accent 1" w:uiPriority="61"/>
-    <w:lsdException w:name="Light Grid Accent 1" w:uiPriority="62"/>
-    <w:lsdException w:name="Medium Shading 1 Accent 1" w:uiPriority="63"/>
-    <w:lsdException w:name="Medium Shading 2 Accent 1" w:uiPriority="64"/>
-    <w:lsdException w:name="Medium List 1 Accent 1" w:uiPriority="65"/>
-    <w:lsdException w:name="Revision" w:semiHidden="1"/>
-    <w:lsdException w:name="List Paragraph" w:uiPriority="34" w:qFormat="1"/>
-    <w:lsdException w:name="Quote" w:uiPriority="29" w:qFormat="1"/>
-    <w:lsdException w:name="Intense Quote" w:uiPriority="30" w:qFormat="1"/>
-    <w:lsdException w:name="Medium List 2 Accent 1" w:uiPriority="66"/>
-    <w:lsdException w:name="Medium Grid 1 Accent 1" w:uiPriority="67"/>
-    <w:lsdException w:name="Medium Grid 2 Accent 1" w:uiPriority="68"/>
-    <w:lsdException w:name="Medium Grid 3 Accent 1" w:uiPriority="69"/>
-    <w:lsdException w:name="Dark List Accent 1" w:uiPriority="70"/>
-    <w:lsdException w:name="Colorful Shading Accent 1" w:uiPriority="71"/>
-    <w:lsdException w:name="Colorful List Accent 1" w:uiPriority="72"/>
-    <w:lsdException w:name="Colorful Grid Accent 1" w:uiPriority="73"/>
-    <w:lsdException w:name="Light Shading Accent 2" w:uiPriority="60"/>
-    <w:lsdException w:name="Light List Accent 2" w:uiPriority="61"/>
-    <w:lsdException w:name="Light Grid Accent 2" w:uiPriority="62"/>
-    <w:lsdException w:name="Medium Shading 1 Accent 2" w:uiPriority="63"/>
-    <w:lsdException w:name="Medium Shading 2 Accent 2" w:uiPriority="64"/>
-    <w:lsdException w:name="Medium List 1 Accent 2" w:uiPriority="65"/>
-    <w:lsdException w:name="Medium List 2 Accent 2" w:uiPriority="66"/>
-    <w:lsdException w:name="Medium Grid 1 Accent 2" w:uiPriority="67"/>
-    <w:lsdException w:name="Medium Grid 2 Accent 2" w:uiPriority="68"/>
-    <w:lsdException w:name="Medium Grid 3 Accent 2" w:uiPriority="69"/>
-    <w:lsdException w:name="Dark List Accent 2" w:uiPriority="70"/>
-    <w:lsdException w:name="Colorful Shading Accent 2" w:uiPriority="71"/>
-    <w:lsdException w:name="Colorful List Accent 2" w:uiPriority="72"/>
-    <w:lsdException w:name="Colorful Grid Accent 2" w:uiPriority="73"/>
-    <w:lsdException w:name="Light Shading Accent 3" w:uiPriority="60"/>
-    <w:lsdException w:name="Light List Accent 3" w:uiPriority="61"/>
-    <w:lsdException w:name="Light Grid Accent 3" w:uiPriority="62"/>
-    <w:lsdException w:name="Medium Shading 1 Accent 3" w:uiPriority="63"/>
-    <w:lsdException w:name="Medium Shading 2 Accent 3" w:uiPriority="64"/>
-    <w:lsdException w:name="Medium List 1 Accent 3" w:uiPriority="65"/>
-    <w:lsdException w:name="Medium List 2 Accent 3" w:uiPriority="66"/>
-    <w:lsdException w:name="Medium Grid 1 Accent 3" w:uiPriority="67"/>
-    <w:lsdException w:name="Medium Grid 2 Accent 3" w:uiPriority="68"/>
-    <w:lsdException w:name="Medium Grid 3 Accent 3" w:uiPriority="69"/>
-    <w:lsdException w:name="Dark List Accent 3" w:uiPriority="70"/>
-    <w:lsdException w:name="Colorful Shading Accent 3" w:uiPriority="71"/>
-    <w:lsdException w:name="Colorful List Accent 3" w:uiPriority="72"/>
-    <w:lsdException w:name="Colorful Grid Accent 3" w:uiPriority="73"/>
-    <w:lsdException w:name="Light Shading Accent 4" w:uiPriority="60"/>
-    <w:lsdException w:name="Light List Accent 4" w:uiPriority="61"/>
-    <w:lsdException w:name="Light Grid Accent 4" w:uiPriority="62"/>
-    <w:lsdException w:name="Medium Shading 1 Accent 4" w:uiPriority="63"/>
-    <w:lsdException w:name="Medium Shading 2 Accent 4" w:uiPriority="64"/>
-    <w:lsdException w:name="Medium List 1 Accent 4" w:uiPriority="65"/>
-    <w:lsdException w:name="Medium List 2 Accent 4" w:uiPriority="66"/>
-    <w:lsdException w:name="Medium Grid 1 Accent 4" w:uiPriority="67"/>
-    <w:lsdException w:name="Medium Grid 2 Accent 4" w:uiPriority="68"/>
-    <w:lsdException w:name="Medium Grid 3 Accent 4" w:uiPriority="69"/>
-    <w:lsdException w:name="Dark List Accent 4" w:uiPriority="70"/>
-    <w:lsdException w:name="Colorful Shading Accent 4" w:uiPriority="71"/>
-    <w:lsdException w:name="Colorful List Accent 4" w:uiPriority="72"/>
-    <w:lsdException w:name="Colorful Grid Accent 4" w:uiPriority="73"/>
-    <w:lsdException w:name="Light Shading Accent 5" w:uiPriority="60"/>
-    <w:lsdException w:name="Light List Accent 5" w:uiPriority="61"/>
-    <w:lsdException w:name="Light Grid Accent 5" w:uiPriority="62"/>
-    <w:lsdException w:name="Medium Shading 1 Accent 5" w:uiPriority="63"/>
-    <w:lsdException w:name="Medium Shading 2 Accent 5" w:uiPriority="64"/>
-    <w:lsdException w:name="Medium List 1 Accent 5" w:uiPriority="65"/>
-    <w:lsdException w:name="Medium List 2 Accent 5" w:uiPriority="66"/>
-    <w:lsdException w:name="Medium Grid 1 Accent 5" w:uiPriority="67"/>
-    <w:lsdException w:name="Medium Grid 2 Accent 5" w:uiPriority="68"/>
-    <w:lsdException w:name="Medium Grid 3 Accent 5" w:uiPriority="69"/>
-    <w:lsdException w:name="Dark List Accent 5" w:uiPriority="70"/>
-    <w:lsdException w:name="Colorful Shading Accent 5" w:uiPriority="71"/>
-    <w:lsdException w:name="Colorful List Accent 5" w:uiPriority="72"/>
-    <w:lsdException w:name="Colorful Grid Accent 5" w:uiPriority="73"/>
-    <w:lsdException w:name="Light Shading Accent 6" w:uiPriority="60"/>
-    <w:lsdException w:name="Light List Accent 6" w:uiPriority="61"/>
-    <w:lsdException w:name="Light Grid Accent 6" w:uiPriority="62"/>
-    <w:lsdException w:name="Medium Shading 1 Accent 6" w:uiPriority="63"/>
-    <w:lsdException w:name="Medium Shading 2 Accent 6" w:uiPriority="64"/>
-    <w:lsdException w:name="Medium List 1 Accent 6" w:uiPriority="65"/>
-    <w:lsdException w:name="Medium List 2 Accent 6" w:uiPriority="66"/>
-    <w:lsdException w:name="Medium Grid 1 Accent 6" w:uiPriority="67"/>
-    <w:lsdException w:name="Medium Grid 2 Accent 6" w:uiPriority="68"/>
-    <w:lsdException w:name="Medium Grid 3 Accent 6" w:uiPriority="69"/>
-    <w:lsdException w:name="Dark List Accent 6" w:uiPriority="70"/>
-    <w:lsdException w:name="Colorful Shading Accent 6" w:uiPriority="71"/>
-    <w:lsdException w:name="Colorful List Accent 6" w:uiPriority="72"/>
-    <w:lsdException w:name="Colorful Grid Accent 6" w:uiPriority="73"/>
-    <w:lsdException w:name="Subtle Emphasis" w:uiPriority="19" w:qFormat="1"/>
-    <w:lsdException w:name="Intense Emphasis" w:uiPriority="21" w:qFormat="1"/>
-    <w:lsdException w:name="Subtle Reference" w:uiPriority="31" w:qFormat="1"/>
-    <w:lsdException w:name="Intense Reference" w:uiPriority="32" w:qFormat="1"/>
-    <w:lsdException w:name="Book Title" w:uiPriority="33" w:qFormat="1"/>
-    <w:lsdException w:name="Bibliography" w:semiHidden="1" w:uiPriority="37" w:unhideWhenUsed="1"/>
-    <w:lsdException w:name="TOC Heading" w:semiHidden="1" w:uiPriority="39" w:unhideWhenUsed="1" w:qFormat="1"/>
-    <w:lsdException w:name="Plain Table 1" w:uiPriority="41"/>
-    <w:lsdException w:name="Plain Table 2" w:uiPriority="42"/>
-    <w:lsdException w:name="Plain Table 3" w:uiPriority="43"/>
-    <w:lsdException w:name="Plain Table 4" w:uiPriority="44"/>
-    <w:lsdException w:name="Plain Table 5" w:uiPriority="45"/>
-    <w:lsdException w:name="Grid Table Light" w:uiPriority="40"/>
-    <w:lsdException w:name="Grid Table 1 Light" w:uiPriority="46"/>
-    <w:lsdException w:name="Grid Table 2" w:uiPriority="47"/>
-    <w:lsdException w:name="Grid Table 3" w:uiPriority="48"/>
-    <w:lsdException w:name="Grid Table 4" w:uiPriority="49"/>
-    <w:lsdException w:name="Grid Table 5 Dark" w:uiPriority="50"/>
-    <w:lsdException w:name="Grid Table 6 Colorful" w:uiPriority="51"/>
-    <w:lsdException w:name="Grid Table 7 Colorful" w:uiPriority="52"/>
-    <w:lsdException w:name="Grid Table 1 Light Accent 1" w:uiPriority="46"/>
-    <w:lsdException w:name="Grid Table 2 Accent 1" w:uiPriority="47"/>
-    <w:lsdException w:name="Grid Table 3 Accent 1" w:uiPriority="48"/>
-    <w:lsdException w:name="Grid Table 4 Accent 1" w:uiPriority="49"/>
-    <w:lsdException w:name="Grid Table 5 Dark Accent 1" w:uiPriority="50"/>
-    <w:lsdException w:name="Grid Table 6 Colorful Accent 1" w:uiPriority="51"/>
-    <w:lsdException w:name="Grid Table 7 Colorful Accent 1" w:uiPriority="52"/>
-    <w:lsdException w:name="Grid Table 1 Light Accent 2" w:uiPriority="46"/>
-    <w:lsdException w:name="Grid Table 2 Accent 2" w:uiPriority="47"/>
-    <w:lsdException w:name="Grid Table 3 Accent 2" w:uiPriority="48"/>
-    <w:lsdException w:name="Grid Table 4 Accent 2" w:uiPriority="49"/>
-    <w:lsdException w:name="Grid Table 5 Dark Accent 2" w:uiPriority="50"/>
-    <w:lsdException w:name="Grid Table 6 Colorful Accent 2" w:uiPriority="51"/>
-    <w:lsdException w:name="Grid Table 7 Colorful Accent 2" w:uiPriority="52"/>
-    <w:lsdException w:name="Grid Table 1 Light Accent 3" w:uiPriority="46"/>
-    <w:lsdException w:name="Grid Table 2 Accent 3" w:uiPriority="47"/>
-    <w:lsdException w:name="Grid Table 3 Accent 3" w:uiPriority="48"/>
-    <w:lsdException w:name="Grid Table 4 Accent 3" w:uiPriority="49"/>
-    <w:lsdException w:name="Grid Table 5 Dark Accent 3" w:uiPriority="50"/>
-    <w:lsdException w:name="Grid Table 6 Colorful Accent 3" w:uiPriority="51"/>
-    <w:lsdException w:name="Grid Table 7 Colorful Accent 3" w:uiPriority="52"/>
-    <w:lsdException w:name="Grid Table 1 Light Accent 4" w:uiPriority="46"/>
-    <w:lsdException w:name="Grid Table 2 Accent 4" w:uiPriority="47"/>
-    <w:lsdException w:name="Grid Table 3 Accent 4" w:uiPriority="48"/>
-    <w:lsdException w:name="Grid Table 4 Accent 4" w:uiPriority="49"/>
-    <w:lsdException w:name="Grid Table 5 Dark Accent 4" w:uiPriority="50"/>
-    <w:lsdException w:name="Grid Table 6 Colorful Accent 4" w:uiPriority="51"/>
-    <w:lsdException w:name="Grid Table 7 Colorful Accent 4" w:uiPriority="52"/>
-    <w:lsdException w:name="Grid Table 1 Light Accent 5" w:uiPriority="46"/>
-    <w:lsdException w:name="Grid Table 2 Accent 5" w:uiPriority="47"/>
-    <w:lsdException w:name="Grid Table 3 Accent 5" w:uiPriority="48"/>
-    <w:lsdException w:name="Grid Table 4 Accent 5" w:uiPriority="49"/>
-    <w:lsdException w:name="Grid Table 5 Dark Accent 5" w:uiPriority="50"/>
-    <w:lsdException w:name="Grid Table 6 Colorful Accent 5" w:uiPriority="51"/>
-    <w:lsdException w:name="Grid Table 7 Colorful Accent 5" w:uiPriority="52"/>
-    <w:lsdException w:name="Grid Table 1 Light Accent 6" w:uiPriority="46"/>
-    <w:lsdException w:name="Grid Table 2 Accent 6" w:uiPriority="47"/>
-    <w:lsdException w:name="Grid Table 3 Accent 6" w:uiPriority="48"/>
-    <w:lsdException w:name="Grid Table 4 Accent 6" w:uiPriority="49"/>
-    <w:lsdException w:name="Grid Table 5 Dark Accent 6" w:uiPriority="50"/>
-    <w:lsdException w:name="Grid Table 6 Colorful Accent 6" w:uiPriority="51"/>
-    <w:lsdException w:name="Grid Table 7 Colorful Accent 6" w:uiPriority="52"/>
-    <w:lsdException w:name="List Table 1 Light" w:uiPriority="46"/>
-    <w:lsdException w:name="List Table 2" w:uiPriority="47"/>
-    <w:lsdException w:name="List Table 3" w:uiPriority="48"/>
-    <w:lsdException w:name="List Table 4" w:uiPriority="49"/>
-    <w:lsdException w:name="List Table 5 Dark" w:uiPriority="50"/>
-    <w:lsdException w:name="List Table 6 Colorful" w:uiPriority="51"/>
-    <w:lsdException w:name="List Table 7 Colorful" w:uiPriority="52"/>
-    <w:lsdException w:name="List Table 1 Light Accent 1" w:uiPriority="46"/>
-    <w:lsdException w:name="List Table 2 Accent 1" w:uiPriority="47"/>
-    <w:lsdException w:name="List Table 3 Accent 1" w:uiPriority="48"/>
-    <w:lsdException w:name="List Table 4 Accent 1" w:uiPriority="49"/>
-    <w:lsdException w:name="List Table 5 Dark Accent 1" w:uiPriority="50"/>
-    <w:lsdException w:name="List Table 6 Colorful Accent 1" w:uiPriority="51"/>
-    <w:lsdException w:name="List Table 7 Colorful Accent 1" w:uiPriority="52"/>
-    <w:lsdException w:name="List Table 1 Light Accent 2" w:uiPriority="46"/>
-    <w:lsdException w:name="List Table 2 Accent 2" w:uiPriority="47"/>
-    <w:lsdException w:name="List Table 3 Accent 2" w:uiPriority="48"/>
-    <w:lsdException w:name="List Table 4 Accent 2" w:uiPriority="49"/>
-    <w:lsdException w:name="List Table 5 Dark Accent 2" w:uiPriority="50"/>
-    <w:lsdException w:name="List Table 6 Colorful Accent 2" w:uiPriority="51"/>
-    <w:lsdException w:name="List Table 7 Colorful Accent 2" w:uiPriority="52"/>
-    <w:lsdException w:name="List Table 1 Light Accent 3" w:uiPriority="46"/>
-    <w:lsdException w:name="List Table 2 Accent 3" w:uiPriority="47"/>
-    <w:lsdException w:name="List Table 3 Accent 3" w:uiPriority="48"/>
-    <w:lsdException w:name="List Table 4 Accent 3" w:uiPriority="49"/>
-    <w:lsdException w:name="List Table 5 Dark Accent 3" w:uiPriority="50"/>
-    <w:lsdException w:name="List Table 6 Colorful Accent 3" w:uiPriority="51"/>
-    <w:lsdException w:name="List Table 7 Colorful Accent 3" w:uiPriority="52"/>
-    <w:lsdException w:name="List Table 1 Light Accent 4" w:uiPriority="46"/>
-    <w:lsdException w:name="List Table 2 Accent 4" w:uiPriority="47"/>
-    <w:lsdException w:name="List Table 3 Accent 4" w:uiPriority="48"/>
-    <w:lsdException w:name="List Table 4 Accent 4" w:uiPriority="49"/>
-    <w:lsdException w:name="List Table 5 Dark Accent 4" w:uiPriority="50"/>
-    <w:lsdException w:name="List Table 6 Colorful Accent 4" w:uiPriority="51"/>
-    <w:lsdException w:name="List Table 7 Colorful Accent 4" w:uiPriority="52"/>
-    <w:lsdException w:name="List Table 1 Light Accent 5" w:uiPriority="46"/>
-    <w:lsdException w:name="List Table 2 Accent 5" w:uiPriority="47"/>
-    <w:lsdException w:name="List Table 3 Accent 5" w:uiPriority="48"/>
-    <w:lsdException w:name="List Table 4 Accent 5" w:uiPriority="49"/>
-    <w:lsdException w:name="List Table 5 Dark Accent 5" w:uiPriority="50"/>
-    <w:lsdException w:name="List Table 6 Colorful Accent 5" w:uiPriority="51"/>
-    <w:lsdException w:name="List Table 7 Colorful Accent 5" w:uiPriority="52"/>
-    <w:lsdException w:name="List Table 1 Light Accent 6" w:uiPriority="46"/>
-    <w:lsdException w:name="List Table 2 Accent 6" w:uiPriority="47"/>
-    <w:lsdException w:name="List Table 3 Accent 6" w:uiPriority="48"/>
-    <w:lsdException w:name="List Table 4 Accent 6" w:uiPriority="49"/>
-    <w:lsdException w:name="List Table 5 Dark Accent 6" w:uiPriority="50"/>
-    <w:lsdException w:name="List Table 6 Colorful Accent 6" w:uiPriority="51"/>
-    <w:lsdException w:name="List Table 7 Colorful Accent 6" w:uiPriority="52"/>
-  </w:latentStyles>
-  <w:style w:type="paragraph" w:default="1" w:styleId="Normal">
-    <w:name w:val="Normal"/>
-    <w:qFormat/>
-  </w:style>
-  <w:style w:type="character" w:default="1" w:styleId="Fuentedeprrafopredeter">
-    <w:name w:val="Default Paragraph Font"/>
-    <w:uiPriority w:val="1"/>
-    <w:semiHidden/>
-    <w:unhideWhenUsed/>
-  </w:style>
-  <w:style w:type="table" w:default="1" w:styleId="Tablanormal">
-    <w:name w:val="Normal Table"/>
-    <w:uiPriority w:val="99"/>
-    <w:semiHidden/>
-    <w:unhideWhenUsed/>
-    <w:tblPr>
-      <w:tblInd w:w="0" w:type="dxa"/>
-      <w:tblCellMar>
-        <w:top w:w="0" w:type="dxa"/>
-        <w:left w:w="108" w:type="dxa"/>
-        <w:bottom w:w="0" w:type="dxa"/>
-        <w:right w:w="108" w:type="dxa"/>
-      </w:tblCellMar>
-    </w:tblPr>
-  </w:style>
-  <w:style w:type="numbering" w:default="1" w:styleId="Sinlista">
-    <w:name w:val="No List"/>
-    <w:uiPriority w:val="99"/>
-    <w:semiHidden/>
-    <w:unhideWhenUsed/>
-  </w:style>
-  <w:style w:type="paragraph" w:customStyle="1" w:styleId="77B822D07C2B44C5905106D051639945">
-    <w:name w:val="77B822D07C2B44C5905106D051639945"/>
-    <w:rsid w:val="00770364"/>
-  </w:style>
-  <w:style w:type="paragraph" w:customStyle="1" w:styleId="1DCE6117671E4774B1669146C4F028EC">
-    <w:name w:val="1DCE6117671E4774B1669146C4F028EC"/>
-    <w:rsid w:val="00770364"/>
-  </w:style>
-  <w:style w:type="paragraph" w:customStyle="1" w:styleId="45680659F22D4BFAA1A25D69454B75BA">
-    <w:name w:val="45680659F22D4BFAA1A25D69454B75BA"/>
-    <w:rsid w:val="00770364"/>
-  </w:style>
-  <w:style w:type="paragraph" w:customStyle="1" w:styleId="A60FD82BB4014F79B032DD6EFE502BE4">
-    <w:name w:val="A60FD82BB4014F79B032DD6EFE502BE4"/>
-    <w:rsid w:val="00C6481D"/>
-    <w:rPr>
-      <w:lang w:val="es-CR" w:eastAsia="es-CR"/>
-    </w:rPr>
-  </w:style>
-  <w:style w:type="paragraph" w:customStyle="1" w:styleId="4D90E3A4C55F4571A51F0CF28C9214CF">
-    <w:name w:val="4D90E3A4C55F4571A51F0CF28C9214CF"/>
-    <w:rsid w:val="00C6481D"/>
-    <w:rPr>
-      <w:lang w:val="es-CR" w:eastAsia="es-CR"/>
-    </w:rPr>
-  </w:style>
-  <w:style w:type="paragraph" w:customStyle="1" w:styleId="3B8077DB740B460FB848E7C67F8756AB">
-    <w:name w:val="3B8077DB740B460FB848E7C67F8756AB"/>
-    <w:rsid w:val="00C6481D"/>
-    <w:rPr>
-      <w:lang w:val="es-CR" w:eastAsia="es-CR"/>
-    </w:rPr>
-  </w:style>
-</w:styles>
-</file>
-
-<file path=word/glossary/webSettings.xml><?xml version="1.0" encoding="utf-8"?>
-<w:webSettings xmlns:mc="http://schemas.openxmlformats.org/markup-compatibility/2006" xmlns:r="http://schemas.openxmlformats.org/officeDocument/2006/relationships" xmlns:w="http://schemas.openxmlformats.org/wordprocessingml/2006/main" xmlns:w14="http://schemas.microsoft.com/office/word/2010/wordml" xmlns:w15="http://schemas.microsoft.com/office/word/2012/wordml" xmlns:w16se="http://schemas.microsoft.com/office/word/2015/wordml/symex" mc:Ignorable="w14 w15 w16se">
-  <w:optimizeForBrowser/>
-  <w:allowPNG/>
-</w:webSettings>
-</file>
-
 <file path=word/theme/theme1.xml><?xml version="1.0" encoding="utf-8"?>
 <a:theme xmlns:a="http://schemas.openxmlformats.org/drawingml/2006/main" name="Office Theme">
   <a:themeElements>
@@ -22185,7 +21495,7 @@
 </file>
 
 <file path=customXml/itemProps1.xml><?xml version="1.0" encoding="utf-8"?>
-<ds:datastoreItem xmlns:ds="http://schemas.openxmlformats.org/officeDocument/2006/customXml" ds:itemID="{2D984BFA-99E0-43A6-B154-2DB6382027E9}">
+<ds:datastoreItem xmlns:ds="http://schemas.openxmlformats.org/officeDocument/2006/customXml" ds:itemID="{80A77519-7961-40AF-BB9B-5E27B6AF60E7}">
   <ds:schemaRefs>
     <ds:schemaRef ds:uri="http://schemas.openxmlformats.org/officeDocument/2006/bibliography"/>
   </ds:schemaRefs>

--- a/MONSTER UNIVERSITY/01.DIAGRAMAS_UML/01.SRS/ERS MONSTER UNIVERSITY.docx
+++ b/MONSTER UNIVERSITY/01.DIAGRAMAS_UML/01.SRS/ERS MONSTER UNIVERSITY.docx
@@ -3594,8 +3594,6 @@
         <w:lastRenderedPageBreak/>
         <w:t>Cuando el almacén decide despachar los bienes a las diferentes áreas solicitantes, registra cada una de las entregas en Salidas de Almacén con la siguiente información: Número de Salida, Empleado responsable del bien a entregar, fecha de salida, fecha de entrega. Por cada entrega se detalla cada uno de los ítems con la siguiente información: nombre del bien, cantidad entregada.</w:t>
       </w:r>
-      <w:bookmarkStart w:id="4" w:name="_GoBack"/>
-      <w:bookmarkEnd w:id="4"/>
     </w:p>
     <w:p>
       <w:pPr>
@@ -3721,11 +3719,11 @@
           <w:numId w:val="27"/>
         </w:numPr>
       </w:pPr>
-      <w:bookmarkStart w:id="5" w:name="_Toc6849406"/>
+      <w:bookmarkStart w:id="4" w:name="_Toc6849406"/>
       <w:r>
         <w:t>Introducción.</w:t>
       </w:r>
-      <w:bookmarkEnd w:id="5"/>
+      <w:bookmarkEnd w:id="4"/>
       <w:r>
         <w:t xml:space="preserve"> </w:t>
       </w:r>
@@ -3771,11 +3769,11 @@
           <w:numId w:val="27"/>
         </w:numPr>
       </w:pPr>
-      <w:bookmarkStart w:id="6" w:name="_Toc6849407"/>
+      <w:bookmarkStart w:id="5" w:name="_Toc6849407"/>
       <w:r>
         <w:t>Propósito</w:t>
       </w:r>
-      <w:bookmarkEnd w:id="6"/>
+      <w:bookmarkEnd w:id="5"/>
     </w:p>
     <w:p>
       <w:pPr>
@@ -3794,11 +3792,11 @@
           <w:numId w:val="27"/>
         </w:numPr>
       </w:pPr>
-      <w:bookmarkStart w:id="7" w:name="_Toc6849408"/>
+      <w:bookmarkStart w:id="6" w:name="_Toc6849408"/>
       <w:r>
         <w:t>Justificación</w:t>
       </w:r>
-      <w:bookmarkEnd w:id="7"/>
+      <w:bookmarkEnd w:id="6"/>
       <w:r>
         <w:t xml:space="preserve"> </w:t>
       </w:r>
@@ -3847,11 +3845,11 @@
           <w:numId w:val="27"/>
         </w:numPr>
       </w:pPr>
-      <w:bookmarkStart w:id="8" w:name="_Toc6849409"/>
+      <w:bookmarkStart w:id="7" w:name="_Toc6849409"/>
       <w:r>
         <w:t>Alcance</w:t>
       </w:r>
-      <w:bookmarkEnd w:id="8"/>
+      <w:bookmarkEnd w:id="7"/>
     </w:p>
     <w:p>
       <w:pPr>
@@ -4026,7 +4024,7 @@
           <w:numId w:val="27"/>
         </w:numPr>
       </w:pPr>
-      <w:bookmarkStart w:id="9" w:name="_Toc6849410"/>
+      <w:bookmarkStart w:id="8" w:name="_Toc6849410"/>
       <w:r>
         <w:rPr>
           <w:highlight w:val="white"/>
@@ -4036,7 +4034,7 @@
       <w:r>
         <w:t>Involucrado</w:t>
       </w:r>
-      <w:bookmarkEnd w:id="9"/>
+      <w:bookmarkEnd w:id="8"/>
       <w:r>
         <w:t xml:space="preserve"> </w:t>
       </w:r>
@@ -4731,8 +4729,8 @@
       <w:pPr>
         <w:spacing w:line="360" w:lineRule="auto"/>
       </w:pPr>
-      <w:bookmarkStart w:id="10" w:name="_2s8eyo1" w:colFirst="0" w:colLast="0"/>
-      <w:bookmarkEnd w:id="10"/>
+      <w:bookmarkStart w:id="9" w:name="_2s8eyo1" w:colFirst="0" w:colLast="0"/>
+      <w:bookmarkEnd w:id="9"/>
     </w:p>
     <w:p>
       <w:pPr>
@@ -5079,11 +5077,11 @@
           <w:numId w:val="27"/>
         </w:numPr>
       </w:pPr>
-      <w:bookmarkStart w:id="11" w:name="_Toc6849411"/>
+      <w:bookmarkStart w:id="10" w:name="_Toc6849411"/>
       <w:r>
         <w:t>Definiciones, Acrónimos y Abreviaturas</w:t>
       </w:r>
-      <w:bookmarkEnd w:id="11"/>
+      <w:bookmarkEnd w:id="10"/>
       <w:r>
         <w:t xml:space="preserve"> </w:t>
       </w:r>
@@ -5097,11 +5095,11 @@
           <w:numId w:val="27"/>
         </w:numPr>
       </w:pPr>
-      <w:bookmarkStart w:id="12" w:name="_Toc6849412"/>
+      <w:bookmarkStart w:id="11" w:name="_Toc6849412"/>
       <w:r>
         <w:t>Definiciones.</w:t>
       </w:r>
-      <w:bookmarkEnd w:id="12"/>
+      <w:bookmarkEnd w:id="11"/>
       <w:r>
         <w:t xml:space="preserve"> </w:t>
       </w:r>
@@ -5444,14 +5442,14 @@
           <w:numId w:val="27"/>
         </w:numPr>
       </w:pPr>
-      <w:bookmarkStart w:id="13" w:name="_Toc6849413"/>
+      <w:bookmarkStart w:id="12" w:name="_Toc6849413"/>
       <w:r>
         <w:rPr>
           <w:szCs w:val="32"/>
         </w:rPr>
         <w:t>Acrónimos y Abreviaturas</w:t>
       </w:r>
-      <w:bookmarkEnd w:id="13"/>
+      <w:bookmarkEnd w:id="12"/>
       <w:r>
         <w:rPr>
           <w:szCs w:val="32"/>
@@ -5794,11 +5792,11 @@
           <w:numId w:val="27"/>
         </w:numPr>
       </w:pPr>
-      <w:bookmarkStart w:id="14" w:name="_Toc6849414"/>
+      <w:bookmarkStart w:id="13" w:name="_Toc6849414"/>
       <w:r>
         <w:t>Referencias</w:t>
       </w:r>
-      <w:bookmarkEnd w:id="14"/>
+      <w:bookmarkEnd w:id="13"/>
     </w:p>
     <w:p/>
     <w:tbl>
@@ -6263,37 +6261,80 @@
           <w:numId w:val="27"/>
         </w:numPr>
       </w:pPr>
-      <w:bookmarkStart w:id="15" w:name="_Toc6849415"/>
+      <w:bookmarkStart w:id="14" w:name="_Toc6849415"/>
       <w:r>
         <w:t>Resumen</w:t>
+      </w:r>
+      <w:bookmarkEnd w:id="14"/>
+      <w:r>
+        <w:t xml:space="preserve"> </w:t>
+      </w:r>
+    </w:p>
+    <w:p>
+      <w:pPr>
+        <w:ind w:left="360"/>
+        <w:jc w:val="both"/>
+      </w:pPr>
+      <w:r>
+        <w:t>Sistema de control y gestión de bienes y servicios en la Universidad Monster. La gestión y administración del proyecto optimizará la administración para la entrega de un bien donde debe generarse una solicitud de pedido y así identificar el responsable del pedido y su localización dentro de la universidad.</w:t>
+      </w:r>
+    </w:p>
+    <w:p>
+      <w:pPr>
+        <w:ind w:left="360"/>
+        <w:jc w:val="both"/>
+      </w:pPr>
+    </w:p>
+    <w:p>
+      <w:pPr>
+        <w:ind w:left="360"/>
+        <w:jc w:val="both"/>
+      </w:pPr>
+      <w:r>
+        <w:t>El documento describe los factores generales que afectan al producto y sus requerimientos. Las especificaciones de requisitos de software siguen las recomendaciones del estándar [IEEE93] en cuanto a la organización de los distintos apartados, así como el contenido de cada uno de ellos.</w:t>
+      </w:r>
+    </w:p>
+    <w:p/>
+    <w:p>
+      <w:pPr>
+        <w:pStyle w:val="Ttulo2"/>
+        <w:numPr>
+          <w:ilvl w:val="1"/>
+          <w:numId w:val="27"/>
+        </w:numPr>
+      </w:pPr>
+      <w:bookmarkStart w:id="15" w:name="_Toc6849416"/>
+      <w:r>
+        <w:t>Perspectiva del Producto</w:t>
       </w:r>
       <w:bookmarkEnd w:id="15"/>
       <w:r>
         <w:t xml:space="preserve"> </w:t>
       </w:r>
     </w:p>
-    <w:p>
-      <w:pPr>
-        <w:ind w:left="360"/>
+    <w:p/>
+    <w:p>
+      <w:pPr>
         <w:jc w:val="both"/>
       </w:pPr>
       <w:r>
-        <w:t>Sistema de control y gestión de bienes y servicios en la Universidad Monster. La gestión y administración del proyecto optimizará la administración para la entrega de un bien donde debe generarse una solicitud de pedido y así identificar el responsable del pedido y su localización dentro de la universidad.</w:t>
+        <w:t>Se pretende desarrollar un Sistema de control y Gestión de bienes y servicios para la “Universidad Monster”. Con el fin de agilizar y mejorar la administración de las solicitudes, pedidos y la administración de activos dentro de cada área.</w:t>
       </w:r>
     </w:p>
     <w:p>
       <w:pPr>
-        <w:ind w:left="360"/>
         <w:jc w:val="both"/>
       </w:pPr>
-    </w:p>
-    <w:p>
-      <w:pPr>
-        <w:ind w:left="360"/>
+      <w:r>
+        <w:t>Las exigencias será la utilización de una Base de Datos Relacional bajo el gestor MySQL, debido a la portabilidad entre sistemas y se desarrollará el sistema en un proyecto “JAVA WEB APPLICATION”.</w:t>
+      </w:r>
+    </w:p>
+    <w:p>
+      <w:pPr>
         <w:jc w:val="both"/>
       </w:pPr>
       <w:r>
-        <w:t>El documento describe los factores generales que afectan al producto y sus requerimientos. Las especificaciones de requisitos de software siguen las recomendaciones del estándar [IEEE93] en cuanto a la organización de los distintos apartados, así como el contenido de cada uno de ellos.</w:t>
+        <w:t>Sabiendo que el sistema será orientado a la web, el IDE de desarrollo a utilizar es NetBeans 8.2</w:t>
       </w:r>
     </w:p>
     <w:p/>
@@ -6305,41 +6346,34 @@
           <w:numId w:val="27"/>
         </w:numPr>
       </w:pPr>
-      <w:bookmarkStart w:id="16" w:name="_Toc6849416"/>
+      <w:bookmarkStart w:id="16" w:name="_Toc6849417"/>
       <w:r>
-        <w:t>Perspectiva del Producto</w:t>
+        <w:t>Funcionalidad del producto</w:t>
       </w:r>
       <w:bookmarkEnd w:id="16"/>
       <w:r>
         <w:t xml:space="preserve"> </w:t>
       </w:r>
     </w:p>
-    <w:p/>
     <w:p>
       <w:pPr>
         <w:jc w:val="both"/>
       </w:pPr>
+    </w:p>
+    <w:p>
+      <w:pPr>
+        <w:jc w:val="both"/>
+      </w:pPr>
       <w:r>
-        <w:t>Se pretende desarrollar un Sistema de control y Gestión de bienes y servicios para la “Universidad Monster”. Con el fin de agilizar y mejorar la administración de las solicitudes, pedidos y la administración de activos dentro de cada área.</w:t>
+        <w:lastRenderedPageBreak/>
+        <w:t>El sistema será un producto diseñado para el control y gestión de los bienes y servicios de la Universidad Monster, abarcando cada una de las peticiones que genera el flujo de trabajo en base a las áreas y las restricciones para realizar una transacción.</w:t>
       </w:r>
     </w:p>
     <w:p>
       <w:pPr>
         <w:jc w:val="both"/>
       </w:pPr>
-      <w:r>
-        <w:t>Las exigencias será la utilización de una Base de Datos Relacional bajo el gestor MySQL, debido a la portabilidad entre sistemas y se desarrollará el sistema en un proyecto “JAVA WEB APPLICATION”.</w:t>
-      </w:r>
-    </w:p>
-    <w:p>
-      <w:pPr>
-        <w:jc w:val="both"/>
-      </w:pPr>
-      <w:r>
-        <w:t>Sabiendo que el sistema será orientado a la web, el IDE de desarrollo a utilizar es NetBeans 8.2</w:t>
-      </w:r>
-    </w:p>
-    <w:p/>
+    </w:p>
     <w:p>
       <w:pPr>
         <w:pStyle w:val="Ttulo2"/>
@@ -6348,47 +6382,11 @@
           <w:numId w:val="27"/>
         </w:numPr>
       </w:pPr>
-      <w:bookmarkStart w:id="17" w:name="_Toc6849417"/>
-      <w:r>
-        <w:t>Funcionalidad del producto</w:t>
-      </w:r>
-      <w:bookmarkEnd w:id="17"/>
-      <w:r>
-        <w:t xml:space="preserve"> </w:t>
-      </w:r>
-    </w:p>
-    <w:p>
-      <w:pPr>
-        <w:jc w:val="both"/>
-      </w:pPr>
-    </w:p>
-    <w:p>
-      <w:pPr>
-        <w:jc w:val="both"/>
-      </w:pPr>
-      <w:r>
-        <w:lastRenderedPageBreak/>
-        <w:t>El sistema será un producto diseñado para el control y gestión de los bienes y servicios de la Universidad Monster, abarcando cada una de las peticiones que genera el flujo de trabajo en base a las áreas y las restricciones para realizar una transacción.</w:t>
-      </w:r>
-    </w:p>
-    <w:p>
-      <w:pPr>
-        <w:jc w:val="both"/>
-      </w:pPr>
-    </w:p>
-    <w:p>
-      <w:pPr>
-        <w:pStyle w:val="Ttulo2"/>
-        <w:numPr>
-          <w:ilvl w:val="1"/>
-          <w:numId w:val="27"/>
-        </w:numPr>
-      </w:pPr>
-      <w:bookmarkStart w:id="18" w:name="_Toc6849418"/>
+      <w:bookmarkStart w:id="17" w:name="_Toc6849418"/>
       <w:r>
         <w:t>Características de los usuarios.</w:t>
       </w:r>
-      <w:bookmarkEnd w:id="18"/>
+      <w:bookmarkEnd w:id="17"/>
     </w:p>
     <w:p/>
     <w:tbl>
@@ -6943,11 +6941,11 @@
           <w:numId w:val="27"/>
         </w:numPr>
       </w:pPr>
-      <w:bookmarkStart w:id="19" w:name="_Toc6849419"/>
+      <w:bookmarkStart w:id="18" w:name="_Toc6849419"/>
       <w:r>
         <w:t>Restricciones</w:t>
       </w:r>
-      <w:bookmarkEnd w:id="19"/>
+      <w:bookmarkEnd w:id="18"/>
     </w:p>
     <w:p>
       <w:pPr>
@@ -7062,12 +7060,12 @@
           <w:numId w:val="27"/>
         </w:numPr>
       </w:pPr>
-      <w:bookmarkStart w:id="20" w:name="_Toc6849420"/>
+      <w:bookmarkStart w:id="19" w:name="_Toc6849420"/>
       <w:r>
         <w:lastRenderedPageBreak/>
         <w:t>Suposiciones y dependencias</w:t>
       </w:r>
-      <w:bookmarkEnd w:id="20"/>
+      <w:bookmarkEnd w:id="19"/>
     </w:p>
     <w:p>
       <w:pPr>
@@ -7155,11 +7153,11 @@
           <w:numId w:val="27"/>
         </w:numPr>
       </w:pPr>
-      <w:bookmarkStart w:id="21" w:name="_Toc6849421"/>
+      <w:bookmarkStart w:id="20" w:name="_Toc6849421"/>
       <w:r>
         <w:t>Evolución previsible del Sistema.</w:t>
       </w:r>
-      <w:bookmarkEnd w:id="21"/>
+      <w:bookmarkEnd w:id="20"/>
       <w:r>
         <w:t xml:space="preserve"> </w:t>
       </w:r>
@@ -7299,12 +7297,12 @@
           <w:numId w:val="27"/>
         </w:numPr>
       </w:pPr>
-      <w:bookmarkStart w:id="22" w:name="_Toc6849422"/>
+      <w:bookmarkStart w:id="21" w:name="_Toc6849422"/>
       <w:r>
         <w:lastRenderedPageBreak/>
         <w:t>Requisitos Específicos</w:t>
       </w:r>
-      <w:bookmarkEnd w:id="22"/>
+      <w:bookmarkEnd w:id="21"/>
       <w:r>
         <w:t xml:space="preserve">  </w:t>
       </w:r>
@@ -7317,11 +7315,11 @@
           <w:numId w:val="27"/>
         </w:numPr>
       </w:pPr>
-      <w:bookmarkStart w:id="23" w:name="_Toc6849423"/>
+      <w:bookmarkStart w:id="22" w:name="_Toc6849423"/>
       <w:r>
         <w:t>Requisitos comunes de la interfaz.</w:t>
       </w:r>
-      <w:bookmarkEnd w:id="23"/>
+      <w:bookmarkEnd w:id="22"/>
     </w:p>
     <w:p>
       <w:pPr>
@@ -7331,11 +7329,11 @@
           <w:numId w:val="27"/>
         </w:numPr>
       </w:pPr>
-      <w:bookmarkStart w:id="24" w:name="_Toc6849424"/>
+      <w:bookmarkStart w:id="23" w:name="_Toc6849424"/>
       <w:r>
         <w:t>Interfaz de usuario</w:t>
       </w:r>
-      <w:bookmarkEnd w:id="24"/>
+      <w:bookmarkEnd w:id="23"/>
     </w:p>
     <w:p>
       <w:pPr>
@@ -7365,11 +7363,11 @@
           <w:numId w:val="27"/>
         </w:numPr>
       </w:pPr>
-      <w:bookmarkStart w:id="25" w:name="_Toc6849425"/>
+      <w:bookmarkStart w:id="24" w:name="_Toc6849425"/>
       <w:r>
         <w:t>Interfaz de hardware</w:t>
       </w:r>
-      <w:bookmarkEnd w:id="25"/>
+      <w:bookmarkEnd w:id="24"/>
       <w:r>
         <w:t xml:space="preserve"> </w:t>
       </w:r>
@@ -7523,14 +7521,14 @@
           <w:color w:val="000000"/>
         </w:rPr>
       </w:pPr>
-      <w:bookmarkStart w:id="26" w:name="_Toc6849426"/>
+      <w:bookmarkStart w:id="25" w:name="_Toc6849426"/>
       <w:r>
         <w:rPr>
           <w:szCs w:val="32"/>
         </w:rPr>
         <w:t>Interfaz de software.</w:t>
       </w:r>
-      <w:bookmarkEnd w:id="26"/>
+      <w:bookmarkEnd w:id="25"/>
       <w:r>
         <w:rPr>
           <w:color w:val="000000"/>
@@ -7673,14 +7671,14 @@
           <w:szCs w:val="32"/>
         </w:rPr>
       </w:pPr>
-      <w:bookmarkStart w:id="27" w:name="_Toc6849427"/>
+      <w:bookmarkStart w:id="26" w:name="_Toc6849427"/>
       <w:r>
         <w:rPr>
           <w:szCs w:val="32"/>
         </w:rPr>
         <w:t>Interfaz de Comunicaciones.</w:t>
       </w:r>
-      <w:bookmarkEnd w:id="27"/>
+      <w:bookmarkEnd w:id="26"/>
       <w:r>
         <w:rPr>
           <w:szCs w:val="32"/>
@@ -7711,14 +7709,14 @@
           <w:numId w:val="27"/>
         </w:numPr>
       </w:pPr>
-      <w:bookmarkStart w:id="28" w:name="_Toc6849428"/>
+      <w:bookmarkStart w:id="27" w:name="_Toc6849428"/>
       <w:r>
         <w:rPr>
           <w:szCs w:val="32"/>
         </w:rPr>
         <w:t>Requisitos Funcionales</w:t>
       </w:r>
-      <w:bookmarkEnd w:id="28"/>
+      <w:bookmarkEnd w:id="27"/>
       <w:r>
         <w:rPr>
           <w:szCs w:val="32"/>
@@ -7734,18 +7732,18 @@
           <w:numId w:val="27"/>
         </w:numPr>
       </w:pPr>
-      <w:bookmarkStart w:id="29" w:name="_Toc6849429"/>
+      <w:bookmarkStart w:id="28" w:name="_Toc6849429"/>
       <w:r>
         <w:t>Diagrama de Casos de Uso</w:t>
       </w:r>
+      <w:bookmarkEnd w:id="28"/>
+    </w:p>
+    <w:p>
+      <w:pPr>
+        <w:jc w:val="center"/>
+      </w:pPr>
+      <w:bookmarkStart w:id="29" w:name="_2p2csry" w:colFirst="0" w:colLast="0"/>
       <w:bookmarkEnd w:id="29"/>
-    </w:p>
-    <w:p>
-      <w:pPr>
-        <w:jc w:val="center"/>
-      </w:pPr>
-      <w:bookmarkStart w:id="30" w:name="_2p2csry" w:colFirst="0" w:colLast="0"/>
-      <w:bookmarkEnd w:id="30"/>
       <w:r>
         <w:rPr>
           <w:noProof/>
@@ -7799,14 +7797,14 @@
           <w:szCs w:val="32"/>
         </w:rPr>
       </w:pPr>
-      <w:bookmarkStart w:id="31" w:name="_Toc6849430"/>
+      <w:bookmarkStart w:id="30" w:name="_Toc6849430"/>
       <w:r>
         <w:rPr>
           <w:szCs w:val="32"/>
         </w:rPr>
         <w:t>Diagrama de la Arquitectura.</w:t>
       </w:r>
-      <w:bookmarkEnd w:id="31"/>
+      <w:bookmarkEnd w:id="30"/>
     </w:p>
     <w:p>
       <w:pPr>
@@ -7815,45 +7813,65 @@
           <w:szCs w:val="32"/>
         </w:rPr>
       </w:pPr>
+      <w:bookmarkStart w:id="31" w:name="_GoBack"/>
       <w:r>
         <w:rPr>
           <w:noProof/>
+          <w:szCs w:val="32"/>
           <w:lang w:val="es-CR" w:eastAsia="es-CR"/>
         </w:rPr>
         <w:drawing>
-          <wp:inline distT="0" distB="0" distL="0" distR="0" wp14:anchorId="22F9E71C" wp14:editId="6823E896">
-            <wp:extent cx="5049745" cy="3147778"/>
-            <wp:effectExtent l="38100" t="38100" r="38100" b="38100"/>
-            <wp:docPr id="2" name="image1.png"/>
-            <wp:cNvGraphicFramePr/>
+          <wp:inline distT="0" distB="0" distL="0" distR="0">
+            <wp:extent cx="5400040" cy="3483278"/>
+            <wp:effectExtent l="76200" t="76200" r="124460" b="136525"/>
+            <wp:docPr id="5" name="Imagen 5"/>
+            <wp:cNvGraphicFramePr>
+              <a:graphicFrameLocks xmlns:a="http://schemas.openxmlformats.org/drawingml/2006/main" noChangeAspect="1"/>
+            </wp:cNvGraphicFramePr>
             <a:graphic xmlns:a="http://schemas.openxmlformats.org/drawingml/2006/main">
               <a:graphicData uri="http://schemas.openxmlformats.org/drawingml/2006/picture">
                 <pic:pic xmlns:pic="http://schemas.openxmlformats.org/drawingml/2006/picture">
                   <pic:nvPicPr>
-                    <pic:cNvPr id="0" name="image1.png"/>
-                    <pic:cNvPicPr preferRelativeResize="0"/>
+                    <pic:cNvPr id="0" name="Picture 1"/>
+                    <pic:cNvPicPr>
+                      <a:picLocks noChangeAspect="1" noChangeArrowheads="1"/>
+                    </pic:cNvPicPr>
                   </pic:nvPicPr>
                   <pic:blipFill>
-                    <a:blip r:embed="rId12"/>
+                    <a:blip r:embed="rId12">
+                      <a:extLst>
+                        <a:ext uri="{28A0092B-C50C-407E-A947-70E740481C1C}">
+                          <a14:useLocalDpi xmlns:a14="http://schemas.microsoft.com/office/drawing/2010/main" val="0"/>
+                        </a:ext>
+                      </a:extLst>
+                    </a:blip>
                     <a:srcRect/>
                     <a:stretch>
                       <a:fillRect/>
                     </a:stretch>
                   </pic:blipFill>
-                  <pic:spPr>
+                  <pic:spPr bwMode="auto">
                     <a:xfrm>
                       <a:off x="0" y="0"/>
-                      <a:ext cx="5049745" cy="3147778"/>
+                      <a:ext cx="5400040" cy="3483278"/>
                     </a:xfrm>
                     <a:prstGeom prst="rect">
                       <a:avLst/>
                     </a:prstGeom>
-                    <a:ln w="38100">
+                    <a:ln w="38100" cap="sq">
                       <a:solidFill>
                         <a:srgbClr val="000000"/>
                       </a:solidFill>
                       <a:prstDash val="solid"/>
+                      <a:miter lim="800000"/>
                     </a:ln>
+                    <a:effectLst>
+                      <a:outerShdw blurRad="50800" dist="38100" dir="2700000" algn="tl" rotWithShape="0">
+                        <a:srgbClr val="000000">
+                          <a:alpha val="43000"/>
+                        </a:srgbClr>
+                      </a:outerShdw>
+                    </a:effectLst>
                   </pic:spPr>
                 </pic:pic>
               </a:graphicData>
@@ -7861,6 +7879,7 @@
           </wp:inline>
         </w:drawing>
       </w:r>
+      <w:bookmarkEnd w:id="31"/>
     </w:p>
     <w:p/>
     <w:p>
@@ -7879,6 +7898,7 @@
         <w:rPr>
           <w:szCs w:val="32"/>
         </w:rPr>
+        <w:lastRenderedPageBreak/>
         <w:t>Requerimientos Funcionales.</w:t>
       </w:r>
       <w:bookmarkEnd w:id="32"/>
@@ -7962,7 +7982,6 @@
                 <w:rFonts w:eastAsia="Cambria"/>
                 <w:b/>
               </w:rPr>
-              <w:lastRenderedPageBreak/>
               <w:t>RF-01</w:t>
             </w:r>
           </w:p>
@@ -8895,6 +8914,7 @@
                 <w:rFonts w:eastAsia="Cambria"/>
                 <w:b/>
               </w:rPr>
+              <w:lastRenderedPageBreak/>
               <w:t>ESTABILIDAD</w:t>
             </w:r>
           </w:p>
@@ -8967,7 +8987,6 @@
                 <w:rFonts w:eastAsia="Cambria"/>
                 <w:b/>
               </w:rPr>
-              <w:lastRenderedPageBreak/>
               <w:t>COMENTARIOS</w:t>
             </w:r>
           </w:p>
@@ -21186,7 +21205,7 @@
 </file>
 
 <file path=customXml/itemProps1.xml><?xml version="1.0" encoding="utf-8"?>
-<ds:datastoreItem xmlns:ds="http://schemas.openxmlformats.org/officeDocument/2006/customXml" ds:itemID="{8CC81120-011D-4723-9699-408938C1835F}">
+<ds:datastoreItem xmlns:ds="http://schemas.openxmlformats.org/officeDocument/2006/customXml" ds:itemID="{82097383-5371-485C-B9F1-0EF67FA608DE}">
   <ds:schemaRefs>
     <ds:schemaRef ds:uri="http://schemas.openxmlformats.org/officeDocument/2006/bibliography"/>
   </ds:schemaRefs>

--- a/MONSTER UNIVERSITY/01.DIAGRAMAS_UML/01.SRS/ERS MONSTER UNIVERSITY.docx
+++ b/MONSTER UNIVERSITY/01.DIAGRAMAS_UML/01.SRS/ERS MONSTER UNIVERSITY.docx
@@ -1,6 +1,6 @@
 
 <file path=word/document.xml><?xml version="1.0" encoding="utf-8"?>
-<w:document xmlns:wpc="http://schemas.microsoft.com/office/word/2010/wordprocessingCanvas" xmlns:cx="http://schemas.microsoft.com/office/drawing/2014/chartex" xmlns:mc="http://schemas.openxmlformats.org/markup-compatibility/2006" xmlns:o="urn:schemas-microsoft-com:office:office" xmlns:r="http://schemas.openxmlformats.org/officeDocument/2006/relationships" xmlns:m="http://schemas.openxmlformats.org/officeDocument/2006/math" xmlns:v="urn:schemas-microsoft-com:vml" xmlns:wp14="http://schemas.microsoft.com/office/word/2010/wordprocessingDrawing" xmlns:wp="http://schemas.openxmlformats.org/drawingml/2006/wordprocessingDrawing" xmlns:w10="urn:schemas-microsoft-com:office:word" xmlns:w="http://schemas.openxmlformats.org/wordprocessingml/2006/main" xmlns:w14="http://schemas.microsoft.com/office/word/2010/wordml" xmlns:w15="http://schemas.microsoft.com/office/word/2012/wordml" xmlns:w16se="http://schemas.microsoft.com/office/word/2015/wordml/symex" xmlns:wpg="http://schemas.microsoft.com/office/word/2010/wordprocessingGroup" xmlns:wpi="http://schemas.microsoft.com/office/word/2010/wordprocessingInk" xmlns:wne="http://schemas.microsoft.com/office/word/2006/wordml" xmlns:wps="http://schemas.microsoft.com/office/word/2010/wordprocessingShape" mc:Ignorable="w14 w15 w16se wp14">
+<w:document xmlns:wpc="http://schemas.microsoft.com/office/word/2010/wordprocessingCanvas" xmlns:mc="http://schemas.openxmlformats.org/markup-compatibility/2006" xmlns:o="urn:schemas-microsoft-com:office:office" xmlns:r="http://schemas.openxmlformats.org/officeDocument/2006/relationships" xmlns:m="http://schemas.openxmlformats.org/officeDocument/2006/math" xmlns:v="urn:schemas-microsoft-com:vml" xmlns:wp14="http://schemas.microsoft.com/office/word/2010/wordprocessingDrawing" xmlns:wp="http://schemas.openxmlformats.org/drawingml/2006/wordprocessingDrawing" xmlns:w10="urn:schemas-microsoft-com:office:word" xmlns:w="http://schemas.openxmlformats.org/wordprocessingml/2006/main" xmlns:w14="http://schemas.microsoft.com/office/word/2010/wordml" xmlns:w15="http://schemas.microsoft.com/office/word/2012/wordml" xmlns:wpg="http://schemas.microsoft.com/office/word/2010/wordprocessingGroup" xmlns:wpi="http://schemas.microsoft.com/office/word/2010/wordprocessingInk" xmlns:wne="http://schemas.microsoft.com/office/word/2006/wordml" xmlns:wps="http://schemas.microsoft.com/office/word/2010/wordprocessingShape" mc:Ignorable="w14 w15 wp14">
   <w:body>
     <w:p>
       <w:bookmarkStart w:id="0" w:name="_gjdgxs" w:colFirst="0" w:colLast="0"/>
@@ -8,7 +8,6 @@
       <w:r>
         <w:rPr>
           <w:noProof/>
-          <w:lang w:val="es-CR" w:eastAsia="es-CR"/>
         </w:rPr>
         <w:drawing>
           <wp:inline distT="0" distB="0" distL="0" distR="0">
@@ -444,7 +443,10 @@
     <w:p/>
     <w:p/>
     <w:p/>
-    <w:p/>
+    <w:p>
+      <w:bookmarkStart w:id="3" w:name="_GoBack"/>
+      <w:bookmarkEnd w:id="3"/>
+    </w:p>
     <w:p/>
     <w:p/>
     <w:sdt>
@@ -471,7 +473,7 @@
       <w:sdtContent>
         <w:p>
           <w:pPr>
-            <w:pStyle w:val="TtuloTDC"/>
+            <w:pStyle w:val="TtulodeTDC"/>
             <w:rPr>
               <w:rFonts w:ascii="Calibri" w:hAnsi="Calibri" w:cs="Calibri"/>
             </w:rPr>
@@ -493,7 +495,6 @@
             <w:rPr>
               <w:rFonts w:cstheme="minorBidi"/>
               <w:noProof/>
-              <w:lang w:val="es-CR" w:eastAsia="es-CR"/>
             </w:rPr>
           </w:pPr>
           <w:r>
@@ -505,7 +506,7 @@
           <w:r>
             <w:fldChar w:fldCharType="separate"/>
           </w:r>
-          <w:hyperlink w:anchor="_Toc6849405" w:history="1">
+          <w:hyperlink w:anchor="_Toc6870162" w:history="1">
             <w:r>
               <w:rPr>
                 <w:rStyle w:val="Hipervnculo"/>
@@ -532,7 +533,7 @@
                 <w:noProof/>
                 <w:webHidden/>
               </w:rPr>
-              <w:instrText xml:space="preserve"> PAGEREF _Toc6849405 \h </w:instrText>
+              <w:instrText xml:space="preserve"> PAGEREF _Toc6870162 \h </w:instrText>
             </w:r>
             <w:r>
               <w:rPr>
@@ -573,10 +574,9 @@
             <w:rPr>
               <w:rFonts w:cstheme="minorBidi"/>
               <w:noProof/>
-              <w:lang w:val="es-CR" w:eastAsia="es-CR"/>
             </w:rPr>
           </w:pPr>
-          <w:hyperlink w:anchor="_Toc6849406" w:history="1">
+          <w:hyperlink w:anchor="_Toc6870163" w:history="1">
             <w:r>
               <w:rPr>
                 <w:rStyle w:val="Hipervnculo"/>
@@ -588,7 +588,6 @@
               <w:rPr>
                 <w:rFonts w:cstheme="minorBidi"/>
                 <w:noProof/>
-                <w:lang w:val="es-CR" w:eastAsia="es-CR"/>
               </w:rPr>
               <w:tab/>
             </w:r>
@@ -618,7 +617,7 @@
                 <w:noProof/>
                 <w:webHidden/>
               </w:rPr>
-              <w:instrText xml:space="preserve"> PAGEREF _Toc6849406 \h </w:instrText>
+              <w:instrText xml:space="preserve"> PAGEREF _Toc6870163 \h </w:instrText>
             </w:r>
             <w:r>
               <w:rPr>
@@ -659,10 +658,9 @@
             <w:rPr>
               <w:rFonts w:cstheme="minorBidi"/>
               <w:noProof/>
-              <w:lang w:val="es-CR" w:eastAsia="es-CR"/>
             </w:rPr>
           </w:pPr>
-          <w:hyperlink w:anchor="_Toc6849407" w:history="1">
+          <w:hyperlink w:anchor="_Toc6870164" w:history="1">
             <w:r>
               <w:rPr>
                 <w:rStyle w:val="Hipervnculo"/>
@@ -674,7 +672,6 @@
               <w:rPr>
                 <w:rFonts w:cstheme="minorBidi"/>
                 <w:noProof/>
-                <w:lang w:val="es-CR" w:eastAsia="es-CR"/>
               </w:rPr>
               <w:tab/>
             </w:r>
@@ -704,7 +701,7 @@
                 <w:noProof/>
                 <w:webHidden/>
               </w:rPr>
-              <w:instrText xml:space="preserve"> PAGEREF _Toc6849407 \h </w:instrText>
+              <w:instrText xml:space="preserve"> PAGEREF _Toc6870164 \h </w:instrText>
             </w:r>
             <w:r>
               <w:rPr>
@@ -745,10 +742,9 @@
             <w:rPr>
               <w:rFonts w:cstheme="minorBidi"/>
               <w:noProof/>
-              <w:lang w:val="es-CR" w:eastAsia="es-CR"/>
             </w:rPr>
           </w:pPr>
-          <w:hyperlink w:anchor="_Toc6849408" w:history="1">
+          <w:hyperlink w:anchor="_Toc6870165" w:history="1">
             <w:r>
               <w:rPr>
                 <w:rStyle w:val="Hipervnculo"/>
@@ -760,7 +756,6 @@
               <w:rPr>
                 <w:rFonts w:cstheme="minorBidi"/>
                 <w:noProof/>
-                <w:lang w:val="es-CR" w:eastAsia="es-CR"/>
               </w:rPr>
               <w:tab/>
             </w:r>
@@ -790,7 +785,7 @@
                 <w:noProof/>
                 <w:webHidden/>
               </w:rPr>
-              <w:instrText xml:space="preserve"> PAGEREF _Toc6849408 \h </w:instrText>
+              <w:instrText xml:space="preserve"> PAGEREF _Toc6870165 \h </w:instrText>
             </w:r>
             <w:r>
               <w:rPr>
@@ -831,10 +826,9 @@
             <w:rPr>
               <w:rFonts w:cstheme="minorBidi"/>
               <w:noProof/>
-              <w:lang w:val="es-CR" w:eastAsia="es-CR"/>
             </w:rPr>
           </w:pPr>
-          <w:hyperlink w:anchor="_Toc6849409" w:history="1">
+          <w:hyperlink w:anchor="_Toc6870166" w:history="1">
             <w:r>
               <w:rPr>
                 <w:rStyle w:val="Hipervnculo"/>
@@ -846,7 +840,6 @@
               <w:rPr>
                 <w:rFonts w:cstheme="minorBidi"/>
                 <w:noProof/>
-                <w:lang w:val="es-CR" w:eastAsia="es-CR"/>
               </w:rPr>
               <w:tab/>
             </w:r>
@@ -876,7 +869,7 @@
                 <w:noProof/>
                 <w:webHidden/>
               </w:rPr>
-              <w:instrText xml:space="preserve"> PAGEREF _Toc6849409 \h </w:instrText>
+              <w:instrText xml:space="preserve"> PAGEREF _Toc6870166 \h </w:instrText>
             </w:r>
             <w:r>
               <w:rPr>
@@ -896,7 +889,7 @@
                 <w:noProof/>
                 <w:webHidden/>
               </w:rPr>
-              <w:t>5</w:t>
+              <w:t>6</w:t>
             </w:r>
             <w:r>
               <w:rPr>
@@ -917,10 +910,9 @@
             <w:rPr>
               <w:rFonts w:cstheme="minorBidi"/>
               <w:noProof/>
-              <w:lang w:val="es-CR" w:eastAsia="es-CR"/>
             </w:rPr>
           </w:pPr>
-          <w:hyperlink w:anchor="_Toc6849410" w:history="1">
+          <w:hyperlink w:anchor="_Toc6870167" w:history="1">
             <w:r>
               <w:rPr>
                 <w:rStyle w:val="Hipervnculo"/>
@@ -932,7 +924,6 @@
               <w:rPr>
                 <w:rFonts w:cstheme="minorBidi"/>
                 <w:noProof/>
-                <w:lang w:val="es-CR" w:eastAsia="es-CR"/>
               </w:rPr>
               <w:tab/>
             </w:r>
@@ -970,7 +961,7 @@
                 <w:noProof/>
                 <w:webHidden/>
               </w:rPr>
-              <w:instrText xml:space="preserve"> PAGEREF _Toc6849410 \h </w:instrText>
+              <w:instrText xml:space="preserve"> PAGEREF _Toc6870167 \h </w:instrText>
             </w:r>
             <w:r>
               <w:rPr>
@@ -1011,10 +1002,9 @@
             <w:rPr>
               <w:rFonts w:cstheme="minorBidi"/>
               <w:noProof/>
-              <w:lang w:val="es-CR" w:eastAsia="es-CR"/>
             </w:rPr>
           </w:pPr>
-          <w:hyperlink w:anchor="_Toc6849411" w:history="1">
+          <w:hyperlink w:anchor="_Toc6870168" w:history="1">
             <w:r>
               <w:rPr>
                 <w:rStyle w:val="Hipervnculo"/>
@@ -1026,7 +1016,6 @@
               <w:rPr>
                 <w:rFonts w:cstheme="minorBidi"/>
                 <w:noProof/>
-                <w:lang w:val="es-CR" w:eastAsia="es-CR"/>
               </w:rPr>
               <w:tab/>
             </w:r>
@@ -1056,7 +1045,7 @@
                 <w:noProof/>
                 <w:webHidden/>
               </w:rPr>
-              <w:instrText xml:space="preserve"> PAGEREF _Toc6849411 \h </w:instrText>
+              <w:instrText xml:space="preserve"> PAGEREF _Toc6870168 \h </w:instrText>
             </w:r>
             <w:r>
               <w:rPr>
@@ -1097,10 +1086,9 @@
             <w:rPr>
               <w:rFonts w:cstheme="minorBidi"/>
               <w:noProof/>
-              <w:lang w:val="es-CR" w:eastAsia="es-CR"/>
             </w:rPr>
           </w:pPr>
-          <w:hyperlink w:anchor="_Toc6849412" w:history="1">
+          <w:hyperlink w:anchor="_Toc6870169" w:history="1">
             <w:r>
               <w:rPr>
                 <w:rStyle w:val="Hipervnculo"/>
@@ -1112,7 +1100,6 @@
               <w:rPr>
                 <w:rFonts w:cstheme="minorBidi"/>
                 <w:noProof/>
-                <w:lang w:val="es-CR" w:eastAsia="es-CR"/>
               </w:rPr>
               <w:tab/>
             </w:r>
@@ -1142,7 +1129,7 @@
                 <w:noProof/>
                 <w:webHidden/>
               </w:rPr>
-              <w:instrText xml:space="preserve"> PAGEREF _Toc6849412 \h </w:instrText>
+              <w:instrText xml:space="preserve"> PAGEREF _Toc6870169 \h </w:instrText>
             </w:r>
             <w:r>
               <w:rPr>
@@ -1183,10 +1170,9 @@
             <w:rPr>
               <w:rFonts w:cstheme="minorBidi"/>
               <w:noProof/>
-              <w:lang w:val="es-CR" w:eastAsia="es-CR"/>
             </w:rPr>
           </w:pPr>
-          <w:hyperlink w:anchor="_Toc6849413" w:history="1">
+          <w:hyperlink w:anchor="_Toc6870170" w:history="1">
             <w:r>
               <w:rPr>
                 <w:rStyle w:val="Hipervnculo"/>
@@ -1198,7 +1184,6 @@
               <w:rPr>
                 <w:rFonts w:cstheme="minorBidi"/>
                 <w:noProof/>
-                <w:lang w:val="es-CR" w:eastAsia="es-CR"/>
               </w:rPr>
               <w:tab/>
             </w:r>
@@ -1228,7 +1213,7 @@
                 <w:noProof/>
                 <w:webHidden/>
               </w:rPr>
-              <w:instrText xml:space="preserve"> PAGEREF _Toc6849413 \h </w:instrText>
+              <w:instrText xml:space="preserve"> PAGEREF _Toc6870170 \h </w:instrText>
             </w:r>
             <w:r>
               <w:rPr>
@@ -1269,10 +1254,9 @@
             <w:rPr>
               <w:rFonts w:cstheme="minorBidi"/>
               <w:noProof/>
-              <w:lang w:val="es-CR" w:eastAsia="es-CR"/>
             </w:rPr>
           </w:pPr>
-          <w:hyperlink w:anchor="_Toc6849414" w:history="1">
+          <w:hyperlink w:anchor="_Toc6870171" w:history="1">
             <w:r>
               <w:rPr>
                 <w:rStyle w:val="Hipervnculo"/>
@@ -1284,7 +1268,6 @@
               <w:rPr>
                 <w:rFonts w:cstheme="minorBidi"/>
                 <w:noProof/>
-                <w:lang w:val="es-CR" w:eastAsia="es-CR"/>
               </w:rPr>
               <w:tab/>
             </w:r>
@@ -1314,7 +1297,7 @@
                 <w:noProof/>
                 <w:webHidden/>
               </w:rPr>
-              <w:instrText xml:space="preserve"> PAGEREF _Toc6849414 \h </w:instrText>
+              <w:instrText xml:space="preserve"> PAGEREF _Toc6870171 \h </w:instrText>
             </w:r>
             <w:r>
               <w:rPr>
@@ -1334,7 +1317,7 @@
                 <w:noProof/>
                 <w:webHidden/>
               </w:rPr>
-              <w:t>8</w:t>
+              <w:t>9</w:t>
             </w:r>
             <w:r>
               <w:rPr>
@@ -1355,10 +1338,9 @@
             <w:rPr>
               <w:rFonts w:cstheme="minorBidi"/>
               <w:noProof/>
-              <w:lang w:val="es-CR" w:eastAsia="es-CR"/>
             </w:rPr>
           </w:pPr>
-          <w:hyperlink w:anchor="_Toc6849415" w:history="1">
+          <w:hyperlink w:anchor="_Toc6870172" w:history="1">
             <w:r>
               <w:rPr>
                 <w:rStyle w:val="Hipervnculo"/>
@@ -1370,7 +1352,6 @@
               <w:rPr>
                 <w:rFonts w:cstheme="minorBidi"/>
                 <w:noProof/>
-                <w:lang w:val="es-CR" w:eastAsia="es-CR"/>
               </w:rPr>
               <w:tab/>
             </w:r>
@@ -1400,7 +1381,7 @@
                 <w:noProof/>
                 <w:webHidden/>
               </w:rPr>
-              <w:instrText xml:space="preserve"> PAGEREF _Toc6849415 \h </w:instrText>
+              <w:instrText xml:space="preserve"> PAGEREF _Toc6870172 \h </w:instrText>
             </w:r>
             <w:r>
               <w:rPr>
@@ -1441,10 +1422,9 @@
             <w:rPr>
               <w:rFonts w:cstheme="minorBidi"/>
               <w:noProof/>
-              <w:lang w:val="es-CR" w:eastAsia="es-CR"/>
             </w:rPr>
           </w:pPr>
-          <w:hyperlink w:anchor="_Toc6849416" w:history="1">
+          <w:hyperlink w:anchor="_Toc6870173" w:history="1">
             <w:r>
               <w:rPr>
                 <w:rStyle w:val="Hipervnculo"/>
@@ -1456,7 +1436,6 @@
               <w:rPr>
                 <w:rFonts w:cstheme="minorBidi"/>
                 <w:noProof/>
-                <w:lang w:val="es-CR" w:eastAsia="es-CR"/>
               </w:rPr>
               <w:tab/>
             </w:r>
@@ -1486,7 +1465,7 @@
                 <w:noProof/>
                 <w:webHidden/>
               </w:rPr>
-              <w:instrText xml:space="preserve"> PAGEREF _Toc6849416 \h </w:instrText>
+              <w:instrText xml:space="preserve"> PAGEREF _Toc6870173 \h </w:instrText>
             </w:r>
             <w:r>
               <w:rPr>
@@ -1527,10 +1506,9 @@
             <w:rPr>
               <w:rFonts w:cstheme="minorBidi"/>
               <w:noProof/>
-              <w:lang w:val="es-CR" w:eastAsia="es-CR"/>
             </w:rPr>
           </w:pPr>
-          <w:hyperlink w:anchor="_Toc6849417" w:history="1">
+          <w:hyperlink w:anchor="_Toc6870174" w:history="1">
             <w:r>
               <w:rPr>
                 <w:rStyle w:val="Hipervnculo"/>
@@ -1542,7 +1520,6 @@
               <w:rPr>
                 <w:rFonts w:cstheme="minorBidi"/>
                 <w:noProof/>
-                <w:lang w:val="es-CR" w:eastAsia="es-CR"/>
               </w:rPr>
               <w:tab/>
             </w:r>
@@ -1572,7 +1549,7 @@
                 <w:noProof/>
                 <w:webHidden/>
               </w:rPr>
-              <w:instrText xml:space="preserve"> PAGEREF _Toc6849417 \h </w:instrText>
+              <w:instrText xml:space="preserve"> PAGEREF _Toc6870174 \h </w:instrText>
             </w:r>
             <w:r>
               <w:rPr>
@@ -1592,7 +1569,7 @@
                 <w:noProof/>
                 <w:webHidden/>
               </w:rPr>
-              <w:t>9</w:t>
+              <w:t>10</w:t>
             </w:r>
             <w:r>
               <w:rPr>
@@ -1613,10 +1590,9 @@
             <w:rPr>
               <w:rFonts w:cstheme="minorBidi"/>
               <w:noProof/>
-              <w:lang w:val="es-CR" w:eastAsia="es-CR"/>
             </w:rPr>
           </w:pPr>
-          <w:hyperlink w:anchor="_Toc6849418" w:history="1">
+          <w:hyperlink w:anchor="_Toc6870175" w:history="1">
             <w:r>
               <w:rPr>
                 <w:rStyle w:val="Hipervnculo"/>
@@ -1628,7 +1604,6 @@
               <w:rPr>
                 <w:rFonts w:cstheme="minorBidi"/>
                 <w:noProof/>
-                <w:lang w:val="es-CR" w:eastAsia="es-CR"/>
               </w:rPr>
               <w:tab/>
             </w:r>
@@ -1658,7 +1633,7 @@
                 <w:noProof/>
                 <w:webHidden/>
               </w:rPr>
-              <w:instrText xml:space="preserve"> PAGEREF _Toc6849418 \h </w:instrText>
+              <w:instrText xml:space="preserve"> PAGEREF _Toc6870175 \h </w:instrText>
             </w:r>
             <w:r>
               <w:rPr>
@@ -1699,10 +1674,9 @@
             <w:rPr>
               <w:rFonts w:cstheme="minorBidi"/>
               <w:noProof/>
-              <w:lang w:val="es-CR" w:eastAsia="es-CR"/>
             </w:rPr>
           </w:pPr>
-          <w:hyperlink w:anchor="_Toc6849419" w:history="1">
+          <w:hyperlink w:anchor="_Toc6870176" w:history="1">
             <w:r>
               <w:rPr>
                 <w:rStyle w:val="Hipervnculo"/>
@@ -1714,7 +1688,6 @@
               <w:rPr>
                 <w:rFonts w:cstheme="minorBidi"/>
                 <w:noProof/>
-                <w:lang w:val="es-CR" w:eastAsia="es-CR"/>
               </w:rPr>
               <w:tab/>
             </w:r>
@@ -1744,7 +1717,7 @@
                 <w:noProof/>
                 <w:webHidden/>
               </w:rPr>
-              <w:instrText xml:space="preserve"> PAGEREF _Toc6849419 \h </w:instrText>
+              <w:instrText xml:space="preserve"> PAGEREF _Toc6870176 \h </w:instrText>
             </w:r>
             <w:r>
               <w:rPr>
@@ -1785,10 +1758,9 @@
             <w:rPr>
               <w:rFonts w:cstheme="minorBidi"/>
               <w:noProof/>
-              <w:lang w:val="es-CR" w:eastAsia="es-CR"/>
             </w:rPr>
           </w:pPr>
-          <w:hyperlink w:anchor="_Toc6849420" w:history="1">
+          <w:hyperlink w:anchor="_Toc6870177" w:history="1">
             <w:r>
               <w:rPr>
                 <w:rStyle w:val="Hipervnculo"/>
@@ -1800,7 +1772,6 @@
               <w:rPr>
                 <w:rFonts w:cstheme="minorBidi"/>
                 <w:noProof/>
-                <w:lang w:val="es-CR" w:eastAsia="es-CR"/>
               </w:rPr>
               <w:tab/>
             </w:r>
@@ -1830,7 +1801,7 @@
                 <w:noProof/>
                 <w:webHidden/>
               </w:rPr>
-              <w:instrText xml:space="preserve"> PAGEREF _Toc6849420 \h </w:instrText>
+              <w:instrText xml:space="preserve"> PAGEREF _Toc6870177 \h </w:instrText>
             </w:r>
             <w:r>
               <w:rPr>
@@ -1871,10 +1842,9 @@
             <w:rPr>
               <w:rFonts w:cstheme="minorBidi"/>
               <w:noProof/>
-              <w:lang w:val="es-CR" w:eastAsia="es-CR"/>
             </w:rPr>
           </w:pPr>
-          <w:hyperlink w:anchor="_Toc6849421" w:history="1">
+          <w:hyperlink w:anchor="_Toc6870178" w:history="1">
             <w:r>
               <w:rPr>
                 <w:rStyle w:val="Hipervnculo"/>
@@ -1886,7 +1856,6 @@
               <w:rPr>
                 <w:rFonts w:cstheme="minorBidi"/>
                 <w:noProof/>
-                <w:lang w:val="es-CR" w:eastAsia="es-CR"/>
               </w:rPr>
               <w:tab/>
             </w:r>
@@ -1916,7 +1885,7 @@
                 <w:noProof/>
                 <w:webHidden/>
               </w:rPr>
-              <w:instrText xml:space="preserve"> PAGEREF _Toc6849421 \h </w:instrText>
+              <w:instrText xml:space="preserve"> PAGEREF _Toc6870178 \h </w:instrText>
             </w:r>
             <w:r>
               <w:rPr>
@@ -1957,10 +1926,9 @@
             <w:rPr>
               <w:rFonts w:cstheme="minorBidi"/>
               <w:noProof/>
-              <w:lang w:val="es-CR" w:eastAsia="es-CR"/>
             </w:rPr>
           </w:pPr>
-          <w:hyperlink w:anchor="_Toc6849422" w:history="1">
+          <w:hyperlink w:anchor="_Toc6870179" w:history="1">
             <w:r>
               <w:rPr>
                 <w:rStyle w:val="Hipervnculo"/>
@@ -1972,7 +1940,6 @@
               <w:rPr>
                 <w:rFonts w:cstheme="minorBidi"/>
                 <w:noProof/>
-                <w:lang w:val="es-CR" w:eastAsia="es-CR"/>
               </w:rPr>
               <w:tab/>
             </w:r>
@@ -2002,7 +1969,7 @@
                 <w:noProof/>
                 <w:webHidden/>
               </w:rPr>
-              <w:instrText xml:space="preserve"> PAGEREF _Toc6849422 \h </w:instrText>
+              <w:instrText xml:space="preserve"> PAGEREF _Toc6870179 \h </w:instrText>
             </w:r>
             <w:r>
               <w:rPr>
@@ -2043,10 +2010,9 @@
             <w:rPr>
               <w:rFonts w:cstheme="minorBidi"/>
               <w:noProof/>
-              <w:lang w:val="es-CR" w:eastAsia="es-CR"/>
             </w:rPr>
           </w:pPr>
-          <w:hyperlink w:anchor="_Toc6849423" w:history="1">
+          <w:hyperlink w:anchor="_Toc6870180" w:history="1">
             <w:r>
               <w:rPr>
                 <w:rStyle w:val="Hipervnculo"/>
@@ -2058,7 +2024,6 @@
               <w:rPr>
                 <w:rFonts w:cstheme="minorBidi"/>
                 <w:noProof/>
-                <w:lang w:val="es-CR" w:eastAsia="es-CR"/>
               </w:rPr>
               <w:tab/>
             </w:r>
@@ -2088,7 +2053,7 @@
                 <w:noProof/>
                 <w:webHidden/>
               </w:rPr>
-              <w:instrText xml:space="preserve"> PAGEREF _Toc6849423 \h </w:instrText>
+              <w:instrText xml:space="preserve"> PAGEREF _Toc6870180 \h </w:instrText>
             </w:r>
             <w:r>
               <w:rPr>
@@ -2129,10 +2094,9 @@
             <w:rPr>
               <w:rFonts w:cstheme="minorBidi"/>
               <w:noProof/>
-              <w:lang w:val="es-CR" w:eastAsia="es-CR"/>
             </w:rPr>
           </w:pPr>
-          <w:hyperlink w:anchor="_Toc6849424" w:history="1">
+          <w:hyperlink w:anchor="_Toc6870181" w:history="1">
             <w:r>
               <w:rPr>
                 <w:rStyle w:val="Hipervnculo"/>
@@ -2144,7 +2108,6 @@
               <w:rPr>
                 <w:rFonts w:cstheme="minorBidi"/>
                 <w:noProof/>
-                <w:lang w:val="es-CR" w:eastAsia="es-CR"/>
               </w:rPr>
               <w:tab/>
             </w:r>
@@ -2174,7 +2137,7 @@
                 <w:noProof/>
                 <w:webHidden/>
               </w:rPr>
-              <w:instrText xml:space="preserve"> PAGEREF _Toc6849424 \h </w:instrText>
+              <w:instrText xml:space="preserve"> PAGEREF _Toc6870181 \h </w:instrText>
             </w:r>
             <w:r>
               <w:rPr>
@@ -2215,10 +2178,9 @@
             <w:rPr>
               <w:rFonts w:cstheme="minorBidi"/>
               <w:noProof/>
-              <w:lang w:val="es-CR" w:eastAsia="es-CR"/>
             </w:rPr>
           </w:pPr>
-          <w:hyperlink w:anchor="_Toc6849425" w:history="1">
+          <w:hyperlink w:anchor="_Toc6870182" w:history="1">
             <w:r>
               <w:rPr>
                 <w:rStyle w:val="Hipervnculo"/>
@@ -2230,7 +2192,6 @@
               <w:rPr>
                 <w:rFonts w:cstheme="minorBidi"/>
                 <w:noProof/>
-                <w:lang w:val="es-CR" w:eastAsia="es-CR"/>
               </w:rPr>
               <w:tab/>
             </w:r>
@@ -2260,7 +2221,7 @@
                 <w:noProof/>
                 <w:webHidden/>
               </w:rPr>
-              <w:instrText xml:space="preserve"> PAGEREF _Toc6849425 \h </w:instrText>
+              <w:instrText xml:space="preserve"> PAGEREF _Toc6870182 \h </w:instrText>
             </w:r>
             <w:r>
               <w:rPr>
@@ -2301,10 +2262,9 @@
             <w:rPr>
               <w:rFonts w:cstheme="minorBidi"/>
               <w:noProof/>
-              <w:lang w:val="es-CR" w:eastAsia="es-CR"/>
             </w:rPr>
           </w:pPr>
-          <w:hyperlink w:anchor="_Toc6849426" w:history="1">
+          <w:hyperlink w:anchor="_Toc6870183" w:history="1">
             <w:r>
               <w:rPr>
                 <w:rStyle w:val="Hipervnculo"/>
@@ -2316,7 +2276,6 @@
               <w:rPr>
                 <w:rFonts w:cstheme="minorBidi"/>
                 <w:noProof/>
-                <w:lang w:val="es-CR" w:eastAsia="es-CR"/>
               </w:rPr>
               <w:tab/>
             </w:r>
@@ -2346,7 +2305,7 @@
                 <w:noProof/>
                 <w:webHidden/>
               </w:rPr>
-              <w:instrText xml:space="preserve"> PAGEREF _Toc6849426 \h </w:instrText>
+              <w:instrText xml:space="preserve"> PAGEREF _Toc6870183 \h </w:instrText>
             </w:r>
             <w:r>
               <w:rPr>
@@ -2387,10 +2346,9 @@
             <w:rPr>
               <w:rFonts w:cstheme="minorBidi"/>
               <w:noProof/>
-              <w:lang w:val="es-CR" w:eastAsia="es-CR"/>
             </w:rPr>
           </w:pPr>
-          <w:hyperlink w:anchor="_Toc6849427" w:history="1">
+          <w:hyperlink w:anchor="_Toc6870184" w:history="1">
             <w:r>
               <w:rPr>
                 <w:rStyle w:val="Hipervnculo"/>
@@ -2402,7 +2360,6 @@
               <w:rPr>
                 <w:rFonts w:cstheme="minorBidi"/>
                 <w:noProof/>
-                <w:lang w:val="es-CR" w:eastAsia="es-CR"/>
               </w:rPr>
               <w:tab/>
             </w:r>
@@ -2432,7 +2389,7 @@
                 <w:noProof/>
                 <w:webHidden/>
               </w:rPr>
-              <w:instrText xml:space="preserve"> PAGEREF _Toc6849427 \h </w:instrText>
+              <w:instrText xml:space="preserve"> PAGEREF _Toc6870184 \h </w:instrText>
             </w:r>
             <w:r>
               <w:rPr>
@@ -2473,10 +2430,9 @@
             <w:rPr>
               <w:rFonts w:cstheme="minorBidi"/>
               <w:noProof/>
-              <w:lang w:val="es-CR" w:eastAsia="es-CR"/>
             </w:rPr>
           </w:pPr>
-          <w:hyperlink w:anchor="_Toc6849428" w:history="1">
+          <w:hyperlink w:anchor="_Toc6870185" w:history="1">
             <w:r>
               <w:rPr>
                 <w:rStyle w:val="Hipervnculo"/>
@@ -2488,7 +2444,6 @@
               <w:rPr>
                 <w:rFonts w:cstheme="minorBidi"/>
                 <w:noProof/>
-                <w:lang w:val="es-CR" w:eastAsia="es-CR"/>
               </w:rPr>
               <w:tab/>
             </w:r>
@@ -2518,7 +2473,7 @@
                 <w:noProof/>
                 <w:webHidden/>
               </w:rPr>
-              <w:instrText xml:space="preserve"> PAGEREF _Toc6849428 \h </w:instrText>
+              <w:instrText xml:space="preserve"> PAGEREF _Toc6870185 \h </w:instrText>
             </w:r>
             <w:r>
               <w:rPr>
@@ -2559,10 +2514,9 @@
             <w:rPr>
               <w:rFonts w:cstheme="minorBidi"/>
               <w:noProof/>
-              <w:lang w:val="es-CR" w:eastAsia="es-CR"/>
             </w:rPr>
           </w:pPr>
-          <w:hyperlink w:anchor="_Toc6849429" w:history="1">
+          <w:hyperlink w:anchor="_Toc6870186" w:history="1">
             <w:r>
               <w:rPr>
                 <w:rStyle w:val="Hipervnculo"/>
@@ -2574,7 +2528,6 @@
               <w:rPr>
                 <w:rFonts w:cstheme="minorBidi"/>
                 <w:noProof/>
-                <w:lang w:val="es-CR" w:eastAsia="es-CR"/>
               </w:rPr>
               <w:tab/>
             </w:r>
@@ -2604,7 +2557,7 @@
                 <w:noProof/>
                 <w:webHidden/>
               </w:rPr>
-              <w:instrText xml:space="preserve"> PAGEREF _Toc6849429 \h </w:instrText>
+              <w:instrText xml:space="preserve"> PAGEREF _Toc6870186 \h </w:instrText>
             </w:r>
             <w:r>
               <w:rPr>
@@ -2645,10 +2598,9 @@
             <w:rPr>
               <w:rFonts w:cstheme="minorBidi"/>
               <w:noProof/>
-              <w:lang w:val="es-CR" w:eastAsia="es-CR"/>
             </w:rPr>
           </w:pPr>
-          <w:hyperlink w:anchor="_Toc6849430" w:history="1">
+          <w:hyperlink w:anchor="_Toc6870187" w:history="1">
             <w:r>
               <w:rPr>
                 <w:rStyle w:val="Hipervnculo"/>
@@ -2660,7 +2612,6 @@
               <w:rPr>
                 <w:rFonts w:cstheme="minorBidi"/>
                 <w:noProof/>
-                <w:lang w:val="es-CR" w:eastAsia="es-CR"/>
               </w:rPr>
               <w:tab/>
             </w:r>
@@ -2690,7 +2641,7 @@
                 <w:noProof/>
                 <w:webHidden/>
               </w:rPr>
-              <w:instrText xml:space="preserve"> PAGEREF _Toc6849430 \h </w:instrText>
+              <w:instrText xml:space="preserve"> PAGEREF _Toc6870187 \h </w:instrText>
             </w:r>
             <w:r>
               <w:rPr>
@@ -2731,10 +2682,9 @@
             <w:rPr>
               <w:rFonts w:cstheme="minorBidi"/>
               <w:noProof/>
-              <w:lang w:val="es-CR" w:eastAsia="es-CR"/>
             </w:rPr>
           </w:pPr>
-          <w:hyperlink w:anchor="_Toc6849431" w:history="1">
+          <w:hyperlink w:anchor="_Toc6870188" w:history="1">
             <w:r>
               <w:rPr>
                 <w:rStyle w:val="Hipervnculo"/>
@@ -2746,7 +2696,6 @@
               <w:rPr>
                 <w:rFonts w:cstheme="minorBidi"/>
                 <w:noProof/>
-                <w:lang w:val="es-CR" w:eastAsia="es-CR"/>
               </w:rPr>
               <w:tab/>
             </w:r>
@@ -2776,7 +2725,7 @@
                 <w:noProof/>
                 <w:webHidden/>
               </w:rPr>
-              <w:instrText xml:space="preserve"> PAGEREF _Toc6849431 \h </w:instrText>
+              <w:instrText xml:space="preserve"> PAGEREF _Toc6870188 \h </w:instrText>
             </w:r>
             <w:r>
               <w:rPr>
@@ -2796,7 +2745,7 @@
                 <w:noProof/>
                 <w:webHidden/>
               </w:rPr>
-              <w:t>13</w:t>
+              <w:t>14</w:t>
             </w:r>
             <w:r>
               <w:rPr>
@@ -2815,10 +2764,11 @@
               <w:tab w:val="right" w:leader="dot" w:pos="8494"/>
             </w:tabs>
             <w:rPr>
+              <w:rFonts w:asciiTheme="minorHAnsi" w:eastAsiaTheme="minorEastAsia" w:hAnsiTheme="minorHAnsi" w:cstheme="minorBidi"/>
               <w:noProof/>
             </w:rPr>
           </w:pPr>
-          <w:hyperlink w:anchor="_Toc6849432" w:history="1">
+          <w:hyperlink w:anchor="_Toc6870189" w:history="1">
             <w:r>
               <w:rPr>
                 <w:rStyle w:val="Hipervnculo"/>
@@ -2828,6 +2778,7 @@
             </w:r>
             <w:r>
               <w:rPr>
+                <w:rFonts w:asciiTheme="minorHAnsi" w:eastAsiaTheme="minorEastAsia" w:hAnsiTheme="minorHAnsi" w:cstheme="minorBidi"/>
                 <w:noProof/>
               </w:rPr>
               <w:tab/>
@@ -2858,7 +2809,7 @@
                 <w:noProof/>
                 <w:webHidden/>
               </w:rPr>
-              <w:instrText xml:space="preserve"> PAGEREF _Toc6849432 \h </w:instrText>
+              <w:instrText xml:space="preserve"> PAGEREF _Toc6870189 \h </w:instrText>
             </w:r>
             <w:r>
               <w:rPr>
@@ -2899,10 +2850,9 @@
             <w:rPr>
               <w:rFonts w:cstheme="minorBidi"/>
               <w:noProof/>
-              <w:lang w:val="es-CR" w:eastAsia="es-CR"/>
             </w:rPr>
           </w:pPr>
-          <w:hyperlink w:anchor="_Toc6849433" w:history="1">
+          <w:hyperlink w:anchor="_Toc6870190" w:history="1">
             <w:r>
               <w:rPr>
                 <w:rStyle w:val="Hipervnculo"/>
@@ -2914,7 +2864,6 @@
               <w:rPr>
                 <w:rFonts w:cstheme="minorBidi"/>
                 <w:noProof/>
-                <w:lang w:val="es-CR" w:eastAsia="es-CR"/>
               </w:rPr>
               <w:tab/>
             </w:r>
@@ -2944,7 +2893,7 @@
                 <w:noProof/>
                 <w:webHidden/>
               </w:rPr>
-              <w:instrText xml:space="preserve"> PAGEREF _Toc6849433 \h </w:instrText>
+              <w:instrText xml:space="preserve"> PAGEREF _Toc6870190 \h </w:instrText>
             </w:r>
             <w:r>
               <w:rPr>
@@ -3018,11 +2967,11 @@
       <w:pPr>
         <w:pStyle w:val="Ttulo1"/>
       </w:pPr>
-      <w:bookmarkStart w:id="3" w:name="_Toc6849405"/>
+      <w:bookmarkStart w:id="4" w:name="_Toc6870162"/>
       <w:r>
         <w:t>Planteamiento del Problema (personal- finanzas- subsistemas de seguridad)</w:t>
       </w:r>
-      <w:bookmarkEnd w:id="3"/>
+      <w:bookmarkEnd w:id="4"/>
     </w:p>
     <w:p>
       <w:pPr>
@@ -3719,11 +3668,11 @@
           <w:numId w:val="27"/>
         </w:numPr>
       </w:pPr>
-      <w:bookmarkStart w:id="4" w:name="_Toc6849406"/>
+      <w:bookmarkStart w:id="5" w:name="_Toc6870163"/>
       <w:r>
         <w:t>Introducción.</w:t>
       </w:r>
-      <w:bookmarkEnd w:id="4"/>
+      <w:bookmarkEnd w:id="5"/>
       <w:r>
         <w:t xml:space="preserve"> </w:t>
       </w:r>
@@ -3769,11 +3718,11 @@
           <w:numId w:val="27"/>
         </w:numPr>
       </w:pPr>
-      <w:bookmarkStart w:id="5" w:name="_Toc6849407"/>
+      <w:bookmarkStart w:id="6" w:name="_Toc6870164"/>
       <w:r>
         <w:t>Propósito</w:t>
       </w:r>
-      <w:bookmarkEnd w:id="5"/>
+      <w:bookmarkEnd w:id="6"/>
     </w:p>
     <w:p>
       <w:pPr>
@@ -3792,11 +3741,11 @@
           <w:numId w:val="27"/>
         </w:numPr>
       </w:pPr>
-      <w:bookmarkStart w:id="6" w:name="_Toc6849408"/>
+      <w:bookmarkStart w:id="7" w:name="_Toc6870165"/>
       <w:r>
         <w:t>Justificación</w:t>
       </w:r>
-      <w:bookmarkEnd w:id="6"/>
+      <w:bookmarkEnd w:id="7"/>
       <w:r>
         <w:t xml:space="preserve"> </w:t>
       </w:r>
@@ -3839,17 +3788,24 @@
     </w:p>
     <w:p>
       <w:pPr>
+        <w:ind w:left="360"/>
+        <w:jc w:val="both"/>
+      </w:pPr>
+    </w:p>
+    <w:p>
+      <w:pPr>
         <w:pStyle w:val="Ttulo2"/>
         <w:numPr>
           <w:ilvl w:val="1"/>
           <w:numId w:val="27"/>
         </w:numPr>
       </w:pPr>
-      <w:bookmarkStart w:id="7" w:name="_Toc6849409"/>
+      <w:bookmarkStart w:id="8" w:name="_Toc6870166"/>
       <w:r>
+        <w:lastRenderedPageBreak/>
         <w:t>Alcance</w:t>
       </w:r>
-      <w:bookmarkEnd w:id="7"/>
+      <w:bookmarkEnd w:id="8"/>
     </w:p>
     <w:p>
       <w:pPr>
@@ -4024,7 +3980,7 @@
           <w:numId w:val="27"/>
         </w:numPr>
       </w:pPr>
-      <w:bookmarkStart w:id="8" w:name="_Toc6849410"/>
+      <w:bookmarkStart w:id="9" w:name="_Toc6870167"/>
       <w:r>
         <w:rPr>
           <w:highlight w:val="white"/>
@@ -4034,7 +3990,7 @@
       <w:r>
         <w:t>Involucrado</w:t>
       </w:r>
-      <w:bookmarkEnd w:id="8"/>
+      <w:bookmarkEnd w:id="9"/>
       <w:r>
         <w:t xml:space="preserve"> </w:t>
       </w:r>
@@ -4474,6 +4430,7 @@
               <w:rPr>
                 <w:shd w:val="clear" w:color="auto" w:fill="EAEAEA"/>
               </w:rPr>
+              <w:lastRenderedPageBreak/>
               <w:t>Nombre</w:t>
             </w:r>
           </w:p>
@@ -4584,7 +4541,6 @@
               <w:rPr>
                 <w:shd w:val="clear" w:color="auto" w:fill="EAEAEA"/>
               </w:rPr>
-              <w:lastRenderedPageBreak/>
               <w:t>Categoría profesional</w:t>
             </w:r>
           </w:p>
@@ -4729,8 +4685,8 @@
       <w:pPr>
         <w:spacing w:line="360" w:lineRule="auto"/>
       </w:pPr>
-      <w:bookmarkStart w:id="9" w:name="_2s8eyo1" w:colFirst="0" w:colLast="0"/>
-      <w:bookmarkEnd w:id="9"/>
+      <w:bookmarkStart w:id="10" w:name="_2s8eyo1" w:colFirst="0" w:colLast="0"/>
+      <w:bookmarkEnd w:id="10"/>
     </w:p>
     <w:p>
       <w:pPr>
@@ -5077,11 +5033,11 @@
           <w:numId w:val="27"/>
         </w:numPr>
       </w:pPr>
-      <w:bookmarkStart w:id="10" w:name="_Toc6849411"/>
+      <w:bookmarkStart w:id="11" w:name="_Toc6870168"/>
       <w:r>
         <w:t>Definiciones, Acrónimos y Abreviaturas</w:t>
       </w:r>
-      <w:bookmarkEnd w:id="10"/>
+      <w:bookmarkEnd w:id="11"/>
       <w:r>
         <w:t xml:space="preserve"> </w:t>
       </w:r>
@@ -5095,11 +5051,11 @@
           <w:numId w:val="27"/>
         </w:numPr>
       </w:pPr>
-      <w:bookmarkStart w:id="11" w:name="_Toc6849412"/>
+      <w:bookmarkStart w:id="12" w:name="_Toc6870169"/>
       <w:r>
         <w:t>Definiciones.</w:t>
       </w:r>
-      <w:bookmarkEnd w:id="11"/>
+      <w:bookmarkEnd w:id="12"/>
       <w:r>
         <w:t xml:space="preserve"> </w:t>
       </w:r>
@@ -5271,11 +5227,8 @@
               <w:jc w:val="both"/>
             </w:pPr>
             <w:r>
-              <w:t xml:space="preserve">Transmite la información para el correcto funcionamiento de la organización. La información que puede transmitir es múltiple y variada: </w:t>
-            </w:r>
-            <w:r>
               <w:lastRenderedPageBreak/>
-              <w:t>desde archivos de texto, imagen o vídeo y hasta programas informáticos, bases de datos, etc.</w:t>
+              <w:t>Transmite la información para el correcto funcionamiento de la organización. La información que puede transmitir es múltiple y variada: desde archivos de texto, imagen o vídeo y hasta programas informáticos, bases de datos, etc.</w:t>
             </w:r>
           </w:p>
         </w:tc>
@@ -5442,14 +5395,14 @@
           <w:numId w:val="27"/>
         </w:numPr>
       </w:pPr>
-      <w:bookmarkStart w:id="12" w:name="_Toc6849413"/>
+      <w:bookmarkStart w:id="13" w:name="_Toc6870170"/>
       <w:r>
         <w:rPr>
           <w:szCs w:val="32"/>
         </w:rPr>
         <w:t>Acrónimos y Abreviaturas</w:t>
       </w:r>
-      <w:bookmarkEnd w:id="12"/>
+      <w:bookmarkEnd w:id="13"/>
       <w:r>
         <w:rPr>
           <w:szCs w:val="32"/>
@@ -5776,6 +5729,9 @@
       <w:pPr>
         <w:pStyle w:val="Ttulo3"/>
         <w:ind w:left="1224"/>
+        <w:rPr>
+          <w:szCs w:val="32"/>
+        </w:rPr>
       </w:pPr>
       <w:r>
         <w:rPr>
@@ -5784,6 +5740,7 @@
         <w:t xml:space="preserve"> </w:t>
       </w:r>
     </w:p>
+    <w:p/>
     <w:p>
       <w:pPr>
         <w:pStyle w:val="Ttulo2"/>
@@ -5792,11 +5749,12 @@
           <w:numId w:val="27"/>
         </w:numPr>
       </w:pPr>
-      <w:bookmarkStart w:id="13" w:name="_Toc6849414"/>
+      <w:bookmarkStart w:id="14" w:name="_Toc6870171"/>
       <w:r>
+        <w:lastRenderedPageBreak/>
         <w:t>Referencias</w:t>
       </w:r>
-      <w:bookmarkEnd w:id="13"/>
+      <w:bookmarkEnd w:id="14"/>
     </w:p>
     <w:p/>
     <w:tbl>
@@ -5992,7 +5950,6 @@
               <w:rPr>
                 <w:color w:val="000000"/>
               </w:rPr>
-              <w:lastRenderedPageBreak/>
               <w:t>SeDiCI</w:t>
             </w:r>
           </w:p>
@@ -6261,11 +6218,11 @@
           <w:numId w:val="27"/>
         </w:numPr>
       </w:pPr>
-      <w:bookmarkStart w:id="14" w:name="_Toc6849415"/>
+      <w:bookmarkStart w:id="15" w:name="_Toc6870172"/>
       <w:r>
         <w:t>Resumen</w:t>
       </w:r>
-      <w:bookmarkEnd w:id="14"/>
+      <w:bookmarkEnd w:id="15"/>
       <w:r>
         <w:t xml:space="preserve"> </w:t>
       </w:r>
@@ -6303,11 +6260,11 @@
           <w:numId w:val="27"/>
         </w:numPr>
       </w:pPr>
-      <w:bookmarkStart w:id="15" w:name="_Toc6849416"/>
+      <w:bookmarkStart w:id="16" w:name="_Toc6870173"/>
       <w:r>
         <w:t>Perspectiva del Producto</w:t>
       </w:r>
-      <w:bookmarkEnd w:id="15"/>
+      <w:bookmarkEnd w:id="16"/>
       <w:r>
         <w:t xml:space="preserve"> </w:t>
       </w:r>
@@ -6346,11 +6303,12 @@
           <w:numId w:val="27"/>
         </w:numPr>
       </w:pPr>
-      <w:bookmarkStart w:id="16" w:name="_Toc6849417"/>
+      <w:bookmarkStart w:id="17" w:name="_Toc6870174"/>
       <w:r>
+        <w:lastRenderedPageBreak/>
         <w:t>Funcionalidad del producto</w:t>
       </w:r>
-      <w:bookmarkEnd w:id="16"/>
+      <w:bookmarkEnd w:id="17"/>
       <w:r>
         <w:t xml:space="preserve"> </w:t>
       </w:r>
@@ -6365,7 +6323,6 @@
         <w:jc w:val="both"/>
       </w:pPr>
       <w:r>
-        <w:lastRenderedPageBreak/>
         <w:t>El sistema será un producto diseñado para el control y gestión de los bienes y servicios de la Universidad Monster, abarcando cada una de las peticiones que genera el flujo de trabajo en base a las áreas y las restricciones para realizar una transacción.</w:t>
       </w:r>
     </w:p>
@@ -6382,11 +6339,11 @@
           <w:numId w:val="27"/>
         </w:numPr>
       </w:pPr>
-      <w:bookmarkStart w:id="17" w:name="_Toc6849418"/>
+      <w:bookmarkStart w:id="18" w:name="_Toc6870175"/>
       <w:r>
         <w:t>Características de los usuarios.</w:t>
       </w:r>
-      <w:bookmarkEnd w:id="17"/>
+      <w:bookmarkEnd w:id="18"/>
     </w:p>
     <w:p/>
     <w:tbl>
@@ -6941,11 +6898,11 @@
           <w:numId w:val="27"/>
         </w:numPr>
       </w:pPr>
-      <w:bookmarkStart w:id="18" w:name="_Toc6849419"/>
+      <w:bookmarkStart w:id="19" w:name="_Toc6870176"/>
       <w:r>
         <w:t>Restricciones</w:t>
       </w:r>
-      <w:bookmarkEnd w:id="18"/>
+      <w:bookmarkEnd w:id="19"/>
     </w:p>
     <w:p>
       <w:pPr>
@@ -7060,12 +7017,12 @@
           <w:numId w:val="27"/>
         </w:numPr>
       </w:pPr>
-      <w:bookmarkStart w:id="19" w:name="_Toc6849420"/>
+      <w:bookmarkStart w:id="20" w:name="_Toc6870177"/>
       <w:r>
         <w:lastRenderedPageBreak/>
         <w:t>Suposiciones y dependencias</w:t>
       </w:r>
-      <w:bookmarkEnd w:id="19"/>
+      <w:bookmarkEnd w:id="20"/>
     </w:p>
     <w:p>
       <w:pPr>
@@ -7153,11 +7110,11 @@
           <w:numId w:val="27"/>
         </w:numPr>
       </w:pPr>
-      <w:bookmarkStart w:id="20" w:name="_Toc6849421"/>
+      <w:bookmarkStart w:id="21" w:name="_Toc6870178"/>
       <w:r>
         <w:t>Evolución previsible del Sistema.</w:t>
       </w:r>
-      <w:bookmarkEnd w:id="20"/>
+      <w:bookmarkEnd w:id="21"/>
       <w:r>
         <w:t xml:space="preserve"> </w:t>
       </w:r>
@@ -7297,12 +7254,12 @@
           <w:numId w:val="27"/>
         </w:numPr>
       </w:pPr>
-      <w:bookmarkStart w:id="21" w:name="_Toc6849422"/>
+      <w:bookmarkStart w:id="22" w:name="_Toc6870179"/>
       <w:r>
         <w:lastRenderedPageBreak/>
         <w:t>Requisitos Específicos</w:t>
       </w:r>
-      <w:bookmarkEnd w:id="21"/>
+      <w:bookmarkEnd w:id="22"/>
       <w:r>
         <w:t xml:space="preserve">  </w:t>
       </w:r>
@@ -7315,11 +7272,11 @@
           <w:numId w:val="27"/>
         </w:numPr>
       </w:pPr>
-      <w:bookmarkStart w:id="22" w:name="_Toc6849423"/>
+      <w:bookmarkStart w:id="23" w:name="_Toc6870180"/>
       <w:r>
         <w:t>Requisitos comunes de la interfaz.</w:t>
       </w:r>
-      <w:bookmarkEnd w:id="22"/>
+      <w:bookmarkEnd w:id="23"/>
     </w:p>
     <w:p>
       <w:pPr>
@@ -7329,11 +7286,11 @@
           <w:numId w:val="27"/>
         </w:numPr>
       </w:pPr>
-      <w:bookmarkStart w:id="23" w:name="_Toc6849424"/>
+      <w:bookmarkStart w:id="24" w:name="_Toc6870181"/>
       <w:r>
         <w:t>Interfaz de usuario</w:t>
       </w:r>
-      <w:bookmarkEnd w:id="23"/>
+      <w:bookmarkEnd w:id="24"/>
     </w:p>
     <w:p>
       <w:pPr>
@@ -7363,11 +7320,11 @@
           <w:numId w:val="27"/>
         </w:numPr>
       </w:pPr>
-      <w:bookmarkStart w:id="24" w:name="_Toc6849425"/>
+      <w:bookmarkStart w:id="25" w:name="_Toc6870182"/>
       <w:r>
         <w:t>Interfaz de hardware</w:t>
       </w:r>
-      <w:bookmarkEnd w:id="24"/>
+      <w:bookmarkEnd w:id="25"/>
       <w:r>
         <w:t xml:space="preserve"> </w:t>
       </w:r>
@@ -7521,14 +7478,14 @@
           <w:color w:val="000000"/>
         </w:rPr>
       </w:pPr>
-      <w:bookmarkStart w:id="25" w:name="_Toc6849426"/>
+      <w:bookmarkStart w:id="26" w:name="_Toc6870183"/>
       <w:r>
         <w:rPr>
           <w:szCs w:val="32"/>
         </w:rPr>
         <w:t>Interfaz de software.</w:t>
       </w:r>
-      <w:bookmarkEnd w:id="25"/>
+      <w:bookmarkEnd w:id="26"/>
       <w:r>
         <w:rPr>
           <w:color w:val="000000"/>
@@ -7671,14 +7628,14 @@
           <w:szCs w:val="32"/>
         </w:rPr>
       </w:pPr>
-      <w:bookmarkStart w:id="26" w:name="_Toc6849427"/>
+      <w:bookmarkStart w:id="27" w:name="_Toc6870184"/>
       <w:r>
         <w:rPr>
           <w:szCs w:val="32"/>
         </w:rPr>
         <w:t>Interfaz de Comunicaciones.</w:t>
       </w:r>
-      <w:bookmarkEnd w:id="26"/>
+      <w:bookmarkEnd w:id="27"/>
       <w:r>
         <w:rPr>
           <w:szCs w:val="32"/>
@@ -7709,14 +7666,14 @@
           <w:numId w:val="27"/>
         </w:numPr>
       </w:pPr>
-      <w:bookmarkStart w:id="27" w:name="_Toc6849428"/>
+      <w:bookmarkStart w:id="28" w:name="_Toc6870185"/>
       <w:r>
         <w:rPr>
           <w:szCs w:val="32"/>
         </w:rPr>
         <w:t>Requisitos Funcionales</w:t>
       </w:r>
-      <w:bookmarkEnd w:id="27"/>
+      <w:bookmarkEnd w:id="28"/>
       <w:r>
         <w:rPr>
           <w:szCs w:val="32"/>
@@ -7732,22 +7689,21 @@
           <w:numId w:val="27"/>
         </w:numPr>
       </w:pPr>
-      <w:bookmarkStart w:id="28" w:name="_Toc6849429"/>
+      <w:bookmarkStart w:id="29" w:name="_Toc6870186"/>
       <w:r>
         <w:t>Diagrama de Casos de Uso</w:t>
       </w:r>
-      <w:bookmarkEnd w:id="28"/>
+      <w:bookmarkEnd w:id="29"/>
     </w:p>
     <w:p>
       <w:pPr>
         <w:jc w:val="center"/>
       </w:pPr>
-      <w:bookmarkStart w:id="29" w:name="_2p2csry" w:colFirst="0" w:colLast="0"/>
-      <w:bookmarkEnd w:id="29"/>
+      <w:bookmarkStart w:id="30" w:name="_2p2csry" w:colFirst="0" w:colLast="0"/>
+      <w:bookmarkEnd w:id="30"/>
       <w:r>
         <w:rPr>
           <w:noProof/>
-          <w:lang w:val="es-CR" w:eastAsia="es-CR"/>
         </w:rPr>
         <w:drawing>
           <wp:inline distT="0" distB="0" distL="0" distR="0" wp14:anchorId="01A86B26" wp14:editId="352336CB">
@@ -7797,14 +7753,14 @@
           <w:szCs w:val="32"/>
         </w:rPr>
       </w:pPr>
-      <w:bookmarkStart w:id="30" w:name="_Toc6849430"/>
+      <w:bookmarkStart w:id="31" w:name="_Toc6870187"/>
       <w:r>
         <w:rPr>
           <w:szCs w:val="32"/>
         </w:rPr>
         <w:t>Diagrama de la Arquitectura.</w:t>
       </w:r>
-      <w:bookmarkEnd w:id="30"/>
+      <w:bookmarkEnd w:id="31"/>
     </w:p>
     <w:p>
       <w:pPr>
@@ -7813,12 +7769,10 @@
           <w:szCs w:val="32"/>
         </w:rPr>
       </w:pPr>
-      <w:bookmarkStart w:id="31" w:name="_GoBack"/>
       <w:r>
         <w:rPr>
           <w:noProof/>
           <w:szCs w:val="32"/>
-          <w:lang w:val="es-CR" w:eastAsia="es-CR"/>
         </w:rPr>
         <w:drawing>
           <wp:inline distT="0" distB="0" distL="0" distR="0">
@@ -7879,7 +7833,6 @@
           </wp:inline>
         </w:drawing>
       </w:r>
-      <w:bookmarkEnd w:id="31"/>
     </w:p>
     <w:p/>
     <w:p>
@@ -7893,7 +7846,7 @@
           <w:szCs w:val="32"/>
         </w:rPr>
       </w:pPr>
-      <w:bookmarkStart w:id="32" w:name="_Toc6849431"/>
+      <w:bookmarkStart w:id="32" w:name="_Toc6870188"/>
       <w:r>
         <w:rPr>
           <w:szCs w:val="32"/>
@@ -14436,7 +14389,7 @@
           <w:numId w:val="27"/>
         </w:numPr>
       </w:pPr>
-      <w:bookmarkStart w:id="33" w:name="_Toc6849432"/>
+      <w:bookmarkStart w:id="33" w:name="_Toc6870189"/>
       <w:r>
         <w:lastRenderedPageBreak/>
         <w:t>Prioridad de Requerimientos</w:t>
@@ -14451,9 +14404,8 @@
     </w:p>
     <w:tbl>
       <w:tblPr>
-        <w:tblStyle w:val="Tabladecuadrcula7concolores-nfasis5"/>
+        <w:tblStyle w:val="Tabladecuadrcula7concolores-nfasis4"/>
         <w:tblW w:w="9913" w:type="dxa"/>
-        <w:tblInd w:w="-711" w:type="dxa"/>
         <w:tblLayout w:type="fixed"/>
         <w:tblLook w:val="0400" w:firstRow="0" w:lastRow="0" w:firstColumn="0" w:lastColumn="0" w:noHBand="0" w:noVBand="1"/>
       </w:tblPr>
@@ -14475,16 +14427,10 @@
             <w:pPr>
               <w:spacing w:line="360" w:lineRule="auto"/>
               <w:jc w:val="center"/>
-              <w:rPr>
-                <w:rFonts w:ascii="Calibri" w:hAnsi="Calibri" w:cs="Calibri"/>
-                <w:lang w:val="es-EC"/>
-              </w:rPr>
-            </w:pPr>
-            <w:r>
-              <w:rPr>
-                <w:rFonts w:ascii="Calibri" w:hAnsi="Calibri" w:cs="Calibri"/>
-                <w:b/>
-                <w:lang w:val="es-EC"/>
+            </w:pPr>
+            <w:r>
+              <w:rPr>
+                <w:b/>
               </w:rPr>
               <w:t>ID. REQUISITO</w:t>
             </w:r>
@@ -14498,16 +14444,10 @@
             <w:pPr>
               <w:spacing w:line="360" w:lineRule="auto"/>
               <w:jc w:val="center"/>
-              <w:rPr>
-                <w:rFonts w:ascii="Calibri" w:hAnsi="Calibri" w:cs="Calibri"/>
-                <w:lang w:val="es-EC"/>
-              </w:rPr>
-            </w:pPr>
-            <w:r>
-              <w:rPr>
-                <w:rFonts w:ascii="Calibri" w:hAnsi="Calibri" w:cs="Calibri"/>
-                <w:b/>
-                <w:lang w:val="es-EC"/>
+            </w:pPr>
+            <w:r>
+              <w:rPr>
+                <w:b/>
               </w:rPr>
               <w:t>NOMBRE DEL REQUISITO</w:t>
             </w:r>
@@ -14521,16 +14461,10 @@
             <w:pPr>
               <w:spacing w:line="360" w:lineRule="auto"/>
               <w:jc w:val="center"/>
-              <w:rPr>
-                <w:rFonts w:ascii="Calibri" w:hAnsi="Calibri" w:cs="Calibri"/>
-                <w:lang w:val="es-EC"/>
-              </w:rPr>
-            </w:pPr>
-            <w:r>
-              <w:rPr>
-                <w:rFonts w:ascii="Calibri" w:hAnsi="Calibri" w:cs="Calibri"/>
-                <w:b/>
-                <w:lang w:val="es-EC"/>
+            </w:pPr>
+            <w:r>
+              <w:rPr>
+                <w:b/>
               </w:rPr>
               <w:t>PRIORIDAD</w:t>
             </w:r>
@@ -14544,16 +14478,10 @@
             <w:pPr>
               <w:spacing w:line="360" w:lineRule="auto"/>
               <w:jc w:val="center"/>
-              <w:rPr>
-                <w:rFonts w:ascii="Calibri" w:hAnsi="Calibri" w:cs="Calibri"/>
-                <w:lang w:val="es-EC"/>
-              </w:rPr>
-            </w:pPr>
-            <w:r>
-              <w:rPr>
-                <w:rFonts w:ascii="Calibri" w:hAnsi="Calibri" w:cs="Calibri"/>
-                <w:b/>
-                <w:lang w:val="es-EC"/>
+            </w:pPr>
+            <w:r>
+              <w:rPr>
+                <w:b/>
               </w:rPr>
               <w:t>RESPONSABLE</w:t>
             </w:r>
@@ -14568,16 +14496,8 @@
           <w:p>
             <w:pPr>
               <w:spacing w:line="360" w:lineRule="auto"/>
-              <w:rPr>
-                <w:rFonts w:ascii="Calibri" w:hAnsi="Calibri" w:cs="Calibri"/>
-                <w:lang w:val="es-EC"/>
-              </w:rPr>
-            </w:pPr>
-            <w:r>
-              <w:rPr>
-                <w:rFonts w:ascii="Calibri" w:hAnsi="Calibri" w:cs="Calibri"/>
-                <w:lang w:val="es-EC"/>
-              </w:rPr>
+            </w:pPr>
+            <w:r>
               <w:t>RF-01</w:t>
             </w:r>
           </w:p>
@@ -14587,17 +14507,7 @@
             <w:tcW w:w="4677" w:type="dxa"/>
           </w:tcPr>
           <w:p>
-            <w:pPr>
-              <w:rPr>
-                <w:rFonts w:ascii="Calibri" w:hAnsi="Calibri" w:cs="Calibri"/>
-                <w:lang w:val="es-EC"/>
-              </w:rPr>
-            </w:pPr>
-            <w:r>
-              <w:rPr>
-                <w:rFonts w:ascii="Calibri" w:hAnsi="Calibri" w:cs="Calibri"/>
-                <w:lang w:val="es-EC"/>
-              </w:rPr>
+            <w:r>
               <w:t>Ingresar al Sistema</w:t>
             </w:r>
           </w:p>
@@ -14609,16 +14519,8 @@
           <w:p>
             <w:pPr>
               <w:spacing w:line="360" w:lineRule="auto"/>
-              <w:rPr>
-                <w:rFonts w:ascii="Calibri" w:hAnsi="Calibri" w:cs="Calibri"/>
-                <w:lang w:val="es-EC"/>
-              </w:rPr>
-            </w:pPr>
-            <w:r>
-              <w:rPr>
-                <w:rFonts w:ascii="Calibri" w:hAnsi="Calibri" w:cs="Calibri"/>
-                <w:lang w:val="es-EC"/>
-              </w:rPr>
+            </w:pPr>
+            <w:r>
               <w:t>Alta</w:t>
             </w:r>
           </w:p>
@@ -14630,16 +14532,8 @@
           <w:p>
             <w:pPr>
               <w:spacing w:line="360" w:lineRule="auto"/>
-              <w:rPr>
-                <w:rFonts w:ascii="Calibri" w:hAnsi="Calibri" w:cs="Calibri"/>
-                <w:lang w:val="es-EC"/>
-              </w:rPr>
-            </w:pPr>
-            <w:r>
-              <w:rPr>
-                <w:rFonts w:ascii="Calibri" w:hAnsi="Calibri" w:cs="Calibri"/>
-                <w:lang w:val="es-EC"/>
-              </w:rPr>
+            </w:pPr>
+            <w:r>
               <w:t xml:space="preserve">Jonathan Espinosa. </w:t>
             </w:r>
           </w:p>
@@ -14656,16 +14550,8 @@
           <w:p>
             <w:pPr>
               <w:spacing w:line="360" w:lineRule="auto"/>
-              <w:rPr>
-                <w:rFonts w:ascii="Calibri" w:hAnsi="Calibri" w:cs="Calibri"/>
-                <w:lang w:val="es-EC"/>
-              </w:rPr>
-            </w:pPr>
-            <w:r>
-              <w:rPr>
-                <w:rFonts w:ascii="Calibri" w:hAnsi="Calibri" w:cs="Calibri"/>
-                <w:lang w:val="es-EC"/>
-              </w:rPr>
+            </w:pPr>
+            <w:r>
               <w:t>RF-02</w:t>
             </w:r>
           </w:p>
@@ -14675,17 +14561,7 @@
             <w:tcW w:w="4677" w:type="dxa"/>
           </w:tcPr>
           <w:p>
-            <w:pPr>
-              <w:rPr>
-                <w:rFonts w:ascii="Calibri" w:hAnsi="Calibri" w:cs="Calibri"/>
-                <w:lang w:val="es-EC"/>
-              </w:rPr>
-            </w:pPr>
-            <w:r>
-              <w:rPr>
-                <w:rFonts w:ascii="Calibri" w:hAnsi="Calibri" w:cs="Calibri"/>
-                <w:lang w:val="es-EC"/>
-              </w:rPr>
+            <w:r>
               <w:t>Gestionar Empleados</w:t>
             </w:r>
           </w:p>
@@ -14697,16 +14573,8 @@
           <w:p>
             <w:pPr>
               <w:spacing w:line="360" w:lineRule="auto"/>
-              <w:rPr>
-                <w:rFonts w:ascii="Calibri" w:hAnsi="Calibri" w:cs="Calibri"/>
-                <w:lang w:val="es-EC"/>
-              </w:rPr>
-            </w:pPr>
-            <w:r>
-              <w:rPr>
-                <w:rFonts w:ascii="Calibri" w:hAnsi="Calibri" w:cs="Calibri"/>
-                <w:lang w:val="es-EC"/>
-              </w:rPr>
+            </w:pPr>
+            <w:r>
               <w:t>Media</w:t>
             </w:r>
           </w:p>
@@ -14718,16 +14586,8 @@
           <w:p>
             <w:pPr>
               <w:spacing w:line="360" w:lineRule="auto"/>
-              <w:rPr>
-                <w:rFonts w:ascii="Calibri" w:hAnsi="Calibri" w:cs="Calibri"/>
-                <w:lang w:val="es-EC"/>
-              </w:rPr>
-            </w:pPr>
-            <w:r>
-              <w:rPr>
-                <w:rFonts w:ascii="Calibri" w:hAnsi="Calibri" w:cs="Calibri"/>
-                <w:lang w:val="es-EC"/>
-              </w:rPr>
+            </w:pPr>
+            <w:r>
               <w:t>Pablo Guallichico.</w:t>
             </w:r>
           </w:p>
@@ -14741,16 +14601,8 @@
           <w:p>
             <w:pPr>
               <w:spacing w:line="360" w:lineRule="auto"/>
-              <w:rPr>
-                <w:rFonts w:ascii="Calibri" w:hAnsi="Calibri" w:cs="Calibri"/>
-                <w:lang w:val="es-EC"/>
-              </w:rPr>
-            </w:pPr>
-            <w:r>
-              <w:rPr>
-                <w:rFonts w:ascii="Calibri" w:hAnsi="Calibri" w:cs="Calibri"/>
-                <w:lang w:val="es-EC"/>
-              </w:rPr>
+            </w:pPr>
+            <w:r>
               <w:t>RF-03</w:t>
             </w:r>
           </w:p>
@@ -14760,17 +14612,7 @@
             <w:tcW w:w="4677" w:type="dxa"/>
           </w:tcPr>
           <w:p>
-            <w:pPr>
-              <w:rPr>
-                <w:rFonts w:ascii="Calibri" w:hAnsi="Calibri" w:cs="Calibri"/>
-                <w:lang w:val="es-EC"/>
-              </w:rPr>
-            </w:pPr>
-            <w:r>
-              <w:rPr>
-                <w:rFonts w:ascii="Calibri" w:hAnsi="Calibri" w:cs="Calibri"/>
-                <w:lang w:val="es-EC"/>
-              </w:rPr>
+            <w:r>
               <w:t>Gestionar Proveedores</w:t>
             </w:r>
           </w:p>
@@ -14782,16 +14624,8 @@
           <w:p>
             <w:pPr>
               <w:spacing w:line="360" w:lineRule="auto"/>
-              <w:rPr>
-                <w:rFonts w:ascii="Calibri" w:hAnsi="Calibri" w:cs="Calibri"/>
-                <w:lang w:val="es-EC"/>
-              </w:rPr>
-            </w:pPr>
-            <w:r>
-              <w:rPr>
-                <w:rFonts w:ascii="Calibri" w:hAnsi="Calibri" w:cs="Calibri"/>
-                <w:lang w:val="es-EC"/>
-              </w:rPr>
+            </w:pPr>
+            <w:r>
               <w:t>Media</w:t>
             </w:r>
           </w:p>
@@ -14803,16 +14637,8 @@
           <w:p>
             <w:pPr>
               <w:spacing w:line="360" w:lineRule="auto"/>
-              <w:rPr>
-                <w:rFonts w:ascii="Calibri" w:hAnsi="Calibri" w:cs="Calibri"/>
-                <w:lang w:val="es-EC"/>
-              </w:rPr>
-            </w:pPr>
-            <w:r>
-              <w:rPr>
-                <w:rFonts w:ascii="Calibri" w:hAnsi="Calibri" w:cs="Calibri"/>
-                <w:lang w:val="es-EC"/>
-              </w:rPr>
+            </w:pPr>
+            <w:r>
               <w:t>Lizeth Guevara</w:t>
             </w:r>
           </w:p>
@@ -14829,16 +14655,8 @@
           <w:p>
             <w:pPr>
               <w:spacing w:line="360" w:lineRule="auto"/>
-              <w:rPr>
-                <w:rFonts w:ascii="Calibri" w:hAnsi="Calibri" w:cs="Calibri"/>
-                <w:lang w:val="es-EC"/>
-              </w:rPr>
-            </w:pPr>
-            <w:r>
-              <w:rPr>
-                <w:rFonts w:ascii="Calibri" w:hAnsi="Calibri" w:cs="Calibri"/>
-                <w:lang w:val="es-EC"/>
-              </w:rPr>
+            </w:pPr>
+            <w:r>
               <w:t>RF-04</w:t>
             </w:r>
           </w:p>
@@ -14848,17 +14666,7 @@
             <w:tcW w:w="4677" w:type="dxa"/>
           </w:tcPr>
           <w:p>
-            <w:pPr>
-              <w:rPr>
-                <w:rFonts w:ascii="Calibri" w:hAnsi="Calibri" w:cs="Calibri"/>
-                <w:lang w:val="es-EC"/>
-              </w:rPr>
-            </w:pPr>
-            <w:r>
-              <w:rPr>
-                <w:rFonts w:ascii="Calibri" w:hAnsi="Calibri" w:cs="Calibri"/>
-                <w:lang w:val="es-EC"/>
-              </w:rPr>
+            <w:r>
               <w:t>Gestionar Solicitudes de Compras</w:t>
             </w:r>
           </w:p>
@@ -14870,16 +14678,8 @@
           <w:p>
             <w:pPr>
               <w:spacing w:line="360" w:lineRule="auto"/>
-              <w:rPr>
-                <w:rFonts w:ascii="Calibri" w:hAnsi="Calibri" w:cs="Calibri"/>
-                <w:lang w:val="es-EC"/>
-              </w:rPr>
-            </w:pPr>
-            <w:r>
-              <w:rPr>
-                <w:rFonts w:ascii="Calibri" w:hAnsi="Calibri" w:cs="Calibri"/>
-                <w:lang w:val="es-EC"/>
-              </w:rPr>
+            </w:pPr>
+            <w:r>
               <w:t>Alta</w:t>
             </w:r>
           </w:p>
@@ -14891,16 +14691,8 @@
           <w:p>
             <w:pPr>
               <w:spacing w:line="360" w:lineRule="auto"/>
-              <w:rPr>
-                <w:rFonts w:ascii="Calibri" w:hAnsi="Calibri" w:cs="Calibri"/>
-                <w:lang w:val="es-EC"/>
-              </w:rPr>
-            </w:pPr>
-            <w:r>
-              <w:rPr>
-                <w:rFonts w:ascii="Calibri" w:hAnsi="Calibri" w:cs="Calibri"/>
-                <w:lang w:val="es-EC"/>
-              </w:rPr>
+            </w:pPr>
+            <w:r>
               <w:t>Jonathan Espinosa.</w:t>
             </w:r>
           </w:p>
@@ -14914,16 +14706,8 @@
           <w:p>
             <w:pPr>
               <w:spacing w:line="360" w:lineRule="auto"/>
-              <w:rPr>
-                <w:rFonts w:ascii="Calibri" w:hAnsi="Calibri" w:cs="Calibri"/>
-                <w:lang w:val="es-EC"/>
-              </w:rPr>
-            </w:pPr>
-            <w:r>
-              <w:rPr>
-                <w:rFonts w:ascii="Calibri" w:hAnsi="Calibri" w:cs="Calibri"/>
-                <w:lang w:val="es-EC"/>
-              </w:rPr>
+            </w:pPr>
+            <w:r>
               <w:t>RF-05</w:t>
             </w:r>
           </w:p>
@@ -14933,17 +14717,7 @@
             <w:tcW w:w="4677" w:type="dxa"/>
           </w:tcPr>
           <w:p>
-            <w:pPr>
-              <w:rPr>
-                <w:rFonts w:ascii="Calibri" w:hAnsi="Calibri" w:cs="Calibri"/>
-                <w:lang w:val="es-EC"/>
-              </w:rPr>
-            </w:pPr>
-            <w:r>
-              <w:rPr>
-                <w:rFonts w:ascii="Calibri" w:hAnsi="Calibri" w:cs="Calibri"/>
-                <w:lang w:val="es-EC"/>
-              </w:rPr>
+            <w:r>
               <w:t>Autorizar Solicitudes de Compras</w:t>
             </w:r>
           </w:p>
@@ -14955,16 +14729,8 @@
           <w:p>
             <w:pPr>
               <w:spacing w:line="360" w:lineRule="auto"/>
-              <w:rPr>
-                <w:rFonts w:ascii="Calibri" w:hAnsi="Calibri" w:cs="Calibri"/>
-                <w:lang w:val="es-EC"/>
-              </w:rPr>
-            </w:pPr>
-            <w:r>
-              <w:rPr>
-                <w:rFonts w:ascii="Calibri" w:hAnsi="Calibri" w:cs="Calibri"/>
-                <w:lang w:val="es-EC"/>
-              </w:rPr>
+            </w:pPr>
+            <w:r>
               <w:t>Media</w:t>
             </w:r>
           </w:p>
@@ -14976,16 +14742,8 @@
           <w:p>
             <w:pPr>
               <w:spacing w:line="360" w:lineRule="auto"/>
-              <w:rPr>
-                <w:rFonts w:ascii="Calibri" w:hAnsi="Calibri" w:cs="Calibri"/>
-                <w:lang w:val="es-EC"/>
-              </w:rPr>
-            </w:pPr>
-            <w:r>
-              <w:rPr>
-                <w:rFonts w:ascii="Calibri" w:hAnsi="Calibri" w:cs="Calibri"/>
-                <w:lang w:val="es-EC"/>
-              </w:rPr>
+            </w:pPr>
+            <w:r>
               <w:t>Pablo Guallichico</w:t>
             </w:r>
           </w:p>
@@ -15002,16 +14760,8 @@
           <w:p>
             <w:pPr>
               <w:spacing w:line="360" w:lineRule="auto"/>
-              <w:rPr>
-                <w:rFonts w:ascii="Calibri" w:hAnsi="Calibri" w:cs="Calibri"/>
-                <w:lang w:val="es-EC"/>
-              </w:rPr>
-            </w:pPr>
-            <w:r>
-              <w:rPr>
-                <w:rFonts w:ascii="Calibri" w:hAnsi="Calibri" w:cs="Calibri"/>
-                <w:lang w:val="es-EC"/>
-              </w:rPr>
+            </w:pPr>
+            <w:r>
               <w:t>RF-06</w:t>
             </w:r>
           </w:p>
@@ -15021,17 +14771,7 @@
             <w:tcW w:w="4677" w:type="dxa"/>
           </w:tcPr>
           <w:p>
-            <w:pPr>
-              <w:rPr>
-                <w:rFonts w:ascii="Calibri" w:hAnsi="Calibri" w:cs="Calibri"/>
-                <w:lang w:val="es-EC"/>
-              </w:rPr>
-            </w:pPr>
-            <w:r>
-              <w:rPr>
-                <w:rFonts w:ascii="Calibri" w:hAnsi="Calibri" w:cs="Calibri"/>
-                <w:lang w:val="es-EC"/>
-              </w:rPr>
+            <w:r>
               <w:t>Gestionar Órdenes de Compra</w:t>
             </w:r>
           </w:p>
@@ -15043,16 +14783,8 @@
           <w:p>
             <w:pPr>
               <w:spacing w:line="360" w:lineRule="auto"/>
-              <w:rPr>
-                <w:rFonts w:ascii="Calibri" w:hAnsi="Calibri" w:cs="Calibri"/>
-                <w:lang w:val="es-EC"/>
-              </w:rPr>
-            </w:pPr>
-            <w:r>
-              <w:rPr>
-                <w:rFonts w:ascii="Calibri" w:hAnsi="Calibri" w:cs="Calibri"/>
-                <w:lang w:val="es-EC"/>
-              </w:rPr>
+            </w:pPr>
+            <w:r>
               <w:t>Alta</w:t>
             </w:r>
           </w:p>
@@ -15064,16 +14796,8 @@
           <w:p>
             <w:pPr>
               <w:spacing w:line="360" w:lineRule="auto"/>
-              <w:rPr>
-                <w:rFonts w:ascii="Calibri" w:hAnsi="Calibri" w:cs="Calibri"/>
-                <w:lang w:val="es-EC"/>
-              </w:rPr>
-            </w:pPr>
-            <w:r>
-              <w:rPr>
-                <w:rFonts w:ascii="Calibri" w:hAnsi="Calibri" w:cs="Calibri"/>
-                <w:lang w:val="es-EC"/>
-              </w:rPr>
+            </w:pPr>
+            <w:r>
               <w:t>Lizeth Guevara.</w:t>
             </w:r>
           </w:p>
@@ -15087,16 +14811,8 @@
           <w:p>
             <w:pPr>
               <w:spacing w:line="360" w:lineRule="auto"/>
-              <w:rPr>
-                <w:rFonts w:ascii="Calibri" w:hAnsi="Calibri" w:cs="Calibri"/>
-                <w:lang w:val="es-EC"/>
-              </w:rPr>
-            </w:pPr>
-            <w:r>
-              <w:rPr>
-                <w:rFonts w:ascii="Calibri" w:hAnsi="Calibri" w:cs="Calibri"/>
-                <w:lang w:val="es-EC"/>
-              </w:rPr>
+            </w:pPr>
+            <w:r>
               <w:t>RF-07</w:t>
             </w:r>
           </w:p>
@@ -15106,17 +14822,7 @@
             <w:tcW w:w="4677" w:type="dxa"/>
           </w:tcPr>
           <w:p>
-            <w:pPr>
-              <w:rPr>
-                <w:rFonts w:ascii="Calibri" w:hAnsi="Calibri" w:cs="Calibri"/>
-                <w:lang w:val="es-EC"/>
-              </w:rPr>
-            </w:pPr>
-            <w:r>
-              <w:rPr>
-                <w:rFonts w:ascii="Calibri" w:hAnsi="Calibri" w:cs="Calibri"/>
-                <w:lang w:val="es-EC"/>
-              </w:rPr>
+            <w:r>
               <w:t>Gestión de Bienes</w:t>
             </w:r>
           </w:p>
@@ -15128,16 +14834,8 @@
           <w:p>
             <w:pPr>
               <w:spacing w:line="360" w:lineRule="auto"/>
-              <w:rPr>
-                <w:rFonts w:ascii="Calibri" w:hAnsi="Calibri" w:cs="Calibri"/>
-                <w:lang w:val="es-EC"/>
-              </w:rPr>
-            </w:pPr>
-            <w:r>
-              <w:rPr>
-                <w:rFonts w:ascii="Calibri" w:hAnsi="Calibri" w:cs="Calibri"/>
-                <w:lang w:val="es-EC"/>
-              </w:rPr>
+            </w:pPr>
+            <w:r>
               <w:t>Alta</w:t>
             </w:r>
           </w:p>
@@ -15149,16 +14847,8 @@
           <w:p>
             <w:pPr>
               <w:spacing w:line="360" w:lineRule="auto"/>
-              <w:rPr>
-                <w:rFonts w:ascii="Calibri" w:hAnsi="Calibri" w:cs="Calibri"/>
-                <w:lang w:val="es-EC"/>
-              </w:rPr>
-            </w:pPr>
-            <w:r>
-              <w:rPr>
-                <w:rFonts w:ascii="Calibri" w:hAnsi="Calibri" w:cs="Calibri"/>
-                <w:lang w:val="es-EC"/>
-              </w:rPr>
+            </w:pPr>
+            <w:r>
               <w:t>Jonathan Espinosa.</w:t>
             </w:r>
           </w:p>
@@ -15175,16 +14865,8 @@
           <w:p>
             <w:pPr>
               <w:spacing w:line="360" w:lineRule="auto"/>
-              <w:rPr>
-                <w:rFonts w:ascii="Calibri" w:hAnsi="Calibri" w:cs="Calibri"/>
-                <w:lang w:val="es-EC"/>
-              </w:rPr>
-            </w:pPr>
-            <w:r>
-              <w:rPr>
-                <w:rFonts w:ascii="Calibri" w:hAnsi="Calibri" w:cs="Calibri"/>
-                <w:lang w:val="es-EC"/>
-              </w:rPr>
+            </w:pPr>
+            <w:r>
               <w:t>RF-08</w:t>
             </w:r>
           </w:p>
@@ -15194,17 +14876,7 @@
             <w:tcW w:w="4677" w:type="dxa"/>
           </w:tcPr>
           <w:p>
-            <w:pPr>
-              <w:rPr>
-                <w:rFonts w:ascii="Calibri" w:hAnsi="Calibri" w:cs="Calibri"/>
-                <w:lang w:val="es-EC"/>
-              </w:rPr>
-            </w:pPr>
-            <w:r>
-              <w:rPr>
-                <w:rFonts w:ascii="Calibri" w:hAnsi="Calibri" w:cs="Calibri"/>
-                <w:lang w:val="es-EC"/>
-              </w:rPr>
+            <w:r>
               <w:t>Gestión de Mercancía Entrante</w:t>
             </w:r>
           </w:p>
@@ -15216,16 +14888,8 @@
           <w:p>
             <w:pPr>
               <w:spacing w:line="360" w:lineRule="auto"/>
-              <w:rPr>
-                <w:rFonts w:ascii="Calibri" w:hAnsi="Calibri" w:cs="Calibri"/>
-                <w:lang w:val="es-EC"/>
-              </w:rPr>
-            </w:pPr>
-            <w:r>
-              <w:rPr>
-                <w:rFonts w:ascii="Calibri" w:hAnsi="Calibri" w:cs="Calibri"/>
-                <w:lang w:val="es-EC"/>
-              </w:rPr>
+            </w:pPr>
+            <w:r>
               <w:t>Alta</w:t>
             </w:r>
           </w:p>
@@ -15237,16 +14901,8 @@
           <w:p>
             <w:pPr>
               <w:spacing w:line="360" w:lineRule="auto"/>
-              <w:rPr>
-                <w:rFonts w:ascii="Calibri" w:hAnsi="Calibri" w:cs="Calibri"/>
-                <w:lang w:val="es-EC"/>
-              </w:rPr>
-            </w:pPr>
-            <w:r>
-              <w:rPr>
-                <w:rFonts w:ascii="Calibri" w:hAnsi="Calibri" w:cs="Calibri"/>
-                <w:lang w:val="es-EC"/>
-              </w:rPr>
+            </w:pPr>
+            <w:r>
               <w:t>Pablo Guallichico</w:t>
             </w:r>
           </w:p>
@@ -15260,16 +14916,8 @@
           <w:p>
             <w:pPr>
               <w:spacing w:line="360" w:lineRule="auto"/>
-              <w:rPr>
-                <w:rFonts w:ascii="Calibri" w:hAnsi="Calibri" w:cs="Calibri"/>
-                <w:lang w:val="es-EC"/>
-              </w:rPr>
-            </w:pPr>
-            <w:r>
-              <w:rPr>
-                <w:rFonts w:ascii="Calibri" w:hAnsi="Calibri" w:cs="Calibri"/>
-                <w:lang w:val="es-EC"/>
-              </w:rPr>
+            </w:pPr>
+            <w:r>
               <w:t>RF-09</w:t>
             </w:r>
           </w:p>
@@ -15279,17 +14927,7 @@
             <w:tcW w:w="4677" w:type="dxa"/>
           </w:tcPr>
           <w:p>
-            <w:pPr>
-              <w:rPr>
-                <w:rFonts w:ascii="Calibri" w:hAnsi="Calibri" w:cs="Calibri"/>
-                <w:lang w:val="es-EC"/>
-              </w:rPr>
-            </w:pPr>
-            <w:r>
-              <w:rPr>
-                <w:rFonts w:ascii="Calibri" w:hAnsi="Calibri" w:cs="Calibri"/>
-                <w:lang w:val="es-EC"/>
-              </w:rPr>
+            <w:r>
               <w:t>Gestión de los ítems de factura</w:t>
             </w:r>
           </w:p>
@@ -15301,16 +14939,8 @@
           <w:p>
             <w:pPr>
               <w:spacing w:line="360" w:lineRule="auto"/>
-              <w:rPr>
-                <w:rFonts w:ascii="Calibri" w:hAnsi="Calibri" w:cs="Calibri"/>
-                <w:lang w:val="es-EC"/>
-              </w:rPr>
-            </w:pPr>
-            <w:r>
-              <w:rPr>
-                <w:rFonts w:ascii="Calibri" w:hAnsi="Calibri" w:cs="Calibri"/>
-                <w:lang w:val="es-EC"/>
-              </w:rPr>
+            </w:pPr>
+            <w:r>
               <w:t>Media</w:t>
             </w:r>
           </w:p>
@@ -15322,16 +14952,8 @@
           <w:p>
             <w:pPr>
               <w:spacing w:line="360" w:lineRule="auto"/>
-              <w:rPr>
-                <w:rFonts w:ascii="Calibri" w:hAnsi="Calibri" w:cs="Calibri"/>
-                <w:lang w:val="es-EC"/>
-              </w:rPr>
-            </w:pPr>
-            <w:r>
-              <w:rPr>
-                <w:rFonts w:ascii="Calibri" w:hAnsi="Calibri" w:cs="Calibri"/>
-                <w:lang w:val="es-EC"/>
-              </w:rPr>
+            </w:pPr>
+            <w:r>
               <w:t>Lizeth Guevara</w:t>
             </w:r>
           </w:p>
@@ -15348,16 +14970,8 @@
           <w:p>
             <w:pPr>
               <w:spacing w:line="360" w:lineRule="auto"/>
-              <w:rPr>
-                <w:rFonts w:ascii="Calibri" w:hAnsi="Calibri" w:cs="Calibri"/>
-                <w:lang w:val="es-EC"/>
-              </w:rPr>
-            </w:pPr>
-            <w:r>
-              <w:rPr>
-                <w:rFonts w:ascii="Calibri" w:hAnsi="Calibri" w:cs="Calibri"/>
-                <w:lang w:val="es-EC"/>
-              </w:rPr>
+            </w:pPr>
+            <w:r>
               <w:t>RF-10</w:t>
             </w:r>
           </w:p>
@@ -15367,17 +14981,7 @@
             <w:tcW w:w="4677" w:type="dxa"/>
           </w:tcPr>
           <w:p>
-            <w:pPr>
-              <w:rPr>
-                <w:rFonts w:ascii="Calibri" w:hAnsi="Calibri" w:cs="Calibri"/>
-                <w:lang w:val="es-EC"/>
-              </w:rPr>
-            </w:pPr>
-            <w:r>
-              <w:rPr>
-                <w:rFonts w:ascii="Calibri" w:hAnsi="Calibri" w:cs="Calibri"/>
-                <w:lang w:val="es-EC"/>
-              </w:rPr>
+            <w:r>
               <w:t>Gestión de Mercancía Saliente</w:t>
             </w:r>
           </w:p>
@@ -15389,16 +14993,8 @@
           <w:p>
             <w:pPr>
               <w:spacing w:line="360" w:lineRule="auto"/>
-              <w:rPr>
-                <w:rFonts w:ascii="Calibri" w:hAnsi="Calibri" w:cs="Calibri"/>
-                <w:lang w:val="es-EC"/>
-              </w:rPr>
-            </w:pPr>
-            <w:r>
-              <w:rPr>
-                <w:rFonts w:ascii="Calibri" w:hAnsi="Calibri" w:cs="Calibri"/>
-                <w:lang w:val="es-EC"/>
-              </w:rPr>
+            </w:pPr>
+            <w:r>
               <w:t>Media</w:t>
             </w:r>
           </w:p>
@@ -15410,16 +15006,8 @@
           <w:p>
             <w:pPr>
               <w:spacing w:line="360" w:lineRule="auto"/>
-              <w:rPr>
-                <w:rFonts w:ascii="Calibri" w:hAnsi="Calibri" w:cs="Calibri"/>
-                <w:lang w:val="es-EC"/>
-              </w:rPr>
-            </w:pPr>
-            <w:r>
-              <w:rPr>
-                <w:rFonts w:ascii="Calibri" w:hAnsi="Calibri" w:cs="Calibri"/>
-                <w:lang w:val="es-EC"/>
-              </w:rPr>
+            </w:pPr>
+            <w:r>
               <w:t>Jonathan Espinosa</w:t>
             </w:r>
           </w:p>
@@ -15433,16 +15021,8 @@
           <w:p>
             <w:pPr>
               <w:spacing w:line="360" w:lineRule="auto"/>
-              <w:rPr>
-                <w:rFonts w:ascii="Calibri" w:hAnsi="Calibri" w:cs="Calibri"/>
-                <w:lang w:val="es-EC"/>
-              </w:rPr>
-            </w:pPr>
-            <w:r>
-              <w:rPr>
-                <w:rFonts w:ascii="Calibri" w:hAnsi="Calibri" w:cs="Calibri"/>
-                <w:lang w:val="es-EC"/>
-              </w:rPr>
+            </w:pPr>
+            <w:r>
               <w:t>RF-11</w:t>
             </w:r>
           </w:p>
@@ -15452,17 +15032,7 @@
             <w:tcW w:w="4677" w:type="dxa"/>
           </w:tcPr>
           <w:p>
-            <w:pPr>
-              <w:rPr>
-                <w:rFonts w:ascii="Calibri" w:hAnsi="Calibri" w:cs="Calibri"/>
-                <w:lang w:val="es-EC"/>
-              </w:rPr>
-            </w:pPr>
-            <w:r>
-              <w:rPr>
-                <w:rFonts w:ascii="Calibri" w:hAnsi="Calibri" w:cs="Calibri"/>
-                <w:lang w:val="es-EC"/>
-              </w:rPr>
+            <w:r>
               <w:t>Gestión de los ítems de la  Mercancía Entregada</w:t>
             </w:r>
           </w:p>
@@ -15474,16 +15044,8 @@
           <w:p>
             <w:pPr>
               <w:spacing w:line="360" w:lineRule="auto"/>
-              <w:rPr>
-                <w:rFonts w:ascii="Calibri" w:hAnsi="Calibri" w:cs="Calibri"/>
-                <w:lang w:val="es-EC"/>
-              </w:rPr>
-            </w:pPr>
-            <w:r>
-              <w:rPr>
-                <w:rFonts w:ascii="Calibri" w:hAnsi="Calibri" w:cs="Calibri"/>
-                <w:lang w:val="es-EC"/>
-              </w:rPr>
+            </w:pPr>
+            <w:r>
               <w:t>Media</w:t>
             </w:r>
           </w:p>
@@ -15495,23 +15057,11 @@
           <w:p>
             <w:pPr>
               <w:spacing w:line="360" w:lineRule="auto"/>
-              <w:rPr>
-                <w:rFonts w:ascii="Calibri" w:hAnsi="Calibri" w:cs="Calibri"/>
-                <w:lang w:val="es-EC"/>
-              </w:rPr>
-            </w:pPr>
-            <w:r>
-              <w:rPr>
-                <w:rFonts w:ascii="Calibri" w:hAnsi="Calibri" w:cs="Calibri"/>
-                <w:lang w:val="es-EC"/>
-              </w:rPr>
+            </w:pPr>
+            <w:r>
               <w:t>Pablo Guallichico</w:t>
             </w:r>
             <w:r>
-              <w:rPr>
-                <w:rFonts w:ascii="Calibri" w:hAnsi="Calibri" w:cs="Calibri"/>
-                <w:lang w:val="es-EC"/>
-              </w:rPr>
               <w:t>.</w:t>
             </w:r>
           </w:p>
@@ -15528,7 +15078,7 @@
           <w:numId w:val="27"/>
         </w:numPr>
       </w:pPr>
-      <w:bookmarkStart w:id="34" w:name="_Toc6849433"/>
+      <w:bookmarkStart w:id="34" w:name="_Toc6870190"/>
       <w:r>
         <w:t>Requisitos No Funcionales.</w:t>
       </w:r>
@@ -16529,7 +16079,7 @@
 </file>
 
 <file path=word/endnotes.xml><?xml version="1.0" encoding="utf-8"?>
-<w:endnotes xmlns:wpc="http://schemas.microsoft.com/office/word/2010/wordprocessingCanvas" xmlns:cx="http://schemas.microsoft.com/office/drawing/2014/chartex" xmlns:mc="http://schemas.openxmlformats.org/markup-compatibility/2006" xmlns:o="urn:schemas-microsoft-com:office:office" xmlns:r="http://schemas.openxmlformats.org/officeDocument/2006/relationships" xmlns:m="http://schemas.openxmlformats.org/officeDocument/2006/math" xmlns:v="urn:schemas-microsoft-com:vml" xmlns:wp14="http://schemas.microsoft.com/office/word/2010/wordprocessingDrawing" xmlns:wp="http://schemas.openxmlformats.org/drawingml/2006/wordprocessingDrawing" xmlns:w10="urn:schemas-microsoft-com:office:word" xmlns:w="http://schemas.openxmlformats.org/wordprocessingml/2006/main" xmlns:w14="http://schemas.microsoft.com/office/word/2010/wordml" xmlns:w15="http://schemas.microsoft.com/office/word/2012/wordml" xmlns:w16se="http://schemas.microsoft.com/office/word/2015/wordml/symex" xmlns:wpg="http://schemas.microsoft.com/office/word/2010/wordprocessingGroup" xmlns:wpi="http://schemas.microsoft.com/office/word/2010/wordprocessingInk" xmlns:wne="http://schemas.microsoft.com/office/word/2006/wordml" xmlns:wps="http://schemas.microsoft.com/office/word/2010/wordprocessingShape" mc:Ignorable="w14 w15 w16se wp14">
+<w:endnotes xmlns:wpc="http://schemas.microsoft.com/office/word/2010/wordprocessingCanvas" xmlns:mc="http://schemas.openxmlformats.org/markup-compatibility/2006" xmlns:o="urn:schemas-microsoft-com:office:office" xmlns:r="http://schemas.openxmlformats.org/officeDocument/2006/relationships" xmlns:m="http://schemas.openxmlformats.org/officeDocument/2006/math" xmlns:v="urn:schemas-microsoft-com:vml" xmlns:wp14="http://schemas.microsoft.com/office/word/2010/wordprocessingDrawing" xmlns:wp="http://schemas.openxmlformats.org/drawingml/2006/wordprocessingDrawing" xmlns:w10="urn:schemas-microsoft-com:office:word" xmlns:w="http://schemas.openxmlformats.org/wordprocessingml/2006/main" xmlns:w14="http://schemas.microsoft.com/office/word/2010/wordml" xmlns:w15="http://schemas.microsoft.com/office/word/2012/wordml" xmlns:wpg="http://schemas.microsoft.com/office/word/2010/wordprocessingGroup" xmlns:wpi="http://schemas.microsoft.com/office/word/2010/wordprocessingInk" xmlns:wne="http://schemas.microsoft.com/office/word/2006/wordml" xmlns:wps="http://schemas.microsoft.com/office/word/2010/wordprocessingShape" mc:Ignorable="w14 w15 wp14">
   <w:endnote w:type="separator" w:id="-1">
     <w:p>
       <w:pPr>
@@ -16554,7 +16104,7 @@
 </file>
 
 <file path=word/footer1.xml><?xml version="1.0" encoding="utf-8"?>
-<w:ftr xmlns:wpc="http://schemas.microsoft.com/office/word/2010/wordprocessingCanvas" xmlns:cx="http://schemas.microsoft.com/office/drawing/2014/chartex" xmlns:mc="http://schemas.openxmlformats.org/markup-compatibility/2006" xmlns:o="urn:schemas-microsoft-com:office:office" xmlns:r="http://schemas.openxmlformats.org/officeDocument/2006/relationships" xmlns:m="http://schemas.openxmlformats.org/officeDocument/2006/math" xmlns:v="urn:schemas-microsoft-com:vml" xmlns:wp14="http://schemas.microsoft.com/office/word/2010/wordprocessingDrawing" xmlns:wp="http://schemas.openxmlformats.org/drawingml/2006/wordprocessingDrawing" xmlns:w10="urn:schemas-microsoft-com:office:word" xmlns:w="http://schemas.openxmlformats.org/wordprocessingml/2006/main" xmlns:w14="http://schemas.microsoft.com/office/word/2010/wordml" xmlns:w15="http://schemas.microsoft.com/office/word/2012/wordml" xmlns:w16se="http://schemas.microsoft.com/office/word/2015/wordml/symex" xmlns:wpg="http://schemas.microsoft.com/office/word/2010/wordprocessingGroup" xmlns:wpi="http://schemas.microsoft.com/office/word/2010/wordprocessingInk" xmlns:wne="http://schemas.microsoft.com/office/word/2006/wordml" xmlns:wps="http://schemas.microsoft.com/office/word/2010/wordprocessingShape" mc:Ignorable="w14 w15 w16se wp14">
+<w:ftr xmlns:wpc="http://schemas.microsoft.com/office/word/2010/wordprocessingCanvas" xmlns:mc="http://schemas.openxmlformats.org/markup-compatibility/2006" xmlns:o="urn:schemas-microsoft-com:office:office" xmlns:r="http://schemas.openxmlformats.org/officeDocument/2006/relationships" xmlns:m="http://schemas.openxmlformats.org/officeDocument/2006/math" xmlns:v="urn:schemas-microsoft-com:vml" xmlns:wp14="http://schemas.microsoft.com/office/word/2010/wordprocessingDrawing" xmlns:wp="http://schemas.openxmlformats.org/drawingml/2006/wordprocessingDrawing" xmlns:w10="urn:schemas-microsoft-com:office:word" xmlns:w="http://schemas.openxmlformats.org/wordprocessingml/2006/main" xmlns:w14="http://schemas.microsoft.com/office/word/2010/wordml" xmlns:w15="http://schemas.microsoft.com/office/word/2012/wordml" xmlns:wpg="http://schemas.microsoft.com/office/word/2010/wordprocessingGroup" xmlns:wpi="http://schemas.microsoft.com/office/word/2010/wordprocessingInk" xmlns:wne="http://schemas.microsoft.com/office/word/2006/wordml" xmlns:wps="http://schemas.microsoft.com/office/word/2010/wordprocessingShape" mc:Ignorable="w14 w15 wp14">
   <w:p>
     <w:pPr>
       <w:pBdr>
@@ -16578,7 +16128,7 @@
 </file>
 
 <file path=word/footnotes.xml><?xml version="1.0" encoding="utf-8"?>
-<w:footnotes xmlns:wpc="http://schemas.microsoft.com/office/word/2010/wordprocessingCanvas" xmlns:cx="http://schemas.microsoft.com/office/drawing/2014/chartex" xmlns:mc="http://schemas.openxmlformats.org/markup-compatibility/2006" xmlns:o="urn:schemas-microsoft-com:office:office" xmlns:r="http://schemas.openxmlformats.org/officeDocument/2006/relationships" xmlns:m="http://schemas.openxmlformats.org/officeDocument/2006/math" xmlns:v="urn:schemas-microsoft-com:vml" xmlns:wp14="http://schemas.microsoft.com/office/word/2010/wordprocessingDrawing" xmlns:wp="http://schemas.openxmlformats.org/drawingml/2006/wordprocessingDrawing" xmlns:w10="urn:schemas-microsoft-com:office:word" xmlns:w="http://schemas.openxmlformats.org/wordprocessingml/2006/main" xmlns:w14="http://schemas.microsoft.com/office/word/2010/wordml" xmlns:w15="http://schemas.microsoft.com/office/word/2012/wordml" xmlns:w16se="http://schemas.microsoft.com/office/word/2015/wordml/symex" xmlns:wpg="http://schemas.microsoft.com/office/word/2010/wordprocessingGroup" xmlns:wpi="http://schemas.microsoft.com/office/word/2010/wordprocessingInk" xmlns:wne="http://schemas.microsoft.com/office/word/2006/wordml" xmlns:wps="http://schemas.microsoft.com/office/word/2010/wordprocessingShape" mc:Ignorable="w14 w15 w16se wp14">
+<w:footnotes xmlns:wpc="http://schemas.microsoft.com/office/word/2010/wordprocessingCanvas" xmlns:mc="http://schemas.openxmlformats.org/markup-compatibility/2006" xmlns:o="urn:schemas-microsoft-com:office:office" xmlns:r="http://schemas.openxmlformats.org/officeDocument/2006/relationships" xmlns:m="http://schemas.openxmlformats.org/officeDocument/2006/math" xmlns:v="urn:schemas-microsoft-com:vml" xmlns:wp14="http://schemas.microsoft.com/office/word/2010/wordprocessingDrawing" xmlns:wp="http://schemas.openxmlformats.org/drawingml/2006/wordprocessingDrawing" xmlns:w10="urn:schemas-microsoft-com:office:word" xmlns:w="http://schemas.openxmlformats.org/wordprocessingml/2006/main" xmlns:w14="http://schemas.microsoft.com/office/word/2010/wordml" xmlns:w15="http://schemas.microsoft.com/office/word/2012/wordml" xmlns:wpg="http://schemas.microsoft.com/office/word/2010/wordprocessingGroup" xmlns:wpi="http://schemas.microsoft.com/office/word/2010/wordprocessingInk" xmlns:wne="http://schemas.microsoft.com/office/word/2006/wordml" xmlns:wps="http://schemas.microsoft.com/office/word/2010/wordprocessingShape" mc:Ignorable="w14 w15 wp14">
   <w:footnote w:type="separator" w:id="-1">
     <w:p>
       <w:pPr>
@@ -16603,7 +16153,7 @@
 </file>
 
 <file path=word/header1.xml><?xml version="1.0" encoding="utf-8"?>
-<w:hdr xmlns:wpc="http://schemas.microsoft.com/office/word/2010/wordprocessingCanvas" xmlns:cx="http://schemas.microsoft.com/office/drawing/2014/chartex" xmlns:mc="http://schemas.openxmlformats.org/markup-compatibility/2006" xmlns:o="urn:schemas-microsoft-com:office:office" xmlns:r="http://schemas.openxmlformats.org/officeDocument/2006/relationships" xmlns:m="http://schemas.openxmlformats.org/officeDocument/2006/math" xmlns:v="urn:schemas-microsoft-com:vml" xmlns:wp14="http://schemas.microsoft.com/office/word/2010/wordprocessingDrawing" xmlns:wp="http://schemas.openxmlformats.org/drawingml/2006/wordprocessingDrawing" xmlns:w10="urn:schemas-microsoft-com:office:word" xmlns:w="http://schemas.openxmlformats.org/wordprocessingml/2006/main" xmlns:w14="http://schemas.microsoft.com/office/word/2010/wordml" xmlns:w15="http://schemas.microsoft.com/office/word/2012/wordml" xmlns:w16se="http://schemas.microsoft.com/office/word/2015/wordml/symex" xmlns:wpg="http://schemas.microsoft.com/office/word/2010/wordprocessingGroup" xmlns:wpi="http://schemas.microsoft.com/office/word/2010/wordprocessingInk" xmlns:wne="http://schemas.microsoft.com/office/word/2006/wordml" xmlns:wps="http://schemas.microsoft.com/office/word/2010/wordprocessingShape" mc:Ignorable="w14 w15 w16se wp14">
+<w:hdr xmlns:wpc="http://schemas.microsoft.com/office/word/2010/wordprocessingCanvas" xmlns:mc="http://schemas.openxmlformats.org/markup-compatibility/2006" xmlns:o="urn:schemas-microsoft-com:office:office" xmlns:r="http://schemas.openxmlformats.org/officeDocument/2006/relationships" xmlns:m="http://schemas.openxmlformats.org/officeDocument/2006/math" xmlns:v="urn:schemas-microsoft-com:vml" xmlns:wp14="http://schemas.microsoft.com/office/word/2010/wordprocessingDrawing" xmlns:wp="http://schemas.openxmlformats.org/drawingml/2006/wordprocessingDrawing" xmlns:w10="urn:schemas-microsoft-com:office:word" xmlns:w="http://schemas.openxmlformats.org/wordprocessingml/2006/main" xmlns:w14="http://schemas.microsoft.com/office/word/2010/wordml" xmlns:w15="http://schemas.microsoft.com/office/word/2012/wordml" xmlns:wpg="http://schemas.microsoft.com/office/word/2010/wordprocessingGroup" xmlns:wpi="http://schemas.microsoft.com/office/word/2010/wordprocessingInk" xmlns:wne="http://schemas.microsoft.com/office/word/2006/wordml" xmlns:wps="http://schemas.microsoft.com/office/word/2010/wordprocessingShape" mc:Ignorable="w14 w15 wp14">
   <w:p>
     <w:pPr>
       <w:pBdr>
@@ -16626,16 +16176,15 @@
     <w:r>
       <w:rPr>
         <w:noProof/>
-        <w:lang w:val="es-CR" w:eastAsia="es-CR"/>
       </w:rPr>
       <w:drawing>
         <wp:anchor distT="0" distB="0" distL="114300" distR="114300" simplePos="0" relativeHeight="251658240" behindDoc="0" locked="0" layoutInCell="1" allowOverlap="1">
           <wp:simplePos x="0" y="0"/>
           <wp:positionH relativeFrom="column">
-            <wp:posOffset>1684655</wp:posOffset>
+            <wp:posOffset>4047845</wp:posOffset>
           </wp:positionH>
           <wp:positionV relativeFrom="paragraph">
-            <wp:posOffset>-369661</wp:posOffset>
+            <wp:posOffset>-333944</wp:posOffset>
           </wp:positionV>
           <wp:extent cx="2024380" cy="594360"/>
           <wp:effectExtent l="0" t="0" r="0" b="0"/>
@@ -16702,8 +16251,8 @@
 </file>
 
 <file path=word/numbering.xml><?xml version="1.0" encoding="utf-8"?>
-<w:numbering xmlns:wpc="http://schemas.microsoft.com/office/word/2010/wordprocessingCanvas" xmlns:cx="http://schemas.microsoft.com/office/drawing/2014/chartex" xmlns:mc="http://schemas.openxmlformats.org/markup-compatibility/2006" xmlns:o="urn:schemas-microsoft-com:office:office" xmlns:r="http://schemas.openxmlformats.org/officeDocument/2006/relationships" xmlns:m="http://schemas.openxmlformats.org/officeDocument/2006/math" xmlns:v="urn:schemas-microsoft-com:vml" xmlns:wp14="http://schemas.microsoft.com/office/word/2010/wordprocessingDrawing" xmlns:wp="http://schemas.openxmlformats.org/drawingml/2006/wordprocessingDrawing" xmlns:w10="urn:schemas-microsoft-com:office:word" xmlns:w="http://schemas.openxmlformats.org/wordprocessingml/2006/main" xmlns:w14="http://schemas.microsoft.com/office/word/2010/wordml" xmlns:w15="http://schemas.microsoft.com/office/word/2012/wordml" xmlns:w16se="http://schemas.microsoft.com/office/word/2015/wordml/symex" xmlns:wpg="http://schemas.microsoft.com/office/word/2010/wordprocessingGroup" xmlns:wpi="http://schemas.microsoft.com/office/word/2010/wordprocessingInk" xmlns:wne="http://schemas.microsoft.com/office/word/2006/wordml" xmlns:wps="http://schemas.microsoft.com/office/word/2010/wordprocessingShape" mc:Ignorable="w14 w15 w16se wp14">
-  <w:abstractNum w:abstractNumId="0" w15:restartNumberingAfterBreak="0">
+<w:numbering xmlns:wpc="http://schemas.microsoft.com/office/word/2010/wordprocessingCanvas" xmlns:mc="http://schemas.openxmlformats.org/markup-compatibility/2006" xmlns:o="urn:schemas-microsoft-com:office:office" xmlns:r="http://schemas.openxmlformats.org/officeDocument/2006/relationships" xmlns:m="http://schemas.openxmlformats.org/officeDocument/2006/math" xmlns:v="urn:schemas-microsoft-com:vml" xmlns:wp14="http://schemas.microsoft.com/office/word/2010/wordprocessingDrawing" xmlns:wp="http://schemas.openxmlformats.org/drawingml/2006/wordprocessingDrawing" xmlns:w10="urn:schemas-microsoft-com:office:word" xmlns:w="http://schemas.openxmlformats.org/wordprocessingml/2006/main" xmlns:w14="http://schemas.microsoft.com/office/word/2010/wordml" xmlns:w15="http://schemas.microsoft.com/office/word/2012/wordml" xmlns:wpg="http://schemas.microsoft.com/office/word/2010/wordprocessingGroup" xmlns:wpi="http://schemas.microsoft.com/office/word/2010/wordprocessingInk" xmlns:wne="http://schemas.microsoft.com/office/word/2006/wordml" xmlns:wps="http://schemas.microsoft.com/office/word/2010/wordprocessingShape" mc:Ignorable="w14 w15 wp14">
+  <w:abstractNum w:abstractNumId="0">
     <w:nsid w:val="012D40E8"/>
     <w:multiLevelType w:val="hybridMultilevel"/>
     <w:tmpl w:val="4796A266"/>
@@ -16792,7 +16341,7 @@
       </w:pPr>
     </w:lvl>
   </w:abstractNum>
-  <w:abstractNum w:abstractNumId="1" w15:restartNumberingAfterBreak="0">
+  <w:abstractNum w:abstractNumId="1">
     <w:nsid w:val="034F11A0"/>
     <w:multiLevelType w:val="multilevel"/>
     <w:tmpl w:val="575CEA20"/>
@@ -16878,7 +16427,7 @@
       </w:pPr>
     </w:lvl>
   </w:abstractNum>
-  <w:abstractNum w:abstractNumId="2" w15:restartNumberingAfterBreak="0">
+  <w:abstractNum w:abstractNumId="2">
     <w:nsid w:val="09547A60"/>
     <w:multiLevelType w:val="multilevel"/>
     <w:tmpl w:val="2EA856E2"/>
@@ -16991,7 +16540,7 @@
       </w:rPr>
     </w:lvl>
   </w:abstractNum>
-  <w:abstractNum w:abstractNumId="3" w15:restartNumberingAfterBreak="0">
+  <w:abstractNum w:abstractNumId="3">
     <w:nsid w:val="0E5C03A9"/>
     <w:multiLevelType w:val="multilevel"/>
     <w:tmpl w:val="4926B394"/>
@@ -17104,7 +16653,7 @@
       </w:rPr>
     </w:lvl>
   </w:abstractNum>
-  <w:abstractNum w:abstractNumId="4" w15:restartNumberingAfterBreak="0">
+  <w:abstractNum w:abstractNumId="4">
     <w:nsid w:val="106C4187"/>
     <w:multiLevelType w:val="multilevel"/>
     <w:tmpl w:val="217029E4"/>
@@ -17217,7 +16766,7 @@
       </w:rPr>
     </w:lvl>
   </w:abstractNum>
-  <w:abstractNum w:abstractNumId="5" w15:restartNumberingAfterBreak="0">
+  <w:abstractNum w:abstractNumId="5">
     <w:nsid w:val="1B6B059C"/>
     <w:multiLevelType w:val="multilevel"/>
     <w:tmpl w:val="FC9E00E8"/>
@@ -17303,7 +16852,7 @@
       </w:pPr>
     </w:lvl>
   </w:abstractNum>
-  <w:abstractNum w:abstractNumId="6" w15:restartNumberingAfterBreak="0">
+  <w:abstractNum w:abstractNumId="6">
     <w:nsid w:val="1C355F61"/>
     <w:multiLevelType w:val="multilevel"/>
     <w:tmpl w:val="AA5C1B0C"/>
@@ -17416,7 +16965,7 @@
       </w:rPr>
     </w:lvl>
   </w:abstractNum>
-  <w:abstractNum w:abstractNumId="7" w15:restartNumberingAfterBreak="0">
+  <w:abstractNum w:abstractNumId="7">
     <w:nsid w:val="254621AC"/>
     <w:multiLevelType w:val="hybridMultilevel"/>
     <w:tmpl w:val="F2C41434"/>
@@ -17529,7 +17078,7 @@
       </w:rPr>
     </w:lvl>
   </w:abstractNum>
-  <w:abstractNum w:abstractNumId="8" w15:restartNumberingAfterBreak="0">
+  <w:abstractNum w:abstractNumId="8">
     <w:nsid w:val="259C1794"/>
     <w:multiLevelType w:val="hybridMultilevel"/>
     <w:tmpl w:val="7E8AEC0E"/>
@@ -17642,7 +17191,7 @@
       </w:rPr>
     </w:lvl>
   </w:abstractNum>
-  <w:abstractNum w:abstractNumId="9" w15:restartNumberingAfterBreak="0">
+  <w:abstractNum w:abstractNumId="9">
     <w:nsid w:val="2B0C2598"/>
     <w:multiLevelType w:val="hybridMultilevel"/>
     <w:tmpl w:val="D1E00286"/>
@@ -17755,7 +17304,7 @@
       </w:rPr>
     </w:lvl>
   </w:abstractNum>
-  <w:abstractNum w:abstractNumId="10" w15:restartNumberingAfterBreak="0">
+  <w:abstractNum w:abstractNumId="10">
     <w:nsid w:val="2BED6B82"/>
     <w:multiLevelType w:val="multilevel"/>
     <w:tmpl w:val="3F84031E"/>
@@ -17868,7 +17417,7 @@
       </w:rPr>
     </w:lvl>
   </w:abstractNum>
-  <w:abstractNum w:abstractNumId="11" w15:restartNumberingAfterBreak="0">
+  <w:abstractNum w:abstractNumId="11">
     <w:nsid w:val="2C7E0C43"/>
     <w:multiLevelType w:val="hybridMultilevel"/>
     <w:tmpl w:val="A7060BF4"/>
@@ -17957,7 +17506,7 @@
       </w:pPr>
     </w:lvl>
   </w:abstractNum>
-  <w:abstractNum w:abstractNumId="12" w15:restartNumberingAfterBreak="0">
+  <w:abstractNum w:abstractNumId="12">
     <w:nsid w:val="31467E61"/>
     <w:multiLevelType w:val="multilevel"/>
     <w:tmpl w:val="608C51C8"/>
@@ -18043,7 +17592,7 @@
       </w:pPr>
     </w:lvl>
   </w:abstractNum>
-  <w:abstractNum w:abstractNumId="13" w15:restartNumberingAfterBreak="0">
+  <w:abstractNum w:abstractNumId="13">
     <w:nsid w:val="37F27272"/>
     <w:multiLevelType w:val="multilevel"/>
     <w:tmpl w:val="C35ACAB8"/>
@@ -18156,7 +17705,7 @@
       </w:rPr>
     </w:lvl>
   </w:abstractNum>
-  <w:abstractNum w:abstractNumId="14" w15:restartNumberingAfterBreak="0">
+  <w:abstractNum w:abstractNumId="14">
     <w:nsid w:val="388764E2"/>
     <w:multiLevelType w:val="hybridMultilevel"/>
     <w:tmpl w:val="2098EC74"/>
@@ -18242,7 +17791,7 @@
       </w:pPr>
     </w:lvl>
   </w:abstractNum>
-  <w:abstractNum w:abstractNumId="15" w15:restartNumberingAfterBreak="0">
+  <w:abstractNum w:abstractNumId="15">
     <w:nsid w:val="3C461A3A"/>
     <w:multiLevelType w:val="multilevel"/>
     <w:tmpl w:val="D08C3002"/>
@@ -18328,7 +17877,7 @@
       </w:pPr>
     </w:lvl>
   </w:abstractNum>
-  <w:abstractNum w:abstractNumId="16" w15:restartNumberingAfterBreak="0">
+  <w:abstractNum w:abstractNumId="16">
     <w:nsid w:val="3D6D47A3"/>
     <w:multiLevelType w:val="multilevel"/>
     <w:tmpl w:val="D88273CC"/>
@@ -18441,7 +17990,7 @@
       </w:rPr>
     </w:lvl>
   </w:abstractNum>
-  <w:abstractNum w:abstractNumId="17" w15:restartNumberingAfterBreak="0">
+  <w:abstractNum w:abstractNumId="17">
     <w:nsid w:val="40EC5137"/>
     <w:multiLevelType w:val="multilevel"/>
     <w:tmpl w:val="D08C3002"/>
@@ -18527,7 +18076,7 @@
       </w:pPr>
     </w:lvl>
   </w:abstractNum>
-  <w:abstractNum w:abstractNumId="18" w15:restartNumberingAfterBreak="0">
+  <w:abstractNum w:abstractNumId="18">
     <w:nsid w:val="41470C1A"/>
     <w:multiLevelType w:val="multilevel"/>
     <w:tmpl w:val="FC9E00E8"/>
@@ -18613,7 +18162,7 @@
       </w:pPr>
     </w:lvl>
   </w:abstractNum>
-  <w:abstractNum w:abstractNumId="19" w15:restartNumberingAfterBreak="0">
+  <w:abstractNum w:abstractNumId="19">
     <w:nsid w:val="42D645BD"/>
     <w:multiLevelType w:val="hybridMultilevel"/>
     <w:tmpl w:val="3796F476"/>
@@ -18702,7 +18251,7 @@
       </w:pPr>
     </w:lvl>
   </w:abstractNum>
-  <w:abstractNum w:abstractNumId="20" w15:restartNumberingAfterBreak="0">
+  <w:abstractNum w:abstractNumId="20">
     <w:nsid w:val="468812C9"/>
     <w:multiLevelType w:val="hybridMultilevel"/>
     <w:tmpl w:val="C24C9874"/>
@@ -18791,7 +18340,7 @@
       </w:pPr>
     </w:lvl>
   </w:abstractNum>
-  <w:abstractNum w:abstractNumId="21" w15:restartNumberingAfterBreak="0">
+  <w:abstractNum w:abstractNumId="21">
     <w:nsid w:val="46C8248E"/>
     <w:multiLevelType w:val="multilevel"/>
     <w:tmpl w:val="140A001F"/>
@@ -18877,7 +18426,7 @@
       </w:pPr>
     </w:lvl>
   </w:abstractNum>
-  <w:abstractNum w:abstractNumId="22" w15:restartNumberingAfterBreak="0">
+  <w:abstractNum w:abstractNumId="22">
     <w:nsid w:val="51631577"/>
     <w:multiLevelType w:val="multilevel"/>
     <w:tmpl w:val="5EE4D3CE"/>
@@ -18963,7 +18512,7 @@
       </w:pPr>
     </w:lvl>
   </w:abstractNum>
-  <w:abstractNum w:abstractNumId="23" w15:restartNumberingAfterBreak="0">
+  <w:abstractNum w:abstractNumId="23">
     <w:nsid w:val="547263C4"/>
     <w:multiLevelType w:val="multilevel"/>
     <w:tmpl w:val="2562906A"/>
@@ -19084,7 +18633,7 @@
       </w:rPr>
     </w:lvl>
   </w:abstractNum>
-  <w:abstractNum w:abstractNumId="24" w15:restartNumberingAfterBreak="0">
+  <w:abstractNum w:abstractNumId="24">
     <w:nsid w:val="55FA21CB"/>
     <w:multiLevelType w:val="multilevel"/>
     <w:tmpl w:val="575CEA20"/>
@@ -19170,7 +18719,7 @@
       </w:pPr>
     </w:lvl>
   </w:abstractNum>
-  <w:abstractNum w:abstractNumId="25" w15:restartNumberingAfterBreak="0">
+  <w:abstractNum w:abstractNumId="25">
     <w:nsid w:val="5A9D7857"/>
     <w:multiLevelType w:val="multilevel"/>
     <w:tmpl w:val="0284ECE4"/>
@@ -19283,7 +18832,7 @@
       </w:rPr>
     </w:lvl>
   </w:abstractNum>
-  <w:abstractNum w:abstractNumId="26" w15:restartNumberingAfterBreak="0">
+  <w:abstractNum w:abstractNumId="26">
     <w:nsid w:val="6A8676A8"/>
     <w:multiLevelType w:val="multilevel"/>
     <w:tmpl w:val="BC06D460"/>
@@ -19372,7 +18921,7 @@
       </w:pPr>
     </w:lvl>
   </w:abstractNum>
-  <w:abstractNum w:abstractNumId="27" w15:restartNumberingAfterBreak="0">
+  <w:abstractNum w:abstractNumId="27">
     <w:nsid w:val="7D450D90"/>
     <w:multiLevelType w:val="hybridMultilevel"/>
     <w:tmpl w:val="B6B6F6EE"/>
@@ -19485,7 +19034,7 @@
       </w:rPr>
     </w:lvl>
   </w:abstractNum>
-  <w:abstractNum w:abstractNumId="28" w15:restartNumberingAfterBreak="0">
+  <w:abstractNum w:abstractNumId="28">
     <w:nsid w:val="7F6A61F3"/>
     <w:multiLevelType w:val="hybridMultilevel"/>
     <w:tmpl w:val="B2028444"/>
@@ -19665,7 +19214,7 @@
 </file>
 
 <file path=word/styles.xml><?xml version="1.0" encoding="utf-8"?>
-<w:styles xmlns:mc="http://schemas.openxmlformats.org/markup-compatibility/2006" xmlns:r="http://schemas.openxmlformats.org/officeDocument/2006/relationships" xmlns:w="http://schemas.openxmlformats.org/wordprocessingml/2006/main" xmlns:w14="http://schemas.microsoft.com/office/word/2010/wordml" xmlns:w15="http://schemas.microsoft.com/office/word/2012/wordml" xmlns:w16se="http://schemas.microsoft.com/office/word/2015/wordml/symex" mc:Ignorable="w14 w15 w16se">
+<w:styles xmlns:mc="http://schemas.openxmlformats.org/markup-compatibility/2006" xmlns:r="http://schemas.openxmlformats.org/officeDocument/2006/relationships" xmlns:w="http://schemas.openxmlformats.org/wordprocessingml/2006/main" xmlns:w14="http://schemas.microsoft.com/office/word/2010/wordml" xmlns:w15="http://schemas.microsoft.com/office/word/2012/wordml" mc:Ignorable="w14 w15">
   <w:docDefaults>
     <w:rPrDefault>
       <w:rPr>
@@ -20216,7 +19765,7 @@
       </w:tblCellMar>
     </w:tblPr>
   </w:style>
-  <w:style w:type="paragraph" w:styleId="Ttulo">
+  <w:style w:type="paragraph" w:styleId="Puesto">
     <w:name w:val="Title"/>
     <w:basedOn w:val="Normal"/>
     <w:next w:val="Normal"/>
@@ -20251,7 +19800,9 @@
       <w:tblStyleRowBandSize w:val="1"/>
       <w:tblStyleColBandSize w:val="1"/>
       <w:tblCellMar>
+        <w:top w:w="0" w:type="dxa"/>
         <w:left w:w="108" w:type="dxa"/>
+        <w:bottom w:w="0" w:type="dxa"/>
         <w:right w:w="108" w:type="dxa"/>
       </w:tblCellMar>
     </w:tblPr>
@@ -20262,7 +19813,9 @@
       <w:tblStyleRowBandSize w:val="1"/>
       <w:tblStyleColBandSize w:val="1"/>
       <w:tblCellMar>
+        <w:top w:w="0" w:type="dxa"/>
         <w:left w:w="115" w:type="dxa"/>
+        <w:bottom w:w="0" w:type="dxa"/>
         <w:right w:w="115" w:type="dxa"/>
       </w:tblCellMar>
     </w:tblPr>
@@ -20273,7 +19826,9 @@
       <w:tblStyleRowBandSize w:val="1"/>
       <w:tblStyleColBandSize w:val="1"/>
       <w:tblCellMar>
+        <w:top w:w="0" w:type="dxa"/>
         <w:left w:w="115" w:type="dxa"/>
+        <w:bottom w:w="0" w:type="dxa"/>
         <w:right w:w="115" w:type="dxa"/>
       </w:tblCellMar>
     </w:tblPr>
@@ -20284,7 +19839,9 @@
       <w:tblStyleRowBandSize w:val="1"/>
       <w:tblStyleColBandSize w:val="1"/>
       <w:tblCellMar>
+        <w:top w:w="0" w:type="dxa"/>
         <w:left w:w="115" w:type="dxa"/>
+        <w:bottom w:w="0" w:type="dxa"/>
         <w:right w:w="115" w:type="dxa"/>
       </w:tblCellMar>
     </w:tblPr>
@@ -20295,7 +19852,9 @@
       <w:tblStyleRowBandSize w:val="1"/>
       <w:tblStyleColBandSize w:val="1"/>
       <w:tblCellMar>
+        <w:top w:w="0" w:type="dxa"/>
         <w:left w:w="115" w:type="dxa"/>
+        <w:bottom w:w="0" w:type="dxa"/>
         <w:right w:w="115" w:type="dxa"/>
       </w:tblCellMar>
     </w:tblPr>
@@ -20306,7 +19865,9 @@
       <w:tblStyleRowBandSize w:val="1"/>
       <w:tblStyleColBandSize w:val="1"/>
       <w:tblCellMar>
+        <w:top w:w="0" w:type="dxa"/>
         <w:left w:w="115" w:type="dxa"/>
+        <w:bottom w:w="0" w:type="dxa"/>
         <w:right w:w="115" w:type="dxa"/>
       </w:tblCellMar>
     </w:tblPr>
@@ -20323,7 +19884,9 @@
       <w:tblStyleRowBandSize w:val="1"/>
       <w:tblStyleColBandSize w:val="1"/>
       <w:tblCellMar>
+        <w:top w:w="0" w:type="dxa"/>
         <w:left w:w="108" w:type="dxa"/>
+        <w:bottom w:w="0" w:type="dxa"/>
         <w:right w:w="108" w:type="dxa"/>
       </w:tblCellMar>
     </w:tblPr>
@@ -20334,7 +19897,9 @@
       <w:tblStyleRowBandSize w:val="1"/>
       <w:tblStyleColBandSize w:val="1"/>
       <w:tblCellMar>
+        <w:top w:w="0" w:type="dxa"/>
         <w:left w:w="115" w:type="dxa"/>
+        <w:bottom w:w="0" w:type="dxa"/>
         <w:right w:w="115" w:type="dxa"/>
       </w:tblCellMar>
     </w:tblPr>
@@ -20345,7 +19910,9 @@
       <w:tblStyleRowBandSize w:val="1"/>
       <w:tblStyleColBandSize w:val="1"/>
       <w:tblCellMar>
+        <w:top w:w="0" w:type="dxa"/>
         <w:left w:w="115" w:type="dxa"/>
+        <w:bottom w:w="0" w:type="dxa"/>
         <w:right w:w="115" w:type="dxa"/>
       </w:tblCellMar>
     </w:tblPr>
@@ -20552,6 +20119,7 @@
     <w:tblPr>
       <w:tblStyleRowBandSize w:val="1"/>
       <w:tblStyleColBandSize w:val="1"/>
+      <w:tblInd w:w="0" w:type="dxa"/>
       <w:tblBorders>
         <w:top w:val="single" w:sz="4" w:space="0" w:color="92CDDC" w:themeColor="accent5" w:themeTint="99"/>
         <w:left w:val="single" w:sz="4" w:space="0" w:color="92CDDC" w:themeColor="accent5" w:themeTint="99"/>
@@ -20560,6 +20128,12 @@
         <w:insideH w:val="single" w:sz="4" w:space="0" w:color="92CDDC" w:themeColor="accent5" w:themeTint="99"/>
         <w:insideV w:val="single" w:sz="4" w:space="0" w:color="92CDDC" w:themeColor="accent5" w:themeTint="99"/>
       </w:tblBorders>
+      <w:tblCellMar>
+        <w:top w:w="0" w:type="dxa"/>
+        <w:left w:w="108" w:type="dxa"/>
+        <w:bottom w:w="0" w:type="dxa"/>
+        <w:right w:w="108" w:type="dxa"/>
+      </w:tblCellMar>
     </w:tblPr>
     <w:tblStylePr w:type="firstRow">
       <w:rPr>
@@ -20677,7 +20251,7 @@
       </w:tcPr>
     </w:tblStylePr>
   </w:style>
-  <w:style w:type="paragraph" w:styleId="TtuloTDC">
+  <w:style w:type="paragraph" w:styleId="TtulodeTDC">
     <w:name w:val="TOC Heading"/>
     <w:basedOn w:val="Ttulo1"/>
     <w:next w:val="Normal"/>
@@ -20876,6 +20450,231 @@
       <w:sz w:val="32"/>
       <w:szCs w:val="32"/>
     </w:rPr>
+  </w:style>
+  <w:style w:type="table" w:styleId="Tabladecuadrcula6concolores-nfasis6">
+    <w:name w:val="Grid Table 6 Colorful Accent 6"/>
+    <w:basedOn w:val="Tablanormal"/>
+    <w:uiPriority w:val="51"/>
+    <w:rsid w:val="00FE7BFF"/>
+    <w:pPr>
+      <w:spacing w:after="0" w:line="240" w:lineRule="auto"/>
+    </w:pPr>
+    <w:rPr>
+      <w:color w:val="E36C0A" w:themeColor="accent6" w:themeShade="BF"/>
+    </w:rPr>
+    <w:tblPr>
+      <w:tblStyleRowBandSize w:val="1"/>
+      <w:tblStyleColBandSize w:val="1"/>
+      <w:tblInd w:w="0" w:type="dxa"/>
+      <w:tblBorders>
+        <w:top w:val="single" w:sz="4" w:space="0" w:color="FABF8F" w:themeColor="accent6" w:themeTint="99"/>
+        <w:left w:val="single" w:sz="4" w:space="0" w:color="FABF8F" w:themeColor="accent6" w:themeTint="99"/>
+        <w:bottom w:val="single" w:sz="4" w:space="0" w:color="FABF8F" w:themeColor="accent6" w:themeTint="99"/>
+        <w:right w:val="single" w:sz="4" w:space="0" w:color="FABF8F" w:themeColor="accent6" w:themeTint="99"/>
+        <w:insideH w:val="single" w:sz="4" w:space="0" w:color="FABF8F" w:themeColor="accent6" w:themeTint="99"/>
+        <w:insideV w:val="single" w:sz="4" w:space="0" w:color="FABF8F" w:themeColor="accent6" w:themeTint="99"/>
+      </w:tblBorders>
+      <w:tblCellMar>
+        <w:top w:w="0" w:type="dxa"/>
+        <w:left w:w="108" w:type="dxa"/>
+        <w:bottom w:w="0" w:type="dxa"/>
+        <w:right w:w="108" w:type="dxa"/>
+      </w:tblCellMar>
+    </w:tblPr>
+    <w:tblStylePr w:type="firstRow">
+      <w:rPr>
+        <w:b/>
+        <w:bCs/>
+      </w:rPr>
+      <w:tblPr/>
+      <w:tcPr>
+        <w:tcBorders>
+          <w:bottom w:val="single" w:sz="12" w:space="0" w:color="FABF8F" w:themeColor="accent6" w:themeTint="99"/>
+        </w:tcBorders>
+      </w:tcPr>
+    </w:tblStylePr>
+    <w:tblStylePr w:type="lastRow">
+      <w:rPr>
+        <w:b/>
+        <w:bCs/>
+      </w:rPr>
+      <w:tblPr/>
+      <w:tcPr>
+        <w:tcBorders>
+          <w:top w:val="double" w:sz="4" w:space="0" w:color="FABF8F" w:themeColor="accent6" w:themeTint="99"/>
+        </w:tcBorders>
+      </w:tcPr>
+    </w:tblStylePr>
+    <w:tblStylePr w:type="firstCol">
+      <w:rPr>
+        <w:b/>
+        <w:bCs/>
+      </w:rPr>
+    </w:tblStylePr>
+    <w:tblStylePr w:type="lastCol">
+      <w:rPr>
+        <w:b/>
+        <w:bCs/>
+      </w:rPr>
+    </w:tblStylePr>
+    <w:tblStylePr w:type="band1Vert">
+      <w:tblPr/>
+      <w:tcPr>
+        <w:shd w:val="clear" w:color="auto" w:fill="FDE9D9" w:themeFill="accent6" w:themeFillTint="33"/>
+      </w:tcPr>
+    </w:tblStylePr>
+    <w:tblStylePr w:type="band1Horz">
+      <w:tblPr/>
+      <w:tcPr>
+        <w:shd w:val="clear" w:color="auto" w:fill="FDE9D9" w:themeFill="accent6" w:themeFillTint="33"/>
+      </w:tcPr>
+    </w:tblStylePr>
+  </w:style>
+  <w:style w:type="table" w:styleId="Tabladecuadrcula7concolores-nfasis4">
+    <w:name w:val="Grid Table 7 Colorful Accent 4"/>
+    <w:basedOn w:val="Tablanormal"/>
+    <w:uiPriority w:val="52"/>
+    <w:rsid w:val="00FE7BFF"/>
+    <w:pPr>
+      <w:spacing w:after="0" w:line="240" w:lineRule="auto"/>
+    </w:pPr>
+    <w:rPr>
+      <w:color w:val="5F497A" w:themeColor="accent4" w:themeShade="BF"/>
+    </w:rPr>
+    <w:tblPr>
+      <w:tblStyleRowBandSize w:val="1"/>
+      <w:tblStyleColBandSize w:val="1"/>
+      <w:tblInd w:w="0" w:type="dxa"/>
+      <w:tblBorders>
+        <w:top w:val="single" w:sz="4" w:space="0" w:color="B2A1C7" w:themeColor="accent4" w:themeTint="99"/>
+        <w:left w:val="single" w:sz="4" w:space="0" w:color="B2A1C7" w:themeColor="accent4" w:themeTint="99"/>
+        <w:bottom w:val="single" w:sz="4" w:space="0" w:color="B2A1C7" w:themeColor="accent4" w:themeTint="99"/>
+        <w:right w:val="single" w:sz="4" w:space="0" w:color="B2A1C7" w:themeColor="accent4" w:themeTint="99"/>
+        <w:insideH w:val="single" w:sz="4" w:space="0" w:color="B2A1C7" w:themeColor="accent4" w:themeTint="99"/>
+        <w:insideV w:val="single" w:sz="4" w:space="0" w:color="B2A1C7" w:themeColor="accent4" w:themeTint="99"/>
+      </w:tblBorders>
+      <w:tblCellMar>
+        <w:top w:w="0" w:type="dxa"/>
+        <w:left w:w="108" w:type="dxa"/>
+        <w:bottom w:w="0" w:type="dxa"/>
+        <w:right w:w="108" w:type="dxa"/>
+      </w:tblCellMar>
+    </w:tblPr>
+    <w:tblStylePr w:type="firstRow">
+      <w:rPr>
+        <w:b/>
+        <w:bCs/>
+      </w:rPr>
+      <w:tblPr/>
+      <w:tcPr>
+        <w:tcBorders>
+          <w:top w:val="nil"/>
+          <w:left w:val="nil"/>
+          <w:right w:val="nil"/>
+          <w:insideH w:val="nil"/>
+          <w:insideV w:val="nil"/>
+        </w:tcBorders>
+        <w:shd w:val="clear" w:color="auto" w:fill="FFFFFF" w:themeFill="background1"/>
+      </w:tcPr>
+    </w:tblStylePr>
+    <w:tblStylePr w:type="lastRow">
+      <w:rPr>
+        <w:b/>
+        <w:bCs/>
+      </w:rPr>
+      <w:tblPr/>
+      <w:tcPr>
+        <w:tcBorders>
+          <w:left w:val="nil"/>
+          <w:bottom w:val="nil"/>
+          <w:right w:val="nil"/>
+          <w:insideH w:val="nil"/>
+          <w:insideV w:val="nil"/>
+        </w:tcBorders>
+        <w:shd w:val="clear" w:color="auto" w:fill="FFFFFF" w:themeFill="background1"/>
+      </w:tcPr>
+    </w:tblStylePr>
+    <w:tblStylePr w:type="firstCol">
+      <w:pPr>
+        <w:jc w:val="right"/>
+      </w:pPr>
+      <w:rPr>
+        <w:i/>
+        <w:iCs/>
+      </w:rPr>
+      <w:tblPr/>
+      <w:tcPr>
+        <w:tcBorders>
+          <w:top w:val="nil"/>
+          <w:left w:val="nil"/>
+          <w:bottom w:val="nil"/>
+          <w:insideH w:val="nil"/>
+          <w:insideV w:val="nil"/>
+        </w:tcBorders>
+        <w:shd w:val="clear" w:color="auto" w:fill="FFFFFF" w:themeFill="background1"/>
+      </w:tcPr>
+    </w:tblStylePr>
+    <w:tblStylePr w:type="lastCol">
+      <w:rPr>
+        <w:i/>
+        <w:iCs/>
+      </w:rPr>
+      <w:tblPr/>
+      <w:tcPr>
+        <w:tcBorders>
+          <w:top w:val="nil"/>
+          <w:bottom w:val="nil"/>
+          <w:right w:val="nil"/>
+          <w:insideH w:val="nil"/>
+          <w:insideV w:val="nil"/>
+        </w:tcBorders>
+        <w:shd w:val="clear" w:color="auto" w:fill="FFFFFF" w:themeFill="background1"/>
+      </w:tcPr>
+    </w:tblStylePr>
+    <w:tblStylePr w:type="band1Vert">
+      <w:tblPr/>
+      <w:tcPr>
+        <w:shd w:val="clear" w:color="auto" w:fill="E5DFEC" w:themeFill="accent4" w:themeFillTint="33"/>
+      </w:tcPr>
+    </w:tblStylePr>
+    <w:tblStylePr w:type="band1Horz">
+      <w:tblPr/>
+      <w:tcPr>
+        <w:shd w:val="clear" w:color="auto" w:fill="E5DFEC" w:themeFill="accent4" w:themeFillTint="33"/>
+      </w:tcPr>
+    </w:tblStylePr>
+    <w:tblStylePr w:type="neCell">
+      <w:tblPr/>
+      <w:tcPr>
+        <w:tcBorders>
+          <w:bottom w:val="single" w:sz="4" w:space="0" w:color="B2A1C7" w:themeColor="accent4" w:themeTint="99"/>
+        </w:tcBorders>
+      </w:tcPr>
+    </w:tblStylePr>
+    <w:tblStylePr w:type="nwCell">
+      <w:tblPr/>
+      <w:tcPr>
+        <w:tcBorders>
+          <w:bottom w:val="single" w:sz="4" w:space="0" w:color="B2A1C7" w:themeColor="accent4" w:themeTint="99"/>
+        </w:tcBorders>
+      </w:tcPr>
+    </w:tblStylePr>
+    <w:tblStylePr w:type="seCell">
+      <w:tblPr/>
+      <w:tcPr>
+        <w:tcBorders>
+          <w:top w:val="single" w:sz="4" w:space="0" w:color="B2A1C7" w:themeColor="accent4" w:themeTint="99"/>
+        </w:tcBorders>
+      </w:tcPr>
+    </w:tblStylePr>
+    <w:tblStylePr w:type="swCell">
+      <w:tblPr/>
+      <w:tcPr>
+        <w:tcBorders>
+          <w:top w:val="single" w:sz="4" w:space="0" w:color="B2A1C7" w:themeColor="accent4" w:themeTint="99"/>
+        </w:tcBorders>
+      </w:tcPr>
+    </w:tblStylePr>
   </w:style>
 </w:styles>
 </file>
@@ -21205,7 +21004,7 @@
 </file>
 
 <file path=customXml/itemProps1.xml><?xml version="1.0" encoding="utf-8"?>
-<ds:datastoreItem xmlns:ds="http://schemas.openxmlformats.org/officeDocument/2006/customXml" ds:itemID="{82097383-5371-485C-B9F1-0EF67FA608DE}">
+<ds:datastoreItem xmlns:ds="http://schemas.openxmlformats.org/officeDocument/2006/customXml" ds:itemID="{2ACD4F89-FE69-415A-AB12-F1A9CAA3F771}">
   <ds:schemaRefs>
     <ds:schemaRef ds:uri="http://schemas.openxmlformats.org/officeDocument/2006/bibliography"/>
   </ds:schemaRefs>
